--- a/src/Zapiska.docx
+++ b/src/Zapiska.docx
@@ -1088,15 +1088,7 @@
           <w:sz w:val="26"/>
           <w:szCs w:val="26"/>
         </w:rPr>
-        <w:t>бы</w:t>
-      </w:r>
-      <w:r>
-        <w:rPr>
-          <w:rFonts w:ascii="Times New Roman" w:hAnsi="Times New Roman" w:cs="Times New Roman"/>
-          <w:sz w:val="26"/>
-          <w:szCs w:val="26"/>
-        </w:rPr>
-        <w:t xml:space="preserve"> </w:t>
+        <w:t xml:space="preserve">бы </w:t>
       </w:r>
       <w:r>
         <w:rPr>
@@ -1344,70 +1336,401 @@
     </w:p>
     <w:p>
       <w:pPr>
+        <w:pStyle w:val="a9"/>
+        <w:numPr>
+          <w:ilvl w:val="1"/>
+          <w:numId w:val="2"/>
+        </w:numPr>
+        <w:spacing w:after="480"/>
+        <w:ind w:left="953" w:hanging="386"/>
+        <w:rPr>
+          <w:rFonts w:ascii="Times New Roman" w:hAnsi="Times New Roman" w:cs="Times New Roman"/>
+          <w:b/>
+          <w:sz w:val="26"/>
+          <w:szCs w:val="26"/>
+        </w:rPr>
+      </w:pPr>
+      <w:r>
+        <w:rPr>
+          <w:rFonts w:ascii="Times New Roman" w:hAnsi="Times New Roman" w:cs="Times New Roman"/>
+          <w:b/>
+          <w:sz w:val="26"/>
+          <w:szCs w:val="26"/>
+        </w:rPr>
+        <w:t>Подходы к формированию экзаменационных билетов</w:t>
+      </w:r>
+    </w:p>
+    <w:p>
+      <w:pPr>
+        <w:spacing w:after="0" w:line="300" w:lineRule="auto"/>
         <w:ind w:firstLine="567"/>
-        <w:rPr>
-          <w:rFonts w:ascii="Times New Roman" w:hAnsi="Times New Roman" w:cs="Times New Roman"/>
-          <w:b/>
-          <w:sz w:val="26"/>
-          <w:szCs w:val="26"/>
-          <w:lang w:val="en-US"/>
-        </w:rPr>
-      </w:pPr>
-      <w:r>
-        <w:rPr>
-          <w:rFonts w:ascii="Times New Roman" w:hAnsi="Times New Roman" w:cs="Times New Roman"/>
-          <w:b/>
-          <w:sz w:val="26"/>
-          <w:szCs w:val="26"/>
-        </w:rPr>
-        <w:t xml:space="preserve">1.1 </w:t>
-      </w:r>
-      <w:r>
-        <w:rPr>
-          <w:rFonts w:ascii="Times New Roman" w:hAnsi="Times New Roman" w:cs="Times New Roman"/>
-          <w:b/>
-          <w:sz w:val="26"/>
-          <w:szCs w:val="26"/>
-          <w:lang w:val="en-US"/>
-        </w:rPr>
-        <w:t xml:space="preserve">   </w:t>
-      </w:r>
-      <w:r>
-        <w:rPr>
-          <w:rFonts w:ascii="Times New Roman" w:hAnsi="Times New Roman" w:cs="Times New Roman"/>
-          <w:b/>
-          <w:sz w:val="26"/>
-          <w:szCs w:val="26"/>
-          <w:lang w:val="en-US"/>
-        </w:rPr>
-        <w:t xml:space="preserve">  </w:t>
-      </w:r>
-      <w:r>
-        <w:rPr>
-          <w:rFonts w:ascii="Times New Roman" w:hAnsi="Times New Roman" w:cs="Times New Roman"/>
-          <w:b/>
-          <w:sz w:val="26"/>
-          <w:szCs w:val="26"/>
-          <w:lang w:val="en-US"/>
-        </w:rPr>
-        <w:t>dfdf</w:t>
-      </w:r>
+        <w:jc w:val="both"/>
+        <w:rPr>
+          <w:rStyle w:val="markedcontent"/>
+          <w:rFonts w:ascii="Times New Roman" w:hAnsi="Times New Roman" w:cs="Times New Roman"/>
+          <w:sz w:val="26"/>
+          <w:szCs w:val="26"/>
+        </w:rPr>
+      </w:pPr>
+      <w:r>
+        <w:rPr>
+          <w:rStyle w:val="markedcontent"/>
+          <w:rFonts w:ascii="Times New Roman" w:hAnsi="Times New Roman" w:cs="Times New Roman"/>
+          <w:sz w:val="26"/>
+          <w:szCs w:val="26"/>
+        </w:rPr>
+        <w:t>Соблюдение всех стандартов в ведении документации является</w:t>
+      </w:r>
+      <w:r>
+        <w:rPr>
+          <w:rFonts w:ascii="Times New Roman" w:hAnsi="Times New Roman" w:cs="Times New Roman"/>
+          <w:sz w:val="26"/>
+          <w:szCs w:val="26"/>
+        </w:rPr>
+        <w:br/>
+      </w:r>
+      <w:r>
+        <w:rPr>
+          <w:rStyle w:val="markedcontent"/>
+          <w:rFonts w:ascii="Times New Roman" w:hAnsi="Times New Roman" w:cs="Times New Roman"/>
+          <w:sz w:val="26"/>
+          <w:szCs w:val="26"/>
+        </w:rPr>
+        <w:t>неотъемлемым условием внедрения политики качества в любой сфере</w:t>
+      </w:r>
+      <w:r>
+        <w:rPr>
+          <w:rFonts w:ascii="Times New Roman" w:hAnsi="Times New Roman" w:cs="Times New Roman"/>
+          <w:sz w:val="26"/>
+          <w:szCs w:val="26"/>
+        </w:rPr>
+        <w:br/>
+      </w:r>
+      <w:r>
+        <w:rPr>
+          <w:rStyle w:val="markedcontent"/>
+          <w:rFonts w:ascii="Times New Roman" w:hAnsi="Times New Roman" w:cs="Times New Roman"/>
+          <w:sz w:val="26"/>
+          <w:szCs w:val="26"/>
+        </w:rPr>
+        <w:t>деятельности. Одним из важнейших документов, которые должны быть</w:t>
+      </w:r>
+      <w:r>
+        <w:rPr>
+          <w:rFonts w:ascii="Times New Roman" w:hAnsi="Times New Roman" w:cs="Times New Roman"/>
+          <w:sz w:val="26"/>
+          <w:szCs w:val="26"/>
+        </w:rPr>
+        <w:br/>
+      </w:r>
+      <w:r>
+        <w:rPr>
+          <w:rStyle w:val="markedcontent"/>
+          <w:rFonts w:ascii="Times New Roman" w:hAnsi="Times New Roman" w:cs="Times New Roman"/>
+          <w:sz w:val="26"/>
+          <w:szCs w:val="26"/>
+        </w:rPr>
+        <w:t>предоставлены преподавателем по правилам приема экзамена, наряду с</w:t>
+      </w:r>
+      <w:r>
+        <w:rPr>
+          <w:rFonts w:ascii="Times New Roman" w:hAnsi="Times New Roman" w:cs="Times New Roman"/>
+          <w:sz w:val="26"/>
+          <w:szCs w:val="26"/>
+        </w:rPr>
+        <w:br/>
+      </w:r>
+      <w:r>
+        <w:rPr>
+          <w:rStyle w:val="markedcontent"/>
+          <w:rFonts w:ascii="Times New Roman" w:hAnsi="Times New Roman" w:cs="Times New Roman"/>
+          <w:sz w:val="26"/>
+          <w:szCs w:val="26"/>
+        </w:rPr>
+        <w:t>рабочей программой является комплект экзаменационных билетов. Сам</w:t>
+      </w:r>
+      <w:r>
+        <w:rPr>
+          <w:rFonts w:ascii="Times New Roman" w:hAnsi="Times New Roman" w:cs="Times New Roman"/>
+          <w:sz w:val="26"/>
+          <w:szCs w:val="26"/>
+        </w:rPr>
+        <w:br/>
+      </w:r>
+      <w:r>
+        <w:rPr>
+          <w:rStyle w:val="markedcontent"/>
+          <w:rFonts w:ascii="Times New Roman" w:hAnsi="Times New Roman" w:cs="Times New Roman"/>
+          <w:sz w:val="26"/>
+          <w:szCs w:val="26"/>
+        </w:rPr>
+        <w:t>билет должен соответствовать определенным стандартам: в его шапке</w:t>
+      </w:r>
+      <w:r>
+        <w:rPr>
+          <w:rFonts w:ascii="Times New Roman" w:hAnsi="Times New Roman" w:cs="Times New Roman"/>
+          <w:sz w:val="26"/>
+          <w:szCs w:val="26"/>
+        </w:rPr>
+        <w:br/>
+      </w:r>
+      <w:r>
+        <w:rPr>
+          <w:rStyle w:val="markedcontent"/>
+          <w:rFonts w:ascii="Times New Roman" w:hAnsi="Times New Roman" w:cs="Times New Roman"/>
+          <w:sz w:val="26"/>
+          <w:szCs w:val="26"/>
+        </w:rPr>
+        <w:t>должны находиться наименование вуза, название кафедры, место для</w:t>
+      </w:r>
+      <w:r>
+        <w:rPr>
+          <w:rFonts w:ascii="Times New Roman" w:hAnsi="Times New Roman" w:cs="Times New Roman"/>
+          <w:sz w:val="26"/>
+          <w:szCs w:val="26"/>
+        </w:rPr>
+        <w:br/>
+      </w:r>
+      <w:r>
+        <w:rPr>
+          <w:rStyle w:val="markedcontent"/>
+          <w:rFonts w:ascii="Times New Roman" w:hAnsi="Times New Roman" w:cs="Times New Roman"/>
+          <w:sz w:val="26"/>
+          <w:szCs w:val="26"/>
+        </w:rPr>
+        <w:t>росписи зав. кафедры.</w:t>
+      </w:r>
+    </w:p>
+    <w:p>
+      <w:pPr>
+        <w:spacing w:after="0" w:line="300" w:lineRule="auto"/>
+        <w:ind w:firstLine="567"/>
+        <w:jc w:val="both"/>
+        <w:rPr>
+          <w:rFonts w:ascii="Times New Roman" w:hAnsi="Times New Roman" w:cs="Times New Roman"/>
+          <w:sz w:val="26"/>
+          <w:szCs w:val="26"/>
+        </w:rPr>
+      </w:pPr>
+      <w:r>
+        <w:rPr>
+          <w:rFonts w:ascii="Times New Roman" w:hAnsi="Times New Roman" w:cs="Times New Roman"/>
+          <w:sz w:val="26"/>
+          <w:szCs w:val="26"/>
+        </w:rPr>
+        <w:t>Обычно задача по составлению и хранению билетов решается при</w:t>
+      </w:r>
+      <w:r>
+        <w:rPr>
+          <w:rFonts w:ascii="Times New Roman" w:hAnsi="Times New Roman" w:cs="Times New Roman"/>
+          <w:sz w:val="26"/>
+          <w:szCs w:val="26"/>
+        </w:rPr>
+        <w:br/>
+        <w:t>помощи текстового процессора, входящего в пакеты «</w:t>
+      </w:r>
+      <w:proofErr w:type="spellStart"/>
+      <w:r>
+        <w:rPr>
+          <w:rFonts w:ascii="Times New Roman" w:hAnsi="Times New Roman" w:cs="Times New Roman"/>
+          <w:sz w:val="26"/>
+          <w:szCs w:val="26"/>
+        </w:rPr>
+        <w:t>Microsoft</w:t>
+      </w:r>
+      <w:proofErr w:type="spellEnd"/>
+      <w:r>
+        <w:rPr>
+          <w:rFonts w:ascii="Times New Roman" w:hAnsi="Times New Roman" w:cs="Times New Roman"/>
+          <w:sz w:val="26"/>
+          <w:szCs w:val="26"/>
+        </w:rPr>
+        <w:t xml:space="preserve"> </w:t>
+      </w:r>
+      <w:proofErr w:type="spellStart"/>
+      <w:r>
+        <w:rPr>
+          <w:rFonts w:ascii="Times New Roman" w:hAnsi="Times New Roman" w:cs="Times New Roman"/>
+          <w:sz w:val="26"/>
+          <w:szCs w:val="26"/>
+        </w:rPr>
+        <w:t>Office</w:t>
+      </w:r>
+      <w:proofErr w:type="spellEnd"/>
+      <w:r>
+        <w:rPr>
+          <w:rFonts w:ascii="Times New Roman" w:hAnsi="Times New Roman" w:cs="Times New Roman"/>
+          <w:sz w:val="26"/>
+          <w:szCs w:val="26"/>
+        </w:rPr>
+        <w:t>» или</w:t>
+      </w:r>
+      <w:r>
+        <w:rPr>
+          <w:rFonts w:ascii="Times New Roman" w:hAnsi="Times New Roman" w:cs="Times New Roman"/>
+          <w:sz w:val="26"/>
+          <w:szCs w:val="26"/>
+        </w:rPr>
+        <w:br/>
+        <w:t>«OpenOffice.org». В этом случае комплект билетов представляет собой</w:t>
+      </w:r>
+      <w:r>
+        <w:rPr>
+          <w:rFonts w:ascii="Times New Roman" w:hAnsi="Times New Roman" w:cs="Times New Roman"/>
+          <w:sz w:val="26"/>
+          <w:szCs w:val="26"/>
+        </w:rPr>
+        <w:br/>
+        <w:t>документ данного текстового процессора, на каждой странице которого</w:t>
+      </w:r>
+      <w:r>
+        <w:rPr>
+          <w:rFonts w:ascii="Times New Roman" w:hAnsi="Times New Roman" w:cs="Times New Roman"/>
+          <w:sz w:val="26"/>
+          <w:szCs w:val="26"/>
+        </w:rPr>
+        <w:br/>
+      </w:r>
+      <w:r>
+        <w:rPr>
+          <w:rFonts w:ascii="Times New Roman" w:hAnsi="Times New Roman" w:cs="Times New Roman"/>
+          <w:sz w:val="26"/>
+          <w:szCs w:val="26"/>
+        </w:rPr>
+        <w:t xml:space="preserve">размещаются один или два </w:t>
+      </w:r>
+      <w:r>
+        <w:rPr>
+          <w:rFonts w:ascii="Times New Roman" w:hAnsi="Times New Roman" w:cs="Times New Roman"/>
+          <w:sz w:val="26"/>
+          <w:szCs w:val="26"/>
+        </w:rPr>
+        <w:t>экземпляра билета</w:t>
+      </w:r>
+      <w:r>
+        <w:rPr>
+          <w:rFonts w:ascii="Times New Roman" w:hAnsi="Times New Roman" w:cs="Times New Roman"/>
+          <w:sz w:val="26"/>
+          <w:szCs w:val="26"/>
+        </w:rPr>
+        <w:t>. При большом объеме материалов</w:t>
+      </w:r>
+      <w:r>
+        <w:rPr>
+          <w:rFonts w:ascii="Times New Roman" w:hAnsi="Times New Roman" w:cs="Times New Roman"/>
+          <w:sz w:val="26"/>
+          <w:szCs w:val="26"/>
+        </w:rPr>
+        <w:t xml:space="preserve"> поддерживать в актуальном состоянии и, тем более, вносить</w:t>
+      </w:r>
+      <w:r>
+        <w:rPr>
+          <w:rFonts w:ascii="Times New Roman" w:hAnsi="Times New Roman" w:cs="Times New Roman"/>
+          <w:sz w:val="26"/>
+          <w:szCs w:val="26"/>
+        </w:rPr>
+        <w:br/>
+        <w:t>изменения</w:t>
+      </w:r>
+      <w:r>
+        <w:rPr>
+          <w:rFonts w:ascii="Times New Roman" w:hAnsi="Times New Roman" w:cs="Times New Roman"/>
+          <w:sz w:val="26"/>
+          <w:szCs w:val="26"/>
+        </w:rPr>
+        <w:t xml:space="preserve"> в ручную</w:t>
+      </w:r>
+      <w:r>
+        <w:rPr>
+          <w:rFonts w:ascii="Times New Roman" w:hAnsi="Times New Roman" w:cs="Times New Roman"/>
+          <w:sz w:val="26"/>
+          <w:szCs w:val="26"/>
+        </w:rPr>
+        <w:t>, становится для преподавателя непростой задачей, требующей от</w:t>
+      </w:r>
+      <w:r>
+        <w:rPr>
+          <w:rFonts w:ascii="Times New Roman" w:hAnsi="Times New Roman" w:cs="Times New Roman"/>
+          <w:sz w:val="26"/>
+          <w:szCs w:val="26"/>
+        </w:rPr>
+        <w:t xml:space="preserve"> </w:t>
+      </w:r>
+      <w:r>
+        <w:rPr>
+          <w:rFonts w:ascii="Times New Roman" w:hAnsi="Times New Roman" w:cs="Times New Roman"/>
+          <w:sz w:val="26"/>
+          <w:szCs w:val="26"/>
+        </w:rPr>
+        <w:t>него значительных затрат времени и сил.</w:t>
+      </w:r>
+    </w:p>
+    <w:p>
+      <w:pPr>
+        <w:spacing w:after="0" w:line="300" w:lineRule="auto"/>
+        <w:ind w:firstLine="567"/>
+        <w:jc w:val="both"/>
+        <w:rPr>
+          <w:rFonts w:ascii="Times New Roman" w:eastAsia="Times New Roman" w:hAnsi="Times New Roman" w:cs="Times New Roman"/>
+          <w:sz w:val="24"/>
+          <w:szCs w:val="24"/>
+          <w:lang w:eastAsia="ru-RU"/>
+        </w:rPr>
+      </w:pPr>
+      <w:r>
+        <w:rPr>
+          <w:rFonts w:ascii="Times New Roman" w:eastAsia="Times New Roman" w:hAnsi="Times New Roman" w:cs="Times New Roman"/>
+          <w:sz w:val="24"/>
+          <w:szCs w:val="24"/>
+          <w:lang w:eastAsia="ru-RU"/>
+        </w:rPr>
+        <w:t>Как правило, вначале преподаватель составляет список вопросов по всем темам, пройденным с учениками. Обычно их бывает от 30 до 60, но может быть и больше.</w:t>
+      </w:r>
+      <w:r>
+        <w:rPr>
+          <w:rFonts w:ascii="Times New Roman" w:eastAsia="Times New Roman" w:hAnsi="Times New Roman" w:cs="Times New Roman"/>
+          <w:sz w:val="24"/>
+          <w:szCs w:val="24"/>
+          <w:lang w:eastAsia="ru-RU"/>
+        </w:rPr>
+        <w:t xml:space="preserve"> </w:t>
+      </w:r>
+      <w:proofErr w:type="gramStart"/>
+      <w:r>
+        <w:rPr>
+          <w:rFonts w:ascii="Times New Roman" w:eastAsia="Times New Roman" w:hAnsi="Times New Roman" w:cs="Times New Roman"/>
+          <w:sz w:val="24"/>
+          <w:szCs w:val="24"/>
+          <w:lang w:eastAsia="ru-RU"/>
+        </w:rPr>
+        <w:t>Такой</w:t>
+      </w:r>
+      <w:proofErr w:type="gramEnd"/>
+      <w:r>
+        <w:rPr>
+          <w:rFonts w:ascii="Times New Roman" w:eastAsia="Times New Roman" w:hAnsi="Times New Roman" w:cs="Times New Roman"/>
+          <w:sz w:val="24"/>
+          <w:szCs w:val="24"/>
+          <w:lang w:eastAsia="ru-RU"/>
+        </w:rPr>
+        <w:t xml:space="preserve"> список нужно отдать ученикам заблаговременно, а на основе него составить экзаменационные билеты.</w:t>
+      </w:r>
+    </w:p>
+    <w:p>
+      <w:pPr>
+        <w:spacing w:after="0" w:line="300" w:lineRule="auto"/>
+        <w:ind w:firstLine="567"/>
+        <w:rPr>
+          <w:rFonts w:ascii="Times New Roman" w:hAnsi="Times New Roman" w:cs="Times New Roman"/>
+          <w:sz w:val="26"/>
+          <w:szCs w:val="26"/>
+        </w:rPr>
+      </w:pPr>
       <w:bookmarkStart w:id="0" w:name="_GoBack"/>
       <w:bookmarkEnd w:id="0"/>
     </w:p>
-    <w:p>
-      <w:pPr>
-        <w:spacing w:after="0" w:line="300" w:lineRule="auto"/>
-        <w:ind w:firstLine="567"/>
-        <w:rPr>
-          <w:rFonts w:ascii="Times New Roman" w:hAnsi="Times New Roman" w:cs="Times New Roman"/>
-          <w:sz w:val="26"/>
-          <w:szCs w:val="26"/>
-        </w:rPr>
-      </w:pPr>
-    </w:p>
     <w:sectPr>
-      <w:headerReference w:type="default" r:id="rId7"/>
+      <w:headerReference w:type="default" r:id="rId8"/>
       <w:pgSz w:w="11906" w:h="16838"/>
       <w:pgMar w:top="1134" w:right="850" w:bottom="1134" w:left="1701" w:header="708" w:footer="708" w:gutter="0"/>
       <w:pgNumType w:start="5"/>
@@ -1499,7 +1822,7 @@
           <w:rPr>
             <w:noProof/>
           </w:rPr>
-          <w:t>8</w:t>
+          <w:t>7</w:t>
         </w:r>
         <w:r>
           <w:fldChar w:fldCharType="end"/>
@@ -1513,6 +1836,243 @@
     </w:pPr>
   </w:p>
 </w:hdr>
+</file>
+
+<file path=word/numbering.xml><?xml version="1.0" encoding="utf-8"?>
+<w:numbering xmlns:wpc="http://schemas.microsoft.com/office/word/2010/wordprocessingCanvas" xmlns:cx="http://schemas.microsoft.com/office/drawing/2014/chartex" xmlns:mc="http://schemas.openxmlformats.org/markup-compatibility/2006" xmlns:o="urn:schemas-microsoft-com:office:office" xmlns:r="http://schemas.openxmlformats.org/officeDocument/2006/relationships" xmlns:m="http://schemas.openxmlformats.org/officeDocument/2006/math" xmlns:v="urn:schemas-microsoft-com:vml" xmlns:wp14="http://schemas.microsoft.com/office/word/2010/wordprocessingDrawing" xmlns:wp="http://schemas.openxmlformats.org/drawingml/2006/wordprocessingDrawing" xmlns:w10="urn:schemas-microsoft-com:office:word" xmlns:w="http://schemas.openxmlformats.org/wordprocessingml/2006/main" xmlns:w14="http://schemas.microsoft.com/office/word/2010/wordml" xmlns:w15="http://schemas.microsoft.com/office/word/2012/wordml" xmlns:w16se="http://schemas.microsoft.com/office/word/2015/wordml/symex" xmlns:wpg="http://schemas.microsoft.com/office/word/2010/wordprocessingGroup" xmlns:wpi="http://schemas.microsoft.com/office/word/2010/wordprocessingInk" xmlns:wne="http://schemas.microsoft.com/office/word/2006/wordml" xmlns:wps="http://schemas.microsoft.com/office/word/2010/wordprocessingShape" mc:Ignorable="w14 w15 w16se wp14">
+  <w:abstractNum w:abstractNumId="0" w15:restartNumberingAfterBreak="0">
+    <w:nsid w:val="602F35A8"/>
+    <w:multiLevelType w:val="multilevel"/>
+    <w:tmpl w:val="6CA0CF54"/>
+    <w:lvl w:ilvl="0">
+      <w:start w:val="1"/>
+      <w:numFmt w:val="decimal"/>
+      <w:lvlText w:val="%1"/>
+      <w:lvlJc w:val="left"/>
+      <w:pPr>
+        <w:ind w:left="384" w:hanging="384"/>
+      </w:pPr>
+      <w:rPr>
+        <w:rFonts w:hint="default"/>
+      </w:rPr>
+    </w:lvl>
+    <w:lvl w:ilvl="1">
+      <w:start w:val="1"/>
+      <w:numFmt w:val="decimal"/>
+      <w:lvlText w:val="%1.%2"/>
+      <w:lvlJc w:val="left"/>
+      <w:pPr>
+        <w:ind w:left="951" w:hanging="384"/>
+      </w:pPr>
+      <w:rPr>
+        <w:rFonts w:hint="default"/>
+      </w:rPr>
+    </w:lvl>
+    <w:lvl w:ilvl="2">
+      <w:start w:val="1"/>
+      <w:numFmt w:val="decimal"/>
+      <w:lvlText w:val="%1.%2.%3"/>
+      <w:lvlJc w:val="left"/>
+      <w:pPr>
+        <w:ind w:left="1854" w:hanging="720"/>
+      </w:pPr>
+      <w:rPr>
+        <w:rFonts w:hint="default"/>
+      </w:rPr>
+    </w:lvl>
+    <w:lvl w:ilvl="3">
+      <w:start w:val="1"/>
+      <w:numFmt w:val="decimal"/>
+      <w:lvlText w:val="%1.%2.%3.%4"/>
+      <w:lvlJc w:val="left"/>
+      <w:pPr>
+        <w:ind w:left="2421" w:hanging="720"/>
+      </w:pPr>
+      <w:rPr>
+        <w:rFonts w:hint="default"/>
+      </w:rPr>
+    </w:lvl>
+    <w:lvl w:ilvl="4">
+      <w:start w:val="1"/>
+      <w:numFmt w:val="decimal"/>
+      <w:lvlText w:val="%1.%2.%3.%4.%5"/>
+      <w:lvlJc w:val="left"/>
+      <w:pPr>
+        <w:ind w:left="3348" w:hanging="1080"/>
+      </w:pPr>
+      <w:rPr>
+        <w:rFonts w:hint="default"/>
+      </w:rPr>
+    </w:lvl>
+    <w:lvl w:ilvl="5">
+      <w:start w:val="1"/>
+      <w:numFmt w:val="decimal"/>
+      <w:lvlText w:val="%1.%2.%3.%4.%5.%6"/>
+      <w:lvlJc w:val="left"/>
+      <w:pPr>
+        <w:ind w:left="4275" w:hanging="1440"/>
+      </w:pPr>
+      <w:rPr>
+        <w:rFonts w:hint="default"/>
+      </w:rPr>
+    </w:lvl>
+    <w:lvl w:ilvl="6">
+      <w:start w:val="1"/>
+      <w:numFmt w:val="decimal"/>
+      <w:lvlText w:val="%1.%2.%3.%4.%5.%6.%7"/>
+      <w:lvlJc w:val="left"/>
+      <w:pPr>
+        <w:ind w:left="4842" w:hanging="1440"/>
+      </w:pPr>
+      <w:rPr>
+        <w:rFonts w:hint="default"/>
+      </w:rPr>
+    </w:lvl>
+    <w:lvl w:ilvl="7">
+      <w:start w:val="1"/>
+      <w:numFmt w:val="decimal"/>
+      <w:lvlText w:val="%1.%2.%3.%4.%5.%6.%7.%8"/>
+      <w:lvlJc w:val="left"/>
+      <w:pPr>
+        <w:ind w:left="5769" w:hanging="1800"/>
+      </w:pPr>
+      <w:rPr>
+        <w:rFonts w:hint="default"/>
+      </w:rPr>
+    </w:lvl>
+    <w:lvl w:ilvl="8">
+      <w:start w:val="1"/>
+      <w:numFmt w:val="decimal"/>
+      <w:lvlText w:val="%1.%2.%3.%4.%5.%6.%7.%8.%9"/>
+      <w:lvlJc w:val="left"/>
+      <w:pPr>
+        <w:ind w:left="6336" w:hanging="1800"/>
+      </w:pPr>
+      <w:rPr>
+        <w:rFonts w:hint="default"/>
+      </w:rPr>
+    </w:lvl>
+  </w:abstractNum>
+  <w:abstractNum w:abstractNumId="1" w15:restartNumberingAfterBreak="0">
+    <w:nsid w:val="6566548E"/>
+    <w:multiLevelType w:val="multilevel"/>
+    <w:tmpl w:val="2E32B456"/>
+    <w:lvl w:ilvl="0">
+      <w:start w:val="1"/>
+      <w:numFmt w:val="decimal"/>
+      <w:lvlText w:val="%1"/>
+      <w:lvlJc w:val="left"/>
+      <w:pPr>
+        <w:ind w:left="384" w:hanging="384"/>
+      </w:pPr>
+      <w:rPr>
+        <w:rFonts w:hint="default"/>
+      </w:rPr>
+    </w:lvl>
+    <w:lvl w:ilvl="1">
+      <w:start w:val="1"/>
+      <w:numFmt w:val="decimal"/>
+      <w:lvlText w:val="%1.%2"/>
+      <w:lvlJc w:val="left"/>
+      <w:pPr>
+        <w:ind w:left="951" w:hanging="384"/>
+      </w:pPr>
+      <w:rPr>
+        <w:rFonts w:hint="default"/>
+      </w:rPr>
+    </w:lvl>
+    <w:lvl w:ilvl="2">
+      <w:start w:val="1"/>
+      <w:numFmt w:val="decimal"/>
+      <w:lvlText w:val="%1.%2.%3"/>
+      <w:lvlJc w:val="left"/>
+      <w:pPr>
+        <w:ind w:left="1854" w:hanging="720"/>
+      </w:pPr>
+      <w:rPr>
+        <w:rFonts w:hint="default"/>
+      </w:rPr>
+    </w:lvl>
+    <w:lvl w:ilvl="3">
+      <w:start w:val="1"/>
+      <w:numFmt w:val="decimal"/>
+      <w:lvlText w:val="%1.%2.%3.%4"/>
+      <w:lvlJc w:val="left"/>
+      <w:pPr>
+        <w:ind w:left="2421" w:hanging="720"/>
+      </w:pPr>
+      <w:rPr>
+        <w:rFonts w:hint="default"/>
+      </w:rPr>
+    </w:lvl>
+    <w:lvl w:ilvl="4">
+      <w:start w:val="1"/>
+      <w:numFmt w:val="decimal"/>
+      <w:lvlText w:val="%1.%2.%3.%4.%5"/>
+      <w:lvlJc w:val="left"/>
+      <w:pPr>
+        <w:ind w:left="3348" w:hanging="1080"/>
+      </w:pPr>
+      <w:rPr>
+        <w:rFonts w:hint="default"/>
+      </w:rPr>
+    </w:lvl>
+    <w:lvl w:ilvl="5">
+      <w:start w:val="1"/>
+      <w:numFmt w:val="decimal"/>
+      <w:lvlText w:val="%1.%2.%3.%4.%5.%6"/>
+      <w:lvlJc w:val="left"/>
+      <w:pPr>
+        <w:ind w:left="4275" w:hanging="1440"/>
+      </w:pPr>
+      <w:rPr>
+        <w:rFonts w:hint="default"/>
+      </w:rPr>
+    </w:lvl>
+    <w:lvl w:ilvl="6">
+      <w:start w:val="1"/>
+      <w:numFmt w:val="decimal"/>
+      <w:lvlText w:val="%1.%2.%3.%4.%5.%6.%7"/>
+      <w:lvlJc w:val="left"/>
+      <w:pPr>
+        <w:ind w:left="4842" w:hanging="1440"/>
+      </w:pPr>
+      <w:rPr>
+        <w:rFonts w:hint="default"/>
+      </w:rPr>
+    </w:lvl>
+    <w:lvl w:ilvl="7">
+      <w:start w:val="1"/>
+      <w:numFmt w:val="decimal"/>
+      <w:lvlText w:val="%1.%2.%3.%4.%5.%6.%7.%8"/>
+      <w:lvlJc w:val="left"/>
+      <w:pPr>
+        <w:ind w:left="5769" w:hanging="1800"/>
+      </w:pPr>
+      <w:rPr>
+        <w:rFonts w:hint="default"/>
+      </w:rPr>
+    </w:lvl>
+    <w:lvl w:ilvl="8">
+      <w:start w:val="1"/>
+      <w:numFmt w:val="decimal"/>
+      <w:lvlText w:val="%1.%2.%3.%4.%5.%6.%7.%8.%9"/>
+      <w:lvlJc w:val="left"/>
+      <w:pPr>
+        <w:ind w:left="6336" w:hanging="1800"/>
+      </w:pPr>
+      <w:rPr>
+        <w:rFonts w:hint="default"/>
+      </w:rPr>
+    </w:lvl>
+  </w:abstractNum>
+  <w:num w:numId="1">
+    <w:abstractNumId w:val="1"/>
+  </w:num>
+  <w:num w:numId="2">
+    <w:abstractNumId w:val="0"/>
+  </w:num>
+</w:numbering>
 </file>
 
 <file path=word/styles.xml><?xml version="1.0" encoding="utf-8"?>
@@ -2068,6 +2628,34 @@
     <w:uiPriority w:val="99"/>
     <w:rsid w:val="00D45CF9"/>
   </w:style>
+  <w:style w:type="paragraph" w:styleId="a9">
+    <w:name w:val="List Paragraph"/>
+    <w:basedOn w:val="a"/>
+    <w:uiPriority w:val="34"/>
+    <w:qFormat/>
+    <w:rsid w:val="006B4899"/>
+    <w:pPr>
+      <w:ind w:left="720"/>
+      <w:contextualSpacing/>
+    </w:pPr>
+  </w:style>
+  <w:style w:type="character" w:customStyle="1" w:styleId="markedcontent">
+    <w:name w:val="markedcontent"/>
+    <w:basedOn w:val="a0"/>
+    <w:rsid w:val="0064676F"/>
+  </w:style>
+  <w:style w:type="character" w:styleId="aa">
+    <w:name w:val="Hyperlink"/>
+    <w:basedOn w:val="a0"/>
+    <w:uiPriority w:val="99"/>
+    <w:semiHidden/>
+    <w:unhideWhenUsed/>
+    <w:rsid w:val="00BA242D"/>
+    <w:rPr>
+      <w:color w:val="0000FF"/>
+      <w:u w:val="single"/>
+    </w:rPr>
+  </w:style>
 </w:styles>
 </file>
 
@@ -2337,7 +2925,7 @@
 </file>
 
 <file path=customXml/itemProps1.xml><?xml version="1.0" encoding="utf-8"?>
-<ds:datastoreItem xmlns:ds="http://schemas.openxmlformats.org/officeDocument/2006/customXml" ds:itemID="{3D52B3D3-8E4D-47DA-B0A1-4AE5EDDB81D3}">
+<ds:datastoreItem xmlns:ds="http://schemas.openxmlformats.org/officeDocument/2006/customXml" ds:itemID="{2ECB8F62-471B-494A-BF38-49C1909EDFC1}">
   <ds:schemaRefs>
     <ds:schemaRef ds:uri="http://schemas.openxmlformats.org/officeDocument/2006/bibliography"/>
   </ds:schemaRefs>

--- a/src/Zapiska.docx
+++ b/src/Zapiska.docx
@@ -1336,6 +1336,561 @@
     </w:p>
     <w:p>
       <w:pPr>
+        <w:spacing w:after="0" w:line="300" w:lineRule="auto"/>
+        <w:ind w:firstLine="567"/>
+        <w:jc w:val="both"/>
+        <w:rPr>
+          <w:rStyle w:val="markedcontent"/>
+          <w:rFonts w:ascii="Times New Roman" w:hAnsi="Times New Roman" w:cs="Times New Roman"/>
+          <w:sz w:val="26"/>
+          <w:szCs w:val="26"/>
+        </w:rPr>
+      </w:pPr>
+      <w:r>
+        <w:rPr>
+          <w:rStyle w:val="markedcontent"/>
+          <w:rFonts w:ascii="Times New Roman" w:hAnsi="Times New Roman" w:cs="Times New Roman"/>
+          <w:sz w:val="26"/>
+          <w:szCs w:val="26"/>
+        </w:rPr>
+        <w:t>Соблюдение всех стандартов в ведении документации является</w:t>
+      </w:r>
+      <w:r>
+        <w:rPr>
+          <w:rFonts w:ascii="Times New Roman" w:hAnsi="Times New Roman" w:cs="Times New Roman"/>
+          <w:sz w:val="26"/>
+          <w:szCs w:val="26"/>
+        </w:rPr>
+        <w:br/>
+      </w:r>
+      <w:r>
+        <w:rPr>
+          <w:rStyle w:val="markedcontent"/>
+          <w:rFonts w:ascii="Times New Roman" w:hAnsi="Times New Roman" w:cs="Times New Roman"/>
+          <w:sz w:val="26"/>
+          <w:szCs w:val="26"/>
+        </w:rPr>
+        <w:t>неотъемлемым условием внедрения политики качества в любой сфере</w:t>
+      </w:r>
+      <w:r>
+        <w:rPr>
+          <w:rFonts w:ascii="Times New Roman" w:hAnsi="Times New Roman" w:cs="Times New Roman"/>
+          <w:sz w:val="26"/>
+          <w:szCs w:val="26"/>
+        </w:rPr>
+        <w:br/>
+      </w:r>
+      <w:r>
+        <w:rPr>
+          <w:rStyle w:val="markedcontent"/>
+          <w:rFonts w:ascii="Times New Roman" w:hAnsi="Times New Roman" w:cs="Times New Roman"/>
+          <w:sz w:val="26"/>
+          <w:szCs w:val="26"/>
+        </w:rPr>
+        <w:t>деятельности. Одним из важнейших документов, которые должны быть</w:t>
+      </w:r>
+      <w:r>
+        <w:rPr>
+          <w:rFonts w:ascii="Times New Roman" w:hAnsi="Times New Roman" w:cs="Times New Roman"/>
+          <w:sz w:val="26"/>
+          <w:szCs w:val="26"/>
+        </w:rPr>
+        <w:br/>
+      </w:r>
+      <w:r>
+        <w:rPr>
+          <w:rStyle w:val="markedcontent"/>
+          <w:rFonts w:ascii="Times New Roman" w:hAnsi="Times New Roman" w:cs="Times New Roman"/>
+          <w:sz w:val="26"/>
+          <w:szCs w:val="26"/>
+        </w:rPr>
+        <w:t>предоставлены преподавателем по правилам приема экзамена, наряду с</w:t>
+      </w:r>
+      <w:r>
+        <w:rPr>
+          <w:rFonts w:ascii="Times New Roman" w:hAnsi="Times New Roman" w:cs="Times New Roman"/>
+          <w:sz w:val="26"/>
+          <w:szCs w:val="26"/>
+        </w:rPr>
+        <w:br/>
+      </w:r>
+      <w:r>
+        <w:rPr>
+          <w:rStyle w:val="markedcontent"/>
+          <w:rFonts w:ascii="Times New Roman" w:hAnsi="Times New Roman" w:cs="Times New Roman"/>
+          <w:sz w:val="26"/>
+          <w:szCs w:val="26"/>
+        </w:rPr>
+        <w:t>рабочей программой является комплект экзаменационных билетов. Сам</w:t>
+      </w:r>
+      <w:r>
+        <w:rPr>
+          <w:rFonts w:ascii="Times New Roman" w:hAnsi="Times New Roman" w:cs="Times New Roman"/>
+          <w:sz w:val="26"/>
+          <w:szCs w:val="26"/>
+        </w:rPr>
+        <w:br/>
+      </w:r>
+      <w:r>
+        <w:rPr>
+          <w:rStyle w:val="markedcontent"/>
+          <w:rFonts w:ascii="Times New Roman" w:hAnsi="Times New Roman" w:cs="Times New Roman"/>
+          <w:sz w:val="26"/>
+          <w:szCs w:val="26"/>
+        </w:rPr>
+        <w:t xml:space="preserve">билет </w:t>
+      </w:r>
+      <w:r>
+        <w:rPr>
+          <w:rStyle w:val="markedcontent"/>
+          <w:rFonts w:ascii="Times New Roman" w:hAnsi="Times New Roman" w:cs="Times New Roman"/>
+          <w:sz w:val="26"/>
+          <w:szCs w:val="26"/>
+        </w:rPr>
+        <w:t>должен соответствовать определенным стандартам</w:t>
+      </w:r>
+      <w:r>
+        <w:rPr>
+          <w:rStyle w:val="markedcontent"/>
+          <w:rFonts w:ascii="Times New Roman" w:hAnsi="Times New Roman" w:cs="Times New Roman"/>
+          <w:sz w:val="26"/>
+          <w:szCs w:val="26"/>
+        </w:rPr>
+        <w:t xml:space="preserve">, </w:t>
+      </w:r>
+      <w:r>
+        <w:rPr>
+          <w:rStyle w:val="markedcontent"/>
+          <w:rFonts w:ascii="Times New Roman" w:hAnsi="Times New Roman" w:cs="Times New Roman"/>
+          <w:sz w:val="26"/>
+          <w:szCs w:val="26"/>
+        </w:rPr>
+        <w:t xml:space="preserve">и </w:t>
+      </w:r>
+      <w:r>
+        <w:rPr>
+          <w:rStyle w:val="markedcontent"/>
+          <w:rFonts w:ascii="Times New Roman" w:hAnsi="Times New Roman" w:cs="Times New Roman"/>
+          <w:sz w:val="26"/>
+          <w:szCs w:val="26"/>
+        </w:rPr>
+        <w:t xml:space="preserve">оформляется по определенному шаблону, который состоит из названия учреждение образование, факультета, кафедры, специальности студентов, вид сессии, список вопросов, ФИО </w:t>
+      </w:r>
+      <w:r>
+        <w:rPr>
+          <w:rStyle w:val="markedcontent"/>
+          <w:rFonts w:ascii="Times New Roman" w:hAnsi="Times New Roman" w:cs="Times New Roman"/>
+          <w:sz w:val="26"/>
+          <w:szCs w:val="26"/>
+        </w:rPr>
+        <w:t>экзаменатора</w:t>
+      </w:r>
+      <w:r>
+        <w:rPr>
+          <w:rStyle w:val="markedcontent"/>
+          <w:rFonts w:ascii="Times New Roman" w:hAnsi="Times New Roman" w:cs="Times New Roman"/>
+          <w:sz w:val="26"/>
+          <w:szCs w:val="26"/>
+        </w:rPr>
+        <w:t xml:space="preserve"> и заведующего кафедрой, а также дату утверждения и номер протокола.</w:t>
+      </w:r>
+    </w:p>
+    <w:p>
+      <w:pPr>
+        <w:spacing w:after="0" w:line="300" w:lineRule="auto"/>
+        <w:ind w:firstLine="567"/>
+        <w:jc w:val="both"/>
+        <w:rPr>
+          <w:rFonts w:ascii="Times New Roman" w:hAnsi="Times New Roman" w:cs="Times New Roman"/>
+          <w:sz w:val="26"/>
+          <w:szCs w:val="26"/>
+        </w:rPr>
+      </w:pPr>
+      <w:r>
+        <w:rPr>
+          <w:rFonts w:ascii="Times New Roman" w:hAnsi="Times New Roman" w:cs="Times New Roman"/>
+          <w:sz w:val="26"/>
+          <w:szCs w:val="26"/>
+        </w:rPr>
+        <w:t>Обычно задача по составлению и хранению билетов решается при</w:t>
+      </w:r>
+      <w:r>
+        <w:rPr>
+          <w:rFonts w:ascii="Times New Roman" w:hAnsi="Times New Roman" w:cs="Times New Roman"/>
+          <w:sz w:val="26"/>
+          <w:szCs w:val="26"/>
+        </w:rPr>
+        <w:br/>
+        <w:t>п</w:t>
+      </w:r>
+      <w:r>
+        <w:rPr>
+          <w:rFonts w:ascii="Times New Roman" w:hAnsi="Times New Roman" w:cs="Times New Roman"/>
+          <w:sz w:val="26"/>
+          <w:szCs w:val="26"/>
+        </w:rPr>
+        <w:t>омощи текстового процесса</w:t>
+      </w:r>
+      <w:r>
+        <w:rPr>
+          <w:rFonts w:ascii="Times New Roman" w:hAnsi="Times New Roman" w:cs="Times New Roman"/>
+          <w:sz w:val="26"/>
+          <w:szCs w:val="26"/>
+        </w:rPr>
+        <w:t xml:space="preserve">, </w:t>
+      </w:r>
+      <w:r>
+        <w:rPr>
+          <w:rFonts w:ascii="Times New Roman" w:hAnsi="Times New Roman" w:cs="Times New Roman"/>
+          <w:sz w:val="26"/>
+          <w:szCs w:val="26"/>
+        </w:rPr>
+        <w:t xml:space="preserve">при помощи программы </w:t>
+      </w:r>
+      <w:r>
+        <w:rPr>
+          <w:rFonts w:ascii="Times New Roman" w:hAnsi="Times New Roman" w:cs="Times New Roman"/>
+          <w:sz w:val="26"/>
+          <w:szCs w:val="26"/>
+        </w:rPr>
+        <w:t>«</w:t>
+      </w:r>
+      <w:proofErr w:type="spellStart"/>
+      <w:r>
+        <w:rPr>
+          <w:rFonts w:ascii="Times New Roman" w:hAnsi="Times New Roman" w:cs="Times New Roman"/>
+          <w:sz w:val="26"/>
+          <w:szCs w:val="26"/>
+        </w:rPr>
+        <w:t>Microsoft</w:t>
+      </w:r>
+      <w:proofErr w:type="spellEnd"/>
+      <w:r>
+        <w:rPr>
+          <w:rFonts w:ascii="Times New Roman" w:hAnsi="Times New Roman" w:cs="Times New Roman"/>
+          <w:sz w:val="26"/>
+          <w:szCs w:val="26"/>
+        </w:rPr>
+        <w:t xml:space="preserve"> </w:t>
+      </w:r>
+      <w:proofErr w:type="spellStart"/>
+      <w:r>
+        <w:rPr>
+          <w:rFonts w:ascii="Times New Roman" w:hAnsi="Times New Roman" w:cs="Times New Roman"/>
+          <w:sz w:val="26"/>
+          <w:szCs w:val="26"/>
+        </w:rPr>
+        <w:t>Office</w:t>
+      </w:r>
+      <w:proofErr w:type="spellEnd"/>
+      <w:r>
+        <w:rPr>
+          <w:rFonts w:ascii="Times New Roman" w:hAnsi="Times New Roman" w:cs="Times New Roman"/>
+          <w:sz w:val="26"/>
+          <w:szCs w:val="26"/>
+        </w:rPr>
+        <w:t>» или</w:t>
+      </w:r>
+      <w:r>
+        <w:rPr>
+          <w:rFonts w:ascii="Times New Roman" w:hAnsi="Times New Roman" w:cs="Times New Roman"/>
+          <w:sz w:val="26"/>
+          <w:szCs w:val="26"/>
+        </w:rPr>
+        <w:br/>
+        <w:t>«OpenOffice.org». В этом случае комплект билетов представляет собой</w:t>
+      </w:r>
+      <w:r>
+        <w:rPr>
+          <w:rFonts w:ascii="Times New Roman" w:hAnsi="Times New Roman" w:cs="Times New Roman"/>
+          <w:sz w:val="26"/>
+          <w:szCs w:val="26"/>
+        </w:rPr>
+        <w:br/>
+        <w:t>документ данного текстового процессора, на каждой странице которого</w:t>
+      </w:r>
+      <w:r>
+        <w:rPr>
+          <w:rFonts w:ascii="Times New Roman" w:hAnsi="Times New Roman" w:cs="Times New Roman"/>
+          <w:sz w:val="26"/>
+          <w:szCs w:val="26"/>
+        </w:rPr>
+        <w:br/>
+      </w:r>
+      <w:r>
+        <w:rPr>
+          <w:rFonts w:ascii="Times New Roman" w:hAnsi="Times New Roman" w:cs="Times New Roman"/>
+          <w:sz w:val="26"/>
+          <w:szCs w:val="26"/>
+        </w:rPr>
+        <w:t xml:space="preserve">размещаются один или два </w:t>
+      </w:r>
+      <w:r>
+        <w:rPr>
+          <w:rFonts w:ascii="Times New Roman" w:hAnsi="Times New Roman" w:cs="Times New Roman"/>
+          <w:sz w:val="26"/>
+          <w:szCs w:val="26"/>
+        </w:rPr>
+        <w:t>экземпляра билета</w:t>
+      </w:r>
+      <w:r>
+        <w:rPr>
+          <w:rFonts w:ascii="Times New Roman" w:hAnsi="Times New Roman" w:cs="Times New Roman"/>
+          <w:sz w:val="26"/>
+          <w:szCs w:val="26"/>
+        </w:rPr>
+        <w:t>. При большом объеме материалов</w:t>
+      </w:r>
+      <w:r>
+        <w:rPr>
+          <w:rFonts w:ascii="Times New Roman" w:hAnsi="Times New Roman" w:cs="Times New Roman"/>
+          <w:sz w:val="26"/>
+          <w:szCs w:val="26"/>
+        </w:rPr>
+        <w:t xml:space="preserve"> поддерживать в актуальном состоянии и, тем более, вносить</w:t>
+      </w:r>
+      <w:r>
+        <w:rPr>
+          <w:rFonts w:ascii="Times New Roman" w:hAnsi="Times New Roman" w:cs="Times New Roman"/>
+          <w:sz w:val="26"/>
+          <w:szCs w:val="26"/>
+        </w:rPr>
+        <w:br/>
+        <w:t>изменения</w:t>
+      </w:r>
+      <w:r>
+        <w:rPr>
+          <w:rFonts w:ascii="Times New Roman" w:hAnsi="Times New Roman" w:cs="Times New Roman"/>
+          <w:sz w:val="26"/>
+          <w:szCs w:val="26"/>
+        </w:rPr>
+        <w:t xml:space="preserve"> в ручную</w:t>
+      </w:r>
+      <w:r>
+        <w:rPr>
+          <w:rFonts w:ascii="Times New Roman" w:hAnsi="Times New Roman" w:cs="Times New Roman"/>
+          <w:sz w:val="26"/>
+          <w:szCs w:val="26"/>
+        </w:rPr>
+        <w:t>, становится для преподавателя непростой задачей, требующей от</w:t>
+      </w:r>
+      <w:r>
+        <w:rPr>
+          <w:rFonts w:ascii="Times New Roman" w:hAnsi="Times New Roman" w:cs="Times New Roman"/>
+          <w:sz w:val="26"/>
+          <w:szCs w:val="26"/>
+        </w:rPr>
+        <w:t xml:space="preserve"> </w:t>
+      </w:r>
+      <w:r>
+        <w:rPr>
+          <w:rFonts w:ascii="Times New Roman" w:hAnsi="Times New Roman" w:cs="Times New Roman"/>
+          <w:sz w:val="26"/>
+          <w:szCs w:val="26"/>
+        </w:rPr>
+        <w:t>него значительных затрат времени и сил.</w:t>
+      </w:r>
+    </w:p>
+    <w:p>
+      <w:pPr>
+        <w:spacing w:after="0" w:line="300" w:lineRule="auto"/>
+        <w:ind w:firstLine="567"/>
+        <w:jc w:val="both"/>
+        <w:rPr>
+          <w:rFonts w:ascii="Times New Roman" w:eastAsia="Times New Roman" w:hAnsi="Times New Roman" w:cs="Times New Roman"/>
+          <w:sz w:val="26"/>
+          <w:szCs w:val="26"/>
+          <w:lang w:eastAsia="ru-RU"/>
+        </w:rPr>
+      </w:pPr>
+      <w:r>
+        <w:rPr>
+          <w:rFonts w:ascii="Times New Roman" w:eastAsia="Times New Roman" w:hAnsi="Times New Roman" w:cs="Times New Roman"/>
+          <w:sz w:val="26"/>
+          <w:szCs w:val="26"/>
+          <w:lang w:eastAsia="ru-RU"/>
+        </w:rPr>
+        <w:t xml:space="preserve">Как правило, вначале преподаватель составляет список вопросов по всем темам, </w:t>
+      </w:r>
+      <w:r>
+        <w:rPr>
+          <w:rFonts w:ascii="Times New Roman" w:hAnsi="Times New Roman" w:cs="Times New Roman"/>
+          <w:sz w:val="26"/>
+          <w:szCs w:val="26"/>
+        </w:rPr>
+        <w:t>пройденным</w:t>
+      </w:r>
+      <w:r>
+        <w:rPr>
+          <w:rFonts w:ascii="Times New Roman" w:eastAsia="Times New Roman" w:hAnsi="Times New Roman" w:cs="Times New Roman"/>
+          <w:sz w:val="26"/>
+          <w:szCs w:val="26"/>
+          <w:lang w:eastAsia="ru-RU"/>
+        </w:rPr>
+        <w:t xml:space="preserve"> с ученик</w:t>
+      </w:r>
+      <w:r>
+        <w:rPr>
+          <w:rFonts w:ascii="Times New Roman" w:eastAsia="Times New Roman" w:hAnsi="Times New Roman" w:cs="Times New Roman"/>
+          <w:sz w:val="26"/>
+          <w:szCs w:val="26"/>
+          <w:lang w:eastAsia="ru-RU"/>
+        </w:rPr>
+        <w:t>ами. Обычно их бывает от 30 до 7</w:t>
+      </w:r>
+      <w:r>
+        <w:rPr>
+          <w:rFonts w:ascii="Times New Roman" w:eastAsia="Times New Roman" w:hAnsi="Times New Roman" w:cs="Times New Roman"/>
+          <w:sz w:val="26"/>
+          <w:szCs w:val="26"/>
+          <w:lang w:eastAsia="ru-RU"/>
+        </w:rPr>
+        <w:t>0, но может быть и больше.</w:t>
+      </w:r>
+      <w:r>
+        <w:rPr>
+          <w:rFonts w:ascii="Times New Roman" w:eastAsia="Times New Roman" w:hAnsi="Times New Roman" w:cs="Times New Roman"/>
+          <w:sz w:val="26"/>
+          <w:szCs w:val="26"/>
+          <w:lang w:eastAsia="ru-RU"/>
+        </w:rPr>
+        <w:t xml:space="preserve"> </w:t>
+      </w:r>
+      <w:r>
+        <w:rPr>
+          <w:rFonts w:ascii="Times New Roman" w:eastAsia="Times New Roman" w:hAnsi="Times New Roman" w:cs="Times New Roman"/>
+          <w:sz w:val="26"/>
+          <w:szCs w:val="26"/>
+          <w:lang w:eastAsia="ru-RU"/>
+        </w:rPr>
+        <w:t>Перечень контрольных вопросов в сумме должен охватывать основной материал учебной программы.</w:t>
+      </w:r>
+      <w:r>
+        <w:rPr>
+          <w:rFonts w:ascii="Times New Roman" w:eastAsia="Times New Roman" w:hAnsi="Times New Roman" w:cs="Times New Roman"/>
+          <w:sz w:val="26"/>
+          <w:szCs w:val="26"/>
+          <w:lang w:eastAsia="ru-RU"/>
+        </w:rPr>
+        <w:t xml:space="preserve"> </w:t>
+      </w:r>
+      <w:r>
+        <w:rPr>
+          <w:rFonts w:ascii="Times New Roman" w:eastAsia="Times New Roman" w:hAnsi="Times New Roman" w:cs="Times New Roman"/>
+          <w:sz w:val="26"/>
+          <w:szCs w:val="26"/>
+          <w:lang w:eastAsia="ru-RU"/>
+        </w:rPr>
+        <w:t>Такой список нужно отдать ученикам заблаговременно, а на основе него с</w:t>
+      </w:r>
+      <w:r>
+        <w:rPr>
+          <w:rFonts w:ascii="Times New Roman" w:eastAsia="Times New Roman" w:hAnsi="Times New Roman" w:cs="Times New Roman"/>
+          <w:sz w:val="26"/>
+          <w:szCs w:val="26"/>
+          <w:lang w:eastAsia="ru-RU"/>
+        </w:rPr>
+        <w:t>оставить экзаменационные билеты.</w:t>
+      </w:r>
+      <w:r>
+        <w:rPr>
+          <w:rFonts w:ascii="Times New Roman" w:eastAsia="Times New Roman" w:hAnsi="Times New Roman" w:cs="Times New Roman"/>
+          <w:sz w:val="26"/>
+          <w:szCs w:val="26"/>
+          <w:lang w:eastAsia="ru-RU"/>
+        </w:rPr>
+        <w:t xml:space="preserve"> </w:t>
+      </w:r>
+    </w:p>
+    <w:p>
+      <w:pPr>
+        <w:spacing w:after="480" w:line="300" w:lineRule="auto"/>
+        <w:ind w:firstLine="567"/>
+        <w:jc w:val="both"/>
+        <w:rPr>
+          <w:rFonts w:ascii="Times New Roman" w:eastAsia="Times New Roman" w:hAnsi="Times New Roman" w:cs="Times New Roman"/>
+          <w:sz w:val="26"/>
+          <w:szCs w:val="26"/>
+          <w:lang w:eastAsia="ru-RU"/>
+        </w:rPr>
+      </w:pPr>
+      <w:r>
+        <w:rPr>
+          <w:rFonts w:ascii="Times New Roman" w:eastAsia="Times New Roman" w:hAnsi="Times New Roman" w:cs="Times New Roman"/>
+          <w:sz w:val="26"/>
+          <w:szCs w:val="26"/>
+          <w:lang w:eastAsia="ru-RU"/>
+        </w:rPr>
+        <w:t>Следующим этапом является формирования самих билетов, поэтому для начала определяется количество вс</w:t>
+      </w:r>
+      <w:r>
+        <w:rPr>
+          <w:rFonts w:ascii="Times New Roman" w:eastAsia="Times New Roman" w:hAnsi="Times New Roman" w:cs="Times New Roman"/>
+          <w:sz w:val="26"/>
+          <w:szCs w:val="26"/>
+          <w:lang w:eastAsia="ru-RU"/>
+        </w:rPr>
+        <w:t xml:space="preserve">его </w:t>
+      </w:r>
+      <w:r>
+        <w:rPr>
+          <w:rFonts w:ascii="Times New Roman" w:eastAsia="Times New Roman" w:hAnsi="Times New Roman" w:cs="Times New Roman"/>
+          <w:sz w:val="26"/>
+          <w:szCs w:val="26"/>
+          <w:lang w:eastAsia="ru-RU"/>
+        </w:rPr>
+        <w:t>билетов, и количество вопросов в одном билете, а после приступают к</w:t>
+      </w:r>
+      <w:r>
+        <w:rPr>
+          <w:rFonts w:ascii="Times New Roman" w:eastAsia="Times New Roman" w:hAnsi="Times New Roman" w:cs="Times New Roman"/>
+          <w:sz w:val="26"/>
+          <w:szCs w:val="26"/>
+          <w:lang w:eastAsia="ru-RU"/>
+        </w:rPr>
+        <w:t xml:space="preserve"> заполнение шаблонных данных </w:t>
+      </w:r>
+      <w:r>
+        <w:rPr>
+          <w:rFonts w:ascii="Times New Roman" w:eastAsia="Times New Roman" w:hAnsi="Times New Roman" w:cs="Times New Roman"/>
+          <w:sz w:val="26"/>
+          <w:szCs w:val="26"/>
+          <w:lang w:eastAsia="ru-RU"/>
+        </w:rPr>
+        <w:t xml:space="preserve">и </w:t>
+      </w:r>
+      <w:r>
+        <w:rPr>
+          <w:rFonts w:ascii="Times New Roman" w:eastAsia="Times New Roman" w:hAnsi="Times New Roman" w:cs="Times New Roman"/>
+          <w:sz w:val="26"/>
+          <w:szCs w:val="26"/>
+          <w:lang w:eastAsia="ru-RU"/>
+        </w:rPr>
+        <w:t xml:space="preserve">к распределения </w:t>
+      </w:r>
+      <w:bookmarkStart w:id="0" w:name="_GoBack"/>
+      <w:bookmarkEnd w:id="0"/>
+      <w:r>
+        <w:rPr>
+          <w:rFonts w:ascii="Times New Roman" w:eastAsia="Times New Roman" w:hAnsi="Times New Roman" w:cs="Times New Roman"/>
+          <w:sz w:val="26"/>
+          <w:szCs w:val="26"/>
+          <w:lang w:eastAsia="ru-RU"/>
+        </w:rPr>
+        <w:t>вопросов</w:t>
+      </w:r>
+      <w:r>
+        <w:rPr>
+          <w:rFonts w:ascii="Times New Roman" w:eastAsia="Times New Roman" w:hAnsi="Times New Roman" w:cs="Times New Roman"/>
+          <w:sz w:val="26"/>
+          <w:szCs w:val="26"/>
+          <w:lang w:eastAsia="ru-RU"/>
+        </w:rPr>
+        <w:t>.</w:t>
+      </w:r>
+    </w:p>
+    <w:p>
+      <w:pPr>
         <w:pStyle w:val="a9"/>
         <w:numPr>
           <w:ilvl w:val="1"/>
@@ -1359,6 +1914,15 @@
         </w:rPr>
         <w:t>Подходы к формированию экзаменационных билетов</w:t>
       </w:r>
+      <w:r>
+        <w:rPr>
+          <w:rFonts w:ascii="Times New Roman" w:eastAsia="Times New Roman" w:hAnsi="Times New Roman" w:cs="Times New Roman"/>
+          <w:sz w:val="26"/>
+          <w:szCs w:val="26"/>
+          <w:lang w:eastAsia="ru-RU"/>
+        </w:rPr>
+        <w:t xml:space="preserve"> </w:t>
+      </w:r>
     </w:p>
     <w:p>
       <w:pPr>
@@ -1366,139 +1930,74 @@
         <w:ind w:firstLine="567"/>
         <w:jc w:val="both"/>
         <w:rPr>
-          <w:rStyle w:val="markedcontent"/>
-          <w:rFonts w:ascii="Times New Roman" w:hAnsi="Times New Roman" w:cs="Times New Roman"/>
-          <w:sz w:val="26"/>
-          <w:szCs w:val="26"/>
-        </w:rPr>
-      </w:pPr>
-      <w:r>
-        <w:rPr>
-          <w:rStyle w:val="markedcontent"/>
-          <w:rFonts w:ascii="Times New Roman" w:hAnsi="Times New Roman" w:cs="Times New Roman"/>
-          <w:sz w:val="26"/>
-          <w:szCs w:val="26"/>
-        </w:rPr>
-        <w:t>Соблюдение всех стандартов в ведении документации является</w:t>
-      </w:r>
-      <w:r>
-        <w:rPr>
-          <w:rFonts w:ascii="Times New Roman" w:hAnsi="Times New Roman" w:cs="Times New Roman"/>
-          <w:sz w:val="26"/>
-          <w:szCs w:val="26"/>
-        </w:rPr>
-        <w:br/>
-      </w:r>
-      <w:r>
-        <w:rPr>
-          <w:rStyle w:val="markedcontent"/>
-          <w:rFonts w:ascii="Times New Roman" w:hAnsi="Times New Roman" w:cs="Times New Roman"/>
-          <w:sz w:val="26"/>
-          <w:szCs w:val="26"/>
-        </w:rPr>
-        <w:t>неотъемлемым условием внедрения политики качества в любой сфере</w:t>
-      </w:r>
-      <w:r>
-        <w:rPr>
-          <w:rFonts w:ascii="Times New Roman" w:hAnsi="Times New Roman" w:cs="Times New Roman"/>
-          <w:sz w:val="26"/>
-          <w:szCs w:val="26"/>
-        </w:rPr>
-        <w:br/>
-      </w:r>
-      <w:r>
-        <w:rPr>
-          <w:rStyle w:val="markedcontent"/>
-          <w:rFonts w:ascii="Times New Roman" w:hAnsi="Times New Roman" w:cs="Times New Roman"/>
-          <w:sz w:val="26"/>
-          <w:szCs w:val="26"/>
-        </w:rPr>
-        <w:t>деятельности. Одним из важнейших документов, которые должны быть</w:t>
-      </w:r>
-      <w:r>
-        <w:rPr>
-          <w:rFonts w:ascii="Times New Roman" w:hAnsi="Times New Roman" w:cs="Times New Roman"/>
-          <w:sz w:val="26"/>
-          <w:szCs w:val="26"/>
-        </w:rPr>
-        <w:br/>
-      </w:r>
-      <w:r>
-        <w:rPr>
-          <w:rStyle w:val="markedcontent"/>
-          <w:rFonts w:ascii="Times New Roman" w:hAnsi="Times New Roman" w:cs="Times New Roman"/>
-          <w:sz w:val="26"/>
-          <w:szCs w:val="26"/>
-        </w:rPr>
-        <w:t>предоставлены преподавателем по правилам приема экзамена, наряду с</w:t>
-      </w:r>
-      <w:r>
-        <w:rPr>
-          <w:rFonts w:ascii="Times New Roman" w:hAnsi="Times New Roman" w:cs="Times New Roman"/>
-          <w:sz w:val="26"/>
-          <w:szCs w:val="26"/>
-        </w:rPr>
-        <w:br/>
-      </w:r>
-      <w:r>
-        <w:rPr>
-          <w:rStyle w:val="markedcontent"/>
-          <w:rFonts w:ascii="Times New Roman" w:hAnsi="Times New Roman" w:cs="Times New Roman"/>
-          <w:sz w:val="26"/>
-          <w:szCs w:val="26"/>
-        </w:rPr>
-        <w:t>рабочей программой является комплект экзаменационных билетов. Сам</w:t>
-      </w:r>
-      <w:r>
-        <w:rPr>
-          <w:rFonts w:ascii="Times New Roman" w:hAnsi="Times New Roman" w:cs="Times New Roman"/>
-          <w:sz w:val="26"/>
-          <w:szCs w:val="26"/>
-        </w:rPr>
-        <w:br/>
-      </w:r>
-      <w:r>
-        <w:rPr>
-          <w:rStyle w:val="markedcontent"/>
-          <w:rFonts w:ascii="Times New Roman" w:hAnsi="Times New Roman" w:cs="Times New Roman"/>
-          <w:sz w:val="26"/>
-          <w:szCs w:val="26"/>
-        </w:rPr>
-        <w:t>билет должен соответствовать определенным стандартам: в его шапке</w:t>
-      </w:r>
-      <w:r>
-        <w:rPr>
-          <w:rFonts w:ascii="Times New Roman" w:hAnsi="Times New Roman" w:cs="Times New Roman"/>
-          <w:sz w:val="26"/>
-          <w:szCs w:val="26"/>
-        </w:rPr>
-        <w:br/>
-      </w:r>
-      <w:r>
-        <w:rPr>
-          <w:rStyle w:val="markedcontent"/>
-          <w:rFonts w:ascii="Times New Roman" w:hAnsi="Times New Roman" w:cs="Times New Roman"/>
-          <w:sz w:val="26"/>
-          <w:szCs w:val="26"/>
-        </w:rPr>
-        <w:t>должны находиться наименование вуза, название кафедры, место для</w:t>
-      </w:r>
-      <w:r>
-        <w:rPr>
-          <w:rFonts w:ascii="Times New Roman" w:hAnsi="Times New Roman" w:cs="Times New Roman"/>
-          <w:sz w:val="26"/>
-          <w:szCs w:val="26"/>
-        </w:rPr>
-        <w:br/>
-      </w:r>
-      <w:r>
-        <w:rPr>
-          <w:rStyle w:val="markedcontent"/>
-          <w:rFonts w:ascii="Times New Roman" w:hAnsi="Times New Roman" w:cs="Times New Roman"/>
-          <w:sz w:val="26"/>
-          <w:szCs w:val="26"/>
-        </w:rPr>
-        <w:t>росписи зав. кафедры.</w:t>
+          <w:rFonts w:ascii="Times New Roman" w:eastAsia="Times New Roman" w:hAnsi="Times New Roman" w:cs="Times New Roman"/>
+          <w:sz w:val="26"/>
+          <w:szCs w:val="26"/>
+          <w:lang w:eastAsia="ru-RU"/>
+        </w:rPr>
+      </w:pPr>
+      <w:r>
+        <w:rPr>
+          <w:rFonts w:ascii="Times New Roman" w:eastAsia="Times New Roman" w:hAnsi="Times New Roman" w:cs="Times New Roman"/>
+          <w:sz w:val="26"/>
+          <w:szCs w:val="26"/>
+          <w:lang w:eastAsia="ru-RU"/>
+        </w:rPr>
+        <w:t>М</w:t>
+      </w:r>
+      <w:r>
+        <w:rPr>
+          <w:rFonts w:ascii="Times New Roman" w:eastAsia="Times New Roman" w:hAnsi="Times New Roman" w:cs="Times New Roman"/>
+          <w:sz w:val="26"/>
+          <w:szCs w:val="26"/>
+          <w:lang w:eastAsia="ru-RU"/>
+        </w:rPr>
+        <w:t xml:space="preserve">ногие преподаватели распределяют задания по какому-нибудь алгоритму, например, берут вопросы с разных концов списка, делят по </w:t>
+      </w:r>
+      <w:r>
+        <w:rPr>
+          <w:rFonts w:ascii="Times New Roman" w:eastAsia="Times New Roman" w:hAnsi="Times New Roman" w:cs="Times New Roman"/>
+          <w:sz w:val="26"/>
+          <w:szCs w:val="26"/>
+          <w:lang w:eastAsia="ru-RU"/>
+        </w:rPr>
+        <w:t xml:space="preserve">темам </w:t>
+      </w:r>
+      <w:r>
+        <w:rPr>
+          <w:rFonts w:ascii="Times New Roman" w:eastAsia="Times New Roman" w:hAnsi="Times New Roman" w:cs="Times New Roman"/>
+          <w:sz w:val="26"/>
+          <w:szCs w:val="26"/>
+          <w:lang w:eastAsia="ru-RU"/>
+        </w:rPr>
+        <w:t>или по сложности</w:t>
+      </w:r>
+      <w:r>
+        <w:rPr>
+          <w:rFonts w:ascii="Times New Roman" w:eastAsia="Times New Roman" w:hAnsi="Times New Roman" w:cs="Times New Roman"/>
+          <w:sz w:val="26"/>
+          <w:szCs w:val="26"/>
+          <w:lang w:eastAsia="ru-RU"/>
+        </w:rPr>
+        <w:t xml:space="preserve"> и добавляют в билеты по одному заданию из каждого раздела</w:t>
+      </w:r>
+      <w:r>
+        <w:rPr>
+          <w:rFonts w:ascii="Times New Roman" w:eastAsia="Times New Roman" w:hAnsi="Times New Roman" w:cs="Times New Roman"/>
+          <w:sz w:val="26"/>
+          <w:szCs w:val="26"/>
+          <w:lang w:eastAsia="ru-RU"/>
+        </w:rPr>
+        <w:t xml:space="preserve"> как в последовательном, так и в произвольном порядке</w:t>
+      </w:r>
+      <w:r>
+        <w:rPr>
+          <w:rFonts w:ascii="Times New Roman" w:eastAsia="Times New Roman" w:hAnsi="Times New Roman" w:cs="Times New Roman"/>
+          <w:sz w:val="26"/>
+          <w:szCs w:val="26"/>
+          <w:lang w:eastAsia="ru-RU"/>
+        </w:rPr>
+        <w:t>.</w:t>
       </w:r>
     </w:p>
     <w:p>
@@ -1507,162 +2006,231 @@
         <w:ind w:firstLine="567"/>
         <w:jc w:val="both"/>
         <w:rPr>
-          <w:rFonts w:ascii="Times New Roman" w:hAnsi="Times New Roman" w:cs="Times New Roman"/>
-          <w:sz w:val="26"/>
-          <w:szCs w:val="26"/>
-        </w:rPr>
-      </w:pPr>
-      <w:r>
-        <w:rPr>
-          <w:rFonts w:ascii="Times New Roman" w:hAnsi="Times New Roman" w:cs="Times New Roman"/>
-          <w:sz w:val="26"/>
-          <w:szCs w:val="26"/>
-        </w:rPr>
-        <w:t>Обычно задача по составлению и хранению билетов решается при</w:t>
-      </w:r>
-      <w:r>
-        <w:rPr>
-          <w:rFonts w:ascii="Times New Roman" w:hAnsi="Times New Roman" w:cs="Times New Roman"/>
-          <w:sz w:val="26"/>
-          <w:szCs w:val="26"/>
-        </w:rPr>
-        <w:br/>
-        <w:t>помощи текстового процессора, входящего в пакеты «</w:t>
-      </w:r>
-      <w:proofErr w:type="spellStart"/>
-      <w:r>
-        <w:rPr>
-          <w:rFonts w:ascii="Times New Roman" w:hAnsi="Times New Roman" w:cs="Times New Roman"/>
-          <w:sz w:val="26"/>
-          <w:szCs w:val="26"/>
-        </w:rPr>
-        <w:t>Microsoft</w:t>
-      </w:r>
-      <w:proofErr w:type="spellEnd"/>
-      <w:r>
-        <w:rPr>
-          <w:rFonts w:ascii="Times New Roman" w:hAnsi="Times New Roman" w:cs="Times New Roman"/>
-          <w:sz w:val="26"/>
-          <w:szCs w:val="26"/>
+          <w:rFonts w:ascii="Times New Roman" w:eastAsia="Times New Roman" w:hAnsi="Times New Roman" w:cs="Times New Roman"/>
+          <w:sz w:val="26"/>
+          <w:szCs w:val="26"/>
+          <w:lang w:eastAsia="ru-RU"/>
+        </w:rPr>
+      </w:pPr>
+      <w:r>
+        <w:rPr>
+          <w:rFonts w:ascii="Times New Roman" w:eastAsia="Times New Roman" w:hAnsi="Times New Roman" w:cs="Times New Roman"/>
+          <w:sz w:val="26"/>
+          <w:szCs w:val="26"/>
+          <w:lang w:eastAsia="ru-RU"/>
+        </w:rPr>
+        <w:t xml:space="preserve">Главное правило при составлении билетов — это принцип справедливого распределения вопросов в них, без перекосов, то есть чтобы во </w:t>
+      </w:r>
+      <w:r>
+        <w:rPr>
+          <w:rFonts w:ascii="Times New Roman" w:eastAsia="Times New Roman" w:hAnsi="Times New Roman" w:cs="Times New Roman"/>
+          <w:sz w:val="26"/>
+          <w:szCs w:val="26"/>
+          <w:lang w:eastAsia="ru-RU"/>
+        </w:rPr>
+        <w:t xml:space="preserve">все билеты </w:t>
+      </w:r>
+      <w:r>
+        <w:rPr>
+          <w:rFonts w:ascii="Times New Roman" w:eastAsia="Times New Roman" w:hAnsi="Times New Roman" w:cs="Times New Roman"/>
+          <w:sz w:val="26"/>
+          <w:szCs w:val="26"/>
+          <w:lang w:eastAsia="ru-RU"/>
+        </w:rPr>
+        <w:t>бы</w:t>
+      </w:r>
+      <w:r>
+        <w:rPr>
+          <w:rFonts w:ascii="Times New Roman" w:eastAsia="Times New Roman" w:hAnsi="Times New Roman" w:cs="Times New Roman"/>
+          <w:sz w:val="26"/>
+          <w:szCs w:val="26"/>
+          <w:lang w:eastAsia="ru-RU"/>
+        </w:rPr>
+        <w:t xml:space="preserve">ли равны по </w:t>
+      </w:r>
+      <w:r>
+        <w:rPr>
+          <w:rFonts w:ascii="Times New Roman" w:eastAsia="Times New Roman" w:hAnsi="Times New Roman" w:cs="Times New Roman"/>
+          <w:sz w:val="24"/>
+          <w:szCs w:val="24"/>
+          <w:lang w:eastAsia="ru-RU"/>
+        </w:rPr>
+        <w:t>сложности</w:t>
+      </w:r>
+      <w:r>
+        <w:rPr>
+          <w:rFonts w:ascii="Times New Roman" w:eastAsia="Times New Roman" w:hAnsi="Times New Roman" w:cs="Times New Roman"/>
+          <w:sz w:val="26"/>
+          <w:szCs w:val="26"/>
+          <w:lang w:eastAsia="ru-RU"/>
+        </w:rPr>
+        <w:t xml:space="preserve">. </w:t>
+      </w:r>
+      <w:r>
+        <w:rPr>
+          <w:rFonts w:ascii="Times New Roman" w:eastAsia="Times New Roman" w:hAnsi="Times New Roman" w:cs="Times New Roman"/>
+          <w:sz w:val="26"/>
+          <w:szCs w:val="26"/>
+          <w:lang w:eastAsia="ru-RU"/>
+        </w:rPr>
+        <w:t xml:space="preserve">Часто бывает, что в билете три вопроса: </w:t>
+      </w:r>
+      <w:r>
+        <w:rPr>
+          <w:rFonts w:ascii="Times New Roman" w:eastAsia="Times New Roman" w:hAnsi="Times New Roman" w:cs="Times New Roman"/>
+          <w:i/>
+          <w:sz w:val="26"/>
+          <w:szCs w:val="26"/>
+          <w:lang w:eastAsia="ru-RU"/>
+        </w:rPr>
+        <w:t>легкий, сложный</w:t>
+      </w:r>
+      <w:r>
+        <w:rPr>
+          <w:rFonts w:ascii="Times New Roman" w:eastAsia="Times New Roman" w:hAnsi="Times New Roman" w:cs="Times New Roman"/>
+          <w:sz w:val="26"/>
+          <w:szCs w:val="26"/>
+          <w:lang w:eastAsia="ru-RU"/>
+        </w:rPr>
+        <w:t xml:space="preserve"> и </w:t>
+      </w:r>
+      <w:r>
+        <w:rPr>
+          <w:rFonts w:ascii="Times New Roman" w:eastAsia="Times New Roman" w:hAnsi="Times New Roman" w:cs="Times New Roman"/>
+          <w:i/>
+          <w:sz w:val="26"/>
+          <w:szCs w:val="26"/>
+          <w:lang w:eastAsia="ru-RU"/>
+        </w:rPr>
+        <w:lastRenderedPageBreak/>
+        <w:t>очень</w:t>
+      </w:r>
+      <w:r>
+        <w:rPr>
+          <w:rFonts w:ascii="Times New Roman" w:eastAsia="Times New Roman" w:hAnsi="Times New Roman" w:cs="Times New Roman"/>
+          <w:sz w:val="26"/>
+          <w:szCs w:val="26"/>
+          <w:lang w:eastAsia="ru-RU"/>
         </w:rPr>
         <w:t xml:space="preserve"> </w:t>
       </w:r>
-      <w:proofErr w:type="spellStart"/>
-      <w:r>
-        <w:rPr>
-          <w:rFonts w:ascii="Times New Roman" w:hAnsi="Times New Roman" w:cs="Times New Roman"/>
-          <w:sz w:val="26"/>
-          <w:szCs w:val="26"/>
-        </w:rPr>
-        <w:t>Office</w:t>
-      </w:r>
-      <w:proofErr w:type="spellEnd"/>
-      <w:r>
-        <w:rPr>
-          <w:rFonts w:ascii="Times New Roman" w:hAnsi="Times New Roman" w:cs="Times New Roman"/>
-          <w:sz w:val="26"/>
-          <w:szCs w:val="26"/>
-        </w:rPr>
-        <w:t>» или</w:t>
-      </w:r>
-      <w:r>
-        <w:rPr>
-          <w:rFonts w:ascii="Times New Roman" w:hAnsi="Times New Roman" w:cs="Times New Roman"/>
-          <w:sz w:val="26"/>
-          <w:szCs w:val="26"/>
-        </w:rPr>
-        <w:br/>
-        <w:t>«OpenOffice.org». В этом случае комплект билетов представляет собой</w:t>
-      </w:r>
-      <w:r>
-        <w:rPr>
-          <w:rFonts w:ascii="Times New Roman" w:hAnsi="Times New Roman" w:cs="Times New Roman"/>
-          <w:sz w:val="26"/>
-          <w:szCs w:val="26"/>
-        </w:rPr>
-        <w:br/>
-        <w:t>документ данного текстового процессора, на каждой странице которого</w:t>
-      </w:r>
-      <w:r>
-        <w:rPr>
-          <w:rFonts w:ascii="Times New Roman" w:hAnsi="Times New Roman" w:cs="Times New Roman"/>
-          <w:sz w:val="26"/>
-          <w:szCs w:val="26"/>
-        </w:rPr>
-        <w:br/>
-      </w:r>
-      <w:r>
-        <w:rPr>
-          <w:rFonts w:ascii="Times New Roman" w:hAnsi="Times New Roman" w:cs="Times New Roman"/>
-          <w:sz w:val="26"/>
-          <w:szCs w:val="26"/>
-        </w:rPr>
-        <w:t xml:space="preserve">размещаются один или два </w:t>
-      </w:r>
-      <w:r>
-        <w:rPr>
-          <w:rFonts w:ascii="Times New Roman" w:hAnsi="Times New Roman" w:cs="Times New Roman"/>
-          <w:sz w:val="26"/>
-          <w:szCs w:val="26"/>
-        </w:rPr>
-        <w:t>экземпляра билета</w:t>
-      </w:r>
-      <w:r>
-        <w:rPr>
-          <w:rFonts w:ascii="Times New Roman" w:hAnsi="Times New Roman" w:cs="Times New Roman"/>
-          <w:sz w:val="26"/>
-          <w:szCs w:val="26"/>
-        </w:rPr>
-        <w:t>. При большом объеме материалов</w:t>
-      </w:r>
-      <w:r>
-        <w:rPr>
-          <w:rFonts w:ascii="Times New Roman" w:hAnsi="Times New Roman" w:cs="Times New Roman"/>
-          <w:sz w:val="26"/>
-          <w:szCs w:val="26"/>
-        </w:rPr>
-        <w:t xml:space="preserve"> поддерживать в актуальном состоянии и, тем более, вносить</w:t>
-      </w:r>
-      <w:r>
-        <w:rPr>
-          <w:rFonts w:ascii="Times New Roman" w:hAnsi="Times New Roman" w:cs="Times New Roman"/>
-          <w:sz w:val="26"/>
-          <w:szCs w:val="26"/>
-        </w:rPr>
-        <w:br/>
-        <w:t>изменения</w:t>
-      </w:r>
-      <w:r>
-        <w:rPr>
-          <w:rFonts w:ascii="Times New Roman" w:hAnsi="Times New Roman" w:cs="Times New Roman"/>
-          <w:sz w:val="26"/>
-          <w:szCs w:val="26"/>
-        </w:rPr>
-        <w:t xml:space="preserve"> в ручную</w:t>
-      </w:r>
-      <w:r>
-        <w:rPr>
-          <w:rFonts w:ascii="Times New Roman" w:hAnsi="Times New Roman" w:cs="Times New Roman"/>
-          <w:sz w:val="26"/>
-          <w:szCs w:val="26"/>
-        </w:rPr>
-        <w:t>, становится для преподавателя непростой задачей, требующей от</w:t>
-      </w:r>
-      <w:r>
-        <w:rPr>
-          <w:rFonts w:ascii="Times New Roman" w:hAnsi="Times New Roman" w:cs="Times New Roman"/>
-          <w:sz w:val="26"/>
-          <w:szCs w:val="26"/>
+      <w:r>
+        <w:rPr>
+          <w:rFonts w:ascii="Times New Roman" w:eastAsia="Times New Roman" w:hAnsi="Times New Roman" w:cs="Times New Roman"/>
+          <w:i/>
+          <w:sz w:val="26"/>
+          <w:szCs w:val="26"/>
+          <w:lang w:eastAsia="ru-RU"/>
+        </w:rPr>
+        <w:t>сложный</w:t>
+      </w:r>
+      <w:r>
+        <w:rPr>
+          <w:rFonts w:ascii="Times New Roman" w:eastAsia="Times New Roman" w:hAnsi="Times New Roman" w:cs="Times New Roman"/>
+          <w:sz w:val="26"/>
+          <w:szCs w:val="26"/>
+          <w:lang w:eastAsia="ru-RU"/>
+        </w:rPr>
+        <w:t>. Однако, бывают и такие случаи, что в билет попадают либо все сложные вопросы, либо все лёгкие вопросы, так как выбор вопросов в билет часто производится случайно.</w:t>
+      </w:r>
+      <w:r>
+        <w:rPr>
+          <w:rFonts w:ascii="Times New Roman" w:eastAsia="Times New Roman" w:hAnsi="Times New Roman" w:cs="Times New Roman"/>
+          <w:sz w:val="26"/>
+          <w:szCs w:val="26"/>
+          <w:lang w:eastAsia="ru-RU"/>
         </w:rPr>
         <w:t xml:space="preserve"> </w:t>
       </w:r>
       <w:r>
         <w:rPr>
-          <w:rFonts w:ascii="Times New Roman" w:hAnsi="Times New Roman" w:cs="Times New Roman"/>
-          <w:sz w:val="26"/>
-          <w:szCs w:val="26"/>
-        </w:rPr>
-        <w:t>него значительных затрат времени и сил.</w:t>
+          <w:rFonts w:ascii="Times New Roman" w:eastAsia="Times New Roman" w:hAnsi="Times New Roman" w:cs="Times New Roman"/>
+          <w:sz w:val="26"/>
+          <w:szCs w:val="26"/>
+          <w:lang w:eastAsia="ru-RU"/>
+        </w:rPr>
+        <w:t>Поэтому р</w:t>
+      </w:r>
+      <w:r>
+        <w:rPr>
+          <w:rFonts w:ascii="Times New Roman" w:eastAsia="Times New Roman" w:hAnsi="Times New Roman" w:cs="Times New Roman"/>
+          <w:sz w:val="26"/>
+          <w:szCs w:val="26"/>
+          <w:lang w:eastAsia="ru-RU"/>
+        </w:rPr>
+        <w:t>асп</w:t>
+      </w:r>
+      <w:r>
+        <w:rPr>
+          <w:rFonts w:ascii="Times New Roman" w:eastAsia="Times New Roman" w:hAnsi="Times New Roman" w:cs="Times New Roman"/>
+          <w:sz w:val="26"/>
+          <w:szCs w:val="26"/>
+          <w:lang w:eastAsia="ru-RU"/>
+        </w:rPr>
+        <w:t xml:space="preserve">ределение вопросов </w:t>
+      </w:r>
+      <w:r>
+        <w:rPr>
+          <w:rFonts w:ascii="Times New Roman" w:eastAsia="Times New Roman" w:hAnsi="Times New Roman" w:cs="Times New Roman"/>
+          <w:sz w:val="26"/>
+          <w:szCs w:val="26"/>
+          <w:lang w:eastAsia="ru-RU"/>
+        </w:rPr>
+        <w:t xml:space="preserve">должно следовать какой-то системе, исключающей беспорядочное размещение вопросов в билете. Бессистемность приводит к тому, что билеты становятся не­равноценными по </w:t>
+      </w:r>
+      <w:r>
+        <w:rPr>
+          <w:rFonts w:ascii="Times New Roman" w:eastAsia="Times New Roman" w:hAnsi="Times New Roman" w:cs="Times New Roman"/>
+          <w:sz w:val="26"/>
+          <w:szCs w:val="26"/>
+          <w:lang w:eastAsia="ru-RU"/>
+        </w:rPr>
+        <w:t>важности</w:t>
+      </w:r>
+      <w:r>
+        <w:rPr>
+          <w:rFonts w:ascii="Times New Roman" w:eastAsia="Times New Roman" w:hAnsi="Times New Roman" w:cs="Times New Roman"/>
+          <w:sz w:val="26"/>
+          <w:szCs w:val="26"/>
+          <w:lang w:eastAsia="ru-RU"/>
+        </w:rPr>
+        <w:t xml:space="preserve"> вопросов </w:t>
+      </w:r>
+      <w:r>
+        <w:rPr>
+          <w:rFonts w:ascii="Times New Roman" w:eastAsia="Times New Roman" w:hAnsi="Times New Roman" w:cs="Times New Roman"/>
+          <w:sz w:val="26"/>
+          <w:szCs w:val="26"/>
+          <w:lang w:eastAsia="ru-RU"/>
+        </w:rPr>
+        <w:t xml:space="preserve">и </w:t>
+      </w:r>
+      <w:r>
+        <w:rPr>
+          <w:rFonts w:ascii="Times New Roman" w:eastAsia="Times New Roman" w:hAnsi="Times New Roman" w:cs="Times New Roman"/>
+          <w:sz w:val="26"/>
+          <w:szCs w:val="26"/>
+          <w:lang w:eastAsia="ru-RU"/>
+        </w:rPr>
+        <w:t xml:space="preserve">не дают возможности судить о том, как подготовлен </w:t>
+      </w:r>
+      <w:r>
+        <w:rPr>
+          <w:rFonts w:ascii="Times New Roman" w:eastAsia="Times New Roman" w:hAnsi="Times New Roman" w:cs="Times New Roman"/>
+          <w:sz w:val="26"/>
+          <w:szCs w:val="26"/>
+          <w:lang w:eastAsia="ru-RU"/>
+        </w:rPr>
+        <w:t>студент</w:t>
+      </w:r>
+      <w:r>
+        <w:rPr>
+          <w:rFonts w:ascii="Times New Roman" w:eastAsia="Times New Roman" w:hAnsi="Times New Roman" w:cs="Times New Roman"/>
+          <w:sz w:val="26"/>
+          <w:szCs w:val="26"/>
+          <w:lang w:eastAsia="ru-RU"/>
+        </w:rPr>
+        <w:t xml:space="preserve"> к наиболее важным сторонам предстоящей ему работы.</w:t>
       </w:r>
     </w:p>
     <w:p>
@@ -1671,26 +2239,34 @@
         <w:ind w:firstLine="567"/>
         <w:jc w:val="both"/>
         <w:rPr>
-          <w:rFonts w:ascii="Times New Roman" w:eastAsia="Times New Roman" w:hAnsi="Times New Roman" w:cs="Times New Roman"/>
-          <w:sz w:val="24"/>
-          <w:szCs w:val="24"/>
-          <w:lang w:eastAsia="ru-RU"/>
-        </w:rPr>
-      </w:pPr>
-      <w:r>
-        <w:rPr>
-          <w:rFonts w:ascii="Times New Roman" w:eastAsia="Times New Roman" w:hAnsi="Times New Roman" w:cs="Times New Roman"/>
-          <w:sz w:val="24"/>
-          <w:szCs w:val="24"/>
-          <w:lang w:eastAsia="ru-RU"/>
-        </w:rPr>
-        <w:t>Как правило, вначале преподаватель составляет список вопросов по всем темам, пройденным с учениками. Обычно их бывает от 30 до 60, но может быть и больше.</w:t>
-      </w:r>
-      <w:r>
-        <w:rPr>
-          <w:rFonts w:ascii="Times New Roman" w:eastAsia="Times New Roman" w:hAnsi="Times New Roman" w:cs="Times New Roman"/>
-          <w:sz w:val="24"/>
-          <w:szCs w:val="24"/>
+          <w:rFonts w:ascii="Times New Roman" w:hAnsi="Times New Roman" w:cs="Times New Roman"/>
+          <w:sz w:val="26"/>
+          <w:szCs w:val="26"/>
+        </w:rPr>
+      </w:pPr>
+      <w:r>
+        <w:rPr>
+          <w:rFonts w:ascii="Times New Roman" w:eastAsia="Times New Roman" w:hAnsi="Times New Roman" w:cs="Times New Roman"/>
+          <w:sz w:val="26"/>
+          <w:szCs w:val="26"/>
+          <w:lang w:eastAsia="ru-RU"/>
+        </w:rPr>
+        <w:t>С другой стороны, часто бывает случаи, что в билете все вопросы примерно одинаковой важности и Вам необходимо сгенерировать билеты так, чтобы в билете было обязательно три вопроса из разных</w:t>
+      </w:r>
+      <w:r>
+        <w:rPr>
+          <w:rFonts w:ascii="Times New Roman" w:eastAsia="Times New Roman" w:hAnsi="Times New Roman" w:cs="Times New Roman"/>
+          <w:sz w:val="26"/>
+          <w:szCs w:val="26"/>
+          <w:lang w:eastAsia="ru-RU"/>
+        </w:rPr>
+        <w:t xml:space="preserve"> тем,</w:t>
+      </w:r>
+      <w:r>
+        <w:rPr>
+          <w:rFonts w:ascii="Times New Roman" w:eastAsia="Times New Roman" w:hAnsi="Times New Roman" w:cs="Times New Roman"/>
+          <w:sz w:val="26"/>
+          <w:szCs w:val="26"/>
           <w:lang w:eastAsia="ru-RU"/>
         </w:rPr>
         <w:t xml:space="preserve"> </w:t>
@@ -1699,35 +2275,686 @@
       <w:r>
         <w:rPr>
           <w:rFonts w:ascii="Times New Roman" w:eastAsia="Times New Roman" w:hAnsi="Times New Roman" w:cs="Times New Roman"/>
-          <w:sz w:val="24"/>
-          <w:szCs w:val="24"/>
-          <w:lang w:eastAsia="ru-RU"/>
-        </w:rPr>
-        <w:t>Такой</w:t>
+          <w:sz w:val="26"/>
+          <w:szCs w:val="26"/>
+          <w:lang w:eastAsia="ru-RU"/>
+        </w:rPr>
+        <w:t>н</w:t>
+      </w:r>
+      <w:r>
+        <w:rPr>
+          <w:rFonts w:ascii="Times New Roman" w:eastAsia="Times New Roman" w:hAnsi="Times New Roman" w:cs="Times New Roman"/>
+          <w:sz w:val="26"/>
+          <w:szCs w:val="26"/>
+          <w:lang w:eastAsia="ru-RU"/>
+        </w:rPr>
+        <w:t>апример</w:t>
       </w:r>
       <w:proofErr w:type="gramEnd"/>
       <w:r>
         <w:rPr>
           <w:rFonts w:ascii="Times New Roman" w:eastAsia="Times New Roman" w:hAnsi="Times New Roman" w:cs="Times New Roman"/>
-          <w:sz w:val="24"/>
-          <w:szCs w:val="24"/>
-          <w:lang w:eastAsia="ru-RU"/>
-        </w:rPr>
-        <w:t xml:space="preserve"> список нужно отдать ученикам заблаговременно, а на основе него составить экзаменационные билеты.</w:t>
+          <w:sz w:val="26"/>
+          <w:szCs w:val="26"/>
+          <w:lang w:eastAsia="ru-RU"/>
+        </w:rPr>
+        <w:t xml:space="preserve"> </w:t>
+      </w:r>
+      <w:r>
+        <w:rPr>
+          <w:rFonts w:ascii="Times New Roman" w:eastAsia="Times New Roman" w:hAnsi="Times New Roman" w:cs="Times New Roman"/>
+          <w:i/>
+          <w:sz w:val="26"/>
+          <w:szCs w:val="26"/>
+          <w:lang w:eastAsia="ru-RU"/>
+        </w:rPr>
+        <w:t>вопрос 1</w:t>
+      </w:r>
+      <w:r>
+        <w:rPr>
+          <w:rFonts w:ascii="Times New Roman" w:eastAsia="Times New Roman" w:hAnsi="Times New Roman" w:cs="Times New Roman"/>
+          <w:sz w:val="26"/>
+          <w:szCs w:val="26"/>
+          <w:lang w:eastAsia="ru-RU"/>
+        </w:rPr>
+        <w:t xml:space="preserve"> – это вопросы из темы «Динамическое программирование», </w:t>
+      </w:r>
+      <w:r>
+        <w:rPr>
+          <w:rFonts w:ascii="Times New Roman" w:eastAsia="Times New Roman" w:hAnsi="Times New Roman" w:cs="Times New Roman"/>
+          <w:i/>
+          <w:sz w:val="26"/>
+          <w:szCs w:val="26"/>
+          <w:lang w:eastAsia="ru-RU"/>
+        </w:rPr>
+        <w:t xml:space="preserve">вопрос 2 </w:t>
+      </w:r>
+      <w:r>
+        <w:rPr>
+          <w:rFonts w:ascii="Times New Roman" w:eastAsia="Times New Roman" w:hAnsi="Times New Roman" w:cs="Times New Roman"/>
+          <w:sz w:val="26"/>
+          <w:szCs w:val="26"/>
+          <w:lang w:eastAsia="ru-RU"/>
+        </w:rPr>
+        <w:t xml:space="preserve">– вопросы из темы «Базовые понятия методов оптимизации» </w:t>
+      </w:r>
+      <w:r>
+        <w:rPr>
+          <w:rFonts w:ascii="Times New Roman" w:eastAsia="Times New Roman" w:hAnsi="Times New Roman" w:cs="Times New Roman"/>
+          <w:i/>
+          <w:sz w:val="26"/>
+          <w:szCs w:val="26"/>
+          <w:lang w:eastAsia="ru-RU"/>
+        </w:rPr>
+        <w:t>вопрос 3</w:t>
+      </w:r>
+      <w:r>
+        <w:rPr>
+          <w:rFonts w:ascii="Times New Roman" w:eastAsia="Times New Roman" w:hAnsi="Times New Roman" w:cs="Times New Roman"/>
+          <w:sz w:val="26"/>
+          <w:szCs w:val="26"/>
+          <w:lang w:eastAsia="ru-RU"/>
+        </w:rPr>
+        <w:t xml:space="preserve"> – вопросы из темы «Многокритериальная оптимизация»</w:t>
+      </w:r>
+      <w:r>
+        <w:rPr>
+          <w:rFonts w:ascii="Times New Roman" w:eastAsia="Times New Roman" w:hAnsi="Times New Roman" w:cs="Times New Roman"/>
+          <w:sz w:val="26"/>
+          <w:szCs w:val="26"/>
+          <w:lang w:eastAsia="ru-RU"/>
+        </w:rPr>
+        <w:t>.</w:t>
+      </w:r>
+      <w:r>
+        <w:rPr>
+          <w:rFonts w:ascii="Times New Roman" w:hAnsi="Times New Roman" w:cs="Times New Roman"/>
+          <w:sz w:val="26"/>
+          <w:szCs w:val="26"/>
+        </w:rPr>
+        <w:t xml:space="preserve"> Так же не исключена вероятность, что преподаватель просто решит распределить вопросы в произвольном порядке. </w:t>
+      </w:r>
+    </w:p>
+    <w:p>
+      <w:pPr>
+        <w:spacing w:after="480" w:line="300" w:lineRule="auto"/>
+        <w:ind w:firstLine="567"/>
+        <w:jc w:val="both"/>
+        <w:rPr>
+          <w:rFonts w:ascii="Times New Roman" w:hAnsi="Times New Roman" w:cs="Times New Roman"/>
+          <w:sz w:val="26"/>
+          <w:szCs w:val="26"/>
+        </w:rPr>
+      </w:pPr>
+      <w:r>
+        <w:rPr>
+          <w:rFonts w:ascii="Times New Roman" w:hAnsi="Times New Roman" w:cs="Times New Roman"/>
+          <w:sz w:val="26"/>
+          <w:szCs w:val="26"/>
+        </w:rPr>
+        <w:t>В любом случаи, п</w:t>
+      </w:r>
+      <w:r>
+        <w:rPr>
+          <w:rFonts w:ascii="Times New Roman" w:hAnsi="Times New Roman" w:cs="Times New Roman"/>
+          <w:sz w:val="26"/>
+          <w:szCs w:val="26"/>
+        </w:rPr>
+        <w:t xml:space="preserve">омимо всего </w:t>
+      </w:r>
+      <w:r>
+        <w:rPr>
+          <w:rFonts w:ascii="Times New Roman" w:hAnsi="Times New Roman" w:cs="Times New Roman"/>
+          <w:sz w:val="26"/>
+          <w:szCs w:val="26"/>
+        </w:rPr>
+        <w:t>выше</w:t>
+      </w:r>
+      <w:r>
+        <w:rPr>
+          <w:rFonts w:ascii="Times New Roman" w:hAnsi="Times New Roman" w:cs="Times New Roman"/>
+          <w:sz w:val="26"/>
+          <w:szCs w:val="26"/>
+        </w:rPr>
+        <w:t>перечисленного</w:t>
+      </w:r>
+      <w:r>
+        <w:rPr>
+          <w:rFonts w:ascii="Times New Roman" w:hAnsi="Times New Roman" w:cs="Times New Roman"/>
+          <w:sz w:val="26"/>
+          <w:szCs w:val="26"/>
+        </w:rPr>
+        <w:t xml:space="preserve">, перед преподавателем </w:t>
+      </w:r>
+      <w:r>
+        <w:rPr>
+          <w:rFonts w:ascii="Times New Roman" w:hAnsi="Times New Roman" w:cs="Times New Roman"/>
+          <w:sz w:val="26"/>
+          <w:szCs w:val="26"/>
+        </w:rPr>
+        <w:t xml:space="preserve">стоит задача </w:t>
+      </w:r>
+      <w:r>
+        <w:rPr>
+          <w:rFonts w:ascii="Times New Roman" w:hAnsi="Times New Roman" w:cs="Times New Roman"/>
+          <w:sz w:val="26"/>
+          <w:szCs w:val="26"/>
+        </w:rPr>
+        <w:t xml:space="preserve">их </w:t>
+      </w:r>
+      <w:r>
+        <w:rPr>
+          <w:rFonts w:ascii="Times New Roman" w:hAnsi="Times New Roman" w:cs="Times New Roman"/>
+          <w:sz w:val="26"/>
+          <w:szCs w:val="26"/>
+        </w:rPr>
+        <w:t>равномерной</w:t>
+      </w:r>
+      <w:r>
+        <w:rPr>
+          <w:rFonts w:ascii="Times New Roman" w:hAnsi="Times New Roman" w:cs="Times New Roman"/>
+          <w:sz w:val="26"/>
+          <w:szCs w:val="26"/>
+        </w:rPr>
+        <w:t xml:space="preserve"> </w:t>
+      </w:r>
+      <w:r>
+        <w:rPr>
+          <w:rFonts w:ascii="Times New Roman" w:hAnsi="Times New Roman" w:cs="Times New Roman"/>
+          <w:sz w:val="26"/>
+          <w:szCs w:val="26"/>
+        </w:rPr>
+        <w:t xml:space="preserve">выборки и </w:t>
+      </w:r>
+      <w:r>
+        <w:rPr>
+          <w:rFonts w:ascii="Times New Roman" w:hAnsi="Times New Roman" w:cs="Times New Roman"/>
+          <w:sz w:val="26"/>
+          <w:szCs w:val="26"/>
+        </w:rPr>
+        <w:t xml:space="preserve">распределению </w:t>
+      </w:r>
+      <w:r>
+        <w:rPr>
+          <w:rFonts w:ascii="Times New Roman" w:hAnsi="Times New Roman" w:cs="Times New Roman"/>
+          <w:sz w:val="26"/>
+          <w:szCs w:val="26"/>
+        </w:rPr>
+        <w:t>в билете</w:t>
+      </w:r>
+      <w:r>
+        <w:rPr>
+          <w:rFonts w:ascii="Times New Roman" w:hAnsi="Times New Roman" w:cs="Times New Roman"/>
+          <w:sz w:val="26"/>
+          <w:szCs w:val="26"/>
+        </w:rPr>
+        <w:t>,</w:t>
+      </w:r>
+      <w:r>
+        <w:rPr>
+          <w:rFonts w:ascii="Times New Roman" w:hAnsi="Times New Roman" w:cs="Times New Roman"/>
+          <w:sz w:val="26"/>
+          <w:szCs w:val="26"/>
+        </w:rPr>
+        <w:t xml:space="preserve"> </w:t>
+      </w:r>
+      <w:r>
+        <w:rPr>
+          <w:rFonts w:ascii="Times New Roman" w:hAnsi="Times New Roman" w:cs="Times New Roman"/>
+          <w:sz w:val="26"/>
+          <w:szCs w:val="26"/>
+        </w:rPr>
+        <w:t xml:space="preserve">удерживая </w:t>
+      </w:r>
+      <w:r>
+        <w:rPr>
+          <w:rFonts w:ascii="Times New Roman" w:hAnsi="Times New Roman" w:cs="Times New Roman"/>
+          <w:sz w:val="26"/>
+          <w:szCs w:val="26"/>
+        </w:rPr>
+        <w:t xml:space="preserve">во </w:t>
+      </w:r>
+      <w:r>
+        <w:rPr>
+          <w:rFonts w:ascii="Times New Roman" w:hAnsi="Times New Roman" w:cs="Times New Roman"/>
+          <w:sz w:val="26"/>
+          <w:szCs w:val="26"/>
+        </w:rPr>
+        <w:t>внимани</w:t>
+      </w:r>
+      <w:r>
+        <w:rPr>
+          <w:rFonts w:ascii="Times New Roman" w:hAnsi="Times New Roman" w:cs="Times New Roman"/>
+          <w:sz w:val="26"/>
+          <w:szCs w:val="26"/>
+        </w:rPr>
+        <w:t>и</w:t>
+      </w:r>
+      <w:r>
+        <w:rPr>
+          <w:rFonts w:ascii="Times New Roman" w:hAnsi="Times New Roman" w:cs="Times New Roman"/>
+          <w:sz w:val="26"/>
+          <w:szCs w:val="26"/>
+        </w:rPr>
+        <w:t xml:space="preserve"> </w:t>
+      </w:r>
+      <w:r>
+        <w:rPr>
+          <w:rFonts w:ascii="Times New Roman" w:hAnsi="Times New Roman" w:cs="Times New Roman"/>
+          <w:sz w:val="26"/>
+          <w:szCs w:val="26"/>
+        </w:rPr>
+        <w:t>повто</w:t>
+      </w:r>
+      <w:r>
+        <w:rPr>
+          <w:rFonts w:ascii="Times New Roman" w:hAnsi="Times New Roman" w:cs="Times New Roman"/>
+          <w:sz w:val="26"/>
+          <w:szCs w:val="26"/>
+        </w:rPr>
+        <w:t>ряемость</w:t>
+      </w:r>
+      <w:r>
+        <w:rPr>
+          <w:rFonts w:ascii="Times New Roman" w:hAnsi="Times New Roman" w:cs="Times New Roman"/>
+          <w:sz w:val="26"/>
+          <w:szCs w:val="26"/>
+        </w:rPr>
+        <w:t xml:space="preserve"> </w:t>
+      </w:r>
+      <w:r>
+        <w:rPr>
+          <w:rFonts w:ascii="Times New Roman" w:hAnsi="Times New Roman" w:cs="Times New Roman"/>
+          <w:sz w:val="26"/>
+          <w:szCs w:val="26"/>
+        </w:rPr>
+        <w:t>вопроса. Грубо гов</w:t>
+      </w:r>
+      <w:r>
+        <w:rPr>
+          <w:rFonts w:ascii="Times New Roman" w:hAnsi="Times New Roman" w:cs="Times New Roman"/>
+          <w:sz w:val="26"/>
+          <w:szCs w:val="26"/>
+        </w:rPr>
+        <w:t>о</w:t>
+      </w:r>
+      <w:r>
+        <w:rPr>
+          <w:rFonts w:ascii="Times New Roman" w:hAnsi="Times New Roman" w:cs="Times New Roman"/>
+          <w:sz w:val="26"/>
+          <w:szCs w:val="26"/>
+        </w:rPr>
+        <w:t>ря преподав</w:t>
+      </w:r>
+      <w:r>
+        <w:rPr>
+          <w:rFonts w:ascii="Times New Roman" w:hAnsi="Times New Roman" w:cs="Times New Roman"/>
+          <w:sz w:val="26"/>
+          <w:szCs w:val="26"/>
+        </w:rPr>
+        <w:t>атель решает задачу оптимизации</w:t>
+      </w:r>
+      <w:r>
+        <w:rPr>
+          <w:rFonts w:ascii="Times New Roman" w:hAnsi="Times New Roman" w:cs="Times New Roman"/>
+          <w:sz w:val="26"/>
+          <w:szCs w:val="26"/>
+        </w:rPr>
+        <w:t xml:space="preserve">, целью которой является достичь максимальной релевантности всех билетов, дабы </w:t>
+      </w:r>
+      <w:r>
+        <w:rPr>
+          <w:rFonts w:ascii="Times New Roman" w:hAnsi="Times New Roman" w:cs="Times New Roman"/>
+          <w:sz w:val="26"/>
+          <w:szCs w:val="26"/>
+        </w:rPr>
+        <w:t>справедливо оценить знания студентов по окончанию учебного курса</w:t>
+      </w:r>
+      <w:r>
+        <w:rPr>
+          <w:rFonts w:ascii="Times New Roman" w:hAnsi="Times New Roman" w:cs="Times New Roman"/>
+          <w:sz w:val="26"/>
+          <w:szCs w:val="26"/>
+        </w:rPr>
+        <w:t>,</w:t>
+      </w:r>
+      <w:r>
+        <w:rPr>
+          <w:rFonts w:ascii="Times New Roman" w:hAnsi="Times New Roman" w:cs="Times New Roman"/>
+          <w:sz w:val="26"/>
+          <w:szCs w:val="26"/>
+        </w:rPr>
+        <w:t xml:space="preserve"> что очень</w:t>
+      </w:r>
+      <w:r>
+        <w:rPr>
+          <w:rFonts w:ascii="Times New Roman" w:hAnsi="Times New Roman" w:cs="Times New Roman"/>
+          <w:sz w:val="26"/>
+          <w:szCs w:val="26"/>
+        </w:rPr>
+        <w:t xml:space="preserve"> трудоёмка</w:t>
+      </w:r>
+      <w:r>
+        <w:rPr>
+          <w:rFonts w:ascii="Times New Roman" w:hAnsi="Times New Roman" w:cs="Times New Roman"/>
+          <w:sz w:val="26"/>
+          <w:szCs w:val="26"/>
+        </w:rPr>
+        <w:t xml:space="preserve">, </w:t>
+      </w:r>
+      <w:r>
+        <w:rPr>
+          <w:rFonts w:ascii="Times New Roman" w:hAnsi="Times New Roman" w:cs="Times New Roman"/>
+          <w:sz w:val="26"/>
+          <w:szCs w:val="26"/>
+        </w:rPr>
+        <w:t xml:space="preserve">и </w:t>
+      </w:r>
+      <w:r>
+        <w:rPr>
+          <w:rFonts w:ascii="Times New Roman" w:hAnsi="Times New Roman" w:cs="Times New Roman"/>
+          <w:sz w:val="26"/>
+          <w:szCs w:val="26"/>
+        </w:rPr>
+        <w:t xml:space="preserve">часто </w:t>
+      </w:r>
+      <w:r>
+        <w:rPr>
+          <w:rFonts w:ascii="Times New Roman" w:hAnsi="Times New Roman" w:cs="Times New Roman"/>
+          <w:sz w:val="26"/>
+          <w:szCs w:val="26"/>
+        </w:rPr>
+        <w:t>приводит</w:t>
+      </w:r>
+      <w:r>
+        <w:rPr>
+          <w:rFonts w:ascii="Times New Roman" w:hAnsi="Times New Roman" w:cs="Times New Roman"/>
+          <w:sz w:val="26"/>
+          <w:szCs w:val="26"/>
+        </w:rPr>
+        <w:t xml:space="preserve"> к путанице.</w:t>
+      </w:r>
+      <w:r>
+        <w:rPr>
+          <w:rFonts w:ascii="Times New Roman" w:hAnsi="Times New Roman" w:cs="Times New Roman"/>
+          <w:sz w:val="26"/>
+          <w:szCs w:val="26"/>
+        </w:rPr>
+        <w:t xml:space="preserve"> </w:t>
+      </w:r>
+      <w:r>
+        <w:rPr>
+          <w:rFonts w:ascii="Times New Roman" w:eastAsia="Times New Roman" w:hAnsi="Times New Roman" w:cs="Times New Roman"/>
+          <w:sz w:val="26"/>
+          <w:szCs w:val="26"/>
+          <w:lang w:eastAsia="ru-RU"/>
+        </w:rPr>
+        <w:t xml:space="preserve">В </w:t>
+      </w:r>
+      <w:r>
+        <w:rPr>
+          <w:rFonts w:ascii="Times New Roman" w:eastAsia="Times New Roman" w:hAnsi="Times New Roman" w:cs="Times New Roman"/>
+          <w:sz w:val="26"/>
+          <w:szCs w:val="26"/>
+          <w:lang w:eastAsia="ru-RU"/>
+        </w:rPr>
+        <w:t>принципе, каждый такой метод распределения достаточно обоснован, поэтому только самому преподавателю остается</w:t>
+      </w:r>
+      <w:r>
+        <w:rPr>
+          <w:rFonts w:ascii="Times New Roman" w:eastAsia="Times New Roman" w:hAnsi="Times New Roman" w:cs="Times New Roman"/>
+          <w:sz w:val="26"/>
+          <w:szCs w:val="26"/>
+          <w:lang w:eastAsia="ru-RU"/>
+        </w:rPr>
+        <w:t xml:space="preserve"> решать, каким воспользуется он</w:t>
+      </w:r>
+      <w:r>
+        <w:rPr>
+          <w:rFonts w:ascii="Times New Roman" w:hAnsi="Times New Roman" w:cs="Times New Roman"/>
+          <w:sz w:val="26"/>
+          <w:szCs w:val="26"/>
+        </w:rPr>
+        <w:t>.</w:t>
       </w:r>
     </w:p>
     <w:p>
       <w:pPr>
         <w:spacing w:after="0" w:line="300" w:lineRule="auto"/>
         <w:ind w:firstLine="567"/>
-        <w:rPr>
-          <w:rFonts w:ascii="Times New Roman" w:hAnsi="Times New Roman" w:cs="Times New Roman"/>
-          <w:sz w:val="26"/>
-          <w:szCs w:val="26"/>
-        </w:rPr>
-      </w:pPr>
-      <w:bookmarkStart w:id="0" w:name="_GoBack"/>
-      <w:bookmarkEnd w:id="0"/>
+        <w:jc w:val="both"/>
+        <w:rPr>
+          <w:rFonts w:ascii="Times New Roman" w:hAnsi="Times New Roman" w:cs="Times New Roman"/>
+          <w:b/>
+          <w:sz w:val="26"/>
+          <w:szCs w:val="26"/>
+        </w:rPr>
+      </w:pPr>
+      <w:r>
+        <w:rPr>
+          <w:rFonts w:ascii="Times New Roman" w:hAnsi="Times New Roman" w:cs="Times New Roman"/>
+          <w:b/>
+          <w:sz w:val="26"/>
+          <w:szCs w:val="26"/>
+        </w:rPr>
+        <w:t>1.2 Обзор аналогов. Обзор существующих подходов и методик</w:t>
+      </w:r>
+    </w:p>
+    <w:p>
+      <w:pPr>
+        <w:rPr>
+          <w:rFonts w:ascii="Times New Roman" w:hAnsi="Times New Roman" w:cs="Times New Roman"/>
+          <w:b/>
+          <w:sz w:val="26"/>
+          <w:szCs w:val="26"/>
+        </w:rPr>
+      </w:pPr>
+      <w:r>
+        <w:rPr>
+          <w:rFonts w:ascii="Times New Roman" w:hAnsi="Times New Roman" w:cs="Times New Roman"/>
+          <w:b/>
+          <w:sz w:val="26"/>
+          <w:szCs w:val="26"/>
+        </w:rPr>
+        <w:br w:type="page"/>
+      </w:r>
+    </w:p>
+    <w:p>
+      <w:pPr>
+        <w:rPr>
+          <w:rFonts w:ascii="Times New Roman" w:hAnsi="Times New Roman" w:cs="Times New Roman"/>
+          <w:b/>
+          <w:sz w:val="26"/>
+          <w:szCs w:val="26"/>
+        </w:rPr>
+      </w:pPr>
+      <w:r>
+        <w:rPr>
+          <w:rFonts w:ascii="Times New Roman" w:hAnsi="Times New Roman" w:cs="Times New Roman"/>
+          <w:b/>
+          <w:sz w:val="26"/>
+          <w:szCs w:val="26"/>
+        </w:rPr>
+        <w:lastRenderedPageBreak/>
+        <w:br w:type="page"/>
+      </w:r>
+    </w:p>
+    <w:p>
+      <w:pPr>
+        <w:rPr>
+          <w:rFonts w:ascii="Times New Roman" w:hAnsi="Times New Roman" w:cs="Times New Roman"/>
+          <w:b/>
+          <w:sz w:val="26"/>
+          <w:szCs w:val="26"/>
+        </w:rPr>
+      </w:pPr>
+      <w:r>
+        <w:rPr>
+          <w:rFonts w:ascii="Times New Roman" w:hAnsi="Times New Roman" w:cs="Times New Roman"/>
+          <w:b/>
+          <w:sz w:val="26"/>
+          <w:szCs w:val="26"/>
+        </w:rPr>
+        <w:lastRenderedPageBreak/>
+        <w:br w:type="page"/>
+      </w:r>
+    </w:p>
+    <w:p>
+      <w:pPr>
+        <w:rPr>
+          <w:rFonts w:ascii="Times New Roman" w:hAnsi="Times New Roman" w:cs="Times New Roman"/>
+          <w:b/>
+          <w:sz w:val="26"/>
+          <w:szCs w:val="26"/>
+        </w:rPr>
+      </w:pPr>
+      <w:r>
+        <w:rPr>
+          <w:rFonts w:ascii="Times New Roman" w:hAnsi="Times New Roman" w:cs="Times New Roman"/>
+          <w:b/>
+          <w:sz w:val="26"/>
+          <w:szCs w:val="26"/>
+        </w:rPr>
+        <w:lastRenderedPageBreak/>
+        <w:br w:type="page"/>
+      </w:r>
+    </w:p>
+    <w:p>
+      <w:pPr>
+        <w:rPr>
+          <w:rFonts w:ascii="Times New Roman" w:hAnsi="Times New Roman" w:cs="Times New Roman"/>
+          <w:b/>
+          <w:sz w:val="26"/>
+          <w:szCs w:val="26"/>
+        </w:rPr>
+      </w:pPr>
+      <w:r>
+        <w:rPr>
+          <w:rFonts w:ascii="Times New Roman" w:hAnsi="Times New Roman" w:cs="Times New Roman"/>
+          <w:b/>
+          <w:sz w:val="26"/>
+          <w:szCs w:val="26"/>
+        </w:rPr>
+        <w:lastRenderedPageBreak/>
+        <w:br w:type="page"/>
+      </w:r>
+    </w:p>
+    <w:p>
+      <w:pPr>
+        <w:rPr>
+          <w:rFonts w:ascii="Times New Roman" w:hAnsi="Times New Roman" w:cs="Times New Roman"/>
+          <w:b/>
+          <w:sz w:val="26"/>
+          <w:szCs w:val="26"/>
+        </w:rPr>
+      </w:pPr>
+      <w:r>
+        <w:rPr>
+          <w:rFonts w:ascii="Times New Roman" w:hAnsi="Times New Roman" w:cs="Times New Roman"/>
+          <w:b/>
+          <w:sz w:val="26"/>
+          <w:szCs w:val="26"/>
+        </w:rPr>
+        <w:lastRenderedPageBreak/>
+        <w:br w:type="page"/>
+      </w:r>
+    </w:p>
+    <w:p>
+      <w:pPr>
+        <w:rPr>
+          <w:rFonts w:ascii="Times New Roman" w:hAnsi="Times New Roman" w:cs="Times New Roman"/>
+          <w:b/>
+          <w:sz w:val="26"/>
+          <w:szCs w:val="26"/>
+        </w:rPr>
+      </w:pPr>
+      <w:r>
+        <w:rPr>
+          <w:rFonts w:ascii="Times New Roman" w:hAnsi="Times New Roman" w:cs="Times New Roman"/>
+          <w:b/>
+          <w:sz w:val="26"/>
+          <w:szCs w:val="26"/>
+        </w:rPr>
+        <w:lastRenderedPageBreak/>
+        <w:br w:type="page"/>
+      </w:r>
+    </w:p>
+    <w:p>
+      <w:pPr>
+        <w:rPr>
+          <w:rFonts w:ascii="Times New Roman" w:hAnsi="Times New Roman" w:cs="Times New Roman"/>
+          <w:b/>
+          <w:sz w:val="26"/>
+          <w:szCs w:val="26"/>
+        </w:rPr>
+      </w:pPr>
+      <w:r>
+        <w:rPr>
+          <w:rFonts w:ascii="Times New Roman" w:hAnsi="Times New Roman" w:cs="Times New Roman"/>
+          <w:b/>
+          <w:sz w:val="26"/>
+          <w:szCs w:val="26"/>
+        </w:rPr>
+        <w:lastRenderedPageBreak/>
+        <w:br w:type="page"/>
+      </w:r>
+    </w:p>
+    <w:p>
+      <w:pPr>
+        <w:rPr>
+          <w:rFonts w:ascii="Times New Roman" w:hAnsi="Times New Roman" w:cs="Times New Roman"/>
+          <w:b/>
+          <w:sz w:val="26"/>
+          <w:szCs w:val="26"/>
+        </w:rPr>
+      </w:pPr>
+      <w:r>
+        <w:rPr>
+          <w:rFonts w:ascii="Times New Roman" w:hAnsi="Times New Roman" w:cs="Times New Roman"/>
+          <w:b/>
+          <w:sz w:val="26"/>
+          <w:szCs w:val="26"/>
+        </w:rPr>
+        <w:lastRenderedPageBreak/>
+        <w:br w:type="page"/>
+      </w:r>
+    </w:p>
+    <w:p>
+      <w:pPr>
+        <w:spacing w:after="480" w:line="300" w:lineRule="auto"/>
+        <w:jc w:val="center"/>
+        <w:rPr>
+          <w:rFonts w:ascii="Times New Roman" w:hAnsi="Times New Roman" w:cs="Times New Roman"/>
+          <w:b/>
+          <w:sz w:val="28"/>
+          <w:szCs w:val="28"/>
+        </w:rPr>
+      </w:pPr>
+      <w:r>
+        <w:rPr>
+          <w:rFonts w:ascii="Times New Roman" w:hAnsi="Times New Roman" w:cs="Times New Roman"/>
+          <w:b/>
+          <w:sz w:val="28"/>
+          <w:szCs w:val="28"/>
+        </w:rPr>
+        <w:lastRenderedPageBreak/>
+        <w:t>СПИСОК ИСПОЛЬЗУЕМОЙ ЛИТЕРАТУРЫ</w:t>
+      </w:r>
+    </w:p>
+    <w:p>
+      <w:pPr>
+        <w:pStyle w:val="a9"/>
+        <w:numPr>
+          <w:ilvl w:val="0"/>
+          <w:numId w:val="4"/>
+        </w:numPr>
+        <w:spacing w:after="0" w:line="300" w:lineRule="auto"/>
+        <w:rPr>
+          <w:rFonts w:ascii="Times New Roman" w:hAnsi="Times New Roman" w:cs="Times New Roman"/>
+          <w:sz w:val="26"/>
+          <w:szCs w:val="26"/>
+        </w:rPr>
+      </w:pPr>
     </w:p>
     <w:sectPr>
       <w:headerReference w:type="default" r:id="rId8"/>
@@ -1802,7 +3029,6 @@
         <w:docPartUnique/>
       </w:docPartObj>
     </w:sdtPr>
-    <w:sdtEndPr/>
     <w:sdtContent>
       <w:p>
         <w:pPr>
@@ -1822,7 +3048,7 @@
           <w:rPr>
             <w:noProof/>
           </w:rPr>
-          <w:t>7</w:t>
+          <w:t>18</w:t>
         </w:r>
         <w:r>
           <w:fldChar w:fldCharType="end"/>
@@ -1841,6 +3067,184 @@
 <file path=word/numbering.xml><?xml version="1.0" encoding="utf-8"?>
 <w:numbering xmlns:wpc="http://schemas.microsoft.com/office/word/2010/wordprocessingCanvas" xmlns:cx="http://schemas.microsoft.com/office/drawing/2014/chartex" xmlns:mc="http://schemas.openxmlformats.org/markup-compatibility/2006" xmlns:o="urn:schemas-microsoft-com:office:office" xmlns:r="http://schemas.openxmlformats.org/officeDocument/2006/relationships" xmlns:m="http://schemas.openxmlformats.org/officeDocument/2006/math" xmlns:v="urn:schemas-microsoft-com:vml" xmlns:wp14="http://schemas.microsoft.com/office/word/2010/wordprocessingDrawing" xmlns:wp="http://schemas.openxmlformats.org/drawingml/2006/wordprocessingDrawing" xmlns:w10="urn:schemas-microsoft-com:office:word" xmlns:w="http://schemas.openxmlformats.org/wordprocessingml/2006/main" xmlns:w14="http://schemas.microsoft.com/office/word/2010/wordml" xmlns:w15="http://schemas.microsoft.com/office/word/2012/wordml" xmlns:w16se="http://schemas.microsoft.com/office/word/2015/wordml/symex" xmlns:wpg="http://schemas.microsoft.com/office/word/2010/wordprocessingGroup" xmlns:wpi="http://schemas.microsoft.com/office/word/2010/wordprocessingInk" xmlns:wne="http://schemas.microsoft.com/office/word/2006/wordml" xmlns:wps="http://schemas.microsoft.com/office/word/2010/wordprocessingShape" mc:Ignorable="w14 w15 w16se wp14">
   <w:abstractNum w:abstractNumId="0" w15:restartNumberingAfterBreak="0">
+    <w:nsid w:val="09E702AB"/>
+    <w:multiLevelType w:val="hybridMultilevel"/>
+    <w:tmpl w:val="A79231A8"/>
+    <w:lvl w:ilvl="0" w:tplc="8C10E8E8">
+      <w:start w:val="1"/>
+      <w:numFmt w:val="decimal"/>
+      <w:lvlText w:val="%1)"/>
+      <w:lvlJc w:val="left"/>
+      <w:pPr>
+        <w:ind w:left="927" w:hanging="360"/>
+      </w:pPr>
+      <w:rPr>
+        <w:rFonts w:hint="default"/>
+      </w:rPr>
+    </w:lvl>
+    <w:lvl w:ilvl="1" w:tplc="04190019" w:tentative="1">
+      <w:start w:val="1"/>
+      <w:numFmt w:val="lowerLetter"/>
+      <w:lvlText w:val="%2."/>
+      <w:lvlJc w:val="left"/>
+      <w:pPr>
+        <w:ind w:left="1647" w:hanging="360"/>
+      </w:pPr>
+    </w:lvl>
+    <w:lvl w:ilvl="2" w:tplc="0419001B" w:tentative="1">
+      <w:start w:val="1"/>
+      <w:numFmt w:val="lowerRoman"/>
+      <w:lvlText w:val="%3."/>
+      <w:lvlJc w:val="right"/>
+      <w:pPr>
+        <w:ind w:left="2367" w:hanging="180"/>
+      </w:pPr>
+    </w:lvl>
+    <w:lvl w:ilvl="3" w:tplc="0419000F" w:tentative="1">
+      <w:start w:val="1"/>
+      <w:numFmt w:val="decimal"/>
+      <w:lvlText w:val="%4."/>
+      <w:lvlJc w:val="left"/>
+      <w:pPr>
+        <w:ind w:left="3087" w:hanging="360"/>
+      </w:pPr>
+    </w:lvl>
+    <w:lvl w:ilvl="4" w:tplc="04190019" w:tentative="1">
+      <w:start w:val="1"/>
+      <w:numFmt w:val="lowerLetter"/>
+      <w:lvlText w:val="%5."/>
+      <w:lvlJc w:val="left"/>
+      <w:pPr>
+        <w:ind w:left="3807" w:hanging="360"/>
+      </w:pPr>
+    </w:lvl>
+    <w:lvl w:ilvl="5" w:tplc="0419001B" w:tentative="1">
+      <w:start w:val="1"/>
+      <w:numFmt w:val="lowerRoman"/>
+      <w:lvlText w:val="%6."/>
+      <w:lvlJc w:val="right"/>
+      <w:pPr>
+        <w:ind w:left="4527" w:hanging="180"/>
+      </w:pPr>
+    </w:lvl>
+    <w:lvl w:ilvl="6" w:tplc="0419000F" w:tentative="1">
+      <w:start w:val="1"/>
+      <w:numFmt w:val="decimal"/>
+      <w:lvlText w:val="%7."/>
+      <w:lvlJc w:val="left"/>
+      <w:pPr>
+        <w:ind w:left="5247" w:hanging="360"/>
+      </w:pPr>
+    </w:lvl>
+    <w:lvl w:ilvl="7" w:tplc="04190019" w:tentative="1">
+      <w:start w:val="1"/>
+      <w:numFmt w:val="lowerLetter"/>
+      <w:lvlText w:val="%8."/>
+      <w:lvlJc w:val="left"/>
+      <w:pPr>
+        <w:ind w:left="5967" w:hanging="360"/>
+      </w:pPr>
+    </w:lvl>
+    <w:lvl w:ilvl="8" w:tplc="0419001B" w:tentative="1">
+      <w:start w:val="1"/>
+      <w:numFmt w:val="lowerRoman"/>
+      <w:lvlText w:val="%9."/>
+      <w:lvlJc w:val="right"/>
+      <w:pPr>
+        <w:ind w:left="6687" w:hanging="180"/>
+      </w:pPr>
+    </w:lvl>
+  </w:abstractNum>
+  <w:abstractNum w:abstractNumId="1" w15:restartNumberingAfterBreak="0">
+    <w:nsid w:val="53A35E28"/>
+    <w:multiLevelType w:val="hybridMultilevel"/>
+    <w:tmpl w:val="C5943FE0"/>
+    <w:lvl w:ilvl="0" w:tplc="A1BE76C4">
+      <w:start w:val="1"/>
+      <w:numFmt w:val="decimal"/>
+      <w:lvlText w:val="%1."/>
+      <w:lvlJc w:val="left"/>
+      <w:pPr>
+        <w:ind w:left="927" w:hanging="360"/>
+      </w:pPr>
+      <w:rPr>
+        <w:rFonts w:hint="default"/>
+      </w:rPr>
+    </w:lvl>
+    <w:lvl w:ilvl="1" w:tplc="04190019" w:tentative="1">
+      <w:start w:val="1"/>
+      <w:numFmt w:val="lowerLetter"/>
+      <w:lvlText w:val="%2."/>
+      <w:lvlJc w:val="left"/>
+      <w:pPr>
+        <w:ind w:left="1647" w:hanging="360"/>
+      </w:pPr>
+    </w:lvl>
+    <w:lvl w:ilvl="2" w:tplc="0419001B" w:tentative="1">
+      <w:start w:val="1"/>
+      <w:numFmt w:val="lowerRoman"/>
+      <w:lvlText w:val="%3."/>
+      <w:lvlJc w:val="right"/>
+      <w:pPr>
+        <w:ind w:left="2367" w:hanging="180"/>
+      </w:pPr>
+    </w:lvl>
+    <w:lvl w:ilvl="3" w:tplc="0419000F" w:tentative="1">
+      <w:start w:val="1"/>
+      <w:numFmt w:val="decimal"/>
+      <w:lvlText w:val="%4."/>
+      <w:lvlJc w:val="left"/>
+      <w:pPr>
+        <w:ind w:left="3087" w:hanging="360"/>
+      </w:pPr>
+    </w:lvl>
+    <w:lvl w:ilvl="4" w:tplc="04190019" w:tentative="1">
+      <w:start w:val="1"/>
+      <w:numFmt w:val="lowerLetter"/>
+      <w:lvlText w:val="%5."/>
+      <w:lvlJc w:val="left"/>
+      <w:pPr>
+        <w:ind w:left="3807" w:hanging="360"/>
+      </w:pPr>
+    </w:lvl>
+    <w:lvl w:ilvl="5" w:tplc="0419001B" w:tentative="1">
+      <w:start w:val="1"/>
+      <w:numFmt w:val="lowerRoman"/>
+      <w:lvlText w:val="%6."/>
+      <w:lvlJc w:val="right"/>
+      <w:pPr>
+        <w:ind w:left="4527" w:hanging="180"/>
+      </w:pPr>
+    </w:lvl>
+    <w:lvl w:ilvl="6" w:tplc="0419000F" w:tentative="1">
+      <w:start w:val="1"/>
+      <w:numFmt w:val="decimal"/>
+      <w:lvlText w:val="%7."/>
+      <w:lvlJc w:val="left"/>
+      <w:pPr>
+        <w:ind w:left="5247" w:hanging="360"/>
+      </w:pPr>
+    </w:lvl>
+    <w:lvl w:ilvl="7" w:tplc="04190019" w:tentative="1">
+      <w:start w:val="1"/>
+      <w:numFmt w:val="lowerLetter"/>
+      <w:lvlText w:val="%8."/>
+      <w:lvlJc w:val="left"/>
+      <w:pPr>
+        <w:ind w:left="5967" w:hanging="360"/>
+      </w:pPr>
+    </w:lvl>
+    <w:lvl w:ilvl="8" w:tplc="0419001B" w:tentative="1">
+      <w:start w:val="1"/>
+      <w:numFmt w:val="lowerRoman"/>
+      <w:lvlText w:val="%9."/>
+      <w:lvlJc w:val="right"/>
+      <w:pPr>
+        <w:ind w:left="6687" w:hanging="180"/>
+      </w:pPr>
+    </w:lvl>
+  </w:abstractNum>
+  <w:abstractNum w:abstractNumId="2" w15:restartNumberingAfterBreak="0">
     <w:nsid w:val="602F35A8"/>
     <w:multiLevelType w:val="multilevel"/>
     <w:tmpl w:val="6CA0CF54"/>
@@ -1953,7 +3357,7 @@
       </w:rPr>
     </w:lvl>
   </w:abstractNum>
-  <w:abstractNum w:abstractNumId="1" w15:restartNumberingAfterBreak="0">
+  <w:abstractNum w:abstractNumId="3" w15:restartNumberingAfterBreak="0">
     <w:nsid w:val="6566548E"/>
     <w:multiLevelType w:val="multilevel"/>
     <w:tmpl w:val="2E32B456"/>
@@ -2067,10 +3471,16 @@
     </w:lvl>
   </w:abstractNum>
   <w:num w:numId="1">
-    <w:abstractNumId w:val="1"/>
+    <w:abstractNumId w:val="3"/>
   </w:num>
   <w:num w:numId="2">
+    <w:abstractNumId w:val="2"/>
+  </w:num>
+  <w:num w:numId="3">
     <w:abstractNumId w:val="0"/>
+  </w:num>
+  <w:num w:numId="4">
+    <w:abstractNumId w:val="1"/>
   </w:num>
 </w:numbering>
 </file>
@@ -2648,7 +4058,6 @@
     <w:name w:val="Hyperlink"/>
     <w:basedOn w:val="a0"/>
     <w:uiPriority w:val="99"/>
-    <w:semiHidden/>
     <w:unhideWhenUsed/>
     <w:rsid w:val="00BA242D"/>
     <w:rPr>
@@ -2925,7 +4334,7 @@
 </file>
 
 <file path=customXml/itemProps1.xml><?xml version="1.0" encoding="utf-8"?>
-<ds:datastoreItem xmlns:ds="http://schemas.openxmlformats.org/officeDocument/2006/customXml" ds:itemID="{2ECB8F62-471B-494A-BF38-49C1909EDFC1}">
+<ds:datastoreItem xmlns:ds="http://schemas.openxmlformats.org/officeDocument/2006/customXml" ds:itemID="{D3AF88A6-62D7-4F25-AF39-040AFB731082}">
   <ds:schemaRefs>
     <ds:schemaRef ds:uri="http://schemas.openxmlformats.org/officeDocument/2006/bibliography"/>
   </ds:schemaRefs>

--- a/src/Zapiska.docx
+++ b/src/Zapiska.docx
@@ -4,695 +4,32 @@
   <w:body>
     <w:p>
       <w:pPr>
-        <w:spacing w:after="0" w:line="240" w:lineRule="auto"/>
         <w:jc w:val="center"/>
         <w:rPr>
-          <w:rFonts w:ascii="Times New Roman" w:eastAsia="Times New Roman" w:hAnsi="Times New Roman" w:cs="Times New Roman"/>
-          <w:smallCaps/>
-          <w:sz w:val="28"/>
-          <w:szCs w:val="28"/>
-          <w:lang w:eastAsia="ru-RU"/>
-        </w:rPr>
-      </w:pPr>
-      <w:r>
-        <w:rPr>
-          <w:rFonts w:ascii="Times New Roman" w:eastAsia="Times New Roman" w:hAnsi="Times New Roman" w:cs="Times New Roman"/>
-          <w:smallCaps/>
-          <w:sz w:val="28"/>
-          <w:szCs w:val="28"/>
-          <w:lang w:eastAsia="ru-RU"/>
-        </w:rPr>
-        <w:t>БЕЛОРУССКИЙ НАЦИОНАЛЬНЫЙ ТЕХНИЧЕСКИЙ УНИВЕРСИТЕТ</w:t>
-      </w:r>
-    </w:p>
-    <w:p>
-      <w:pPr>
-        <w:spacing w:before="120" w:after="0" w:line="240" w:lineRule="auto"/>
-        <w:jc w:val="center"/>
-        <w:rPr>
-          <w:rFonts w:ascii="Times New Roman" w:eastAsia="Times New Roman" w:hAnsi="Times New Roman" w:cs="Times New Roman"/>
-          <w:sz w:val="26"/>
-          <w:szCs w:val="26"/>
-          <w:lang w:eastAsia="ru-RU"/>
-        </w:rPr>
-      </w:pPr>
-      <w:r>
-        <w:rPr>
-          <w:rFonts w:ascii="Times New Roman" w:eastAsia="Times New Roman" w:hAnsi="Times New Roman" w:cs="Times New Roman"/>
-          <w:sz w:val="26"/>
-          <w:szCs w:val="26"/>
-          <w:lang w:eastAsia="ru-RU"/>
-        </w:rPr>
-        <w:t>Факультет информационных технологий и робототехники</w:t>
-      </w:r>
-    </w:p>
-    <w:p>
-      <w:pPr>
-        <w:spacing w:before="120" w:after="0" w:line="240" w:lineRule="auto"/>
-        <w:jc w:val="center"/>
-        <w:rPr>
-          <w:rFonts w:ascii="Times New Roman" w:eastAsia="Times New Roman" w:hAnsi="Times New Roman" w:cs="Times New Roman"/>
-          <w:sz w:val="26"/>
-          <w:szCs w:val="26"/>
-          <w:lang w:eastAsia="ru-RU"/>
-        </w:rPr>
-      </w:pPr>
-      <w:r>
-        <w:rPr>
-          <w:rFonts w:ascii="Times New Roman" w:eastAsia="Times New Roman" w:hAnsi="Times New Roman" w:cs="Times New Roman"/>
-          <w:sz w:val="26"/>
-          <w:szCs w:val="26"/>
-          <w:lang w:eastAsia="ru-RU"/>
-        </w:rPr>
-        <w:t>Кафедра «Программное обеспечение информационных систем и технологий»</w:t>
-      </w:r>
-    </w:p>
-    <w:p>
-      <w:pPr>
-        <w:pStyle w:val="a4"/>
-        <w:spacing w:before="120" w:beforeAutospacing="0" w:after="0" w:afterAutospacing="0"/>
-        <w:ind w:firstLine="567"/>
-        <w:jc w:val="center"/>
-        <w:rPr>
-          <w:sz w:val="28"/>
-          <w:szCs w:val="28"/>
-          <w:lang w:val="ru-RU"/>
-        </w:rPr>
-      </w:pPr>
-    </w:p>
-    <w:p>
-      <w:pPr>
-        <w:pStyle w:val="a4"/>
-        <w:spacing w:before="120" w:beforeAutospacing="0" w:after="0" w:afterAutospacing="0"/>
-        <w:ind w:firstLine="567"/>
-        <w:rPr>
+          <w:rFonts w:ascii="Times New Roman" w:hAnsi="Times New Roman" w:cs="Times New Roman"/>
           <w:b/>
-          <w:sz w:val="28"/>
-          <w:szCs w:val="28"/>
-          <w:lang w:val="ru-RU"/>
-        </w:rPr>
-      </w:pPr>
-    </w:p>
-    <w:p>
-      <w:pPr>
-        <w:pStyle w:val="a4"/>
-        <w:spacing w:before="120" w:beforeAutospacing="0" w:after="0" w:afterAutospacing="0"/>
-        <w:ind w:firstLine="567"/>
-        <w:rPr>
+          <w:sz w:val="26"/>
+          <w:szCs w:val="26"/>
+        </w:rPr>
+      </w:pPr>
+      <w:r>
+        <w:rPr>
+          <w:rFonts w:ascii="Times New Roman" w:hAnsi="Times New Roman" w:cs="Times New Roman"/>
           <w:b/>
-          <w:sz w:val="28"/>
-          <w:szCs w:val="28"/>
-          <w:lang w:val="ru-RU"/>
-        </w:rPr>
-      </w:pPr>
-    </w:p>
-    <w:p>
-      <w:pPr>
-        <w:pStyle w:val="a4"/>
-        <w:spacing w:before="120" w:beforeAutospacing="0" w:after="0" w:afterAutospacing="0"/>
-        <w:ind w:firstLine="567"/>
-        <w:rPr>
-          <w:b/>
-          <w:sz w:val="28"/>
-          <w:szCs w:val="28"/>
-          <w:lang w:val="ru-RU"/>
-        </w:rPr>
-      </w:pPr>
-    </w:p>
-    <w:p>
-      <w:pPr>
-        <w:pStyle w:val="a4"/>
-        <w:spacing w:before="120" w:beforeAutospacing="0" w:after="0" w:afterAutospacing="0"/>
-        <w:ind w:firstLine="567"/>
-        <w:rPr>
-          <w:b/>
-          <w:sz w:val="28"/>
-          <w:szCs w:val="28"/>
-          <w:lang w:val="ru-RU"/>
-        </w:rPr>
-      </w:pPr>
-    </w:p>
-    <w:p>
-      <w:pPr>
-        <w:pStyle w:val="a4"/>
-        <w:spacing w:before="120" w:beforeAutospacing="0" w:after="0" w:afterAutospacing="0"/>
-        <w:ind w:firstLine="567"/>
-        <w:jc w:val="center"/>
-        <w:rPr>
-          <w:b/>
-          <w:sz w:val="28"/>
-          <w:szCs w:val="28"/>
-          <w:lang w:val="ru-RU"/>
-        </w:rPr>
-      </w:pPr>
-      <w:r>
-        <w:rPr>
-          <w:b/>
-          <w:sz w:val="28"/>
-          <w:szCs w:val="28"/>
-          <w:lang w:val="ru-RU"/>
-        </w:rPr>
-        <w:t>П</w:t>
-      </w:r>
-      <w:r>
-        <w:rPr>
-          <w:b/>
-          <w:sz w:val="28"/>
-          <w:szCs w:val="28"/>
-          <w:lang w:val="ru-RU"/>
-        </w:rPr>
-        <w:t xml:space="preserve">ОЯСНИТЕЛЬНАЯ ЗАПИСКА </w:t>
-      </w:r>
-    </w:p>
-    <w:p>
-      <w:pPr>
-        <w:pStyle w:val="a4"/>
-        <w:spacing w:before="120" w:beforeAutospacing="0" w:after="0" w:afterAutospacing="0"/>
-        <w:ind w:firstLine="567"/>
-        <w:jc w:val="center"/>
-        <w:rPr>
-          <w:b/>
-          <w:sz w:val="28"/>
-          <w:szCs w:val="28"/>
-          <w:lang w:val="ru-RU"/>
-        </w:rPr>
-      </w:pPr>
-      <w:r>
-        <w:rPr>
-          <w:b/>
-          <w:sz w:val="28"/>
-          <w:szCs w:val="28"/>
-          <w:lang w:val="ru-RU"/>
-        </w:rPr>
-        <w:t>КУРСОВОГО ПРОЕКТА</w:t>
-      </w:r>
-    </w:p>
-    <w:p>
-      <w:pPr>
-        <w:pStyle w:val="a4"/>
-        <w:spacing w:before="120" w:beforeAutospacing="0" w:after="0" w:afterAutospacing="0"/>
-        <w:ind w:firstLine="567"/>
-        <w:jc w:val="center"/>
-        <w:rPr>
-          <w:b/>
-          <w:sz w:val="28"/>
-          <w:szCs w:val="28"/>
-          <w:lang w:val="ru-RU"/>
-        </w:rPr>
-      </w:pPr>
-      <w:r>
-        <w:rPr>
-          <w:b/>
-          <w:sz w:val="28"/>
-          <w:szCs w:val="28"/>
-          <w:lang w:val="ru-RU"/>
-        </w:rPr>
-        <w:t>по курсу «</w:t>
-      </w:r>
-      <w:r>
-        <w:rPr>
-          <w:b/>
-          <w:sz w:val="28"/>
-          <w:szCs w:val="28"/>
-          <w:lang w:val="ru-RU"/>
-        </w:rPr>
-        <w:t>Оптимизация проектных решений</w:t>
-      </w:r>
-      <w:r>
-        <w:rPr>
-          <w:b/>
-          <w:sz w:val="28"/>
-          <w:szCs w:val="28"/>
-          <w:lang w:val="ru-RU"/>
-        </w:rPr>
-        <w:t>»</w:t>
-      </w:r>
-    </w:p>
-    <w:p>
-      <w:pPr>
-        <w:pStyle w:val="a4"/>
-        <w:spacing w:before="120" w:beforeAutospacing="0" w:after="0" w:afterAutospacing="0"/>
-        <w:ind w:firstLine="567"/>
-        <w:jc w:val="center"/>
-        <w:rPr>
-          <w:sz w:val="28"/>
-          <w:szCs w:val="28"/>
-          <w:lang w:val="ru-RU"/>
-        </w:rPr>
-      </w:pPr>
-    </w:p>
-    <w:p>
-      <w:pPr>
-        <w:spacing w:before="120" w:after="0" w:line="240" w:lineRule="auto"/>
-        <w:rPr>
-          <w:rFonts w:ascii="Times New Roman" w:hAnsi="Times New Roman" w:cs="Times New Roman"/>
-          <w:sz w:val="28"/>
-          <w:szCs w:val="28"/>
-        </w:rPr>
-      </w:pPr>
-    </w:p>
-    <w:p>
-      <w:pPr>
-        <w:spacing w:before="120" w:after="0" w:line="240" w:lineRule="auto"/>
-        <w:ind w:firstLine="567"/>
-        <w:jc w:val="right"/>
-        <w:rPr>
-          <w:rFonts w:ascii="Times New Roman" w:hAnsi="Times New Roman" w:cs="Times New Roman"/>
-          <w:sz w:val="28"/>
-          <w:szCs w:val="28"/>
-        </w:rPr>
-      </w:pPr>
-    </w:p>
-    <w:p>
-      <w:pPr>
-        <w:spacing w:before="120" w:after="0" w:line="240" w:lineRule="auto"/>
-        <w:rPr>
-          <w:rFonts w:ascii="Times New Roman" w:hAnsi="Times New Roman" w:cs="Times New Roman"/>
-          <w:sz w:val="28"/>
-          <w:szCs w:val="28"/>
-        </w:rPr>
-      </w:pPr>
-    </w:p>
-    <w:p>
-      <w:pPr>
-        <w:spacing w:before="120" w:after="0" w:line="240" w:lineRule="auto"/>
-        <w:rPr>
-          <w:rFonts w:ascii="Times New Roman" w:hAnsi="Times New Roman" w:cs="Times New Roman"/>
-          <w:sz w:val="28"/>
-          <w:szCs w:val="28"/>
-        </w:rPr>
-      </w:pPr>
-    </w:p>
-    <w:p>
-      <w:pPr>
-        <w:spacing w:before="120" w:after="0" w:line="240" w:lineRule="auto"/>
-        <w:rPr>
-          <w:rFonts w:ascii="Times New Roman" w:hAnsi="Times New Roman" w:cs="Times New Roman"/>
-          <w:sz w:val="28"/>
-          <w:szCs w:val="28"/>
-        </w:rPr>
-      </w:pPr>
-    </w:p>
-    <w:p>
-      <w:pPr>
-        <w:spacing w:before="120" w:after="0" w:line="240" w:lineRule="auto"/>
-        <w:rPr>
-          <w:rFonts w:ascii="Times New Roman" w:hAnsi="Times New Roman" w:cs="Times New Roman"/>
-          <w:sz w:val="28"/>
-          <w:szCs w:val="28"/>
-        </w:rPr>
-      </w:pPr>
-    </w:p>
-    <w:p>
-      <w:pPr>
-        <w:spacing w:before="120" w:after="0" w:line="240" w:lineRule="auto"/>
-        <w:rPr>
-          <w:rFonts w:ascii="Times New Roman" w:hAnsi="Times New Roman" w:cs="Times New Roman"/>
-          <w:sz w:val="28"/>
-          <w:szCs w:val="28"/>
-        </w:rPr>
-      </w:pPr>
-    </w:p>
-    <w:p>
-      <w:pPr>
-        <w:spacing w:before="120" w:after="0" w:line="240" w:lineRule="auto"/>
-        <w:ind w:firstLine="567"/>
-        <w:jc w:val="right"/>
-        <w:rPr>
-          <w:rFonts w:ascii="Times New Roman" w:hAnsi="Times New Roman" w:cs="Times New Roman"/>
-          <w:sz w:val="28"/>
-          <w:szCs w:val="28"/>
-        </w:rPr>
-      </w:pPr>
-    </w:p>
-    <w:tbl>
-      <w:tblPr>
-        <w:tblW w:w="9630" w:type="dxa"/>
-        <w:tblInd w:w="7" w:type="dxa"/>
-        <w:tblLayout w:type="fixed"/>
-        <w:tblCellMar>
-          <w:left w:w="10" w:type="dxa"/>
-          <w:right w:w="10" w:type="dxa"/>
-        </w:tblCellMar>
-        <w:tblLook w:val="04A0" w:firstRow="1" w:lastRow="0" w:firstColumn="1" w:lastColumn="0" w:noHBand="0" w:noVBand="1"/>
-      </w:tblPr>
-      <w:tblGrid>
-        <w:gridCol w:w="3071"/>
-        <w:gridCol w:w="3159"/>
-        <w:gridCol w:w="142"/>
-        <w:gridCol w:w="3258"/>
-      </w:tblGrid>
-      <w:tr>
-        <w:tc>
-          <w:tcPr>
-            <w:tcW w:w="3071" w:type="dxa"/>
-            <w:tcMar>
-              <w:top w:w="0" w:type="dxa"/>
-              <w:left w:w="108" w:type="dxa"/>
-              <w:bottom w:w="0" w:type="dxa"/>
-              <w:right w:w="108" w:type="dxa"/>
-            </w:tcMar>
-            <w:hideMark/>
-          </w:tcPr>
-          <w:p>
-            <w:pPr>
-              <w:pStyle w:val="Standard"/>
-              <w:snapToGrid w:val="0"/>
-              <w:spacing w:line="360" w:lineRule="auto"/>
-              <w:rPr>
-                <w:sz w:val="28"/>
-                <w:szCs w:val="28"/>
-              </w:rPr>
-            </w:pPr>
-            <w:r>
-              <w:rPr>
-                <w:sz w:val="28"/>
-                <w:szCs w:val="28"/>
-              </w:rPr>
-              <w:t>Исполнитель:</w:t>
-            </w:r>
-          </w:p>
-        </w:tc>
-        <w:tc>
-          <w:tcPr>
-            <w:tcW w:w="3159" w:type="dxa"/>
-            <w:tcMar>
-              <w:top w:w="0" w:type="dxa"/>
-              <w:left w:w="108" w:type="dxa"/>
-              <w:bottom w:w="0" w:type="dxa"/>
-              <w:right w:w="108" w:type="dxa"/>
-            </w:tcMar>
-          </w:tcPr>
-          <w:p>
-            <w:pPr>
-              <w:pStyle w:val="Standard"/>
-              <w:snapToGrid w:val="0"/>
-              <w:spacing w:line="360" w:lineRule="auto"/>
-              <w:rPr>
-                <w:sz w:val="28"/>
-                <w:szCs w:val="28"/>
-              </w:rPr>
-            </w:pPr>
-          </w:p>
-        </w:tc>
-        <w:tc>
-          <w:tcPr>
-            <w:tcW w:w="3400" w:type="dxa"/>
-            <w:gridSpan w:val="2"/>
-            <w:tcMar>
-              <w:top w:w="0" w:type="dxa"/>
-              <w:left w:w="108" w:type="dxa"/>
-              <w:bottom w:w="0" w:type="dxa"/>
-              <w:right w:w="108" w:type="dxa"/>
-            </w:tcMar>
-          </w:tcPr>
-          <w:p>
-            <w:pPr>
-              <w:pStyle w:val="Standard"/>
-              <w:snapToGrid w:val="0"/>
-              <w:spacing w:line="360" w:lineRule="auto"/>
-              <w:rPr>
-                <w:sz w:val="28"/>
-                <w:szCs w:val="28"/>
-              </w:rPr>
-            </w:pPr>
-            <w:r>
-              <w:rPr>
-                <w:sz w:val="28"/>
-                <w:szCs w:val="28"/>
-              </w:rPr>
-              <w:t>студент группы 10702</w:t>
-            </w:r>
-            <w:r>
-              <w:rPr>
-                <w:sz w:val="28"/>
-                <w:szCs w:val="28"/>
-              </w:rPr>
-              <w:t>4</w:t>
-            </w:r>
-            <w:r>
-              <w:rPr>
-                <w:sz w:val="28"/>
-                <w:szCs w:val="28"/>
-              </w:rPr>
-              <w:t>19</w:t>
-            </w:r>
-          </w:p>
-          <w:p>
-            <w:pPr>
-              <w:pStyle w:val="Standard"/>
-              <w:spacing w:line="360" w:lineRule="auto"/>
-              <w:rPr>
-                <w:sz w:val="28"/>
-                <w:szCs w:val="28"/>
-              </w:rPr>
-            </w:pPr>
-            <w:r>
-              <w:rPr>
-                <w:sz w:val="28"/>
-                <w:szCs w:val="28"/>
-              </w:rPr>
-              <w:t>Горбачёв Илья Дмитриевич</w:t>
-            </w:r>
-          </w:p>
-        </w:tc>
-      </w:tr>
-      <w:tr>
-        <w:tc>
-          <w:tcPr>
-            <w:tcW w:w="3071" w:type="dxa"/>
-            <w:tcMar>
-              <w:top w:w="0" w:type="dxa"/>
-              <w:left w:w="108" w:type="dxa"/>
-              <w:bottom w:w="0" w:type="dxa"/>
-              <w:right w:w="108" w:type="dxa"/>
-            </w:tcMar>
-          </w:tcPr>
-          <w:p>
-            <w:pPr>
-              <w:pStyle w:val="Standard"/>
-              <w:snapToGrid w:val="0"/>
-              <w:spacing w:line="360" w:lineRule="auto"/>
-              <w:rPr>
-                <w:sz w:val="28"/>
-                <w:szCs w:val="28"/>
-              </w:rPr>
-            </w:pPr>
-          </w:p>
-          <w:p>
-            <w:pPr>
-              <w:pStyle w:val="Standard"/>
-              <w:spacing w:line="360" w:lineRule="auto"/>
-              <w:rPr>
-                <w:sz w:val="28"/>
-                <w:szCs w:val="28"/>
-              </w:rPr>
-            </w:pPr>
-            <w:r>
-              <w:rPr>
-                <w:sz w:val="28"/>
-                <w:szCs w:val="28"/>
-              </w:rPr>
-              <w:t>Преподаватель:</w:t>
-            </w:r>
-          </w:p>
-        </w:tc>
-        <w:tc>
-          <w:tcPr>
-            <w:tcW w:w="3301" w:type="dxa"/>
-            <w:gridSpan w:val="2"/>
-            <w:tcMar>
-              <w:top w:w="0" w:type="dxa"/>
-              <w:left w:w="108" w:type="dxa"/>
-              <w:bottom w:w="0" w:type="dxa"/>
-              <w:right w:w="108" w:type="dxa"/>
-            </w:tcMar>
-          </w:tcPr>
-          <w:p>
-            <w:pPr>
-              <w:pStyle w:val="Standard"/>
-              <w:snapToGrid w:val="0"/>
-              <w:spacing w:line="360" w:lineRule="auto"/>
-              <w:rPr>
-                <w:sz w:val="28"/>
-                <w:szCs w:val="28"/>
-              </w:rPr>
-            </w:pPr>
-          </w:p>
-        </w:tc>
-        <w:tc>
-          <w:tcPr>
-            <w:tcW w:w="3258" w:type="dxa"/>
-            <w:tcMar>
-              <w:top w:w="0" w:type="dxa"/>
-              <w:left w:w="108" w:type="dxa"/>
-              <w:bottom w:w="0" w:type="dxa"/>
-              <w:right w:w="108" w:type="dxa"/>
-            </w:tcMar>
-          </w:tcPr>
-          <w:p>
-            <w:pPr>
-              <w:pStyle w:val="Standard"/>
-              <w:snapToGrid w:val="0"/>
-              <w:spacing w:line="360" w:lineRule="auto"/>
-              <w:rPr>
-                <w:sz w:val="28"/>
-                <w:szCs w:val="28"/>
-              </w:rPr>
-            </w:pPr>
-          </w:p>
-          <w:p>
-            <w:pPr>
-              <w:pStyle w:val="Standard"/>
-              <w:spacing w:line="360" w:lineRule="auto"/>
-              <w:rPr>
-                <w:sz w:val="28"/>
-                <w:szCs w:val="28"/>
-              </w:rPr>
-            </w:pPr>
-            <w:r>
-              <w:rPr>
-                <w:color w:val="000000"/>
-                <w:sz w:val="28"/>
-                <w:szCs w:val="28"/>
-                <w:lang w:eastAsia="ru-RU"/>
-              </w:rPr>
-              <w:t>доц.</w:t>
-            </w:r>
-            <w:r>
-              <w:rPr>
-                <w:color w:val="000000"/>
-                <w:sz w:val="28"/>
-                <w:szCs w:val="28"/>
-                <w:lang w:eastAsia="ru-RU"/>
-              </w:rPr>
-              <w:t xml:space="preserve"> Ковалёва</w:t>
-            </w:r>
-            <w:r>
-              <w:rPr>
-                <w:color w:val="000000"/>
-                <w:sz w:val="28"/>
-                <w:szCs w:val="28"/>
-                <w:lang w:eastAsia="ru-RU"/>
-              </w:rPr>
-              <w:t xml:space="preserve"> </w:t>
-            </w:r>
-            <w:r>
-              <w:rPr>
-                <w:color w:val="000000"/>
-                <w:sz w:val="28"/>
-                <w:szCs w:val="28"/>
-                <w:lang w:eastAsia="ru-RU"/>
-              </w:rPr>
-              <w:t>Ирина Львовна</w:t>
-            </w:r>
-          </w:p>
-        </w:tc>
-      </w:tr>
-    </w:tbl>
-    <w:p>
-      <w:pPr>
-        <w:pStyle w:val="a4"/>
-        <w:spacing w:before="120" w:beforeAutospacing="0" w:after="0" w:afterAutospacing="0"/>
-        <w:rPr>
-          <w:sz w:val="28"/>
-          <w:szCs w:val="28"/>
-          <w:lang w:val="ru-RU"/>
-        </w:rPr>
-      </w:pPr>
-    </w:p>
-    <w:p>
-      <w:pPr>
-        <w:pStyle w:val="a4"/>
-        <w:spacing w:before="120" w:beforeAutospacing="0" w:after="0" w:afterAutospacing="0"/>
-        <w:ind w:firstLine="567"/>
-        <w:rPr>
-          <w:sz w:val="28"/>
-          <w:szCs w:val="28"/>
-          <w:lang w:val="ru-RU"/>
-        </w:rPr>
-      </w:pPr>
-    </w:p>
-    <w:p>
-      <w:pPr>
-        <w:pStyle w:val="a4"/>
-        <w:spacing w:before="120" w:beforeAutospacing="0" w:after="0" w:afterAutospacing="0"/>
-        <w:rPr>
-          <w:sz w:val="28"/>
-          <w:szCs w:val="28"/>
-          <w:lang w:val="ru-RU"/>
-        </w:rPr>
-      </w:pPr>
-    </w:p>
-    <w:p>
-      <w:pPr>
-        <w:pStyle w:val="a4"/>
-        <w:tabs>
-          <w:tab w:val="left" w:pos="3588"/>
-        </w:tabs>
-        <w:spacing w:before="120" w:beforeAutospacing="0" w:after="0" w:afterAutospacing="0"/>
-        <w:ind w:firstLine="567"/>
-        <w:jc w:val="center"/>
-        <w:rPr>
-          <w:sz w:val="28"/>
-          <w:szCs w:val="28"/>
-          <w:lang w:val="ru-RU"/>
-        </w:rPr>
-      </w:pPr>
-      <w:r>
-        <w:rPr>
-          <w:sz w:val="28"/>
-          <w:szCs w:val="28"/>
-          <w:lang w:val="ru-RU"/>
-        </w:rPr>
-        <w:t>Минск 2022</w:t>
-      </w:r>
-    </w:p>
-    <w:p>
-      <w:pPr>
-        <w:rPr>
-          <w:rFonts w:ascii="Times New Roman" w:eastAsia="Times New Roman" w:hAnsi="Times New Roman" w:cs="Times New Roman"/>
-          <w:sz w:val="28"/>
-          <w:szCs w:val="28"/>
-        </w:rPr>
-      </w:pPr>
-      <w:r>
-        <w:rPr>
-          <w:sz w:val="28"/>
-          <w:szCs w:val="28"/>
-        </w:rPr>
-        <w:br w:type="page"/>
-      </w:r>
-    </w:p>
-    <w:p>
-      <w:pPr>
-        <w:jc w:val="center"/>
-        <w:rPr>
-          <w:rFonts w:ascii="Times New Roman" w:hAnsi="Times New Roman" w:cs="Times New Roman"/>
-          <w:b/>
-          <w:sz w:val="26"/>
-          <w:szCs w:val="26"/>
-        </w:rPr>
-      </w:pPr>
-      <w:r>
-        <w:rPr>
-          <w:rFonts w:ascii="Times New Roman" w:hAnsi="Times New Roman" w:cs="Times New Roman"/>
-          <w:b/>
-          <w:sz w:val="26"/>
-          <w:szCs w:val="26"/>
-        </w:rPr>
-        <w:lastRenderedPageBreak/>
+          <w:sz w:val="26"/>
+          <w:szCs w:val="26"/>
+        </w:rPr>
         <w:t>ОГЛАВЛЕНИЕ</w:t>
       </w:r>
     </w:p>
     <w:sdt>
       <w:sdtPr>
         <w:rPr>
-          <w:rFonts w:asciiTheme="minorHAnsi" w:eastAsiaTheme="minorHAnsi" w:hAnsiTheme="minorHAnsi" w:cstheme="minorBidi"/>
-          <w:color w:val="auto"/>
-          <w:sz w:val="22"/>
-          <w:szCs w:val="22"/>
-          <w:lang w:eastAsia="en-US"/>
+          <w:rFonts w:asciiTheme="majorHAnsi" w:eastAsiaTheme="majorEastAsia" w:hAnsiTheme="majorHAnsi" w:cstheme="majorBidi"/>
+          <w:color w:val="2E74B5" w:themeColor="accent1" w:themeShade="BF"/>
+          <w:sz w:val="28"/>
+          <w:szCs w:val="32"/>
+          <w:lang w:eastAsia="ru-RU"/>
         </w:rPr>
         <w:id w:val="-1883323980"/>
         <w:docPartObj>
@@ -712,30 +49,16 @@
       <w:sdtContent>
         <w:p>
           <w:pPr>
-            <w:pStyle w:val="a3"/>
+            <w:pStyle w:val="11"/>
+            <w:tabs>
+              <w:tab w:val="right" w:leader="dot" w:pos="9345"/>
+            </w:tabs>
             <w:rPr>
-              <w:rFonts w:ascii="Times New Roman" w:hAnsi="Times New Roman" w:cs="Times New Roman"/>
-              <w:color w:val="000000" w:themeColor="text1"/>
+              <w:rFonts w:ascii="Times New Roman" w:eastAsiaTheme="minorEastAsia" w:hAnsi="Times New Roman" w:cs="Times New Roman"/>
+              <w:noProof/>
               <w:sz w:val="26"/>
               <w:szCs w:val="26"/>
-            </w:rPr>
-          </w:pPr>
-          <w:r>
-            <w:rPr>
-              <w:rFonts w:ascii="Times New Roman" w:hAnsi="Times New Roman" w:cs="Times New Roman"/>
-              <w:color w:val="000000" w:themeColor="text1"/>
-              <w:sz w:val="26"/>
-              <w:szCs w:val="26"/>
-            </w:rPr>
-            <w:t>ВЕДОМОСТЬ ОБЪЕМА КУРСОВОГО ПРОЕКТА</w:t>
-          </w:r>
-        </w:p>
-        <w:p>
-          <w:pPr>
-            <w:rPr>
-              <w:rFonts w:ascii="Times New Roman" w:hAnsi="Times New Roman" w:cs="Times New Roman"/>
-              <w:sz w:val="26"/>
-              <w:szCs w:val="26"/>
+              <w:lang w:eastAsia="ru-RU"/>
             </w:rPr>
           </w:pPr>
           <w:r>
@@ -762,17 +85,301 @@
             </w:rPr>
             <w:fldChar w:fldCharType="separate"/>
           </w:r>
-          <w:r>
+          <w:hyperlink w:anchor="_Toc121408103" w:history="1">
+            <w:r>
+              <w:rPr>
+                <w:rStyle w:val="aa"/>
+                <w:rFonts w:ascii="Times New Roman" w:hAnsi="Times New Roman" w:cs="Times New Roman"/>
+                <w:noProof/>
+                <w:sz w:val="26"/>
+                <w:szCs w:val="26"/>
+              </w:rPr>
+              <w:t>ВВЕДЕНИЕ</w:t>
+            </w:r>
+            <w:r>
+              <w:rPr>
+                <w:rFonts w:ascii="Times New Roman" w:hAnsi="Times New Roman" w:cs="Times New Roman"/>
+                <w:noProof/>
+                <w:webHidden/>
+                <w:sz w:val="26"/>
+                <w:szCs w:val="26"/>
+              </w:rPr>
+              <w:tab/>
+            </w:r>
+            <w:r>
+              <w:rPr>
+                <w:rFonts w:ascii="Times New Roman" w:hAnsi="Times New Roman" w:cs="Times New Roman"/>
+                <w:noProof/>
+                <w:webHidden/>
+                <w:sz w:val="26"/>
+                <w:szCs w:val="26"/>
+              </w:rPr>
+              <w:fldChar w:fldCharType="begin"/>
+            </w:r>
+            <w:r>
+              <w:rPr>
+                <w:rFonts w:ascii="Times New Roman" w:hAnsi="Times New Roman" w:cs="Times New Roman"/>
+                <w:noProof/>
+                <w:webHidden/>
+                <w:sz w:val="26"/>
+                <w:szCs w:val="26"/>
+              </w:rPr>
+              <w:instrText xml:space="preserve"> PAGEREF _Toc121408103 \h </w:instrText>
+            </w:r>
+            <w:r>
+              <w:rPr>
+                <w:rFonts w:ascii="Times New Roman" w:hAnsi="Times New Roman" w:cs="Times New Roman"/>
+                <w:noProof/>
+                <w:webHidden/>
+                <w:sz w:val="26"/>
+                <w:szCs w:val="26"/>
+              </w:rPr>
+            </w:r>
+            <w:r>
+              <w:rPr>
+                <w:rFonts w:ascii="Times New Roman" w:hAnsi="Times New Roman" w:cs="Times New Roman"/>
+                <w:noProof/>
+                <w:webHidden/>
+                <w:sz w:val="26"/>
+                <w:szCs w:val="26"/>
+              </w:rPr>
+              <w:fldChar w:fldCharType="separate"/>
+            </w:r>
+            <w:r>
+              <w:rPr>
+                <w:rFonts w:ascii="Times New Roman" w:hAnsi="Times New Roman" w:cs="Times New Roman"/>
+                <w:noProof/>
+                <w:webHidden/>
+                <w:sz w:val="26"/>
+                <w:szCs w:val="26"/>
+              </w:rPr>
+              <w:t>6</w:t>
+            </w:r>
+            <w:r>
+              <w:rPr>
+                <w:rFonts w:ascii="Times New Roman" w:hAnsi="Times New Roman" w:cs="Times New Roman"/>
+                <w:noProof/>
+                <w:webHidden/>
+                <w:sz w:val="26"/>
+                <w:szCs w:val="26"/>
+              </w:rPr>
+              <w:fldChar w:fldCharType="end"/>
+            </w:r>
+          </w:hyperlink>
+        </w:p>
+        <w:p>
+          <w:pPr>
+            <w:pStyle w:val="11"/>
+            <w:tabs>
+              <w:tab w:val="right" w:leader="dot" w:pos="9345"/>
+            </w:tabs>
             <w:rPr>
-              <w:rFonts w:ascii="Times New Roman" w:hAnsi="Times New Roman" w:cs="Times New Roman"/>
-              <w:b/>
-              <w:bCs/>
+              <w:rFonts w:ascii="Times New Roman" w:eastAsiaTheme="minorEastAsia" w:hAnsi="Times New Roman" w:cs="Times New Roman"/>
               <w:noProof/>
               <w:sz w:val="26"/>
               <w:szCs w:val="26"/>
+              <w:lang w:eastAsia="ru-RU"/>
             </w:rPr>
-            <w:t>Элементы оглавления не найдены.</w:t>
-          </w:r>
+          </w:pPr>
+          <w:hyperlink w:anchor="_Toc121408104" w:history="1">
+            <w:r>
+              <w:rPr>
+                <w:rStyle w:val="aa"/>
+                <w:rFonts w:ascii="Times New Roman" w:hAnsi="Times New Roman" w:cs="Times New Roman"/>
+                <w:noProof/>
+                <w:sz w:val="26"/>
+                <w:szCs w:val="26"/>
+              </w:rPr>
+              <w:t>1 ОБЗОР ПРЕДМЕТНОЙ ОБЛОСТИ</w:t>
+            </w:r>
+            <w:r>
+              <w:rPr>
+                <w:rFonts w:ascii="Times New Roman" w:hAnsi="Times New Roman" w:cs="Times New Roman"/>
+                <w:noProof/>
+                <w:webHidden/>
+                <w:sz w:val="26"/>
+                <w:szCs w:val="26"/>
+              </w:rPr>
+              <w:tab/>
+            </w:r>
+            <w:r>
+              <w:rPr>
+                <w:rFonts w:ascii="Times New Roman" w:hAnsi="Times New Roman" w:cs="Times New Roman"/>
+                <w:noProof/>
+                <w:webHidden/>
+                <w:sz w:val="26"/>
+                <w:szCs w:val="26"/>
+              </w:rPr>
+              <w:fldChar w:fldCharType="begin"/>
+            </w:r>
+            <w:r>
+              <w:rPr>
+                <w:rFonts w:ascii="Times New Roman" w:hAnsi="Times New Roman" w:cs="Times New Roman"/>
+                <w:noProof/>
+                <w:webHidden/>
+                <w:sz w:val="26"/>
+                <w:szCs w:val="26"/>
+              </w:rPr>
+              <w:instrText xml:space="preserve"> PAGEREF _Toc121408104 \h </w:instrText>
+            </w:r>
+            <w:r>
+              <w:rPr>
+                <w:rFonts w:ascii="Times New Roman" w:hAnsi="Times New Roman" w:cs="Times New Roman"/>
+                <w:noProof/>
+                <w:webHidden/>
+                <w:sz w:val="26"/>
+                <w:szCs w:val="26"/>
+              </w:rPr>
+            </w:r>
+            <w:r>
+              <w:rPr>
+                <w:rFonts w:ascii="Times New Roman" w:hAnsi="Times New Roman" w:cs="Times New Roman"/>
+                <w:noProof/>
+                <w:webHidden/>
+                <w:sz w:val="26"/>
+                <w:szCs w:val="26"/>
+              </w:rPr>
+              <w:fldChar w:fldCharType="separate"/>
+            </w:r>
+            <w:r>
+              <w:rPr>
+                <w:rFonts w:ascii="Times New Roman" w:hAnsi="Times New Roman" w:cs="Times New Roman"/>
+                <w:noProof/>
+                <w:webHidden/>
+                <w:sz w:val="26"/>
+                <w:szCs w:val="26"/>
+              </w:rPr>
+              <w:t>7</w:t>
+            </w:r>
+            <w:r>
+              <w:rPr>
+                <w:rFonts w:ascii="Times New Roman" w:hAnsi="Times New Roman" w:cs="Times New Roman"/>
+                <w:noProof/>
+                <w:webHidden/>
+                <w:sz w:val="26"/>
+                <w:szCs w:val="26"/>
+              </w:rPr>
+              <w:fldChar w:fldCharType="end"/>
+            </w:r>
+          </w:hyperlink>
+        </w:p>
+        <w:p>
+          <w:pPr>
+            <w:pStyle w:val="21"/>
+          </w:pPr>
+          <w:hyperlink w:anchor="_Toc121408105" w:history="1">
+            <w:r>
+              <w:rPr>
+                <w:rStyle w:val="aa"/>
+              </w:rPr>
+              <w:t>1.1Подходы к формированию экзаменационных билетов</w:t>
+            </w:r>
+            <w:r>
+              <w:rPr>
+                <w:webHidden/>
+              </w:rPr>
+              <w:tab/>
+            </w:r>
+            <w:r>
+              <w:rPr>
+                <w:webHidden/>
+              </w:rPr>
+              <w:fldChar w:fldCharType="begin"/>
+            </w:r>
+            <w:r>
+              <w:rPr>
+                <w:webHidden/>
+              </w:rPr>
+              <w:instrText xml:space="preserve"> PAGEREF _Toc121408105 \h </w:instrText>
+            </w:r>
+            <w:r>
+              <w:rPr>
+                <w:webHidden/>
+              </w:rPr>
+            </w:r>
+            <w:r>
+              <w:rPr>
+                <w:webHidden/>
+              </w:rPr>
+              <w:fldChar w:fldCharType="separate"/>
+            </w:r>
+            <w:r>
+              <w:rPr>
+                <w:webHidden/>
+              </w:rPr>
+              <w:t>7</w:t>
+            </w:r>
+            <w:r>
+              <w:rPr>
+                <w:webHidden/>
+              </w:rPr>
+              <w:fldChar w:fldCharType="end"/>
+            </w:r>
+          </w:hyperlink>
+        </w:p>
+        <w:p>
+          <w:pPr>
+            <w:pStyle w:val="21"/>
+          </w:pPr>
+          <w:hyperlink w:anchor="_Toc121408106" w:history="1">
+            <w:r>
+              <w:rPr>
+                <w:rStyle w:val="aa"/>
+              </w:rPr>
+              <w:t>1.2 Обзор аналогов. Обзор существующих подходов и методик</w:t>
+            </w:r>
+            <w:r>
+              <w:rPr>
+                <w:webHidden/>
+              </w:rPr>
+              <w:tab/>
+            </w:r>
+            <w:r>
+              <w:rPr>
+                <w:webHidden/>
+              </w:rPr>
+              <w:fldChar w:fldCharType="begin"/>
+            </w:r>
+            <w:r>
+              <w:rPr>
+                <w:webHidden/>
+              </w:rPr>
+              <w:instrText xml:space="preserve"> PAGEREF _Toc121408106 \h </w:instrText>
+            </w:r>
+            <w:r>
+              <w:rPr>
+                <w:webHidden/>
+              </w:rPr>
+            </w:r>
+            <w:r>
+              <w:rPr>
+                <w:webHidden/>
+              </w:rPr>
+              <w:fldChar w:fldCharType="separate"/>
+            </w:r>
+            <w:r>
+              <w:rPr>
+                <w:webHidden/>
+              </w:rPr>
+              <w:t>8</w:t>
+            </w:r>
+            <w:r>
+              <w:rPr>
+                <w:webHidden/>
+              </w:rPr>
+              <w:fldChar w:fldCharType="end"/>
+            </w:r>
+          </w:hyperlink>
+        </w:p>
+        <w:p>
+          <w:pPr>
+            <w:pStyle w:val="a3"/>
+            <w:rPr>
+              <w:rFonts w:ascii="Times New Roman" w:hAnsi="Times New Roman" w:cs="Times New Roman"/>
+              <w:sz w:val="26"/>
+              <w:szCs w:val="26"/>
+            </w:rPr>
+          </w:pPr>
           <w:r>
             <w:rPr>
               <w:rFonts w:ascii="Times New Roman" w:hAnsi="Times New Roman" w:cs="Times New Roman"/>
@@ -807,25 +414,14 @@
     </w:p>
     <w:p>
       <w:pPr>
-        <w:spacing w:after="500" w:line="300" w:lineRule="auto"/>
-        <w:jc w:val="center"/>
-        <w:rPr>
-          <w:rFonts w:ascii="Times New Roman" w:hAnsi="Times New Roman" w:cs="Times New Roman"/>
-          <w:b/>
-          <w:sz w:val="28"/>
-          <w:szCs w:val="28"/>
-        </w:rPr>
-      </w:pPr>
-      <w:r>
-        <w:rPr>
-          <w:rFonts w:ascii="Times New Roman" w:hAnsi="Times New Roman" w:cs="Times New Roman"/>
-          <w:b/>
-          <w:sz w:val="28"/>
-          <w:szCs w:val="28"/>
-        </w:rPr>
+        <w:pStyle w:val="1"/>
+      </w:pPr>
+      <w:bookmarkStart w:id="0" w:name="_Toc121408103"/>
+      <w:r>
         <w:lastRenderedPageBreak/>
         <w:t>ВВЕДЕНИЕ</w:t>
       </w:r>
+      <w:bookmarkEnd w:id="0"/>
     </w:p>
     <w:p>
       <w:pPr>
@@ -1213,7 +809,31 @@
           <w:sz w:val="26"/>
           <w:szCs w:val="26"/>
         </w:rPr>
-        <w:t xml:space="preserve"> «Конструктор экзаменационных билетов»</w:t>
+        <w:t xml:space="preserve"> «</w:t>
+      </w:r>
+      <w:r>
+        <w:rPr>
+          <w:rFonts w:ascii="Times New Roman" w:hAnsi="Times New Roman" w:cs="Times New Roman"/>
+          <w:sz w:val="26"/>
+          <w:szCs w:val="26"/>
+        </w:rPr>
+        <w:t xml:space="preserve">Оптимизация </w:t>
+      </w:r>
+      <w:r>
+        <w:rPr>
+          <w:rFonts w:ascii="Times New Roman" w:hAnsi="Times New Roman" w:cs="Times New Roman"/>
+          <w:sz w:val="26"/>
+          <w:szCs w:val="26"/>
+        </w:rPr>
+        <w:t>составления экзаменационных билетов при их автоматизированном формировании</w:t>
+      </w:r>
+      <w:r>
+        <w:rPr>
+          <w:rFonts w:ascii="Times New Roman" w:hAnsi="Times New Roman" w:cs="Times New Roman"/>
+          <w:sz w:val="26"/>
+          <w:szCs w:val="26"/>
+        </w:rPr>
+        <w:t>»</w:t>
       </w:r>
       <w:r>
         <w:rPr>
@@ -1237,7 +857,15 @@
           <w:sz w:val="26"/>
           <w:szCs w:val="26"/>
         </w:rPr>
-        <w:t>предназначенная для преподавателей с целью облегчения процесса составления бланка</w:t>
+        <w:t>предназначенная для преподавателей с целью облегчения процесса составл</w:t>
+      </w:r>
+      <w:r>
+        <w:rPr>
+          <w:rFonts w:ascii="Times New Roman" w:hAnsi="Times New Roman" w:cs="Times New Roman"/>
+          <w:sz w:val="26"/>
+          <w:szCs w:val="26"/>
+        </w:rPr>
+        <w:t>ения бланка</w:t>
       </w:r>
       <w:r>
         <w:rPr>
@@ -1314,25 +942,22 @@
     </w:p>
     <w:p>
       <w:pPr>
-        <w:spacing w:after="480" w:line="300" w:lineRule="auto"/>
-        <w:ind w:firstLine="567"/>
-        <w:rPr>
-          <w:rFonts w:ascii="Times New Roman" w:hAnsi="Times New Roman" w:cs="Times New Roman"/>
-          <w:b/>
-          <w:sz w:val="28"/>
-          <w:szCs w:val="28"/>
-        </w:rPr>
-      </w:pPr>
-      <w:r>
-        <w:rPr>
-          <w:rFonts w:ascii="Times New Roman" w:hAnsi="Times New Roman" w:cs="Times New Roman"/>
-          <w:b/>
-          <w:sz w:val="28"/>
-          <w:szCs w:val="28"/>
+        <w:pStyle w:val="ab"/>
+        <w:jc w:val="center"/>
+        <w:outlineLvl w:val="0"/>
+      </w:pPr>
+      <w:bookmarkStart w:id="1" w:name="_Toc121408104"/>
+      <w:r>
+        <w:rPr>
+          <w:b w:val="0"/>
         </w:rPr>
         <w:lastRenderedPageBreak/>
-        <w:t>1 ОБЗОР ПРЕДМЕТНОЙ ОБЛОСТИ</w:t>
-      </w:r>
+        <w:t xml:space="preserve">1 </w:t>
+      </w:r>
+      <w:r>
+        <w:t>ОБЗОР ПРЕДМЕТНОЙ ОБЛОСТИ</w:t>
+      </w:r>
+      <w:bookmarkEnd w:id="1"/>
     </w:p>
     <w:p>
       <w:pPr>
@@ -1839,7 +1464,7 @@
           <w:szCs w:val="26"/>
           <w:lang w:eastAsia="ru-RU"/>
         </w:rPr>
-        <w:t>билетов, и количество вопросов в одном билете, а после приступают к</w:t>
+        <w:t xml:space="preserve">билетов, и количество вопросов в одном билете, а после приступают к заполнение шаблонных данных </w:t>
       </w:r>
       <w:r>
         <w:rPr>
@@ -1848,8 +1473,9 @@
           <w:szCs w:val="26"/>
           <w:lang w:eastAsia="ru-RU"/>
         </w:rPr>
-        <w:t xml:space="preserve"> заполнение шаблонных данных </w:t>
-      </w:r>
+        <w:t xml:space="preserve">и </w:t>
+      </w:r>
+      <w:proofErr w:type="gramStart"/>
       <w:r>
         <w:rPr>
           <w:rFonts w:ascii="Times New Roman" w:eastAsia="Times New Roman" w:hAnsi="Times New Roman" w:cs="Times New Roman"/>
@@ -1857,8 +1483,9 @@
           <w:szCs w:val="26"/>
           <w:lang w:eastAsia="ru-RU"/>
         </w:rPr>
-        <w:t xml:space="preserve">и </w:t>
-      </w:r>
+        <w:t>к распределения</w:t>
+      </w:r>
+      <w:proofErr w:type="gramEnd"/>
       <w:r>
         <w:rPr>
           <w:rFonts w:ascii="Times New Roman" w:eastAsia="Times New Roman" w:hAnsi="Times New Roman" w:cs="Times New Roman"/>
@@ -1866,10 +1493,8 @@
           <w:szCs w:val="26"/>
           <w:lang w:eastAsia="ru-RU"/>
         </w:rPr>
-        <w:t xml:space="preserve">к распределения </w:t>
-      </w:r>
-      <w:bookmarkStart w:id="0" w:name="_GoBack"/>
-      <w:bookmarkEnd w:id="0"/>
+        <w:t xml:space="preserve"> вопросов</w:t>
+      </w:r>
       <w:r>
         <w:rPr>
           <w:rFonts w:ascii="Times New Roman" w:eastAsia="Times New Roman" w:hAnsi="Times New Roman" w:cs="Times New Roman"/>
@@ -1877,7 +1502,7 @@
           <w:szCs w:val="26"/>
           <w:lang w:eastAsia="ru-RU"/>
         </w:rPr>
-        <w:t>вопросов</w:t>
+        <w:t xml:space="preserve"> [1]</w:t>
       </w:r>
       <w:r>
         <w:rPr>
@@ -1898,6 +1523,7 @@
         </w:numPr>
         <w:spacing w:after="480"/>
         <w:ind w:left="953" w:hanging="386"/>
+        <w:outlineLvl w:val="1"/>
         <w:rPr>
           <w:rFonts w:ascii="Times New Roman" w:hAnsi="Times New Roman" w:cs="Times New Roman"/>
           <w:b/>
@@ -1905,6 +1531,7 @@
           <w:szCs w:val="26"/>
         </w:rPr>
       </w:pPr>
+      <w:bookmarkStart w:id="2" w:name="_Toc121408105"/>
       <w:r>
         <w:rPr>
           <w:rFonts w:ascii="Times New Roman" w:hAnsi="Times New Roman" w:cs="Times New Roman"/>
@@ -1914,6 +1541,7 @@
         </w:rPr>
         <w:t>Подходы к формированию экзаменационных билетов</w:t>
       </w:r>
+      <w:bookmarkEnd w:id="2"/>
       <w:r>
         <w:rPr>
           <w:rFonts w:ascii="Times New Roman" w:eastAsia="Times New Roman" w:hAnsi="Times New Roman" w:cs="Times New Roman"/>
@@ -2051,8 +1679,8 @@
       <w:r>
         <w:rPr>
           <w:rFonts w:ascii="Times New Roman" w:eastAsia="Times New Roman" w:hAnsi="Times New Roman" w:cs="Times New Roman"/>
-          <w:sz w:val="24"/>
-          <w:szCs w:val="24"/>
+          <w:sz w:val="26"/>
+          <w:szCs w:val="26"/>
           <w:lang w:eastAsia="ru-RU"/>
         </w:rPr>
         <w:t>сложности</w:t>
@@ -2230,7 +1858,43 @@
           <w:szCs w:val="26"/>
           <w:lang w:eastAsia="ru-RU"/>
         </w:rPr>
-        <w:t xml:space="preserve"> к наиболее важным сторонам предстоящей ему работы.</w:t>
+        <w:t xml:space="preserve"> к наиболее важным сторонам предстоящей ему работы</w:t>
+      </w:r>
+      <w:r>
+        <w:rPr>
+          <w:rFonts w:ascii="Times New Roman" w:eastAsia="Times New Roman" w:hAnsi="Times New Roman" w:cs="Times New Roman"/>
+          <w:sz w:val="26"/>
+          <w:szCs w:val="26"/>
+          <w:lang w:eastAsia="ru-RU"/>
+        </w:rPr>
+        <w:t xml:space="preserve"> [</w:t>
+      </w:r>
+      <w:r>
+        <w:rPr>
+          <w:rFonts w:ascii="Times New Roman" w:eastAsia="Times New Roman" w:hAnsi="Times New Roman" w:cs="Times New Roman"/>
+          <w:sz w:val="26"/>
+          <w:szCs w:val="26"/>
+          <w:lang w:eastAsia="ru-RU"/>
+        </w:rPr>
+        <w:t>1</w:t>
+      </w:r>
+      <w:r>
+        <w:rPr>
+          <w:rFonts w:ascii="Times New Roman" w:eastAsia="Times New Roman" w:hAnsi="Times New Roman" w:cs="Times New Roman"/>
+          <w:sz w:val="26"/>
+          <w:szCs w:val="26"/>
+          <w:lang w:eastAsia="ru-RU"/>
+        </w:rPr>
+        <w:t>]</w:t>
+      </w:r>
+      <w:r>
+        <w:rPr>
+          <w:rFonts w:ascii="Times New Roman" w:eastAsia="Times New Roman" w:hAnsi="Times New Roman" w:cs="Times New Roman"/>
+          <w:sz w:val="26"/>
+          <w:szCs w:val="26"/>
+          <w:lang w:eastAsia="ru-RU"/>
+        </w:rPr>
+        <w:t>.</w:t>
       </w:r>
     </w:p>
     <w:p>
@@ -2416,23 +2080,7 @@
           <w:sz w:val="26"/>
           <w:szCs w:val="26"/>
         </w:rPr>
-        <w:t>перечисленного</w:t>
-      </w:r>
-      <w:r>
-        <w:rPr>
-          <w:rFonts w:ascii="Times New Roman" w:hAnsi="Times New Roman" w:cs="Times New Roman"/>
-          <w:sz w:val="26"/>
-          <w:szCs w:val="26"/>
-        </w:rPr>
-        <w:t xml:space="preserve">, перед преподавателем </w:t>
-      </w:r>
-      <w:r>
-        <w:rPr>
-          <w:rFonts w:ascii="Times New Roman" w:hAnsi="Times New Roman" w:cs="Times New Roman"/>
-          <w:sz w:val="26"/>
-          <w:szCs w:val="26"/>
-        </w:rPr>
-        <w:t xml:space="preserve">стоит задача </w:t>
+        <w:t xml:space="preserve">перечисленного, перед преподавателем стоит задача </w:t>
       </w:r>
       <w:r>
         <w:rPr>
@@ -2448,7 +2096,31 @@
           <w:sz w:val="26"/>
           <w:szCs w:val="26"/>
         </w:rPr>
-        <w:t>равномерной</w:t>
+        <w:t xml:space="preserve">равномерной выборки и </w:t>
+      </w:r>
+      <w:r>
+        <w:rPr>
+          <w:rFonts w:ascii="Times New Roman" w:hAnsi="Times New Roman" w:cs="Times New Roman"/>
+          <w:sz w:val="26"/>
+          <w:szCs w:val="26"/>
+        </w:rPr>
+        <w:t xml:space="preserve">распределению </w:t>
+      </w:r>
+      <w:r>
+        <w:rPr>
+          <w:rFonts w:ascii="Times New Roman" w:hAnsi="Times New Roman" w:cs="Times New Roman"/>
+          <w:sz w:val="26"/>
+          <w:szCs w:val="26"/>
+        </w:rPr>
+        <w:t>в билете</w:t>
+      </w:r>
+      <w:r>
+        <w:rPr>
+          <w:rFonts w:ascii="Times New Roman" w:hAnsi="Times New Roman" w:cs="Times New Roman"/>
+          <w:sz w:val="26"/>
+          <w:szCs w:val="26"/>
+        </w:rPr>
+        <w:t>,</w:t>
       </w:r>
       <w:r>
         <w:rPr>
@@ -2464,23 +2136,87 @@
           <w:sz w:val="26"/>
           <w:szCs w:val="26"/>
         </w:rPr>
-        <w:t xml:space="preserve">выборки и </w:t>
-      </w:r>
-      <w:r>
-        <w:rPr>
-          <w:rFonts w:ascii="Times New Roman" w:hAnsi="Times New Roman" w:cs="Times New Roman"/>
-          <w:sz w:val="26"/>
-          <w:szCs w:val="26"/>
-        </w:rPr>
-        <w:t xml:space="preserve">распределению </w:t>
-      </w:r>
-      <w:r>
-        <w:rPr>
-          <w:rFonts w:ascii="Times New Roman" w:hAnsi="Times New Roman" w:cs="Times New Roman"/>
-          <w:sz w:val="26"/>
-          <w:szCs w:val="26"/>
-        </w:rPr>
-        <w:t>в билете</w:t>
+        <w:t xml:space="preserve">удерживая </w:t>
+      </w:r>
+      <w:r>
+        <w:rPr>
+          <w:rFonts w:ascii="Times New Roman" w:hAnsi="Times New Roman" w:cs="Times New Roman"/>
+          <w:sz w:val="26"/>
+          <w:szCs w:val="26"/>
+        </w:rPr>
+        <w:t xml:space="preserve">во </w:t>
+      </w:r>
+      <w:r>
+        <w:rPr>
+          <w:rFonts w:ascii="Times New Roman" w:hAnsi="Times New Roman" w:cs="Times New Roman"/>
+          <w:sz w:val="26"/>
+          <w:szCs w:val="26"/>
+        </w:rPr>
+        <w:t>внимани</w:t>
+      </w:r>
+      <w:r>
+        <w:rPr>
+          <w:rFonts w:ascii="Times New Roman" w:hAnsi="Times New Roman" w:cs="Times New Roman"/>
+          <w:sz w:val="26"/>
+          <w:szCs w:val="26"/>
+        </w:rPr>
+        <w:t>и</w:t>
+      </w:r>
+      <w:r>
+        <w:rPr>
+          <w:rFonts w:ascii="Times New Roman" w:hAnsi="Times New Roman" w:cs="Times New Roman"/>
+          <w:sz w:val="26"/>
+          <w:szCs w:val="26"/>
+        </w:rPr>
+        <w:t xml:space="preserve"> </w:t>
+      </w:r>
+      <w:r>
+        <w:rPr>
+          <w:rFonts w:ascii="Times New Roman" w:hAnsi="Times New Roman" w:cs="Times New Roman"/>
+          <w:sz w:val="26"/>
+          <w:szCs w:val="26"/>
+        </w:rPr>
+        <w:t>повто</w:t>
+      </w:r>
+      <w:r>
+        <w:rPr>
+          <w:rFonts w:ascii="Times New Roman" w:hAnsi="Times New Roman" w:cs="Times New Roman"/>
+          <w:sz w:val="26"/>
+          <w:szCs w:val="26"/>
+        </w:rPr>
+        <w:t>ряемость</w:t>
+      </w:r>
+      <w:r>
+        <w:rPr>
+          <w:rFonts w:ascii="Times New Roman" w:hAnsi="Times New Roman" w:cs="Times New Roman"/>
+          <w:sz w:val="26"/>
+          <w:szCs w:val="26"/>
+        </w:rPr>
+        <w:t xml:space="preserve"> вопроса. Грубо говоря преподав</w:t>
+      </w:r>
+      <w:r>
+        <w:rPr>
+          <w:rFonts w:ascii="Times New Roman" w:hAnsi="Times New Roman" w:cs="Times New Roman"/>
+          <w:sz w:val="26"/>
+          <w:szCs w:val="26"/>
+        </w:rPr>
+        <w:t>атель решает задачу оптимизации</w:t>
+      </w:r>
+      <w:r>
+        <w:rPr>
+          <w:rFonts w:ascii="Times New Roman" w:hAnsi="Times New Roman" w:cs="Times New Roman"/>
+          <w:sz w:val="26"/>
+          <w:szCs w:val="26"/>
+        </w:rPr>
+        <w:t xml:space="preserve">, целью которой является достичь максимальной релевантности всех билетов, дабы </w:t>
+      </w:r>
+      <w:r>
+        <w:rPr>
+          <w:rFonts w:ascii="Times New Roman" w:hAnsi="Times New Roman" w:cs="Times New Roman"/>
+          <w:sz w:val="26"/>
+          <w:szCs w:val="26"/>
+        </w:rPr>
+        <w:t>справедливо оценить знания студентов по окончанию учебного курса</w:t>
       </w:r>
       <w:r>
         <w:rPr>
@@ -2496,6 +2232,14 @@
           <w:sz w:val="26"/>
           <w:szCs w:val="26"/>
         </w:rPr>
+        <w:t xml:space="preserve"> что очень трудоёмка</w:t>
+      </w:r>
+      <w:r>
+        <w:rPr>
+          <w:rFonts w:ascii="Times New Roman" w:hAnsi="Times New Roman" w:cs="Times New Roman"/>
+          <w:sz w:val="26"/>
+          <w:szCs w:val="26"/>
+        </w:rPr>
         <w:t xml:space="preserve"> </w:t>
       </w:r>
       <w:r>
@@ -2504,31 +2248,47 @@
           <w:sz w:val="26"/>
           <w:szCs w:val="26"/>
         </w:rPr>
-        <w:t xml:space="preserve">удерживая </w:t>
-      </w:r>
-      <w:r>
-        <w:rPr>
-          <w:rFonts w:ascii="Times New Roman" w:hAnsi="Times New Roman" w:cs="Times New Roman"/>
-          <w:sz w:val="26"/>
-          <w:szCs w:val="26"/>
-        </w:rPr>
-        <w:t xml:space="preserve">во </w:t>
-      </w:r>
-      <w:r>
-        <w:rPr>
-          <w:rFonts w:ascii="Times New Roman" w:hAnsi="Times New Roman" w:cs="Times New Roman"/>
-          <w:sz w:val="26"/>
-          <w:szCs w:val="26"/>
-        </w:rPr>
-        <w:t>внимани</w:t>
-      </w:r>
-      <w:r>
-        <w:rPr>
-          <w:rFonts w:ascii="Times New Roman" w:hAnsi="Times New Roman" w:cs="Times New Roman"/>
-          <w:sz w:val="26"/>
-          <w:szCs w:val="26"/>
-        </w:rPr>
-        <w:t>и</w:t>
+        <w:t>при ручном способе составления</w:t>
+      </w:r>
+      <w:r>
+        <w:rPr>
+          <w:rFonts w:ascii="Times New Roman" w:hAnsi="Times New Roman" w:cs="Times New Roman"/>
+          <w:sz w:val="26"/>
+          <w:szCs w:val="26"/>
+        </w:rPr>
+        <w:t xml:space="preserve">, </w:t>
+      </w:r>
+      <w:r>
+        <w:rPr>
+          <w:rFonts w:ascii="Times New Roman" w:hAnsi="Times New Roman" w:cs="Times New Roman"/>
+          <w:sz w:val="26"/>
+          <w:szCs w:val="26"/>
+        </w:rPr>
+        <w:t xml:space="preserve">и </w:t>
+      </w:r>
+      <w:r>
+        <w:rPr>
+          <w:rFonts w:ascii="Times New Roman" w:hAnsi="Times New Roman" w:cs="Times New Roman"/>
+          <w:sz w:val="26"/>
+          <w:szCs w:val="26"/>
+        </w:rPr>
+        <w:t xml:space="preserve">часто </w:t>
+      </w:r>
+      <w:r>
+        <w:rPr>
+          <w:rFonts w:ascii="Times New Roman" w:hAnsi="Times New Roman" w:cs="Times New Roman"/>
+          <w:sz w:val="26"/>
+          <w:szCs w:val="26"/>
+        </w:rPr>
+        <w:t>приводит</w:t>
+      </w:r>
+      <w:r>
+        <w:rPr>
+          <w:rFonts w:ascii="Times New Roman" w:hAnsi="Times New Roman" w:cs="Times New Roman"/>
+          <w:sz w:val="26"/>
+          <w:szCs w:val="26"/>
+        </w:rPr>
+        <w:t xml:space="preserve"> к путанице.</w:t>
       </w:r>
       <w:r>
         <w:rPr>
@@ -2540,150 +2300,6 @@
       </w:r>
       <w:r>
         <w:rPr>
-          <w:rFonts w:ascii="Times New Roman" w:hAnsi="Times New Roman" w:cs="Times New Roman"/>
-          <w:sz w:val="26"/>
-          <w:szCs w:val="26"/>
-        </w:rPr>
-        <w:t>повто</w:t>
-      </w:r>
-      <w:r>
-        <w:rPr>
-          <w:rFonts w:ascii="Times New Roman" w:hAnsi="Times New Roman" w:cs="Times New Roman"/>
-          <w:sz w:val="26"/>
-          <w:szCs w:val="26"/>
-        </w:rPr>
-        <w:t>ряемость</w:t>
-      </w:r>
-      <w:r>
-        <w:rPr>
-          <w:rFonts w:ascii="Times New Roman" w:hAnsi="Times New Roman" w:cs="Times New Roman"/>
-          <w:sz w:val="26"/>
-          <w:szCs w:val="26"/>
-        </w:rPr>
-        <w:t xml:space="preserve"> </w:t>
-      </w:r>
-      <w:r>
-        <w:rPr>
-          <w:rFonts w:ascii="Times New Roman" w:hAnsi="Times New Roman" w:cs="Times New Roman"/>
-          <w:sz w:val="26"/>
-          <w:szCs w:val="26"/>
-        </w:rPr>
-        <w:t>вопроса. Грубо гов</w:t>
-      </w:r>
-      <w:r>
-        <w:rPr>
-          <w:rFonts w:ascii="Times New Roman" w:hAnsi="Times New Roman" w:cs="Times New Roman"/>
-          <w:sz w:val="26"/>
-          <w:szCs w:val="26"/>
-        </w:rPr>
-        <w:t>о</w:t>
-      </w:r>
-      <w:r>
-        <w:rPr>
-          <w:rFonts w:ascii="Times New Roman" w:hAnsi="Times New Roman" w:cs="Times New Roman"/>
-          <w:sz w:val="26"/>
-          <w:szCs w:val="26"/>
-        </w:rPr>
-        <w:t>ря преподав</w:t>
-      </w:r>
-      <w:r>
-        <w:rPr>
-          <w:rFonts w:ascii="Times New Roman" w:hAnsi="Times New Roman" w:cs="Times New Roman"/>
-          <w:sz w:val="26"/>
-          <w:szCs w:val="26"/>
-        </w:rPr>
-        <w:t>атель решает задачу оптимизации</w:t>
-      </w:r>
-      <w:r>
-        <w:rPr>
-          <w:rFonts w:ascii="Times New Roman" w:hAnsi="Times New Roman" w:cs="Times New Roman"/>
-          <w:sz w:val="26"/>
-          <w:szCs w:val="26"/>
-        </w:rPr>
-        <w:t xml:space="preserve">, целью которой является достичь максимальной релевантности всех билетов, дабы </w:t>
-      </w:r>
-      <w:r>
-        <w:rPr>
-          <w:rFonts w:ascii="Times New Roman" w:hAnsi="Times New Roman" w:cs="Times New Roman"/>
-          <w:sz w:val="26"/>
-          <w:szCs w:val="26"/>
-        </w:rPr>
-        <w:t>справедливо оценить знания студентов по окончанию учебного курса</w:t>
-      </w:r>
-      <w:r>
-        <w:rPr>
-          <w:rFonts w:ascii="Times New Roman" w:hAnsi="Times New Roman" w:cs="Times New Roman"/>
-          <w:sz w:val="26"/>
-          <w:szCs w:val="26"/>
-        </w:rPr>
-        <w:t>,</w:t>
-      </w:r>
-      <w:r>
-        <w:rPr>
-          <w:rFonts w:ascii="Times New Roman" w:hAnsi="Times New Roman" w:cs="Times New Roman"/>
-          <w:sz w:val="26"/>
-          <w:szCs w:val="26"/>
-        </w:rPr>
-        <w:t xml:space="preserve"> что очень</w:t>
-      </w:r>
-      <w:r>
-        <w:rPr>
-          <w:rFonts w:ascii="Times New Roman" w:hAnsi="Times New Roman" w:cs="Times New Roman"/>
-          <w:sz w:val="26"/>
-          <w:szCs w:val="26"/>
-        </w:rPr>
-        <w:t xml:space="preserve"> трудоёмка</w:t>
-      </w:r>
-      <w:r>
-        <w:rPr>
-          <w:rFonts w:ascii="Times New Roman" w:hAnsi="Times New Roman" w:cs="Times New Roman"/>
-          <w:sz w:val="26"/>
-          <w:szCs w:val="26"/>
-        </w:rPr>
-        <w:t xml:space="preserve">, </w:t>
-      </w:r>
-      <w:r>
-        <w:rPr>
-          <w:rFonts w:ascii="Times New Roman" w:hAnsi="Times New Roman" w:cs="Times New Roman"/>
-          <w:sz w:val="26"/>
-          <w:szCs w:val="26"/>
-        </w:rPr>
-        <w:t xml:space="preserve">и </w:t>
-      </w:r>
-      <w:r>
-        <w:rPr>
-          <w:rFonts w:ascii="Times New Roman" w:hAnsi="Times New Roman" w:cs="Times New Roman"/>
-          <w:sz w:val="26"/>
-          <w:szCs w:val="26"/>
-        </w:rPr>
-        <w:t xml:space="preserve">часто </w:t>
-      </w:r>
-      <w:r>
-        <w:rPr>
-          <w:rFonts w:ascii="Times New Roman" w:hAnsi="Times New Roman" w:cs="Times New Roman"/>
-          <w:sz w:val="26"/>
-          <w:szCs w:val="26"/>
-        </w:rPr>
-        <w:t>приводит</w:t>
-      </w:r>
-      <w:r>
-        <w:rPr>
-          <w:rFonts w:ascii="Times New Roman" w:hAnsi="Times New Roman" w:cs="Times New Roman"/>
-          <w:sz w:val="26"/>
-          <w:szCs w:val="26"/>
-        </w:rPr>
-        <w:t xml:space="preserve"> к путанице.</w:t>
-      </w:r>
-      <w:r>
-        <w:rPr>
-          <w:rFonts w:ascii="Times New Roman" w:hAnsi="Times New Roman" w:cs="Times New Roman"/>
-          <w:sz w:val="26"/>
-          <w:szCs w:val="26"/>
-        </w:rPr>
-        <w:t xml:space="preserve"> </w:t>
-      </w:r>
-      <w:r>
-        <w:rPr>
           <w:rFonts w:ascii="Times New Roman" w:eastAsia="Times New Roman" w:hAnsi="Times New Roman" w:cs="Times New Roman"/>
           <w:sz w:val="26"/>
           <w:szCs w:val="26"/>
@@ -2708,6 +2324,15 @@
           <w:lang w:eastAsia="ru-RU"/>
         </w:rPr>
         <w:t xml:space="preserve"> решать, каким воспользуется он</w:t>
+      </w:r>
+      <w:r>
+        <w:rPr>
+          <w:rFonts w:ascii="Times New Roman" w:eastAsia="Times New Roman" w:hAnsi="Times New Roman" w:cs="Times New Roman"/>
+          <w:sz w:val="26"/>
+          <w:szCs w:val="26"/>
+          <w:lang w:eastAsia="ru-RU"/>
+        </w:rPr>
+        <w:t xml:space="preserve"> [2]</w:t>
       </w:r>
       <w:r>
         <w:rPr>
@@ -2720,28 +2345,230 @@
     </w:p>
     <w:p>
       <w:pPr>
+        <w:pStyle w:val="2"/>
+        <w:ind w:firstLine="567"/>
+        <w:rPr>
+          <w:rFonts w:cs="Times New Roman"/>
+        </w:rPr>
+      </w:pPr>
+      <w:bookmarkStart w:id="3" w:name="_Toc121408106"/>
+      <w:r>
+        <w:rPr>
+          <w:rFonts w:cs="Times New Roman"/>
+        </w:rPr>
+        <w:t>1.2 Обзор аналогов. Обзор существующих подходов и методик</w:t>
+      </w:r>
+      <w:bookmarkEnd w:id="3"/>
+    </w:p>
+    <w:p>
+      <w:pPr>
+        <w:spacing w:after="480" w:line="300" w:lineRule="auto"/>
+        <w:ind w:firstLine="567"/>
+        <w:rPr>
+          <w:rFonts w:ascii="Times New Roman" w:hAnsi="Times New Roman" w:cs="Times New Roman"/>
+          <w:sz w:val="26"/>
+          <w:szCs w:val="26"/>
+        </w:rPr>
+      </w:pPr>
+      <w:r>
+        <w:rPr>
+          <w:rFonts w:ascii="Times New Roman" w:hAnsi="Times New Roman" w:cs="Times New Roman"/>
+          <w:sz w:val="26"/>
+          <w:szCs w:val="26"/>
+        </w:rPr>
+        <w:t xml:space="preserve">Ручной способ составления билетов, </w:t>
+      </w:r>
+      <w:r>
+        <w:rPr>
+          <w:rFonts w:ascii="Times New Roman" w:hAnsi="Times New Roman" w:cs="Times New Roman"/>
+          <w:sz w:val="26"/>
+          <w:szCs w:val="26"/>
+        </w:rPr>
+        <w:t>является самым распространенным</w:t>
+      </w:r>
+      <w:r>
+        <w:rPr>
+          <w:rFonts w:ascii="Times New Roman" w:hAnsi="Times New Roman" w:cs="Times New Roman"/>
+          <w:sz w:val="26"/>
+          <w:szCs w:val="26"/>
+        </w:rPr>
+        <w:t xml:space="preserve">, однако не единственным способом формирования бланка билетов, при том, что первый требует больших временных так и человеческих затрат, и усилий, по сравнению с уже имеющимися на сегодняшний день </w:t>
+      </w:r>
+      <w:r>
+        <w:rPr>
+          <w:rFonts w:ascii="Times New Roman" w:hAnsi="Times New Roman" w:cs="Times New Roman"/>
+          <w:sz w:val="26"/>
+          <w:szCs w:val="26"/>
+        </w:rPr>
+        <w:t xml:space="preserve">сервисами, позволяющие выполнить </w:t>
+      </w:r>
+      <w:r>
+        <w:rPr>
+          <w:rFonts w:ascii="Times New Roman" w:hAnsi="Times New Roman" w:cs="Times New Roman"/>
+          <w:sz w:val="26"/>
+          <w:szCs w:val="26"/>
+        </w:rPr>
+        <w:t xml:space="preserve">ту же задачу </w:t>
+      </w:r>
+      <w:r>
+        <w:rPr>
+          <w:rFonts w:ascii="Times New Roman" w:hAnsi="Times New Roman" w:cs="Times New Roman"/>
+          <w:sz w:val="26"/>
+          <w:szCs w:val="26"/>
+        </w:rPr>
+        <w:t xml:space="preserve">за короткий промежуток времени. </w:t>
+      </w:r>
+      <w:r>
+        <w:rPr>
+          <w:rFonts w:ascii="Times New Roman" w:hAnsi="Times New Roman" w:cs="Times New Roman"/>
+          <w:sz w:val="26"/>
+          <w:szCs w:val="26"/>
+        </w:rPr>
+        <w:t>Однако</w:t>
+      </w:r>
+      <w:r>
+        <w:rPr>
+          <w:rFonts w:ascii="Times New Roman" w:hAnsi="Times New Roman" w:cs="Times New Roman"/>
+          <w:sz w:val="26"/>
+          <w:szCs w:val="26"/>
+        </w:rPr>
+        <w:t xml:space="preserve"> </w:t>
+      </w:r>
+      <w:r>
+        <w:rPr>
+          <w:rFonts w:ascii="Times New Roman" w:hAnsi="Times New Roman" w:cs="Times New Roman"/>
+          <w:sz w:val="26"/>
+          <w:szCs w:val="26"/>
+        </w:rPr>
+        <w:t>н</w:t>
+      </w:r>
+      <w:r>
+        <w:rPr>
+          <w:rFonts w:ascii="Times New Roman" w:hAnsi="Times New Roman" w:cs="Times New Roman"/>
+          <w:sz w:val="26"/>
+          <w:szCs w:val="26"/>
+        </w:rPr>
+        <w:t>а</w:t>
+      </w:r>
+      <w:r>
+        <w:rPr>
+          <w:rFonts w:ascii="Times New Roman" w:hAnsi="Times New Roman" w:cs="Times New Roman"/>
+          <w:sz w:val="26"/>
+          <w:szCs w:val="26"/>
+        </w:rPr>
+        <w:t xml:space="preserve"> данный момент существует не так много систем для решение поставленной задачи.</w:t>
+      </w:r>
+      <w:r>
+        <w:t xml:space="preserve"> </w:t>
+      </w:r>
+      <w:r>
+        <w:rPr>
+          <w:rFonts w:ascii="Times New Roman" w:hAnsi="Times New Roman" w:cs="Times New Roman"/>
+          <w:sz w:val="26"/>
+          <w:szCs w:val="26"/>
+        </w:rPr>
+        <w:t xml:space="preserve">Большинство из них </w:t>
+      </w:r>
+      <w:r>
+        <w:rPr>
+          <w:rFonts w:ascii="Times New Roman" w:hAnsi="Times New Roman" w:cs="Times New Roman"/>
+          <w:sz w:val="26"/>
+          <w:szCs w:val="26"/>
+        </w:rPr>
+        <w:t xml:space="preserve">существуют в виде веб-сайтов, а за приобретение некоторых требуется внести плату. Рассмотрим </w:t>
+      </w:r>
+      <w:r>
+        <w:rPr>
+          <w:rFonts w:ascii="Times New Roman" w:hAnsi="Times New Roman" w:cs="Times New Roman"/>
+          <w:sz w:val="26"/>
+          <w:szCs w:val="26"/>
+        </w:rPr>
+        <w:t>некоторые из них.</w:t>
+      </w:r>
+    </w:p>
+    <w:p>
+      <w:pPr>
+        <w:rPr>
+          <w:rFonts w:ascii="Times New Roman" w:hAnsi="Times New Roman" w:cs="Times New Roman"/>
+          <w:sz w:val="26"/>
+          <w:szCs w:val="26"/>
+        </w:rPr>
+      </w:pPr>
+      <w:r>
+        <w:rPr>
+          <w:rFonts w:ascii="Times New Roman" w:hAnsi="Times New Roman" w:cs="Times New Roman"/>
+          <w:sz w:val="26"/>
+          <w:szCs w:val="26"/>
+        </w:rPr>
+        <w:br w:type="page"/>
+      </w:r>
+    </w:p>
+    <w:p>
+      <w:pPr>
+        <w:spacing w:after="480" w:line="300" w:lineRule="auto"/>
+        <w:ind w:firstLine="567"/>
+        <w:rPr>
+          <w:rFonts w:ascii="Times New Roman" w:hAnsi="Times New Roman" w:cs="Times New Roman"/>
+          <w:b/>
+          <w:sz w:val="26"/>
+          <w:szCs w:val="26"/>
+        </w:rPr>
+      </w:pPr>
+      <w:r>
+        <w:rPr>
+          <w:rFonts w:ascii="Times New Roman" w:hAnsi="Times New Roman" w:cs="Times New Roman"/>
+          <w:b/>
+          <w:sz w:val="26"/>
+          <w:szCs w:val="26"/>
+        </w:rPr>
+        <w:lastRenderedPageBreak/>
+        <w:t>1.2.1 Веб приложение «Создание билетов для зачета или экзамена по спискам вопросов различных типов»</w:t>
+      </w:r>
+    </w:p>
+    <w:p>
+      <w:pPr>
         <w:spacing w:after="0" w:line="300" w:lineRule="auto"/>
         <w:ind w:firstLine="567"/>
-        <w:jc w:val="both"/>
-        <w:rPr>
-          <w:rFonts w:ascii="Times New Roman" w:hAnsi="Times New Roman" w:cs="Times New Roman"/>
-          <w:b/>
-          <w:sz w:val="26"/>
-          <w:szCs w:val="26"/>
-        </w:rPr>
-      </w:pPr>
-      <w:r>
-        <w:rPr>
-          <w:rFonts w:ascii="Times New Roman" w:hAnsi="Times New Roman" w:cs="Times New Roman"/>
-          <w:b/>
-          <w:sz w:val="26"/>
-          <w:szCs w:val="26"/>
-        </w:rPr>
-        <w:t>1.2 Обзор аналогов. Обзор существующих подходов и методик</w:t>
+        <w:rPr>
+          <w:rFonts w:ascii="Times New Roman" w:hAnsi="Times New Roman" w:cs="Times New Roman"/>
+          <w:sz w:val="26"/>
+          <w:szCs w:val="26"/>
+        </w:rPr>
+      </w:pPr>
+      <w:r>
+        <w:rPr>
+          <w:rFonts w:ascii="Times New Roman" w:hAnsi="Times New Roman" w:cs="Times New Roman"/>
+          <w:sz w:val="26"/>
+          <w:szCs w:val="26"/>
+        </w:rPr>
+        <w:t xml:space="preserve">Данное веб-приложение обладает следующими </w:t>
+      </w:r>
+      <w:r>
+        <w:rPr>
+          <w:rFonts w:ascii="Times New Roman" w:hAnsi="Times New Roman" w:cs="Times New Roman"/>
+          <w:sz w:val="26"/>
+          <w:szCs w:val="26"/>
+        </w:rPr>
+        <w:t>достоинствами [4]:</w:t>
+      </w:r>
+      <w:r>
+        <w:rPr>
+          <w:rFonts w:ascii="Times New Roman" w:hAnsi="Times New Roman" w:cs="Times New Roman"/>
+          <w:sz w:val="26"/>
+          <w:szCs w:val="26"/>
+        </w:rPr>
+        <w:t xml:space="preserve"> </w:t>
       </w:r>
     </w:p>
     <w:p>
       <w:pPr>
+        <w:pStyle w:val="a9"/>
+        <w:numPr>
+          <w:ilvl w:val="0"/>
+          <w:numId w:val="5"/>
+        </w:numPr>
+        <w:spacing w:after="0" w:line="300" w:lineRule="auto"/>
+        <w:ind w:left="1134" w:hanging="425"/>
         <w:rPr>
           <w:rFonts w:ascii="Times New Roman" w:hAnsi="Times New Roman" w:cs="Times New Roman"/>
           <w:b/>
@@ -2752,15 +2579,37 @@
       <w:r>
         <w:rPr>
           <w:rFonts w:ascii="Times New Roman" w:hAnsi="Times New Roman" w:cs="Times New Roman"/>
-          <w:b/>
-          <w:sz w:val="26"/>
-          <w:szCs w:val="26"/>
-        </w:rPr>
-        <w:br w:type="page"/>
+          <w:sz w:val="26"/>
+          <w:szCs w:val="26"/>
+        </w:rPr>
+        <w:t>д</w:t>
+      </w:r>
+      <w:r>
+        <w:rPr>
+          <w:rFonts w:ascii="Times New Roman" w:hAnsi="Times New Roman" w:cs="Times New Roman"/>
+          <w:sz w:val="26"/>
+          <w:szCs w:val="26"/>
+        </w:rPr>
+        <w:t>оступно через браузер</w:t>
+      </w:r>
+      <w:r>
+        <w:rPr>
+          <w:rFonts w:ascii="Times New Roman" w:hAnsi="Times New Roman" w:cs="Times New Roman"/>
+          <w:sz w:val="26"/>
+          <w:szCs w:val="26"/>
+        </w:rPr>
+        <w:t>;</w:t>
       </w:r>
     </w:p>
     <w:p>
       <w:pPr>
+        <w:pStyle w:val="a9"/>
+        <w:numPr>
+          <w:ilvl w:val="0"/>
+          <w:numId w:val="5"/>
+        </w:numPr>
+        <w:spacing w:after="0" w:line="300" w:lineRule="auto"/>
+        <w:ind w:left="1134" w:hanging="425"/>
         <w:rPr>
           <w:rFonts w:ascii="Times New Roman" w:hAnsi="Times New Roman" w:cs="Times New Roman"/>
           <w:b/>
@@ -2771,16 +2620,53 @@
       <w:r>
         <w:rPr>
           <w:rFonts w:ascii="Times New Roman" w:hAnsi="Times New Roman" w:cs="Times New Roman"/>
-          <w:b/>
-          <w:sz w:val="26"/>
-          <w:szCs w:val="26"/>
-        </w:rPr>
-        <w:lastRenderedPageBreak/>
-        <w:br w:type="page"/>
+          <w:sz w:val="26"/>
+          <w:szCs w:val="26"/>
+        </w:rPr>
+        <w:t>л</w:t>
+      </w:r>
+      <w:r>
+        <w:rPr>
+          <w:rFonts w:ascii="Times New Roman" w:hAnsi="Times New Roman" w:cs="Times New Roman"/>
+          <w:sz w:val="26"/>
+          <w:szCs w:val="26"/>
+        </w:rPr>
+        <w:t>егкодоступ</w:t>
+      </w:r>
+      <w:r>
+        <w:rPr>
+          <w:rFonts w:ascii="Times New Roman" w:hAnsi="Times New Roman" w:cs="Times New Roman"/>
+          <w:sz w:val="26"/>
+          <w:szCs w:val="26"/>
+        </w:rPr>
+        <w:t xml:space="preserve">ный, </w:t>
+      </w:r>
+      <w:r>
+        <w:rPr>
+          <w:rFonts w:ascii="Times New Roman" w:hAnsi="Times New Roman" w:cs="Times New Roman"/>
+          <w:sz w:val="26"/>
+          <w:szCs w:val="26"/>
+        </w:rPr>
+        <w:t>не требующий денежных затрат</w:t>
+      </w:r>
+      <w:r>
+        <w:rPr>
+          <w:rFonts w:ascii="Times New Roman" w:hAnsi="Times New Roman" w:cs="Times New Roman"/>
+          <w:sz w:val="26"/>
+          <w:szCs w:val="26"/>
+        </w:rPr>
+        <w:t>;</w:t>
       </w:r>
     </w:p>
     <w:p>
       <w:pPr>
+        <w:pStyle w:val="a9"/>
+        <w:numPr>
+          <w:ilvl w:val="0"/>
+          <w:numId w:val="5"/>
+        </w:numPr>
+        <w:spacing w:after="0" w:line="300" w:lineRule="auto"/>
+        <w:ind w:left="1134" w:hanging="425"/>
         <w:rPr>
           <w:rFonts w:ascii="Times New Roman" w:hAnsi="Times New Roman" w:cs="Times New Roman"/>
           <w:b/>
@@ -2791,16 +2677,21 @@
       <w:r>
         <w:rPr>
           <w:rFonts w:ascii="Times New Roman" w:hAnsi="Times New Roman" w:cs="Times New Roman"/>
-          <w:b/>
-          <w:sz w:val="26"/>
-          <w:szCs w:val="26"/>
-        </w:rPr>
-        <w:lastRenderedPageBreak/>
-        <w:br w:type="page"/>
+          <w:sz w:val="26"/>
+          <w:szCs w:val="26"/>
+        </w:rPr>
+        <w:t>возможность получить результат в виде файла;</w:t>
       </w:r>
     </w:p>
     <w:p>
       <w:pPr>
+        <w:pStyle w:val="a9"/>
+        <w:numPr>
+          <w:ilvl w:val="0"/>
+          <w:numId w:val="5"/>
+        </w:numPr>
+        <w:spacing w:after="0" w:line="300" w:lineRule="auto"/>
+        <w:ind w:left="1134" w:hanging="425"/>
         <w:rPr>
           <w:rFonts w:ascii="Times New Roman" w:hAnsi="Times New Roman" w:cs="Times New Roman"/>
           <w:b/>
@@ -2811,36 +2702,350 @@
       <w:r>
         <w:rPr>
           <w:rFonts w:ascii="Times New Roman" w:hAnsi="Times New Roman" w:cs="Times New Roman"/>
-          <w:b/>
-          <w:sz w:val="26"/>
-          <w:szCs w:val="26"/>
-        </w:rPr>
-        <w:lastRenderedPageBreak/>
-        <w:br w:type="page"/>
+          <w:sz w:val="26"/>
+          <w:szCs w:val="26"/>
+        </w:rPr>
+        <w:t>возможность сгруппировать вопросы по категории;</w:t>
       </w:r>
     </w:p>
     <w:p>
       <w:pPr>
-        <w:rPr>
-          <w:rFonts w:ascii="Times New Roman" w:hAnsi="Times New Roman" w:cs="Times New Roman"/>
-          <w:b/>
-          <w:sz w:val="26"/>
-          <w:szCs w:val="26"/>
-        </w:rPr>
-      </w:pPr>
-      <w:r>
-        <w:rPr>
-          <w:rFonts w:ascii="Times New Roman" w:hAnsi="Times New Roman" w:cs="Times New Roman"/>
-          <w:b/>
-          <w:sz w:val="26"/>
-          <w:szCs w:val="26"/>
-        </w:rPr>
-        <w:lastRenderedPageBreak/>
-        <w:br w:type="page"/>
+        <w:spacing w:after="0" w:line="300" w:lineRule="auto"/>
+        <w:ind w:left="567"/>
+        <w:rPr>
+          <w:rFonts w:ascii="Times New Roman" w:hAnsi="Times New Roman" w:cs="Times New Roman"/>
+          <w:sz w:val="26"/>
+          <w:szCs w:val="26"/>
+        </w:rPr>
+      </w:pPr>
+      <w:r>
+        <w:rPr>
+          <w:rFonts w:ascii="Times New Roman" w:hAnsi="Times New Roman" w:cs="Times New Roman"/>
+          <w:sz w:val="26"/>
+          <w:szCs w:val="26"/>
+        </w:rPr>
+        <w:t>И следующие недостатки:</w:t>
       </w:r>
     </w:p>
     <w:p>
       <w:pPr>
+        <w:pStyle w:val="a9"/>
+        <w:numPr>
+          <w:ilvl w:val="0"/>
+          <w:numId w:val="6"/>
+        </w:numPr>
+        <w:spacing w:after="0" w:line="300" w:lineRule="auto"/>
+        <w:ind w:left="993"/>
+        <w:rPr>
+          <w:rFonts w:ascii="Times New Roman" w:hAnsi="Times New Roman" w:cs="Times New Roman"/>
+          <w:sz w:val="26"/>
+          <w:szCs w:val="26"/>
+        </w:rPr>
+      </w:pPr>
+      <w:r>
+        <w:rPr>
+          <w:rFonts w:ascii="Times New Roman" w:hAnsi="Times New Roman" w:cs="Times New Roman"/>
+          <w:sz w:val="26"/>
+          <w:szCs w:val="26"/>
+        </w:rPr>
+        <w:t xml:space="preserve">ограничение на число вопросов </w:t>
+      </w:r>
+      <w:r>
+        <w:rPr>
+          <w:rFonts w:ascii="Times New Roman" w:hAnsi="Times New Roman" w:cs="Times New Roman"/>
+          <w:sz w:val="26"/>
+          <w:szCs w:val="26"/>
+        </w:rPr>
+        <w:t>в билете</w:t>
+      </w:r>
+      <w:r>
+        <w:rPr>
+          <w:rFonts w:ascii="Times New Roman" w:hAnsi="Times New Roman" w:cs="Times New Roman"/>
+          <w:sz w:val="26"/>
+          <w:szCs w:val="26"/>
+        </w:rPr>
+        <w:t>: максимум 3</w:t>
+      </w:r>
+      <w:r>
+        <w:rPr>
+          <w:rFonts w:ascii="Times New Roman" w:hAnsi="Times New Roman" w:cs="Times New Roman"/>
+          <w:sz w:val="26"/>
+          <w:szCs w:val="26"/>
+        </w:rPr>
+        <w:t>;</w:t>
+      </w:r>
+    </w:p>
+    <w:p>
+      <w:pPr>
+        <w:pStyle w:val="a9"/>
+        <w:numPr>
+          <w:ilvl w:val="0"/>
+          <w:numId w:val="6"/>
+        </w:numPr>
+        <w:spacing w:after="0" w:line="300" w:lineRule="auto"/>
+        <w:ind w:left="993"/>
+        <w:rPr>
+          <w:rFonts w:ascii="Times New Roman" w:hAnsi="Times New Roman" w:cs="Times New Roman"/>
+          <w:sz w:val="26"/>
+          <w:szCs w:val="26"/>
+        </w:rPr>
+      </w:pPr>
+      <w:r>
+        <w:rPr>
+          <w:rFonts w:ascii="Times New Roman" w:hAnsi="Times New Roman" w:cs="Times New Roman"/>
+          <w:sz w:val="26"/>
+          <w:szCs w:val="26"/>
+        </w:rPr>
+        <w:t xml:space="preserve">отсутствует </w:t>
+      </w:r>
+      <w:r>
+        <w:rPr>
+          <w:rFonts w:ascii="Times New Roman" w:hAnsi="Times New Roman" w:cs="Times New Roman"/>
+          <w:sz w:val="26"/>
+          <w:szCs w:val="26"/>
+        </w:rPr>
+        <w:t xml:space="preserve">определения </w:t>
+      </w:r>
+      <w:r>
+        <w:rPr>
+          <w:rFonts w:ascii="Times New Roman" w:hAnsi="Times New Roman" w:cs="Times New Roman"/>
+          <w:sz w:val="26"/>
+          <w:szCs w:val="26"/>
+        </w:rPr>
+        <w:t>шаблон</w:t>
+      </w:r>
+      <w:r>
+        <w:rPr>
+          <w:rFonts w:ascii="Times New Roman" w:hAnsi="Times New Roman" w:cs="Times New Roman"/>
+          <w:sz w:val="26"/>
+          <w:szCs w:val="26"/>
+        </w:rPr>
+        <w:t>а</w:t>
+      </w:r>
+      <w:r>
+        <w:rPr>
+          <w:rFonts w:ascii="Times New Roman" w:hAnsi="Times New Roman" w:cs="Times New Roman"/>
+          <w:sz w:val="26"/>
+          <w:szCs w:val="26"/>
+        </w:rPr>
+        <w:t xml:space="preserve"> </w:t>
+      </w:r>
+      <w:r>
+        <w:rPr>
+          <w:rFonts w:ascii="Times New Roman" w:hAnsi="Times New Roman" w:cs="Times New Roman"/>
+          <w:sz w:val="26"/>
+          <w:szCs w:val="26"/>
+        </w:rPr>
+        <w:t xml:space="preserve">для </w:t>
+      </w:r>
+      <w:r>
+        <w:rPr>
+          <w:rFonts w:ascii="Times New Roman" w:hAnsi="Times New Roman" w:cs="Times New Roman"/>
+          <w:sz w:val="26"/>
+          <w:szCs w:val="26"/>
+        </w:rPr>
+        <w:t>билета</w:t>
+      </w:r>
+      <w:r>
+        <w:rPr>
+          <w:rFonts w:ascii="Times New Roman" w:hAnsi="Times New Roman" w:cs="Times New Roman"/>
+          <w:sz w:val="26"/>
+          <w:szCs w:val="26"/>
+        </w:rPr>
+        <w:t>;</w:t>
+      </w:r>
+    </w:p>
+    <w:p>
+      <w:pPr>
+        <w:pStyle w:val="a9"/>
+        <w:numPr>
+          <w:ilvl w:val="0"/>
+          <w:numId w:val="6"/>
+        </w:numPr>
+        <w:spacing w:after="0" w:line="300" w:lineRule="auto"/>
+        <w:ind w:left="993"/>
+        <w:rPr>
+          <w:rFonts w:ascii="Times New Roman" w:hAnsi="Times New Roman" w:cs="Times New Roman"/>
+          <w:sz w:val="26"/>
+          <w:szCs w:val="26"/>
+        </w:rPr>
+      </w:pPr>
+      <w:r>
+        <w:rPr>
+          <w:rFonts w:ascii="Times New Roman" w:hAnsi="Times New Roman" w:cs="Times New Roman"/>
+          <w:sz w:val="26"/>
+          <w:szCs w:val="26"/>
+        </w:rPr>
+        <w:t>ограничение на количество строк, содержащийся в одном вопросе</w:t>
+      </w:r>
+      <w:r>
+        <w:rPr>
+          <w:rFonts w:ascii="Times New Roman" w:hAnsi="Times New Roman" w:cs="Times New Roman"/>
+          <w:sz w:val="26"/>
+          <w:szCs w:val="26"/>
+        </w:rPr>
+        <w:t>;</w:t>
+      </w:r>
+    </w:p>
+    <w:p>
+      <w:pPr>
+        <w:pStyle w:val="a9"/>
+        <w:numPr>
+          <w:ilvl w:val="0"/>
+          <w:numId w:val="6"/>
+        </w:numPr>
+        <w:spacing w:after="0" w:line="300" w:lineRule="auto"/>
+        <w:ind w:left="993"/>
+        <w:rPr>
+          <w:rFonts w:ascii="Times New Roman" w:hAnsi="Times New Roman" w:cs="Times New Roman"/>
+          <w:sz w:val="26"/>
+          <w:szCs w:val="26"/>
+        </w:rPr>
+      </w:pPr>
+      <w:r>
+        <w:rPr>
+          <w:rFonts w:ascii="Times New Roman" w:hAnsi="Times New Roman" w:cs="Times New Roman"/>
+          <w:sz w:val="26"/>
+          <w:szCs w:val="26"/>
+        </w:rPr>
+        <w:t>отсутствует какое-либо возможность форматирование текста вопроса;</w:t>
+      </w:r>
+    </w:p>
+    <w:p>
+      <w:pPr>
+        <w:pStyle w:val="a9"/>
+        <w:numPr>
+          <w:ilvl w:val="0"/>
+          <w:numId w:val="6"/>
+        </w:numPr>
+        <w:spacing w:after="0" w:line="300" w:lineRule="auto"/>
+        <w:ind w:left="993"/>
+        <w:rPr>
+          <w:rFonts w:ascii="Times New Roman" w:hAnsi="Times New Roman" w:cs="Times New Roman"/>
+          <w:sz w:val="26"/>
+          <w:szCs w:val="26"/>
+        </w:rPr>
+      </w:pPr>
+      <w:r>
+        <w:rPr>
+          <w:rFonts w:ascii="Times New Roman" w:hAnsi="Times New Roman" w:cs="Times New Roman"/>
+          <w:sz w:val="26"/>
+          <w:szCs w:val="26"/>
+        </w:rPr>
+        <w:t>отсутствует возможность</w:t>
+      </w:r>
+      <w:r>
+        <w:rPr>
+          <w:rFonts w:ascii="Times New Roman" w:hAnsi="Times New Roman" w:cs="Times New Roman"/>
+          <w:sz w:val="26"/>
+          <w:szCs w:val="26"/>
+        </w:rPr>
+        <w:t xml:space="preserve"> ввода различных графических изображений и математических формул</w:t>
+      </w:r>
+      <w:r>
+        <w:rPr>
+          <w:rFonts w:ascii="Times New Roman" w:hAnsi="Times New Roman" w:cs="Times New Roman"/>
+          <w:sz w:val="26"/>
+          <w:szCs w:val="26"/>
+        </w:rPr>
+        <w:t>;</w:t>
+      </w:r>
+    </w:p>
+    <w:p>
+      <w:pPr>
+        <w:pStyle w:val="a9"/>
+        <w:numPr>
+          <w:ilvl w:val="0"/>
+          <w:numId w:val="6"/>
+        </w:numPr>
+        <w:spacing w:after="0" w:line="300" w:lineRule="auto"/>
+        <w:ind w:left="993"/>
+        <w:rPr>
+          <w:rFonts w:ascii="Times New Roman" w:hAnsi="Times New Roman" w:cs="Times New Roman"/>
+          <w:sz w:val="26"/>
+          <w:szCs w:val="26"/>
+        </w:rPr>
+      </w:pPr>
+      <w:r>
+        <w:rPr>
+          <w:rFonts w:ascii="Times New Roman" w:hAnsi="Times New Roman" w:cs="Times New Roman"/>
+          <w:sz w:val="26"/>
+          <w:szCs w:val="26"/>
+        </w:rPr>
+        <w:t>не контролируется повторяемость вопросов в случаи их нехватки.</w:t>
+      </w:r>
+    </w:p>
+    <w:p>
+      <w:pPr>
+        <w:pStyle w:val="a9"/>
+        <w:numPr>
+          <w:ilvl w:val="0"/>
+          <w:numId w:val="6"/>
+        </w:numPr>
+        <w:spacing w:after="240" w:line="300" w:lineRule="auto"/>
+        <w:ind w:left="992" w:hanging="357"/>
+        <w:rPr>
+          <w:rFonts w:ascii="Times New Roman" w:hAnsi="Times New Roman" w:cs="Times New Roman"/>
+          <w:sz w:val="26"/>
+          <w:szCs w:val="26"/>
+        </w:rPr>
+      </w:pPr>
+      <w:r>
+        <w:rPr>
+          <w:rFonts w:ascii="Times New Roman" w:hAnsi="Times New Roman" w:cs="Times New Roman"/>
+          <w:sz w:val="26"/>
+          <w:szCs w:val="26"/>
+        </w:rPr>
+        <w:t>неудобный пользовательский интерфейс</w:t>
+      </w:r>
+      <w:r>
+        <w:rPr>
+          <w:rFonts w:ascii="Times New Roman" w:hAnsi="Times New Roman" w:cs="Times New Roman"/>
+          <w:sz w:val="26"/>
+          <w:szCs w:val="26"/>
+        </w:rPr>
+        <w:t>;</w:t>
+      </w:r>
+    </w:p>
+    <w:p>
+      <w:pPr>
+        <w:spacing w:after="480" w:line="300" w:lineRule="auto"/>
+        <w:ind w:firstLine="567"/>
+        <w:rPr>
+          <w:rFonts w:ascii="Times New Roman" w:hAnsi="Times New Roman" w:cs="Times New Roman"/>
+          <w:sz w:val="26"/>
+          <w:szCs w:val="26"/>
+        </w:rPr>
+      </w:pPr>
+      <w:r>
+        <w:rPr>
+          <w:rFonts w:ascii="Times New Roman" w:hAnsi="Times New Roman" w:cs="Times New Roman"/>
+          <w:sz w:val="26"/>
+          <w:szCs w:val="26"/>
+        </w:rPr>
+        <w:t>Главное окно данного веб-при</w:t>
+      </w:r>
+      <w:r>
+        <w:rPr>
+          <w:rFonts w:ascii="Times New Roman" w:hAnsi="Times New Roman" w:cs="Times New Roman"/>
+          <w:sz w:val="26"/>
+          <w:szCs w:val="26"/>
+        </w:rPr>
+        <w:t>ложения приведено на рисунке 1.1</w:t>
+      </w:r>
+      <w:r>
+        <w:rPr>
+          <w:rFonts w:ascii="Times New Roman" w:hAnsi="Times New Roman" w:cs="Times New Roman"/>
+          <w:sz w:val="26"/>
+          <w:szCs w:val="26"/>
+        </w:rPr>
+        <w:t>.</w:t>
+      </w:r>
+    </w:p>
+    <w:p>
+      <w:pPr>
+        <w:spacing w:after="0" w:line="300" w:lineRule="auto"/>
+        <w:jc w:val="center"/>
         <w:rPr>
           <w:rFonts w:ascii="Times New Roman" w:hAnsi="Times New Roman" w:cs="Times New Roman"/>
           <w:b/>
@@ -2852,10 +3057,1436 @@
         <w:rPr>
           <w:rFonts w:ascii="Times New Roman" w:hAnsi="Times New Roman" w:cs="Times New Roman"/>
           <w:b/>
+          <w:noProof/>
+          <w:sz w:val="26"/>
+          <w:szCs w:val="26"/>
+          <w:lang w:eastAsia="ru-RU"/>
+        </w:rPr>
+        <w:drawing>
+          <wp:inline distT="0" distB="0" distL="0" distR="0" wp14:anchorId="64C35BD3" wp14:editId="12378837">
+            <wp:extent cx="4160520" cy="2973960"/>
+            <wp:effectExtent l="0" t="0" r="0" b="0"/>
+            <wp:docPr id="1" name="Рисунок 1"/>
+            <wp:cNvGraphicFramePr>
+              <a:graphicFrameLocks xmlns:a="http://schemas.openxmlformats.org/drawingml/2006/main" noChangeAspect="1"/>
+            </wp:cNvGraphicFramePr>
+            <a:graphic xmlns:a="http://schemas.openxmlformats.org/drawingml/2006/main">
+              <a:graphicData uri="http://schemas.openxmlformats.org/drawingml/2006/picture">
+                <pic:pic xmlns:pic="http://schemas.openxmlformats.org/drawingml/2006/picture">
+                  <pic:nvPicPr>
+                    <pic:cNvPr id="1" name=""/>
+                    <pic:cNvPicPr/>
+                  </pic:nvPicPr>
+                  <pic:blipFill>
+                    <a:blip r:embed="rId8"/>
+                    <a:stretch>
+                      <a:fillRect/>
+                    </a:stretch>
+                  </pic:blipFill>
+                  <pic:spPr>
+                    <a:xfrm>
+                      <a:off x="0" y="0"/>
+                      <a:ext cx="4164870" cy="2977069"/>
+                    </a:xfrm>
+                    <a:prstGeom prst="rect">
+                      <a:avLst/>
+                    </a:prstGeom>
+                  </pic:spPr>
+                </pic:pic>
+              </a:graphicData>
+            </a:graphic>
+          </wp:inline>
+        </w:drawing>
+      </w:r>
+    </w:p>
+    <w:p>
+      <w:pPr>
+        <w:spacing w:after="0" w:line="300" w:lineRule="auto"/>
+        <w:jc w:val="center"/>
+        <w:rPr>
+          <w:rFonts w:ascii="Times New Roman" w:hAnsi="Times New Roman" w:cs="Times New Roman"/>
+          <w:sz w:val="26"/>
+          <w:szCs w:val="26"/>
+        </w:rPr>
+      </w:pPr>
+      <w:r>
+        <w:rPr>
+          <w:rFonts w:ascii="Times New Roman" w:hAnsi="Times New Roman" w:cs="Times New Roman"/>
+          <w:sz w:val="26"/>
+          <w:szCs w:val="26"/>
+        </w:rPr>
+        <w:t xml:space="preserve">Рисунок 1.1 – Главное окно веб-приложения </w:t>
+      </w:r>
+    </w:p>
+    <w:p>
+      <w:pPr>
+        <w:rPr>
+          <w:b/>
+        </w:rPr>
+      </w:pPr>
+      <w:r>
+        <w:rPr>
+          <w:b/>
+        </w:rPr>
+        <w:br w:type="page"/>
+      </w:r>
+    </w:p>
+    <w:p>
+      <w:pPr>
+        <w:spacing w:after="480" w:line="240" w:lineRule="auto"/>
+        <w:ind w:firstLine="567"/>
+        <w:rPr>
+          <w:rFonts w:ascii="Times New Roman" w:hAnsi="Times New Roman" w:cs="Times New Roman"/>
+          <w:b/>
+          <w:sz w:val="26"/>
+          <w:szCs w:val="26"/>
+        </w:rPr>
+      </w:pPr>
+      <w:r>
+        <w:rPr>
+          <w:rFonts w:ascii="Times New Roman" w:hAnsi="Times New Roman" w:cs="Times New Roman"/>
+          <w:b/>
           <w:sz w:val="26"/>
           <w:szCs w:val="26"/>
         </w:rPr>
         <w:lastRenderedPageBreak/>
+        <w:t>1.2.2</w:t>
+      </w:r>
+      <w:r>
+        <w:rPr>
+          <w:rFonts w:ascii="Times New Roman" w:hAnsi="Times New Roman" w:cs="Times New Roman"/>
+          <w:b/>
+          <w:sz w:val="26"/>
+          <w:szCs w:val="26"/>
+        </w:rPr>
+        <w:t xml:space="preserve"> </w:t>
+      </w:r>
+      <w:r>
+        <w:rPr>
+          <w:rFonts w:ascii="Times New Roman" w:hAnsi="Times New Roman" w:cs="Times New Roman"/>
+          <w:b/>
+          <w:sz w:val="26"/>
+          <w:szCs w:val="26"/>
+          <w:lang w:val="en-US"/>
+        </w:rPr>
+        <w:t>Desktop</w:t>
+      </w:r>
+      <w:r>
+        <w:rPr>
+          <w:rFonts w:ascii="Times New Roman" w:hAnsi="Times New Roman" w:cs="Times New Roman"/>
+          <w:b/>
+          <w:sz w:val="26"/>
+          <w:szCs w:val="26"/>
+        </w:rPr>
+        <w:t xml:space="preserve"> </w:t>
+      </w:r>
+      <w:r>
+        <w:rPr>
+          <w:rFonts w:ascii="Times New Roman" w:hAnsi="Times New Roman" w:cs="Times New Roman"/>
+          <w:b/>
+          <w:sz w:val="26"/>
+          <w:szCs w:val="26"/>
+        </w:rPr>
+        <w:t>п</w:t>
+      </w:r>
+      <w:r>
+        <w:rPr>
+          <w:rFonts w:ascii="Times New Roman" w:hAnsi="Times New Roman" w:cs="Times New Roman"/>
+          <w:b/>
+          <w:sz w:val="26"/>
+          <w:szCs w:val="26"/>
+        </w:rPr>
+        <w:t>риложение «</w:t>
+      </w:r>
+      <w:r>
+        <w:rPr>
+          <w:rFonts w:ascii="Times New Roman" w:hAnsi="Times New Roman" w:cs="Times New Roman"/>
+          <w:b/>
+          <w:sz w:val="26"/>
+          <w:szCs w:val="26"/>
+        </w:rPr>
+        <w:t>Генератор экзаменационных билетов</w:t>
+      </w:r>
+      <w:r>
+        <w:rPr>
+          <w:rFonts w:ascii="Times New Roman" w:hAnsi="Times New Roman" w:cs="Times New Roman"/>
+          <w:b/>
+          <w:sz w:val="26"/>
+          <w:szCs w:val="26"/>
+        </w:rPr>
+        <w:t>»</w:t>
+      </w:r>
+    </w:p>
+    <w:p>
+      <w:pPr>
+        <w:spacing w:after="0" w:line="300" w:lineRule="auto"/>
+        <w:ind w:firstLine="567"/>
+        <w:rPr>
+          <w:rFonts w:ascii="Times New Roman" w:hAnsi="Times New Roman" w:cs="Times New Roman"/>
+          <w:sz w:val="26"/>
+          <w:szCs w:val="26"/>
+        </w:rPr>
+      </w:pPr>
+      <w:r>
+        <w:rPr>
+          <w:rFonts w:ascii="Times New Roman" w:hAnsi="Times New Roman" w:cs="Times New Roman"/>
+          <w:sz w:val="26"/>
+          <w:szCs w:val="26"/>
+        </w:rPr>
+        <w:t xml:space="preserve">Данное приложение обладает следующими </w:t>
+      </w:r>
+      <w:r>
+        <w:rPr>
+          <w:rFonts w:ascii="Times New Roman" w:hAnsi="Times New Roman" w:cs="Times New Roman"/>
+          <w:sz w:val="26"/>
+          <w:szCs w:val="26"/>
+        </w:rPr>
+        <w:t>преимуществами</w:t>
+      </w:r>
+      <w:r>
+        <w:rPr>
+          <w:rFonts w:ascii="Times New Roman" w:hAnsi="Times New Roman" w:cs="Times New Roman"/>
+          <w:sz w:val="26"/>
+          <w:szCs w:val="26"/>
+        </w:rPr>
+        <w:t>:</w:t>
+      </w:r>
+    </w:p>
+    <w:p>
+      <w:pPr>
+        <w:pStyle w:val="a9"/>
+        <w:numPr>
+          <w:ilvl w:val="0"/>
+          <w:numId w:val="7"/>
+        </w:numPr>
+        <w:spacing w:after="0" w:line="300" w:lineRule="auto"/>
+        <w:ind w:left="1134" w:hanging="425"/>
+        <w:rPr>
+          <w:rFonts w:ascii="Times New Roman" w:hAnsi="Times New Roman" w:cs="Times New Roman"/>
+          <w:sz w:val="26"/>
+          <w:szCs w:val="26"/>
+        </w:rPr>
+      </w:pPr>
+      <w:r>
+        <w:rPr>
+          <w:rFonts w:ascii="Times New Roman" w:hAnsi="Times New Roman" w:cs="Times New Roman"/>
+          <w:sz w:val="26"/>
+          <w:szCs w:val="26"/>
+        </w:rPr>
+        <w:t>присутствует База Данных, позволяющая добавлять, редактировать, удалять введенные вопросы;</w:t>
+      </w:r>
+    </w:p>
+    <w:p>
+      <w:pPr>
+        <w:pStyle w:val="a9"/>
+        <w:numPr>
+          <w:ilvl w:val="0"/>
+          <w:numId w:val="7"/>
+        </w:numPr>
+        <w:spacing w:after="0" w:line="300" w:lineRule="auto"/>
+        <w:ind w:left="1134" w:hanging="425"/>
+        <w:rPr>
+          <w:rFonts w:ascii="Times New Roman" w:hAnsi="Times New Roman" w:cs="Times New Roman"/>
+          <w:sz w:val="26"/>
+          <w:szCs w:val="26"/>
+        </w:rPr>
+      </w:pPr>
+      <w:r>
+        <w:rPr>
+          <w:rFonts w:ascii="Times New Roman" w:hAnsi="Times New Roman" w:cs="Times New Roman"/>
+          <w:sz w:val="26"/>
+          <w:szCs w:val="26"/>
+        </w:rPr>
+        <w:t>возможность сгруппировать вопросы по сложности;</w:t>
+      </w:r>
+    </w:p>
+    <w:p>
+      <w:pPr>
+        <w:pStyle w:val="a9"/>
+        <w:numPr>
+          <w:ilvl w:val="0"/>
+          <w:numId w:val="7"/>
+        </w:numPr>
+        <w:spacing w:after="0" w:line="300" w:lineRule="auto"/>
+        <w:ind w:left="1134" w:hanging="425"/>
+        <w:rPr>
+          <w:rFonts w:ascii="Times New Roman" w:hAnsi="Times New Roman" w:cs="Times New Roman"/>
+          <w:sz w:val="26"/>
+          <w:szCs w:val="26"/>
+        </w:rPr>
+      </w:pPr>
+      <w:r>
+        <w:rPr>
+          <w:rFonts w:ascii="Times New Roman" w:hAnsi="Times New Roman" w:cs="Times New Roman"/>
+          <w:sz w:val="26"/>
+          <w:szCs w:val="26"/>
+        </w:rPr>
+        <w:t>возможность выбрать тему вопросов.</w:t>
+      </w:r>
+    </w:p>
+    <w:p>
+      <w:pPr>
+        <w:pStyle w:val="a9"/>
+        <w:numPr>
+          <w:ilvl w:val="0"/>
+          <w:numId w:val="7"/>
+        </w:numPr>
+        <w:spacing w:after="0" w:line="300" w:lineRule="auto"/>
+        <w:ind w:left="1134" w:hanging="425"/>
+        <w:rPr>
+          <w:rFonts w:ascii="Times New Roman" w:hAnsi="Times New Roman" w:cs="Times New Roman"/>
+          <w:sz w:val="26"/>
+          <w:szCs w:val="26"/>
+        </w:rPr>
+      </w:pPr>
+      <w:r>
+        <w:rPr>
+          <w:rFonts w:ascii="Times New Roman" w:hAnsi="Times New Roman" w:cs="Times New Roman"/>
+          <w:sz w:val="26"/>
+          <w:szCs w:val="26"/>
+        </w:rPr>
+        <w:t>простой пользовательский интерфейс.</w:t>
+      </w:r>
+    </w:p>
+    <w:p>
+      <w:pPr>
+        <w:pStyle w:val="a9"/>
+        <w:numPr>
+          <w:ilvl w:val="0"/>
+          <w:numId w:val="7"/>
+        </w:numPr>
+        <w:ind w:left="1134" w:hanging="425"/>
+        <w:rPr>
+          <w:rFonts w:ascii="Times New Roman" w:hAnsi="Times New Roman" w:cs="Times New Roman"/>
+          <w:sz w:val="26"/>
+          <w:szCs w:val="26"/>
+        </w:rPr>
+      </w:pPr>
+      <w:r>
+        <w:rPr>
+          <w:rFonts w:ascii="Times New Roman" w:hAnsi="Times New Roman" w:cs="Times New Roman"/>
+          <w:sz w:val="26"/>
+          <w:szCs w:val="26"/>
+        </w:rPr>
+        <w:t>получить результат в виде файла;</w:t>
+      </w:r>
+    </w:p>
+    <w:p>
+      <w:pPr>
+        <w:pStyle w:val="a9"/>
+        <w:numPr>
+          <w:ilvl w:val="0"/>
+          <w:numId w:val="7"/>
+        </w:numPr>
+        <w:spacing w:after="0" w:line="300" w:lineRule="auto"/>
+        <w:ind w:left="1134" w:hanging="425"/>
+        <w:rPr>
+          <w:rFonts w:ascii="Times New Roman" w:hAnsi="Times New Roman" w:cs="Times New Roman"/>
+          <w:sz w:val="26"/>
+          <w:szCs w:val="26"/>
+        </w:rPr>
+      </w:pPr>
+      <w:r>
+        <w:rPr>
+          <w:rFonts w:ascii="Times New Roman" w:hAnsi="Times New Roman" w:cs="Times New Roman"/>
+          <w:sz w:val="26"/>
+          <w:szCs w:val="26"/>
+        </w:rPr>
+        <w:t>присутствует определения шаблона для билета</w:t>
+      </w:r>
+      <w:r>
+        <w:rPr>
+          <w:rFonts w:ascii="Times New Roman" w:hAnsi="Times New Roman" w:cs="Times New Roman"/>
+          <w:sz w:val="26"/>
+          <w:szCs w:val="26"/>
+        </w:rPr>
+        <w:t xml:space="preserve"> </w:t>
+      </w:r>
+      <w:r>
+        <w:rPr>
+          <w:rFonts w:ascii="Times New Roman" w:hAnsi="Times New Roman" w:cs="Times New Roman"/>
+          <w:sz w:val="26"/>
+          <w:szCs w:val="26"/>
+        </w:rPr>
+        <w:t>учреждение образования;</w:t>
+      </w:r>
+    </w:p>
+    <w:p>
+      <w:pPr>
+        <w:spacing w:after="0" w:line="300" w:lineRule="auto"/>
+        <w:ind w:firstLine="567"/>
+        <w:rPr>
+          <w:rFonts w:ascii="Times New Roman" w:hAnsi="Times New Roman" w:cs="Times New Roman"/>
+          <w:sz w:val="26"/>
+          <w:szCs w:val="26"/>
+        </w:rPr>
+      </w:pPr>
+      <w:r>
+        <w:rPr>
+          <w:rFonts w:ascii="Times New Roman" w:hAnsi="Times New Roman" w:cs="Times New Roman"/>
+          <w:sz w:val="26"/>
+          <w:szCs w:val="26"/>
+        </w:rPr>
+        <w:t>И следующие недостатки:</w:t>
+      </w:r>
+    </w:p>
+    <w:p>
+      <w:pPr>
+        <w:pStyle w:val="a9"/>
+        <w:numPr>
+          <w:ilvl w:val="0"/>
+          <w:numId w:val="8"/>
+        </w:numPr>
+        <w:spacing w:after="0" w:line="300" w:lineRule="auto"/>
+        <w:rPr>
+          <w:rFonts w:ascii="Times New Roman" w:hAnsi="Times New Roman" w:cs="Times New Roman"/>
+          <w:sz w:val="26"/>
+          <w:szCs w:val="26"/>
+        </w:rPr>
+      </w:pPr>
+      <w:r>
+        <w:rPr>
+          <w:rFonts w:ascii="Times New Roman" w:hAnsi="Times New Roman" w:cs="Times New Roman"/>
+          <w:sz w:val="26"/>
+          <w:szCs w:val="26"/>
+        </w:rPr>
+        <w:t>ограничение на число вопросов в билете: максимум 6;</w:t>
+      </w:r>
+    </w:p>
+    <w:p>
+      <w:pPr>
+        <w:pStyle w:val="a9"/>
+        <w:numPr>
+          <w:ilvl w:val="0"/>
+          <w:numId w:val="8"/>
+        </w:numPr>
+        <w:spacing w:after="0" w:line="300" w:lineRule="auto"/>
+        <w:ind w:left="993"/>
+        <w:rPr>
+          <w:rFonts w:ascii="Times New Roman" w:hAnsi="Times New Roman" w:cs="Times New Roman"/>
+          <w:sz w:val="26"/>
+          <w:szCs w:val="26"/>
+        </w:rPr>
+      </w:pPr>
+      <w:r>
+        <w:rPr>
+          <w:rFonts w:ascii="Times New Roman" w:hAnsi="Times New Roman" w:cs="Times New Roman"/>
+          <w:sz w:val="26"/>
+          <w:szCs w:val="26"/>
+        </w:rPr>
+        <w:t>отсутствует какое-либо возможность форматирование текста вопроса;</w:t>
+      </w:r>
+    </w:p>
+    <w:p>
+      <w:pPr>
+        <w:pStyle w:val="a9"/>
+        <w:numPr>
+          <w:ilvl w:val="0"/>
+          <w:numId w:val="8"/>
+        </w:numPr>
+        <w:spacing w:after="0" w:line="300" w:lineRule="auto"/>
+        <w:ind w:left="993"/>
+        <w:rPr>
+          <w:rFonts w:ascii="Times New Roman" w:hAnsi="Times New Roman" w:cs="Times New Roman"/>
+          <w:sz w:val="26"/>
+          <w:szCs w:val="26"/>
+        </w:rPr>
+      </w:pPr>
+      <w:r>
+        <w:rPr>
+          <w:rFonts w:ascii="Times New Roman" w:hAnsi="Times New Roman" w:cs="Times New Roman"/>
+          <w:sz w:val="26"/>
+          <w:szCs w:val="26"/>
+        </w:rPr>
+        <w:t>отсутствует возможность ввода различных графических изображений и математических формул;</w:t>
+      </w:r>
+    </w:p>
+    <w:p>
+      <w:pPr>
+        <w:pStyle w:val="a9"/>
+        <w:numPr>
+          <w:ilvl w:val="0"/>
+          <w:numId w:val="8"/>
+        </w:numPr>
+        <w:spacing w:after="0" w:line="300" w:lineRule="auto"/>
+        <w:ind w:left="993"/>
+        <w:rPr>
+          <w:rFonts w:ascii="Times New Roman" w:hAnsi="Times New Roman" w:cs="Times New Roman"/>
+          <w:sz w:val="26"/>
+          <w:szCs w:val="26"/>
+        </w:rPr>
+      </w:pPr>
+      <w:r>
+        <w:rPr>
+          <w:rFonts w:ascii="Times New Roman" w:hAnsi="Times New Roman" w:cs="Times New Roman"/>
+          <w:sz w:val="26"/>
+          <w:szCs w:val="26"/>
+        </w:rPr>
+        <w:t>не контролируется повторяемост</w:t>
+      </w:r>
+      <w:r>
+        <w:rPr>
+          <w:rFonts w:ascii="Times New Roman" w:hAnsi="Times New Roman" w:cs="Times New Roman"/>
+          <w:sz w:val="26"/>
+          <w:szCs w:val="26"/>
+        </w:rPr>
+        <w:t>ь вопросов в случаи их нехватки;</w:t>
+      </w:r>
+    </w:p>
+    <w:p>
+      <w:pPr>
+        <w:pStyle w:val="a9"/>
+        <w:numPr>
+          <w:ilvl w:val="0"/>
+          <w:numId w:val="8"/>
+        </w:numPr>
+        <w:spacing w:after="240" w:line="300" w:lineRule="auto"/>
+        <w:ind w:left="992" w:hanging="357"/>
+        <w:rPr>
+          <w:rFonts w:ascii="Times New Roman" w:hAnsi="Times New Roman" w:cs="Times New Roman"/>
+          <w:sz w:val="26"/>
+          <w:szCs w:val="26"/>
+        </w:rPr>
+      </w:pPr>
+      <w:r>
+        <w:rPr>
+          <w:rFonts w:ascii="Times New Roman" w:hAnsi="Times New Roman" w:cs="Times New Roman"/>
+          <w:sz w:val="26"/>
+          <w:szCs w:val="26"/>
+        </w:rPr>
+        <w:t>приложения является платным</w:t>
+      </w:r>
+      <w:r>
+        <w:rPr>
+          <w:rFonts w:ascii="Times New Roman" w:hAnsi="Times New Roman" w:cs="Times New Roman"/>
+          <w:sz w:val="26"/>
+          <w:szCs w:val="26"/>
+        </w:rPr>
+        <w:t>;</w:t>
+      </w:r>
+    </w:p>
+    <w:p>
+      <w:pPr>
+        <w:spacing w:after="360" w:line="300" w:lineRule="auto"/>
+        <w:ind w:firstLine="567"/>
+        <w:rPr>
+          <w:rFonts w:ascii="Times New Roman" w:hAnsi="Times New Roman" w:cs="Times New Roman"/>
+          <w:sz w:val="26"/>
+          <w:szCs w:val="26"/>
+        </w:rPr>
+      </w:pPr>
+      <w:r>
+        <w:rPr>
+          <w:rFonts w:ascii="Times New Roman" w:hAnsi="Times New Roman" w:cs="Times New Roman"/>
+          <w:sz w:val="26"/>
+          <w:szCs w:val="26"/>
+        </w:rPr>
+        <w:t>Данное приложение содержит следующие окна, приведенные на рисунках 1.2 – 1.</w:t>
+      </w:r>
+      <w:r>
+        <w:rPr>
+          <w:rFonts w:ascii="Times New Roman" w:hAnsi="Times New Roman" w:cs="Times New Roman"/>
+          <w:sz w:val="26"/>
+          <w:szCs w:val="26"/>
+        </w:rPr>
+        <w:t>4</w:t>
+      </w:r>
+      <w:r>
+        <w:rPr>
+          <w:rFonts w:ascii="Times New Roman" w:hAnsi="Times New Roman" w:cs="Times New Roman"/>
+          <w:sz w:val="26"/>
+          <w:szCs w:val="26"/>
+        </w:rPr>
+        <w:t>:</w:t>
+      </w:r>
+    </w:p>
+    <w:tbl>
+      <w:tblPr>
+        <w:tblStyle w:val="ad"/>
+        <w:tblW w:w="11625" w:type="dxa"/>
+        <w:tblInd w:w="-1565" w:type="dxa"/>
+        <w:tblBorders>
+          <w:top w:val="none" w:sz="0" w:space="0" w:color="auto"/>
+          <w:left w:val="none" w:sz="0" w:space="0" w:color="auto"/>
+          <w:bottom w:val="none" w:sz="0" w:space="0" w:color="auto"/>
+          <w:right w:val="none" w:sz="0" w:space="0" w:color="auto"/>
+          <w:insideH w:val="none" w:sz="0" w:space="0" w:color="auto"/>
+          <w:insideV w:val="none" w:sz="0" w:space="0" w:color="auto"/>
+        </w:tblBorders>
+        <w:tblLook w:val="04A0" w:firstRow="1" w:lastRow="0" w:firstColumn="1" w:lastColumn="0" w:noHBand="0" w:noVBand="1"/>
+      </w:tblPr>
+      <w:tblGrid>
+        <w:gridCol w:w="5813"/>
+        <w:gridCol w:w="5812"/>
+      </w:tblGrid>
+      <w:tr>
+        <w:tc>
+          <w:tcPr>
+            <w:tcW w:w="5813" w:type="dxa"/>
+          </w:tcPr>
+          <w:p>
+            <w:pPr>
+              <w:pStyle w:val="a9"/>
+              <w:spacing w:after="480" w:line="300" w:lineRule="auto"/>
+              <w:ind w:left="0"/>
+              <w:jc w:val="center"/>
+              <w:rPr>
+                <w:rFonts w:ascii="Times New Roman" w:hAnsi="Times New Roman" w:cs="Times New Roman"/>
+                <w:sz w:val="26"/>
+                <w:szCs w:val="26"/>
+              </w:rPr>
+            </w:pPr>
+            <w:r>
+              <w:rPr>
+                <w:rFonts w:ascii="Times New Roman" w:hAnsi="Times New Roman" w:cs="Times New Roman"/>
+                <w:sz w:val="26"/>
+                <w:szCs w:val="26"/>
+              </w:rPr>
+              <w:drawing>
+                <wp:inline distT="0" distB="0" distL="0" distR="0" wp14:anchorId="2E8FABAF" wp14:editId="58BA18C9">
+                  <wp:extent cx="3055347" cy="2199005"/>
+                  <wp:effectExtent l="0" t="0" r="0" b="0"/>
+                  <wp:docPr id="4" name="Рисунок 4"/>
+                  <wp:cNvGraphicFramePr>
+                    <a:graphicFrameLocks xmlns:a="http://schemas.openxmlformats.org/drawingml/2006/main" noChangeAspect="1"/>
+                  </wp:cNvGraphicFramePr>
+                  <a:graphic xmlns:a="http://schemas.openxmlformats.org/drawingml/2006/main">
+                    <a:graphicData uri="http://schemas.openxmlformats.org/drawingml/2006/picture">
+                      <pic:pic xmlns:pic="http://schemas.openxmlformats.org/drawingml/2006/picture">
+                        <pic:nvPicPr>
+                          <pic:cNvPr id="1" name=""/>
+                          <pic:cNvPicPr/>
+                        </pic:nvPicPr>
+                        <pic:blipFill>
+                          <a:blip r:embed="rId9"/>
+                          <a:stretch>
+                            <a:fillRect/>
+                          </a:stretch>
+                        </pic:blipFill>
+                        <pic:spPr>
+                          <a:xfrm>
+                            <a:off x="0" y="0"/>
+                            <a:ext cx="3117632" cy="2243833"/>
+                          </a:xfrm>
+                          <a:prstGeom prst="rect">
+                            <a:avLst/>
+                          </a:prstGeom>
+                        </pic:spPr>
+                      </pic:pic>
+                    </a:graphicData>
+                  </a:graphic>
+                </wp:inline>
+              </w:drawing>
+            </w:r>
+          </w:p>
+          <w:p>
+            <w:pPr>
+              <w:pStyle w:val="a9"/>
+              <w:spacing w:after="480" w:line="300" w:lineRule="auto"/>
+              <w:ind w:left="0"/>
+              <w:jc w:val="center"/>
+              <w:rPr>
+                <w:rFonts w:ascii="Times New Roman" w:hAnsi="Times New Roman" w:cs="Times New Roman"/>
+                <w:sz w:val="26"/>
+                <w:szCs w:val="26"/>
+              </w:rPr>
+            </w:pPr>
+            <w:r>
+              <w:rPr>
+                <w:rFonts w:ascii="Times New Roman" w:hAnsi="Times New Roman" w:cs="Times New Roman"/>
+                <w:sz w:val="26"/>
+                <w:szCs w:val="26"/>
+              </w:rPr>
+              <w:t>Рисунок 1.2 – Окно для ввода в базу данных вопрос.</w:t>
+            </w:r>
+          </w:p>
+        </w:tc>
+        <w:tc>
+          <w:tcPr>
+            <w:tcW w:w="5812" w:type="dxa"/>
+          </w:tcPr>
+          <w:p>
+            <w:pPr>
+              <w:spacing w:line="300" w:lineRule="auto"/>
+              <w:rPr>
+                <w:rFonts w:ascii="Times New Roman" w:hAnsi="Times New Roman" w:cs="Times New Roman"/>
+                <w:sz w:val="26"/>
+                <w:szCs w:val="26"/>
+              </w:rPr>
+            </w:pPr>
+            <w:r>
+              <w:drawing>
+                <wp:inline distT="0" distB="0" distL="0" distR="0" wp14:anchorId="79BA79A9" wp14:editId="01DA4CA6">
+                  <wp:extent cx="3125973" cy="2262505"/>
+                  <wp:effectExtent l="0" t="0" r="0" b="4445"/>
+                  <wp:docPr id="5" name="Рисунок 5"/>
+                  <wp:cNvGraphicFramePr>
+                    <a:graphicFrameLocks xmlns:a="http://schemas.openxmlformats.org/drawingml/2006/main" noChangeAspect="1"/>
+                  </wp:cNvGraphicFramePr>
+                  <a:graphic xmlns:a="http://schemas.openxmlformats.org/drawingml/2006/main">
+                    <a:graphicData uri="http://schemas.openxmlformats.org/drawingml/2006/picture">
+                      <pic:pic xmlns:pic="http://schemas.openxmlformats.org/drawingml/2006/picture">
+                        <pic:nvPicPr>
+                          <pic:cNvPr id="1" name=""/>
+                          <pic:cNvPicPr/>
+                        </pic:nvPicPr>
+                        <pic:blipFill>
+                          <a:blip r:embed="rId10"/>
+                          <a:stretch>
+                            <a:fillRect/>
+                          </a:stretch>
+                        </pic:blipFill>
+                        <pic:spPr>
+                          <a:xfrm>
+                            <a:off x="0" y="0"/>
+                            <a:ext cx="3153828" cy="2282666"/>
+                          </a:xfrm>
+                          <a:prstGeom prst="rect">
+                            <a:avLst/>
+                          </a:prstGeom>
+                        </pic:spPr>
+                      </pic:pic>
+                    </a:graphicData>
+                  </a:graphic>
+                </wp:inline>
+              </w:drawing>
+            </w:r>
+          </w:p>
+          <w:p>
+            <w:pPr>
+              <w:spacing w:after="480" w:line="300" w:lineRule="auto"/>
+              <w:jc w:val="center"/>
+              <w:rPr>
+                <w:rFonts w:ascii="Times New Roman" w:hAnsi="Times New Roman" w:cs="Times New Roman"/>
+                <w:sz w:val="26"/>
+                <w:szCs w:val="26"/>
+              </w:rPr>
+            </w:pPr>
+            <w:r>
+              <w:rPr>
+                <w:rFonts w:ascii="Times New Roman" w:hAnsi="Times New Roman" w:cs="Times New Roman"/>
+                <w:sz w:val="26"/>
+                <w:szCs w:val="26"/>
+              </w:rPr>
+              <w:t>Рисунок 1.3 – Окно редактирования вопросов</w:t>
+            </w:r>
+          </w:p>
+        </w:tc>
+      </w:tr>
+      <w:tr>
+        <w:trPr>
+          <w:trHeight w:val="4272"/>
+        </w:trPr>
+        <w:tc>
+          <w:tcPr>
+            <w:tcW w:w="11625" w:type="dxa"/>
+            <w:gridSpan w:val="2"/>
+          </w:tcPr>
+          <w:p>
+            <w:pPr>
+              <w:jc w:val="center"/>
+              <w:rPr>
+                <w:b/>
+              </w:rPr>
+            </w:pPr>
+            <w:r>
+              <w:rPr>
+                <w:b/>
+              </w:rPr>
+              <w:lastRenderedPageBreak/>
+              <w:drawing>
+                <wp:inline distT="0" distB="0" distL="0" distR="0" wp14:anchorId="4B611E30" wp14:editId="67CFF086">
+                  <wp:extent cx="3312795" cy="2522099"/>
+                  <wp:effectExtent l="0" t="0" r="1905" b="0"/>
+                  <wp:docPr id="2" name="Рисунок 2"/>
+                  <wp:cNvGraphicFramePr>
+                    <a:graphicFrameLocks xmlns:a="http://schemas.openxmlformats.org/drawingml/2006/main" noChangeAspect="1"/>
+                  </wp:cNvGraphicFramePr>
+                  <a:graphic xmlns:a="http://schemas.openxmlformats.org/drawingml/2006/main">
+                    <a:graphicData uri="http://schemas.openxmlformats.org/drawingml/2006/picture">
+                      <pic:pic xmlns:pic="http://schemas.openxmlformats.org/drawingml/2006/picture">
+                        <pic:nvPicPr>
+                          <pic:cNvPr id="1" name=""/>
+                          <pic:cNvPicPr/>
+                        </pic:nvPicPr>
+                        <pic:blipFill>
+                          <a:blip r:embed="rId11"/>
+                          <a:stretch>
+                            <a:fillRect/>
+                          </a:stretch>
+                        </pic:blipFill>
+                        <pic:spPr>
+                          <a:xfrm>
+                            <a:off x="0" y="0"/>
+                            <a:ext cx="3343213" cy="2545257"/>
+                          </a:xfrm>
+                          <a:prstGeom prst="rect">
+                            <a:avLst/>
+                          </a:prstGeom>
+                        </pic:spPr>
+                      </pic:pic>
+                    </a:graphicData>
+                  </a:graphic>
+                </wp:inline>
+              </w:drawing>
+            </w:r>
+          </w:p>
+          <w:p>
+            <w:pPr>
+              <w:pStyle w:val="a9"/>
+              <w:spacing w:after="480" w:line="300" w:lineRule="auto"/>
+              <w:ind w:left="992"/>
+              <w:jc w:val="center"/>
+              <w:rPr>
+                <w:rFonts w:ascii="Times New Roman" w:hAnsi="Times New Roman" w:cs="Times New Roman"/>
+                <w:sz w:val="26"/>
+                <w:szCs w:val="26"/>
+              </w:rPr>
+            </w:pPr>
+            <w:r>
+              <w:rPr>
+                <w:rFonts w:ascii="Times New Roman" w:hAnsi="Times New Roman" w:cs="Times New Roman"/>
+                <w:sz w:val="26"/>
+                <w:szCs w:val="26"/>
+              </w:rPr>
+              <w:t>Рисунок 1.</w:t>
+            </w:r>
+            <w:r>
+              <w:rPr>
+                <w:rFonts w:ascii="Times New Roman" w:hAnsi="Times New Roman" w:cs="Times New Roman"/>
+                <w:sz w:val="26"/>
+                <w:szCs w:val="26"/>
+              </w:rPr>
+              <w:t>4</w:t>
+            </w:r>
+            <w:r>
+              <w:rPr>
+                <w:rFonts w:ascii="Times New Roman" w:hAnsi="Times New Roman" w:cs="Times New Roman"/>
+                <w:sz w:val="26"/>
+                <w:szCs w:val="26"/>
+              </w:rPr>
+              <w:t xml:space="preserve"> – Окно создания билетов</w:t>
+            </w:r>
+          </w:p>
+        </w:tc>
+      </w:tr>
+    </w:tbl>
+    <w:p>
+      <w:pPr>
+        <w:spacing w:after="360" w:line="300" w:lineRule="auto"/>
+        <w:ind w:firstLine="567"/>
+        <w:rPr>
+          <w:rFonts w:ascii="Times New Roman" w:hAnsi="Times New Roman" w:cs="Times New Roman"/>
+          <w:sz w:val="26"/>
+          <w:szCs w:val="26"/>
+        </w:rPr>
+      </w:pPr>
+    </w:p>
+    <w:p>
+      <w:pPr>
+        <w:pStyle w:val="a9"/>
+        <w:spacing w:after="480" w:line="300" w:lineRule="auto"/>
+        <w:ind w:left="0"/>
+        <w:rPr>
+          <w:rFonts w:ascii="Times New Roman" w:hAnsi="Times New Roman" w:cs="Times New Roman"/>
+          <w:sz w:val="26"/>
+          <w:szCs w:val="26"/>
+        </w:rPr>
+      </w:pPr>
+    </w:p>
+    <w:p>
+      <w:pPr>
+        <w:pStyle w:val="a9"/>
+        <w:spacing w:after="480" w:line="300" w:lineRule="auto"/>
+        <w:ind w:left="0"/>
+        <w:jc w:val="center"/>
+        <w:rPr>
+          <w:rFonts w:ascii="Times New Roman" w:hAnsi="Times New Roman" w:cs="Times New Roman"/>
+          <w:sz w:val="26"/>
+          <w:szCs w:val="26"/>
+        </w:rPr>
+      </w:pPr>
+    </w:p>
+    <w:p>
+      <w:pPr>
+        <w:rPr>
+          <w:rFonts w:ascii="Times New Roman" w:eastAsiaTheme="majorEastAsia" w:hAnsi="Times New Roman" w:cstheme="majorBidi"/>
+          <w:spacing w:val="-10"/>
+          <w:kern w:val="28"/>
+          <w:sz w:val="28"/>
+          <w:szCs w:val="56"/>
+        </w:rPr>
+      </w:pPr>
+      <w:r>
+        <w:rPr>
+          <w:b/>
+        </w:rPr>
+        <w:br w:type="page"/>
+      </w:r>
+    </w:p>
+    <w:p>
+      <w:pPr>
+        <w:pStyle w:val="ab"/>
+        <w:jc w:val="center"/>
+        <w:outlineLvl w:val="0"/>
+      </w:pPr>
+      <w:r>
+        <w:rPr>
+          <w:b w:val="0"/>
+        </w:rPr>
+        <w:lastRenderedPageBreak/>
+        <w:t>2</w:t>
+      </w:r>
+      <w:r>
+        <w:rPr>
+          <w:b w:val="0"/>
+        </w:rPr>
+        <w:t xml:space="preserve"> </w:t>
+      </w:r>
+      <w:r>
+        <w:t>ПОСТАНОВКА ЗАДАЧИ</w:t>
+      </w:r>
+    </w:p>
+    <w:p>
+      <w:pPr>
+        <w:spacing w:after="0" w:line="300" w:lineRule="auto"/>
+        <w:ind w:firstLine="567"/>
+        <w:rPr>
+          <w:rFonts w:ascii="Times New Roman" w:hAnsi="Times New Roman" w:cs="Times New Roman"/>
+          <w:sz w:val="26"/>
+          <w:szCs w:val="26"/>
+        </w:rPr>
+      </w:pPr>
+      <w:r>
+        <w:rPr>
+          <w:rFonts w:ascii="Times New Roman" w:hAnsi="Times New Roman" w:cs="Times New Roman"/>
+          <w:sz w:val="26"/>
+          <w:szCs w:val="26"/>
+        </w:rPr>
+        <w:t xml:space="preserve">Обзор </w:t>
+      </w:r>
+      <w:r>
+        <w:rPr>
+          <w:rFonts w:ascii="Times New Roman" w:hAnsi="Times New Roman" w:cs="Times New Roman"/>
+          <w:sz w:val="26"/>
+          <w:szCs w:val="26"/>
+        </w:rPr>
+        <w:t>сервисов</w:t>
+      </w:r>
+      <w:r>
+        <w:rPr>
+          <w:rFonts w:ascii="Times New Roman" w:hAnsi="Times New Roman" w:cs="Times New Roman"/>
+          <w:sz w:val="26"/>
+          <w:szCs w:val="26"/>
+        </w:rPr>
+        <w:t xml:space="preserve"> для решение поставленной задачи, по генерацию билетов, выполненных в разделе 1, позволяет сделать вывод,</w:t>
+      </w:r>
+      <w:r>
+        <w:rPr>
+          <w:rFonts w:ascii="Times New Roman" w:hAnsi="Times New Roman" w:cs="Times New Roman"/>
+          <w:sz w:val="26"/>
+          <w:szCs w:val="26"/>
+        </w:rPr>
+        <w:t xml:space="preserve"> что</w:t>
+      </w:r>
+      <w:r>
+        <w:rPr>
+          <w:rFonts w:ascii="Times New Roman" w:hAnsi="Times New Roman" w:cs="Times New Roman"/>
+          <w:sz w:val="26"/>
+          <w:szCs w:val="26"/>
+        </w:rPr>
+        <w:t xml:space="preserve"> приведенные аналоги обладают</w:t>
+      </w:r>
+      <w:r>
+        <w:rPr>
+          <w:rFonts w:ascii="Times New Roman" w:hAnsi="Times New Roman" w:cs="Times New Roman"/>
+          <w:sz w:val="26"/>
+          <w:szCs w:val="26"/>
+        </w:rPr>
+        <w:t xml:space="preserve"> своими особенностями, не позволяющие полностью</w:t>
+      </w:r>
+      <w:r>
+        <w:rPr>
+          <w:rFonts w:ascii="Times New Roman" w:hAnsi="Times New Roman" w:cs="Times New Roman"/>
+          <w:sz w:val="26"/>
+          <w:szCs w:val="26"/>
+        </w:rPr>
+        <w:t xml:space="preserve"> решить вопрос формирования бланков экзаменационных билетов</w:t>
+      </w:r>
+      <w:r>
+        <w:rPr>
+          <w:rFonts w:ascii="Times New Roman" w:hAnsi="Times New Roman" w:cs="Times New Roman"/>
+          <w:sz w:val="26"/>
+          <w:szCs w:val="26"/>
+        </w:rPr>
+        <w:t>.</w:t>
+      </w:r>
+      <w:r>
+        <w:rPr>
+          <w:rFonts w:ascii="Times New Roman" w:hAnsi="Times New Roman" w:cs="Times New Roman"/>
+          <w:sz w:val="26"/>
+          <w:szCs w:val="26"/>
+        </w:rPr>
+        <w:t xml:space="preserve"> Д</w:t>
+      </w:r>
+      <w:r>
+        <w:rPr>
+          <w:rFonts w:ascii="Times New Roman" w:hAnsi="Times New Roman" w:cs="Times New Roman"/>
+          <w:sz w:val="26"/>
+          <w:szCs w:val="26"/>
+        </w:rPr>
+        <w:t xml:space="preserve">ля </w:t>
+      </w:r>
+      <w:r>
+        <w:rPr>
+          <w:rFonts w:ascii="Times New Roman" w:hAnsi="Times New Roman" w:cs="Times New Roman"/>
+          <w:sz w:val="26"/>
+          <w:szCs w:val="26"/>
+        </w:rPr>
+        <w:t xml:space="preserve">роботы некоторых сервисов </w:t>
+      </w:r>
+      <w:r>
+        <w:rPr>
+          <w:rFonts w:ascii="Times New Roman" w:hAnsi="Times New Roman" w:cs="Times New Roman"/>
+          <w:sz w:val="26"/>
+          <w:szCs w:val="26"/>
+        </w:rPr>
+        <w:t>требуется доступ в интернет</w:t>
+      </w:r>
+      <w:r>
+        <w:rPr>
+          <w:rFonts w:ascii="Times New Roman" w:hAnsi="Times New Roman" w:cs="Times New Roman"/>
+          <w:sz w:val="26"/>
+          <w:szCs w:val="26"/>
+        </w:rPr>
+        <w:t xml:space="preserve">, </w:t>
+      </w:r>
+      <w:r>
+        <w:rPr>
+          <w:rFonts w:ascii="Times New Roman" w:hAnsi="Times New Roman" w:cs="Times New Roman"/>
+          <w:sz w:val="26"/>
+          <w:szCs w:val="26"/>
+        </w:rPr>
+        <w:t xml:space="preserve">в случаи </w:t>
+      </w:r>
+      <w:r>
+        <w:rPr>
+          <w:rFonts w:ascii="Times New Roman" w:hAnsi="Times New Roman" w:cs="Times New Roman"/>
+          <w:sz w:val="26"/>
+          <w:szCs w:val="26"/>
+        </w:rPr>
+        <w:t xml:space="preserve">необходимости иметь больше чем три вопроса в билете, ввода математических формул, графических изображений, а также </w:t>
+      </w:r>
+      <w:r>
+        <w:rPr>
+          <w:rFonts w:ascii="Times New Roman" w:hAnsi="Times New Roman" w:cs="Times New Roman"/>
+          <w:sz w:val="26"/>
+          <w:szCs w:val="26"/>
+        </w:rPr>
+        <w:t>контролировать повторяемость вопросов</w:t>
+      </w:r>
+      <w:r>
+        <w:rPr>
+          <w:rFonts w:ascii="Times New Roman" w:hAnsi="Times New Roman" w:cs="Times New Roman"/>
+          <w:sz w:val="26"/>
+          <w:szCs w:val="26"/>
+        </w:rPr>
+        <w:t>, аналоги не</w:t>
+      </w:r>
+      <w:r>
+        <w:rPr>
+          <w:rFonts w:ascii="Times New Roman" w:hAnsi="Times New Roman" w:cs="Times New Roman"/>
+          <w:sz w:val="26"/>
+          <w:szCs w:val="26"/>
+        </w:rPr>
+        <w:t xml:space="preserve"> </w:t>
+      </w:r>
+      <w:r>
+        <w:rPr>
+          <w:rFonts w:ascii="Times New Roman" w:hAnsi="Times New Roman" w:cs="Times New Roman"/>
+          <w:sz w:val="26"/>
+          <w:szCs w:val="26"/>
+        </w:rPr>
+        <w:t>позволяют сделать этого</w:t>
+      </w:r>
+      <w:r>
+        <w:rPr>
+          <w:rFonts w:ascii="Times New Roman" w:hAnsi="Times New Roman" w:cs="Times New Roman"/>
+          <w:sz w:val="26"/>
+          <w:szCs w:val="26"/>
+        </w:rPr>
+        <w:t>.</w:t>
+      </w:r>
+      <w:r>
+        <w:rPr>
+          <w:rFonts w:ascii="Times New Roman" w:hAnsi="Times New Roman" w:cs="Times New Roman"/>
+          <w:sz w:val="26"/>
+          <w:szCs w:val="26"/>
+        </w:rPr>
+        <w:t xml:space="preserve"> При этом вопросы, должны быть обязательно внесены в БД для провидения генерации</w:t>
+      </w:r>
+    </w:p>
+    <w:p>
+      <w:pPr>
+        <w:spacing w:after="0" w:line="300" w:lineRule="auto"/>
+        <w:ind w:firstLine="567"/>
+        <w:rPr>
+          <w:rFonts w:ascii="Times New Roman" w:hAnsi="Times New Roman" w:cs="Times New Roman"/>
+          <w:sz w:val="26"/>
+          <w:szCs w:val="26"/>
+        </w:rPr>
+      </w:pPr>
+      <w:r>
+        <w:rPr>
+          <w:rFonts w:ascii="Times New Roman" w:hAnsi="Times New Roman" w:cs="Times New Roman"/>
+          <w:sz w:val="26"/>
+          <w:szCs w:val="26"/>
+        </w:rPr>
+        <w:t xml:space="preserve">Следственно тема курсового проекта «Оптимизация </w:t>
+      </w:r>
+      <w:r>
+        <w:rPr>
+          <w:rFonts w:ascii="Times New Roman" w:hAnsi="Times New Roman" w:cs="Times New Roman"/>
+          <w:sz w:val="26"/>
+          <w:szCs w:val="26"/>
+        </w:rPr>
+        <w:t>составления экзаменационных билетов при их автоматизированном формировании</w:t>
+      </w:r>
+      <w:r>
+        <w:rPr>
+          <w:rFonts w:ascii="Times New Roman" w:hAnsi="Times New Roman" w:cs="Times New Roman"/>
+          <w:sz w:val="26"/>
+          <w:szCs w:val="26"/>
+        </w:rPr>
+        <w:t>» актуальна.</w:t>
+      </w:r>
+      <w:r>
+        <w:rPr>
+          <w:rFonts w:ascii="Times New Roman" w:hAnsi="Times New Roman" w:cs="Times New Roman"/>
+          <w:sz w:val="26"/>
+          <w:szCs w:val="26"/>
+        </w:rPr>
+        <w:t xml:space="preserve"> Цель</w:t>
+      </w:r>
+      <w:r>
+        <w:rPr>
+          <w:rFonts w:ascii="Times New Roman" w:hAnsi="Times New Roman" w:cs="Times New Roman"/>
+          <w:sz w:val="26"/>
+          <w:szCs w:val="26"/>
+        </w:rPr>
+        <w:t xml:space="preserve"> данного проекта является создание приложения, предоставляющего схожую гибкость в выборе</w:t>
+      </w:r>
+      <w:r>
+        <w:rPr>
+          <w:rFonts w:ascii="Times New Roman" w:hAnsi="Times New Roman" w:cs="Times New Roman"/>
+          <w:sz w:val="26"/>
+          <w:szCs w:val="26"/>
+        </w:rPr>
+        <w:t xml:space="preserve"> метода составления билетов</w:t>
+      </w:r>
+      <w:r>
+        <w:rPr>
+          <w:rFonts w:ascii="Times New Roman" w:hAnsi="Times New Roman" w:cs="Times New Roman"/>
+          <w:sz w:val="26"/>
+          <w:szCs w:val="26"/>
+        </w:rPr>
+        <w:t>, позволяющая распределить вопросы как в сплошном порядке, так и сгруппировать вопросы по сложности или темам</w:t>
+      </w:r>
+      <w:r>
+        <w:rPr>
+          <w:rFonts w:ascii="Times New Roman" w:hAnsi="Times New Roman" w:cs="Times New Roman"/>
+          <w:sz w:val="26"/>
+          <w:szCs w:val="26"/>
+        </w:rPr>
+        <w:t xml:space="preserve">, позволить </w:t>
+      </w:r>
+      <w:r>
+        <w:rPr>
+          <w:rFonts w:ascii="Times New Roman" w:hAnsi="Times New Roman" w:cs="Times New Roman"/>
+          <w:sz w:val="26"/>
+          <w:szCs w:val="26"/>
+        </w:rPr>
+        <w:t>преподавателю</w:t>
+      </w:r>
+      <w:r>
+        <w:rPr>
+          <w:rFonts w:ascii="Times New Roman" w:hAnsi="Times New Roman" w:cs="Times New Roman"/>
+          <w:sz w:val="26"/>
+          <w:szCs w:val="26"/>
+        </w:rPr>
+        <w:t xml:space="preserve"> иметь широкий спектр возможностей по форматированию содержимого во</w:t>
+      </w:r>
+      <w:r>
+        <w:rPr>
+          <w:rFonts w:ascii="Times New Roman" w:hAnsi="Times New Roman" w:cs="Times New Roman"/>
+          <w:sz w:val="26"/>
+          <w:szCs w:val="26"/>
+        </w:rPr>
+        <w:t>проса и управлять их повторяемостью</w:t>
+      </w:r>
+      <w:r>
+        <w:rPr>
+          <w:rFonts w:ascii="Times New Roman" w:hAnsi="Times New Roman" w:cs="Times New Roman"/>
+          <w:sz w:val="26"/>
+          <w:szCs w:val="26"/>
+        </w:rPr>
+        <w:t xml:space="preserve">, </w:t>
+      </w:r>
+      <w:r>
+        <w:rPr>
+          <w:rFonts w:ascii="Times New Roman" w:hAnsi="Times New Roman" w:cs="Times New Roman"/>
+          <w:sz w:val="26"/>
+          <w:szCs w:val="26"/>
+        </w:rPr>
+        <w:t>а также</w:t>
+      </w:r>
+      <w:r>
+        <w:rPr>
+          <w:rFonts w:ascii="Times New Roman" w:hAnsi="Times New Roman" w:cs="Times New Roman"/>
+          <w:sz w:val="26"/>
+          <w:szCs w:val="26"/>
+        </w:rPr>
+        <w:t xml:space="preserve"> учесть </w:t>
+      </w:r>
+      <w:r>
+        <w:rPr>
+          <w:rFonts w:ascii="Times New Roman" w:hAnsi="Times New Roman" w:cs="Times New Roman"/>
+          <w:sz w:val="26"/>
+          <w:szCs w:val="26"/>
+        </w:rPr>
+        <w:t>оптими</w:t>
+      </w:r>
+      <w:r>
+        <w:rPr>
+          <w:rFonts w:ascii="Times New Roman" w:hAnsi="Times New Roman" w:cs="Times New Roman"/>
+          <w:sz w:val="26"/>
+          <w:szCs w:val="26"/>
+        </w:rPr>
+        <w:t>зиров</w:t>
+      </w:r>
+      <w:r>
+        <w:rPr>
+          <w:rFonts w:ascii="Times New Roman" w:hAnsi="Times New Roman" w:cs="Times New Roman"/>
+          <w:sz w:val="26"/>
+          <w:szCs w:val="26"/>
+        </w:rPr>
+        <w:t>анную выборку из списка вопросов при</w:t>
+      </w:r>
+      <w:r>
+        <w:rPr>
+          <w:rFonts w:ascii="Times New Roman" w:hAnsi="Times New Roman" w:cs="Times New Roman"/>
+          <w:sz w:val="26"/>
+          <w:szCs w:val="26"/>
+        </w:rPr>
+        <w:t xml:space="preserve"> </w:t>
+      </w:r>
+      <w:r>
+        <w:rPr>
+          <w:rFonts w:ascii="Times New Roman" w:hAnsi="Times New Roman" w:cs="Times New Roman"/>
+          <w:sz w:val="26"/>
+          <w:szCs w:val="26"/>
+        </w:rPr>
+        <w:t>составления экзаменационн</w:t>
+      </w:r>
+      <w:r>
+        <w:rPr>
+          <w:rFonts w:ascii="Times New Roman" w:hAnsi="Times New Roman" w:cs="Times New Roman"/>
+          <w:sz w:val="26"/>
+          <w:szCs w:val="26"/>
+        </w:rPr>
+        <w:t xml:space="preserve">ых </w:t>
+      </w:r>
+      <w:r>
+        <w:rPr>
+          <w:rFonts w:ascii="Times New Roman" w:hAnsi="Times New Roman" w:cs="Times New Roman"/>
+          <w:sz w:val="26"/>
+          <w:szCs w:val="26"/>
+        </w:rPr>
+        <w:t>билет</w:t>
+      </w:r>
+      <w:r>
+        <w:rPr>
+          <w:rFonts w:ascii="Times New Roman" w:hAnsi="Times New Roman" w:cs="Times New Roman"/>
+          <w:sz w:val="26"/>
+          <w:szCs w:val="26"/>
+        </w:rPr>
+        <w:t>ов,</w:t>
+      </w:r>
+      <w:r>
+        <w:rPr>
+          <w:rFonts w:ascii="Times New Roman" w:hAnsi="Times New Roman" w:cs="Times New Roman"/>
+          <w:sz w:val="26"/>
+          <w:szCs w:val="26"/>
+        </w:rPr>
+        <w:t xml:space="preserve"> </w:t>
+      </w:r>
+      <w:r>
+        <w:rPr>
+          <w:rFonts w:ascii="Times New Roman" w:hAnsi="Times New Roman" w:cs="Times New Roman"/>
+          <w:sz w:val="26"/>
+          <w:szCs w:val="26"/>
+        </w:rPr>
+        <w:t xml:space="preserve"> сохраня</w:t>
+      </w:r>
+      <w:r>
+        <w:rPr>
+          <w:rFonts w:ascii="Times New Roman" w:hAnsi="Times New Roman" w:cs="Times New Roman"/>
+          <w:sz w:val="26"/>
+          <w:szCs w:val="26"/>
+        </w:rPr>
+        <w:t>я способность приложения</w:t>
+      </w:r>
+      <w:r>
+        <w:rPr>
+          <w:rFonts w:ascii="Times New Roman" w:hAnsi="Times New Roman" w:cs="Times New Roman"/>
+          <w:sz w:val="26"/>
+          <w:szCs w:val="26"/>
+        </w:rPr>
+        <w:t xml:space="preserve"> функционир</w:t>
+      </w:r>
+      <w:r>
+        <w:rPr>
+          <w:rFonts w:ascii="Times New Roman" w:hAnsi="Times New Roman" w:cs="Times New Roman"/>
+          <w:sz w:val="26"/>
+          <w:szCs w:val="26"/>
+        </w:rPr>
+        <w:t xml:space="preserve">овать </w:t>
+      </w:r>
+      <w:r>
+        <w:rPr>
+          <w:rFonts w:ascii="Times New Roman" w:hAnsi="Times New Roman" w:cs="Times New Roman"/>
+          <w:sz w:val="26"/>
+          <w:szCs w:val="26"/>
+        </w:rPr>
+        <w:t xml:space="preserve">с той же </w:t>
+      </w:r>
+      <w:r>
+        <w:rPr>
+          <w:rFonts w:ascii="Times New Roman" w:hAnsi="Times New Roman" w:cs="Times New Roman"/>
+          <w:sz w:val="26"/>
+          <w:szCs w:val="26"/>
+        </w:rPr>
+        <w:t>автономно</w:t>
+      </w:r>
+      <w:r>
+        <w:rPr>
+          <w:rFonts w:ascii="Times New Roman" w:hAnsi="Times New Roman" w:cs="Times New Roman"/>
+          <w:sz w:val="26"/>
+          <w:szCs w:val="26"/>
+        </w:rPr>
+        <w:t>стью</w:t>
+      </w:r>
+      <w:r>
+        <w:rPr>
+          <w:rFonts w:ascii="Times New Roman" w:hAnsi="Times New Roman" w:cs="Times New Roman"/>
+          <w:sz w:val="26"/>
+          <w:szCs w:val="26"/>
+        </w:rPr>
+        <w:t xml:space="preserve"> и с достаточной </w:t>
+      </w:r>
+      <w:r>
+        <w:rPr>
+          <w:rFonts w:ascii="Times New Roman" w:hAnsi="Times New Roman" w:cs="Times New Roman"/>
+          <w:sz w:val="26"/>
+          <w:szCs w:val="26"/>
+        </w:rPr>
+        <w:t>производительностью</w:t>
+      </w:r>
+      <w:bookmarkStart w:id="4" w:name="_GoBack"/>
+      <w:bookmarkEnd w:id="4"/>
+      <w:r>
+        <w:rPr>
+          <w:rFonts w:ascii="Times New Roman" w:hAnsi="Times New Roman" w:cs="Times New Roman"/>
+          <w:sz w:val="26"/>
+          <w:szCs w:val="26"/>
+        </w:rPr>
+        <w:t>. Для поставленной цели необходимо выполнить следующие задачи:</w:t>
+      </w:r>
+    </w:p>
+    <w:p>
+      <w:pPr>
+        <w:spacing w:after="0" w:line="300" w:lineRule="auto"/>
+        <w:ind w:firstLine="567"/>
+        <w:rPr>
+          <w:rFonts w:ascii="Times New Roman" w:hAnsi="Times New Roman" w:cs="Times New Roman"/>
+          <w:sz w:val="26"/>
+          <w:szCs w:val="26"/>
+        </w:rPr>
+      </w:pPr>
+    </w:p>
+    <w:p>
+      <w:pPr>
+        <w:spacing w:after="0" w:line="300" w:lineRule="auto"/>
+        <w:ind w:firstLine="567"/>
+        <w:rPr>
+          <w:rFonts w:ascii="Times New Roman" w:hAnsi="Times New Roman" w:cs="Times New Roman"/>
+          <w:sz w:val="26"/>
+          <w:szCs w:val="26"/>
+        </w:rPr>
+      </w:pPr>
+      <w:proofErr w:type="gramStart"/>
+      <w:r>
+        <w:rPr>
+          <w:rFonts w:ascii="Times New Roman" w:hAnsi="Times New Roman" w:cs="Times New Roman"/>
+          <w:sz w:val="26"/>
+          <w:szCs w:val="26"/>
+        </w:rPr>
+        <w:t>Из за</w:t>
+      </w:r>
+      <w:proofErr w:type="gramEnd"/>
+      <w:r>
+        <w:rPr>
+          <w:rFonts w:ascii="Times New Roman" w:hAnsi="Times New Roman" w:cs="Times New Roman"/>
+          <w:sz w:val="26"/>
+          <w:szCs w:val="26"/>
+        </w:rPr>
+        <w:t xml:space="preserve"> нехватки и </w:t>
+      </w:r>
+      <w:proofErr w:type="spellStart"/>
+      <w:r>
+        <w:rPr>
+          <w:rFonts w:ascii="Times New Roman" w:hAnsi="Times New Roman" w:cs="Times New Roman"/>
+          <w:sz w:val="26"/>
+          <w:szCs w:val="26"/>
+        </w:rPr>
+        <w:t>отсуцтвия</w:t>
+      </w:r>
+      <w:proofErr w:type="spellEnd"/>
+      <w:r>
+        <w:rPr>
+          <w:rFonts w:ascii="Times New Roman" w:hAnsi="Times New Roman" w:cs="Times New Roman"/>
+          <w:sz w:val="26"/>
+          <w:szCs w:val="26"/>
+        </w:rPr>
+        <w:t xml:space="preserve"> такой штуки в открытом доступе я решил сделать это</w:t>
+      </w:r>
+    </w:p>
+    <w:p>
+      <w:pPr>
+        <w:rPr>
+          <w:rFonts w:ascii="Times New Roman" w:hAnsi="Times New Roman" w:cs="Times New Roman"/>
+          <w:b/>
+          <w:sz w:val="26"/>
+          <w:szCs w:val="26"/>
+        </w:rPr>
+      </w:pPr>
+    </w:p>
+    <w:p>
+      <w:pPr>
+        <w:rPr>
+          <w:rFonts w:ascii="Times New Roman" w:hAnsi="Times New Roman" w:cs="Times New Roman"/>
+          <w:b/>
+          <w:sz w:val="26"/>
+          <w:szCs w:val="26"/>
+        </w:rPr>
+      </w:pPr>
+      <w:r>
+        <w:rPr>
+          <w:rFonts w:ascii="Times New Roman" w:hAnsi="Times New Roman" w:cs="Times New Roman"/>
+          <w:b/>
+          <w:sz w:val="26"/>
+          <w:szCs w:val="26"/>
+        </w:rPr>
         <w:br w:type="page"/>
       </w:r>
     </w:p>
@@ -2949,6 +4580,1505 @@
           <w:numId w:val="4"/>
         </w:numPr>
         <w:spacing w:after="0" w:line="300" w:lineRule="auto"/>
+        <w:ind w:left="0" w:firstLine="426"/>
+        <w:rPr>
+          <w:rFonts w:ascii="Times New Roman" w:hAnsi="Times New Roman" w:cs="Times New Roman"/>
+          <w:sz w:val="26"/>
+          <w:szCs w:val="26"/>
+        </w:rPr>
+      </w:pPr>
+      <w:r>
+        <w:rPr>
+          <w:rFonts w:ascii="Times New Roman" w:hAnsi="Times New Roman" w:cs="Times New Roman"/>
+          <w:sz w:val="26"/>
+          <w:szCs w:val="26"/>
+        </w:rPr>
+        <w:t xml:space="preserve">Экзаменационные билеты. </w:t>
+      </w:r>
+      <w:r>
+        <w:rPr>
+          <w:rFonts w:ascii="Times New Roman" w:hAnsi="Times New Roman" w:cs="Times New Roman"/>
+          <w:sz w:val="26"/>
+          <w:szCs w:val="26"/>
+        </w:rPr>
+        <w:t>Составление экзаменационных билетов</w:t>
+      </w:r>
+      <w:r>
+        <w:rPr>
+          <w:rFonts w:ascii="Times New Roman" w:hAnsi="Times New Roman" w:cs="Times New Roman"/>
+          <w:sz w:val="26"/>
+          <w:szCs w:val="26"/>
+        </w:rPr>
+        <w:t>:</w:t>
+      </w:r>
+      <w:r>
+        <w:rPr>
+          <w:rFonts w:ascii="Times New Roman" w:hAnsi="Times New Roman" w:cs="Times New Roman"/>
+          <w:sz w:val="26"/>
+          <w:szCs w:val="26"/>
+        </w:rPr>
+        <w:t xml:space="preserve"> </w:t>
+      </w:r>
+      <w:r>
+        <w:rPr>
+          <w:rFonts w:ascii="Times New Roman" w:hAnsi="Times New Roman" w:cs="Times New Roman"/>
+          <w:sz w:val="26"/>
+          <w:szCs w:val="26"/>
+        </w:rPr>
+        <w:t>[</w:t>
+      </w:r>
+      <w:r>
+        <w:rPr>
+          <w:rFonts w:ascii="Times New Roman" w:hAnsi="Times New Roman" w:cs="Times New Roman"/>
+          <w:sz w:val="26"/>
+          <w:szCs w:val="26"/>
+        </w:rPr>
+        <w:t>сайт</w:t>
+      </w:r>
+      <w:r>
+        <w:rPr>
+          <w:rFonts w:ascii="Times New Roman" w:hAnsi="Times New Roman" w:cs="Times New Roman"/>
+          <w:sz w:val="26"/>
+          <w:szCs w:val="26"/>
+        </w:rPr>
+        <w:t>]</w:t>
+      </w:r>
+      <w:r>
+        <w:rPr>
+          <w:rFonts w:ascii="Times New Roman" w:hAnsi="Times New Roman" w:cs="Times New Roman"/>
+          <w:sz w:val="26"/>
+          <w:szCs w:val="26"/>
+        </w:rPr>
+        <w:t xml:space="preserve">. </w:t>
+      </w:r>
+      <w:r>
+        <w:rPr>
+          <w:rFonts w:ascii="Times New Roman" w:hAnsi="Times New Roman" w:cs="Times New Roman"/>
+          <w:sz w:val="26"/>
+          <w:szCs w:val="26"/>
+        </w:rPr>
+        <w:t xml:space="preserve">[2015-2022]. </w:t>
+      </w:r>
+      <w:r>
+        <w:rPr>
+          <w:rFonts w:ascii="Times New Roman" w:hAnsi="Times New Roman" w:cs="Times New Roman"/>
+          <w:sz w:val="26"/>
+          <w:szCs w:val="26"/>
+          <w:lang w:val="en-US"/>
+        </w:rPr>
+        <w:t>URL</w:t>
+      </w:r>
+      <w:r>
+        <w:rPr>
+          <w:rFonts w:ascii="Times New Roman" w:hAnsi="Times New Roman" w:cs="Times New Roman"/>
+          <w:sz w:val="26"/>
+          <w:szCs w:val="26"/>
+        </w:rPr>
+        <w:t xml:space="preserve">: </w:t>
+      </w:r>
+      <w:hyperlink r:id="rId12" w:history="1">
+        <w:r>
+          <w:rPr>
+            <w:rStyle w:val="aa"/>
+            <w:rFonts w:ascii="Times New Roman" w:hAnsi="Times New Roman" w:cs="Times New Roman"/>
+            <w:sz w:val="26"/>
+            <w:szCs w:val="26"/>
+            <w:lang w:val="en-US"/>
+          </w:rPr>
+          <w:t>https</w:t>
+        </w:r>
+        <w:r>
+          <w:rPr>
+            <w:rStyle w:val="aa"/>
+            <w:rFonts w:ascii="Times New Roman" w:hAnsi="Times New Roman" w:cs="Times New Roman"/>
+            <w:sz w:val="26"/>
+            <w:szCs w:val="26"/>
+          </w:rPr>
+          <w:t>://</w:t>
+        </w:r>
+        <w:r>
+          <w:rPr>
+            <w:rStyle w:val="aa"/>
+            <w:rFonts w:ascii="Times New Roman" w:hAnsi="Times New Roman" w:cs="Times New Roman"/>
+            <w:sz w:val="26"/>
+            <w:szCs w:val="26"/>
+            <w:lang w:val="en-US"/>
+          </w:rPr>
+          <w:t>mydocx</w:t>
+        </w:r>
+        <w:r>
+          <w:rPr>
+            <w:rStyle w:val="aa"/>
+            <w:rFonts w:ascii="Times New Roman" w:hAnsi="Times New Roman" w:cs="Times New Roman"/>
+            <w:sz w:val="26"/>
+            <w:szCs w:val="26"/>
+          </w:rPr>
+          <w:t>.</w:t>
+        </w:r>
+        <w:r>
+          <w:rPr>
+            <w:rStyle w:val="aa"/>
+            <w:rFonts w:ascii="Times New Roman" w:hAnsi="Times New Roman" w:cs="Times New Roman"/>
+            <w:sz w:val="26"/>
+            <w:szCs w:val="26"/>
+            <w:lang w:val="en-US"/>
+          </w:rPr>
+          <w:t>ru</w:t>
+        </w:r>
+        <w:r>
+          <w:rPr>
+            <w:rStyle w:val="aa"/>
+            <w:rFonts w:ascii="Times New Roman" w:hAnsi="Times New Roman" w:cs="Times New Roman"/>
+            <w:sz w:val="26"/>
+            <w:szCs w:val="26"/>
+          </w:rPr>
+          <w:t>/7-22659.</w:t>
+        </w:r>
+        <w:r>
+          <w:rPr>
+            <w:rStyle w:val="aa"/>
+            <w:rFonts w:ascii="Times New Roman" w:hAnsi="Times New Roman" w:cs="Times New Roman"/>
+            <w:sz w:val="26"/>
+            <w:szCs w:val="26"/>
+            <w:lang w:val="en-US"/>
+          </w:rPr>
+          <w:t>html</w:t>
+        </w:r>
+        <w:r>
+          <w:rPr>
+            <w:rStyle w:val="aa"/>
+            <w:rFonts w:ascii="Times New Roman" w:hAnsi="Times New Roman" w:cs="Times New Roman"/>
+            <w:sz w:val="26"/>
+            <w:szCs w:val="26"/>
+          </w:rPr>
+          <w:t>?</w:t>
+        </w:r>
+        <w:r>
+          <w:rPr>
+            <w:rStyle w:val="aa"/>
+            <w:rFonts w:ascii="Times New Roman" w:hAnsi="Times New Roman" w:cs="Times New Roman"/>
+            <w:sz w:val="26"/>
+            <w:szCs w:val="26"/>
+            <w:lang w:val="en-US"/>
+          </w:rPr>
+          <w:t>ysclid</w:t>
+        </w:r>
+        <w:r>
+          <w:rPr>
+            <w:rStyle w:val="aa"/>
+            <w:rFonts w:ascii="Times New Roman" w:hAnsi="Times New Roman" w:cs="Times New Roman"/>
+            <w:sz w:val="26"/>
+            <w:szCs w:val="26"/>
+          </w:rPr>
+          <w:t>=</w:t>
+        </w:r>
+        <w:r>
+          <w:rPr>
+            <w:rStyle w:val="aa"/>
+            <w:rFonts w:ascii="Times New Roman" w:hAnsi="Times New Roman" w:cs="Times New Roman"/>
+            <w:sz w:val="26"/>
+            <w:szCs w:val="26"/>
+            <w:lang w:val="en-US"/>
+          </w:rPr>
+          <w:t>lber</w:t>
+        </w:r>
+        <w:r>
+          <w:rPr>
+            <w:rStyle w:val="aa"/>
+            <w:rFonts w:ascii="Times New Roman" w:hAnsi="Times New Roman" w:cs="Times New Roman"/>
+            <w:sz w:val="26"/>
+            <w:szCs w:val="26"/>
+          </w:rPr>
+          <w:t>276</w:t>
+        </w:r>
+        <w:r>
+          <w:rPr>
+            <w:rStyle w:val="aa"/>
+            <w:rFonts w:ascii="Times New Roman" w:hAnsi="Times New Roman" w:cs="Times New Roman"/>
+            <w:sz w:val="26"/>
+            <w:szCs w:val="26"/>
+            <w:lang w:val="en-US"/>
+          </w:rPr>
+          <w:t>ism</w:t>
+        </w:r>
+        <w:r>
+          <w:rPr>
+            <w:rStyle w:val="aa"/>
+            <w:rFonts w:ascii="Times New Roman" w:hAnsi="Times New Roman" w:cs="Times New Roman"/>
+            <w:sz w:val="26"/>
+            <w:szCs w:val="26"/>
+          </w:rPr>
+          <w:t>32534886</w:t>
+        </w:r>
+      </w:hyperlink>
+      <w:r>
+        <w:rPr>
+          <w:rFonts w:ascii="Times New Roman" w:hAnsi="Times New Roman" w:cs="Times New Roman"/>
+          <w:sz w:val="26"/>
+          <w:szCs w:val="26"/>
+        </w:rPr>
+        <w:t xml:space="preserve"> (</w:t>
+      </w:r>
+      <w:r>
+        <w:rPr>
+          <w:rFonts w:ascii="Times New Roman" w:hAnsi="Times New Roman" w:cs="Times New Roman"/>
+          <w:sz w:val="26"/>
+          <w:szCs w:val="26"/>
+        </w:rPr>
+        <w:t xml:space="preserve">дата обращения: </w:t>
+      </w:r>
+      <w:r>
+        <w:rPr>
+          <w:rFonts w:ascii="Times New Roman" w:hAnsi="Times New Roman" w:cs="Times New Roman"/>
+          <w:sz w:val="26"/>
+          <w:szCs w:val="26"/>
+        </w:rPr>
+        <w:t>08.12.2022)</w:t>
+      </w:r>
+      <w:r>
+        <w:rPr>
+          <w:rFonts w:ascii="Times New Roman" w:hAnsi="Times New Roman" w:cs="Times New Roman"/>
+          <w:sz w:val="26"/>
+          <w:szCs w:val="26"/>
+        </w:rPr>
+        <w:t>.</w:t>
+      </w:r>
+    </w:p>
+    <w:p>
+      <w:pPr>
+        <w:pStyle w:val="a9"/>
+        <w:numPr>
+          <w:ilvl w:val="0"/>
+          <w:numId w:val="4"/>
+        </w:numPr>
+        <w:spacing w:after="0" w:line="300" w:lineRule="auto"/>
+        <w:ind w:left="0" w:firstLine="426"/>
+        <w:rPr>
+          <w:rFonts w:ascii="Times New Roman" w:hAnsi="Times New Roman" w:cs="Times New Roman"/>
+          <w:sz w:val="26"/>
+          <w:szCs w:val="26"/>
+        </w:rPr>
+      </w:pPr>
+      <w:r>
+        <w:rPr>
+          <w:rFonts w:ascii="Times New Roman" w:hAnsi="Times New Roman" w:cs="Times New Roman"/>
+          <w:sz w:val="26"/>
+          <w:szCs w:val="26"/>
+        </w:rPr>
+        <w:t>Как</w:t>
+      </w:r>
+      <w:r>
+        <w:rPr>
+          <w:rFonts w:ascii="Times New Roman" w:hAnsi="Times New Roman" w:cs="Times New Roman"/>
+          <w:sz w:val="26"/>
+          <w:szCs w:val="26"/>
+        </w:rPr>
+        <w:t xml:space="preserve"> </w:t>
+      </w:r>
+      <w:r>
+        <w:rPr>
+          <w:rFonts w:ascii="Times New Roman" w:hAnsi="Times New Roman" w:cs="Times New Roman"/>
+          <w:sz w:val="26"/>
+          <w:szCs w:val="26"/>
+        </w:rPr>
+        <w:t>составить экзаменационные билеты</w:t>
+      </w:r>
+      <w:r>
+        <w:rPr>
+          <w:rFonts w:ascii="Times New Roman" w:hAnsi="Times New Roman" w:cs="Times New Roman"/>
+          <w:sz w:val="26"/>
+          <w:szCs w:val="26"/>
+        </w:rPr>
+        <w:t xml:space="preserve">. </w:t>
+      </w:r>
+      <w:r>
+        <w:rPr>
+          <w:rFonts w:ascii="Times New Roman" w:hAnsi="Times New Roman" w:cs="Times New Roman"/>
+          <w:sz w:val="26"/>
+          <w:szCs w:val="26"/>
+        </w:rPr>
+        <w:t xml:space="preserve">Автор </w:t>
+      </w:r>
+      <w:r>
+        <w:rPr>
+          <w:rFonts w:ascii="Times New Roman" w:hAnsi="Times New Roman" w:cs="Times New Roman"/>
+          <w:sz w:val="26"/>
+          <w:szCs w:val="26"/>
+        </w:rPr>
+        <w:t>«</w:t>
+      </w:r>
+      <w:proofErr w:type="spellStart"/>
+      <w:r>
+        <w:rPr>
+          <w:rFonts w:ascii="Times New Roman" w:hAnsi="Times New Roman" w:cs="Times New Roman"/>
+          <w:sz w:val="26"/>
+          <w:szCs w:val="26"/>
+        </w:rPr>
+        <w:t>КакПросто</w:t>
+      </w:r>
+      <w:proofErr w:type="spellEnd"/>
+      <w:r>
+        <w:rPr>
+          <w:rFonts w:ascii="Times New Roman" w:hAnsi="Times New Roman" w:cs="Times New Roman"/>
+          <w:sz w:val="26"/>
+          <w:szCs w:val="26"/>
+        </w:rPr>
+        <w:t>!</w:t>
+      </w:r>
+      <w:r>
+        <w:rPr>
+          <w:rFonts w:ascii="Times New Roman" w:hAnsi="Times New Roman" w:cs="Times New Roman"/>
+          <w:sz w:val="26"/>
+          <w:szCs w:val="26"/>
+        </w:rPr>
+        <w:t>»</w:t>
+      </w:r>
+      <w:r>
+        <w:rPr>
+          <w:rFonts w:ascii="Times New Roman" w:hAnsi="Times New Roman" w:cs="Times New Roman"/>
+          <w:sz w:val="26"/>
+          <w:szCs w:val="26"/>
+        </w:rPr>
+        <w:t xml:space="preserve"> </w:t>
+      </w:r>
+      <w:r>
+        <w:rPr>
+          <w:rFonts w:ascii="Times New Roman" w:hAnsi="Times New Roman" w:cs="Times New Roman"/>
+          <w:sz w:val="26"/>
+          <w:szCs w:val="26"/>
+        </w:rPr>
+        <w:t xml:space="preserve"> [</w:t>
+      </w:r>
+      <w:r>
+        <w:rPr>
+          <w:rFonts w:ascii="Times New Roman" w:hAnsi="Times New Roman" w:cs="Times New Roman"/>
+          <w:sz w:val="26"/>
+          <w:szCs w:val="26"/>
+        </w:rPr>
+        <w:t>сайт</w:t>
+      </w:r>
+      <w:r>
+        <w:rPr>
+          <w:rFonts w:ascii="Times New Roman" w:hAnsi="Times New Roman" w:cs="Times New Roman"/>
+          <w:sz w:val="26"/>
+          <w:szCs w:val="26"/>
+        </w:rPr>
+        <w:t>]. [</w:t>
+      </w:r>
+      <w:r>
+        <w:rPr>
+          <w:rFonts w:ascii="Times New Roman" w:hAnsi="Times New Roman" w:cs="Times New Roman"/>
+          <w:sz w:val="26"/>
+          <w:szCs w:val="26"/>
+        </w:rPr>
+        <w:t xml:space="preserve">от </w:t>
+      </w:r>
+      <w:r>
+        <w:rPr>
+          <w:rFonts w:ascii="Times New Roman" w:hAnsi="Times New Roman" w:cs="Times New Roman"/>
+          <w:sz w:val="26"/>
+          <w:szCs w:val="26"/>
+        </w:rPr>
+        <w:t>16.09.20</w:t>
+      </w:r>
+      <w:r>
+        <w:rPr>
+          <w:rFonts w:ascii="Times New Roman" w:hAnsi="Times New Roman" w:cs="Times New Roman"/>
+          <w:sz w:val="26"/>
+          <w:szCs w:val="26"/>
+        </w:rPr>
+        <w:t>14</w:t>
+      </w:r>
+      <w:r>
+        <w:rPr>
+          <w:rFonts w:ascii="Times New Roman" w:hAnsi="Times New Roman" w:cs="Times New Roman"/>
+          <w:sz w:val="26"/>
+          <w:szCs w:val="26"/>
+        </w:rPr>
+        <w:t>]</w:t>
+      </w:r>
+      <w:r>
+        <w:rPr>
+          <w:rFonts w:ascii="Times New Roman" w:hAnsi="Times New Roman" w:cs="Times New Roman"/>
+          <w:sz w:val="26"/>
+          <w:szCs w:val="26"/>
+        </w:rPr>
+        <w:t xml:space="preserve">. </w:t>
+      </w:r>
+      <w:r>
+        <w:rPr>
+          <w:rFonts w:ascii="Times New Roman" w:hAnsi="Times New Roman" w:cs="Times New Roman"/>
+          <w:sz w:val="26"/>
+          <w:szCs w:val="26"/>
+          <w:lang w:val="en-US"/>
+        </w:rPr>
+        <w:t>URL</w:t>
+      </w:r>
+      <w:r>
+        <w:rPr>
+          <w:rFonts w:ascii="Times New Roman" w:hAnsi="Times New Roman" w:cs="Times New Roman"/>
+          <w:sz w:val="26"/>
+          <w:szCs w:val="26"/>
+        </w:rPr>
+        <w:t xml:space="preserve">: </w:t>
+      </w:r>
+      <w:hyperlink r:id="rId13" w:history="1">
+        <w:r>
+          <w:rPr>
+            <w:rStyle w:val="aa"/>
+            <w:rFonts w:ascii="Times New Roman" w:hAnsi="Times New Roman" w:cs="Times New Roman"/>
+            <w:sz w:val="26"/>
+            <w:szCs w:val="26"/>
+            <w:lang w:val="en-US"/>
+          </w:rPr>
+          <w:t>https</w:t>
+        </w:r>
+        <w:r>
+          <w:rPr>
+            <w:rStyle w:val="aa"/>
+            <w:rFonts w:ascii="Times New Roman" w:hAnsi="Times New Roman" w:cs="Times New Roman"/>
+            <w:sz w:val="26"/>
+            <w:szCs w:val="26"/>
+          </w:rPr>
+          <w:t>://</w:t>
+        </w:r>
+        <w:r>
+          <w:rPr>
+            <w:rStyle w:val="aa"/>
+            <w:rFonts w:ascii="Times New Roman" w:hAnsi="Times New Roman" w:cs="Times New Roman"/>
+            <w:sz w:val="26"/>
+            <w:szCs w:val="26"/>
+            <w:lang w:val="en-US"/>
+          </w:rPr>
+          <w:t>www</w:t>
+        </w:r>
+        <w:r>
+          <w:rPr>
+            <w:rStyle w:val="aa"/>
+            <w:rFonts w:ascii="Times New Roman" w:hAnsi="Times New Roman" w:cs="Times New Roman"/>
+            <w:sz w:val="26"/>
+            <w:szCs w:val="26"/>
+          </w:rPr>
+          <w:t>.</w:t>
+        </w:r>
+        <w:r>
+          <w:rPr>
+            <w:rStyle w:val="aa"/>
+            <w:rFonts w:ascii="Times New Roman" w:hAnsi="Times New Roman" w:cs="Times New Roman"/>
+            <w:sz w:val="26"/>
+            <w:szCs w:val="26"/>
+            <w:lang w:val="en-US"/>
+          </w:rPr>
+          <w:t>kakprosto</w:t>
+        </w:r>
+        <w:r>
+          <w:rPr>
+            <w:rStyle w:val="aa"/>
+            <w:rFonts w:ascii="Times New Roman" w:hAnsi="Times New Roman" w:cs="Times New Roman"/>
+            <w:sz w:val="26"/>
+            <w:szCs w:val="26"/>
+          </w:rPr>
+          <w:t>.</w:t>
+        </w:r>
+        <w:r>
+          <w:rPr>
+            <w:rStyle w:val="aa"/>
+            <w:rFonts w:ascii="Times New Roman" w:hAnsi="Times New Roman" w:cs="Times New Roman"/>
+            <w:sz w:val="26"/>
+            <w:szCs w:val="26"/>
+            <w:lang w:val="en-US"/>
+          </w:rPr>
+          <w:t>ru</w:t>
+        </w:r>
+        <w:r>
+          <w:rPr>
+            <w:rStyle w:val="aa"/>
+            <w:rFonts w:ascii="Times New Roman" w:hAnsi="Times New Roman" w:cs="Times New Roman"/>
+            <w:sz w:val="26"/>
+            <w:szCs w:val="26"/>
+          </w:rPr>
+          <w:t>/</w:t>
+        </w:r>
+        <w:r>
+          <w:rPr>
+            <w:rStyle w:val="aa"/>
+            <w:rFonts w:ascii="Times New Roman" w:hAnsi="Times New Roman" w:cs="Times New Roman"/>
+            <w:sz w:val="26"/>
+            <w:szCs w:val="26"/>
+            <w:lang w:val="en-US"/>
+          </w:rPr>
+          <w:t>kak</w:t>
+        </w:r>
+        <w:r>
+          <w:rPr>
+            <w:rStyle w:val="aa"/>
+            <w:rFonts w:ascii="Times New Roman" w:hAnsi="Times New Roman" w:cs="Times New Roman"/>
+            <w:sz w:val="26"/>
+            <w:szCs w:val="26"/>
+          </w:rPr>
+          <w:t>-903276-</w:t>
+        </w:r>
+        <w:r>
+          <w:rPr>
+            <w:rStyle w:val="aa"/>
+            <w:rFonts w:ascii="Times New Roman" w:hAnsi="Times New Roman" w:cs="Times New Roman"/>
+            <w:sz w:val="26"/>
+            <w:szCs w:val="26"/>
+            <w:lang w:val="en-US"/>
+          </w:rPr>
+          <w:t>kak</w:t>
+        </w:r>
+        <w:r>
+          <w:rPr>
+            <w:rStyle w:val="aa"/>
+            <w:rFonts w:ascii="Times New Roman" w:hAnsi="Times New Roman" w:cs="Times New Roman"/>
+            <w:sz w:val="26"/>
+            <w:szCs w:val="26"/>
+          </w:rPr>
+          <w:t>-</w:t>
+        </w:r>
+        <w:r>
+          <w:rPr>
+            <w:rStyle w:val="aa"/>
+            <w:rFonts w:ascii="Times New Roman" w:hAnsi="Times New Roman" w:cs="Times New Roman"/>
+            <w:sz w:val="26"/>
+            <w:szCs w:val="26"/>
+            <w:lang w:val="en-US"/>
+          </w:rPr>
+          <w:t>sostavlyat</w:t>
+        </w:r>
+        <w:r>
+          <w:rPr>
+            <w:rStyle w:val="aa"/>
+            <w:rFonts w:ascii="Times New Roman" w:hAnsi="Times New Roman" w:cs="Times New Roman"/>
+            <w:sz w:val="26"/>
+            <w:szCs w:val="26"/>
+          </w:rPr>
+          <w:t>-</w:t>
+        </w:r>
+        <w:r>
+          <w:rPr>
+            <w:rStyle w:val="aa"/>
+            <w:rFonts w:ascii="Times New Roman" w:hAnsi="Times New Roman" w:cs="Times New Roman"/>
+            <w:sz w:val="26"/>
+            <w:szCs w:val="26"/>
+            <w:lang w:val="en-US"/>
+          </w:rPr>
+          <w:t>ekzamenacionnye</w:t>
+        </w:r>
+        <w:r>
+          <w:rPr>
+            <w:rStyle w:val="aa"/>
+            <w:rFonts w:ascii="Times New Roman" w:hAnsi="Times New Roman" w:cs="Times New Roman"/>
+            <w:sz w:val="26"/>
+            <w:szCs w:val="26"/>
+          </w:rPr>
+          <w:t>-</w:t>
+        </w:r>
+        <w:r>
+          <w:rPr>
+            <w:rStyle w:val="aa"/>
+            <w:rFonts w:ascii="Times New Roman" w:hAnsi="Times New Roman" w:cs="Times New Roman"/>
+            <w:sz w:val="26"/>
+            <w:szCs w:val="26"/>
+            <w:lang w:val="en-US"/>
+          </w:rPr>
+          <w:t>bilety</w:t>
+        </w:r>
+        <w:r>
+          <w:rPr>
+            <w:rStyle w:val="aa"/>
+            <w:rFonts w:ascii="Times New Roman" w:hAnsi="Times New Roman" w:cs="Times New Roman"/>
+            <w:sz w:val="26"/>
+            <w:szCs w:val="26"/>
+          </w:rPr>
+          <w:t>?</w:t>
+        </w:r>
+        <w:r>
+          <w:rPr>
+            <w:rStyle w:val="aa"/>
+            <w:rFonts w:ascii="Times New Roman" w:hAnsi="Times New Roman" w:cs="Times New Roman"/>
+            <w:sz w:val="26"/>
+            <w:szCs w:val="26"/>
+            <w:lang w:val="en-US"/>
+          </w:rPr>
+          <w:t>ysclid</w:t>
+        </w:r>
+        <w:r>
+          <w:rPr>
+            <w:rStyle w:val="aa"/>
+            <w:rFonts w:ascii="Times New Roman" w:hAnsi="Times New Roman" w:cs="Times New Roman"/>
+            <w:sz w:val="26"/>
+            <w:szCs w:val="26"/>
+          </w:rPr>
+          <w:t>=</w:t>
+        </w:r>
+        <w:r>
+          <w:rPr>
+            <w:rStyle w:val="aa"/>
+            <w:rFonts w:ascii="Times New Roman" w:hAnsi="Times New Roman" w:cs="Times New Roman"/>
+            <w:sz w:val="26"/>
+            <w:szCs w:val="26"/>
+            <w:lang w:val="en-US"/>
+          </w:rPr>
+          <w:t>lberd</w:t>
+        </w:r>
+        <w:r>
+          <w:rPr>
+            <w:rStyle w:val="aa"/>
+            <w:rFonts w:ascii="Times New Roman" w:hAnsi="Times New Roman" w:cs="Times New Roman"/>
+            <w:sz w:val="26"/>
+            <w:szCs w:val="26"/>
+          </w:rPr>
+          <w:t>83</w:t>
+        </w:r>
+        <w:r>
+          <w:rPr>
+            <w:rStyle w:val="aa"/>
+            <w:rFonts w:ascii="Times New Roman" w:hAnsi="Times New Roman" w:cs="Times New Roman"/>
+            <w:sz w:val="26"/>
+            <w:szCs w:val="26"/>
+            <w:lang w:val="en-US"/>
+          </w:rPr>
+          <w:t>ngt</w:t>
+        </w:r>
+        <w:r>
+          <w:rPr>
+            <w:rStyle w:val="aa"/>
+            <w:rFonts w:ascii="Times New Roman" w:hAnsi="Times New Roman" w:cs="Times New Roman"/>
+            <w:sz w:val="26"/>
+            <w:szCs w:val="26"/>
+          </w:rPr>
+          <w:t>224375202</w:t>
+        </w:r>
+      </w:hyperlink>
+      <w:r>
+        <w:rPr>
+          <w:rFonts w:ascii="Times New Roman" w:hAnsi="Times New Roman" w:cs="Times New Roman"/>
+          <w:sz w:val="26"/>
+          <w:szCs w:val="26"/>
+        </w:rPr>
+        <w:t xml:space="preserve"> (дата обращения: 08.12.2022)</w:t>
+      </w:r>
+      <w:r>
+        <w:rPr>
+          <w:rFonts w:ascii="Times New Roman" w:hAnsi="Times New Roman" w:cs="Times New Roman"/>
+          <w:sz w:val="26"/>
+          <w:szCs w:val="26"/>
+        </w:rPr>
+        <w:t>.</w:t>
+      </w:r>
+    </w:p>
+    <w:p>
+      <w:pPr>
+        <w:pStyle w:val="a9"/>
+        <w:numPr>
+          <w:ilvl w:val="0"/>
+          <w:numId w:val="4"/>
+        </w:numPr>
+        <w:spacing w:after="0" w:line="300" w:lineRule="auto"/>
+        <w:ind w:left="0" w:firstLine="426"/>
+        <w:rPr>
+          <w:rFonts w:ascii="Times New Roman" w:hAnsi="Times New Roman" w:cs="Times New Roman"/>
+          <w:sz w:val="26"/>
+          <w:szCs w:val="26"/>
+        </w:rPr>
+      </w:pPr>
+      <w:r>
+        <w:rPr>
+          <w:rFonts w:ascii="Times New Roman" w:hAnsi="Times New Roman" w:cs="Times New Roman"/>
+          <w:sz w:val="26"/>
+          <w:szCs w:val="26"/>
+        </w:rPr>
+        <w:t>Программа "Генератор билетов" (</w:t>
+      </w:r>
+      <w:proofErr w:type="spellStart"/>
+      <w:r>
+        <w:rPr>
+          <w:rFonts w:ascii="Times New Roman" w:hAnsi="Times New Roman" w:cs="Times New Roman"/>
+          <w:sz w:val="26"/>
+          <w:szCs w:val="26"/>
+        </w:rPr>
+        <w:t>Ticket</w:t>
+      </w:r>
+      <w:proofErr w:type="spellEnd"/>
+      <w:r>
+        <w:rPr>
+          <w:rFonts w:ascii="Times New Roman" w:hAnsi="Times New Roman" w:cs="Times New Roman"/>
+          <w:sz w:val="26"/>
+          <w:szCs w:val="26"/>
+        </w:rPr>
+        <w:t xml:space="preserve"> </w:t>
+      </w:r>
+      <w:proofErr w:type="spellStart"/>
+      <w:r>
+        <w:rPr>
+          <w:rFonts w:ascii="Times New Roman" w:hAnsi="Times New Roman" w:cs="Times New Roman"/>
+          <w:sz w:val="26"/>
+          <w:szCs w:val="26"/>
+        </w:rPr>
+        <w:t>Generator</w:t>
+      </w:r>
+      <w:proofErr w:type="spellEnd"/>
+      <w:r>
+        <w:rPr>
+          <w:rFonts w:ascii="Times New Roman" w:hAnsi="Times New Roman" w:cs="Times New Roman"/>
+          <w:sz w:val="26"/>
+          <w:szCs w:val="26"/>
+        </w:rPr>
+        <w:t>)</w:t>
+      </w:r>
+      <w:r>
+        <w:rPr>
+          <w:rFonts w:ascii="Times New Roman" w:hAnsi="Times New Roman" w:cs="Times New Roman"/>
+          <w:sz w:val="26"/>
+          <w:szCs w:val="26"/>
+        </w:rPr>
+        <w:t xml:space="preserve"> </w:t>
+      </w:r>
+      <w:r>
+        <w:rPr>
+          <w:rFonts w:ascii="Times New Roman" w:hAnsi="Times New Roman" w:cs="Times New Roman"/>
+          <w:sz w:val="26"/>
+          <w:szCs w:val="26"/>
+        </w:rPr>
+        <w:t>[</w:t>
+      </w:r>
+      <w:r>
+        <w:rPr>
+          <w:rFonts w:ascii="Times New Roman" w:hAnsi="Times New Roman" w:cs="Times New Roman"/>
+          <w:sz w:val="26"/>
+          <w:szCs w:val="26"/>
+        </w:rPr>
+        <w:t>Электронный ресурс</w:t>
+      </w:r>
+      <w:r>
+        <w:rPr>
+          <w:rFonts w:ascii="Times New Roman" w:hAnsi="Times New Roman" w:cs="Times New Roman"/>
+          <w:sz w:val="26"/>
+          <w:szCs w:val="26"/>
+        </w:rPr>
+        <w:t>]</w:t>
+      </w:r>
+      <w:r>
+        <w:rPr>
+          <w:rFonts w:ascii="Times New Roman" w:hAnsi="Times New Roman" w:cs="Times New Roman"/>
+          <w:sz w:val="26"/>
+          <w:szCs w:val="26"/>
+        </w:rPr>
+        <w:t>.</w:t>
+      </w:r>
+      <w:r>
+        <w:rPr>
+          <w:rFonts w:ascii="Times New Roman" w:hAnsi="Times New Roman" w:cs="Times New Roman"/>
+          <w:sz w:val="26"/>
+          <w:szCs w:val="26"/>
+        </w:rPr>
+        <w:t xml:space="preserve"> </w:t>
+      </w:r>
+      <w:r>
+        <w:rPr>
+          <w:rFonts w:ascii="Times New Roman" w:hAnsi="Times New Roman" w:cs="Times New Roman"/>
+          <w:sz w:val="26"/>
+          <w:szCs w:val="26"/>
+          <w:lang w:val="en-US"/>
+        </w:rPr>
+        <w:t>URL</w:t>
+      </w:r>
+      <w:r>
+        <w:rPr>
+          <w:rFonts w:ascii="Times New Roman" w:hAnsi="Times New Roman" w:cs="Times New Roman"/>
+          <w:sz w:val="26"/>
+          <w:szCs w:val="26"/>
+        </w:rPr>
+        <w:t xml:space="preserve">: </w:t>
+      </w:r>
+      <w:hyperlink r:id="rId14" w:history="1">
+        <w:r>
+          <w:rPr>
+            <w:rStyle w:val="aa"/>
+            <w:rFonts w:ascii="Times New Roman" w:hAnsi="Times New Roman" w:cs="Times New Roman"/>
+            <w:sz w:val="26"/>
+            <w:szCs w:val="26"/>
+            <w:lang w:val="en-US"/>
+          </w:rPr>
+          <w:t>https</w:t>
+        </w:r>
+        <w:r>
+          <w:rPr>
+            <w:rStyle w:val="aa"/>
+            <w:rFonts w:ascii="Times New Roman" w:hAnsi="Times New Roman" w:cs="Times New Roman"/>
+            <w:sz w:val="26"/>
+            <w:szCs w:val="26"/>
+          </w:rPr>
+          <w:t>://</w:t>
+        </w:r>
+        <w:r>
+          <w:rPr>
+            <w:rStyle w:val="aa"/>
+            <w:rFonts w:ascii="Times New Roman" w:hAnsi="Times New Roman" w:cs="Times New Roman"/>
+            <w:sz w:val="26"/>
+            <w:szCs w:val="26"/>
+            <w:lang w:val="en-US"/>
+          </w:rPr>
+          <w:t>kaiu</w:t>
+        </w:r>
+        <w:r>
+          <w:rPr>
+            <w:rStyle w:val="aa"/>
+            <w:rFonts w:ascii="Times New Roman" w:hAnsi="Times New Roman" w:cs="Times New Roman"/>
+            <w:sz w:val="26"/>
+            <w:szCs w:val="26"/>
+          </w:rPr>
+          <w:t>.</w:t>
+        </w:r>
+        <w:r>
+          <w:rPr>
+            <w:rStyle w:val="aa"/>
+            <w:rFonts w:ascii="Times New Roman" w:hAnsi="Times New Roman" w:cs="Times New Roman"/>
+            <w:sz w:val="26"/>
+            <w:szCs w:val="26"/>
+            <w:lang w:val="en-US"/>
+          </w:rPr>
+          <w:t>narod</w:t>
+        </w:r>
+        <w:r>
+          <w:rPr>
+            <w:rStyle w:val="aa"/>
+            <w:rFonts w:ascii="Times New Roman" w:hAnsi="Times New Roman" w:cs="Times New Roman"/>
+            <w:sz w:val="26"/>
+            <w:szCs w:val="26"/>
+          </w:rPr>
+          <w:t>.</w:t>
+        </w:r>
+        <w:r>
+          <w:rPr>
+            <w:rStyle w:val="aa"/>
+            <w:rFonts w:ascii="Times New Roman" w:hAnsi="Times New Roman" w:cs="Times New Roman"/>
+            <w:sz w:val="26"/>
+            <w:szCs w:val="26"/>
+            <w:lang w:val="en-US"/>
+          </w:rPr>
+          <w:t>ru</w:t>
+        </w:r>
+        <w:r>
+          <w:rPr>
+            <w:rStyle w:val="aa"/>
+            <w:rFonts w:ascii="Times New Roman" w:hAnsi="Times New Roman" w:cs="Times New Roman"/>
+            <w:sz w:val="26"/>
+            <w:szCs w:val="26"/>
+          </w:rPr>
+          <w:t>/</w:t>
+        </w:r>
+        <w:r>
+          <w:rPr>
+            <w:rStyle w:val="aa"/>
+            <w:rFonts w:ascii="Times New Roman" w:hAnsi="Times New Roman" w:cs="Times New Roman"/>
+            <w:sz w:val="26"/>
+            <w:szCs w:val="26"/>
+            <w:lang w:val="en-US"/>
+          </w:rPr>
+          <w:t>Genbilet</w:t>
+        </w:r>
+        <w:r>
+          <w:rPr>
+            <w:rStyle w:val="aa"/>
+            <w:rFonts w:ascii="Times New Roman" w:hAnsi="Times New Roman" w:cs="Times New Roman"/>
+            <w:sz w:val="26"/>
+            <w:szCs w:val="26"/>
+          </w:rPr>
+          <w:t>/</w:t>
+        </w:r>
+        <w:r>
+          <w:rPr>
+            <w:rStyle w:val="aa"/>
+            <w:rFonts w:ascii="Times New Roman" w:hAnsi="Times New Roman" w:cs="Times New Roman"/>
+            <w:sz w:val="26"/>
+            <w:szCs w:val="26"/>
+            <w:lang w:val="en-US"/>
+          </w:rPr>
+          <w:t>Genbilet</w:t>
+        </w:r>
+        <w:r>
+          <w:rPr>
+            <w:rStyle w:val="aa"/>
+            <w:rFonts w:ascii="Times New Roman" w:hAnsi="Times New Roman" w:cs="Times New Roman"/>
+            <w:sz w:val="26"/>
+            <w:szCs w:val="26"/>
+          </w:rPr>
+          <w:t>.</w:t>
+        </w:r>
+        <w:r>
+          <w:rPr>
+            <w:rStyle w:val="aa"/>
+            <w:rFonts w:ascii="Times New Roman" w:hAnsi="Times New Roman" w:cs="Times New Roman"/>
+            <w:sz w:val="26"/>
+            <w:szCs w:val="26"/>
+            <w:lang w:val="en-US"/>
+          </w:rPr>
+          <w:t>html</w:t>
+        </w:r>
+      </w:hyperlink>
+      <w:r>
+        <w:rPr>
+          <w:rFonts w:ascii="Times New Roman" w:hAnsi="Times New Roman" w:cs="Times New Roman"/>
+          <w:sz w:val="26"/>
+          <w:szCs w:val="26"/>
+        </w:rPr>
+        <w:t xml:space="preserve"> (</w:t>
+      </w:r>
+      <w:r>
+        <w:rPr>
+          <w:rFonts w:ascii="Times New Roman" w:hAnsi="Times New Roman" w:cs="Times New Roman"/>
+          <w:sz w:val="26"/>
+          <w:szCs w:val="26"/>
+        </w:rPr>
+        <w:t>дата обращения: 0</w:t>
+      </w:r>
+      <w:r>
+        <w:rPr>
+          <w:rFonts w:ascii="Times New Roman" w:hAnsi="Times New Roman" w:cs="Times New Roman"/>
+          <w:sz w:val="26"/>
+          <w:szCs w:val="26"/>
+        </w:rPr>
+        <w:t>4</w:t>
+      </w:r>
+      <w:r>
+        <w:rPr>
+          <w:rFonts w:ascii="Times New Roman" w:hAnsi="Times New Roman" w:cs="Times New Roman"/>
+          <w:sz w:val="26"/>
+          <w:szCs w:val="26"/>
+        </w:rPr>
+        <w:t>.1</w:t>
+      </w:r>
+      <w:r>
+        <w:rPr>
+          <w:rFonts w:ascii="Times New Roman" w:hAnsi="Times New Roman" w:cs="Times New Roman"/>
+          <w:sz w:val="26"/>
+          <w:szCs w:val="26"/>
+        </w:rPr>
+        <w:t>0</w:t>
+      </w:r>
+      <w:r>
+        <w:rPr>
+          <w:rFonts w:ascii="Times New Roman" w:hAnsi="Times New Roman" w:cs="Times New Roman"/>
+          <w:sz w:val="26"/>
+          <w:szCs w:val="26"/>
+        </w:rPr>
+        <w:t>.2022</w:t>
+      </w:r>
+      <w:r>
+        <w:rPr>
+          <w:rFonts w:ascii="Times New Roman" w:hAnsi="Times New Roman" w:cs="Times New Roman"/>
+          <w:sz w:val="26"/>
+          <w:szCs w:val="26"/>
+        </w:rPr>
+        <w:t>)</w:t>
+      </w:r>
+    </w:p>
+    <w:p>
+      <w:pPr>
+        <w:pStyle w:val="a9"/>
+        <w:numPr>
+          <w:ilvl w:val="0"/>
+          <w:numId w:val="4"/>
+        </w:numPr>
+        <w:spacing w:after="0" w:line="300" w:lineRule="auto"/>
+        <w:ind w:left="0" w:firstLine="426"/>
+        <w:rPr>
+          <w:rFonts w:ascii="Times New Roman" w:hAnsi="Times New Roman" w:cs="Times New Roman"/>
+          <w:sz w:val="26"/>
+          <w:szCs w:val="26"/>
+        </w:rPr>
+      </w:pPr>
+      <w:r>
+        <w:rPr>
+          <w:rFonts w:ascii="Times New Roman" w:hAnsi="Times New Roman" w:cs="Times New Roman"/>
+          <w:sz w:val="26"/>
+          <w:szCs w:val="26"/>
+        </w:rPr>
+        <w:t>Создание билетов для зачета или экзамена по спискам вопросов различных типов</w:t>
+      </w:r>
+      <w:r>
+        <w:rPr>
+          <w:rFonts w:ascii="Times New Roman" w:hAnsi="Times New Roman" w:cs="Times New Roman"/>
+          <w:sz w:val="26"/>
+          <w:szCs w:val="26"/>
+        </w:rPr>
+        <w:t xml:space="preserve">. </w:t>
+      </w:r>
+      <w:r>
+        <w:rPr>
+          <w:rFonts w:ascii="Times New Roman" w:hAnsi="Times New Roman" w:cs="Times New Roman"/>
+          <w:sz w:val="26"/>
+          <w:szCs w:val="26"/>
+        </w:rPr>
+        <w:t>PLANETCALC</w:t>
+      </w:r>
+      <w:r>
+        <w:rPr>
+          <w:rFonts w:ascii="Times New Roman" w:hAnsi="Times New Roman" w:cs="Times New Roman"/>
+          <w:sz w:val="26"/>
+          <w:szCs w:val="26"/>
+        </w:rPr>
+        <w:t xml:space="preserve">: </w:t>
+      </w:r>
+      <w:r>
+        <w:rPr>
+          <w:rFonts w:ascii="Times New Roman" w:hAnsi="Times New Roman" w:cs="Times New Roman"/>
+          <w:sz w:val="26"/>
+          <w:szCs w:val="26"/>
+        </w:rPr>
+        <w:t>[</w:t>
+      </w:r>
+      <w:r>
+        <w:rPr>
+          <w:rFonts w:ascii="Times New Roman" w:hAnsi="Times New Roman" w:cs="Times New Roman"/>
+          <w:sz w:val="26"/>
+          <w:szCs w:val="26"/>
+        </w:rPr>
+        <w:t>Электронный ресурс</w:t>
+      </w:r>
+      <w:r>
+        <w:rPr>
+          <w:rFonts w:ascii="Times New Roman" w:hAnsi="Times New Roman" w:cs="Times New Roman"/>
+          <w:sz w:val="26"/>
+          <w:szCs w:val="26"/>
+        </w:rPr>
+        <w:t>]</w:t>
+      </w:r>
+      <w:r>
+        <w:rPr>
+          <w:rFonts w:ascii="Times New Roman" w:hAnsi="Times New Roman" w:cs="Times New Roman"/>
+          <w:sz w:val="26"/>
+          <w:szCs w:val="26"/>
+        </w:rPr>
+        <w:t>.</w:t>
+      </w:r>
+      <w:r>
+        <w:rPr>
+          <w:rFonts w:ascii="Times New Roman" w:hAnsi="Times New Roman" w:cs="Times New Roman"/>
+          <w:sz w:val="26"/>
+          <w:szCs w:val="26"/>
+        </w:rPr>
+        <w:t xml:space="preserve"> </w:t>
+      </w:r>
+      <w:r>
+        <w:rPr>
+          <w:rFonts w:ascii="Times New Roman" w:hAnsi="Times New Roman" w:cs="Times New Roman"/>
+          <w:sz w:val="26"/>
+          <w:szCs w:val="26"/>
+        </w:rPr>
+        <w:t>[202</w:t>
+      </w:r>
+      <w:r>
+        <w:rPr>
+          <w:rFonts w:ascii="Times New Roman" w:hAnsi="Times New Roman" w:cs="Times New Roman"/>
+          <w:sz w:val="26"/>
+          <w:szCs w:val="26"/>
+        </w:rPr>
+        <w:t>1</w:t>
+      </w:r>
+      <w:r>
+        <w:rPr>
+          <w:rFonts w:ascii="Times New Roman" w:hAnsi="Times New Roman" w:cs="Times New Roman"/>
+          <w:sz w:val="26"/>
+          <w:szCs w:val="26"/>
+        </w:rPr>
+        <w:t>]</w:t>
+      </w:r>
+      <w:r>
+        <w:rPr>
+          <w:rFonts w:ascii="Times New Roman" w:hAnsi="Times New Roman" w:cs="Times New Roman"/>
+          <w:sz w:val="26"/>
+          <w:szCs w:val="26"/>
+        </w:rPr>
+        <w:t>.</w:t>
+      </w:r>
+      <w:r>
+        <w:rPr>
+          <w:rFonts w:ascii="Times New Roman" w:hAnsi="Times New Roman" w:cs="Times New Roman"/>
+          <w:sz w:val="26"/>
+          <w:szCs w:val="26"/>
+          <w:lang w:val="en-US"/>
+        </w:rPr>
+        <w:t>URL</w:t>
+      </w:r>
+      <w:r>
+        <w:rPr>
+          <w:rFonts w:ascii="Times New Roman" w:hAnsi="Times New Roman" w:cs="Times New Roman"/>
+          <w:sz w:val="26"/>
+          <w:szCs w:val="26"/>
+        </w:rPr>
+        <w:t xml:space="preserve">: </w:t>
+      </w:r>
+      <w:hyperlink r:id="rId15" w:history="1">
+        <w:r>
+          <w:rPr>
+            <w:rStyle w:val="aa"/>
+            <w:rFonts w:ascii="Times New Roman" w:hAnsi="Times New Roman" w:cs="Times New Roman"/>
+            <w:sz w:val="26"/>
+            <w:szCs w:val="26"/>
+          </w:rPr>
+          <w:t>https://planetcalc.ru/9579/</w:t>
+        </w:r>
+      </w:hyperlink>
+      <w:r>
+        <w:rPr>
+          <w:rFonts w:ascii="Times New Roman" w:hAnsi="Times New Roman" w:cs="Times New Roman"/>
+          <w:sz w:val="26"/>
+          <w:szCs w:val="26"/>
+          <w:lang w:val="en-US"/>
+        </w:rPr>
+        <w:t xml:space="preserve"> (</w:t>
+      </w:r>
+      <w:r>
+        <w:rPr>
+          <w:rFonts w:ascii="Times New Roman" w:hAnsi="Times New Roman" w:cs="Times New Roman"/>
+          <w:sz w:val="26"/>
+          <w:szCs w:val="26"/>
+        </w:rPr>
+        <w:t xml:space="preserve">дата обращения: </w:t>
+      </w:r>
+      <w:r>
+        <w:rPr>
+          <w:rFonts w:ascii="Times New Roman" w:hAnsi="Times New Roman" w:cs="Times New Roman"/>
+          <w:sz w:val="26"/>
+          <w:szCs w:val="26"/>
+        </w:rPr>
+        <w:t>16</w:t>
+      </w:r>
+      <w:r>
+        <w:rPr>
+          <w:rFonts w:ascii="Times New Roman" w:hAnsi="Times New Roman" w:cs="Times New Roman"/>
+          <w:sz w:val="26"/>
+          <w:szCs w:val="26"/>
+        </w:rPr>
+        <w:t>.</w:t>
+      </w:r>
+      <w:r>
+        <w:rPr>
+          <w:rFonts w:ascii="Times New Roman" w:hAnsi="Times New Roman" w:cs="Times New Roman"/>
+          <w:sz w:val="26"/>
+          <w:szCs w:val="26"/>
+        </w:rPr>
+        <w:t>10</w:t>
+      </w:r>
+      <w:r>
+        <w:rPr>
+          <w:rFonts w:ascii="Times New Roman" w:hAnsi="Times New Roman" w:cs="Times New Roman"/>
+          <w:sz w:val="26"/>
+          <w:szCs w:val="26"/>
+        </w:rPr>
+        <w:t>.2022</w:t>
+      </w:r>
+      <w:r>
+        <w:rPr>
+          <w:rFonts w:ascii="Times New Roman" w:hAnsi="Times New Roman" w:cs="Times New Roman"/>
+          <w:sz w:val="26"/>
+          <w:szCs w:val="26"/>
+          <w:lang w:val="en-US"/>
+        </w:rPr>
+        <w:t>)</w:t>
+      </w:r>
+      <w:r>
+        <w:rPr>
+          <w:rFonts w:ascii="Times New Roman" w:hAnsi="Times New Roman" w:cs="Times New Roman"/>
+          <w:sz w:val="26"/>
+          <w:szCs w:val="26"/>
+        </w:rPr>
+        <w:t>.</w:t>
+      </w:r>
+    </w:p>
+    <w:p>
+      <w:pPr>
+        <w:pStyle w:val="a9"/>
+        <w:numPr>
+          <w:ilvl w:val="0"/>
+          <w:numId w:val="4"/>
+        </w:numPr>
+        <w:spacing w:after="0" w:line="300" w:lineRule="auto"/>
+        <w:ind w:left="0" w:firstLine="426"/>
+        <w:rPr>
+          <w:rFonts w:ascii="Times New Roman" w:hAnsi="Times New Roman" w:cs="Times New Roman"/>
+          <w:sz w:val="26"/>
+          <w:szCs w:val="26"/>
+        </w:rPr>
+      </w:pPr>
+      <w:r>
+        <w:rPr>
+          <w:rFonts w:ascii="Times New Roman" w:hAnsi="Times New Roman" w:cs="Times New Roman"/>
+          <w:sz w:val="26"/>
+          <w:szCs w:val="26"/>
+        </w:rPr>
+        <w:t xml:space="preserve">Генератор экзаменационных билетов. Голубев А, </w:t>
+      </w:r>
+      <w:proofErr w:type="spellStart"/>
+      <w:r>
+        <w:rPr>
+          <w:rFonts w:ascii="Times New Roman" w:hAnsi="Times New Roman" w:cs="Times New Roman"/>
+          <w:sz w:val="26"/>
+          <w:szCs w:val="26"/>
+        </w:rPr>
+        <w:t>Кулев</w:t>
+      </w:r>
+      <w:proofErr w:type="spellEnd"/>
+      <w:r>
+        <w:rPr>
+          <w:rFonts w:ascii="Times New Roman" w:hAnsi="Times New Roman" w:cs="Times New Roman"/>
+          <w:sz w:val="26"/>
+          <w:szCs w:val="26"/>
+        </w:rPr>
+        <w:t xml:space="preserve"> М. </w:t>
+      </w:r>
+      <w:r>
+        <w:rPr>
+          <w:rFonts w:ascii="Times New Roman" w:hAnsi="Times New Roman" w:cs="Times New Roman"/>
+          <w:sz w:val="26"/>
+          <w:szCs w:val="26"/>
+        </w:rPr>
+        <w:t>[</w:t>
+      </w:r>
+      <w:r>
+        <w:rPr>
+          <w:rFonts w:ascii="Times New Roman" w:hAnsi="Times New Roman" w:cs="Times New Roman"/>
+          <w:sz w:val="26"/>
+          <w:szCs w:val="26"/>
+        </w:rPr>
+        <w:t>Электронный ресурс</w:t>
+      </w:r>
+      <w:r>
+        <w:rPr>
+          <w:rFonts w:ascii="Times New Roman" w:hAnsi="Times New Roman" w:cs="Times New Roman"/>
+          <w:sz w:val="26"/>
+          <w:szCs w:val="26"/>
+        </w:rPr>
+        <w:t>]</w:t>
+      </w:r>
+      <w:r>
+        <w:rPr>
+          <w:rFonts w:ascii="Times New Roman" w:hAnsi="Times New Roman" w:cs="Times New Roman"/>
+          <w:sz w:val="26"/>
+          <w:szCs w:val="26"/>
+        </w:rPr>
+        <w:t>.</w:t>
+      </w:r>
+      <w:r>
+        <w:rPr>
+          <w:rFonts w:ascii="Times New Roman" w:hAnsi="Times New Roman" w:cs="Times New Roman"/>
+          <w:sz w:val="26"/>
+          <w:szCs w:val="26"/>
+        </w:rPr>
+        <w:t xml:space="preserve"> </w:t>
+      </w:r>
+      <w:r>
+        <w:rPr>
+          <w:rFonts w:ascii="Times New Roman" w:hAnsi="Times New Roman" w:cs="Times New Roman"/>
+          <w:sz w:val="26"/>
+          <w:szCs w:val="26"/>
+        </w:rPr>
+        <w:t xml:space="preserve">[2021]. </w:t>
+      </w:r>
+      <w:r>
+        <w:rPr>
+          <w:rFonts w:ascii="Times New Roman" w:hAnsi="Times New Roman" w:cs="Times New Roman"/>
+          <w:sz w:val="26"/>
+          <w:szCs w:val="26"/>
+          <w:lang w:val="en-US"/>
+        </w:rPr>
+        <w:t>URL</w:t>
+      </w:r>
+      <w:r>
+        <w:rPr>
+          <w:rFonts w:ascii="Times New Roman" w:hAnsi="Times New Roman" w:cs="Times New Roman"/>
+          <w:sz w:val="26"/>
+          <w:szCs w:val="26"/>
+        </w:rPr>
+        <w:t xml:space="preserve">: </w:t>
+      </w:r>
+      <w:hyperlink r:id="rId16" w:history="1">
+        <w:r>
+          <w:rPr>
+            <w:rStyle w:val="aa"/>
+            <w:rFonts w:ascii="Times New Roman" w:hAnsi="Times New Roman" w:cs="Times New Roman"/>
+            <w:sz w:val="26"/>
+            <w:szCs w:val="26"/>
+            <w:lang w:val="en-US"/>
+          </w:rPr>
+          <w:t>https</w:t>
+        </w:r>
+        <w:r>
+          <w:rPr>
+            <w:rStyle w:val="aa"/>
+            <w:rFonts w:ascii="Times New Roman" w:hAnsi="Times New Roman" w:cs="Times New Roman"/>
+            <w:sz w:val="26"/>
+            <w:szCs w:val="26"/>
+          </w:rPr>
+          <w:t>://</w:t>
+        </w:r>
+        <w:r>
+          <w:rPr>
+            <w:rStyle w:val="aa"/>
+            <w:rFonts w:ascii="Times New Roman" w:hAnsi="Times New Roman" w:cs="Times New Roman"/>
+            <w:sz w:val="26"/>
+            <w:szCs w:val="26"/>
+            <w:lang w:val="en-US"/>
+          </w:rPr>
+          <w:t>issuu</w:t>
+        </w:r>
+        <w:r>
+          <w:rPr>
+            <w:rStyle w:val="aa"/>
+            <w:rFonts w:ascii="Times New Roman" w:hAnsi="Times New Roman" w:cs="Times New Roman"/>
+            <w:sz w:val="26"/>
+            <w:szCs w:val="26"/>
+          </w:rPr>
+          <w:t>.</w:t>
+        </w:r>
+        <w:r>
+          <w:rPr>
+            <w:rStyle w:val="aa"/>
+            <w:rFonts w:ascii="Times New Roman" w:hAnsi="Times New Roman" w:cs="Times New Roman"/>
+            <w:sz w:val="26"/>
+            <w:szCs w:val="26"/>
+            <w:lang w:val="en-US"/>
+          </w:rPr>
+          <w:t>com</w:t>
+        </w:r>
+        <w:r>
+          <w:rPr>
+            <w:rStyle w:val="aa"/>
+            <w:rFonts w:ascii="Times New Roman" w:hAnsi="Times New Roman" w:cs="Times New Roman"/>
+            <w:sz w:val="26"/>
+            <w:szCs w:val="26"/>
+          </w:rPr>
+          <w:t>/</w:t>
+        </w:r>
+        <w:r>
+          <w:rPr>
+            <w:rStyle w:val="aa"/>
+            <w:rFonts w:ascii="Times New Roman" w:hAnsi="Times New Roman" w:cs="Times New Roman"/>
+            <w:sz w:val="26"/>
+            <w:szCs w:val="26"/>
+            <w:lang w:val="en-US"/>
+          </w:rPr>
+          <w:t>galex</w:t>
+        </w:r>
+        <w:r>
+          <w:rPr>
+            <w:rStyle w:val="aa"/>
+            <w:rFonts w:ascii="Times New Roman" w:hAnsi="Times New Roman" w:cs="Times New Roman"/>
+            <w:sz w:val="26"/>
+            <w:szCs w:val="26"/>
+          </w:rPr>
+          <w:t>007/</w:t>
+        </w:r>
+        <w:r>
+          <w:rPr>
+            <w:rStyle w:val="aa"/>
+            <w:rFonts w:ascii="Times New Roman" w:hAnsi="Times New Roman" w:cs="Times New Roman"/>
+            <w:sz w:val="26"/>
+            <w:szCs w:val="26"/>
+            <w:lang w:val="en-US"/>
+          </w:rPr>
+          <w:t>docs</w:t>
+        </w:r>
+        <w:r>
+          <w:rPr>
+            <w:rStyle w:val="aa"/>
+            <w:rFonts w:ascii="Times New Roman" w:hAnsi="Times New Roman" w:cs="Times New Roman"/>
+            <w:sz w:val="26"/>
+            <w:szCs w:val="26"/>
+          </w:rPr>
+          <w:t>/</w:t>
+        </w:r>
+        <w:r>
+          <w:rPr>
+            <w:rStyle w:val="aa"/>
+            <w:rFonts w:ascii="Times New Roman" w:hAnsi="Times New Roman" w:cs="Times New Roman"/>
+            <w:sz w:val="26"/>
+            <w:szCs w:val="26"/>
+            <w:lang w:val="en-US"/>
+          </w:rPr>
+          <w:t>icmc</w:t>
+        </w:r>
+        <w:r>
+          <w:rPr>
+            <w:rStyle w:val="aa"/>
+            <w:rFonts w:ascii="Times New Roman" w:hAnsi="Times New Roman" w:cs="Times New Roman"/>
+            <w:sz w:val="26"/>
+            <w:szCs w:val="26"/>
+          </w:rPr>
+          <w:t>-2005-</w:t>
+        </w:r>
+        <w:r>
+          <w:rPr>
+            <w:rStyle w:val="aa"/>
+            <w:rFonts w:ascii="Times New Roman" w:hAnsi="Times New Roman" w:cs="Times New Roman"/>
+            <w:sz w:val="26"/>
+            <w:szCs w:val="26"/>
+            <w:lang w:val="en-US"/>
+          </w:rPr>
+          <w:t>examcardgenerator</w:t>
+        </w:r>
+        <w:r>
+          <w:rPr>
+            <w:rStyle w:val="aa"/>
+            <w:rFonts w:ascii="Times New Roman" w:hAnsi="Times New Roman" w:cs="Times New Roman"/>
+            <w:sz w:val="26"/>
+            <w:szCs w:val="26"/>
+          </w:rPr>
+          <w:t>_</w:t>
+        </w:r>
+        <w:proofErr w:type="spellStart"/>
+        <w:r>
+          <w:rPr>
+            <w:rStyle w:val="aa"/>
+            <w:rFonts w:ascii="Times New Roman" w:hAnsi="Times New Roman" w:cs="Times New Roman"/>
+            <w:sz w:val="26"/>
+            <w:szCs w:val="26"/>
+            <w:lang w:val="en-US"/>
+          </w:rPr>
+          <w:t>rus</w:t>
+        </w:r>
+        <w:proofErr w:type="spellEnd"/>
+      </w:hyperlink>
+      <w:r>
+        <w:rPr>
+          <w:rFonts w:ascii="Times New Roman" w:hAnsi="Times New Roman" w:cs="Times New Roman"/>
+          <w:sz w:val="26"/>
+          <w:szCs w:val="26"/>
+        </w:rPr>
+        <w:t xml:space="preserve"> </w:t>
+      </w:r>
+      <w:r>
+        <w:rPr>
+          <w:rFonts w:ascii="Times New Roman" w:hAnsi="Times New Roman" w:cs="Times New Roman"/>
+          <w:sz w:val="26"/>
+          <w:szCs w:val="26"/>
+        </w:rPr>
+        <w:t>(</w:t>
+      </w:r>
+      <w:r>
+        <w:rPr>
+          <w:rFonts w:ascii="Times New Roman" w:hAnsi="Times New Roman" w:cs="Times New Roman"/>
+          <w:sz w:val="26"/>
+          <w:szCs w:val="26"/>
+        </w:rPr>
+        <w:t>дата обращения: 22.09.2022</w:t>
+      </w:r>
+      <w:r>
+        <w:rPr>
+          <w:rFonts w:ascii="Times New Roman" w:hAnsi="Times New Roman" w:cs="Times New Roman"/>
+          <w:sz w:val="26"/>
+          <w:szCs w:val="26"/>
+        </w:rPr>
+        <w:t>)</w:t>
+      </w:r>
+    </w:p>
+    <w:p>
+      <w:pPr>
+        <w:spacing w:after="0" w:line="300" w:lineRule="auto"/>
         <w:rPr>
           <w:rFonts w:ascii="Times New Roman" w:hAnsi="Times New Roman" w:cs="Times New Roman"/>
           <w:sz w:val="26"/>
@@ -2957,7 +6087,7 @@
       </w:pPr>
     </w:p>
     <w:sectPr>
-      <w:headerReference w:type="default" r:id="rId8"/>
+      <w:headerReference w:type="default" r:id="rId17"/>
       <w:pgSz w:w="11906" w:h="16838"/>
       <w:pgMar w:top="1134" w:right="850" w:bottom="1134" w:left="1701" w:header="708" w:footer="708" w:gutter="0"/>
       <w:pgNumType w:start="5"/>
@@ -3048,7 +6178,7 @@
           <w:rPr>
             <w:noProof/>
           </w:rPr>
-          <w:t>18</w:t>
+          <w:t>9</w:t>
         </w:r>
         <w:r>
           <w:fldChar w:fldCharType="end"/>
@@ -3156,13 +6286,13 @@
     </w:lvl>
   </w:abstractNum>
   <w:abstractNum w:abstractNumId="1" w15:restartNumberingAfterBreak="0">
-    <w:nsid w:val="53A35E28"/>
+    <w:nsid w:val="16AB43C8"/>
     <w:multiLevelType w:val="hybridMultilevel"/>
-    <w:tmpl w:val="C5943FE0"/>
-    <w:lvl w:ilvl="0" w:tplc="A1BE76C4">
+    <w:tmpl w:val="9FFAAA20"/>
+    <w:lvl w:ilvl="0" w:tplc="22C8A6F6">
       <w:start w:val="1"/>
       <w:numFmt w:val="decimal"/>
-      <w:lvlText w:val="%1."/>
+      <w:lvlText w:val="%1)"/>
       <w:lvlJc w:val="left"/>
       <w:pPr>
         <w:ind w:left="927" w:hanging="360"/>
@@ -3245,6 +6375,273 @@
     </w:lvl>
   </w:abstractNum>
   <w:abstractNum w:abstractNumId="2" w15:restartNumberingAfterBreak="0">
+    <w:nsid w:val="28517306"/>
+    <w:multiLevelType w:val="hybridMultilevel"/>
+    <w:tmpl w:val="9FFAAA20"/>
+    <w:lvl w:ilvl="0" w:tplc="22C8A6F6">
+      <w:start w:val="1"/>
+      <w:numFmt w:val="decimal"/>
+      <w:lvlText w:val="%1)"/>
+      <w:lvlJc w:val="left"/>
+      <w:pPr>
+        <w:ind w:left="927" w:hanging="360"/>
+      </w:pPr>
+      <w:rPr>
+        <w:rFonts w:hint="default"/>
+      </w:rPr>
+    </w:lvl>
+    <w:lvl w:ilvl="1" w:tplc="04190019" w:tentative="1">
+      <w:start w:val="1"/>
+      <w:numFmt w:val="lowerLetter"/>
+      <w:lvlText w:val="%2."/>
+      <w:lvlJc w:val="left"/>
+      <w:pPr>
+        <w:ind w:left="1647" w:hanging="360"/>
+      </w:pPr>
+    </w:lvl>
+    <w:lvl w:ilvl="2" w:tplc="0419001B" w:tentative="1">
+      <w:start w:val="1"/>
+      <w:numFmt w:val="lowerRoman"/>
+      <w:lvlText w:val="%3."/>
+      <w:lvlJc w:val="right"/>
+      <w:pPr>
+        <w:ind w:left="2367" w:hanging="180"/>
+      </w:pPr>
+    </w:lvl>
+    <w:lvl w:ilvl="3" w:tplc="0419000F" w:tentative="1">
+      <w:start w:val="1"/>
+      <w:numFmt w:val="decimal"/>
+      <w:lvlText w:val="%4."/>
+      <w:lvlJc w:val="left"/>
+      <w:pPr>
+        <w:ind w:left="3087" w:hanging="360"/>
+      </w:pPr>
+    </w:lvl>
+    <w:lvl w:ilvl="4" w:tplc="04190019" w:tentative="1">
+      <w:start w:val="1"/>
+      <w:numFmt w:val="lowerLetter"/>
+      <w:lvlText w:val="%5."/>
+      <w:lvlJc w:val="left"/>
+      <w:pPr>
+        <w:ind w:left="3807" w:hanging="360"/>
+      </w:pPr>
+    </w:lvl>
+    <w:lvl w:ilvl="5" w:tplc="0419001B" w:tentative="1">
+      <w:start w:val="1"/>
+      <w:numFmt w:val="lowerRoman"/>
+      <w:lvlText w:val="%6."/>
+      <w:lvlJc w:val="right"/>
+      <w:pPr>
+        <w:ind w:left="4527" w:hanging="180"/>
+      </w:pPr>
+    </w:lvl>
+    <w:lvl w:ilvl="6" w:tplc="0419000F" w:tentative="1">
+      <w:start w:val="1"/>
+      <w:numFmt w:val="decimal"/>
+      <w:lvlText w:val="%7."/>
+      <w:lvlJc w:val="left"/>
+      <w:pPr>
+        <w:ind w:left="5247" w:hanging="360"/>
+      </w:pPr>
+    </w:lvl>
+    <w:lvl w:ilvl="7" w:tplc="04190019" w:tentative="1">
+      <w:start w:val="1"/>
+      <w:numFmt w:val="lowerLetter"/>
+      <w:lvlText w:val="%8."/>
+      <w:lvlJc w:val="left"/>
+      <w:pPr>
+        <w:ind w:left="5967" w:hanging="360"/>
+      </w:pPr>
+    </w:lvl>
+    <w:lvl w:ilvl="8" w:tplc="0419001B" w:tentative="1">
+      <w:start w:val="1"/>
+      <w:numFmt w:val="lowerRoman"/>
+      <w:lvlText w:val="%9."/>
+      <w:lvlJc w:val="right"/>
+      <w:pPr>
+        <w:ind w:left="6687" w:hanging="180"/>
+      </w:pPr>
+    </w:lvl>
+  </w:abstractNum>
+  <w:abstractNum w:abstractNumId="3" w15:restartNumberingAfterBreak="0">
+    <w:nsid w:val="3CE30414"/>
+    <w:multiLevelType w:val="hybridMultilevel"/>
+    <w:tmpl w:val="D17063CC"/>
+    <w:lvl w:ilvl="0" w:tplc="062AC5E8">
+      <w:start w:val="1"/>
+      <w:numFmt w:val="decimal"/>
+      <w:lvlText w:val="%1)"/>
+      <w:lvlJc w:val="left"/>
+      <w:pPr>
+        <w:ind w:left="927" w:hanging="360"/>
+      </w:pPr>
+      <w:rPr>
+        <w:rFonts w:hint="default"/>
+      </w:rPr>
+    </w:lvl>
+    <w:lvl w:ilvl="1" w:tplc="04190019" w:tentative="1">
+      <w:start w:val="1"/>
+      <w:numFmt w:val="lowerLetter"/>
+      <w:lvlText w:val="%2."/>
+      <w:lvlJc w:val="left"/>
+      <w:pPr>
+        <w:ind w:left="1647" w:hanging="360"/>
+      </w:pPr>
+    </w:lvl>
+    <w:lvl w:ilvl="2" w:tplc="0419001B" w:tentative="1">
+      <w:start w:val="1"/>
+      <w:numFmt w:val="lowerRoman"/>
+      <w:lvlText w:val="%3."/>
+      <w:lvlJc w:val="right"/>
+      <w:pPr>
+        <w:ind w:left="2367" w:hanging="180"/>
+      </w:pPr>
+    </w:lvl>
+    <w:lvl w:ilvl="3" w:tplc="0419000F" w:tentative="1">
+      <w:start w:val="1"/>
+      <w:numFmt w:val="decimal"/>
+      <w:lvlText w:val="%4."/>
+      <w:lvlJc w:val="left"/>
+      <w:pPr>
+        <w:ind w:left="3087" w:hanging="360"/>
+      </w:pPr>
+    </w:lvl>
+    <w:lvl w:ilvl="4" w:tplc="04190019" w:tentative="1">
+      <w:start w:val="1"/>
+      <w:numFmt w:val="lowerLetter"/>
+      <w:lvlText w:val="%5."/>
+      <w:lvlJc w:val="left"/>
+      <w:pPr>
+        <w:ind w:left="3807" w:hanging="360"/>
+      </w:pPr>
+    </w:lvl>
+    <w:lvl w:ilvl="5" w:tplc="0419001B" w:tentative="1">
+      <w:start w:val="1"/>
+      <w:numFmt w:val="lowerRoman"/>
+      <w:lvlText w:val="%6."/>
+      <w:lvlJc w:val="right"/>
+      <w:pPr>
+        <w:ind w:left="4527" w:hanging="180"/>
+      </w:pPr>
+    </w:lvl>
+    <w:lvl w:ilvl="6" w:tplc="0419000F" w:tentative="1">
+      <w:start w:val="1"/>
+      <w:numFmt w:val="decimal"/>
+      <w:lvlText w:val="%7."/>
+      <w:lvlJc w:val="left"/>
+      <w:pPr>
+        <w:ind w:left="5247" w:hanging="360"/>
+      </w:pPr>
+    </w:lvl>
+    <w:lvl w:ilvl="7" w:tplc="04190019" w:tentative="1">
+      <w:start w:val="1"/>
+      <w:numFmt w:val="lowerLetter"/>
+      <w:lvlText w:val="%8."/>
+      <w:lvlJc w:val="left"/>
+      <w:pPr>
+        <w:ind w:left="5967" w:hanging="360"/>
+      </w:pPr>
+    </w:lvl>
+    <w:lvl w:ilvl="8" w:tplc="0419001B" w:tentative="1">
+      <w:start w:val="1"/>
+      <w:numFmt w:val="lowerRoman"/>
+      <w:lvlText w:val="%9."/>
+      <w:lvlJc w:val="right"/>
+      <w:pPr>
+        <w:ind w:left="6687" w:hanging="180"/>
+      </w:pPr>
+    </w:lvl>
+  </w:abstractNum>
+  <w:abstractNum w:abstractNumId="4" w15:restartNumberingAfterBreak="0">
+    <w:nsid w:val="53A35E28"/>
+    <w:multiLevelType w:val="hybridMultilevel"/>
+    <w:tmpl w:val="C5943FE0"/>
+    <w:lvl w:ilvl="0" w:tplc="A1BE76C4">
+      <w:start w:val="1"/>
+      <w:numFmt w:val="decimal"/>
+      <w:lvlText w:val="%1."/>
+      <w:lvlJc w:val="left"/>
+      <w:pPr>
+        <w:ind w:left="927" w:hanging="360"/>
+      </w:pPr>
+      <w:rPr>
+        <w:rFonts w:hint="default"/>
+      </w:rPr>
+    </w:lvl>
+    <w:lvl w:ilvl="1" w:tplc="04190019" w:tentative="1">
+      <w:start w:val="1"/>
+      <w:numFmt w:val="lowerLetter"/>
+      <w:lvlText w:val="%2."/>
+      <w:lvlJc w:val="left"/>
+      <w:pPr>
+        <w:ind w:left="1647" w:hanging="360"/>
+      </w:pPr>
+    </w:lvl>
+    <w:lvl w:ilvl="2" w:tplc="0419001B" w:tentative="1">
+      <w:start w:val="1"/>
+      <w:numFmt w:val="lowerRoman"/>
+      <w:lvlText w:val="%3."/>
+      <w:lvlJc w:val="right"/>
+      <w:pPr>
+        <w:ind w:left="2367" w:hanging="180"/>
+      </w:pPr>
+    </w:lvl>
+    <w:lvl w:ilvl="3" w:tplc="0419000F" w:tentative="1">
+      <w:start w:val="1"/>
+      <w:numFmt w:val="decimal"/>
+      <w:lvlText w:val="%4."/>
+      <w:lvlJc w:val="left"/>
+      <w:pPr>
+        <w:ind w:left="3087" w:hanging="360"/>
+      </w:pPr>
+    </w:lvl>
+    <w:lvl w:ilvl="4" w:tplc="04190019" w:tentative="1">
+      <w:start w:val="1"/>
+      <w:numFmt w:val="lowerLetter"/>
+      <w:lvlText w:val="%5."/>
+      <w:lvlJc w:val="left"/>
+      <w:pPr>
+        <w:ind w:left="3807" w:hanging="360"/>
+      </w:pPr>
+    </w:lvl>
+    <w:lvl w:ilvl="5" w:tplc="0419001B" w:tentative="1">
+      <w:start w:val="1"/>
+      <w:numFmt w:val="lowerRoman"/>
+      <w:lvlText w:val="%6."/>
+      <w:lvlJc w:val="right"/>
+      <w:pPr>
+        <w:ind w:left="4527" w:hanging="180"/>
+      </w:pPr>
+    </w:lvl>
+    <w:lvl w:ilvl="6" w:tplc="0419000F" w:tentative="1">
+      <w:start w:val="1"/>
+      <w:numFmt w:val="decimal"/>
+      <w:lvlText w:val="%7."/>
+      <w:lvlJc w:val="left"/>
+      <w:pPr>
+        <w:ind w:left="5247" w:hanging="360"/>
+      </w:pPr>
+    </w:lvl>
+    <w:lvl w:ilvl="7" w:tplc="04190019" w:tentative="1">
+      <w:start w:val="1"/>
+      <w:numFmt w:val="lowerLetter"/>
+      <w:lvlText w:val="%8."/>
+      <w:lvlJc w:val="left"/>
+      <w:pPr>
+        <w:ind w:left="5967" w:hanging="360"/>
+      </w:pPr>
+    </w:lvl>
+    <w:lvl w:ilvl="8" w:tplc="0419001B" w:tentative="1">
+      <w:start w:val="1"/>
+      <w:numFmt w:val="lowerRoman"/>
+      <w:lvlText w:val="%9."/>
+      <w:lvlJc w:val="right"/>
+      <w:pPr>
+        <w:ind w:left="6687" w:hanging="180"/>
+      </w:pPr>
+    </w:lvl>
+  </w:abstractNum>
+  <w:abstractNum w:abstractNumId="5" w15:restartNumberingAfterBreak="0">
     <w:nsid w:val="602F35A8"/>
     <w:multiLevelType w:val="multilevel"/>
     <w:tmpl w:val="6CA0CF54"/>
@@ -3357,7 +6754,7 @@
       </w:rPr>
     </w:lvl>
   </w:abstractNum>
-  <w:abstractNum w:abstractNumId="3" w15:restartNumberingAfterBreak="0">
+  <w:abstractNum w:abstractNumId="6" w15:restartNumberingAfterBreak="0">
     <w:nsid w:val="6566548E"/>
     <w:multiLevelType w:val="multilevel"/>
     <w:tmpl w:val="2E32B456"/>
@@ -3470,17 +6867,119 @@
       </w:rPr>
     </w:lvl>
   </w:abstractNum>
+  <w:abstractNum w:abstractNumId="7" w15:restartNumberingAfterBreak="0">
+    <w:nsid w:val="66BF0812"/>
+    <w:multiLevelType w:val="hybridMultilevel"/>
+    <w:tmpl w:val="A4247BFE"/>
+    <w:lvl w:ilvl="0" w:tplc="0AD2566A">
+      <w:start w:val="1"/>
+      <w:numFmt w:val="decimal"/>
+      <w:lvlText w:val="%1)"/>
+      <w:lvlJc w:val="left"/>
+      <w:pPr>
+        <w:ind w:left="927" w:hanging="360"/>
+      </w:pPr>
+      <w:rPr>
+        <w:rFonts w:hint="default"/>
+        <w:b w:val="0"/>
+      </w:rPr>
+    </w:lvl>
+    <w:lvl w:ilvl="1" w:tplc="04190019" w:tentative="1">
+      <w:start w:val="1"/>
+      <w:numFmt w:val="lowerLetter"/>
+      <w:lvlText w:val="%2."/>
+      <w:lvlJc w:val="left"/>
+      <w:pPr>
+        <w:ind w:left="1647" w:hanging="360"/>
+      </w:pPr>
+    </w:lvl>
+    <w:lvl w:ilvl="2" w:tplc="0419001B" w:tentative="1">
+      <w:start w:val="1"/>
+      <w:numFmt w:val="lowerRoman"/>
+      <w:lvlText w:val="%3."/>
+      <w:lvlJc w:val="right"/>
+      <w:pPr>
+        <w:ind w:left="2367" w:hanging="180"/>
+      </w:pPr>
+    </w:lvl>
+    <w:lvl w:ilvl="3" w:tplc="0419000F" w:tentative="1">
+      <w:start w:val="1"/>
+      <w:numFmt w:val="decimal"/>
+      <w:lvlText w:val="%4."/>
+      <w:lvlJc w:val="left"/>
+      <w:pPr>
+        <w:ind w:left="3087" w:hanging="360"/>
+      </w:pPr>
+    </w:lvl>
+    <w:lvl w:ilvl="4" w:tplc="04190019" w:tentative="1">
+      <w:start w:val="1"/>
+      <w:numFmt w:val="lowerLetter"/>
+      <w:lvlText w:val="%5."/>
+      <w:lvlJc w:val="left"/>
+      <w:pPr>
+        <w:ind w:left="3807" w:hanging="360"/>
+      </w:pPr>
+    </w:lvl>
+    <w:lvl w:ilvl="5" w:tplc="0419001B" w:tentative="1">
+      <w:start w:val="1"/>
+      <w:numFmt w:val="lowerRoman"/>
+      <w:lvlText w:val="%6."/>
+      <w:lvlJc w:val="right"/>
+      <w:pPr>
+        <w:ind w:left="4527" w:hanging="180"/>
+      </w:pPr>
+    </w:lvl>
+    <w:lvl w:ilvl="6" w:tplc="0419000F" w:tentative="1">
+      <w:start w:val="1"/>
+      <w:numFmt w:val="decimal"/>
+      <w:lvlText w:val="%7."/>
+      <w:lvlJc w:val="left"/>
+      <w:pPr>
+        <w:ind w:left="5247" w:hanging="360"/>
+      </w:pPr>
+    </w:lvl>
+    <w:lvl w:ilvl="7" w:tplc="04190019" w:tentative="1">
+      <w:start w:val="1"/>
+      <w:numFmt w:val="lowerLetter"/>
+      <w:lvlText w:val="%8."/>
+      <w:lvlJc w:val="left"/>
+      <w:pPr>
+        <w:ind w:left="5967" w:hanging="360"/>
+      </w:pPr>
+    </w:lvl>
+    <w:lvl w:ilvl="8" w:tplc="0419001B" w:tentative="1">
+      <w:start w:val="1"/>
+      <w:numFmt w:val="lowerRoman"/>
+      <w:lvlText w:val="%9."/>
+      <w:lvlJc w:val="right"/>
+      <w:pPr>
+        <w:ind w:left="6687" w:hanging="180"/>
+      </w:pPr>
+    </w:lvl>
+  </w:abstractNum>
   <w:num w:numId="1">
-    <w:abstractNumId w:val="3"/>
+    <w:abstractNumId w:val="6"/>
   </w:num>
   <w:num w:numId="2">
-    <w:abstractNumId w:val="2"/>
+    <w:abstractNumId w:val="5"/>
   </w:num>
   <w:num w:numId="3">
     <w:abstractNumId w:val="0"/>
   </w:num>
   <w:num w:numId="4">
+    <w:abstractNumId w:val="4"/>
+  </w:num>
+  <w:num w:numId="5">
+    <w:abstractNumId w:val="7"/>
+  </w:num>
+  <w:num w:numId="6">
     <w:abstractNumId w:val="1"/>
+  </w:num>
+  <w:num w:numId="7">
+    <w:abstractNumId w:val="3"/>
+  </w:num>
+  <w:num w:numId="8">
+    <w:abstractNumId w:val="2"/>
   </w:num>
 </w:numbering>
 </file>
@@ -3878,6 +7377,7 @@
   <w:style w:type="paragraph" w:default="1" w:styleId="a">
     <w:name w:val="Normal"/>
     <w:qFormat/>
+    <w:rsid w:val="001F6437"/>
   </w:style>
   <w:style w:type="paragraph" w:styleId="1">
     <w:name w:val="heading 1"/>
@@ -3886,11 +7386,11 @@
     <w:link w:val="10"/>
     <w:uiPriority w:val="9"/>
     <w:qFormat/>
-    <w:rsid w:val="00E814D4"/>
+    <w:rsid w:val="00581A69"/>
     <w:pPr>
       <w:keepNext/>
       <w:keepLines/>
-      <w:spacing w:after="0"/>
+      <w:spacing w:after="480" w:line="300" w:lineRule="auto"/>
       <w:jc w:val="center"/>
       <w:outlineLvl w:val="0"/>
     </w:pPr>
@@ -3898,13 +7398,37 @@
       <w:rFonts w:ascii="Times New Roman" w:eastAsiaTheme="majorEastAsia" w:hAnsi="Times New Roman" w:cstheme="majorBidi"/>
       <w:b/>
       <w:color w:val="000000" w:themeColor="text1"/>
-      <w:sz w:val="32"/>
+      <w:sz w:val="28"/>
       <w:szCs w:val="32"/>
+    </w:rPr>
+  </w:style>
+  <w:style w:type="paragraph" w:styleId="2">
+    <w:name w:val="heading 2"/>
+    <w:basedOn w:val="a"/>
+    <w:next w:val="a"/>
+    <w:link w:val="20"/>
+    <w:uiPriority w:val="9"/>
+    <w:semiHidden/>
+    <w:unhideWhenUsed/>
+    <w:qFormat/>
+    <w:rsid w:val="008250DD"/>
+    <w:pPr>
+      <w:keepNext/>
+      <w:keepLines/>
+      <w:spacing w:after="480" w:line="300" w:lineRule="auto"/>
+      <w:outlineLvl w:val="1"/>
+    </w:pPr>
+    <w:rPr>
+      <w:rFonts w:ascii="Times New Roman" w:eastAsiaTheme="majorEastAsia" w:hAnsi="Times New Roman" w:cstheme="majorBidi"/>
+      <w:b/>
+      <w:sz w:val="26"/>
+      <w:szCs w:val="26"/>
     </w:rPr>
   </w:style>
   <w:style w:type="character" w:default="1" w:styleId="a0">
     <w:name w:val="Default Paragraph Font"/>
     <w:uiPriority w:val="1"/>
+    <w:semiHidden/>
     <w:unhideWhenUsed/>
   </w:style>
   <w:style w:type="table" w:default="1" w:styleId="a1">
@@ -3933,12 +7457,12 @@
     <w:basedOn w:val="a0"/>
     <w:link w:val="1"/>
     <w:uiPriority w:val="9"/>
-    <w:rsid w:val="00E814D4"/>
+    <w:rsid w:val="00581A69"/>
     <w:rPr>
       <w:rFonts w:ascii="Times New Roman" w:eastAsiaTheme="majorEastAsia" w:hAnsi="Times New Roman" w:cstheme="majorBidi"/>
       <w:b/>
       <w:color w:val="000000" w:themeColor="text1"/>
-      <w:sz w:val="32"/>
+      <w:sz w:val="28"/>
       <w:szCs w:val="32"/>
     </w:rPr>
   </w:style>
@@ -4064,6 +7588,109 @@
       <w:color w:val="0000FF"/>
       <w:u w:val="single"/>
     </w:rPr>
+  </w:style>
+  <w:style w:type="paragraph" w:styleId="11">
+    <w:name w:val="toc 1"/>
+    <w:basedOn w:val="a"/>
+    <w:next w:val="a"/>
+    <w:autoRedefine/>
+    <w:uiPriority w:val="39"/>
+    <w:unhideWhenUsed/>
+    <w:rsid w:val="00581A69"/>
+    <w:pPr>
+      <w:spacing w:after="100"/>
+    </w:pPr>
+  </w:style>
+  <w:style w:type="paragraph" w:styleId="ab">
+    <w:name w:val="Title"/>
+    <w:basedOn w:val="a"/>
+    <w:next w:val="a"/>
+    <w:link w:val="ac"/>
+    <w:uiPriority w:val="10"/>
+    <w:qFormat/>
+    <w:rsid w:val="00581A69"/>
+    <w:pPr>
+      <w:spacing w:after="480" w:line="300" w:lineRule="auto"/>
+      <w:contextualSpacing/>
+    </w:pPr>
+    <w:rPr>
+      <w:rFonts w:ascii="Times New Roman" w:eastAsiaTheme="majorEastAsia" w:hAnsi="Times New Roman" w:cstheme="majorBidi"/>
+      <w:b/>
+      <w:spacing w:val="-10"/>
+      <w:kern w:val="28"/>
+      <w:sz w:val="28"/>
+      <w:szCs w:val="56"/>
+    </w:rPr>
+  </w:style>
+  <w:style w:type="character" w:customStyle="1" w:styleId="ac">
+    <w:name w:val="Заголовок Знак"/>
+    <w:basedOn w:val="a0"/>
+    <w:link w:val="ab"/>
+    <w:uiPriority w:val="10"/>
+    <w:rsid w:val="00581A69"/>
+    <w:rPr>
+      <w:rFonts w:ascii="Times New Roman" w:eastAsiaTheme="majorEastAsia" w:hAnsi="Times New Roman" w:cstheme="majorBidi"/>
+      <w:b/>
+      <w:spacing w:val="-10"/>
+      <w:kern w:val="28"/>
+      <w:sz w:val="28"/>
+      <w:szCs w:val="56"/>
+    </w:rPr>
+  </w:style>
+  <w:style w:type="character" w:customStyle="1" w:styleId="20">
+    <w:name w:val="Заголовок 2 Знак"/>
+    <w:basedOn w:val="a0"/>
+    <w:link w:val="2"/>
+    <w:uiPriority w:val="9"/>
+    <w:semiHidden/>
+    <w:rsid w:val="008250DD"/>
+    <w:rPr>
+      <w:rFonts w:ascii="Times New Roman" w:eastAsiaTheme="majorEastAsia" w:hAnsi="Times New Roman" w:cstheme="majorBidi"/>
+      <w:b/>
+      <w:sz w:val="26"/>
+      <w:szCs w:val="26"/>
+    </w:rPr>
+  </w:style>
+  <w:style w:type="paragraph" w:styleId="21">
+    <w:name w:val="toc 2"/>
+    <w:basedOn w:val="a"/>
+    <w:next w:val="a"/>
+    <w:autoRedefine/>
+    <w:uiPriority w:val="39"/>
+    <w:unhideWhenUsed/>
+    <w:rsid w:val="00321D50"/>
+    <w:pPr>
+      <w:tabs>
+        <w:tab w:val="right" w:leader="dot" w:pos="9345"/>
+      </w:tabs>
+      <w:spacing w:after="100"/>
+      <w:ind w:left="220"/>
+    </w:pPr>
+    <w:rPr>
+      <w:rFonts w:ascii="Times New Roman" w:hAnsi="Times New Roman" w:cs="Times New Roman"/>
+      <w:noProof/>
+      <w:sz w:val="26"/>
+      <w:szCs w:val="26"/>
+    </w:rPr>
+  </w:style>
+  <w:style w:type="table" w:styleId="ad">
+    <w:name w:val="Table Grid"/>
+    <w:basedOn w:val="a1"/>
+    <w:uiPriority w:val="39"/>
+    <w:rsid w:val="00635572"/>
+    <w:pPr>
+      <w:spacing w:after="0" w:line="240" w:lineRule="auto"/>
+    </w:pPr>
+    <w:tblPr>
+      <w:tblBorders>
+        <w:top w:val="single" w:sz="4" w:space="0" w:color="auto"/>
+        <w:left w:val="single" w:sz="4" w:space="0" w:color="auto"/>
+        <w:bottom w:val="single" w:sz="4" w:space="0" w:color="auto"/>
+        <w:right w:val="single" w:sz="4" w:space="0" w:color="auto"/>
+        <w:insideH w:val="single" w:sz="4" w:space="0" w:color="auto"/>
+        <w:insideV w:val="single" w:sz="4" w:space="0" w:color="auto"/>
+      </w:tblBorders>
+    </w:tblPr>
   </w:style>
 </w:styles>
 </file>
@@ -4334,7 +7961,7 @@
 </file>
 
 <file path=customXml/itemProps1.xml><?xml version="1.0" encoding="utf-8"?>
-<ds:datastoreItem xmlns:ds="http://schemas.openxmlformats.org/officeDocument/2006/customXml" ds:itemID="{D3AF88A6-62D7-4F25-AF39-040AFB731082}">
+<ds:datastoreItem xmlns:ds="http://schemas.openxmlformats.org/officeDocument/2006/customXml" ds:itemID="{B1DE318F-6A0C-4982-AF07-6D505092D02F}">
   <ds:schemaRefs>
     <ds:schemaRef ds:uri="http://schemas.openxmlformats.org/officeDocument/2006/bibliography"/>
   </ds:schemaRefs>

--- a/src/Zapiska.docx
+++ b/src/Zapiska.docx
@@ -2364,6 +2364,7 @@
       <w:pPr>
         <w:spacing w:after="480" w:line="300" w:lineRule="auto"/>
         <w:ind w:firstLine="567"/>
+        <w:jc w:val="both"/>
         <w:rPr>
           <w:rFonts w:ascii="Times New Roman" w:hAnsi="Times New Roman" w:cs="Times New Roman"/>
           <w:sz w:val="26"/>
@@ -2529,6 +2530,7 @@
       <w:pPr>
         <w:spacing w:after="0" w:line="300" w:lineRule="auto"/>
         <w:ind w:firstLine="567"/>
+        <w:jc w:val="both"/>
         <w:rPr>
           <w:rFonts w:ascii="Times New Roman" w:hAnsi="Times New Roman" w:cs="Times New Roman"/>
           <w:sz w:val="26"/>
@@ -2569,6 +2571,7 @@
         </w:numPr>
         <w:spacing w:after="0" w:line="300" w:lineRule="auto"/>
         <w:ind w:left="1134" w:hanging="425"/>
+        <w:jc w:val="both"/>
         <w:rPr>
           <w:rFonts w:ascii="Times New Roman" w:hAnsi="Times New Roman" w:cs="Times New Roman"/>
           <w:b/>
@@ -2610,6 +2613,7 @@
         </w:numPr>
         <w:spacing w:after="0" w:line="300" w:lineRule="auto"/>
         <w:ind w:left="1134" w:hanging="425"/>
+        <w:jc w:val="both"/>
         <w:rPr>
           <w:rFonts w:ascii="Times New Roman" w:hAnsi="Times New Roman" w:cs="Times New Roman"/>
           <w:b/>
@@ -2667,6 +2671,7 @@
         </w:numPr>
         <w:spacing w:after="0" w:line="300" w:lineRule="auto"/>
         <w:ind w:left="1134" w:hanging="425"/>
+        <w:jc w:val="both"/>
         <w:rPr>
           <w:rFonts w:ascii="Times New Roman" w:hAnsi="Times New Roman" w:cs="Times New Roman"/>
           <w:b/>
@@ -2692,6 +2697,7 @@
         </w:numPr>
         <w:spacing w:after="0" w:line="300" w:lineRule="auto"/>
         <w:ind w:left="1134" w:hanging="425"/>
+        <w:jc w:val="both"/>
         <w:rPr>
           <w:rFonts w:ascii="Times New Roman" w:hAnsi="Times New Roman" w:cs="Times New Roman"/>
           <w:b/>
@@ -2712,6 +2718,7 @@
       <w:pPr>
         <w:spacing w:after="0" w:line="300" w:lineRule="auto"/>
         <w:ind w:left="567"/>
+        <w:jc w:val="both"/>
         <w:rPr>
           <w:rFonts w:ascii="Times New Roman" w:hAnsi="Times New Roman" w:cs="Times New Roman"/>
           <w:sz w:val="26"/>
@@ -2736,6 +2743,7 @@
         </w:numPr>
         <w:spacing w:after="0" w:line="300" w:lineRule="auto"/>
         <w:ind w:left="993"/>
+        <w:jc w:val="both"/>
         <w:rPr>
           <w:rFonts w:ascii="Times New Roman" w:hAnsi="Times New Roman" w:cs="Times New Roman"/>
           <w:sz w:val="26"/>
@@ -2784,6 +2792,7 @@
         </w:numPr>
         <w:spacing w:after="0" w:line="300" w:lineRule="auto"/>
         <w:ind w:left="993"/>
+        <w:jc w:val="both"/>
         <w:rPr>
           <w:rFonts w:ascii="Times New Roman" w:hAnsi="Times New Roman" w:cs="Times New Roman"/>
           <w:sz w:val="26"/>
@@ -2864,6 +2873,7 @@
         </w:numPr>
         <w:spacing w:after="0" w:line="300" w:lineRule="auto"/>
         <w:ind w:left="993"/>
+        <w:jc w:val="both"/>
         <w:rPr>
           <w:rFonts w:ascii="Times New Roman" w:hAnsi="Times New Roman" w:cs="Times New Roman"/>
           <w:sz w:val="26"/>
@@ -2896,6 +2906,7 @@
         </w:numPr>
         <w:spacing w:after="0" w:line="300" w:lineRule="auto"/>
         <w:ind w:left="993"/>
+        <w:jc w:val="both"/>
         <w:rPr>
           <w:rFonts w:ascii="Times New Roman" w:hAnsi="Times New Roman" w:cs="Times New Roman"/>
           <w:sz w:val="26"/>
@@ -2920,6 +2931,7 @@
         </w:numPr>
         <w:spacing w:after="0" w:line="300" w:lineRule="auto"/>
         <w:ind w:left="993"/>
+        <w:jc w:val="both"/>
         <w:rPr>
           <w:rFonts w:ascii="Times New Roman" w:hAnsi="Times New Roman" w:cs="Times New Roman"/>
           <w:sz w:val="26"/>
@@ -2960,6 +2972,7 @@
         </w:numPr>
         <w:spacing w:after="0" w:line="300" w:lineRule="auto"/>
         <w:ind w:left="993"/>
+        <w:jc w:val="both"/>
         <w:rPr>
           <w:rFonts w:ascii="Times New Roman" w:hAnsi="Times New Roman" w:cs="Times New Roman"/>
           <w:sz w:val="26"/>
@@ -2984,6 +2997,7 @@
         </w:numPr>
         <w:spacing w:after="240" w:line="300" w:lineRule="auto"/>
         <w:ind w:left="992" w:hanging="357"/>
+        <w:jc w:val="both"/>
         <w:rPr>
           <w:rFonts w:ascii="Times New Roman" w:hAnsi="Times New Roman" w:cs="Times New Roman"/>
           <w:sz w:val="26"/>
@@ -3011,6 +3025,7 @@
       <w:pPr>
         <w:spacing w:after="480" w:line="300" w:lineRule="auto"/>
         <w:ind w:firstLine="567"/>
+        <w:jc w:val="both"/>
         <w:rPr>
           <w:rFonts w:ascii="Times New Roman" w:hAnsi="Times New Roman" w:cs="Times New Roman"/>
           <w:sz w:val="26"/>
@@ -3221,6 +3236,7 @@
       <w:pPr>
         <w:spacing w:after="0" w:line="300" w:lineRule="auto"/>
         <w:ind w:firstLine="567"/>
+        <w:jc w:val="both"/>
         <w:rPr>
           <w:rFonts w:ascii="Times New Roman" w:hAnsi="Times New Roman" w:cs="Times New Roman"/>
           <w:sz w:val="26"/>
@@ -3261,6 +3277,7 @@
         </w:numPr>
         <w:spacing w:after="0" w:line="300" w:lineRule="auto"/>
         <w:ind w:left="1134" w:hanging="425"/>
+        <w:jc w:val="both"/>
         <w:rPr>
           <w:rFonts w:ascii="Times New Roman" w:hAnsi="Times New Roman" w:cs="Times New Roman"/>
           <w:sz w:val="26"/>
@@ -3285,6 +3302,7 @@
         </w:numPr>
         <w:spacing w:after="0" w:line="300" w:lineRule="auto"/>
         <w:ind w:left="1134" w:hanging="425"/>
+        <w:jc w:val="both"/>
         <w:rPr>
           <w:rFonts w:ascii="Times New Roman" w:hAnsi="Times New Roman" w:cs="Times New Roman"/>
           <w:sz w:val="26"/>
@@ -3309,6 +3327,7 @@
         </w:numPr>
         <w:spacing w:after="0" w:line="300" w:lineRule="auto"/>
         <w:ind w:left="1134" w:hanging="425"/>
+        <w:jc w:val="both"/>
         <w:rPr>
           <w:rFonts w:ascii="Times New Roman" w:hAnsi="Times New Roman" w:cs="Times New Roman"/>
           <w:sz w:val="26"/>
@@ -3333,6 +3352,7 @@
         </w:numPr>
         <w:spacing w:after="0" w:line="300" w:lineRule="auto"/>
         <w:ind w:left="1134" w:hanging="425"/>
+        <w:jc w:val="both"/>
         <w:rPr>
           <w:rFonts w:ascii="Times New Roman" w:hAnsi="Times New Roman" w:cs="Times New Roman"/>
           <w:sz w:val="26"/>
@@ -3356,6 +3376,7 @@
           <w:numId w:val="7"/>
         </w:numPr>
         <w:ind w:left="1134" w:hanging="425"/>
+        <w:jc w:val="both"/>
         <w:rPr>
           <w:rFonts w:ascii="Times New Roman" w:hAnsi="Times New Roman" w:cs="Times New Roman"/>
           <w:sz w:val="26"/>
@@ -3380,6 +3401,7 @@
         </w:numPr>
         <w:spacing w:after="0" w:line="300" w:lineRule="auto"/>
         <w:ind w:left="1134" w:hanging="425"/>
+        <w:jc w:val="both"/>
         <w:rPr>
           <w:rFonts w:ascii="Times New Roman" w:hAnsi="Times New Roman" w:cs="Times New Roman"/>
           <w:sz w:val="26"/>
@@ -3415,6 +3437,7 @@
       <w:pPr>
         <w:spacing w:after="0" w:line="300" w:lineRule="auto"/>
         <w:ind w:firstLine="567"/>
+        <w:jc w:val="both"/>
         <w:rPr>
           <w:rFonts w:ascii="Times New Roman" w:hAnsi="Times New Roman" w:cs="Times New Roman"/>
           <w:sz w:val="26"/>
@@ -3438,6 +3461,7 @@
           <w:numId w:val="8"/>
         </w:numPr>
         <w:spacing w:after="0" w:line="300" w:lineRule="auto"/>
+        <w:jc w:val="both"/>
         <w:rPr>
           <w:rFonts w:ascii="Times New Roman" w:hAnsi="Times New Roman" w:cs="Times New Roman"/>
           <w:sz w:val="26"/>
@@ -3462,6 +3486,7 @@
         </w:numPr>
         <w:spacing w:after="0" w:line="300" w:lineRule="auto"/>
         <w:ind w:left="993"/>
+        <w:jc w:val="both"/>
         <w:rPr>
           <w:rFonts w:ascii="Times New Roman" w:hAnsi="Times New Roman" w:cs="Times New Roman"/>
           <w:sz w:val="26"/>
@@ -3486,6 +3511,7 @@
         </w:numPr>
         <w:spacing w:after="0" w:line="300" w:lineRule="auto"/>
         <w:ind w:left="993"/>
+        <w:jc w:val="both"/>
         <w:rPr>
           <w:rFonts w:ascii="Times New Roman" w:hAnsi="Times New Roman" w:cs="Times New Roman"/>
           <w:sz w:val="26"/>
@@ -3510,6 +3536,7 @@
         </w:numPr>
         <w:spacing w:after="0" w:line="300" w:lineRule="auto"/>
         <w:ind w:left="993"/>
+        <w:jc w:val="both"/>
         <w:rPr>
           <w:rFonts w:ascii="Times New Roman" w:hAnsi="Times New Roman" w:cs="Times New Roman"/>
           <w:sz w:val="26"/>
@@ -3542,6 +3569,7 @@
         </w:numPr>
         <w:spacing w:after="240" w:line="300" w:lineRule="auto"/>
         <w:ind w:left="992" w:hanging="357"/>
+        <w:jc w:val="both"/>
         <w:rPr>
           <w:rFonts w:ascii="Times New Roman" w:hAnsi="Times New Roman" w:cs="Times New Roman"/>
           <w:sz w:val="26"/>
@@ -3569,6 +3597,7 @@
       <w:pPr>
         <w:spacing w:after="360" w:line="300" w:lineRule="auto"/>
         <w:ind w:firstLine="567"/>
+        <w:jc w:val="both"/>
         <w:rPr>
           <w:rFonts w:ascii="Times New Roman" w:hAnsi="Times New Roman" w:cs="Times New Roman"/>
           <w:sz w:val="26"/>
@@ -3639,8 +3668,10 @@
             <w:r>
               <w:rPr>
                 <w:rFonts w:ascii="Times New Roman" w:hAnsi="Times New Roman" w:cs="Times New Roman"/>
+                <w:noProof/>
                 <w:sz w:val="26"/>
                 <w:szCs w:val="26"/>
+                <w:lang w:eastAsia="ru-RU"/>
               </w:rPr>
               <w:drawing>
                 <wp:inline distT="0" distB="0" distL="0" distR="0" wp14:anchorId="2E8FABAF" wp14:editId="58BA18C9">
@@ -3715,6 +3746,10 @@
               </w:rPr>
             </w:pPr>
             <w:r>
+              <w:rPr>
+                <w:noProof/>
+                <w:lang w:eastAsia="ru-RU"/>
+              </w:rPr>
               <w:drawing>
                 <wp:inline distT="0" distB="0" distL="0" distR="0" wp14:anchorId="79BA79A9" wp14:editId="01DA4CA6">
                   <wp:extent cx="3125973" cy="2262505"/>
@@ -3792,6 +3827,8 @@
             <w:r>
               <w:rPr>
                 <w:b/>
+                <w:noProof/>
+                <w:lang w:eastAsia="ru-RU"/>
               </w:rPr>
               <w:lastRenderedPageBreak/>
               <w:drawing>
@@ -3951,6 +3988,7 @@
       <w:pPr>
         <w:spacing w:after="0" w:line="300" w:lineRule="auto"/>
         <w:ind w:firstLine="567"/>
+        <w:jc w:val="both"/>
         <w:rPr>
           <w:rFonts w:ascii="Times New Roman" w:hAnsi="Times New Roman" w:cs="Times New Roman"/>
           <w:sz w:val="26"/>
@@ -3971,7 +4009,7 @@
           <w:sz w:val="26"/>
           <w:szCs w:val="26"/>
         </w:rPr>
-        <w:t>сервисов</w:t>
+        <w:t>аналогов</w:t>
       </w:r>
       <w:r>
         <w:rPr>
@@ -4067,6 +4105,14 @@
           <w:sz w:val="26"/>
           <w:szCs w:val="26"/>
         </w:rPr>
+        <w:t xml:space="preserve">а </w:t>
+      </w:r>
+      <w:r>
+        <w:rPr>
+          <w:rFonts w:ascii="Times New Roman" w:hAnsi="Times New Roman" w:cs="Times New Roman"/>
+          <w:sz w:val="26"/>
+          <w:szCs w:val="26"/>
+        </w:rPr>
         <w:t xml:space="preserve">в случаи </w:t>
       </w:r>
       <w:r>
@@ -4116,20 +4162,13 @@
           <w:szCs w:val="26"/>
         </w:rPr>
         <w:t>.</w:t>
-      </w:r>
-      <w:r>
-        <w:rPr>
-          <w:rFonts w:ascii="Times New Roman" w:hAnsi="Times New Roman" w:cs="Times New Roman"/>
-          <w:sz w:val="26"/>
-          <w:szCs w:val="26"/>
-        </w:rPr>
-        <w:t xml:space="preserve"> При этом вопросы, должны быть обязательно внесены в БД для провидения генерации</w:t>
       </w:r>
     </w:p>
     <w:p>
       <w:pPr>
         <w:spacing w:after="0" w:line="300" w:lineRule="auto"/>
         <w:ind w:firstLine="567"/>
+        <w:jc w:val="both"/>
         <w:rPr>
           <w:rFonts w:ascii="Times New Roman" w:hAnsi="Times New Roman" w:cs="Times New Roman"/>
           <w:sz w:val="26"/>
@@ -4166,7 +4205,27 @@
           <w:sz w:val="26"/>
           <w:szCs w:val="26"/>
         </w:rPr>
-        <w:t xml:space="preserve"> Цель</w:t>
+        <w:t xml:space="preserve"> </w:t>
+      </w:r>
+    </w:p>
+    <w:p>
+      <w:pPr>
+        <w:spacing w:after="0" w:line="300" w:lineRule="auto"/>
+        <w:ind w:firstLine="567"/>
+        <w:jc w:val="both"/>
+        <w:rPr>
+          <w:rFonts w:ascii="Times New Roman" w:hAnsi="Times New Roman" w:cs="Times New Roman"/>
+          <w:sz w:val="26"/>
+          <w:szCs w:val="26"/>
+        </w:rPr>
+      </w:pPr>
+      <w:r>
+        <w:rPr>
+          <w:rFonts w:ascii="Times New Roman" w:hAnsi="Times New Roman" w:cs="Times New Roman"/>
+          <w:sz w:val="26"/>
+          <w:szCs w:val="26"/>
+        </w:rPr>
+        <w:t>Цель</w:t>
       </w:r>
       <w:r>
         <w:rPr>
@@ -4391,127 +4450,1009 @@
           <w:szCs w:val="26"/>
         </w:rPr>
         <w:t>производительностью</w:t>
+      </w:r>
+      <w:r>
+        <w:rPr>
+          <w:rFonts w:ascii="Times New Roman" w:hAnsi="Times New Roman" w:cs="Times New Roman"/>
+          <w:sz w:val="26"/>
+          <w:szCs w:val="26"/>
+        </w:rPr>
+        <w:t xml:space="preserve">. </w:t>
+      </w:r>
+    </w:p>
+    <w:p>
+      <w:pPr>
+        <w:spacing w:after="0" w:line="300" w:lineRule="auto"/>
+        <w:ind w:firstLine="567"/>
+        <w:jc w:val="both"/>
+        <w:rPr>
+          <w:rFonts w:ascii="Times New Roman" w:hAnsi="Times New Roman" w:cs="Times New Roman"/>
+          <w:sz w:val="26"/>
+          <w:szCs w:val="26"/>
+        </w:rPr>
+      </w:pPr>
+      <w:r>
+        <w:rPr>
+          <w:rFonts w:ascii="Times New Roman" w:hAnsi="Times New Roman" w:cs="Times New Roman"/>
+          <w:i/>
+          <w:sz w:val="26"/>
+          <w:szCs w:val="26"/>
+        </w:rPr>
+        <w:t>Исходными данными</w:t>
+      </w:r>
+      <w:r>
+        <w:rPr>
+          <w:rFonts w:ascii="Times New Roman" w:hAnsi="Times New Roman" w:cs="Times New Roman"/>
+          <w:sz w:val="26"/>
+          <w:szCs w:val="26"/>
+        </w:rPr>
+        <w:t>:</w:t>
+      </w:r>
+      <w:r>
+        <w:rPr>
+          <w:rFonts w:ascii="Times New Roman" w:hAnsi="Times New Roman" w:cs="Times New Roman"/>
+          <w:sz w:val="26"/>
+          <w:szCs w:val="26"/>
+        </w:rPr>
+        <w:t xml:space="preserve"> является список экзаменационных вопросов, хранящиеся в файле формата </w:t>
+      </w:r>
+      <w:r>
+        <w:rPr>
+          <w:rFonts w:ascii="Times New Roman" w:hAnsi="Times New Roman" w:cs="Times New Roman"/>
+          <w:sz w:val="26"/>
+          <w:szCs w:val="26"/>
+          <w:lang w:val="en-US"/>
+        </w:rPr>
+        <w:t>MS</w:t>
+      </w:r>
+      <w:r>
+        <w:rPr>
+          <w:rFonts w:ascii="Times New Roman" w:hAnsi="Times New Roman" w:cs="Times New Roman"/>
+          <w:sz w:val="26"/>
+          <w:szCs w:val="26"/>
+        </w:rPr>
+        <w:t xml:space="preserve"> </w:t>
+      </w:r>
+      <w:r>
+        <w:rPr>
+          <w:rFonts w:ascii="Times New Roman" w:hAnsi="Times New Roman" w:cs="Times New Roman"/>
+          <w:sz w:val="26"/>
+          <w:szCs w:val="26"/>
+          <w:lang w:val="en-US"/>
+        </w:rPr>
+        <w:t>Word</w:t>
+      </w:r>
+      <w:r>
+        <w:rPr>
+          <w:rFonts w:ascii="Times New Roman" w:hAnsi="Times New Roman" w:cs="Times New Roman"/>
+          <w:sz w:val="26"/>
+          <w:szCs w:val="26"/>
+        </w:rPr>
+        <w:t xml:space="preserve">, имеющую </w:t>
+      </w:r>
+      <w:r>
+        <w:rPr>
+          <w:rFonts w:ascii="Times New Roman" w:hAnsi="Times New Roman" w:cs="Times New Roman"/>
+          <w:sz w:val="26"/>
+          <w:szCs w:val="26"/>
+        </w:rPr>
+        <w:t>заданную структуру оформления.</w:t>
+      </w:r>
+    </w:p>
+    <w:p>
+      <w:pPr>
+        <w:spacing w:after="0" w:line="300" w:lineRule="auto"/>
+        <w:ind w:firstLine="567"/>
+        <w:jc w:val="both"/>
+        <w:rPr>
+          <w:rFonts w:ascii="Times New Roman" w:hAnsi="Times New Roman" w:cs="Times New Roman"/>
+          <w:sz w:val="26"/>
+          <w:szCs w:val="26"/>
+        </w:rPr>
+      </w:pPr>
+      <w:r>
+        <w:rPr>
+          <w:rFonts w:ascii="Times New Roman" w:hAnsi="Times New Roman" w:cs="Times New Roman"/>
+          <w:i/>
+          <w:sz w:val="26"/>
+          <w:szCs w:val="26"/>
+        </w:rPr>
+        <w:t>Выходными данными:</w:t>
+      </w:r>
+      <w:r>
+        <w:rPr>
+          <w:rFonts w:ascii="Times New Roman" w:hAnsi="Times New Roman" w:cs="Times New Roman"/>
+          <w:sz w:val="26"/>
+          <w:szCs w:val="26"/>
+        </w:rPr>
+        <w:t xml:space="preserve"> является готовый бланк билетов, представленный файлом формата </w:t>
+      </w:r>
+      <w:r>
+        <w:rPr>
+          <w:rFonts w:ascii="Times New Roman" w:hAnsi="Times New Roman" w:cs="Times New Roman"/>
+          <w:sz w:val="26"/>
+          <w:szCs w:val="26"/>
+          <w:lang w:val="en-US"/>
+        </w:rPr>
+        <w:t>MS</w:t>
+      </w:r>
+      <w:r>
+        <w:rPr>
+          <w:rFonts w:ascii="Times New Roman" w:hAnsi="Times New Roman" w:cs="Times New Roman"/>
+          <w:sz w:val="26"/>
+          <w:szCs w:val="26"/>
+        </w:rPr>
+        <w:t xml:space="preserve"> </w:t>
+      </w:r>
+      <w:r>
+        <w:rPr>
+          <w:rFonts w:ascii="Times New Roman" w:hAnsi="Times New Roman" w:cs="Times New Roman"/>
+          <w:sz w:val="26"/>
+          <w:szCs w:val="26"/>
+          <w:lang w:val="en-US"/>
+        </w:rPr>
+        <w:t>Word</w:t>
+      </w:r>
+      <w:r>
+        <w:rPr>
+          <w:rFonts w:ascii="Times New Roman" w:hAnsi="Times New Roman" w:cs="Times New Roman"/>
+          <w:sz w:val="26"/>
+          <w:szCs w:val="26"/>
+        </w:rPr>
+        <w:t>.</w:t>
+      </w:r>
+    </w:p>
+    <w:p>
+      <w:pPr>
+        <w:spacing w:after="0" w:line="300" w:lineRule="auto"/>
+        <w:ind w:firstLine="567"/>
+        <w:jc w:val="both"/>
+        <w:rPr>
+          <w:rFonts w:ascii="Times New Roman" w:hAnsi="Times New Roman" w:cs="Times New Roman"/>
+          <w:sz w:val="26"/>
+          <w:szCs w:val="26"/>
+        </w:rPr>
+      </w:pPr>
+      <w:r>
+        <w:rPr>
+          <w:rFonts w:ascii="Times New Roman" w:eastAsia="Times New Roman" w:hAnsi="Times New Roman" w:cs="Times New Roman"/>
+          <w:sz w:val="26"/>
+          <w:szCs w:val="26"/>
+          <w:lang w:eastAsia="ru-RU"/>
+        </w:rPr>
+        <w:t xml:space="preserve">Главным условием при </w:t>
+      </w:r>
+      <w:r>
+        <w:rPr>
+          <w:rFonts w:ascii="Times New Roman" w:eastAsia="Times New Roman" w:hAnsi="Times New Roman" w:cs="Times New Roman"/>
+          <w:sz w:val="26"/>
+          <w:szCs w:val="26"/>
+          <w:lang w:eastAsia="ru-RU"/>
+        </w:rPr>
+        <w:t>составлении</w:t>
+      </w:r>
+      <w:r>
+        <w:rPr>
+          <w:rFonts w:ascii="Times New Roman" w:eastAsia="Times New Roman" w:hAnsi="Times New Roman" w:cs="Times New Roman"/>
+          <w:sz w:val="26"/>
+          <w:szCs w:val="26"/>
+          <w:lang w:eastAsia="ru-RU"/>
+        </w:rPr>
+        <w:t xml:space="preserve"> экзаменационных</w:t>
+      </w:r>
+      <w:r>
+        <w:rPr>
+          <w:rFonts w:ascii="Times New Roman" w:eastAsia="Times New Roman" w:hAnsi="Times New Roman" w:cs="Times New Roman"/>
+          <w:sz w:val="26"/>
+          <w:szCs w:val="26"/>
+          <w:lang w:eastAsia="ru-RU"/>
+        </w:rPr>
+        <w:t xml:space="preserve"> билетов заключается в том, чтобы соблюсти равномерное распределение и выборку вопросов, чтобы каждый сгенерированный билет был</w:t>
+      </w:r>
+      <w:r>
+        <w:rPr>
+          <w:rFonts w:ascii="Times New Roman" w:eastAsia="Times New Roman" w:hAnsi="Times New Roman" w:cs="Times New Roman"/>
+          <w:sz w:val="26"/>
+          <w:szCs w:val="26"/>
+          <w:lang w:eastAsia="ru-RU"/>
+        </w:rPr>
+        <w:t xml:space="preserve"> </w:t>
+      </w:r>
+      <w:r>
+        <w:rPr>
+          <w:rFonts w:ascii="Times New Roman" w:eastAsia="Times New Roman" w:hAnsi="Times New Roman" w:cs="Times New Roman"/>
+          <w:sz w:val="26"/>
+          <w:szCs w:val="26"/>
+          <w:lang w:eastAsia="ru-RU"/>
+        </w:rPr>
+        <w:t>уникален среди уже имеющихся</w:t>
+      </w:r>
+      <w:r>
+        <w:rPr>
+          <w:rFonts w:ascii="Times New Roman" w:eastAsia="Times New Roman" w:hAnsi="Times New Roman" w:cs="Times New Roman"/>
+          <w:sz w:val="26"/>
+          <w:szCs w:val="26"/>
+          <w:lang w:eastAsia="ru-RU"/>
+        </w:rPr>
+        <w:t>, если это возможно, либо уменьшить вероятную возможность появления билетов с одинаковыми вопросами.</w:t>
+      </w:r>
+      <w:r>
+        <w:rPr>
+          <w:rFonts w:ascii="Times New Roman" w:hAnsi="Times New Roman" w:cs="Times New Roman"/>
+          <w:sz w:val="26"/>
+          <w:szCs w:val="26"/>
+        </w:rPr>
+        <w:t xml:space="preserve"> </w:t>
+      </w:r>
+      <w:r>
+        <w:rPr>
+          <w:rFonts w:ascii="Times New Roman" w:hAnsi="Times New Roman" w:cs="Times New Roman"/>
+          <w:sz w:val="26"/>
+          <w:szCs w:val="26"/>
+        </w:rPr>
+        <w:t>Для поставленной цели необходимо выполнить следующие задачи:</w:t>
+      </w:r>
+    </w:p>
+    <w:p>
+      <w:pPr>
+        <w:pStyle w:val="a9"/>
+        <w:numPr>
+          <w:ilvl w:val="0"/>
+          <w:numId w:val="11"/>
+        </w:numPr>
+        <w:spacing w:after="0" w:line="300" w:lineRule="auto"/>
+        <w:ind w:left="0" w:firstLine="426"/>
+        <w:jc w:val="both"/>
+        <w:rPr>
+          <w:rFonts w:ascii="Times New Roman" w:hAnsi="Times New Roman" w:cs="Times New Roman"/>
+          <w:sz w:val="26"/>
+          <w:szCs w:val="26"/>
+        </w:rPr>
+      </w:pPr>
+      <w:r>
+        <w:rPr>
+          <w:rFonts w:ascii="Times New Roman" w:hAnsi="Times New Roman" w:cs="Times New Roman"/>
+          <w:sz w:val="26"/>
+          <w:szCs w:val="26"/>
+        </w:rPr>
+        <w:t xml:space="preserve">определить </w:t>
+      </w:r>
+      <w:r>
+        <w:rPr>
+          <w:rFonts w:ascii="Times New Roman" w:hAnsi="Times New Roman" w:cs="Times New Roman"/>
+          <w:sz w:val="26"/>
+          <w:szCs w:val="26"/>
+        </w:rPr>
+        <w:t>алгоритм</w:t>
+      </w:r>
+      <w:r>
+        <w:rPr>
+          <w:rFonts w:ascii="Times New Roman" w:hAnsi="Times New Roman" w:cs="Times New Roman"/>
+          <w:sz w:val="26"/>
+          <w:szCs w:val="26"/>
+        </w:rPr>
+        <w:t xml:space="preserve">ы оптимизационного </w:t>
+      </w:r>
+      <w:r>
+        <w:rPr>
+          <w:rFonts w:ascii="Times New Roman" w:hAnsi="Times New Roman" w:cs="Times New Roman"/>
+          <w:sz w:val="26"/>
+          <w:szCs w:val="26"/>
+        </w:rPr>
+        <w:t xml:space="preserve">группирования </w:t>
+      </w:r>
+      <w:r>
+        <w:rPr>
+          <w:rFonts w:ascii="Times New Roman" w:hAnsi="Times New Roman" w:cs="Times New Roman"/>
+          <w:sz w:val="26"/>
+          <w:szCs w:val="26"/>
+        </w:rPr>
+        <w:t xml:space="preserve">экзаменационных </w:t>
+      </w:r>
+      <w:r>
+        <w:rPr>
+          <w:rFonts w:ascii="Times New Roman" w:hAnsi="Times New Roman" w:cs="Times New Roman"/>
+          <w:sz w:val="26"/>
+          <w:szCs w:val="26"/>
+        </w:rPr>
+        <w:t>вопросов в билетах:</w:t>
+      </w:r>
+    </w:p>
+    <w:p>
+      <w:pPr>
+        <w:pStyle w:val="a9"/>
+        <w:numPr>
+          <w:ilvl w:val="0"/>
+          <w:numId w:val="13"/>
+        </w:numPr>
+        <w:spacing w:after="0" w:line="300" w:lineRule="auto"/>
+        <w:ind w:left="0" w:firstLine="1134"/>
+        <w:jc w:val="both"/>
+        <w:rPr>
+          <w:rFonts w:ascii="Times New Roman" w:hAnsi="Times New Roman" w:cs="Times New Roman"/>
+          <w:sz w:val="26"/>
+          <w:szCs w:val="26"/>
+        </w:rPr>
+      </w:pPr>
+      <w:r>
+        <w:rPr>
+          <w:rFonts w:ascii="Times New Roman" w:hAnsi="Times New Roman" w:cs="Times New Roman"/>
+          <w:sz w:val="26"/>
+          <w:szCs w:val="26"/>
+        </w:rPr>
+        <w:t>группирование по сложности;</w:t>
+      </w:r>
+    </w:p>
+    <w:p>
+      <w:pPr>
+        <w:pStyle w:val="a9"/>
+        <w:numPr>
+          <w:ilvl w:val="0"/>
+          <w:numId w:val="13"/>
+        </w:numPr>
+        <w:spacing w:after="0" w:line="300" w:lineRule="auto"/>
+        <w:ind w:left="0" w:firstLine="1134"/>
+        <w:jc w:val="both"/>
+        <w:rPr>
+          <w:rFonts w:ascii="Times New Roman" w:hAnsi="Times New Roman" w:cs="Times New Roman"/>
+          <w:sz w:val="26"/>
+          <w:szCs w:val="26"/>
+        </w:rPr>
+      </w:pPr>
+      <w:r>
+        <w:rPr>
+          <w:rFonts w:ascii="Times New Roman" w:hAnsi="Times New Roman" w:cs="Times New Roman"/>
+          <w:sz w:val="26"/>
+          <w:szCs w:val="26"/>
+        </w:rPr>
+        <w:t>группирование по темам;</w:t>
+      </w:r>
+    </w:p>
+    <w:p>
+      <w:pPr>
+        <w:pStyle w:val="a9"/>
+        <w:numPr>
+          <w:ilvl w:val="0"/>
+          <w:numId w:val="13"/>
+        </w:numPr>
+        <w:spacing w:after="0" w:line="300" w:lineRule="auto"/>
+        <w:ind w:left="0" w:firstLine="1134"/>
+        <w:jc w:val="both"/>
+        <w:rPr>
+          <w:rFonts w:ascii="Times New Roman" w:hAnsi="Times New Roman" w:cs="Times New Roman"/>
+          <w:sz w:val="26"/>
+          <w:szCs w:val="26"/>
+        </w:rPr>
+      </w:pPr>
+      <w:r>
+        <w:rPr>
+          <w:rFonts w:ascii="Times New Roman" w:hAnsi="Times New Roman" w:cs="Times New Roman"/>
+          <w:sz w:val="26"/>
+          <w:szCs w:val="26"/>
+        </w:rPr>
+        <w:t>алгоритм «сплошного списка»</w:t>
+      </w:r>
+    </w:p>
+    <w:p>
+      <w:pPr>
+        <w:pStyle w:val="a9"/>
+        <w:numPr>
+          <w:ilvl w:val="0"/>
+          <w:numId w:val="11"/>
+        </w:numPr>
+        <w:spacing w:after="0" w:line="300" w:lineRule="auto"/>
+        <w:ind w:left="0" w:firstLine="425"/>
+        <w:jc w:val="both"/>
+        <w:rPr>
+          <w:rFonts w:ascii="Times New Roman" w:hAnsi="Times New Roman" w:cs="Times New Roman"/>
+          <w:sz w:val="26"/>
+          <w:szCs w:val="26"/>
+        </w:rPr>
+      </w:pPr>
+      <w:r>
+        <w:rPr>
+          <w:rFonts w:ascii="Times New Roman" w:hAnsi="Times New Roman" w:cs="Times New Roman"/>
+          <w:sz w:val="26"/>
+          <w:szCs w:val="26"/>
+        </w:rPr>
+        <w:t>выполнить программную реализацию:</w:t>
+      </w:r>
+    </w:p>
+    <w:p>
+      <w:pPr>
+        <w:pStyle w:val="a9"/>
+        <w:numPr>
+          <w:ilvl w:val="0"/>
+          <w:numId w:val="12"/>
+        </w:numPr>
+        <w:spacing w:after="0" w:line="300" w:lineRule="auto"/>
+        <w:ind w:left="0" w:firstLine="1134"/>
+        <w:jc w:val="both"/>
+        <w:rPr>
+          <w:rFonts w:ascii="Times New Roman" w:hAnsi="Times New Roman" w:cs="Times New Roman"/>
+          <w:sz w:val="26"/>
+          <w:szCs w:val="26"/>
+          <w:lang w:val="en-US"/>
+        </w:rPr>
+      </w:pPr>
+      <w:r>
+        <w:rPr>
+          <w:rFonts w:ascii="Times New Roman" w:hAnsi="Times New Roman" w:cs="Times New Roman"/>
+          <w:sz w:val="26"/>
+          <w:szCs w:val="26"/>
+        </w:rPr>
+        <w:t>определить средства разработки;</w:t>
+      </w:r>
+    </w:p>
+    <w:p>
+      <w:pPr>
+        <w:pStyle w:val="a9"/>
+        <w:numPr>
+          <w:ilvl w:val="0"/>
+          <w:numId w:val="12"/>
+        </w:numPr>
+        <w:spacing w:after="0" w:line="300" w:lineRule="auto"/>
+        <w:ind w:left="0" w:firstLine="1134"/>
+        <w:jc w:val="both"/>
+        <w:rPr>
+          <w:rFonts w:ascii="Times New Roman" w:hAnsi="Times New Roman" w:cs="Times New Roman"/>
+          <w:sz w:val="26"/>
+          <w:szCs w:val="26"/>
+          <w:lang w:val="en-US"/>
+        </w:rPr>
+      </w:pPr>
+      <w:r>
+        <w:rPr>
+          <w:rFonts w:ascii="Times New Roman" w:hAnsi="Times New Roman" w:cs="Times New Roman"/>
+          <w:sz w:val="26"/>
+          <w:szCs w:val="26"/>
+        </w:rPr>
+        <w:t>спроектировать схему ПО;</w:t>
+      </w:r>
+    </w:p>
+    <w:p>
+      <w:pPr>
+        <w:pStyle w:val="a9"/>
+        <w:numPr>
+          <w:ilvl w:val="0"/>
+          <w:numId w:val="12"/>
+        </w:numPr>
+        <w:spacing w:after="0" w:line="300" w:lineRule="auto"/>
+        <w:ind w:left="0" w:firstLine="1134"/>
+        <w:jc w:val="both"/>
+        <w:rPr>
+          <w:rFonts w:ascii="Times New Roman" w:hAnsi="Times New Roman" w:cs="Times New Roman"/>
+          <w:sz w:val="26"/>
+          <w:szCs w:val="26"/>
+          <w:lang w:val="en-US"/>
+        </w:rPr>
+      </w:pPr>
+      <w:r>
+        <w:rPr>
+          <w:rFonts w:ascii="Times New Roman" w:hAnsi="Times New Roman" w:cs="Times New Roman"/>
+          <w:sz w:val="26"/>
+          <w:szCs w:val="26"/>
+        </w:rPr>
+        <w:t>спроектировать основные алгоритмы;</w:t>
+      </w:r>
+    </w:p>
+    <w:p>
+      <w:pPr>
+        <w:pStyle w:val="a9"/>
+        <w:numPr>
+          <w:ilvl w:val="0"/>
+          <w:numId w:val="12"/>
+        </w:numPr>
+        <w:spacing w:after="0" w:line="300" w:lineRule="auto"/>
+        <w:ind w:left="0" w:firstLine="1134"/>
+        <w:jc w:val="both"/>
+        <w:rPr>
+          <w:rFonts w:ascii="Times New Roman" w:hAnsi="Times New Roman" w:cs="Times New Roman"/>
+          <w:sz w:val="26"/>
+          <w:szCs w:val="26"/>
+          <w:lang w:val="en-US"/>
+        </w:rPr>
+      </w:pPr>
+      <w:r>
+        <w:rPr>
+          <w:rFonts w:ascii="Times New Roman" w:hAnsi="Times New Roman" w:cs="Times New Roman"/>
+          <w:sz w:val="26"/>
+          <w:szCs w:val="26"/>
+        </w:rPr>
+        <w:lastRenderedPageBreak/>
+        <w:t>провести тестирование;</w:t>
+      </w:r>
+    </w:p>
+    <w:p>
+      <w:pPr>
+        <w:pStyle w:val="a9"/>
+        <w:numPr>
+          <w:ilvl w:val="0"/>
+          <w:numId w:val="12"/>
+        </w:numPr>
+        <w:spacing w:after="120" w:line="300" w:lineRule="auto"/>
+        <w:ind w:left="1077" w:hanging="357"/>
+        <w:jc w:val="both"/>
+        <w:rPr>
+          <w:rFonts w:ascii="Times New Roman" w:hAnsi="Times New Roman" w:cs="Times New Roman"/>
+          <w:sz w:val="26"/>
+          <w:szCs w:val="26"/>
+          <w:lang w:val="en-US"/>
+        </w:rPr>
+      </w:pPr>
+      <w:r>
+        <w:rPr>
+          <w:rFonts w:ascii="Times New Roman" w:hAnsi="Times New Roman" w:cs="Times New Roman"/>
+          <w:sz w:val="26"/>
+          <w:szCs w:val="26"/>
+        </w:rPr>
+        <w:t xml:space="preserve">составить руководство пользователя; </w:t>
+      </w:r>
+    </w:p>
+    <w:p>
+      <w:pPr>
+        <w:spacing w:after="0" w:line="300" w:lineRule="auto"/>
+        <w:ind w:firstLine="567"/>
+        <w:jc w:val="both"/>
+        <w:rPr>
+          <w:rFonts w:ascii="Times New Roman" w:hAnsi="Times New Roman" w:cs="Times New Roman"/>
+          <w:sz w:val="26"/>
+          <w:szCs w:val="26"/>
+        </w:rPr>
+      </w:pPr>
+      <w:r>
+        <w:rPr>
+          <w:rFonts w:ascii="Times New Roman" w:hAnsi="Times New Roman" w:cs="Times New Roman"/>
+          <w:sz w:val="26"/>
+          <w:szCs w:val="26"/>
+        </w:rPr>
+        <w:t xml:space="preserve">Обзор проблемной области и перечня задач позволяет создать диаграмму </w:t>
+      </w:r>
+      <w:r>
+        <w:rPr>
+          <w:rFonts w:ascii="Times New Roman" w:hAnsi="Times New Roman" w:cs="Times New Roman"/>
+          <w:sz w:val="26"/>
+          <w:szCs w:val="26"/>
+        </w:rPr>
+        <w:t>последовательностей</w:t>
+      </w:r>
+      <w:r>
+        <w:rPr>
+          <w:rFonts w:ascii="Times New Roman" w:hAnsi="Times New Roman" w:cs="Times New Roman"/>
+          <w:sz w:val="26"/>
+          <w:szCs w:val="26"/>
+        </w:rPr>
+        <w:t xml:space="preserve"> и прецедентов, представленных на рисунках</w:t>
+      </w:r>
+      <w:r>
+        <w:rPr>
+          <w:rFonts w:ascii="Times New Roman" w:hAnsi="Times New Roman" w:cs="Times New Roman"/>
+          <w:sz w:val="26"/>
+          <w:szCs w:val="26"/>
+        </w:rPr>
+        <w:t xml:space="preserve"> 2.1</w:t>
+      </w:r>
+      <w:r>
+        <w:rPr>
+          <w:rFonts w:ascii="Times New Roman" w:hAnsi="Times New Roman" w:cs="Times New Roman"/>
+          <w:sz w:val="26"/>
+          <w:szCs w:val="26"/>
+        </w:rPr>
+        <w:t xml:space="preserve"> – 2.2</w:t>
+      </w:r>
+      <w:r>
+        <w:rPr>
+          <w:rFonts w:ascii="Times New Roman" w:hAnsi="Times New Roman" w:cs="Times New Roman"/>
+          <w:sz w:val="26"/>
+          <w:szCs w:val="26"/>
+        </w:rPr>
+        <w:t xml:space="preserve">. Задача так же состоит разработка удобного и интуитивно понятного </w:t>
+      </w:r>
+      <w:r>
+        <w:rPr>
+          <w:rFonts w:ascii="Times New Roman" w:hAnsi="Times New Roman" w:cs="Times New Roman"/>
+          <w:sz w:val="26"/>
+          <w:szCs w:val="26"/>
+        </w:rPr>
+        <w:t>интерфейса пользователя.</w:t>
+      </w:r>
+      <w:r>
+        <w:rPr>
+          <w:rFonts w:ascii="Times New Roman" w:hAnsi="Times New Roman" w:cs="Times New Roman"/>
+          <w:sz w:val="26"/>
+          <w:szCs w:val="26"/>
+        </w:rPr>
+        <w:t xml:space="preserve"> </w:t>
+      </w:r>
+    </w:p>
+    <w:p>
+      <w:pPr>
+        <w:spacing w:after="480" w:line="300" w:lineRule="auto"/>
+        <w:ind w:firstLine="567"/>
+        <w:jc w:val="both"/>
+        <w:rPr>
+          <w:rFonts w:ascii="Times New Roman" w:hAnsi="Times New Roman" w:cs="Times New Roman"/>
+          <w:sz w:val="26"/>
+          <w:szCs w:val="26"/>
+        </w:rPr>
+      </w:pPr>
+      <w:r>
+        <w:rPr>
+          <w:rFonts w:ascii="Times New Roman" w:hAnsi="Times New Roman" w:cs="Times New Roman"/>
+          <w:i/>
+          <w:sz w:val="26"/>
+          <w:szCs w:val="26"/>
+        </w:rPr>
+        <w:t>Диаграмма прецедентов (</w:t>
+      </w:r>
+      <w:r>
+        <w:rPr>
+          <w:rFonts w:ascii="Times New Roman" w:hAnsi="Times New Roman" w:cs="Times New Roman"/>
+          <w:i/>
+          <w:sz w:val="26"/>
+          <w:szCs w:val="26"/>
+          <w:lang w:val="en-US"/>
+        </w:rPr>
+        <w:t>Use</w:t>
+      </w:r>
+      <w:r>
+        <w:rPr>
+          <w:rFonts w:ascii="Times New Roman" w:hAnsi="Times New Roman" w:cs="Times New Roman"/>
+          <w:i/>
+          <w:sz w:val="26"/>
+          <w:szCs w:val="26"/>
+        </w:rPr>
+        <w:t xml:space="preserve"> </w:t>
+      </w:r>
+      <w:r>
+        <w:rPr>
+          <w:rFonts w:ascii="Times New Roman" w:hAnsi="Times New Roman" w:cs="Times New Roman"/>
+          <w:i/>
+          <w:sz w:val="26"/>
+          <w:szCs w:val="26"/>
+          <w:lang w:val="en-US"/>
+        </w:rPr>
+        <w:t>case</w:t>
+      </w:r>
+      <w:r>
+        <w:rPr>
+          <w:rFonts w:ascii="Times New Roman" w:hAnsi="Times New Roman" w:cs="Times New Roman"/>
+          <w:i/>
+          <w:sz w:val="26"/>
+          <w:szCs w:val="26"/>
+        </w:rPr>
+        <w:t xml:space="preserve"> </w:t>
+      </w:r>
+      <w:r>
+        <w:rPr>
+          <w:rFonts w:ascii="Times New Roman" w:hAnsi="Times New Roman" w:cs="Times New Roman"/>
+          <w:i/>
+          <w:sz w:val="26"/>
+          <w:szCs w:val="26"/>
+          <w:lang w:val="en-US"/>
+        </w:rPr>
+        <w:t>diagram</w:t>
+      </w:r>
+      <w:r>
+        <w:rPr>
+          <w:rFonts w:ascii="Times New Roman" w:hAnsi="Times New Roman" w:cs="Times New Roman"/>
+          <w:i/>
+          <w:sz w:val="26"/>
+          <w:szCs w:val="26"/>
+        </w:rPr>
+        <w:t>)</w:t>
+      </w:r>
+      <w:r>
+        <w:rPr>
+          <w:rFonts w:ascii="Times New Roman" w:hAnsi="Times New Roman" w:cs="Times New Roman"/>
+          <w:sz w:val="26"/>
+          <w:szCs w:val="26"/>
+        </w:rPr>
+        <w:t xml:space="preserve"> </w:t>
+      </w:r>
+      <w:r>
+        <w:rPr>
+          <w:rFonts w:ascii="Times New Roman" w:hAnsi="Times New Roman" w:cs="Times New Roman"/>
+          <w:sz w:val="26"/>
+          <w:szCs w:val="26"/>
+        </w:rPr>
+        <w:t>описывает функциональные требования системы с точки зрения прецедентов и включает в себя два компонента — участника (</w:t>
+      </w:r>
+      <w:proofErr w:type="spellStart"/>
+      <w:r>
+        <w:rPr>
+          <w:rFonts w:ascii="Times New Roman" w:hAnsi="Times New Roman" w:cs="Times New Roman"/>
+          <w:sz w:val="26"/>
+          <w:szCs w:val="26"/>
+        </w:rPr>
+        <w:t>Actor</w:t>
+      </w:r>
+      <w:proofErr w:type="spellEnd"/>
+      <w:r>
+        <w:rPr>
+          <w:rFonts w:ascii="Times New Roman" w:hAnsi="Times New Roman" w:cs="Times New Roman"/>
+          <w:sz w:val="26"/>
+          <w:szCs w:val="26"/>
+        </w:rPr>
+        <w:t>) и прецедент (</w:t>
+      </w:r>
+      <w:proofErr w:type="spellStart"/>
+      <w:r>
+        <w:rPr>
+          <w:rFonts w:ascii="Times New Roman" w:hAnsi="Times New Roman" w:cs="Times New Roman"/>
+          <w:sz w:val="26"/>
+          <w:szCs w:val="26"/>
+        </w:rPr>
+        <w:t>Use</w:t>
+      </w:r>
+      <w:proofErr w:type="spellEnd"/>
+      <w:r>
+        <w:rPr>
+          <w:rFonts w:ascii="Times New Roman" w:hAnsi="Times New Roman" w:cs="Times New Roman"/>
+          <w:sz w:val="26"/>
+          <w:szCs w:val="26"/>
+        </w:rPr>
+        <w:t xml:space="preserve"> </w:t>
+      </w:r>
+      <w:proofErr w:type="spellStart"/>
+      <w:r>
+        <w:rPr>
+          <w:rFonts w:ascii="Times New Roman" w:hAnsi="Times New Roman" w:cs="Times New Roman"/>
+          <w:sz w:val="26"/>
+          <w:szCs w:val="26"/>
+        </w:rPr>
+        <w:t>case</w:t>
+      </w:r>
+      <w:proofErr w:type="spellEnd"/>
+      <w:r>
+        <w:rPr>
+          <w:rFonts w:ascii="Times New Roman" w:hAnsi="Times New Roman" w:cs="Times New Roman"/>
+          <w:sz w:val="26"/>
+          <w:szCs w:val="26"/>
+        </w:rPr>
+        <w:t>).</w:t>
+      </w:r>
+      <w:r>
+        <w:rPr>
+          <w:rFonts w:ascii="Times New Roman" w:hAnsi="Times New Roman" w:cs="Times New Roman"/>
+          <w:sz w:val="26"/>
+          <w:szCs w:val="26"/>
+        </w:rPr>
+        <w:t xml:space="preserve"> Прецедент описывает отдельный случай поведения системы с точки зрения пользователя.</w:t>
       </w:r>
       <w:bookmarkStart w:id="4" w:name="_GoBack"/>
       <w:bookmarkEnd w:id="4"/>
-      <w:r>
-        <w:rPr>
-          <w:rFonts w:ascii="Times New Roman" w:hAnsi="Times New Roman" w:cs="Times New Roman"/>
-          <w:sz w:val="26"/>
-          <w:szCs w:val="26"/>
-        </w:rPr>
-        <w:t>. Для поставленной цели необходимо выполнить следующие задачи:</w:t>
-      </w:r>
     </w:p>
     <w:p>
       <w:pPr>
         <w:spacing w:after="0" w:line="300" w:lineRule="auto"/>
-        <w:ind w:firstLine="567"/>
-        <w:rPr>
-          <w:rFonts w:ascii="Times New Roman" w:hAnsi="Times New Roman" w:cs="Times New Roman"/>
-          <w:sz w:val="26"/>
-          <w:szCs w:val="26"/>
-        </w:rPr>
-      </w:pPr>
+        <w:jc w:val="center"/>
+        <w:rPr>
+          <w:rFonts w:ascii="Times New Roman" w:hAnsi="Times New Roman" w:cs="Times New Roman"/>
+          <w:sz w:val="26"/>
+          <w:szCs w:val="26"/>
+        </w:rPr>
+      </w:pPr>
+      <w:r>
+        <w:rPr>
+          <w:rFonts w:ascii="Times New Roman" w:hAnsi="Times New Roman" w:cs="Times New Roman"/>
+          <w:noProof/>
+          <w:sz w:val="26"/>
+          <w:szCs w:val="26"/>
+          <w:lang w:eastAsia="ru-RU"/>
+        </w:rPr>
+        <w:drawing>
+          <wp:inline distT="0" distB="0" distL="0" distR="0">
+            <wp:extent cx="6012927" cy="3876207"/>
+            <wp:effectExtent l="0" t="0" r="6985" b="0"/>
+            <wp:docPr id="8" name="Рисунок 8" descr="D:\1)1-4 курс Универ\4 курс\4) Оптимизация проектных решений\picture_use_case_ticketGenerator.jpg"/>
+            <wp:cNvGraphicFramePr>
+              <a:graphicFrameLocks xmlns:a="http://schemas.openxmlformats.org/drawingml/2006/main" noChangeAspect="1"/>
+            </wp:cNvGraphicFramePr>
+            <a:graphic xmlns:a="http://schemas.openxmlformats.org/drawingml/2006/main">
+              <a:graphicData uri="http://schemas.openxmlformats.org/drawingml/2006/picture">
+                <pic:pic xmlns:pic="http://schemas.openxmlformats.org/drawingml/2006/picture">
+                  <pic:nvPicPr>
+                    <pic:cNvPr id="0" name="Picture 4" descr="D:\1)1-4 курс Универ\4 курс\4) Оптимизация проектных решений\picture_use_case_ticketGenerator.jpg"/>
+                    <pic:cNvPicPr>
+                      <a:picLocks noChangeAspect="1" noChangeArrowheads="1"/>
+                    </pic:cNvPicPr>
+                  </pic:nvPicPr>
+                  <pic:blipFill>
+                    <a:blip r:embed="rId12">
+                      <a:extLst>
+                        <a:ext uri="{28A0092B-C50C-407E-A947-70E740481C1C}">
+                          <a14:useLocalDpi xmlns:a14="http://schemas.microsoft.com/office/drawing/2010/main" val="0"/>
+                        </a:ext>
+                      </a:extLst>
+                    </a:blip>
+                    <a:srcRect/>
+                    <a:stretch>
+                      <a:fillRect/>
+                    </a:stretch>
+                  </pic:blipFill>
+                  <pic:spPr bwMode="auto">
+                    <a:xfrm>
+                      <a:off x="0" y="0"/>
+                      <a:ext cx="6018701" cy="3879929"/>
+                    </a:xfrm>
+                    <a:prstGeom prst="rect">
+                      <a:avLst/>
+                    </a:prstGeom>
+                    <a:noFill/>
+                    <a:ln>
+                      <a:noFill/>
+                    </a:ln>
+                  </pic:spPr>
+                </pic:pic>
+              </a:graphicData>
+            </a:graphic>
+          </wp:inline>
+        </w:drawing>
+      </w:r>
     </w:p>
     <w:p>
       <w:pPr>
         <w:spacing w:after="0" w:line="300" w:lineRule="auto"/>
-        <w:ind w:firstLine="567"/>
-        <w:rPr>
-          <w:rFonts w:ascii="Times New Roman" w:hAnsi="Times New Roman" w:cs="Times New Roman"/>
-          <w:sz w:val="26"/>
-          <w:szCs w:val="26"/>
-        </w:rPr>
-      </w:pPr>
-      <w:proofErr w:type="gramStart"/>
-      <w:r>
-        <w:rPr>
-          <w:rFonts w:ascii="Times New Roman" w:hAnsi="Times New Roman" w:cs="Times New Roman"/>
-          <w:sz w:val="26"/>
-          <w:szCs w:val="26"/>
-        </w:rPr>
-        <w:t>Из за</w:t>
-      </w:r>
-      <w:proofErr w:type="gramEnd"/>
-      <w:r>
-        <w:rPr>
-          <w:rFonts w:ascii="Times New Roman" w:hAnsi="Times New Roman" w:cs="Times New Roman"/>
-          <w:sz w:val="26"/>
-          <w:szCs w:val="26"/>
-        </w:rPr>
-        <w:t xml:space="preserve"> нехватки и </w:t>
-      </w:r>
-      <w:proofErr w:type="spellStart"/>
-      <w:r>
-        <w:rPr>
-          <w:rFonts w:ascii="Times New Roman" w:hAnsi="Times New Roman" w:cs="Times New Roman"/>
-          <w:sz w:val="26"/>
-          <w:szCs w:val="26"/>
-        </w:rPr>
-        <w:t>отсуцтвия</w:t>
-      </w:r>
-      <w:proofErr w:type="spellEnd"/>
-      <w:r>
-        <w:rPr>
-          <w:rFonts w:ascii="Times New Roman" w:hAnsi="Times New Roman" w:cs="Times New Roman"/>
-          <w:sz w:val="26"/>
-          <w:szCs w:val="26"/>
-        </w:rPr>
-        <w:t xml:space="preserve"> такой штуки в открытом доступе я решил сделать это</w:t>
+        <w:jc w:val="center"/>
+        <w:rPr>
+          <w:rFonts w:ascii="Times New Roman" w:hAnsi="Times New Roman" w:cs="Times New Roman"/>
+          <w:sz w:val="26"/>
+          <w:szCs w:val="26"/>
+        </w:rPr>
+      </w:pPr>
+      <w:r>
+        <w:rPr>
+          <w:rFonts w:ascii="Times New Roman" w:hAnsi="Times New Roman" w:cs="Times New Roman"/>
+          <w:sz w:val="26"/>
+          <w:szCs w:val="26"/>
+        </w:rPr>
+        <w:t xml:space="preserve">Рисунок 2.1 – </w:t>
+      </w:r>
+      <w:r>
+        <w:rPr>
+          <w:rFonts w:ascii="Times New Roman" w:hAnsi="Times New Roman" w:cs="Times New Roman"/>
+          <w:sz w:val="26"/>
+          <w:szCs w:val="26"/>
+        </w:rPr>
+        <w:t xml:space="preserve">Диаграмма </w:t>
+      </w:r>
+      <w:r>
+        <w:rPr>
+          <w:rFonts w:ascii="Times New Roman" w:hAnsi="Times New Roman" w:cs="Times New Roman"/>
+          <w:sz w:val="26"/>
+          <w:szCs w:val="26"/>
+        </w:rPr>
+        <w:t xml:space="preserve">прецедентов </w:t>
+      </w:r>
+      <w:r>
+        <w:rPr>
+          <w:rFonts w:ascii="Times New Roman" w:hAnsi="Times New Roman" w:cs="Times New Roman"/>
+          <w:sz w:val="26"/>
+          <w:szCs w:val="26"/>
+        </w:rPr>
+        <w:t>использования приложения</w:t>
       </w:r>
     </w:p>
     <w:p>
       <w:pPr>
         <w:rPr>
           <w:rFonts w:ascii="Times New Roman" w:hAnsi="Times New Roman" w:cs="Times New Roman"/>
-          <w:b/>
-          <w:sz w:val="26"/>
-          <w:szCs w:val="26"/>
-        </w:rPr>
-      </w:pPr>
+          <w:sz w:val="26"/>
+          <w:szCs w:val="26"/>
+        </w:rPr>
+      </w:pPr>
+      <w:r>
+        <w:rPr>
+          <w:rFonts w:ascii="Times New Roman" w:hAnsi="Times New Roman" w:cs="Times New Roman"/>
+          <w:sz w:val="26"/>
+          <w:szCs w:val="26"/>
+        </w:rPr>
+        <w:br w:type="page"/>
+      </w:r>
     </w:p>
     <w:p>
       <w:pPr>
-        <w:rPr>
-          <w:rFonts w:ascii="Times New Roman" w:hAnsi="Times New Roman" w:cs="Times New Roman"/>
-          <w:b/>
-          <w:sz w:val="26"/>
-          <w:szCs w:val="26"/>
-        </w:rPr>
-      </w:pPr>
-      <w:r>
-        <w:rPr>
-          <w:rFonts w:ascii="Times New Roman" w:hAnsi="Times New Roman" w:cs="Times New Roman"/>
-          <w:b/>
-          <w:sz w:val="26"/>
-          <w:szCs w:val="26"/>
-        </w:rPr>
-        <w:br w:type="page"/>
-      </w:r>
+        <w:spacing w:after="0" w:line="300" w:lineRule="auto"/>
+        <w:ind w:firstLine="567"/>
+        <w:jc w:val="both"/>
+        <w:rPr>
+          <w:rFonts w:ascii="Times New Roman" w:hAnsi="Times New Roman" w:cs="Times New Roman"/>
+          <w:sz w:val="26"/>
+          <w:szCs w:val="26"/>
+        </w:rPr>
+      </w:pPr>
     </w:p>
     <w:p>
       <w:pPr>
-        <w:rPr>
-          <w:rFonts w:ascii="Times New Roman" w:hAnsi="Times New Roman" w:cs="Times New Roman"/>
-          <w:b/>
-          <w:sz w:val="26"/>
-          <w:szCs w:val="26"/>
-        </w:rPr>
-      </w:pPr>
-      <w:r>
-        <w:rPr>
-          <w:rFonts w:ascii="Times New Roman" w:hAnsi="Times New Roman" w:cs="Times New Roman"/>
-          <w:b/>
-          <w:sz w:val="26"/>
-          <w:szCs w:val="26"/>
-        </w:rPr>
-        <w:lastRenderedPageBreak/>
-        <w:br w:type="page"/>
+        <w:spacing w:after="0" w:line="300" w:lineRule="auto"/>
+        <w:ind w:firstLine="567"/>
+        <w:jc w:val="both"/>
+        <w:rPr>
+          <w:rFonts w:ascii="Times New Roman" w:hAnsi="Times New Roman" w:cs="Times New Roman"/>
+          <w:sz w:val="26"/>
+          <w:szCs w:val="26"/>
+        </w:rPr>
+      </w:pPr>
+      <w:r>
+        <w:rPr>
+          <w:rFonts w:ascii="Times New Roman" w:eastAsia="Times New Roman" w:hAnsi="Times New Roman" w:cs="Times New Roman"/>
+          <w:i/>
+          <w:sz w:val="26"/>
+          <w:szCs w:val="26"/>
+          <w:lang w:eastAsia="ru-RU"/>
+        </w:rPr>
+        <w:t>Диаграмма последовательности</w:t>
+      </w:r>
+      <w:r>
+        <w:rPr>
+          <w:rFonts w:ascii="Times New Roman" w:eastAsia="Times New Roman" w:hAnsi="Times New Roman" w:cs="Times New Roman"/>
+          <w:sz w:val="26"/>
+          <w:szCs w:val="26"/>
+          <w:lang w:eastAsia="ru-RU"/>
+        </w:rPr>
+        <w:t xml:space="preserve"> создает модель </w:t>
+      </w:r>
+      <w:r>
+        <w:rPr>
+          <w:rFonts w:ascii="Times New Roman" w:eastAsia="Times New Roman" w:hAnsi="Times New Roman" w:cs="Times New Roman"/>
+          <w:sz w:val="26"/>
+          <w:szCs w:val="26"/>
+          <w:u w:val="single"/>
+          <w:lang w:eastAsia="ru-RU"/>
+        </w:rPr>
+        <w:t>взаимодействия</w:t>
+      </w:r>
+      <w:r>
+        <w:rPr>
+          <w:rFonts w:ascii="Times New Roman" w:eastAsia="Times New Roman" w:hAnsi="Times New Roman" w:cs="Times New Roman"/>
+          <w:sz w:val="26"/>
+          <w:szCs w:val="26"/>
+          <w:lang w:eastAsia="ru-RU"/>
+        </w:rPr>
+        <w:t xml:space="preserve"> объектов. Основой такого взаимодействия служит </w:t>
+      </w:r>
+      <w:r>
+        <w:rPr>
+          <w:rFonts w:ascii="Times New Roman" w:eastAsia="Times New Roman" w:hAnsi="Times New Roman" w:cs="Times New Roman"/>
+          <w:sz w:val="26"/>
+          <w:szCs w:val="26"/>
+          <w:u w:val="single"/>
+          <w:lang w:eastAsia="ru-RU"/>
+        </w:rPr>
+        <w:t>временная последовательность</w:t>
+      </w:r>
+      <w:r>
+        <w:rPr>
+          <w:rFonts w:ascii="Times New Roman" w:eastAsia="Times New Roman" w:hAnsi="Times New Roman" w:cs="Times New Roman"/>
+          <w:sz w:val="26"/>
+          <w:szCs w:val="26"/>
+          <w:lang w:eastAsia="ru-RU"/>
+        </w:rPr>
+        <w:t>, которая дает представление о взаимодействии объектов в конкретном прецеденте.</w:t>
+      </w:r>
+      <w:r>
+        <w:rPr>
+          <w:rFonts w:ascii="Times New Roman" w:eastAsia="Times New Roman" w:hAnsi="Times New Roman" w:cs="Times New Roman"/>
+          <w:sz w:val="26"/>
+          <w:szCs w:val="26"/>
+          <w:lang w:eastAsia="ru-RU"/>
+        </w:rPr>
+        <w:t xml:space="preserve"> </w:t>
+      </w:r>
+      <w:r>
+        <w:rPr>
+          <w:rFonts w:ascii="Times New Roman" w:eastAsia="Times New Roman" w:hAnsi="Times New Roman" w:cs="Times New Roman"/>
+          <w:sz w:val="26"/>
+          <w:szCs w:val="26"/>
+          <w:lang w:eastAsia="ru-RU"/>
+        </w:rPr>
+        <w:t>отражает взаимодействие объектов в динамике, во времени.</w:t>
       </w:r>
     </w:p>
     <w:p>
       <w:pPr>
+        <w:jc w:val="center"/>
         <w:rPr>
           <w:rFonts w:ascii="Times New Roman" w:hAnsi="Times New Roman" w:cs="Times New Roman"/>
           <w:b/>
@@ -4523,15 +5464,134 @@
         <w:rPr>
           <w:rFonts w:ascii="Times New Roman" w:hAnsi="Times New Roman" w:cs="Times New Roman"/>
           <w:b/>
-          <w:sz w:val="26"/>
-          <w:szCs w:val="26"/>
-        </w:rPr>
-        <w:lastRenderedPageBreak/>
-        <w:br w:type="page"/>
+          <w:noProof/>
+          <w:sz w:val="26"/>
+          <w:szCs w:val="26"/>
+          <w:lang w:eastAsia="ru-RU"/>
+        </w:rPr>
+        <w:drawing>
+          <wp:inline distT="0" distB="0" distL="0" distR="0">
+            <wp:extent cx="5268418" cy="7154266"/>
+            <wp:effectExtent l="0" t="0" r="8890" b="8890"/>
+            <wp:docPr id="7" name="Рисунок 7" descr="D:\1)1-4 курс Универ\4 курс\4) Оптимизация проектных решений\picture_sequntly_uml.jpg"/>
+            <wp:cNvGraphicFramePr>
+              <a:graphicFrameLocks xmlns:a="http://schemas.openxmlformats.org/drawingml/2006/main" noChangeAspect="1"/>
+            </wp:cNvGraphicFramePr>
+            <a:graphic xmlns:a="http://schemas.openxmlformats.org/drawingml/2006/main">
+              <a:graphicData uri="http://schemas.openxmlformats.org/drawingml/2006/picture">
+                <pic:pic xmlns:pic="http://schemas.openxmlformats.org/drawingml/2006/picture">
+                  <pic:nvPicPr>
+                    <pic:cNvPr id="0" name="Picture 3" descr="D:\1)1-4 курс Универ\4 курс\4) Оптимизация проектных решений\picture_sequntly_uml.jpg"/>
+                    <pic:cNvPicPr>
+                      <a:picLocks noChangeAspect="1" noChangeArrowheads="1"/>
+                    </pic:cNvPicPr>
+                  </pic:nvPicPr>
+                  <pic:blipFill rotWithShape="1">
+                    <a:blip r:embed="rId13">
+                      <a:extLst>
+                        <a:ext uri="{28A0092B-C50C-407E-A947-70E740481C1C}">
+                          <a14:useLocalDpi xmlns:a14="http://schemas.microsoft.com/office/drawing/2010/main" val="0"/>
+                        </a:ext>
+                      </a:extLst>
+                    </a:blip>
+                    <a:srcRect l="14408"/>
+                    <a:stretch/>
+                  </pic:blipFill>
+                  <pic:spPr bwMode="auto">
+                    <a:xfrm>
+                      <a:off x="0" y="0"/>
+                      <a:ext cx="5287866" cy="7180675"/>
+                    </a:xfrm>
+                    <a:prstGeom prst="rect">
+                      <a:avLst/>
+                    </a:prstGeom>
+                    <a:noFill/>
+                    <a:ln>
+                      <a:noFill/>
+                    </a:ln>
+                    <a:extLst>
+                      <a:ext uri="{53640926-AAD7-44D8-BBD7-CCE9431645EC}">
+                        <a14:shadowObscured xmlns:a14="http://schemas.microsoft.com/office/drawing/2010/main"/>
+                      </a:ext>
+                    </a:extLst>
+                  </pic:spPr>
+                </pic:pic>
+              </a:graphicData>
+            </a:graphic>
+          </wp:inline>
+        </w:drawing>
       </w:r>
     </w:p>
     <w:p>
       <w:pPr>
+        <w:jc w:val="center"/>
+        <w:rPr>
+          <w:rFonts w:ascii="Times New Roman" w:hAnsi="Times New Roman" w:cs="Times New Roman"/>
+          <w:sz w:val="26"/>
+          <w:szCs w:val="26"/>
+        </w:rPr>
+      </w:pPr>
+      <w:r>
+        <w:rPr>
+          <w:rFonts w:ascii="Times New Roman" w:hAnsi="Times New Roman" w:cs="Times New Roman"/>
+          <w:sz w:val="26"/>
+          <w:szCs w:val="26"/>
+        </w:rPr>
+        <w:t>Рисунок 2.</w:t>
+      </w:r>
+      <w:r>
+        <w:rPr>
+          <w:rFonts w:ascii="Times New Roman" w:hAnsi="Times New Roman" w:cs="Times New Roman"/>
+          <w:sz w:val="26"/>
+          <w:szCs w:val="26"/>
+        </w:rPr>
+        <w:t>2</w:t>
+      </w:r>
+      <w:r>
+        <w:rPr>
+          <w:rFonts w:ascii="Times New Roman" w:hAnsi="Times New Roman" w:cs="Times New Roman"/>
+          <w:sz w:val="26"/>
+          <w:szCs w:val="26"/>
+        </w:rPr>
+        <w:t xml:space="preserve"> – Диаграмма последовательности использования приложения </w:t>
+      </w:r>
+    </w:p>
+    <w:p>
+      <w:pPr>
+        <w:rPr>
+          <w:rFonts w:ascii="Times New Roman" w:hAnsi="Times New Roman" w:cs="Times New Roman"/>
+          <w:sz w:val="26"/>
+          <w:szCs w:val="26"/>
+        </w:rPr>
+      </w:pPr>
+    </w:p>
+    <w:p>
+      <w:pPr>
+        <w:pStyle w:val="ab"/>
+        <w:jc w:val="center"/>
+        <w:outlineLvl w:val="0"/>
+      </w:pPr>
+      <w:r>
+        <w:rPr>
+          <w:b w:val="0"/>
+        </w:rPr>
+        <w:lastRenderedPageBreak/>
+        <w:t>3</w:t>
+      </w:r>
+      <w:r>
+        <w:rPr>
+          <w:b w:val="0"/>
+        </w:rPr>
+        <w:t xml:space="preserve"> </w:t>
+      </w:r>
+      <w:r>
+        <w:t>ОПИСАНИЕ ИСПОЛЬЗУЕМЫХ АЛГОРИТМОВ</w:t>
+      </w:r>
+    </w:p>
+    <w:p>
+      <w:pPr>
+        <w:spacing w:after="0" w:line="300" w:lineRule="auto"/>
+        <w:jc w:val="both"/>
         <w:rPr>
           <w:rFonts w:ascii="Times New Roman" w:hAnsi="Times New Roman" w:cs="Times New Roman"/>
           <w:b/>
@@ -4546,7 +5606,6 @@
           <w:sz w:val="26"/>
           <w:szCs w:val="26"/>
         </w:rPr>
-        <w:lastRenderedPageBreak/>
         <w:br w:type="page"/>
       </w:r>
     </w:p>
@@ -4676,7 +5735,7 @@
         </w:rPr>
         <w:t xml:space="preserve">: </w:t>
       </w:r>
-      <w:hyperlink r:id="rId12" w:history="1">
+      <w:hyperlink r:id="rId14" w:history="1">
         <w:r>
           <w:rPr>
             <w:rStyle w:val="aa"/>
@@ -5022,7 +6081,7 @@
         </w:rPr>
         <w:t xml:space="preserve">: </w:t>
       </w:r>
-      <w:hyperlink r:id="rId13" w:history="1">
+      <w:hyperlink r:id="rId15" w:history="1">
         <w:r>
           <w:rPr>
             <w:rStyle w:val="aa"/>
@@ -5393,7 +6452,7 @@
         </w:rPr>
         <w:t xml:space="preserve">: </w:t>
       </w:r>
-      <w:hyperlink r:id="rId14" w:history="1">
+      <w:hyperlink r:id="rId16" w:history="1">
         <w:r>
           <w:rPr>
             <w:rStyle w:val="aa"/>
@@ -5712,7 +6771,7 @@
         </w:rPr>
         <w:t xml:space="preserve">: </w:t>
       </w:r>
-      <w:hyperlink r:id="rId15" w:history="1">
+      <w:hyperlink r:id="rId17" w:history="1">
         <w:r>
           <w:rPr>
             <w:rStyle w:val="aa"/>
@@ -5896,7 +6955,7 @@
         </w:rPr>
         <w:t xml:space="preserve">: </w:t>
       </w:r>
-      <w:hyperlink r:id="rId16" w:history="1">
+      <w:hyperlink r:id="rId18" w:history="1">
         <w:r>
           <w:rPr>
             <w:rStyle w:val="aa"/>
@@ -5916,6 +6975,7 @@
           </w:rPr>
           <w:t>://</w:t>
         </w:r>
+        <w:proofErr w:type="spellStart"/>
         <w:r>
           <w:rPr>
             <w:rStyle w:val="aa"/>
@@ -5926,6 +6986,7 @@
           </w:rPr>
           <w:t>issuu</w:t>
         </w:r>
+        <w:proofErr w:type="spellEnd"/>
         <w:r>
           <w:rPr>
             <w:rStyle w:val="aa"/>
@@ -5954,6 +7015,7 @@
           </w:rPr>
           <w:t>/</w:t>
         </w:r>
+        <w:proofErr w:type="spellStart"/>
         <w:r>
           <w:rPr>
             <w:rStyle w:val="aa"/>
@@ -5964,6 +7026,7 @@
           </w:rPr>
           <w:t>galex</w:t>
         </w:r>
+        <w:proofErr w:type="spellEnd"/>
         <w:r>
           <w:rPr>
             <w:rStyle w:val="aa"/>
@@ -5992,6 +7055,7 @@
           </w:rPr>
           <w:t>/</w:t>
         </w:r>
+        <w:proofErr w:type="spellStart"/>
         <w:r>
           <w:rPr>
             <w:rStyle w:val="aa"/>
@@ -6002,6 +7066,7 @@
           </w:rPr>
           <w:t>icmc</w:t>
         </w:r>
+        <w:proofErr w:type="spellEnd"/>
         <w:r>
           <w:rPr>
             <w:rStyle w:val="aa"/>
@@ -6011,6 +7076,7 @@
           </w:rPr>
           <w:t>-2005-</w:t>
         </w:r>
+        <w:proofErr w:type="spellStart"/>
         <w:r>
           <w:rPr>
             <w:rStyle w:val="aa"/>
@@ -6021,6 +7087,7 @@
           </w:rPr>
           <w:t>examcardgenerator</w:t>
         </w:r>
+        <w:proofErr w:type="spellEnd"/>
         <w:r>
           <w:rPr>
             <w:rStyle w:val="aa"/>
@@ -6087,7 +7154,7 @@
       </w:pPr>
     </w:p>
     <w:sectPr>
-      <w:headerReference w:type="default" r:id="rId17"/>
+      <w:headerReference w:type="default" r:id="rId19"/>
       <w:pgSz w:w="11906" w:h="16838"/>
       <w:pgMar w:top="1134" w:right="850" w:bottom="1134" w:left="1701" w:header="708" w:footer="708" w:gutter="0"/>
       <w:pgNumType w:start="5"/>
@@ -6159,6 +7226,7 @@
         <w:docPartUnique/>
       </w:docPartObj>
     </w:sdtPr>
+    <w:sdtEndPr/>
     <w:sdtContent>
       <w:p>
         <w:pPr>
@@ -6178,7 +7246,7 @@
           <w:rPr>
             <w:noProof/>
           </w:rPr>
-          <w:t>9</w:t>
+          <w:t>13</w:t>
         </w:r>
         <w:r>
           <w:fldChar w:fldCharType="end"/>
@@ -6197,6 +7265,184 @@
 <file path=word/numbering.xml><?xml version="1.0" encoding="utf-8"?>
 <w:numbering xmlns:wpc="http://schemas.microsoft.com/office/word/2010/wordprocessingCanvas" xmlns:cx="http://schemas.microsoft.com/office/drawing/2014/chartex" xmlns:mc="http://schemas.openxmlformats.org/markup-compatibility/2006" xmlns:o="urn:schemas-microsoft-com:office:office" xmlns:r="http://schemas.openxmlformats.org/officeDocument/2006/relationships" xmlns:m="http://schemas.openxmlformats.org/officeDocument/2006/math" xmlns:v="urn:schemas-microsoft-com:vml" xmlns:wp14="http://schemas.microsoft.com/office/word/2010/wordprocessingDrawing" xmlns:wp="http://schemas.openxmlformats.org/drawingml/2006/wordprocessingDrawing" xmlns:w10="urn:schemas-microsoft-com:office:word" xmlns:w="http://schemas.openxmlformats.org/wordprocessingml/2006/main" xmlns:w14="http://schemas.microsoft.com/office/word/2010/wordml" xmlns:w15="http://schemas.microsoft.com/office/word/2012/wordml" xmlns:w16se="http://schemas.microsoft.com/office/word/2015/wordml/symex" xmlns:wpg="http://schemas.microsoft.com/office/word/2010/wordprocessingGroup" xmlns:wpi="http://schemas.microsoft.com/office/word/2010/wordprocessingInk" xmlns:wne="http://schemas.microsoft.com/office/word/2006/wordml" xmlns:wps="http://schemas.microsoft.com/office/word/2010/wordprocessingShape" mc:Ignorable="w14 w15 w16se wp14">
   <w:abstractNum w:abstractNumId="0" w15:restartNumberingAfterBreak="0">
+    <w:nsid w:val="01704973"/>
+    <w:multiLevelType w:val="hybridMultilevel"/>
+    <w:tmpl w:val="29BC89CA"/>
+    <w:lvl w:ilvl="0" w:tplc="04190011">
+      <w:start w:val="1"/>
+      <w:numFmt w:val="decimal"/>
+      <w:lvlText w:val="%1)"/>
+      <w:lvlJc w:val="left"/>
+      <w:pPr>
+        <w:ind w:left="720" w:hanging="360"/>
+      </w:pPr>
+      <w:rPr>
+        <w:rFonts w:hint="default"/>
+      </w:rPr>
+    </w:lvl>
+    <w:lvl w:ilvl="1" w:tplc="04190019" w:tentative="1">
+      <w:start w:val="1"/>
+      <w:numFmt w:val="lowerLetter"/>
+      <w:lvlText w:val="%2."/>
+      <w:lvlJc w:val="left"/>
+      <w:pPr>
+        <w:ind w:left="1440" w:hanging="360"/>
+      </w:pPr>
+    </w:lvl>
+    <w:lvl w:ilvl="2" w:tplc="0419001B" w:tentative="1">
+      <w:start w:val="1"/>
+      <w:numFmt w:val="lowerRoman"/>
+      <w:lvlText w:val="%3."/>
+      <w:lvlJc w:val="right"/>
+      <w:pPr>
+        <w:ind w:left="2160" w:hanging="180"/>
+      </w:pPr>
+    </w:lvl>
+    <w:lvl w:ilvl="3" w:tplc="0419000F" w:tentative="1">
+      <w:start w:val="1"/>
+      <w:numFmt w:val="decimal"/>
+      <w:lvlText w:val="%4."/>
+      <w:lvlJc w:val="left"/>
+      <w:pPr>
+        <w:ind w:left="2880" w:hanging="360"/>
+      </w:pPr>
+    </w:lvl>
+    <w:lvl w:ilvl="4" w:tplc="04190019" w:tentative="1">
+      <w:start w:val="1"/>
+      <w:numFmt w:val="lowerLetter"/>
+      <w:lvlText w:val="%5."/>
+      <w:lvlJc w:val="left"/>
+      <w:pPr>
+        <w:ind w:left="3600" w:hanging="360"/>
+      </w:pPr>
+    </w:lvl>
+    <w:lvl w:ilvl="5" w:tplc="0419001B" w:tentative="1">
+      <w:start w:val="1"/>
+      <w:numFmt w:val="lowerRoman"/>
+      <w:lvlText w:val="%6."/>
+      <w:lvlJc w:val="right"/>
+      <w:pPr>
+        <w:ind w:left="4320" w:hanging="180"/>
+      </w:pPr>
+    </w:lvl>
+    <w:lvl w:ilvl="6" w:tplc="0419000F" w:tentative="1">
+      <w:start w:val="1"/>
+      <w:numFmt w:val="decimal"/>
+      <w:lvlText w:val="%7."/>
+      <w:lvlJc w:val="left"/>
+      <w:pPr>
+        <w:ind w:left="5040" w:hanging="360"/>
+      </w:pPr>
+    </w:lvl>
+    <w:lvl w:ilvl="7" w:tplc="04190019" w:tentative="1">
+      <w:start w:val="1"/>
+      <w:numFmt w:val="lowerLetter"/>
+      <w:lvlText w:val="%8."/>
+      <w:lvlJc w:val="left"/>
+      <w:pPr>
+        <w:ind w:left="5760" w:hanging="360"/>
+      </w:pPr>
+    </w:lvl>
+    <w:lvl w:ilvl="8" w:tplc="0419001B" w:tentative="1">
+      <w:start w:val="1"/>
+      <w:numFmt w:val="lowerRoman"/>
+      <w:lvlText w:val="%9."/>
+      <w:lvlJc w:val="right"/>
+      <w:pPr>
+        <w:ind w:left="6480" w:hanging="180"/>
+      </w:pPr>
+    </w:lvl>
+  </w:abstractNum>
+  <w:abstractNum w:abstractNumId="1" w15:restartNumberingAfterBreak="0">
+    <w:nsid w:val="099C68B9"/>
+    <w:multiLevelType w:val="hybridMultilevel"/>
+    <w:tmpl w:val="65BA0DE6"/>
+    <w:lvl w:ilvl="0" w:tplc="4F922770">
+      <w:start w:val="1"/>
+      <w:numFmt w:val="decimal"/>
+      <w:lvlText w:val="%1)"/>
+      <w:lvlJc w:val="left"/>
+      <w:pPr>
+        <w:ind w:left="927" w:hanging="360"/>
+      </w:pPr>
+      <w:rPr>
+        <w:rFonts w:hint="default"/>
+      </w:rPr>
+    </w:lvl>
+    <w:lvl w:ilvl="1" w:tplc="04190019" w:tentative="1">
+      <w:start w:val="1"/>
+      <w:numFmt w:val="lowerLetter"/>
+      <w:lvlText w:val="%2."/>
+      <w:lvlJc w:val="left"/>
+      <w:pPr>
+        <w:ind w:left="1647" w:hanging="360"/>
+      </w:pPr>
+    </w:lvl>
+    <w:lvl w:ilvl="2" w:tplc="0419001B" w:tentative="1">
+      <w:start w:val="1"/>
+      <w:numFmt w:val="lowerRoman"/>
+      <w:lvlText w:val="%3."/>
+      <w:lvlJc w:val="right"/>
+      <w:pPr>
+        <w:ind w:left="2367" w:hanging="180"/>
+      </w:pPr>
+    </w:lvl>
+    <w:lvl w:ilvl="3" w:tplc="0419000F" w:tentative="1">
+      <w:start w:val="1"/>
+      <w:numFmt w:val="decimal"/>
+      <w:lvlText w:val="%4."/>
+      <w:lvlJc w:val="left"/>
+      <w:pPr>
+        <w:ind w:left="3087" w:hanging="360"/>
+      </w:pPr>
+    </w:lvl>
+    <w:lvl w:ilvl="4" w:tplc="04190019" w:tentative="1">
+      <w:start w:val="1"/>
+      <w:numFmt w:val="lowerLetter"/>
+      <w:lvlText w:val="%5."/>
+      <w:lvlJc w:val="left"/>
+      <w:pPr>
+        <w:ind w:left="3807" w:hanging="360"/>
+      </w:pPr>
+    </w:lvl>
+    <w:lvl w:ilvl="5" w:tplc="0419001B" w:tentative="1">
+      <w:start w:val="1"/>
+      <w:numFmt w:val="lowerRoman"/>
+      <w:lvlText w:val="%6."/>
+      <w:lvlJc w:val="right"/>
+      <w:pPr>
+        <w:ind w:left="4527" w:hanging="180"/>
+      </w:pPr>
+    </w:lvl>
+    <w:lvl w:ilvl="6" w:tplc="0419000F" w:tentative="1">
+      <w:start w:val="1"/>
+      <w:numFmt w:val="decimal"/>
+      <w:lvlText w:val="%7."/>
+      <w:lvlJc w:val="left"/>
+      <w:pPr>
+        <w:ind w:left="5247" w:hanging="360"/>
+      </w:pPr>
+    </w:lvl>
+    <w:lvl w:ilvl="7" w:tplc="04190019" w:tentative="1">
+      <w:start w:val="1"/>
+      <w:numFmt w:val="lowerLetter"/>
+      <w:lvlText w:val="%8."/>
+      <w:lvlJc w:val="left"/>
+      <w:pPr>
+        <w:ind w:left="5967" w:hanging="360"/>
+      </w:pPr>
+    </w:lvl>
+    <w:lvl w:ilvl="8" w:tplc="0419001B" w:tentative="1">
+      <w:start w:val="1"/>
+      <w:numFmt w:val="lowerRoman"/>
+      <w:lvlText w:val="%9."/>
+      <w:lvlJc w:val="right"/>
+      <w:pPr>
+        <w:ind w:left="6687" w:hanging="180"/>
+      </w:pPr>
+    </w:lvl>
+  </w:abstractNum>
+  <w:abstractNum w:abstractNumId="2" w15:restartNumberingAfterBreak="0">
     <w:nsid w:val="09E702AB"/>
     <w:multiLevelType w:val="hybridMultilevel"/>
     <w:tmpl w:val="A79231A8"/>
@@ -6285,7 +7531,96 @@
       </w:pPr>
     </w:lvl>
   </w:abstractNum>
-  <w:abstractNum w:abstractNumId="1" w15:restartNumberingAfterBreak="0">
+  <w:abstractNum w:abstractNumId="3" w15:restartNumberingAfterBreak="0">
+    <w:nsid w:val="0D912DA6"/>
+    <w:multiLevelType w:val="hybridMultilevel"/>
+    <w:tmpl w:val="086EB226"/>
+    <w:lvl w:ilvl="0" w:tplc="E7BC94D4">
+      <w:start w:val="1"/>
+      <w:numFmt w:val="lowerLetter"/>
+      <w:lvlText w:val="%1."/>
+      <w:lvlJc w:val="left"/>
+      <w:pPr>
+        <w:ind w:left="1080" w:hanging="360"/>
+      </w:pPr>
+      <w:rPr>
+        <w:rFonts w:hint="default"/>
+      </w:rPr>
+    </w:lvl>
+    <w:lvl w:ilvl="1" w:tplc="04190019" w:tentative="1">
+      <w:start w:val="1"/>
+      <w:numFmt w:val="lowerLetter"/>
+      <w:lvlText w:val="%2."/>
+      <w:lvlJc w:val="left"/>
+      <w:pPr>
+        <w:ind w:left="1800" w:hanging="360"/>
+      </w:pPr>
+    </w:lvl>
+    <w:lvl w:ilvl="2" w:tplc="0419001B" w:tentative="1">
+      <w:start w:val="1"/>
+      <w:numFmt w:val="lowerRoman"/>
+      <w:lvlText w:val="%3."/>
+      <w:lvlJc w:val="right"/>
+      <w:pPr>
+        <w:ind w:left="2520" w:hanging="180"/>
+      </w:pPr>
+    </w:lvl>
+    <w:lvl w:ilvl="3" w:tplc="0419000F" w:tentative="1">
+      <w:start w:val="1"/>
+      <w:numFmt w:val="decimal"/>
+      <w:lvlText w:val="%4."/>
+      <w:lvlJc w:val="left"/>
+      <w:pPr>
+        <w:ind w:left="3240" w:hanging="360"/>
+      </w:pPr>
+    </w:lvl>
+    <w:lvl w:ilvl="4" w:tplc="04190019" w:tentative="1">
+      <w:start w:val="1"/>
+      <w:numFmt w:val="lowerLetter"/>
+      <w:lvlText w:val="%5."/>
+      <w:lvlJc w:val="left"/>
+      <w:pPr>
+        <w:ind w:left="3960" w:hanging="360"/>
+      </w:pPr>
+    </w:lvl>
+    <w:lvl w:ilvl="5" w:tplc="0419001B" w:tentative="1">
+      <w:start w:val="1"/>
+      <w:numFmt w:val="lowerRoman"/>
+      <w:lvlText w:val="%6."/>
+      <w:lvlJc w:val="right"/>
+      <w:pPr>
+        <w:ind w:left="4680" w:hanging="180"/>
+      </w:pPr>
+    </w:lvl>
+    <w:lvl w:ilvl="6" w:tplc="0419000F" w:tentative="1">
+      <w:start w:val="1"/>
+      <w:numFmt w:val="decimal"/>
+      <w:lvlText w:val="%7."/>
+      <w:lvlJc w:val="left"/>
+      <w:pPr>
+        <w:ind w:left="5400" w:hanging="360"/>
+      </w:pPr>
+    </w:lvl>
+    <w:lvl w:ilvl="7" w:tplc="04190019" w:tentative="1">
+      <w:start w:val="1"/>
+      <w:numFmt w:val="lowerLetter"/>
+      <w:lvlText w:val="%8."/>
+      <w:lvlJc w:val="left"/>
+      <w:pPr>
+        <w:ind w:left="6120" w:hanging="360"/>
+      </w:pPr>
+    </w:lvl>
+    <w:lvl w:ilvl="8" w:tplc="0419001B" w:tentative="1">
+      <w:start w:val="1"/>
+      <w:numFmt w:val="lowerRoman"/>
+      <w:lvlText w:val="%9."/>
+      <w:lvlJc w:val="right"/>
+      <w:pPr>
+        <w:ind w:left="6840" w:hanging="180"/>
+      </w:pPr>
+    </w:lvl>
+  </w:abstractNum>
+  <w:abstractNum w:abstractNumId="4" w15:restartNumberingAfterBreak="0">
     <w:nsid w:val="16AB43C8"/>
     <w:multiLevelType w:val="hybridMultilevel"/>
     <w:tmpl w:val="9FFAAA20"/>
@@ -6374,7 +7709,7 @@
       </w:pPr>
     </w:lvl>
   </w:abstractNum>
-  <w:abstractNum w:abstractNumId="2" w15:restartNumberingAfterBreak="0">
+  <w:abstractNum w:abstractNumId="5" w15:restartNumberingAfterBreak="0">
     <w:nsid w:val="28517306"/>
     <w:multiLevelType w:val="hybridMultilevel"/>
     <w:tmpl w:val="9FFAAA20"/>
@@ -6463,7 +7798,96 @@
       </w:pPr>
     </w:lvl>
   </w:abstractNum>
-  <w:abstractNum w:abstractNumId="3" w15:restartNumberingAfterBreak="0">
+  <w:abstractNum w:abstractNumId="6" w15:restartNumberingAfterBreak="0">
+    <w:nsid w:val="327E51F4"/>
+    <w:multiLevelType w:val="hybridMultilevel"/>
+    <w:tmpl w:val="726403D8"/>
+    <w:lvl w:ilvl="0" w:tplc="6E5ADC1A">
+      <w:start w:val="1"/>
+      <w:numFmt w:val="lowerLetter"/>
+      <w:lvlText w:val="%1)"/>
+      <w:lvlJc w:val="left"/>
+      <w:pPr>
+        <w:ind w:left="927" w:hanging="360"/>
+      </w:pPr>
+      <w:rPr>
+        <w:rFonts w:hint="default"/>
+      </w:rPr>
+    </w:lvl>
+    <w:lvl w:ilvl="1" w:tplc="04190019" w:tentative="1">
+      <w:start w:val="1"/>
+      <w:numFmt w:val="lowerLetter"/>
+      <w:lvlText w:val="%2."/>
+      <w:lvlJc w:val="left"/>
+      <w:pPr>
+        <w:ind w:left="1647" w:hanging="360"/>
+      </w:pPr>
+    </w:lvl>
+    <w:lvl w:ilvl="2" w:tplc="0419001B" w:tentative="1">
+      <w:start w:val="1"/>
+      <w:numFmt w:val="lowerRoman"/>
+      <w:lvlText w:val="%3."/>
+      <w:lvlJc w:val="right"/>
+      <w:pPr>
+        <w:ind w:left="2367" w:hanging="180"/>
+      </w:pPr>
+    </w:lvl>
+    <w:lvl w:ilvl="3" w:tplc="0419000F" w:tentative="1">
+      <w:start w:val="1"/>
+      <w:numFmt w:val="decimal"/>
+      <w:lvlText w:val="%4."/>
+      <w:lvlJc w:val="left"/>
+      <w:pPr>
+        <w:ind w:left="3087" w:hanging="360"/>
+      </w:pPr>
+    </w:lvl>
+    <w:lvl w:ilvl="4" w:tplc="04190019" w:tentative="1">
+      <w:start w:val="1"/>
+      <w:numFmt w:val="lowerLetter"/>
+      <w:lvlText w:val="%5."/>
+      <w:lvlJc w:val="left"/>
+      <w:pPr>
+        <w:ind w:left="3807" w:hanging="360"/>
+      </w:pPr>
+    </w:lvl>
+    <w:lvl w:ilvl="5" w:tplc="0419001B" w:tentative="1">
+      <w:start w:val="1"/>
+      <w:numFmt w:val="lowerRoman"/>
+      <w:lvlText w:val="%6."/>
+      <w:lvlJc w:val="right"/>
+      <w:pPr>
+        <w:ind w:left="4527" w:hanging="180"/>
+      </w:pPr>
+    </w:lvl>
+    <w:lvl w:ilvl="6" w:tplc="0419000F" w:tentative="1">
+      <w:start w:val="1"/>
+      <w:numFmt w:val="decimal"/>
+      <w:lvlText w:val="%7."/>
+      <w:lvlJc w:val="left"/>
+      <w:pPr>
+        <w:ind w:left="5247" w:hanging="360"/>
+      </w:pPr>
+    </w:lvl>
+    <w:lvl w:ilvl="7" w:tplc="04190019" w:tentative="1">
+      <w:start w:val="1"/>
+      <w:numFmt w:val="lowerLetter"/>
+      <w:lvlText w:val="%8."/>
+      <w:lvlJc w:val="left"/>
+      <w:pPr>
+        <w:ind w:left="5967" w:hanging="360"/>
+      </w:pPr>
+    </w:lvl>
+    <w:lvl w:ilvl="8" w:tplc="0419001B" w:tentative="1">
+      <w:start w:val="1"/>
+      <w:numFmt w:val="lowerRoman"/>
+      <w:lvlText w:val="%9."/>
+      <w:lvlJc w:val="right"/>
+      <w:pPr>
+        <w:ind w:left="6687" w:hanging="180"/>
+      </w:pPr>
+    </w:lvl>
+  </w:abstractNum>
+  <w:abstractNum w:abstractNumId="7" w15:restartNumberingAfterBreak="0">
     <w:nsid w:val="3CE30414"/>
     <w:multiLevelType w:val="hybridMultilevel"/>
     <w:tmpl w:val="D17063CC"/>
@@ -6552,7 +7976,7 @@
       </w:pPr>
     </w:lvl>
   </w:abstractNum>
-  <w:abstractNum w:abstractNumId="4" w15:restartNumberingAfterBreak="0">
+  <w:abstractNum w:abstractNumId="8" w15:restartNumberingAfterBreak="0">
     <w:nsid w:val="53A35E28"/>
     <w:multiLevelType w:val="hybridMultilevel"/>
     <w:tmpl w:val="C5943FE0"/>
@@ -6641,7 +8065,7 @@
       </w:pPr>
     </w:lvl>
   </w:abstractNum>
-  <w:abstractNum w:abstractNumId="5" w15:restartNumberingAfterBreak="0">
+  <w:abstractNum w:abstractNumId="9" w15:restartNumberingAfterBreak="0">
     <w:nsid w:val="602F35A8"/>
     <w:multiLevelType w:val="multilevel"/>
     <w:tmpl w:val="6CA0CF54"/>
@@ -6754,7 +8178,7 @@
       </w:rPr>
     </w:lvl>
   </w:abstractNum>
-  <w:abstractNum w:abstractNumId="6" w15:restartNumberingAfterBreak="0">
+  <w:abstractNum w:abstractNumId="10" w15:restartNumberingAfterBreak="0">
     <w:nsid w:val="6566548E"/>
     <w:multiLevelType w:val="multilevel"/>
     <w:tmpl w:val="2E32B456"/>
@@ -6867,7 +8291,7 @@
       </w:rPr>
     </w:lvl>
   </w:abstractNum>
-  <w:abstractNum w:abstractNumId="7" w15:restartNumberingAfterBreak="0">
+  <w:abstractNum w:abstractNumId="11" w15:restartNumberingAfterBreak="0">
     <w:nsid w:val="66BF0812"/>
     <w:multiLevelType w:val="hybridMultilevel"/>
     <w:tmpl w:val="A4247BFE"/>
@@ -6957,29 +8381,133 @@
       </w:pPr>
     </w:lvl>
   </w:abstractNum>
+  <w:abstractNum w:abstractNumId="12" w15:restartNumberingAfterBreak="0">
+    <w:nsid w:val="7C00682A"/>
+    <w:multiLevelType w:val="hybridMultilevel"/>
+    <w:tmpl w:val="80DA8A7C"/>
+    <w:lvl w:ilvl="0" w:tplc="E678155A">
+      <w:start w:val="1"/>
+      <w:numFmt w:val="lowerLetter"/>
+      <w:lvlText w:val="%1."/>
+      <w:lvlJc w:val="left"/>
+      <w:pPr>
+        <w:ind w:left="1080" w:hanging="360"/>
+      </w:pPr>
+      <w:rPr>
+        <w:rFonts w:hint="default"/>
+      </w:rPr>
+    </w:lvl>
+    <w:lvl w:ilvl="1" w:tplc="04190019" w:tentative="1">
+      <w:start w:val="1"/>
+      <w:numFmt w:val="lowerLetter"/>
+      <w:lvlText w:val="%2."/>
+      <w:lvlJc w:val="left"/>
+      <w:pPr>
+        <w:ind w:left="1800" w:hanging="360"/>
+      </w:pPr>
+    </w:lvl>
+    <w:lvl w:ilvl="2" w:tplc="0419001B" w:tentative="1">
+      <w:start w:val="1"/>
+      <w:numFmt w:val="lowerRoman"/>
+      <w:lvlText w:val="%3."/>
+      <w:lvlJc w:val="right"/>
+      <w:pPr>
+        <w:ind w:left="2520" w:hanging="180"/>
+      </w:pPr>
+    </w:lvl>
+    <w:lvl w:ilvl="3" w:tplc="0419000F" w:tentative="1">
+      <w:start w:val="1"/>
+      <w:numFmt w:val="decimal"/>
+      <w:lvlText w:val="%4."/>
+      <w:lvlJc w:val="left"/>
+      <w:pPr>
+        <w:ind w:left="3240" w:hanging="360"/>
+      </w:pPr>
+    </w:lvl>
+    <w:lvl w:ilvl="4" w:tplc="04190019" w:tentative="1">
+      <w:start w:val="1"/>
+      <w:numFmt w:val="lowerLetter"/>
+      <w:lvlText w:val="%5."/>
+      <w:lvlJc w:val="left"/>
+      <w:pPr>
+        <w:ind w:left="3960" w:hanging="360"/>
+      </w:pPr>
+    </w:lvl>
+    <w:lvl w:ilvl="5" w:tplc="0419001B" w:tentative="1">
+      <w:start w:val="1"/>
+      <w:numFmt w:val="lowerRoman"/>
+      <w:lvlText w:val="%6."/>
+      <w:lvlJc w:val="right"/>
+      <w:pPr>
+        <w:ind w:left="4680" w:hanging="180"/>
+      </w:pPr>
+    </w:lvl>
+    <w:lvl w:ilvl="6" w:tplc="0419000F" w:tentative="1">
+      <w:start w:val="1"/>
+      <w:numFmt w:val="decimal"/>
+      <w:lvlText w:val="%7."/>
+      <w:lvlJc w:val="left"/>
+      <w:pPr>
+        <w:ind w:left="5400" w:hanging="360"/>
+      </w:pPr>
+    </w:lvl>
+    <w:lvl w:ilvl="7" w:tplc="04190019" w:tentative="1">
+      <w:start w:val="1"/>
+      <w:numFmt w:val="lowerLetter"/>
+      <w:lvlText w:val="%8."/>
+      <w:lvlJc w:val="left"/>
+      <w:pPr>
+        <w:ind w:left="6120" w:hanging="360"/>
+      </w:pPr>
+    </w:lvl>
+    <w:lvl w:ilvl="8" w:tplc="0419001B" w:tentative="1">
+      <w:start w:val="1"/>
+      <w:numFmt w:val="lowerRoman"/>
+      <w:lvlText w:val="%9."/>
+      <w:lvlJc w:val="right"/>
+      <w:pPr>
+        <w:ind w:left="6840" w:hanging="180"/>
+      </w:pPr>
+    </w:lvl>
+  </w:abstractNum>
   <w:num w:numId="1">
+    <w:abstractNumId w:val="10"/>
+  </w:num>
+  <w:num w:numId="2">
+    <w:abstractNumId w:val="9"/>
+  </w:num>
+  <w:num w:numId="3">
+    <w:abstractNumId w:val="2"/>
+  </w:num>
+  <w:num w:numId="4">
+    <w:abstractNumId w:val="8"/>
+  </w:num>
+  <w:num w:numId="5">
+    <w:abstractNumId w:val="11"/>
+  </w:num>
+  <w:num w:numId="6">
+    <w:abstractNumId w:val="4"/>
+  </w:num>
+  <w:num w:numId="7">
+    <w:abstractNumId w:val="7"/>
+  </w:num>
+  <w:num w:numId="8">
+    <w:abstractNumId w:val="5"/>
+  </w:num>
+  <w:num w:numId="9">
     <w:abstractNumId w:val="6"/>
   </w:num>
-  <w:num w:numId="2">
-    <w:abstractNumId w:val="5"/>
+  <w:num w:numId="10">
+    <w:abstractNumId w:val="1"/>
   </w:num>
-  <w:num w:numId="3">
+  <w:num w:numId="11">
     <w:abstractNumId w:val="0"/>
   </w:num>
-  <w:num w:numId="4">
-    <w:abstractNumId w:val="4"/>
-  </w:num>
-  <w:num w:numId="5">
-    <w:abstractNumId w:val="7"/>
-  </w:num>
-  <w:num w:numId="6">
-    <w:abstractNumId w:val="1"/>
-  </w:num>
-  <w:num w:numId="7">
+  <w:num w:numId="12">
     <w:abstractNumId w:val="3"/>
   </w:num>
-  <w:num w:numId="8">
-    <w:abstractNumId w:val="2"/>
+  <w:num w:numId="13">
+    <w:abstractNumId w:val="12"/>
   </w:num>
 </w:numbering>
 </file>
@@ -7377,7 +8905,7 @@
   <w:style w:type="paragraph" w:default="1" w:styleId="a">
     <w:name w:val="Normal"/>
     <w:qFormat/>
-    <w:rsid w:val="001F6437"/>
+    <w:rsid w:val="00421850"/>
   </w:style>
   <w:style w:type="paragraph" w:styleId="1">
     <w:name w:val="heading 1"/>
@@ -7692,6 +9220,18 @@
       </w:tblBorders>
     </w:tblPr>
   </w:style>
+  <w:style w:type="character" w:styleId="ae">
+    <w:name w:val="FollowedHyperlink"/>
+    <w:basedOn w:val="a0"/>
+    <w:uiPriority w:val="99"/>
+    <w:semiHidden/>
+    <w:unhideWhenUsed/>
+    <w:rsid w:val="00CC7BD6"/>
+    <w:rPr>
+      <w:color w:val="954F72" w:themeColor="followedHyperlink"/>
+      <w:u w:val="single"/>
+    </w:rPr>
+  </w:style>
 </w:styles>
 </file>
 
@@ -7961,7 +9501,7 @@
 </file>
 
 <file path=customXml/itemProps1.xml><?xml version="1.0" encoding="utf-8"?>
-<ds:datastoreItem xmlns:ds="http://schemas.openxmlformats.org/officeDocument/2006/customXml" ds:itemID="{B1DE318F-6A0C-4982-AF07-6D505092D02F}">
+<ds:datastoreItem xmlns:ds="http://schemas.openxmlformats.org/officeDocument/2006/customXml" ds:itemID="{C0A5A365-6090-4AFD-AE3E-88B184EFF252}">
   <ds:schemaRefs>
     <ds:schemaRef ds:uri="http://schemas.openxmlformats.org/officeDocument/2006/bibliography"/>
   </ds:schemaRefs>

--- a/src/Zapiska.docx
+++ b/src/Zapiska.docx
@@ -5148,16 +5148,44 @@
           <w:sz w:val="26"/>
           <w:szCs w:val="26"/>
         </w:rPr>
+        <w:t xml:space="preserve"> описывает функциональные требования системы с точки зрения прецедентов и включает в себя два компонента — участника (</w:t>
+      </w:r>
+      <w:proofErr w:type="spellStart"/>
+      <w:r>
+        <w:rPr>
+          <w:rFonts w:ascii="Times New Roman" w:hAnsi="Times New Roman" w:cs="Times New Roman"/>
+          <w:sz w:val="26"/>
+          <w:szCs w:val="26"/>
+        </w:rPr>
+        <w:t>Actor</w:t>
+      </w:r>
+      <w:proofErr w:type="spellEnd"/>
+      <w:r>
+        <w:rPr>
+          <w:rFonts w:ascii="Times New Roman" w:hAnsi="Times New Roman" w:cs="Times New Roman"/>
+          <w:sz w:val="26"/>
+          <w:szCs w:val="26"/>
+        </w:rPr>
+        <w:t>) и прецедент (</w:t>
+      </w:r>
+      <w:proofErr w:type="spellStart"/>
+      <w:r>
+        <w:rPr>
+          <w:rFonts w:ascii="Times New Roman" w:hAnsi="Times New Roman" w:cs="Times New Roman"/>
+          <w:sz w:val="26"/>
+          <w:szCs w:val="26"/>
+        </w:rPr>
+        <w:t>Use</w:t>
+      </w:r>
+      <w:proofErr w:type="spellEnd"/>
+      <w:r>
+        <w:rPr>
+          <w:rFonts w:ascii="Times New Roman" w:hAnsi="Times New Roman" w:cs="Times New Roman"/>
+          <w:sz w:val="26"/>
+          <w:szCs w:val="26"/>
+        </w:rPr>
         <w:t xml:space="preserve"> </w:t>
       </w:r>
-      <w:r>
-        <w:rPr>
-          <w:rFonts w:ascii="Times New Roman" w:hAnsi="Times New Roman" w:cs="Times New Roman"/>
-          <w:sz w:val="26"/>
-          <w:szCs w:val="26"/>
-        </w:rPr>
-        <w:t>описывает функциональные требования системы с точки зрения прецедентов и включает в себя два компонента — участника (</w:t>
-      </w:r>
       <w:proofErr w:type="spellStart"/>
       <w:r>
         <w:rPr>
@@ -5165,7 +5193,7 @@
           <w:sz w:val="26"/>
           <w:szCs w:val="26"/>
         </w:rPr>
-        <w:t>Actor</w:t>
+        <w:t>case</w:t>
       </w:r>
       <w:proofErr w:type="spellEnd"/>
       <w:r>
@@ -5174,42 +5202,6 @@
           <w:sz w:val="26"/>
           <w:szCs w:val="26"/>
         </w:rPr>
-        <w:t>) и прецедент (</w:t>
-      </w:r>
-      <w:proofErr w:type="spellStart"/>
-      <w:r>
-        <w:rPr>
-          <w:rFonts w:ascii="Times New Roman" w:hAnsi="Times New Roman" w:cs="Times New Roman"/>
-          <w:sz w:val="26"/>
-          <w:szCs w:val="26"/>
-        </w:rPr>
-        <w:t>Use</w:t>
-      </w:r>
-      <w:proofErr w:type="spellEnd"/>
-      <w:r>
-        <w:rPr>
-          <w:rFonts w:ascii="Times New Roman" w:hAnsi="Times New Roman" w:cs="Times New Roman"/>
-          <w:sz w:val="26"/>
-          <w:szCs w:val="26"/>
-        </w:rPr>
-        <w:t xml:space="preserve"> </w:t>
-      </w:r>
-      <w:proofErr w:type="spellStart"/>
-      <w:r>
-        <w:rPr>
-          <w:rFonts w:ascii="Times New Roman" w:hAnsi="Times New Roman" w:cs="Times New Roman"/>
-          <w:sz w:val="26"/>
-          <w:szCs w:val="26"/>
-        </w:rPr>
-        <w:t>case</w:t>
-      </w:r>
-      <w:proofErr w:type="spellEnd"/>
-      <w:r>
-        <w:rPr>
-          <w:rFonts w:ascii="Times New Roman" w:hAnsi="Times New Roman" w:cs="Times New Roman"/>
-          <w:sz w:val="26"/>
-          <w:szCs w:val="26"/>
-        </w:rPr>
         <w:t>).</w:t>
       </w:r>
       <w:r>
@@ -5220,8 +5212,6 @@
         </w:rPr>
         <w:t xml:space="preserve"> Прецедент описывает отдельный случай поведения системы с точки зрения пользователя.</w:t>
       </w:r>
-      <w:bookmarkStart w:id="4" w:name="_GoBack"/>
-      <w:bookmarkEnd w:id="4"/>
     </w:p>
     <w:p>
       <w:pPr>
@@ -5307,31 +5297,7 @@
           <w:sz w:val="26"/>
           <w:szCs w:val="26"/>
         </w:rPr>
-        <w:t xml:space="preserve">Рисунок 2.1 – </w:t>
-      </w:r>
-      <w:r>
-        <w:rPr>
-          <w:rFonts w:ascii="Times New Roman" w:hAnsi="Times New Roman" w:cs="Times New Roman"/>
-          <w:sz w:val="26"/>
-          <w:szCs w:val="26"/>
-        </w:rPr>
-        <w:t xml:space="preserve">Диаграмма </w:t>
-      </w:r>
-      <w:r>
-        <w:rPr>
-          <w:rFonts w:ascii="Times New Roman" w:hAnsi="Times New Roman" w:cs="Times New Roman"/>
-          <w:sz w:val="26"/>
-          <w:szCs w:val="26"/>
-        </w:rPr>
-        <w:t xml:space="preserve">прецедентов </w:t>
-      </w:r>
-      <w:r>
-        <w:rPr>
-          <w:rFonts w:ascii="Times New Roman" w:hAnsi="Times New Roman" w:cs="Times New Roman"/>
-          <w:sz w:val="26"/>
-          <w:szCs w:val="26"/>
-        </w:rPr>
-        <w:t>использования приложения</w:t>
+        <w:t>Рисунок 2.1 – Диаграмма прецедентов использования приложения</w:t>
       </w:r>
     </w:p>
     <w:p>
@@ -5586,6 +5552,480 @@
       </w:r>
       <w:r>
         <w:t>ОПИСАНИЕ ИСПОЛЬЗУЕМЫХ АЛГОРИТМОВ</w:t>
+      </w:r>
+    </w:p>
+    <w:p>
+      <w:pPr>
+        <w:spacing w:after="0" w:line="300" w:lineRule="auto"/>
+        <w:ind w:firstLine="567"/>
+        <w:jc w:val="both"/>
+        <w:rPr>
+          <w:rFonts w:ascii="Times New Roman" w:hAnsi="Times New Roman" w:cs="Times New Roman"/>
+          <w:sz w:val="26"/>
+          <w:szCs w:val="26"/>
+        </w:rPr>
+      </w:pPr>
+      <w:r>
+        <w:rPr>
+          <w:rFonts w:ascii="Times New Roman" w:hAnsi="Times New Roman" w:cs="Times New Roman"/>
+          <w:sz w:val="26"/>
+          <w:szCs w:val="26"/>
+        </w:rPr>
+        <w:t>В данной курсовой работе будут представлены три вариант</w:t>
+      </w:r>
+      <w:r>
+        <w:rPr>
+          <w:rFonts w:ascii="Times New Roman" w:hAnsi="Times New Roman" w:cs="Times New Roman"/>
+          <w:sz w:val="26"/>
+          <w:szCs w:val="26"/>
+        </w:rPr>
+        <w:t>а</w:t>
+      </w:r>
+      <w:r>
+        <w:rPr>
+          <w:rFonts w:ascii="Times New Roman" w:hAnsi="Times New Roman" w:cs="Times New Roman"/>
+          <w:sz w:val="26"/>
+          <w:szCs w:val="26"/>
+        </w:rPr>
+        <w:t xml:space="preserve"> </w:t>
+      </w:r>
+      <w:r>
+        <w:rPr>
+          <w:rFonts w:ascii="Times New Roman" w:hAnsi="Times New Roman" w:cs="Times New Roman"/>
+          <w:sz w:val="26"/>
+          <w:szCs w:val="26"/>
+        </w:rPr>
+        <w:t>алгоритм</w:t>
+      </w:r>
+      <w:r>
+        <w:rPr>
+          <w:rFonts w:ascii="Times New Roman" w:hAnsi="Times New Roman" w:cs="Times New Roman"/>
+          <w:sz w:val="26"/>
+          <w:szCs w:val="26"/>
+        </w:rPr>
+        <w:t>ов</w:t>
+      </w:r>
+      <w:r>
+        <w:rPr>
+          <w:rFonts w:ascii="Times New Roman" w:hAnsi="Times New Roman" w:cs="Times New Roman"/>
+          <w:sz w:val="26"/>
+          <w:szCs w:val="26"/>
+        </w:rPr>
+        <w:t xml:space="preserve"> </w:t>
+      </w:r>
+      <w:r>
+        <w:rPr>
+          <w:rFonts w:ascii="Times New Roman" w:hAnsi="Times New Roman" w:cs="Times New Roman"/>
+          <w:sz w:val="26"/>
+          <w:szCs w:val="26"/>
+        </w:rPr>
+        <w:t>формирован</w:t>
+      </w:r>
+      <w:r>
+        <w:rPr>
+          <w:rFonts w:ascii="Times New Roman" w:hAnsi="Times New Roman" w:cs="Times New Roman"/>
+          <w:sz w:val="26"/>
+          <w:szCs w:val="26"/>
+        </w:rPr>
+        <w:t xml:space="preserve">ия </w:t>
+      </w:r>
+      <w:r>
+        <w:rPr>
+          <w:rFonts w:ascii="Times New Roman" w:hAnsi="Times New Roman" w:cs="Times New Roman"/>
+          <w:sz w:val="26"/>
+          <w:szCs w:val="26"/>
+        </w:rPr>
+        <w:t>экзаменационных билетов</w:t>
+      </w:r>
+      <w:r>
+        <w:rPr>
+          <w:rFonts w:ascii="Times New Roman" w:hAnsi="Times New Roman" w:cs="Times New Roman"/>
+          <w:sz w:val="26"/>
+          <w:szCs w:val="26"/>
+        </w:rPr>
+        <w:t xml:space="preserve">: </w:t>
+      </w:r>
+    </w:p>
+    <w:p>
+      <w:pPr>
+        <w:pStyle w:val="a9"/>
+        <w:numPr>
+          <w:ilvl w:val="0"/>
+          <w:numId w:val="14"/>
+        </w:numPr>
+        <w:spacing w:after="0" w:line="300" w:lineRule="auto"/>
+        <w:ind w:left="142" w:firstLine="284"/>
+        <w:jc w:val="both"/>
+        <w:rPr>
+          <w:rFonts w:ascii="Times New Roman" w:hAnsi="Times New Roman" w:cs="Times New Roman"/>
+          <w:sz w:val="26"/>
+          <w:szCs w:val="26"/>
+        </w:rPr>
+      </w:pPr>
+      <w:r>
+        <w:rPr>
+          <w:rFonts w:ascii="Times New Roman" w:hAnsi="Times New Roman" w:cs="Times New Roman"/>
+          <w:sz w:val="26"/>
+          <w:szCs w:val="26"/>
+        </w:rPr>
+        <w:t xml:space="preserve">алгоритм </w:t>
+      </w:r>
+      <w:r>
+        <w:rPr>
+          <w:rFonts w:ascii="Times New Roman" w:hAnsi="Times New Roman" w:cs="Times New Roman"/>
+          <w:sz w:val="26"/>
+          <w:szCs w:val="26"/>
+        </w:rPr>
+        <w:t xml:space="preserve">выборки вопросов, группированных </w:t>
+      </w:r>
+      <w:r>
+        <w:rPr>
+          <w:rFonts w:ascii="Times New Roman" w:hAnsi="Times New Roman" w:cs="Times New Roman"/>
+          <w:sz w:val="26"/>
+          <w:szCs w:val="26"/>
+        </w:rPr>
+        <w:t>по сложности;</w:t>
+      </w:r>
+    </w:p>
+    <w:p>
+      <w:pPr>
+        <w:pStyle w:val="a9"/>
+        <w:numPr>
+          <w:ilvl w:val="0"/>
+          <w:numId w:val="14"/>
+        </w:numPr>
+        <w:spacing w:after="0" w:line="300" w:lineRule="auto"/>
+        <w:ind w:left="142" w:firstLine="284"/>
+        <w:jc w:val="both"/>
+        <w:rPr>
+          <w:rFonts w:ascii="Times New Roman" w:hAnsi="Times New Roman" w:cs="Times New Roman"/>
+          <w:sz w:val="26"/>
+          <w:szCs w:val="26"/>
+        </w:rPr>
+      </w:pPr>
+      <w:r>
+        <w:rPr>
+          <w:rFonts w:ascii="Times New Roman" w:hAnsi="Times New Roman" w:cs="Times New Roman"/>
+          <w:sz w:val="26"/>
+          <w:szCs w:val="26"/>
+        </w:rPr>
+        <w:t>алгоритм</w:t>
+      </w:r>
+      <w:r>
+        <w:rPr>
+          <w:rFonts w:ascii="Times New Roman" w:hAnsi="Times New Roman" w:cs="Times New Roman"/>
+          <w:sz w:val="26"/>
+          <w:szCs w:val="26"/>
+        </w:rPr>
+        <w:t xml:space="preserve"> выборки </w:t>
+      </w:r>
+      <w:r>
+        <w:rPr>
+          <w:rFonts w:ascii="Times New Roman" w:hAnsi="Times New Roman" w:cs="Times New Roman"/>
+          <w:sz w:val="26"/>
+          <w:szCs w:val="26"/>
+        </w:rPr>
+        <w:t>вопросов</w:t>
+      </w:r>
+      <w:r>
+        <w:rPr>
+          <w:rFonts w:ascii="Times New Roman" w:hAnsi="Times New Roman" w:cs="Times New Roman"/>
+          <w:sz w:val="26"/>
+          <w:szCs w:val="26"/>
+        </w:rPr>
+        <w:t>,</w:t>
+      </w:r>
+      <w:r>
+        <w:rPr>
+          <w:rFonts w:ascii="Times New Roman" w:hAnsi="Times New Roman" w:cs="Times New Roman"/>
+          <w:sz w:val="26"/>
+          <w:szCs w:val="26"/>
+        </w:rPr>
+        <w:t xml:space="preserve"> </w:t>
+      </w:r>
+      <w:r>
+        <w:rPr>
+          <w:rFonts w:ascii="Times New Roman" w:hAnsi="Times New Roman" w:cs="Times New Roman"/>
+          <w:sz w:val="26"/>
+          <w:szCs w:val="26"/>
+        </w:rPr>
+        <w:t xml:space="preserve">группированных </w:t>
+      </w:r>
+      <w:r>
+        <w:rPr>
+          <w:rFonts w:ascii="Times New Roman" w:hAnsi="Times New Roman" w:cs="Times New Roman"/>
+          <w:sz w:val="26"/>
+          <w:szCs w:val="26"/>
+        </w:rPr>
+        <w:t>по темам;</w:t>
+      </w:r>
+    </w:p>
+    <w:p>
+      <w:pPr>
+        <w:pStyle w:val="a9"/>
+        <w:numPr>
+          <w:ilvl w:val="0"/>
+          <w:numId w:val="14"/>
+        </w:numPr>
+        <w:spacing w:after="0" w:line="300" w:lineRule="auto"/>
+        <w:ind w:left="142" w:firstLine="284"/>
+        <w:jc w:val="both"/>
+        <w:rPr>
+          <w:rFonts w:ascii="Times New Roman" w:hAnsi="Times New Roman" w:cs="Times New Roman"/>
+          <w:sz w:val="26"/>
+          <w:szCs w:val="26"/>
+        </w:rPr>
+      </w:pPr>
+      <w:r>
+        <w:rPr>
+          <w:rFonts w:ascii="Times New Roman" w:hAnsi="Times New Roman" w:cs="Times New Roman"/>
+          <w:sz w:val="26"/>
+          <w:szCs w:val="26"/>
+        </w:rPr>
+        <w:t>алгоритм «сплошного списка»</w:t>
+      </w:r>
+    </w:p>
+    <w:p>
+      <w:pPr>
+        <w:spacing w:after="480" w:line="300" w:lineRule="auto"/>
+        <w:ind w:firstLine="567"/>
+        <w:jc w:val="both"/>
+        <w:rPr>
+          <w:rFonts w:ascii="Times New Roman" w:hAnsi="Times New Roman" w:cs="Times New Roman"/>
+          <w:sz w:val="26"/>
+          <w:szCs w:val="26"/>
+        </w:rPr>
+      </w:pPr>
+      <w:r>
+        <w:rPr>
+          <w:rFonts w:ascii="Times New Roman" w:hAnsi="Times New Roman" w:cs="Times New Roman"/>
+          <w:sz w:val="26"/>
+          <w:szCs w:val="26"/>
+        </w:rPr>
+        <w:t>.</w:t>
+      </w:r>
+      <w:r>
+        <w:rPr>
+          <w:rFonts w:ascii="Times New Roman" w:hAnsi="Times New Roman" w:cs="Times New Roman"/>
+          <w:sz w:val="26"/>
+          <w:szCs w:val="26"/>
+        </w:rPr>
+        <w:t xml:space="preserve"> </w:t>
+      </w:r>
+      <w:r>
+        <w:rPr>
+          <w:rFonts w:ascii="Times New Roman" w:hAnsi="Times New Roman" w:cs="Times New Roman"/>
+          <w:sz w:val="26"/>
+          <w:szCs w:val="26"/>
+        </w:rPr>
+        <w:t>Каждый из представленных алгоритмов так же должен выполнять з</w:t>
+      </w:r>
+      <w:r>
+        <w:rPr>
+          <w:rFonts w:ascii="Times New Roman" w:eastAsia="Times New Roman" w:hAnsi="Times New Roman" w:cs="Times New Roman"/>
+          <w:sz w:val="26"/>
+          <w:szCs w:val="26"/>
+          <w:lang w:eastAsia="ru-RU"/>
+        </w:rPr>
+        <w:t>адач</w:t>
+      </w:r>
+      <w:r>
+        <w:rPr>
+          <w:rFonts w:ascii="Times New Roman" w:eastAsia="Times New Roman" w:hAnsi="Times New Roman" w:cs="Times New Roman"/>
+          <w:sz w:val="26"/>
+          <w:szCs w:val="26"/>
+          <w:lang w:eastAsia="ru-RU"/>
+        </w:rPr>
+        <w:t>у</w:t>
+      </w:r>
+      <w:r>
+        <w:rPr>
+          <w:rFonts w:ascii="Times New Roman" w:eastAsia="Times New Roman" w:hAnsi="Times New Roman" w:cs="Times New Roman"/>
+          <w:sz w:val="26"/>
+          <w:szCs w:val="26"/>
+          <w:lang w:eastAsia="ru-RU"/>
+        </w:rPr>
+        <w:t xml:space="preserve"> </w:t>
+      </w:r>
+      <w:r>
+        <w:rPr>
+          <w:rFonts w:ascii="Times New Roman" w:eastAsia="Times New Roman" w:hAnsi="Times New Roman" w:cs="Times New Roman"/>
+          <w:sz w:val="26"/>
+          <w:szCs w:val="26"/>
+          <w:lang w:eastAsia="ru-RU"/>
+        </w:rPr>
+        <w:t>оптимизации</w:t>
+      </w:r>
+      <w:r>
+        <w:rPr>
+          <w:rFonts w:ascii="Times New Roman" w:eastAsia="Times New Roman" w:hAnsi="Times New Roman" w:cs="Times New Roman"/>
+          <w:sz w:val="26"/>
+          <w:szCs w:val="26"/>
+          <w:lang w:eastAsia="ru-RU"/>
+        </w:rPr>
+        <w:t>, которая</w:t>
+      </w:r>
+      <w:r>
+        <w:rPr>
+          <w:rFonts w:ascii="Times New Roman" w:eastAsia="Times New Roman" w:hAnsi="Times New Roman" w:cs="Times New Roman"/>
+          <w:sz w:val="26"/>
+          <w:szCs w:val="26"/>
+          <w:lang w:eastAsia="ru-RU"/>
+        </w:rPr>
+        <w:t xml:space="preserve"> </w:t>
+      </w:r>
+      <w:r>
+        <w:rPr>
+          <w:rFonts w:ascii="Times New Roman" w:eastAsia="Times New Roman" w:hAnsi="Times New Roman" w:cs="Times New Roman"/>
+          <w:sz w:val="26"/>
+          <w:szCs w:val="26"/>
+          <w:lang w:eastAsia="ru-RU"/>
+        </w:rPr>
+        <w:t>заключается в том, чтобы соблюсти равномерное распределение и выборку вопросов, чтобы каждый сгенерированный билет был уникален среди уже имеющихся, если это возможно, либо уменьшить вероятную возможность появления билетов с одинаковыми вопросами.</w:t>
+      </w:r>
+      <w:r>
+        <w:rPr>
+          <w:rFonts w:ascii="Times New Roman" w:hAnsi="Times New Roman" w:cs="Times New Roman"/>
+          <w:sz w:val="26"/>
+          <w:szCs w:val="26"/>
+        </w:rPr>
+        <w:t xml:space="preserve"> </w:t>
+      </w:r>
+    </w:p>
+    <w:p>
+      <w:pPr>
+        <w:spacing w:after="0" w:line="300" w:lineRule="auto"/>
+        <w:ind w:firstLine="567"/>
+        <w:jc w:val="both"/>
+        <w:rPr>
+          <w:rFonts w:ascii="Times New Roman" w:hAnsi="Times New Roman" w:cs="Times New Roman"/>
+          <w:sz w:val="26"/>
+          <w:szCs w:val="26"/>
+        </w:rPr>
+      </w:pPr>
+    </w:p>
+    <w:p>
+      <w:pPr>
+        <w:spacing w:after="480" w:line="300" w:lineRule="auto"/>
+        <w:ind w:firstLine="567"/>
+        <w:jc w:val="both"/>
+        <w:rPr>
+          <w:rFonts w:ascii="Times New Roman" w:hAnsi="Times New Roman" w:cs="Times New Roman"/>
+          <w:b/>
+          <w:sz w:val="26"/>
+          <w:szCs w:val="26"/>
+        </w:rPr>
+      </w:pPr>
+      <w:r>
+        <w:rPr>
+          <w:rFonts w:ascii="Times New Roman" w:hAnsi="Times New Roman" w:cs="Times New Roman"/>
+          <w:b/>
+          <w:sz w:val="26"/>
+          <w:szCs w:val="26"/>
+        </w:rPr>
+        <w:t>3.1</w:t>
+      </w:r>
+      <w:r>
+        <w:rPr>
+          <w:rFonts w:ascii="Times New Roman" w:hAnsi="Times New Roman" w:cs="Times New Roman"/>
+          <w:b/>
+          <w:sz w:val="26"/>
+          <w:szCs w:val="26"/>
+        </w:rPr>
+        <w:t xml:space="preserve"> Алгоритм </w:t>
+      </w:r>
+      <w:r>
+        <w:rPr>
+          <w:rFonts w:ascii="Times New Roman" w:hAnsi="Times New Roman" w:cs="Times New Roman"/>
+          <w:b/>
+          <w:sz w:val="26"/>
+          <w:szCs w:val="26"/>
+        </w:rPr>
+        <w:t xml:space="preserve">выборки вопросов, группированных </w:t>
+      </w:r>
+      <w:bookmarkStart w:id="4" w:name="_GoBack"/>
+      <w:bookmarkEnd w:id="4"/>
+      <w:r>
+        <w:rPr>
+          <w:rFonts w:ascii="Times New Roman" w:hAnsi="Times New Roman" w:cs="Times New Roman"/>
+          <w:b/>
+          <w:sz w:val="26"/>
+          <w:szCs w:val="26"/>
+        </w:rPr>
+        <w:t>по сложности</w:t>
+      </w:r>
+    </w:p>
+    <w:p>
+      <w:pPr>
+        <w:spacing w:after="0" w:line="300" w:lineRule="auto"/>
+        <w:ind w:firstLine="567"/>
+        <w:jc w:val="both"/>
+        <w:rPr>
+          <w:rFonts w:ascii="Times New Roman" w:hAnsi="Times New Roman" w:cs="Times New Roman"/>
+          <w:sz w:val="26"/>
+          <w:szCs w:val="26"/>
+        </w:rPr>
+      </w:pPr>
+      <w:r>
+        <w:rPr>
+          <w:rFonts w:ascii="Times New Roman" w:hAnsi="Times New Roman" w:cs="Times New Roman"/>
+          <w:i/>
+          <w:sz w:val="26"/>
+          <w:szCs w:val="26"/>
+        </w:rPr>
+        <w:t xml:space="preserve">Условие </w:t>
+      </w:r>
+      <w:r>
+        <w:rPr>
+          <w:rFonts w:ascii="Times New Roman" w:hAnsi="Times New Roman" w:cs="Times New Roman"/>
+          <w:i/>
+          <w:sz w:val="26"/>
+          <w:szCs w:val="26"/>
+        </w:rPr>
+        <w:t xml:space="preserve">выполнения </w:t>
+      </w:r>
+      <w:r>
+        <w:rPr>
+          <w:rFonts w:ascii="Times New Roman" w:hAnsi="Times New Roman" w:cs="Times New Roman"/>
+          <w:i/>
+          <w:sz w:val="26"/>
+          <w:szCs w:val="26"/>
+        </w:rPr>
+        <w:t>алгоритма:</w:t>
+      </w:r>
+      <w:r>
+        <w:rPr>
+          <w:rFonts w:ascii="Times New Roman" w:hAnsi="Times New Roman" w:cs="Times New Roman"/>
+          <w:i/>
+          <w:sz w:val="26"/>
+          <w:szCs w:val="26"/>
+        </w:rPr>
+        <w:t xml:space="preserve"> </w:t>
+      </w:r>
+      <w:r>
+        <w:rPr>
+          <w:rFonts w:ascii="Times New Roman" w:hAnsi="Times New Roman" w:cs="Times New Roman"/>
+          <w:sz w:val="26"/>
+          <w:szCs w:val="26"/>
+        </w:rPr>
+        <w:t>Список вопросов должен быть</w:t>
+      </w:r>
+      <w:r>
+        <w:rPr>
+          <w:rFonts w:ascii="Times New Roman" w:hAnsi="Times New Roman" w:cs="Times New Roman"/>
+          <w:i/>
+          <w:sz w:val="26"/>
+          <w:szCs w:val="26"/>
+        </w:rPr>
+        <w:t xml:space="preserve"> </w:t>
+      </w:r>
+      <w:r>
+        <w:rPr>
+          <w:rFonts w:ascii="Times New Roman" w:hAnsi="Times New Roman" w:cs="Times New Roman"/>
+          <w:sz w:val="26"/>
+          <w:szCs w:val="26"/>
+        </w:rPr>
+        <w:t xml:space="preserve"> </w:t>
       </w:r>
     </w:p>
     <w:p>
@@ -7246,7 +7686,7 @@
           <w:rPr>
             <w:noProof/>
           </w:rPr>
-          <w:t>13</w:t>
+          <w:t>16</w:t>
         </w:r>
         <w:r>
           <w:fldChar w:fldCharType="end"/>
@@ -8383,6 +8823,95 @@
   </w:abstractNum>
   <w:abstractNum w:abstractNumId="12" w15:restartNumberingAfterBreak="0">
     <w:nsid w:val="7C00682A"/>
+    <w:multiLevelType w:val="hybridMultilevel"/>
+    <w:tmpl w:val="80DA8A7C"/>
+    <w:lvl w:ilvl="0" w:tplc="E678155A">
+      <w:start w:val="1"/>
+      <w:numFmt w:val="lowerLetter"/>
+      <w:lvlText w:val="%1."/>
+      <w:lvlJc w:val="left"/>
+      <w:pPr>
+        <w:ind w:left="1080" w:hanging="360"/>
+      </w:pPr>
+      <w:rPr>
+        <w:rFonts w:hint="default"/>
+      </w:rPr>
+    </w:lvl>
+    <w:lvl w:ilvl="1" w:tplc="04190019" w:tentative="1">
+      <w:start w:val="1"/>
+      <w:numFmt w:val="lowerLetter"/>
+      <w:lvlText w:val="%2."/>
+      <w:lvlJc w:val="left"/>
+      <w:pPr>
+        <w:ind w:left="1800" w:hanging="360"/>
+      </w:pPr>
+    </w:lvl>
+    <w:lvl w:ilvl="2" w:tplc="0419001B" w:tentative="1">
+      <w:start w:val="1"/>
+      <w:numFmt w:val="lowerRoman"/>
+      <w:lvlText w:val="%3."/>
+      <w:lvlJc w:val="right"/>
+      <w:pPr>
+        <w:ind w:left="2520" w:hanging="180"/>
+      </w:pPr>
+    </w:lvl>
+    <w:lvl w:ilvl="3" w:tplc="0419000F" w:tentative="1">
+      <w:start w:val="1"/>
+      <w:numFmt w:val="decimal"/>
+      <w:lvlText w:val="%4."/>
+      <w:lvlJc w:val="left"/>
+      <w:pPr>
+        <w:ind w:left="3240" w:hanging="360"/>
+      </w:pPr>
+    </w:lvl>
+    <w:lvl w:ilvl="4" w:tplc="04190019" w:tentative="1">
+      <w:start w:val="1"/>
+      <w:numFmt w:val="lowerLetter"/>
+      <w:lvlText w:val="%5."/>
+      <w:lvlJc w:val="left"/>
+      <w:pPr>
+        <w:ind w:left="3960" w:hanging="360"/>
+      </w:pPr>
+    </w:lvl>
+    <w:lvl w:ilvl="5" w:tplc="0419001B" w:tentative="1">
+      <w:start w:val="1"/>
+      <w:numFmt w:val="lowerRoman"/>
+      <w:lvlText w:val="%6."/>
+      <w:lvlJc w:val="right"/>
+      <w:pPr>
+        <w:ind w:left="4680" w:hanging="180"/>
+      </w:pPr>
+    </w:lvl>
+    <w:lvl w:ilvl="6" w:tplc="0419000F" w:tentative="1">
+      <w:start w:val="1"/>
+      <w:numFmt w:val="decimal"/>
+      <w:lvlText w:val="%7."/>
+      <w:lvlJc w:val="left"/>
+      <w:pPr>
+        <w:ind w:left="5400" w:hanging="360"/>
+      </w:pPr>
+    </w:lvl>
+    <w:lvl w:ilvl="7" w:tplc="04190019" w:tentative="1">
+      <w:start w:val="1"/>
+      <w:numFmt w:val="lowerLetter"/>
+      <w:lvlText w:val="%8."/>
+      <w:lvlJc w:val="left"/>
+      <w:pPr>
+        <w:ind w:left="6120" w:hanging="360"/>
+      </w:pPr>
+    </w:lvl>
+    <w:lvl w:ilvl="8" w:tplc="0419001B" w:tentative="1">
+      <w:start w:val="1"/>
+      <w:numFmt w:val="lowerRoman"/>
+      <w:lvlText w:val="%9."/>
+      <w:lvlJc w:val="right"/>
+      <w:pPr>
+        <w:ind w:left="6840" w:hanging="180"/>
+      </w:pPr>
+    </w:lvl>
+  </w:abstractNum>
+  <w:abstractNum w:abstractNumId="13" w15:restartNumberingAfterBreak="0">
+    <w:nsid w:val="7D545084"/>
     <w:multiLevelType w:val="hybridMultilevel"/>
     <w:tmpl w:val="80DA8A7C"/>
     <w:lvl w:ilvl="0" w:tplc="E678155A">
@@ -8508,6 +9037,9 @@
   </w:num>
   <w:num w:numId="13">
     <w:abstractNumId w:val="12"/>
+  </w:num>
+  <w:num w:numId="14">
+    <w:abstractNumId w:val="13"/>
   </w:num>
 </w:numbering>
 </file>
@@ -8905,7 +9437,7 @@
   <w:style w:type="paragraph" w:default="1" w:styleId="a">
     <w:name w:val="Normal"/>
     <w:qFormat/>
-    <w:rsid w:val="00421850"/>
+    <w:rsid w:val="008C57DB"/>
   </w:style>
   <w:style w:type="paragraph" w:styleId="1">
     <w:name w:val="heading 1"/>
@@ -9501,7 +10033,7 @@
 </file>
 
 <file path=customXml/itemProps1.xml><?xml version="1.0" encoding="utf-8"?>
-<ds:datastoreItem xmlns:ds="http://schemas.openxmlformats.org/officeDocument/2006/customXml" ds:itemID="{C0A5A365-6090-4AFD-AE3E-88B184EFF252}">
+<ds:datastoreItem xmlns:ds="http://schemas.openxmlformats.org/officeDocument/2006/customXml" ds:itemID="{DB7CF592-24C0-420D-8842-D75247990DC7}">
   <ds:schemaRefs>
     <ds:schemaRef ds:uri="http://schemas.openxmlformats.org/officeDocument/2006/bibliography"/>
   </ds:schemaRefs>

--- a/src/Zapiska.docx
+++ b/src/Zapiska.docx
@@ -5802,6 +5802,245 @@
           <w:sz w:val="26"/>
           <w:szCs w:val="26"/>
         </w:rPr>
+        <w:t xml:space="preserve">. </w:t>
+      </w:r>
+      <w:r>
+        <w:rPr>
+          <w:rFonts w:ascii="Times New Roman" w:hAnsi="Times New Roman" w:cs="Times New Roman"/>
+          <w:sz w:val="26"/>
+          <w:szCs w:val="26"/>
+        </w:rPr>
+        <w:t>Каждый из представленных алгоритмов так же должен выполнять з</w:t>
+      </w:r>
+      <w:r>
+        <w:rPr>
+          <w:rFonts w:ascii="Times New Roman" w:eastAsia="Times New Roman" w:hAnsi="Times New Roman" w:cs="Times New Roman"/>
+          <w:sz w:val="26"/>
+          <w:szCs w:val="26"/>
+          <w:lang w:eastAsia="ru-RU"/>
+        </w:rPr>
+        <w:t>адач</w:t>
+      </w:r>
+      <w:r>
+        <w:rPr>
+          <w:rFonts w:ascii="Times New Roman" w:eastAsia="Times New Roman" w:hAnsi="Times New Roman" w:cs="Times New Roman"/>
+          <w:sz w:val="26"/>
+          <w:szCs w:val="26"/>
+          <w:lang w:eastAsia="ru-RU"/>
+        </w:rPr>
+        <w:t>у</w:t>
+      </w:r>
+      <w:r>
+        <w:rPr>
+          <w:rFonts w:ascii="Times New Roman" w:eastAsia="Times New Roman" w:hAnsi="Times New Roman" w:cs="Times New Roman"/>
+          <w:sz w:val="26"/>
+          <w:szCs w:val="26"/>
+          <w:lang w:eastAsia="ru-RU"/>
+        </w:rPr>
+        <w:t xml:space="preserve"> оптимизации</w:t>
+      </w:r>
+      <w:r>
+        <w:rPr>
+          <w:rFonts w:ascii="Times New Roman" w:eastAsia="Times New Roman" w:hAnsi="Times New Roman" w:cs="Times New Roman"/>
+          <w:sz w:val="26"/>
+          <w:szCs w:val="26"/>
+          <w:lang w:eastAsia="ru-RU"/>
+        </w:rPr>
+        <w:t>, которая</w:t>
+      </w:r>
+      <w:r>
+        <w:rPr>
+          <w:rFonts w:ascii="Times New Roman" w:eastAsia="Times New Roman" w:hAnsi="Times New Roman" w:cs="Times New Roman"/>
+          <w:sz w:val="26"/>
+          <w:szCs w:val="26"/>
+          <w:lang w:eastAsia="ru-RU"/>
+        </w:rPr>
+        <w:t xml:space="preserve"> заключается в том, чтобы соблюсти равномерное распределение и выборку вопросов, чтобы каждый сгенерированный билет был уникален среди уже имеющихся, если это возможно, либо уменьшить вероятную возможность появления билетов с одинаковыми вопросами.</w:t>
+      </w:r>
+      <w:r>
+        <w:rPr>
+          <w:rFonts w:ascii="Times New Roman" w:hAnsi="Times New Roman" w:cs="Times New Roman"/>
+          <w:sz w:val="26"/>
+          <w:szCs w:val="26"/>
+        </w:rPr>
+        <w:t xml:space="preserve"> </w:t>
+      </w:r>
+    </w:p>
+    <w:p>
+      <w:pPr>
+        <w:spacing w:after="480" w:line="300" w:lineRule="auto"/>
+        <w:ind w:firstLine="567"/>
+        <w:jc w:val="both"/>
+        <w:rPr>
+          <w:rFonts w:ascii="Times New Roman" w:hAnsi="Times New Roman" w:cs="Times New Roman"/>
+          <w:b/>
+          <w:sz w:val="26"/>
+          <w:szCs w:val="26"/>
+        </w:rPr>
+      </w:pPr>
+      <w:r>
+        <w:rPr>
+          <w:rFonts w:ascii="Times New Roman" w:hAnsi="Times New Roman" w:cs="Times New Roman"/>
+          <w:b/>
+          <w:sz w:val="26"/>
+          <w:szCs w:val="26"/>
+        </w:rPr>
+        <w:t>3.1</w:t>
+      </w:r>
+      <w:r>
+        <w:rPr>
+          <w:rFonts w:ascii="Times New Roman" w:hAnsi="Times New Roman" w:cs="Times New Roman"/>
+          <w:b/>
+          <w:sz w:val="26"/>
+          <w:szCs w:val="26"/>
+        </w:rPr>
+        <w:t xml:space="preserve"> Алгоритм </w:t>
+      </w:r>
+      <w:r>
+        <w:rPr>
+          <w:rFonts w:ascii="Times New Roman" w:hAnsi="Times New Roman" w:cs="Times New Roman"/>
+          <w:b/>
+          <w:sz w:val="26"/>
+          <w:szCs w:val="26"/>
+        </w:rPr>
+        <w:t>выборки вопросов, группированных</w:t>
+      </w:r>
+      <w:r>
+        <w:rPr>
+          <w:rFonts w:ascii="Times New Roman" w:hAnsi="Times New Roman" w:cs="Times New Roman"/>
+          <w:b/>
+          <w:sz w:val="26"/>
+          <w:szCs w:val="26"/>
+        </w:rPr>
+        <w:t xml:space="preserve"> </w:t>
+      </w:r>
+      <w:r>
+        <w:rPr>
+          <w:rFonts w:ascii="Times New Roman" w:hAnsi="Times New Roman" w:cs="Times New Roman"/>
+          <w:b/>
+          <w:sz w:val="26"/>
+          <w:szCs w:val="26"/>
+        </w:rPr>
+        <w:t>по сложности</w:t>
+      </w:r>
+    </w:p>
+    <w:p>
+      <w:pPr>
+        <w:spacing w:after="360" w:line="300" w:lineRule="auto"/>
+        <w:ind w:firstLine="567"/>
+        <w:jc w:val="both"/>
+        <w:rPr>
+          <w:rFonts w:ascii="Times New Roman" w:hAnsi="Times New Roman" w:cs="Times New Roman"/>
+          <w:sz w:val="26"/>
+          <w:szCs w:val="26"/>
+        </w:rPr>
+      </w:pPr>
+      <w:r>
+        <w:rPr>
+          <w:rFonts w:ascii="Times New Roman" w:hAnsi="Times New Roman" w:cs="Times New Roman"/>
+          <w:i/>
+          <w:sz w:val="26"/>
+          <w:szCs w:val="26"/>
+        </w:rPr>
+        <w:t xml:space="preserve">Условие </w:t>
+      </w:r>
+      <w:r>
+        <w:rPr>
+          <w:rFonts w:ascii="Times New Roman" w:hAnsi="Times New Roman" w:cs="Times New Roman"/>
+          <w:i/>
+          <w:sz w:val="26"/>
+          <w:szCs w:val="26"/>
+        </w:rPr>
+        <w:t xml:space="preserve">выполнения </w:t>
+      </w:r>
+      <w:r>
+        <w:rPr>
+          <w:rFonts w:ascii="Times New Roman" w:hAnsi="Times New Roman" w:cs="Times New Roman"/>
+          <w:i/>
+          <w:sz w:val="26"/>
+          <w:szCs w:val="26"/>
+        </w:rPr>
+        <w:t>алгоритма:</w:t>
+      </w:r>
+      <w:r>
+        <w:rPr>
+          <w:rFonts w:ascii="Times New Roman" w:hAnsi="Times New Roman" w:cs="Times New Roman"/>
+          <w:i/>
+          <w:sz w:val="26"/>
+          <w:szCs w:val="26"/>
+        </w:rPr>
+        <w:t xml:space="preserve"> </w:t>
+      </w:r>
+      <w:r>
+        <w:rPr>
+          <w:rFonts w:ascii="Times New Roman" w:hAnsi="Times New Roman" w:cs="Times New Roman"/>
+          <w:sz w:val="26"/>
+          <w:szCs w:val="26"/>
+        </w:rPr>
+        <w:t xml:space="preserve">входные </w:t>
+      </w:r>
+      <w:r>
+        <w:rPr>
+          <w:rFonts w:ascii="Times New Roman" w:hAnsi="Times New Roman" w:cs="Times New Roman"/>
+          <w:sz w:val="26"/>
+          <w:szCs w:val="26"/>
+        </w:rPr>
+        <w:t>в</w:t>
+      </w:r>
+      <w:r>
+        <w:rPr>
+          <w:rFonts w:ascii="Times New Roman" w:hAnsi="Times New Roman" w:cs="Times New Roman"/>
+          <w:sz w:val="26"/>
+          <w:szCs w:val="26"/>
+        </w:rPr>
+        <w:t>опрос</w:t>
+      </w:r>
+      <w:r>
+        <w:rPr>
+          <w:rFonts w:ascii="Times New Roman" w:hAnsi="Times New Roman" w:cs="Times New Roman"/>
+          <w:sz w:val="26"/>
+          <w:szCs w:val="26"/>
+        </w:rPr>
+        <w:t>ы</w:t>
+      </w:r>
+      <w:r>
+        <w:rPr>
+          <w:rFonts w:ascii="Times New Roman" w:hAnsi="Times New Roman" w:cs="Times New Roman"/>
+          <w:sz w:val="26"/>
+          <w:szCs w:val="26"/>
+        </w:rPr>
+        <w:t xml:space="preserve"> должен </w:t>
+      </w:r>
+      <w:r>
+        <w:rPr>
+          <w:rFonts w:ascii="Times New Roman" w:hAnsi="Times New Roman" w:cs="Times New Roman"/>
+          <w:sz w:val="26"/>
+          <w:szCs w:val="26"/>
+        </w:rPr>
+        <w:t>быть сгруппированы</w:t>
+      </w:r>
+      <w:r>
+        <w:rPr>
+          <w:rFonts w:ascii="Times New Roman" w:hAnsi="Times New Roman" w:cs="Times New Roman"/>
+          <w:sz w:val="26"/>
+          <w:szCs w:val="26"/>
+        </w:rPr>
+        <w:t xml:space="preserve"> по сложности</w:t>
+      </w:r>
+      <w:r>
+        <w:rPr>
+          <w:rFonts w:ascii="Times New Roman" w:hAnsi="Times New Roman" w:cs="Times New Roman"/>
+          <w:sz w:val="26"/>
+          <w:szCs w:val="26"/>
+        </w:rPr>
+        <w:t xml:space="preserve"> в виде списков</w:t>
+      </w:r>
+      <w:r>
+        <w:rPr>
+          <w:rFonts w:ascii="Times New Roman" w:hAnsi="Times New Roman" w:cs="Times New Roman"/>
+          <w:sz w:val="26"/>
+          <w:szCs w:val="26"/>
+        </w:rPr>
         <w:t>.</w:t>
       </w:r>
       <w:r>
@@ -5810,86 +6049,309 @@
           <w:sz w:val="26"/>
           <w:szCs w:val="26"/>
         </w:rPr>
-        <w:t xml:space="preserve"> </w:t>
-      </w:r>
-      <w:r>
-        <w:rPr>
-          <w:rFonts w:ascii="Times New Roman" w:hAnsi="Times New Roman" w:cs="Times New Roman"/>
-          <w:sz w:val="26"/>
-          <w:szCs w:val="26"/>
-        </w:rPr>
-        <w:t>Каждый из представленных алгоритмов так же должен выполнять з</w:t>
-      </w:r>
-      <w:r>
-        <w:rPr>
-          <w:rFonts w:ascii="Times New Roman" w:eastAsia="Times New Roman" w:hAnsi="Times New Roman" w:cs="Times New Roman"/>
+        <w:t xml:space="preserve"> Каждый так</w:t>
+      </w:r>
+      <w:r>
+        <w:rPr>
+          <w:rFonts w:ascii="Times New Roman" w:hAnsi="Times New Roman" w:cs="Times New Roman"/>
+          <w:sz w:val="26"/>
+          <w:szCs w:val="26"/>
+        </w:rPr>
+        <w:t>ой</w:t>
+      </w:r>
+      <w:r>
+        <w:rPr>
+          <w:rFonts w:ascii="Times New Roman" w:hAnsi="Times New Roman" w:cs="Times New Roman"/>
+          <w:sz w:val="26"/>
+          <w:szCs w:val="26"/>
+        </w:rPr>
+        <w:t xml:space="preserve"> список </w:t>
+      </w:r>
+      <w:r>
+        <w:rPr>
+          <w:rFonts w:ascii="Times New Roman" w:hAnsi="Times New Roman" w:cs="Times New Roman"/>
+          <w:sz w:val="26"/>
+          <w:szCs w:val="26"/>
+        </w:rPr>
+        <w:t xml:space="preserve">соответствует </w:t>
+      </w:r>
+      <w:r>
+        <w:rPr>
+          <w:rFonts w:ascii="Times New Roman" w:hAnsi="Times New Roman" w:cs="Times New Roman"/>
+          <w:sz w:val="26"/>
+          <w:szCs w:val="26"/>
+        </w:rPr>
+        <w:t>номеру вопроса в билете. Пример представлен на рисунке 3.1.</w:t>
+      </w:r>
+    </w:p>
+    <w:p>
+      <w:pPr>
+        <w:spacing w:after="360" w:line="300" w:lineRule="auto"/>
+        <w:jc w:val="center"/>
+        <w:rPr>
+          <w:rFonts w:ascii="Times New Roman" w:hAnsi="Times New Roman" w:cs="Times New Roman"/>
+          <w:sz w:val="26"/>
+          <w:szCs w:val="26"/>
+          <w:lang w:val="en-US"/>
+        </w:rPr>
+      </w:pPr>
+      <w:r>
+        <w:rPr>
+          <w:rFonts w:ascii="Times New Roman" w:hAnsi="Times New Roman" w:cs="Times New Roman"/>
+          <w:noProof/>
           <w:sz w:val="26"/>
           <w:szCs w:val="26"/>
           <w:lang w:eastAsia="ru-RU"/>
         </w:rPr>
-        <w:t>адач</w:t>
-      </w:r>
-      <w:r>
-        <w:rPr>
-          <w:rFonts w:ascii="Times New Roman" w:eastAsia="Times New Roman" w:hAnsi="Times New Roman" w:cs="Times New Roman"/>
+        <w:drawing>
+          <wp:inline distT="0" distB="0" distL="0" distR="0">
+            <wp:extent cx="2496245" cy="2641510"/>
+            <wp:effectExtent l="0" t="0" r="0" b="6985"/>
+            <wp:docPr id="3" name="Рисунок 3" descr="D:\1)1-4 курс Универ\3 курс\2) Программирование на Java\algaritmByLevel.drawio.png"/>
+            <wp:cNvGraphicFramePr>
+              <a:graphicFrameLocks xmlns:a="http://schemas.openxmlformats.org/drawingml/2006/main" noChangeAspect="1"/>
+            </wp:cNvGraphicFramePr>
+            <a:graphic xmlns:a="http://schemas.openxmlformats.org/drawingml/2006/main">
+              <a:graphicData uri="http://schemas.openxmlformats.org/drawingml/2006/picture">
+                <pic:pic xmlns:pic="http://schemas.openxmlformats.org/drawingml/2006/picture">
+                  <pic:nvPicPr>
+                    <pic:cNvPr id="0" name="Picture 1" descr="D:\1)1-4 курс Универ\3 курс\2) Программирование на Java\algaritmByLevel.drawio.png"/>
+                    <pic:cNvPicPr>
+                      <a:picLocks noChangeAspect="1" noChangeArrowheads="1"/>
+                    </pic:cNvPicPr>
+                  </pic:nvPicPr>
+                  <pic:blipFill>
+                    <a:blip r:embed="rId14">
+                      <a:extLst>
+                        <a:ext uri="{28A0092B-C50C-407E-A947-70E740481C1C}">
+                          <a14:useLocalDpi xmlns:a14="http://schemas.microsoft.com/office/drawing/2010/main" val="0"/>
+                        </a:ext>
+                      </a:extLst>
+                    </a:blip>
+                    <a:srcRect/>
+                    <a:stretch>
+                      <a:fillRect/>
+                    </a:stretch>
+                  </pic:blipFill>
+                  <pic:spPr bwMode="auto">
+                    <a:xfrm>
+                      <a:off x="0" y="0"/>
+                      <a:ext cx="2501146" cy="2646696"/>
+                    </a:xfrm>
+                    <a:prstGeom prst="rect">
+                      <a:avLst/>
+                    </a:prstGeom>
+                    <a:noFill/>
+                    <a:ln>
+                      <a:noFill/>
+                    </a:ln>
+                  </pic:spPr>
+                </pic:pic>
+              </a:graphicData>
+            </a:graphic>
+          </wp:inline>
+        </w:drawing>
+      </w:r>
+    </w:p>
+    <w:p>
+      <w:pPr>
+        <w:spacing w:after="480" w:line="300" w:lineRule="auto"/>
+        <w:jc w:val="center"/>
+        <w:rPr>
+          <w:rFonts w:ascii="Times New Roman" w:hAnsi="Times New Roman" w:cs="Times New Roman"/>
+          <w:sz w:val="26"/>
+          <w:szCs w:val="26"/>
+        </w:rPr>
+      </w:pPr>
+      <w:r>
+        <w:rPr>
+          <w:rFonts w:ascii="Times New Roman" w:hAnsi="Times New Roman" w:cs="Times New Roman"/>
+          <w:sz w:val="26"/>
+          <w:szCs w:val="26"/>
+        </w:rPr>
+        <w:t>Рисунок 3.1 – Представление формирования билета</w:t>
+      </w:r>
+    </w:p>
+    <w:p>
+      <w:pPr>
+        <w:rPr>
+          <w:rFonts w:ascii="Times New Roman" w:hAnsi="Times New Roman" w:cs="Times New Roman"/>
+          <w:sz w:val="26"/>
+          <w:szCs w:val="26"/>
+        </w:rPr>
+      </w:pPr>
+      <w:r>
+        <w:rPr>
+          <w:rFonts w:ascii="Times New Roman" w:hAnsi="Times New Roman" w:cs="Times New Roman"/>
+          <w:sz w:val="26"/>
+          <w:szCs w:val="26"/>
+        </w:rPr>
+        <w:br w:type="page"/>
+      </w:r>
+    </w:p>
+    <w:p>
+      <w:pPr>
+        <w:spacing w:after="360" w:line="300" w:lineRule="auto"/>
+        <w:ind w:firstLine="567"/>
+        <w:jc w:val="both"/>
+        <w:rPr>
+          <w:rFonts w:ascii="Times New Roman" w:hAnsi="Times New Roman" w:cs="Times New Roman"/>
+          <w:sz w:val="26"/>
+          <w:szCs w:val="26"/>
+        </w:rPr>
+      </w:pPr>
+      <w:r>
+        <w:rPr>
+          <w:rFonts w:ascii="Times New Roman" w:hAnsi="Times New Roman" w:cs="Times New Roman"/>
+          <w:sz w:val="26"/>
+          <w:szCs w:val="26"/>
+        </w:rPr>
+        <w:lastRenderedPageBreak/>
+        <w:t xml:space="preserve">Описание алгоритма </w:t>
+      </w:r>
+      <w:r>
+        <w:rPr>
+          <w:rFonts w:ascii="Times New Roman" w:hAnsi="Times New Roman" w:cs="Times New Roman"/>
+          <w:sz w:val="26"/>
+          <w:szCs w:val="26"/>
+        </w:rPr>
+        <w:t xml:space="preserve">формирования билета </w:t>
+      </w:r>
+      <w:r>
+        <w:rPr>
+          <w:rFonts w:ascii="Times New Roman" w:hAnsi="Times New Roman" w:cs="Times New Roman"/>
+          <w:sz w:val="26"/>
+          <w:szCs w:val="26"/>
+        </w:rPr>
+        <w:t>приведено</w:t>
+      </w:r>
+      <w:r>
+        <w:rPr>
+          <w:rFonts w:ascii="Times New Roman" w:hAnsi="Times New Roman" w:cs="Times New Roman"/>
+          <w:sz w:val="26"/>
+          <w:szCs w:val="26"/>
+        </w:rPr>
+        <w:t xml:space="preserve"> на рисунке 3.2.</w:t>
+      </w:r>
+    </w:p>
+    <w:p>
+      <w:pPr>
+        <w:spacing w:after="240" w:line="300" w:lineRule="auto"/>
+        <w:jc w:val="center"/>
+        <w:rPr>
+          <w:rFonts w:ascii="Times New Roman" w:hAnsi="Times New Roman" w:cs="Times New Roman"/>
+          <w:sz w:val="26"/>
+          <w:szCs w:val="26"/>
+          <w:lang w:val="en-US"/>
+        </w:rPr>
+      </w:pPr>
+      <w:r>
+        <w:rPr>
+          <w:rFonts w:ascii="Times New Roman" w:hAnsi="Times New Roman" w:cs="Times New Roman"/>
+          <w:noProof/>
           <w:sz w:val="26"/>
           <w:szCs w:val="26"/>
           <w:lang w:eastAsia="ru-RU"/>
         </w:rPr>
-        <w:t>у</w:t>
-      </w:r>
-      <w:r>
-        <w:rPr>
-          <w:rFonts w:ascii="Times New Roman" w:eastAsia="Times New Roman" w:hAnsi="Times New Roman" w:cs="Times New Roman"/>
-          <w:sz w:val="26"/>
-          <w:szCs w:val="26"/>
-          <w:lang w:eastAsia="ru-RU"/>
-        </w:rPr>
-        <w:t xml:space="preserve"> </w:t>
-      </w:r>
-      <w:r>
-        <w:rPr>
-          <w:rFonts w:ascii="Times New Roman" w:eastAsia="Times New Roman" w:hAnsi="Times New Roman" w:cs="Times New Roman"/>
-          <w:sz w:val="26"/>
-          <w:szCs w:val="26"/>
-          <w:lang w:eastAsia="ru-RU"/>
-        </w:rPr>
-        <w:t>оптимизации</w:t>
-      </w:r>
-      <w:r>
-        <w:rPr>
-          <w:rFonts w:ascii="Times New Roman" w:eastAsia="Times New Roman" w:hAnsi="Times New Roman" w:cs="Times New Roman"/>
-          <w:sz w:val="26"/>
-          <w:szCs w:val="26"/>
-          <w:lang w:eastAsia="ru-RU"/>
-        </w:rPr>
-        <w:t>, которая</w:t>
-      </w:r>
-      <w:r>
-        <w:rPr>
-          <w:rFonts w:ascii="Times New Roman" w:eastAsia="Times New Roman" w:hAnsi="Times New Roman" w:cs="Times New Roman"/>
-          <w:sz w:val="26"/>
-          <w:szCs w:val="26"/>
-          <w:lang w:eastAsia="ru-RU"/>
-        </w:rPr>
-        <w:t xml:space="preserve"> </w:t>
-      </w:r>
-      <w:r>
-        <w:rPr>
-          <w:rFonts w:ascii="Times New Roman" w:eastAsia="Times New Roman" w:hAnsi="Times New Roman" w:cs="Times New Roman"/>
-          <w:sz w:val="26"/>
-          <w:szCs w:val="26"/>
-          <w:lang w:eastAsia="ru-RU"/>
-        </w:rPr>
-        <w:t>заключается в том, чтобы соблюсти равномерное распределение и выборку вопросов, чтобы каждый сгенерированный билет был уникален среди уже имеющихся, если это возможно, либо уменьшить вероятную возможность появления билетов с одинаковыми вопросами.</w:t>
-      </w:r>
-      <w:r>
-        <w:rPr>
-          <w:rFonts w:ascii="Times New Roman" w:hAnsi="Times New Roman" w:cs="Times New Roman"/>
-          <w:sz w:val="26"/>
-          <w:szCs w:val="26"/>
-        </w:rPr>
-        <w:t xml:space="preserve"> </w:t>
+        <w:drawing>
+          <wp:inline distT="0" distB="0" distL="0" distR="0">
+            <wp:extent cx="5360335" cy="8221508"/>
+            <wp:effectExtent l="0" t="0" r="0" b="8255"/>
+            <wp:docPr id="12" name="Рисунок 12" descr="D:\1)1-4 курс Универ\3 курс\2) Программирование на Java\algaritmByLevel.png"/>
+            <wp:cNvGraphicFramePr>
+              <a:graphicFrameLocks xmlns:a="http://schemas.openxmlformats.org/drawingml/2006/main" noChangeAspect="1"/>
+            </wp:cNvGraphicFramePr>
+            <a:graphic xmlns:a="http://schemas.openxmlformats.org/drawingml/2006/main">
+              <a:graphicData uri="http://schemas.openxmlformats.org/drawingml/2006/picture">
+                <pic:pic xmlns:pic="http://schemas.openxmlformats.org/drawingml/2006/picture">
+                  <pic:nvPicPr>
+                    <pic:cNvPr id="0" name="Picture 5" descr="D:\1)1-4 курс Универ\3 курс\2) Программирование на Java\algaritmByLevel.png"/>
+                    <pic:cNvPicPr>
+                      <a:picLocks noChangeAspect="1" noChangeArrowheads="1"/>
+                    </pic:cNvPicPr>
+                  </pic:nvPicPr>
+                  <pic:blipFill>
+                    <a:blip r:embed="rId15">
+                      <a:extLst>
+                        <a:ext uri="{28A0092B-C50C-407E-A947-70E740481C1C}">
+                          <a14:useLocalDpi xmlns:a14="http://schemas.microsoft.com/office/drawing/2010/main" val="0"/>
+                        </a:ext>
+                      </a:extLst>
+                    </a:blip>
+                    <a:srcRect/>
+                    <a:stretch>
+                      <a:fillRect/>
+                    </a:stretch>
+                  </pic:blipFill>
+                  <pic:spPr bwMode="auto">
+                    <a:xfrm>
+                      <a:off x="0" y="0"/>
+                      <a:ext cx="5366105" cy="8230358"/>
+                    </a:xfrm>
+                    <a:prstGeom prst="rect">
+                      <a:avLst/>
+                    </a:prstGeom>
+                    <a:noFill/>
+                    <a:ln>
+                      <a:noFill/>
+                    </a:ln>
+                  </pic:spPr>
+                </pic:pic>
+              </a:graphicData>
+            </a:graphic>
+          </wp:inline>
+        </w:drawing>
+      </w:r>
+    </w:p>
+    <w:p>
+      <w:pPr>
+        <w:spacing w:after="480" w:line="300" w:lineRule="auto"/>
+        <w:jc w:val="center"/>
+        <w:rPr>
+          <w:rFonts w:ascii="Times New Roman" w:hAnsi="Times New Roman" w:cs="Times New Roman"/>
+          <w:sz w:val="26"/>
+          <w:szCs w:val="26"/>
+        </w:rPr>
+      </w:pPr>
+      <w:r>
+        <w:rPr>
+          <w:rFonts w:ascii="Times New Roman" w:hAnsi="Times New Roman" w:cs="Times New Roman"/>
+          <w:sz w:val="26"/>
+          <w:szCs w:val="26"/>
+        </w:rPr>
+        <w:t xml:space="preserve">Рисунок 3.2 – </w:t>
+      </w:r>
+      <w:r>
+        <w:rPr>
+          <w:rFonts w:ascii="Times New Roman" w:hAnsi="Times New Roman" w:cs="Times New Roman"/>
+          <w:sz w:val="26"/>
+          <w:szCs w:val="26"/>
+        </w:rPr>
+        <w:t xml:space="preserve"> Блок-схема а</w:t>
+      </w:r>
+      <w:r>
+        <w:rPr>
+          <w:rFonts w:ascii="Times New Roman" w:hAnsi="Times New Roman" w:cs="Times New Roman"/>
+          <w:sz w:val="26"/>
+          <w:szCs w:val="26"/>
+        </w:rPr>
+        <w:t>лгоритм</w:t>
+      </w:r>
+      <w:r>
+        <w:rPr>
+          <w:rFonts w:ascii="Times New Roman" w:hAnsi="Times New Roman" w:cs="Times New Roman"/>
+          <w:sz w:val="26"/>
+          <w:szCs w:val="26"/>
+        </w:rPr>
+        <w:t>а</w:t>
+      </w:r>
+      <w:r>
+        <w:rPr>
+          <w:rFonts w:ascii="Times New Roman" w:hAnsi="Times New Roman" w:cs="Times New Roman"/>
+          <w:sz w:val="26"/>
+          <w:szCs w:val="26"/>
+        </w:rPr>
+        <w:t xml:space="preserve"> формирования билета </w:t>
       </w:r>
     </w:p>
     <w:p>
@@ -5903,130 +6365,629 @@
           <w:szCs w:val="26"/>
         </w:rPr>
       </w:pPr>
-    </w:p>
-    <w:p>
-      <w:pPr>
-        <w:spacing w:after="480" w:line="300" w:lineRule="auto"/>
+      <w:r>
+        <w:rPr>
+          <w:rFonts w:ascii="Times New Roman" w:hAnsi="Times New Roman" w:cs="Times New Roman"/>
+          <w:noProof/>
+          <w:sz w:val="26"/>
+          <w:szCs w:val="26"/>
+          <w:lang w:eastAsia="ru-RU"/>
+        </w:rPr>
+        <w:lastRenderedPageBreak/>
+        <w:drawing>
+          <wp:anchor distT="0" distB="0" distL="114300" distR="114300" simplePos="0" relativeHeight="251658240" behindDoc="1" locked="0" layoutInCell="1" allowOverlap="1" wp14:anchorId="40682E29" wp14:editId="77BFA9B7">
+            <wp:simplePos x="0" y="0"/>
+            <wp:positionH relativeFrom="column">
+              <wp:posOffset>3869197</wp:posOffset>
+            </wp:positionH>
+            <wp:positionV relativeFrom="paragraph">
+              <wp:posOffset>388046</wp:posOffset>
+            </wp:positionV>
+            <wp:extent cx="438655" cy="403821"/>
+            <wp:effectExtent l="0" t="0" r="0" b="0"/>
+            <wp:wrapNone/>
+            <wp:docPr id="10" name="Рисунок 10"/>
+            <wp:cNvGraphicFramePr>
+              <a:graphicFrameLocks xmlns:a="http://schemas.openxmlformats.org/drawingml/2006/main" noChangeAspect="1"/>
+            </wp:cNvGraphicFramePr>
+            <a:graphic xmlns:a="http://schemas.openxmlformats.org/drawingml/2006/main">
+              <a:graphicData uri="http://schemas.openxmlformats.org/drawingml/2006/picture">
+                <pic:pic xmlns:pic="http://schemas.openxmlformats.org/drawingml/2006/picture">
+                  <pic:nvPicPr>
+                    <pic:cNvPr id="1" name=""/>
+                    <pic:cNvPicPr/>
+                  </pic:nvPicPr>
+                  <pic:blipFill>
+                    <a:blip r:embed="rId16" cstate="print">
+                      <a:extLst>
+                        <a:ext uri="{28A0092B-C50C-407E-A947-70E740481C1C}">
+                          <a14:useLocalDpi xmlns:a14="http://schemas.microsoft.com/office/drawing/2010/main" val="0"/>
+                        </a:ext>
+                      </a:extLst>
+                    </a:blip>
+                    <a:stretch>
+                      <a:fillRect/>
+                    </a:stretch>
+                  </pic:blipFill>
+                  <pic:spPr>
+                    <a:xfrm>
+                      <a:off x="0" y="0"/>
+                      <a:ext cx="438655" cy="403821"/>
+                    </a:xfrm>
+                    <a:prstGeom prst="rect">
+                      <a:avLst/>
+                    </a:prstGeom>
+                  </pic:spPr>
+                </pic:pic>
+              </a:graphicData>
+            </a:graphic>
+            <wp14:sizeRelH relativeFrom="margin">
+              <wp14:pctWidth>0</wp14:pctWidth>
+            </wp14:sizeRelH>
+            <wp14:sizeRelV relativeFrom="margin">
+              <wp14:pctHeight>0</wp14:pctHeight>
+            </wp14:sizeRelV>
+          </wp:anchor>
+        </w:drawing>
+      </w:r>
+      <w:r>
+        <w:rPr>
+          <w:rFonts w:ascii="Times New Roman" w:hAnsi="Times New Roman" w:cs="Times New Roman"/>
+          <w:sz w:val="26"/>
+          <w:szCs w:val="26"/>
+        </w:rPr>
+        <w:t>Далее оп</w:t>
+      </w:r>
+      <w:r>
+        <w:rPr>
+          <w:rFonts w:ascii="Times New Roman" w:hAnsi="Times New Roman" w:cs="Times New Roman"/>
+          <w:sz w:val="26"/>
+          <w:szCs w:val="26"/>
+        </w:rPr>
+        <w:t>и</w:t>
+      </w:r>
+      <w:r>
+        <w:rPr>
+          <w:rFonts w:ascii="Times New Roman" w:hAnsi="Times New Roman" w:cs="Times New Roman"/>
+          <w:sz w:val="26"/>
+          <w:szCs w:val="26"/>
+        </w:rPr>
+        <w:t>ш</w:t>
+      </w:r>
+      <w:r>
+        <w:rPr>
+          <w:rFonts w:ascii="Times New Roman" w:hAnsi="Times New Roman" w:cs="Times New Roman"/>
+          <w:sz w:val="26"/>
+          <w:szCs w:val="26"/>
+        </w:rPr>
+        <w:t>е</w:t>
+      </w:r>
+      <w:r>
+        <w:rPr>
+          <w:rFonts w:ascii="Times New Roman" w:hAnsi="Times New Roman" w:cs="Times New Roman"/>
+          <w:sz w:val="26"/>
+          <w:szCs w:val="26"/>
+        </w:rPr>
+        <w:t>м</w:t>
+      </w:r>
+      <w:r>
+        <w:rPr>
+          <w:rFonts w:ascii="Times New Roman" w:hAnsi="Times New Roman" w:cs="Times New Roman"/>
+          <w:sz w:val="26"/>
+          <w:szCs w:val="26"/>
+        </w:rPr>
+        <w:t xml:space="preserve"> </w:t>
+      </w:r>
+      <w:r>
+        <w:rPr>
+          <w:rFonts w:ascii="Times New Roman" w:hAnsi="Times New Roman" w:cs="Times New Roman"/>
+          <w:sz w:val="26"/>
+          <w:szCs w:val="26"/>
+        </w:rPr>
+        <w:t>алгоритм</w:t>
+      </w:r>
+      <w:r>
+        <w:rPr>
+          <w:rFonts w:ascii="Times New Roman" w:hAnsi="Times New Roman" w:cs="Times New Roman"/>
+          <w:sz w:val="26"/>
+          <w:szCs w:val="26"/>
+        </w:rPr>
+        <w:t xml:space="preserve">, </w:t>
+      </w:r>
+      <w:r>
+        <w:rPr>
+          <w:rFonts w:ascii="Times New Roman" w:hAnsi="Times New Roman" w:cs="Times New Roman"/>
+          <w:i/>
+          <w:sz w:val="26"/>
+          <w:szCs w:val="26"/>
+        </w:rPr>
+        <w:t>описывающий выборку вопроса из списка</w:t>
+      </w:r>
+      <w:r>
+        <w:rPr>
+          <w:rFonts w:ascii="Times New Roman" w:hAnsi="Times New Roman" w:cs="Times New Roman"/>
+          <w:sz w:val="26"/>
+          <w:szCs w:val="26"/>
+        </w:rPr>
+        <w:t>,</w:t>
+      </w:r>
+      <w:r>
+        <w:rPr>
+          <w:rFonts w:ascii="Times New Roman" w:hAnsi="Times New Roman" w:cs="Times New Roman"/>
+          <w:sz w:val="26"/>
+          <w:szCs w:val="26"/>
+        </w:rPr>
+        <w:t xml:space="preserve"> </w:t>
+      </w:r>
+      <w:r>
+        <w:rPr>
+          <w:rFonts w:ascii="Times New Roman" w:hAnsi="Times New Roman" w:cs="Times New Roman"/>
+          <w:sz w:val="26"/>
+          <w:szCs w:val="26"/>
+        </w:rPr>
+        <w:t>сложност</w:t>
+      </w:r>
+      <w:r>
+        <w:rPr>
+          <w:rFonts w:ascii="Times New Roman" w:hAnsi="Times New Roman" w:cs="Times New Roman"/>
+          <w:sz w:val="26"/>
+          <w:szCs w:val="26"/>
+        </w:rPr>
+        <w:t xml:space="preserve">ь которого </w:t>
+      </w:r>
+      <w:r>
+        <w:rPr>
+          <w:rFonts w:ascii="Times New Roman" w:hAnsi="Times New Roman" w:cs="Times New Roman"/>
+          <w:sz w:val="26"/>
+          <w:szCs w:val="26"/>
+        </w:rPr>
+        <w:t>соотносим</w:t>
+      </w:r>
+      <w:r>
+        <w:rPr>
+          <w:rFonts w:ascii="Times New Roman" w:hAnsi="Times New Roman" w:cs="Times New Roman"/>
+          <w:sz w:val="26"/>
+          <w:szCs w:val="26"/>
+        </w:rPr>
+        <w:t>о</w:t>
+      </w:r>
+      <w:r>
+        <w:rPr>
+          <w:rFonts w:ascii="Times New Roman" w:hAnsi="Times New Roman" w:cs="Times New Roman"/>
+          <w:sz w:val="26"/>
+          <w:szCs w:val="26"/>
+        </w:rPr>
+        <w:t xml:space="preserve"> </w:t>
+      </w:r>
+      <w:r>
+        <w:rPr>
+          <w:rFonts w:ascii="Times New Roman" w:hAnsi="Times New Roman" w:cs="Times New Roman"/>
+          <w:sz w:val="26"/>
+          <w:szCs w:val="26"/>
+        </w:rPr>
+        <w:t xml:space="preserve">с </w:t>
+      </w:r>
+      <w:r>
+        <w:rPr>
+          <w:rFonts w:ascii="Times New Roman" w:hAnsi="Times New Roman" w:cs="Times New Roman"/>
+          <w:sz w:val="26"/>
+          <w:szCs w:val="26"/>
+        </w:rPr>
+        <w:t xml:space="preserve">текущим </w:t>
+      </w:r>
+      <w:r>
+        <w:rPr>
+          <w:rFonts w:ascii="Times New Roman" w:hAnsi="Times New Roman" w:cs="Times New Roman"/>
+          <w:sz w:val="26"/>
+          <w:szCs w:val="26"/>
+        </w:rPr>
+        <w:t>вопрос</w:t>
+      </w:r>
+      <w:r>
+        <w:rPr>
+          <w:rFonts w:ascii="Times New Roman" w:hAnsi="Times New Roman" w:cs="Times New Roman"/>
+          <w:sz w:val="26"/>
+          <w:szCs w:val="26"/>
+        </w:rPr>
+        <w:t>ом</w:t>
+      </w:r>
+      <w:r>
+        <w:rPr>
+          <w:rFonts w:ascii="Times New Roman" w:hAnsi="Times New Roman" w:cs="Times New Roman"/>
+          <w:sz w:val="26"/>
+          <w:szCs w:val="26"/>
+        </w:rPr>
+        <w:t xml:space="preserve"> </w:t>
+      </w:r>
+      <w:r>
+        <w:rPr>
+          <w:rFonts w:ascii="Times New Roman" w:hAnsi="Times New Roman" w:cs="Times New Roman"/>
+          <w:sz w:val="26"/>
+          <w:szCs w:val="26"/>
+        </w:rPr>
+        <w:t>создаваемого билета</w:t>
+      </w:r>
+      <w:r>
+        <w:rPr>
+          <w:rFonts w:ascii="Times New Roman" w:hAnsi="Times New Roman" w:cs="Times New Roman"/>
+          <w:sz w:val="26"/>
+          <w:szCs w:val="26"/>
+        </w:rPr>
+        <w:t xml:space="preserve">. </w:t>
+      </w:r>
+      <w:r>
+        <w:rPr>
+          <w:rFonts w:ascii="Times New Roman" w:hAnsi="Times New Roman" w:cs="Times New Roman"/>
+          <w:sz w:val="26"/>
+          <w:szCs w:val="26"/>
+        </w:rPr>
+        <w:t>Применение этого алг</w:t>
+      </w:r>
+      <w:r>
+        <w:rPr>
+          <w:rFonts w:ascii="Times New Roman" w:hAnsi="Times New Roman" w:cs="Times New Roman"/>
+          <w:sz w:val="26"/>
+          <w:szCs w:val="26"/>
+        </w:rPr>
+        <w:t>о</w:t>
+      </w:r>
+      <w:r>
+        <w:rPr>
+          <w:rFonts w:ascii="Times New Roman" w:hAnsi="Times New Roman" w:cs="Times New Roman"/>
+          <w:sz w:val="26"/>
+          <w:szCs w:val="26"/>
+        </w:rPr>
+        <w:t>ритма приведено на рисунке 3.2 под</w:t>
+      </w:r>
+      <w:r>
+        <w:rPr>
+          <w:rFonts w:ascii="Times New Roman" w:hAnsi="Times New Roman" w:cs="Times New Roman"/>
+          <w:sz w:val="26"/>
+          <w:szCs w:val="26"/>
+        </w:rPr>
+        <w:t xml:space="preserve"> </w:t>
+      </w:r>
+      <w:r>
+        <w:rPr>
+          <w:rFonts w:ascii="Times New Roman" w:hAnsi="Times New Roman" w:cs="Times New Roman"/>
+          <w:sz w:val="26"/>
+          <w:szCs w:val="26"/>
+        </w:rPr>
+        <w:t>блок-схемой</w:t>
+      </w:r>
+      <w:r>
+        <w:rPr>
+          <w:rFonts w:ascii="Times New Roman" w:hAnsi="Times New Roman" w:cs="Times New Roman"/>
+          <w:sz w:val="26"/>
+          <w:szCs w:val="26"/>
+        </w:rPr>
+        <w:t>:</w:t>
+      </w:r>
+      <w:r>
+        <w:rPr>
+          <w:rFonts w:ascii="Times New Roman" w:hAnsi="Times New Roman" w:cs="Times New Roman"/>
+          <w:sz w:val="26"/>
+          <w:szCs w:val="26"/>
+        </w:rPr>
+        <w:t xml:space="preserve"> </w:t>
+      </w:r>
+      <w:r>
+        <w:rPr>
+          <w:rFonts w:ascii="Times New Roman" w:hAnsi="Times New Roman" w:cs="Times New Roman"/>
+          <w:sz w:val="26"/>
+          <w:szCs w:val="26"/>
+        </w:rPr>
+        <w:t xml:space="preserve"> </w:t>
+      </w:r>
+    </w:p>
+    <w:p>
+      <w:pPr>
+        <w:spacing w:after="360" w:line="300" w:lineRule="auto"/>
         <w:ind w:firstLine="567"/>
         <w:jc w:val="both"/>
         <w:rPr>
           <w:rFonts w:ascii="Times New Roman" w:hAnsi="Times New Roman" w:cs="Times New Roman"/>
-          <w:b/>
-          <w:sz w:val="26"/>
-          <w:szCs w:val="26"/>
-        </w:rPr>
-      </w:pPr>
-      <w:r>
-        <w:rPr>
-          <w:rFonts w:ascii="Times New Roman" w:hAnsi="Times New Roman" w:cs="Times New Roman"/>
-          <w:b/>
-          <w:sz w:val="26"/>
-          <w:szCs w:val="26"/>
-        </w:rPr>
-        <w:t>3.1</w:t>
-      </w:r>
-      <w:r>
-        <w:rPr>
-          <w:rFonts w:ascii="Times New Roman" w:hAnsi="Times New Roman" w:cs="Times New Roman"/>
-          <w:b/>
-          <w:sz w:val="26"/>
-          <w:szCs w:val="26"/>
-        </w:rPr>
-        <w:t xml:space="preserve"> Алгоритм </w:t>
-      </w:r>
-      <w:r>
-        <w:rPr>
-          <w:rFonts w:ascii="Times New Roman" w:hAnsi="Times New Roman" w:cs="Times New Roman"/>
-          <w:b/>
-          <w:sz w:val="26"/>
-          <w:szCs w:val="26"/>
-        </w:rPr>
-        <w:t xml:space="preserve">выборки вопросов, группированных </w:t>
+          <w:sz w:val="26"/>
+          <w:szCs w:val="26"/>
+        </w:rPr>
+      </w:pPr>
+      <w:r>
+        <w:rPr>
+          <w:rFonts w:ascii="Times New Roman" w:hAnsi="Times New Roman" w:cs="Times New Roman"/>
+          <w:sz w:val="26"/>
+          <w:szCs w:val="26"/>
+        </w:rPr>
+        <w:t>Алгоритм</w:t>
+      </w:r>
+      <w:r>
+        <w:rPr>
+          <w:rFonts w:ascii="Times New Roman" w:hAnsi="Times New Roman" w:cs="Times New Roman"/>
+          <w:sz w:val="26"/>
+          <w:szCs w:val="26"/>
+        </w:rPr>
+        <w:t xml:space="preserve"> </w:t>
+      </w:r>
+      <w:r>
+        <w:rPr>
+          <w:rFonts w:ascii="Times New Roman" w:hAnsi="Times New Roman" w:cs="Times New Roman"/>
+          <w:sz w:val="26"/>
+          <w:szCs w:val="26"/>
+        </w:rPr>
+        <w:t>произведем</w:t>
+      </w:r>
+      <w:r>
+        <w:rPr>
+          <w:rFonts w:ascii="Times New Roman" w:hAnsi="Times New Roman" w:cs="Times New Roman"/>
+          <w:sz w:val="26"/>
+          <w:szCs w:val="26"/>
+        </w:rPr>
+        <w:t xml:space="preserve"> на примере одного из таких списков, воп</w:t>
+      </w:r>
+      <w:r>
+        <w:rPr>
+          <w:rFonts w:ascii="Times New Roman" w:hAnsi="Times New Roman" w:cs="Times New Roman"/>
+          <w:sz w:val="26"/>
+          <w:szCs w:val="26"/>
+        </w:rPr>
+        <w:t>рос</w:t>
+      </w:r>
+      <w:r>
+        <w:rPr>
+          <w:rFonts w:ascii="Times New Roman" w:hAnsi="Times New Roman" w:cs="Times New Roman"/>
+          <w:sz w:val="26"/>
+          <w:szCs w:val="26"/>
+        </w:rPr>
+        <w:t xml:space="preserve"> которого будут извлекаться </w:t>
+      </w:r>
+      <w:r>
+        <w:rPr>
+          <w:rFonts w:ascii="Times New Roman" w:hAnsi="Times New Roman" w:cs="Times New Roman"/>
+          <w:sz w:val="26"/>
+          <w:szCs w:val="26"/>
+        </w:rPr>
+        <w:t xml:space="preserve">в соответствующий </w:t>
+      </w:r>
+      <w:r>
+        <w:rPr>
+          <w:rFonts w:ascii="Times New Roman" w:hAnsi="Times New Roman" w:cs="Times New Roman"/>
+          <w:sz w:val="26"/>
+          <w:szCs w:val="26"/>
+        </w:rPr>
+        <w:t xml:space="preserve">вопрос </w:t>
+      </w:r>
+      <w:r>
+        <w:rPr>
+          <w:rFonts w:ascii="Times New Roman" w:hAnsi="Times New Roman" w:cs="Times New Roman"/>
+          <w:sz w:val="26"/>
+          <w:szCs w:val="26"/>
+        </w:rPr>
+        <w:t>создаваемого билета</w:t>
+      </w:r>
+      <w:r>
+        <w:rPr>
+          <w:rFonts w:ascii="Times New Roman" w:hAnsi="Times New Roman" w:cs="Times New Roman"/>
+          <w:sz w:val="26"/>
+          <w:szCs w:val="26"/>
+        </w:rPr>
+        <w:t xml:space="preserve"> эквивалентной сложности</w:t>
+      </w:r>
+      <w:r>
+        <w:rPr>
+          <w:rFonts w:ascii="Times New Roman" w:hAnsi="Times New Roman" w:cs="Times New Roman"/>
+          <w:sz w:val="26"/>
+          <w:szCs w:val="26"/>
+        </w:rPr>
+        <w:t>.</w:t>
+      </w:r>
+      <w:r>
+        <w:rPr>
+          <w:rFonts w:ascii="Times New Roman" w:hAnsi="Times New Roman" w:cs="Times New Roman"/>
+          <w:sz w:val="26"/>
+          <w:szCs w:val="26"/>
+        </w:rPr>
+        <w:t xml:space="preserve"> </w:t>
+      </w:r>
+      <w:r>
+        <w:rPr>
+          <w:rFonts w:ascii="Times New Roman" w:hAnsi="Times New Roman" w:cs="Times New Roman"/>
+          <w:sz w:val="26"/>
+          <w:szCs w:val="26"/>
+        </w:rPr>
+        <w:t>Описание алгоритма</w:t>
+      </w:r>
+      <w:r>
+        <w:rPr>
+          <w:rFonts w:ascii="Times New Roman" w:hAnsi="Times New Roman" w:cs="Times New Roman"/>
+          <w:sz w:val="26"/>
+          <w:szCs w:val="26"/>
+        </w:rPr>
+        <w:t xml:space="preserve"> </w:t>
+      </w:r>
+      <w:r>
+        <w:rPr>
+          <w:rFonts w:ascii="Times New Roman" w:hAnsi="Times New Roman" w:cs="Times New Roman"/>
+          <w:sz w:val="26"/>
+          <w:szCs w:val="26"/>
+        </w:rPr>
+        <w:t>приведено на рисунке 3.3.</w:t>
+      </w:r>
+    </w:p>
+    <w:p>
+      <w:pPr>
+        <w:spacing w:after="240" w:line="300" w:lineRule="auto"/>
+        <w:jc w:val="center"/>
+        <w:rPr>
+          <w:rFonts w:ascii="Times New Roman" w:hAnsi="Times New Roman" w:cs="Times New Roman"/>
+          <w:sz w:val="26"/>
+          <w:szCs w:val="26"/>
+        </w:rPr>
+      </w:pPr>
+      <w:r>
+        <w:drawing>
+          <wp:inline distT="0" distB="0" distL="0" distR="0">
+            <wp:extent cx="5007720" cy="3135336"/>
+            <wp:effectExtent l="0" t="0" r="2540" b="8255"/>
+            <wp:docPr id="6" name="Рисунок 6" descr="D:\1)1-4 курс Универ\3 курс\2) Программирование на Java\algaritmChoiseQuest.png"/>
+            <wp:cNvGraphicFramePr>
+              <a:graphicFrameLocks xmlns:a="http://schemas.openxmlformats.org/drawingml/2006/main" noChangeAspect="1"/>
+            </wp:cNvGraphicFramePr>
+            <a:graphic xmlns:a="http://schemas.openxmlformats.org/drawingml/2006/main">
+              <a:graphicData uri="http://schemas.openxmlformats.org/drawingml/2006/picture">
+                <pic:pic xmlns:pic="http://schemas.openxmlformats.org/drawingml/2006/picture">
+                  <pic:nvPicPr>
+                    <pic:cNvPr id="0" name="Picture 1" descr="D:\1)1-4 курс Универ\3 курс\2) Программирование на Java\algaritmChoiseQuest.png"/>
+                    <pic:cNvPicPr>
+                      <a:picLocks noChangeAspect="1" noChangeArrowheads="1"/>
+                    </pic:cNvPicPr>
+                  </pic:nvPicPr>
+                  <pic:blipFill>
+                    <a:blip r:embed="rId17" cstate="print">
+                      <a:extLst>
+                        <a:ext uri="{28A0092B-C50C-407E-A947-70E740481C1C}">
+                          <a14:useLocalDpi xmlns:a14="http://schemas.microsoft.com/office/drawing/2010/main" val="0"/>
+                        </a:ext>
+                      </a:extLst>
+                    </a:blip>
+                    <a:srcRect/>
+                    <a:stretch>
+                      <a:fillRect/>
+                    </a:stretch>
+                  </pic:blipFill>
+                  <pic:spPr bwMode="auto">
+                    <a:xfrm>
+                      <a:off x="0" y="0"/>
+                      <a:ext cx="5007720" cy="3135336"/>
+                    </a:xfrm>
+                    <a:prstGeom prst="rect">
+                      <a:avLst/>
+                    </a:prstGeom>
+                    <a:noFill/>
+                    <a:ln>
+                      <a:noFill/>
+                    </a:ln>
+                  </pic:spPr>
+                </pic:pic>
+              </a:graphicData>
+            </a:graphic>
+          </wp:inline>
+        </w:drawing>
+      </w:r>
+    </w:p>
+    <w:p>
+      <w:pPr>
+        <w:spacing w:after="0" w:line="300" w:lineRule="auto"/>
+        <w:jc w:val="center"/>
+        <w:rPr>
+          <w:rFonts w:ascii="Times New Roman" w:hAnsi="Times New Roman" w:cs="Times New Roman"/>
+          <w:sz w:val="26"/>
+          <w:szCs w:val="26"/>
+        </w:rPr>
+      </w:pPr>
+      <w:r>
+        <w:rPr>
+          <w:rFonts w:ascii="Times New Roman" w:hAnsi="Times New Roman" w:cs="Times New Roman"/>
+          <w:sz w:val="26"/>
+          <w:szCs w:val="26"/>
+        </w:rPr>
+        <w:t>Рисунок 3.3 – Блок-схема алгоритма выборки вопроса из списка</w:t>
       </w:r>
       <w:bookmarkStart w:id="4" w:name="_GoBack"/>
       <w:bookmarkEnd w:id="4"/>
-      <w:r>
+    </w:p>
+    <w:p>
+      <w:pPr>
+        <w:spacing w:after="0" w:line="300" w:lineRule="auto"/>
+        <w:jc w:val="both"/>
         <w:rPr>
           <w:rFonts w:ascii="Times New Roman" w:hAnsi="Times New Roman" w:cs="Times New Roman"/>
           <w:b/>
           <w:sz w:val="26"/>
           <w:szCs w:val="26"/>
         </w:rPr>
-        <w:t>по сложности</w:t>
-      </w:r>
+      </w:pPr>
     </w:p>
     <w:p>
       <w:pPr>
         <w:spacing w:after="0" w:line="300" w:lineRule="auto"/>
-        <w:ind w:firstLine="567"/>
         <w:jc w:val="both"/>
         <w:rPr>
           <w:rFonts w:ascii="Times New Roman" w:hAnsi="Times New Roman" w:cs="Times New Roman"/>
-          <w:sz w:val="26"/>
-          <w:szCs w:val="26"/>
-        </w:rPr>
-      </w:pPr>
-      <w:r>
-        <w:rPr>
-          <w:rFonts w:ascii="Times New Roman" w:hAnsi="Times New Roman" w:cs="Times New Roman"/>
-          <w:i/>
-          <w:sz w:val="26"/>
-          <w:szCs w:val="26"/>
-        </w:rPr>
-        <w:t xml:space="preserve">Условие </w:t>
-      </w:r>
-      <w:r>
-        <w:rPr>
-          <w:rFonts w:ascii="Times New Roman" w:hAnsi="Times New Roman" w:cs="Times New Roman"/>
-          <w:i/>
-          <w:sz w:val="26"/>
-          <w:szCs w:val="26"/>
-        </w:rPr>
-        <w:t xml:space="preserve">выполнения </w:t>
-      </w:r>
-      <w:r>
-        <w:rPr>
-          <w:rFonts w:ascii="Times New Roman" w:hAnsi="Times New Roman" w:cs="Times New Roman"/>
-          <w:i/>
-          <w:sz w:val="26"/>
-          <w:szCs w:val="26"/>
-        </w:rPr>
-        <w:t>алгоритма:</w:t>
-      </w:r>
-      <w:r>
-        <w:rPr>
-          <w:rFonts w:ascii="Times New Roman" w:hAnsi="Times New Roman" w:cs="Times New Roman"/>
-          <w:i/>
-          <w:sz w:val="26"/>
-          <w:szCs w:val="26"/>
-        </w:rPr>
-        <w:t xml:space="preserve"> </w:t>
-      </w:r>
-      <w:r>
-        <w:rPr>
-          <w:rFonts w:ascii="Times New Roman" w:hAnsi="Times New Roman" w:cs="Times New Roman"/>
-          <w:sz w:val="26"/>
-          <w:szCs w:val="26"/>
-        </w:rPr>
-        <w:t>Список вопросов должен быть</w:t>
-      </w:r>
-      <w:r>
-        <w:rPr>
-          <w:rFonts w:ascii="Times New Roman" w:hAnsi="Times New Roman" w:cs="Times New Roman"/>
-          <w:i/>
-          <w:sz w:val="26"/>
-          <w:szCs w:val="26"/>
-        </w:rPr>
-        <w:t xml:space="preserve"> </w:t>
-      </w:r>
-      <w:r>
-        <w:rPr>
-          <w:rFonts w:ascii="Times New Roman" w:hAnsi="Times New Roman" w:cs="Times New Roman"/>
-          <w:sz w:val="26"/>
-          <w:szCs w:val="26"/>
-        </w:rPr>
-        <w:t xml:space="preserve"> </w:t>
-      </w:r>
+          <w:b/>
+          <w:sz w:val="26"/>
+          <w:szCs w:val="26"/>
+        </w:rPr>
+      </w:pPr>
+    </w:p>
+    <w:p>
+      <w:pPr>
+        <w:spacing w:after="0" w:line="300" w:lineRule="auto"/>
+        <w:jc w:val="both"/>
+        <w:rPr>
+          <w:rFonts w:ascii="Times New Roman" w:hAnsi="Times New Roman" w:cs="Times New Roman"/>
+          <w:b/>
+          <w:sz w:val="26"/>
+          <w:szCs w:val="26"/>
+        </w:rPr>
+      </w:pPr>
+    </w:p>
+    <w:p>
+      <w:pPr>
+        <w:spacing w:after="0" w:line="300" w:lineRule="auto"/>
+        <w:jc w:val="both"/>
+        <w:rPr>
+          <w:rFonts w:ascii="Times New Roman" w:hAnsi="Times New Roman" w:cs="Times New Roman"/>
+          <w:sz w:val="26"/>
+          <w:szCs w:val="26"/>
+        </w:rPr>
+      </w:pPr>
+    </w:p>
+    <w:p>
+      <w:pPr>
+        <w:spacing w:after="0" w:line="300" w:lineRule="auto"/>
+        <w:jc w:val="both"/>
+        <w:rPr>
+          <w:rFonts w:ascii="Times New Roman" w:hAnsi="Times New Roman" w:cs="Times New Roman"/>
+          <w:b/>
+          <w:sz w:val="26"/>
+          <w:szCs w:val="26"/>
+        </w:rPr>
+      </w:pPr>
+    </w:p>
+    <w:p>
+      <w:pPr>
+        <w:spacing w:after="0" w:line="300" w:lineRule="auto"/>
+        <w:jc w:val="both"/>
+        <w:rPr>
+          <w:rFonts w:ascii="Times New Roman" w:hAnsi="Times New Roman" w:cs="Times New Roman"/>
+          <w:b/>
+          <w:sz w:val="26"/>
+          <w:szCs w:val="26"/>
+        </w:rPr>
+      </w:pPr>
+    </w:p>
+    <w:p>
+      <w:pPr>
+        <w:spacing w:after="0" w:line="300" w:lineRule="auto"/>
+        <w:jc w:val="both"/>
+        <w:rPr>
+          <w:rFonts w:ascii="Times New Roman" w:hAnsi="Times New Roman" w:cs="Times New Roman"/>
+          <w:b/>
+          <w:sz w:val="26"/>
+          <w:szCs w:val="26"/>
+        </w:rPr>
+      </w:pPr>
+    </w:p>
+    <w:p>
+      <w:pPr>
+        <w:spacing w:after="0" w:line="300" w:lineRule="auto"/>
+        <w:jc w:val="both"/>
+        <w:rPr>
+          <w:rFonts w:ascii="Times New Roman" w:hAnsi="Times New Roman" w:cs="Times New Roman"/>
+          <w:b/>
+          <w:sz w:val="26"/>
+          <w:szCs w:val="26"/>
+        </w:rPr>
+      </w:pPr>
     </w:p>
     <w:p>
       <w:pPr>
@@ -6175,7 +7136,7 @@
         </w:rPr>
         <w:t xml:space="preserve">: </w:t>
       </w:r>
-      <w:hyperlink r:id="rId14" w:history="1">
+      <w:hyperlink r:id="rId18" w:history="1">
         <w:r>
           <w:rPr>
             <w:rStyle w:val="aa"/>
@@ -6521,7 +7482,7 @@
         </w:rPr>
         <w:t xml:space="preserve">: </w:t>
       </w:r>
-      <w:hyperlink r:id="rId15" w:history="1">
+      <w:hyperlink r:id="rId19" w:history="1">
         <w:r>
           <w:rPr>
             <w:rStyle w:val="aa"/>
@@ -6892,7 +7853,7 @@
         </w:rPr>
         <w:t xml:space="preserve">: </w:t>
       </w:r>
-      <w:hyperlink r:id="rId16" w:history="1">
+      <w:hyperlink r:id="rId20" w:history="1">
         <w:r>
           <w:rPr>
             <w:rStyle w:val="aa"/>
@@ -7211,7 +8172,7 @@
         </w:rPr>
         <w:t xml:space="preserve">: </w:t>
       </w:r>
-      <w:hyperlink r:id="rId17" w:history="1">
+      <w:hyperlink r:id="rId21" w:history="1">
         <w:r>
           <w:rPr>
             <w:rStyle w:val="aa"/>
@@ -7395,7 +8356,7 @@
         </w:rPr>
         <w:t xml:space="preserve">: </w:t>
       </w:r>
-      <w:hyperlink r:id="rId18" w:history="1">
+      <w:hyperlink r:id="rId22" w:history="1">
         <w:r>
           <w:rPr>
             <w:rStyle w:val="aa"/>
@@ -7594,7 +8555,7 @@
       </w:pPr>
     </w:p>
     <w:sectPr>
-      <w:headerReference w:type="default" r:id="rId19"/>
+      <w:headerReference w:type="default" r:id="rId23"/>
       <w:pgSz w:w="11906" w:h="16838"/>
       <w:pgMar w:top="1134" w:right="850" w:bottom="1134" w:left="1701" w:header="708" w:footer="708" w:gutter="0"/>
       <w:pgNumType w:start="5"/>
@@ -7686,7 +8647,7 @@
           <w:rPr>
             <w:noProof/>
           </w:rPr>
-          <w:t>16</w:t>
+          <w:t>17</w:t>
         </w:r>
         <w:r>
           <w:fldChar w:fldCharType="end"/>
@@ -9488,7 +10449,6 @@
   <w:style w:type="character" w:default="1" w:styleId="a0">
     <w:name w:val="Default Paragraph Font"/>
     <w:uiPriority w:val="1"/>
-    <w:semiHidden/>
     <w:unhideWhenUsed/>
   </w:style>
   <w:style w:type="table" w:default="1" w:styleId="a1">
@@ -10033,7 +10993,7 @@
 </file>
 
 <file path=customXml/itemProps1.xml><?xml version="1.0" encoding="utf-8"?>
-<ds:datastoreItem xmlns:ds="http://schemas.openxmlformats.org/officeDocument/2006/customXml" ds:itemID="{DB7CF592-24C0-420D-8842-D75247990DC7}">
+<ds:datastoreItem xmlns:ds="http://schemas.openxmlformats.org/officeDocument/2006/customXml" ds:itemID="{DA9AAE14-CAE3-49F3-9002-C06CB2AD52D5}">
   <ds:schemaRefs>
     <ds:schemaRef ds:uri="http://schemas.openxmlformats.org/officeDocument/2006/bibliography"/>
   </ds:schemaRefs>

--- a/src/Zapiska.docx
+++ b/src/Zapiska.docx
@@ -54,10 +54,8 @@
               <w:tab w:val="right" w:leader="dot" w:pos="9345"/>
             </w:tabs>
             <w:rPr>
-              <w:rFonts w:ascii="Times New Roman" w:eastAsiaTheme="minorEastAsia" w:hAnsi="Times New Roman" w:cs="Times New Roman"/>
+              <w:rFonts w:eastAsiaTheme="minorEastAsia"/>
               <w:noProof/>
-              <w:sz w:val="26"/>
-              <w:szCs w:val="26"/>
               <w:lang w:eastAsia="ru-RU"/>
             </w:rPr>
           </w:pPr>
@@ -85,83 +83,59 @@
             </w:rPr>
             <w:fldChar w:fldCharType="separate"/>
           </w:r>
-          <w:hyperlink w:anchor="_Toc121408103" w:history="1">
+          <w:hyperlink w:anchor="_Toc121717259" w:history="1">
             <w:r>
               <w:rPr>
                 <w:rStyle w:val="aa"/>
-                <w:rFonts w:ascii="Times New Roman" w:hAnsi="Times New Roman" w:cs="Times New Roman"/>
                 <w:noProof/>
-                <w:sz w:val="26"/>
-                <w:szCs w:val="26"/>
               </w:rPr>
               <w:t>ВВЕДЕНИЕ</w:t>
             </w:r>
             <w:r>
               <w:rPr>
-                <w:rFonts w:ascii="Times New Roman" w:hAnsi="Times New Roman" w:cs="Times New Roman"/>
                 <w:noProof/>
                 <w:webHidden/>
-                <w:sz w:val="26"/>
-                <w:szCs w:val="26"/>
               </w:rPr>
               <w:tab/>
             </w:r>
             <w:r>
               <w:rPr>
-                <w:rFonts w:ascii="Times New Roman" w:hAnsi="Times New Roman" w:cs="Times New Roman"/>
                 <w:noProof/>
                 <w:webHidden/>
-                <w:sz w:val="26"/>
-                <w:szCs w:val="26"/>
               </w:rPr>
               <w:fldChar w:fldCharType="begin"/>
             </w:r>
             <w:r>
               <w:rPr>
-                <w:rFonts w:ascii="Times New Roman" w:hAnsi="Times New Roman" w:cs="Times New Roman"/>
                 <w:noProof/>
                 <w:webHidden/>
-                <w:sz w:val="26"/>
-                <w:szCs w:val="26"/>
               </w:rPr>
-              <w:instrText xml:space="preserve"> PAGEREF _Toc121408103 \h </w:instrText>
+              <w:instrText xml:space="preserve"> PAGEREF _Toc121717259 \h </w:instrText>
             </w:r>
             <w:r>
               <w:rPr>
-                <w:rFonts w:ascii="Times New Roman" w:hAnsi="Times New Roman" w:cs="Times New Roman"/>
                 <w:noProof/>
                 <w:webHidden/>
-                <w:sz w:val="26"/>
-                <w:szCs w:val="26"/>
               </w:rPr>
             </w:r>
             <w:r>
               <w:rPr>
-                <w:rFonts w:ascii="Times New Roman" w:hAnsi="Times New Roman" w:cs="Times New Roman"/>
                 <w:noProof/>
                 <w:webHidden/>
-                <w:sz w:val="26"/>
-                <w:szCs w:val="26"/>
               </w:rPr>
               <w:fldChar w:fldCharType="separate"/>
             </w:r>
             <w:r>
               <w:rPr>
-                <w:rFonts w:ascii="Times New Roman" w:hAnsi="Times New Roman" w:cs="Times New Roman"/>
                 <w:noProof/>
                 <w:webHidden/>
-                <w:sz w:val="26"/>
-                <w:szCs w:val="26"/>
               </w:rPr>
               <w:t>6</w:t>
             </w:r>
             <w:r>
               <w:rPr>
-                <w:rFonts w:ascii="Times New Roman" w:hAnsi="Times New Roman" w:cs="Times New Roman"/>
                 <w:noProof/>
                 <w:webHidden/>
-                <w:sz w:val="26"/>
-                <w:szCs w:val="26"/>
               </w:rPr>
               <w:fldChar w:fldCharType="end"/>
             </w:r>
@@ -174,90 +148,64 @@
               <w:tab w:val="right" w:leader="dot" w:pos="9345"/>
             </w:tabs>
             <w:rPr>
-              <w:rFonts w:ascii="Times New Roman" w:eastAsiaTheme="minorEastAsia" w:hAnsi="Times New Roman" w:cs="Times New Roman"/>
+              <w:rFonts w:eastAsiaTheme="minorEastAsia"/>
               <w:noProof/>
-              <w:sz w:val="26"/>
-              <w:szCs w:val="26"/>
               <w:lang w:eastAsia="ru-RU"/>
             </w:rPr>
           </w:pPr>
-          <w:hyperlink w:anchor="_Toc121408104" w:history="1">
+          <w:hyperlink w:anchor="_Toc121717260" w:history="1">
             <w:r>
               <w:rPr>
                 <w:rStyle w:val="aa"/>
-                <w:rFonts w:ascii="Times New Roman" w:hAnsi="Times New Roman" w:cs="Times New Roman"/>
                 <w:noProof/>
-                <w:sz w:val="26"/>
-                <w:szCs w:val="26"/>
               </w:rPr>
               <w:t>1 ОБЗОР ПРЕДМЕТНОЙ ОБЛОСТИ</w:t>
             </w:r>
             <w:r>
               <w:rPr>
-                <w:rFonts w:ascii="Times New Roman" w:hAnsi="Times New Roman" w:cs="Times New Roman"/>
                 <w:noProof/>
                 <w:webHidden/>
-                <w:sz w:val="26"/>
-                <w:szCs w:val="26"/>
               </w:rPr>
               <w:tab/>
             </w:r>
             <w:r>
               <w:rPr>
-                <w:rFonts w:ascii="Times New Roman" w:hAnsi="Times New Roman" w:cs="Times New Roman"/>
                 <w:noProof/>
                 <w:webHidden/>
-                <w:sz w:val="26"/>
-                <w:szCs w:val="26"/>
               </w:rPr>
               <w:fldChar w:fldCharType="begin"/>
             </w:r>
             <w:r>
               <w:rPr>
-                <w:rFonts w:ascii="Times New Roman" w:hAnsi="Times New Roman" w:cs="Times New Roman"/>
                 <w:noProof/>
                 <w:webHidden/>
-                <w:sz w:val="26"/>
-                <w:szCs w:val="26"/>
               </w:rPr>
-              <w:instrText xml:space="preserve"> PAGEREF _Toc121408104 \h </w:instrText>
+              <w:instrText xml:space="preserve"> PAGEREF _Toc121717260 \h </w:instrText>
             </w:r>
             <w:r>
               <w:rPr>
-                <w:rFonts w:ascii="Times New Roman" w:hAnsi="Times New Roman" w:cs="Times New Roman"/>
                 <w:noProof/>
                 <w:webHidden/>
-                <w:sz w:val="26"/>
-                <w:szCs w:val="26"/>
               </w:rPr>
             </w:r>
             <w:r>
               <w:rPr>
-                <w:rFonts w:ascii="Times New Roman" w:hAnsi="Times New Roman" w:cs="Times New Roman"/>
                 <w:noProof/>
                 <w:webHidden/>
-                <w:sz w:val="26"/>
-                <w:szCs w:val="26"/>
               </w:rPr>
               <w:fldChar w:fldCharType="separate"/>
             </w:r>
             <w:r>
               <w:rPr>
-                <w:rFonts w:ascii="Times New Roman" w:hAnsi="Times New Roman" w:cs="Times New Roman"/>
                 <w:noProof/>
                 <w:webHidden/>
-                <w:sz w:val="26"/>
-                <w:szCs w:val="26"/>
               </w:rPr>
               <w:t>7</w:t>
             </w:r>
             <w:r>
               <w:rPr>
-                <w:rFonts w:ascii="Times New Roman" w:hAnsi="Times New Roman" w:cs="Times New Roman"/>
                 <w:noProof/>
                 <w:webHidden/>
-                <w:sz w:val="26"/>
-                <w:szCs w:val="26"/>
               </w:rPr>
               <w:fldChar w:fldCharType="end"/>
             </w:r>
@@ -266,13 +214,20 @@
         <w:p>
           <w:pPr>
             <w:pStyle w:val="21"/>
+            <w:rPr>
+              <w:rFonts w:asciiTheme="minorHAnsi" w:eastAsiaTheme="minorEastAsia" w:hAnsiTheme="minorHAnsi" w:cstheme="minorBidi"/>
+              <w:sz w:val="22"/>
+              <w:szCs w:val="22"/>
+              <w:lang w:eastAsia="ru-RU"/>
+            </w:rPr>
           </w:pPr>
-          <w:hyperlink w:anchor="_Toc121408105" w:history="1">
+          <w:hyperlink w:anchor="_Toc121717261" w:history="1">
             <w:r>
               <w:rPr>
                 <w:rStyle w:val="aa"/>
+                <w:b/>
               </w:rPr>
-              <w:t>1.1Подходы к формированию экзаменационных билетов</w:t>
+              <w:t>1.1 Подходы к формированию экзаменационных билетов</w:t>
             </w:r>
             <w:r>
               <w:rPr>
@@ -290,7 +245,7 @@
               <w:rPr>
                 <w:webHidden/>
               </w:rPr>
-              <w:instrText xml:space="preserve"> PAGEREF _Toc121408105 \h </w:instrText>
+              <w:instrText xml:space="preserve"> PAGEREF _Toc121717261 \h </w:instrText>
             </w:r>
             <w:r>
               <w:rPr>
@@ -320,8 +275,14 @@
         <w:p>
           <w:pPr>
             <w:pStyle w:val="21"/>
+            <w:rPr>
+              <w:rFonts w:asciiTheme="minorHAnsi" w:eastAsiaTheme="minorEastAsia" w:hAnsiTheme="minorHAnsi" w:cstheme="minorBidi"/>
+              <w:sz w:val="22"/>
+              <w:szCs w:val="22"/>
+              <w:lang w:eastAsia="ru-RU"/>
+            </w:rPr>
           </w:pPr>
-          <w:hyperlink w:anchor="_Toc121408106" w:history="1">
+          <w:hyperlink w:anchor="_Toc121717262" w:history="1">
             <w:r>
               <w:rPr>
                 <w:rStyle w:val="aa"/>
@@ -344,7 +305,7 @@
               <w:rPr>
                 <w:webHidden/>
               </w:rPr>
-              <w:instrText xml:space="preserve"> PAGEREF _Toc121408106 \h </w:instrText>
+              <w:instrText xml:space="preserve"> PAGEREF _Toc121717262 \h </w:instrText>
             </w:r>
             <w:r>
               <w:rPr>
@@ -362,6 +323,326 @@
                 <w:webHidden/>
               </w:rPr>
               <w:t>8</w:t>
+            </w:r>
+            <w:r>
+              <w:rPr>
+                <w:webHidden/>
+              </w:rPr>
+              <w:fldChar w:fldCharType="end"/>
+            </w:r>
+          </w:hyperlink>
+        </w:p>
+        <w:p>
+          <w:pPr>
+            <w:pStyle w:val="11"/>
+            <w:tabs>
+              <w:tab w:val="right" w:leader="dot" w:pos="9345"/>
+            </w:tabs>
+            <w:rPr>
+              <w:rFonts w:eastAsiaTheme="minorEastAsia"/>
+              <w:noProof/>
+              <w:lang w:eastAsia="ru-RU"/>
+            </w:rPr>
+          </w:pPr>
+          <w:hyperlink w:anchor="_Toc121717263" w:history="1">
+            <w:r>
+              <w:rPr>
+                <w:rStyle w:val="aa"/>
+                <w:noProof/>
+              </w:rPr>
+              <w:t>2 ПОСТАНОВКА ЗАДАЧИ</w:t>
+            </w:r>
+            <w:r>
+              <w:rPr>
+                <w:noProof/>
+                <w:webHidden/>
+              </w:rPr>
+              <w:tab/>
+            </w:r>
+            <w:r>
+              <w:rPr>
+                <w:noProof/>
+                <w:webHidden/>
+              </w:rPr>
+              <w:fldChar w:fldCharType="begin"/>
+            </w:r>
+            <w:r>
+              <w:rPr>
+                <w:noProof/>
+                <w:webHidden/>
+              </w:rPr>
+              <w:instrText xml:space="preserve"> PAGEREF _Toc121717263 \h </w:instrText>
+            </w:r>
+            <w:r>
+              <w:rPr>
+                <w:noProof/>
+                <w:webHidden/>
+              </w:rPr>
+            </w:r>
+            <w:r>
+              <w:rPr>
+                <w:noProof/>
+                <w:webHidden/>
+              </w:rPr>
+              <w:fldChar w:fldCharType="separate"/>
+            </w:r>
+            <w:r>
+              <w:rPr>
+                <w:noProof/>
+                <w:webHidden/>
+              </w:rPr>
+              <w:t>12</w:t>
+            </w:r>
+            <w:r>
+              <w:rPr>
+                <w:noProof/>
+                <w:webHidden/>
+              </w:rPr>
+              <w:fldChar w:fldCharType="end"/>
+            </w:r>
+          </w:hyperlink>
+        </w:p>
+        <w:p>
+          <w:pPr>
+            <w:pStyle w:val="11"/>
+            <w:tabs>
+              <w:tab w:val="right" w:leader="dot" w:pos="9345"/>
+            </w:tabs>
+            <w:rPr>
+              <w:rFonts w:eastAsiaTheme="minorEastAsia"/>
+              <w:noProof/>
+              <w:lang w:eastAsia="ru-RU"/>
+            </w:rPr>
+          </w:pPr>
+          <w:hyperlink w:anchor="_Toc121717264" w:history="1">
+            <w:r>
+              <w:rPr>
+                <w:rStyle w:val="aa"/>
+                <w:noProof/>
+              </w:rPr>
+              <w:t>3 ОПИСАНИЕ ИСПОЛЬЗУЕМЫХ АЛГОРИТМОВ</w:t>
+            </w:r>
+            <w:r>
+              <w:rPr>
+                <w:noProof/>
+                <w:webHidden/>
+              </w:rPr>
+              <w:tab/>
+            </w:r>
+            <w:r>
+              <w:rPr>
+                <w:noProof/>
+                <w:webHidden/>
+              </w:rPr>
+              <w:fldChar w:fldCharType="begin"/>
+            </w:r>
+            <w:r>
+              <w:rPr>
+                <w:noProof/>
+                <w:webHidden/>
+              </w:rPr>
+              <w:instrText xml:space="preserve"> PAGEREF _Toc121717264 \h </w:instrText>
+            </w:r>
+            <w:r>
+              <w:rPr>
+                <w:noProof/>
+                <w:webHidden/>
+              </w:rPr>
+            </w:r>
+            <w:r>
+              <w:rPr>
+                <w:noProof/>
+                <w:webHidden/>
+              </w:rPr>
+              <w:fldChar w:fldCharType="separate"/>
+            </w:r>
+            <w:r>
+              <w:rPr>
+                <w:noProof/>
+                <w:webHidden/>
+              </w:rPr>
+              <w:t>15</w:t>
+            </w:r>
+            <w:r>
+              <w:rPr>
+                <w:noProof/>
+                <w:webHidden/>
+              </w:rPr>
+              <w:fldChar w:fldCharType="end"/>
+            </w:r>
+          </w:hyperlink>
+        </w:p>
+        <w:p>
+          <w:pPr>
+            <w:pStyle w:val="21"/>
+            <w:rPr>
+              <w:rFonts w:asciiTheme="minorHAnsi" w:eastAsiaTheme="minorEastAsia" w:hAnsiTheme="minorHAnsi" w:cstheme="minorBidi"/>
+              <w:sz w:val="22"/>
+              <w:szCs w:val="22"/>
+              <w:lang w:eastAsia="ru-RU"/>
+            </w:rPr>
+          </w:pPr>
+          <w:hyperlink w:anchor="_Toc121717265" w:history="1">
+            <w:r>
+              <w:rPr>
+                <w:rStyle w:val="aa"/>
+              </w:rPr>
+              <w:t>3.1 Алгоритм выборки вопросов, группированных по сложности</w:t>
+            </w:r>
+            <w:r>
+              <w:rPr>
+                <w:webHidden/>
+              </w:rPr>
+              <w:tab/>
+            </w:r>
+            <w:r>
+              <w:rPr>
+                <w:webHidden/>
+              </w:rPr>
+              <w:fldChar w:fldCharType="begin"/>
+            </w:r>
+            <w:r>
+              <w:rPr>
+                <w:webHidden/>
+              </w:rPr>
+              <w:instrText xml:space="preserve"> PAGEREF _Toc121717265 \h </w:instrText>
+            </w:r>
+            <w:r>
+              <w:rPr>
+                <w:webHidden/>
+              </w:rPr>
+            </w:r>
+            <w:r>
+              <w:rPr>
+                <w:webHidden/>
+              </w:rPr>
+              <w:fldChar w:fldCharType="separate"/>
+            </w:r>
+            <w:r>
+              <w:rPr>
+                <w:webHidden/>
+              </w:rPr>
+              <w:t>15</w:t>
+            </w:r>
+            <w:r>
+              <w:rPr>
+                <w:webHidden/>
+              </w:rPr>
+              <w:fldChar w:fldCharType="end"/>
+            </w:r>
+          </w:hyperlink>
+        </w:p>
+        <w:p>
+          <w:pPr>
+            <w:pStyle w:val="21"/>
+            <w:rPr>
+              <w:rFonts w:asciiTheme="minorHAnsi" w:eastAsiaTheme="minorEastAsia" w:hAnsiTheme="minorHAnsi" w:cstheme="minorBidi"/>
+              <w:sz w:val="22"/>
+              <w:szCs w:val="22"/>
+              <w:lang w:eastAsia="ru-RU"/>
+            </w:rPr>
+          </w:pPr>
+          <w:hyperlink w:anchor="_Toc121717266" w:history="1">
+            <w:r>
+              <w:rPr>
+                <w:rStyle w:val="aa"/>
+              </w:rPr>
+              <w:t>3.2 Алгоритм выборки вопросов, группированных по темам</w:t>
+            </w:r>
+            <w:r>
+              <w:rPr>
+                <w:webHidden/>
+              </w:rPr>
+              <w:tab/>
+            </w:r>
+            <w:r>
+              <w:rPr>
+                <w:webHidden/>
+              </w:rPr>
+              <w:fldChar w:fldCharType="begin"/>
+            </w:r>
+            <w:r>
+              <w:rPr>
+                <w:webHidden/>
+              </w:rPr>
+              <w:instrText xml:space="preserve"> PAGEREF _Toc121717266 \h </w:instrText>
+            </w:r>
+            <w:r>
+              <w:rPr>
+                <w:webHidden/>
+              </w:rPr>
+            </w:r>
+            <w:r>
+              <w:rPr>
+                <w:webHidden/>
+              </w:rPr>
+              <w:fldChar w:fldCharType="separate"/>
+            </w:r>
+            <w:r>
+              <w:rPr>
+                <w:webHidden/>
+              </w:rPr>
+              <w:t>17</w:t>
+            </w:r>
+            <w:r>
+              <w:rPr>
+                <w:webHidden/>
+              </w:rPr>
+              <w:fldChar w:fldCharType="end"/>
+            </w:r>
+          </w:hyperlink>
+        </w:p>
+        <w:p>
+          <w:pPr>
+            <w:pStyle w:val="21"/>
+            <w:rPr>
+              <w:rFonts w:asciiTheme="minorHAnsi" w:eastAsiaTheme="minorEastAsia" w:hAnsiTheme="minorHAnsi" w:cstheme="minorBidi"/>
+              <w:sz w:val="22"/>
+              <w:szCs w:val="22"/>
+              <w:lang w:eastAsia="ru-RU"/>
+            </w:rPr>
+          </w:pPr>
+          <w:hyperlink w:anchor="_Toc121717267" w:history="1">
+            <w:r>
+              <w:rPr>
+                <w:rStyle w:val="aa"/>
+              </w:rPr>
+              <w:t>3.3 Алгоритм «сплошного списка»</w:t>
+            </w:r>
+            <w:r>
+              <w:rPr>
+                <w:webHidden/>
+              </w:rPr>
+              <w:tab/>
+            </w:r>
+            <w:r>
+              <w:rPr>
+                <w:webHidden/>
+              </w:rPr>
+              <w:fldChar w:fldCharType="begin"/>
+            </w:r>
+            <w:r>
+              <w:rPr>
+                <w:webHidden/>
+              </w:rPr>
+              <w:instrText xml:space="preserve"> PAGEREF _Toc121717267 \h </w:instrText>
+            </w:r>
+            <w:r>
+              <w:rPr>
+                <w:webHidden/>
+              </w:rPr>
+            </w:r>
+            <w:r>
+              <w:rPr>
+                <w:webHidden/>
+              </w:rPr>
+              <w:fldChar w:fldCharType="separate"/>
+            </w:r>
+            <w:r>
+              <w:rPr>
+                <w:webHidden/>
+              </w:rPr>
+              <w:t>18</w:t>
             </w:r>
             <w:r>
               <w:rPr>
@@ -416,7 +697,7 @@
       <w:pPr>
         <w:pStyle w:val="1"/>
       </w:pPr>
-      <w:bookmarkStart w:id="0" w:name="_Toc121408103"/>
+      <w:bookmarkStart w:id="0" w:name="_Toc121717259"/>
       <w:r>
         <w:lastRenderedPageBreak/>
         <w:t>ВВЕДЕНИЕ</w:t>
@@ -946,7 +1227,7 @@
         <w:jc w:val="center"/>
         <w:outlineLvl w:val="0"/>
       </w:pPr>
-      <w:bookmarkStart w:id="1" w:name="_Toc121408104"/>
+      <w:bookmarkStart w:id="1" w:name="_Toc121717260"/>
       <w:r>
         <w:rPr>
           <w:b w:val="0"/>
@@ -1516,13 +1797,8 @@
     </w:p>
     <w:p>
       <w:pPr>
-        <w:pStyle w:val="a9"/>
-        <w:numPr>
-          <w:ilvl w:val="1"/>
-          <w:numId w:val="2"/>
-        </w:numPr>
         <w:spacing w:after="480"/>
-        <w:ind w:left="953" w:hanging="386"/>
+        <w:ind w:left="567"/>
         <w:outlineLvl w:val="1"/>
         <w:rPr>
           <w:rFonts w:ascii="Times New Roman" w:hAnsi="Times New Roman" w:cs="Times New Roman"/>
@@ -1531,7 +1807,16 @@
           <w:szCs w:val="26"/>
         </w:rPr>
       </w:pPr>
-      <w:bookmarkStart w:id="2" w:name="_Toc121408105"/>
+      <w:bookmarkStart w:id="2" w:name="_Toc121717261"/>
+      <w:r>
+        <w:rPr>
+          <w:rFonts w:ascii="Times New Roman" w:hAnsi="Times New Roman" w:cs="Times New Roman"/>
+          <w:b/>
+          <w:sz w:val="26"/>
+          <w:szCs w:val="26"/>
+        </w:rPr>
+        <w:t xml:space="preserve">1.1 </w:t>
+      </w:r>
       <w:r>
         <w:rPr>
           <w:rFonts w:ascii="Times New Roman" w:hAnsi="Times New Roman" w:cs="Times New Roman"/>
@@ -2351,7 +2636,7 @@
           <w:rFonts w:cs="Times New Roman"/>
         </w:rPr>
       </w:pPr>
-      <w:bookmarkStart w:id="3" w:name="_Toc121408106"/>
+      <w:bookmarkStart w:id="3" w:name="_Toc121717262"/>
       <w:r>
         <w:rPr>
           <w:rFonts w:cs="Times New Roman"/>
@@ -3078,7 +3363,7 @@
           <w:lang w:eastAsia="ru-RU"/>
         </w:rPr>
         <w:drawing>
-          <wp:inline distT="0" distB="0" distL="0" distR="0" wp14:anchorId="64C35BD3" wp14:editId="12378837">
+          <wp:inline distT="0" distB="0" distL="0" distR="0" wp14:anchorId="7F4465CC" wp14:editId="7E024422">
             <wp:extent cx="4160520" cy="2973960"/>
             <wp:effectExtent l="0" t="0" r="0" b="0"/>
             <wp:docPr id="1" name="Рисунок 1"/>
@@ -3674,7 +3959,7 @@
                 <w:lang w:eastAsia="ru-RU"/>
               </w:rPr>
               <w:drawing>
-                <wp:inline distT="0" distB="0" distL="0" distR="0" wp14:anchorId="2E8FABAF" wp14:editId="58BA18C9">
+                <wp:inline distT="0" distB="0" distL="0" distR="0" wp14:anchorId="37FCC476" wp14:editId="7709C34C">
                   <wp:extent cx="3055347" cy="2199005"/>
                   <wp:effectExtent l="0" t="0" r="0" b="0"/>
                   <wp:docPr id="4" name="Рисунок 4"/>
@@ -3751,7 +4036,7 @@
                 <w:lang w:eastAsia="ru-RU"/>
               </w:rPr>
               <w:drawing>
-                <wp:inline distT="0" distB="0" distL="0" distR="0" wp14:anchorId="79BA79A9" wp14:editId="01DA4CA6">
+                <wp:inline distT="0" distB="0" distL="0" distR="0" wp14:anchorId="4C96320B" wp14:editId="390ABE84">
                   <wp:extent cx="3125973" cy="2262505"/>
                   <wp:effectExtent l="0" t="0" r="0" b="4445"/>
                   <wp:docPr id="5" name="Рисунок 5"/>
@@ -3832,7 +4117,7 @@
               </w:rPr>
               <w:lastRenderedPageBreak/>
               <w:drawing>
-                <wp:inline distT="0" distB="0" distL="0" distR="0" wp14:anchorId="4B611E30" wp14:editId="67CFF086">
+                <wp:inline distT="0" distB="0" distL="0" distR="0" wp14:anchorId="6C3BA4B8" wp14:editId="472B0DB8">
                   <wp:extent cx="3312795" cy="2522099"/>
                   <wp:effectExtent l="0" t="0" r="1905" b="0"/>
                   <wp:docPr id="2" name="Рисунок 2"/>
@@ -3967,6 +4252,7 @@
         <w:jc w:val="center"/>
         <w:outlineLvl w:val="0"/>
       </w:pPr>
+      <w:bookmarkStart w:id="4" w:name="_Toc121717263"/>
       <w:r>
         <w:rPr>
           <w:b w:val="0"/>
@@ -3983,6 +4269,7 @@
       <w:r>
         <w:t>ПОСТАНОВКА ЗАДАЧИ</w:t>
       </w:r>
+      <w:bookmarkEnd w:id="4"/>
     </w:p>
     <w:p>
       <w:pPr>
@@ -5232,7 +5519,7 @@
           <w:lang w:eastAsia="ru-RU"/>
         </w:rPr>
         <w:drawing>
-          <wp:inline distT="0" distB="0" distL="0" distR="0">
+          <wp:inline distT="0" distB="0" distL="0" distR="0" wp14:anchorId="59BA34D1" wp14:editId="5789221F">
             <wp:extent cx="6012927" cy="3876207"/>
             <wp:effectExtent l="0" t="0" r="6985" b="0"/>
             <wp:docPr id="8" name="Рисунок 8" descr="D:\1)1-4 курс Универ\4 курс\4) Оптимизация проектных решений\picture_use_case_ticketGenerator.jpg"/>
@@ -5436,7 +5723,7 @@
           <w:lang w:eastAsia="ru-RU"/>
         </w:rPr>
         <w:drawing>
-          <wp:inline distT="0" distB="0" distL="0" distR="0">
+          <wp:inline distT="0" distB="0" distL="0" distR="0" wp14:anchorId="42EEE431" wp14:editId="61B4F8FA">
             <wp:extent cx="5268418" cy="7154266"/>
             <wp:effectExtent l="0" t="0" r="8890" b="8890"/>
             <wp:docPr id="7" name="Рисунок 7" descr="D:\1)1-4 курс Универ\4 курс\4) Оптимизация проектных решений\picture_sequntly_uml.jpg"/>
@@ -5537,6 +5824,7 @@
         <w:jc w:val="center"/>
         <w:outlineLvl w:val="0"/>
       </w:pPr>
+      <w:bookmarkStart w:id="5" w:name="_Toc121717264"/>
       <w:r>
         <w:rPr>
           <w:b w:val="0"/>
@@ -5553,6 +5841,7 @@
       <w:r>
         <w:t>ОПИСАНИЕ ИСПОЛЬЗУЕМЫХ АЛГОРИТМОВ</w:t>
       </w:r>
+      <w:bookmarkEnd w:id="5"/>
     </w:p>
     <w:p>
       <w:pPr>
@@ -5676,7 +5965,23 @@
           <w:sz w:val="26"/>
           <w:szCs w:val="26"/>
         </w:rPr>
-        <w:t xml:space="preserve">выборки вопросов, группированных </w:t>
+        <w:t xml:space="preserve">выборки вопросов, </w:t>
+      </w:r>
+      <w:r>
+        <w:rPr>
+          <w:rFonts w:ascii="Times New Roman" w:hAnsi="Times New Roman" w:cs="Times New Roman"/>
+          <w:sz w:val="26"/>
+          <w:szCs w:val="26"/>
+        </w:rPr>
+        <w:t>с</w:t>
+      </w:r>
+      <w:r>
+        <w:rPr>
+          <w:rFonts w:ascii="Times New Roman" w:hAnsi="Times New Roman" w:cs="Times New Roman"/>
+          <w:sz w:val="26"/>
+          <w:szCs w:val="26"/>
+        </w:rPr>
+        <w:t xml:space="preserve">группированных </w:t>
       </w:r>
       <w:r>
         <w:rPr>
@@ -5749,6 +6054,14 @@
           <w:sz w:val="26"/>
           <w:szCs w:val="26"/>
         </w:rPr>
+        <w:t>с</w:t>
+      </w:r>
+      <w:r>
+        <w:rPr>
+          <w:rFonts w:ascii="Times New Roman" w:hAnsi="Times New Roman" w:cs="Times New Roman"/>
+          <w:sz w:val="26"/>
+          <w:szCs w:val="26"/>
+        </w:rPr>
         <w:t xml:space="preserve">группированных </w:t>
       </w:r>
       <w:r>
@@ -5868,61 +6181,45 @@
     </w:p>
     <w:p>
       <w:pPr>
-        <w:spacing w:after="480" w:line="300" w:lineRule="auto"/>
+        <w:pStyle w:val="2"/>
         <w:ind w:firstLine="567"/>
-        <w:jc w:val="both"/>
-        <w:rPr>
-          <w:rFonts w:ascii="Times New Roman" w:hAnsi="Times New Roman" w:cs="Times New Roman"/>
-          <w:b/>
-          <w:sz w:val="26"/>
-          <w:szCs w:val="26"/>
-        </w:rPr>
-      </w:pPr>
-      <w:r>
-        <w:rPr>
-          <w:rFonts w:ascii="Times New Roman" w:hAnsi="Times New Roman" w:cs="Times New Roman"/>
-          <w:b/>
-          <w:sz w:val="26"/>
-          <w:szCs w:val="26"/>
+        <w:rPr>
+          <w:rFonts w:cs="Times New Roman"/>
+          <w:b w:val="0"/>
+        </w:rPr>
+      </w:pPr>
+      <w:bookmarkStart w:id="6" w:name="_Toc121717265"/>
+      <w:r>
+        <w:rPr>
+          <w:rFonts w:cs="Times New Roman"/>
         </w:rPr>
         <w:t>3.1</w:t>
       </w:r>
       <w:r>
         <w:rPr>
-          <w:rFonts w:ascii="Times New Roman" w:hAnsi="Times New Roman" w:cs="Times New Roman"/>
-          <w:b/>
-          <w:sz w:val="26"/>
-          <w:szCs w:val="26"/>
+          <w:rFonts w:cs="Times New Roman"/>
         </w:rPr>
         <w:t xml:space="preserve"> Алгоритм </w:t>
       </w:r>
       <w:r>
         <w:rPr>
-          <w:rFonts w:ascii="Times New Roman" w:hAnsi="Times New Roman" w:cs="Times New Roman"/>
-          <w:b/>
-          <w:sz w:val="26"/>
-          <w:szCs w:val="26"/>
+          <w:rFonts w:cs="Times New Roman"/>
         </w:rPr>
         <w:t>выборки вопросов, группированных</w:t>
       </w:r>
       <w:r>
         <w:rPr>
-          <w:rFonts w:ascii="Times New Roman" w:hAnsi="Times New Roman" w:cs="Times New Roman"/>
-          <w:b/>
-          <w:sz w:val="26"/>
-          <w:szCs w:val="26"/>
+          <w:rFonts w:cs="Times New Roman"/>
         </w:rPr>
         <w:t xml:space="preserve"> </w:t>
       </w:r>
       <w:r>
         <w:rPr>
-          <w:rFonts w:ascii="Times New Roman" w:hAnsi="Times New Roman" w:cs="Times New Roman"/>
-          <w:b/>
-          <w:sz w:val="26"/>
-          <w:szCs w:val="26"/>
+          <w:rFonts w:cs="Times New Roman"/>
         </w:rPr>
         <w:t>по сложности</w:t>
       </w:r>
+      <w:bookmarkEnd w:id="6"/>
     </w:p>
     <w:p>
       <w:pPr>
@@ -6104,10 +6401,10 @@
           <w:lang w:eastAsia="ru-RU"/>
         </w:rPr>
         <w:drawing>
-          <wp:inline distT="0" distB="0" distL="0" distR="0">
-            <wp:extent cx="2496245" cy="2641510"/>
-            <wp:effectExtent l="0" t="0" r="0" b="6985"/>
-            <wp:docPr id="3" name="Рисунок 3" descr="D:\1)1-4 курс Универ\3 курс\2) Программирование на Java\algaritmByLevel.drawio.png"/>
+          <wp:inline distT="0" distB="0" distL="0" distR="0" wp14:anchorId="76C06C1A" wp14:editId="4F00271E">
+            <wp:extent cx="2857565" cy="3023858"/>
+            <wp:effectExtent l="0" t="0" r="0" b="5715"/>
+            <wp:docPr id="9" name="Рисунок 9" descr="D:\1)1-4 курс Универ\3 курс\2) Программирование на Java\algoritmByLevelBySection\algaritmCreateTickets.png"/>
             <wp:cNvGraphicFramePr>
               <a:graphicFrameLocks xmlns:a="http://schemas.openxmlformats.org/drawingml/2006/main" noChangeAspect="1"/>
             </wp:cNvGraphicFramePr>
@@ -6115,7 +6412,7 @@
               <a:graphicData uri="http://schemas.openxmlformats.org/drawingml/2006/picture">
                 <pic:pic xmlns:pic="http://schemas.openxmlformats.org/drawingml/2006/picture">
                   <pic:nvPicPr>
-                    <pic:cNvPr id="0" name="Picture 1" descr="D:\1)1-4 курс Универ\3 курс\2) Программирование на Java\algaritmByLevel.drawio.png"/>
+                    <pic:cNvPr id="0" name="Picture 2" descr="D:\1)1-4 курс Универ\3 курс\2) Программирование на Java\algoritmByLevelBySection\algaritmCreateTickets.png"/>
                     <pic:cNvPicPr>
                       <a:picLocks noChangeAspect="1" noChangeArrowheads="1"/>
                     </pic:cNvPicPr>
@@ -6136,7 +6433,7 @@
                   <pic:spPr bwMode="auto">
                     <a:xfrm>
                       <a:off x="0" y="0"/>
-                      <a:ext cx="2501146" cy="2646696"/>
+                      <a:ext cx="2880031" cy="3047632"/>
                     </a:xfrm>
                     <a:prstGeom prst="rect">
                       <a:avLst/>
@@ -6215,7 +6512,15 @@
           <w:sz w:val="26"/>
           <w:szCs w:val="26"/>
         </w:rPr>
-        <w:t xml:space="preserve">формирования билета </w:t>
+        <w:t>формирования билетов</w:t>
+      </w:r>
+      <w:r>
+        <w:rPr>
+          <w:rFonts w:ascii="Times New Roman" w:hAnsi="Times New Roman" w:cs="Times New Roman"/>
+          <w:sz w:val="26"/>
+          <w:szCs w:val="26"/>
+        </w:rPr>
+        <w:t xml:space="preserve"> </w:t>
       </w:r>
       <w:r>
         <w:rPr>
@@ -6254,7 +6559,7 @@
           <w:lang w:eastAsia="ru-RU"/>
         </w:rPr>
         <w:drawing>
-          <wp:inline distT="0" distB="0" distL="0" distR="0">
+          <wp:inline distT="0" distB="0" distL="0" distR="0" wp14:anchorId="53E98589" wp14:editId="40B4B83A">
             <wp:extent cx="5360335" cy="8221508"/>
             <wp:effectExtent l="0" t="0" r="0" b="8255"/>
             <wp:docPr id="12" name="Рисунок 12" descr="D:\1)1-4 курс Универ\3 курс\2) Программирование на Java\algaritmByLevel.png"/>
@@ -6375,7 +6680,7 @@
         </w:rPr>
         <w:lastRenderedPageBreak/>
         <w:drawing>
-          <wp:anchor distT="0" distB="0" distL="114300" distR="114300" simplePos="0" relativeHeight="251658240" behindDoc="1" locked="0" layoutInCell="1" allowOverlap="1" wp14:anchorId="40682E29" wp14:editId="77BFA9B7">
+          <wp:anchor distT="0" distB="0" distL="114300" distR="114300" simplePos="0" relativeHeight="251658240" behindDoc="1" locked="0" layoutInCell="1" allowOverlap="1" wp14:anchorId="700C72A4" wp14:editId="2896FB29">
             <wp:simplePos x="0" y="0"/>
             <wp:positionH relativeFrom="column">
               <wp:posOffset>3869197</wp:posOffset>
@@ -6815,19 +7120,28 @@
     <w:p>
       <w:pPr>
         <w:spacing w:after="240" w:line="300" w:lineRule="auto"/>
+        <w:ind w:left="-426"/>
         <w:jc w:val="center"/>
         <w:rPr>
           <w:rFonts w:ascii="Times New Roman" w:hAnsi="Times New Roman" w:cs="Times New Roman"/>
           <w:sz w:val="26"/>
           <w:szCs w:val="26"/>
-        </w:rPr>
-      </w:pPr>
-      <w:r>
+          <w:lang w:val="en-US"/>
+        </w:rPr>
+      </w:pPr>
+      <w:r>
+        <w:rPr>
+          <w:rFonts w:ascii="Times New Roman" w:hAnsi="Times New Roman" w:cs="Times New Roman"/>
+          <w:noProof/>
+          <w:sz w:val="26"/>
+          <w:szCs w:val="26"/>
+          <w:lang w:eastAsia="ru-RU"/>
+        </w:rPr>
         <w:drawing>
-          <wp:inline distT="0" distB="0" distL="0" distR="0">
-            <wp:extent cx="5007720" cy="3135336"/>
-            <wp:effectExtent l="0" t="0" r="2540" b="8255"/>
-            <wp:docPr id="6" name="Рисунок 6" descr="D:\1)1-4 курс Универ\3 курс\2) Программирование на Java\algaritmChoiseQuest.png"/>
+          <wp:inline distT="0" distB="0" distL="0" distR="0" wp14:anchorId="432E17DB" wp14:editId="5A55FCBB">
+            <wp:extent cx="6447993" cy="3539905"/>
+            <wp:effectExtent l="0" t="0" r="0" b="3810"/>
+            <wp:docPr id="13" name="Рисунок 13" descr="D:\1)1-4 курс Универ\3 курс\2) Программирование на Java\algoritmByLevelBySection\algaritmChoiseQuest.png"/>
             <wp:cNvGraphicFramePr>
               <a:graphicFrameLocks xmlns:a="http://schemas.openxmlformats.org/drawingml/2006/main" noChangeAspect="1"/>
             </wp:cNvGraphicFramePr>
@@ -6835,13 +7149,13 @@
               <a:graphicData uri="http://schemas.openxmlformats.org/drawingml/2006/picture">
                 <pic:pic xmlns:pic="http://schemas.openxmlformats.org/drawingml/2006/picture">
                   <pic:nvPicPr>
-                    <pic:cNvPr id="0" name="Picture 1" descr="D:\1)1-4 курс Универ\3 курс\2) Программирование на Java\algaritmChoiseQuest.png"/>
+                    <pic:cNvPr id="0" name="Picture 4" descr="D:\1)1-4 курс Универ\3 курс\2) Программирование на Java\algoritmByLevelBySection\algaritmChoiseQuest.png"/>
                     <pic:cNvPicPr>
                       <a:picLocks noChangeAspect="1" noChangeArrowheads="1"/>
                     </pic:cNvPicPr>
                   </pic:nvPicPr>
                   <pic:blipFill>
-                    <a:blip r:embed="rId17" cstate="print">
+                    <a:blip r:embed="rId17">
                       <a:extLst>
                         <a:ext uri="{28A0092B-C50C-407E-A947-70E740481C1C}">
                           <a14:useLocalDpi xmlns:a14="http://schemas.microsoft.com/office/drawing/2010/main" val="0"/>
@@ -6856,7 +7170,7 @@
                   <pic:spPr bwMode="auto">
                     <a:xfrm>
                       <a:off x="0" y="0"/>
-                      <a:ext cx="5007720" cy="3135336"/>
+                      <a:ext cx="6492379" cy="3564273"/>
                     </a:xfrm>
                     <a:prstGeom prst="rect">
                       <a:avLst/>
@@ -6875,24 +7189,2524 @@
     </w:p>
     <w:p>
       <w:pPr>
+        <w:spacing w:after="480" w:line="300" w:lineRule="auto"/>
+        <w:jc w:val="center"/>
+        <w:rPr>
+          <w:rFonts w:ascii="Times New Roman" w:hAnsi="Times New Roman" w:cs="Times New Roman"/>
+          <w:sz w:val="26"/>
+          <w:szCs w:val="26"/>
+        </w:rPr>
+      </w:pPr>
+      <w:r>
+        <w:rPr>
+          <w:rFonts w:ascii="Times New Roman" w:hAnsi="Times New Roman" w:cs="Times New Roman"/>
+          <w:sz w:val="26"/>
+          <w:szCs w:val="26"/>
+        </w:rPr>
+        <w:t>Рисунок 3.3 – Блок-схема алгоритма выборки вопроса из списка</w:t>
+      </w:r>
+    </w:p>
+    <w:p>
+      <w:pPr>
+        <w:pStyle w:val="2"/>
+        <w:ind w:firstLine="567"/>
+        <w:rPr>
+          <w:rFonts w:cs="Times New Roman"/>
+          <w:b w:val="0"/>
+        </w:rPr>
+      </w:pPr>
+      <w:bookmarkStart w:id="7" w:name="_Toc121717266"/>
+      <w:r>
+        <w:rPr>
+          <w:rFonts w:cs="Times New Roman"/>
+        </w:rPr>
+        <w:t>3.2</w:t>
+      </w:r>
+      <w:r>
+        <w:rPr>
+          <w:rFonts w:cs="Times New Roman"/>
+        </w:rPr>
+        <w:t xml:space="preserve"> Алгоритм выборки вопросов, группированных по </w:t>
+      </w:r>
+      <w:r>
+        <w:rPr>
+          <w:rFonts w:cs="Times New Roman"/>
+          <w:b w:val="0"/>
+        </w:rPr>
+        <w:t>темам</w:t>
+      </w:r>
+      <w:bookmarkEnd w:id="7"/>
+    </w:p>
+    <w:p>
+      <w:pPr>
+        <w:spacing w:after="480" w:line="300" w:lineRule="auto"/>
+        <w:ind w:firstLine="567"/>
+        <w:jc w:val="both"/>
+        <w:rPr>
+          <w:rFonts w:ascii="Times New Roman" w:hAnsi="Times New Roman" w:cs="Times New Roman"/>
+          <w:sz w:val="26"/>
+          <w:szCs w:val="26"/>
+        </w:rPr>
+      </w:pPr>
+      <w:r>
+        <w:rPr>
+          <w:rFonts w:ascii="Times New Roman" w:hAnsi="Times New Roman" w:cs="Times New Roman"/>
+          <w:i/>
+          <w:sz w:val="26"/>
+          <w:szCs w:val="26"/>
+        </w:rPr>
+        <w:t xml:space="preserve">Условие </w:t>
+      </w:r>
+      <w:r>
+        <w:rPr>
+          <w:rFonts w:ascii="Times New Roman" w:hAnsi="Times New Roman" w:cs="Times New Roman"/>
+          <w:i/>
+          <w:sz w:val="26"/>
+          <w:szCs w:val="26"/>
+        </w:rPr>
+        <w:t xml:space="preserve">выполнения </w:t>
+      </w:r>
+      <w:r>
+        <w:rPr>
+          <w:rFonts w:ascii="Times New Roman" w:hAnsi="Times New Roman" w:cs="Times New Roman"/>
+          <w:i/>
+          <w:sz w:val="26"/>
+          <w:szCs w:val="26"/>
+        </w:rPr>
+        <w:t>алгоритма:</w:t>
+      </w:r>
+      <w:r>
+        <w:rPr>
+          <w:rFonts w:ascii="Times New Roman" w:hAnsi="Times New Roman" w:cs="Times New Roman"/>
+          <w:i/>
+          <w:sz w:val="26"/>
+          <w:szCs w:val="26"/>
+        </w:rPr>
+        <w:t xml:space="preserve"> </w:t>
+      </w:r>
+      <w:r>
+        <w:rPr>
+          <w:rFonts w:ascii="Times New Roman" w:hAnsi="Times New Roman" w:cs="Times New Roman"/>
+          <w:sz w:val="26"/>
+          <w:szCs w:val="26"/>
+        </w:rPr>
+        <w:t xml:space="preserve">входные вопросы должен быть сгруппированы по темам в виде списков. Каждый такой список </w:t>
+      </w:r>
+      <w:r>
+        <w:rPr>
+          <w:rFonts w:ascii="Times New Roman" w:hAnsi="Times New Roman" w:cs="Times New Roman"/>
+          <w:sz w:val="26"/>
+          <w:szCs w:val="26"/>
+        </w:rPr>
+        <w:t xml:space="preserve">соответствует </w:t>
+      </w:r>
+      <w:r>
+        <w:rPr>
+          <w:rFonts w:ascii="Times New Roman" w:hAnsi="Times New Roman" w:cs="Times New Roman"/>
+          <w:sz w:val="26"/>
+          <w:szCs w:val="26"/>
+        </w:rPr>
+        <w:t xml:space="preserve">номеру вопроса в билете. Эта группировка схожа с </w:t>
+      </w:r>
+      <w:r>
+        <w:rPr>
+          <w:rFonts w:ascii="Times New Roman" w:hAnsi="Times New Roman" w:cs="Times New Roman"/>
+          <w:i/>
+          <w:sz w:val="26"/>
+          <w:szCs w:val="26"/>
+        </w:rPr>
+        <w:t>алгоритмом выборки вопросов</w:t>
+      </w:r>
+      <w:r>
+        <w:rPr>
+          <w:rFonts w:ascii="Times New Roman" w:hAnsi="Times New Roman" w:cs="Times New Roman"/>
+          <w:i/>
+          <w:sz w:val="26"/>
+          <w:szCs w:val="26"/>
+        </w:rPr>
+        <w:t>,</w:t>
+      </w:r>
+      <w:r>
+        <w:rPr>
+          <w:rFonts w:ascii="Times New Roman" w:hAnsi="Times New Roman" w:cs="Times New Roman"/>
+          <w:i/>
+          <w:sz w:val="26"/>
+          <w:szCs w:val="26"/>
+        </w:rPr>
+        <w:t xml:space="preserve"> группированных по сложности</w:t>
+      </w:r>
+      <w:r>
+        <w:rPr>
+          <w:rFonts w:ascii="Times New Roman" w:hAnsi="Times New Roman" w:cs="Times New Roman"/>
+          <w:sz w:val="26"/>
+          <w:szCs w:val="26"/>
+        </w:rPr>
+        <w:t xml:space="preserve">, только в место сложностей: 1, 2, 3, </w:t>
+      </w:r>
+      <w:r>
+        <w:rPr>
+          <w:rFonts w:ascii="Times New Roman" w:hAnsi="Times New Roman" w:cs="Times New Roman"/>
+          <w:sz w:val="26"/>
+          <w:szCs w:val="26"/>
+        </w:rPr>
+        <w:t xml:space="preserve">…, </w:t>
+      </w:r>
+      <w:r>
+        <w:rPr>
+          <w:rFonts w:ascii="Times New Roman" w:hAnsi="Times New Roman" w:cs="Times New Roman"/>
+          <w:sz w:val="26"/>
+          <w:szCs w:val="26"/>
+          <w:lang w:val="en-US"/>
+        </w:rPr>
+        <w:t>N</w:t>
+      </w:r>
+      <w:r>
+        <w:rPr>
+          <w:rFonts w:ascii="Times New Roman" w:hAnsi="Times New Roman" w:cs="Times New Roman"/>
+          <w:sz w:val="26"/>
+          <w:szCs w:val="26"/>
+        </w:rPr>
+        <w:t xml:space="preserve">, </w:t>
+      </w:r>
+      <w:r>
+        <w:rPr>
+          <w:rFonts w:ascii="Times New Roman" w:hAnsi="Times New Roman" w:cs="Times New Roman"/>
+          <w:sz w:val="26"/>
+          <w:szCs w:val="26"/>
+        </w:rPr>
+        <w:t>здесь используется</w:t>
+      </w:r>
+      <w:r>
+        <w:rPr>
+          <w:rFonts w:ascii="Times New Roman" w:hAnsi="Times New Roman" w:cs="Times New Roman"/>
+          <w:sz w:val="26"/>
+          <w:szCs w:val="26"/>
+        </w:rPr>
+        <w:t xml:space="preserve"> </w:t>
+      </w:r>
+      <w:r>
+        <w:rPr>
+          <w:rFonts w:ascii="Times New Roman" w:hAnsi="Times New Roman" w:cs="Times New Roman"/>
+          <w:sz w:val="26"/>
+          <w:szCs w:val="26"/>
+        </w:rPr>
+        <w:t>Тема1, Тема2, …, Тема</w:t>
+      </w:r>
+      <w:r>
+        <w:rPr>
+          <w:rFonts w:ascii="Times New Roman" w:hAnsi="Times New Roman" w:cs="Times New Roman"/>
+          <w:sz w:val="26"/>
+          <w:szCs w:val="26"/>
+          <w:lang w:val="en-US"/>
+        </w:rPr>
+        <w:t>N</w:t>
+      </w:r>
+      <w:r>
+        <w:rPr>
+          <w:rFonts w:ascii="Times New Roman" w:hAnsi="Times New Roman" w:cs="Times New Roman"/>
+          <w:sz w:val="26"/>
+          <w:szCs w:val="26"/>
+        </w:rPr>
+        <w:t>.</w:t>
+      </w:r>
+      <w:r>
+        <w:rPr>
+          <w:rFonts w:ascii="Times New Roman" w:hAnsi="Times New Roman" w:cs="Times New Roman"/>
+          <w:sz w:val="26"/>
+          <w:szCs w:val="26"/>
+        </w:rPr>
+        <w:t xml:space="preserve"> </w:t>
+      </w:r>
+      <w:r>
+        <w:rPr>
+          <w:rFonts w:ascii="Times New Roman" w:hAnsi="Times New Roman" w:cs="Times New Roman"/>
+          <w:sz w:val="26"/>
+          <w:szCs w:val="26"/>
+        </w:rPr>
+        <w:t xml:space="preserve"> Пример</w:t>
+      </w:r>
+      <w:r>
+        <w:rPr>
+          <w:rFonts w:ascii="Times New Roman" w:hAnsi="Times New Roman" w:cs="Times New Roman"/>
+          <w:sz w:val="26"/>
+          <w:szCs w:val="26"/>
+        </w:rPr>
+        <w:t>ы алгоритмов представлен на рисунках</w:t>
+      </w:r>
+      <w:r>
+        <w:rPr>
+          <w:rFonts w:ascii="Times New Roman" w:hAnsi="Times New Roman" w:cs="Times New Roman"/>
+          <w:sz w:val="26"/>
+          <w:szCs w:val="26"/>
+        </w:rPr>
+        <w:t xml:space="preserve"> 3.1</w:t>
+      </w:r>
+      <w:r>
+        <w:rPr>
+          <w:rFonts w:ascii="Times New Roman" w:hAnsi="Times New Roman" w:cs="Times New Roman"/>
+          <w:sz w:val="26"/>
+          <w:szCs w:val="26"/>
+        </w:rPr>
+        <w:t xml:space="preserve"> – 3.3</w:t>
+      </w:r>
+      <w:r>
+        <w:rPr>
+          <w:rFonts w:ascii="Times New Roman" w:hAnsi="Times New Roman" w:cs="Times New Roman"/>
+          <w:sz w:val="26"/>
+          <w:szCs w:val="26"/>
+        </w:rPr>
+        <w:t>.</w:t>
+      </w:r>
+    </w:p>
+    <w:p>
+      <w:pPr>
+        <w:rPr>
+          <w:rFonts w:ascii="Times New Roman" w:hAnsi="Times New Roman" w:cs="Times New Roman"/>
+          <w:sz w:val="26"/>
+          <w:szCs w:val="26"/>
+        </w:rPr>
+      </w:pPr>
+      <w:r>
+        <w:rPr>
+          <w:rFonts w:ascii="Times New Roman" w:hAnsi="Times New Roman" w:cs="Times New Roman"/>
+          <w:sz w:val="26"/>
+          <w:szCs w:val="26"/>
+        </w:rPr>
+        <w:br w:type="page"/>
+      </w:r>
+    </w:p>
+    <w:p>
+      <w:pPr>
+        <w:pStyle w:val="2"/>
+        <w:ind w:firstLine="567"/>
+        <w:rPr>
+          <w:rFonts w:cs="Times New Roman"/>
+        </w:rPr>
+      </w:pPr>
+      <w:bookmarkStart w:id="8" w:name="_Toc121717267"/>
+      <w:r>
+        <w:rPr>
+          <w:rFonts w:cs="Times New Roman"/>
+        </w:rPr>
+        <w:lastRenderedPageBreak/>
+        <w:t>3.</w:t>
+      </w:r>
+      <w:r>
+        <w:rPr>
+          <w:rFonts w:cs="Times New Roman"/>
+        </w:rPr>
+        <w:t xml:space="preserve">3 </w:t>
+      </w:r>
+      <w:r>
+        <w:rPr>
+          <w:rFonts w:cs="Times New Roman"/>
+        </w:rPr>
+        <w:t xml:space="preserve">Алгоритм </w:t>
+      </w:r>
+      <w:r>
+        <w:rPr>
+          <w:rFonts w:cs="Times New Roman"/>
+        </w:rPr>
+        <w:t>«сплошного списка»</w:t>
+      </w:r>
+      <w:bookmarkEnd w:id="8"/>
+    </w:p>
+    <w:p>
+      <w:pPr>
+        <w:spacing w:after="240" w:line="300" w:lineRule="auto"/>
+        <w:ind w:firstLine="567"/>
+        <w:jc w:val="both"/>
+        <w:rPr>
+          <w:rFonts w:ascii="Times New Roman" w:hAnsi="Times New Roman" w:cs="Times New Roman"/>
+          <w:sz w:val="26"/>
+          <w:szCs w:val="26"/>
+        </w:rPr>
+      </w:pPr>
+      <w:r>
+        <w:rPr>
+          <w:rFonts w:ascii="Times New Roman" w:hAnsi="Times New Roman" w:cs="Times New Roman"/>
+          <w:i/>
+          <w:sz w:val="26"/>
+          <w:szCs w:val="26"/>
+        </w:rPr>
+        <w:t xml:space="preserve">Условие </w:t>
+      </w:r>
+      <w:r>
+        <w:rPr>
+          <w:rFonts w:ascii="Times New Roman" w:hAnsi="Times New Roman" w:cs="Times New Roman"/>
+          <w:i/>
+          <w:sz w:val="26"/>
+          <w:szCs w:val="26"/>
+        </w:rPr>
+        <w:t xml:space="preserve">выполнения </w:t>
+      </w:r>
+      <w:r>
+        <w:rPr>
+          <w:rFonts w:ascii="Times New Roman" w:hAnsi="Times New Roman" w:cs="Times New Roman"/>
+          <w:i/>
+          <w:sz w:val="26"/>
+          <w:szCs w:val="26"/>
+        </w:rPr>
+        <w:t>алгоритма:</w:t>
+      </w:r>
+      <w:r>
+        <w:rPr>
+          <w:rFonts w:ascii="Times New Roman" w:hAnsi="Times New Roman" w:cs="Times New Roman"/>
+          <w:i/>
+          <w:sz w:val="26"/>
+          <w:szCs w:val="26"/>
+        </w:rPr>
+        <w:t xml:space="preserve"> </w:t>
+      </w:r>
+      <w:r>
+        <w:rPr>
+          <w:rFonts w:ascii="Times New Roman" w:hAnsi="Times New Roman" w:cs="Times New Roman"/>
+          <w:sz w:val="26"/>
+          <w:szCs w:val="26"/>
+        </w:rPr>
+        <w:t>количество входных вопросов</w:t>
+      </w:r>
+      <w:r>
+        <w:rPr>
+          <w:rFonts w:ascii="Times New Roman" w:hAnsi="Times New Roman" w:cs="Times New Roman"/>
+          <w:sz w:val="26"/>
+          <w:szCs w:val="26"/>
+        </w:rPr>
+        <w:t>,</w:t>
+      </w:r>
+      <w:r>
+        <w:rPr>
+          <w:rFonts w:ascii="Times New Roman" w:hAnsi="Times New Roman" w:cs="Times New Roman"/>
+          <w:sz w:val="26"/>
+          <w:szCs w:val="26"/>
+        </w:rPr>
+        <w:t xml:space="preserve"> должно быть </w:t>
+      </w:r>
+      <w:r>
+        <w:rPr>
+          <w:rFonts w:ascii="Times New Roman" w:hAnsi="Times New Roman" w:cs="Times New Roman"/>
+          <w:sz w:val="26"/>
+          <w:szCs w:val="26"/>
+        </w:rPr>
+        <w:t xml:space="preserve">равно </w:t>
+      </w:r>
+      <w:r>
+        <w:rPr>
+          <w:rFonts w:ascii="Times New Roman" w:hAnsi="Times New Roman" w:cs="Times New Roman"/>
+          <w:sz w:val="26"/>
+          <w:szCs w:val="26"/>
+        </w:rPr>
+        <w:t>как минимум количеству вопросов в одном билете</w:t>
+      </w:r>
+      <w:r>
+        <w:rPr>
+          <w:rFonts w:ascii="Times New Roman" w:hAnsi="Times New Roman" w:cs="Times New Roman"/>
+          <w:sz w:val="26"/>
+          <w:szCs w:val="26"/>
+        </w:rPr>
+        <w:t>.</w:t>
+      </w:r>
+      <w:r>
+        <w:rPr>
+          <w:rFonts w:ascii="Times New Roman" w:hAnsi="Times New Roman" w:cs="Times New Roman"/>
+          <w:sz w:val="26"/>
+          <w:szCs w:val="26"/>
+        </w:rPr>
+        <w:t xml:space="preserve"> Пример алг</w:t>
+      </w:r>
+      <w:r>
+        <w:rPr>
+          <w:rFonts w:ascii="Times New Roman" w:hAnsi="Times New Roman" w:cs="Times New Roman"/>
+          <w:sz w:val="26"/>
+          <w:szCs w:val="26"/>
+        </w:rPr>
+        <w:t>о</w:t>
+      </w:r>
+      <w:r>
+        <w:rPr>
+          <w:rFonts w:ascii="Times New Roman" w:hAnsi="Times New Roman" w:cs="Times New Roman"/>
+          <w:sz w:val="26"/>
+          <w:szCs w:val="26"/>
+        </w:rPr>
+        <w:t>ритма представлен на рисунке 3.4.</w:t>
+      </w:r>
+    </w:p>
+    <w:p>
+      <w:pPr>
+        <w:spacing w:after="240" w:line="300" w:lineRule="auto"/>
+        <w:ind w:firstLine="567"/>
+        <w:jc w:val="center"/>
+        <w:rPr>
+          <w:rFonts w:ascii="Times New Roman" w:hAnsi="Times New Roman" w:cs="Times New Roman"/>
+          <w:sz w:val="26"/>
+          <w:szCs w:val="26"/>
+          <w:lang w:val="en-US"/>
+        </w:rPr>
+      </w:pPr>
+      <w:r>
+        <w:rPr>
+          <w:rFonts w:ascii="Times New Roman" w:hAnsi="Times New Roman" w:cs="Times New Roman"/>
+          <w:noProof/>
+          <w:sz w:val="26"/>
+          <w:szCs w:val="26"/>
+          <w:lang w:eastAsia="ru-RU"/>
+        </w:rPr>
+        <w:drawing>
+          <wp:inline distT="0" distB="0" distL="0" distR="0">
+            <wp:extent cx="2851841" cy="1551549"/>
+            <wp:effectExtent l="0" t="0" r="5715" b="0"/>
+            <wp:docPr id="11" name="Рисунок 11" descr="D:\1)1-4 курс Универ\3 курс\2) Программирование на Java\algoritmSploshList\algoritmCreateTicketsSplosh.png"/>
+            <wp:cNvGraphicFramePr>
+              <a:graphicFrameLocks xmlns:a="http://schemas.openxmlformats.org/drawingml/2006/main" noChangeAspect="1"/>
+            </wp:cNvGraphicFramePr>
+            <a:graphic xmlns:a="http://schemas.openxmlformats.org/drawingml/2006/main">
+              <a:graphicData uri="http://schemas.openxmlformats.org/drawingml/2006/picture">
+                <pic:pic xmlns:pic="http://schemas.openxmlformats.org/drawingml/2006/picture">
+                  <pic:nvPicPr>
+                    <pic:cNvPr id="0" name="Picture 3" descr="D:\1)1-4 курс Универ\3 курс\2) Программирование на Java\algoritmSploshList\algoritmCreateTicketsSplosh.png"/>
+                    <pic:cNvPicPr>
+                      <a:picLocks noChangeAspect="1" noChangeArrowheads="1"/>
+                    </pic:cNvPicPr>
+                  </pic:nvPicPr>
+                  <pic:blipFill>
+                    <a:blip r:embed="rId18">
+                      <a:extLst>
+                        <a:ext uri="{28A0092B-C50C-407E-A947-70E740481C1C}">
+                          <a14:useLocalDpi xmlns:a14="http://schemas.microsoft.com/office/drawing/2010/main" val="0"/>
+                        </a:ext>
+                      </a:extLst>
+                    </a:blip>
+                    <a:srcRect/>
+                    <a:stretch>
+                      <a:fillRect/>
+                    </a:stretch>
+                  </pic:blipFill>
+                  <pic:spPr bwMode="auto">
+                    <a:xfrm>
+                      <a:off x="0" y="0"/>
+                      <a:ext cx="2864728" cy="1558560"/>
+                    </a:xfrm>
+                    <a:prstGeom prst="rect">
+                      <a:avLst/>
+                    </a:prstGeom>
+                    <a:noFill/>
+                    <a:ln>
+                      <a:noFill/>
+                    </a:ln>
+                  </pic:spPr>
+                </pic:pic>
+              </a:graphicData>
+            </a:graphic>
+          </wp:inline>
+        </w:drawing>
+      </w:r>
+    </w:p>
+    <w:p>
+      <w:pPr>
+        <w:spacing w:after="360" w:line="300" w:lineRule="auto"/>
+        <w:ind w:firstLine="567"/>
+        <w:jc w:val="center"/>
+        <w:rPr>
+          <w:rFonts w:ascii="Times New Roman" w:hAnsi="Times New Roman" w:cs="Times New Roman"/>
+          <w:sz w:val="26"/>
+          <w:szCs w:val="26"/>
+        </w:rPr>
+      </w:pPr>
+      <w:r>
+        <w:rPr>
+          <w:rFonts w:ascii="Times New Roman" w:hAnsi="Times New Roman" w:cs="Times New Roman"/>
+          <w:sz w:val="26"/>
+          <w:szCs w:val="26"/>
+        </w:rPr>
+        <w:t>Рисунок 3.4 – Представление формирования билетов</w:t>
+      </w:r>
+    </w:p>
+    <w:p>
+      <w:pPr>
+        <w:spacing w:after="240" w:line="300" w:lineRule="auto"/>
+        <w:ind w:firstLine="567"/>
+        <w:jc w:val="both"/>
+        <w:rPr>
+          <w:rFonts w:ascii="Times New Roman" w:hAnsi="Times New Roman" w:cs="Times New Roman"/>
+          <w:sz w:val="26"/>
+          <w:szCs w:val="26"/>
+        </w:rPr>
+      </w:pPr>
+      <w:r>
+        <w:rPr>
+          <w:rFonts w:ascii="Times New Roman" w:hAnsi="Times New Roman" w:cs="Times New Roman"/>
+          <w:sz w:val="26"/>
+          <w:szCs w:val="26"/>
+        </w:rPr>
+        <w:t xml:space="preserve">Алгоритм </w:t>
+      </w:r>
+      <w:r>
+        <w:rPr>
+          <w:rFonts w:ascii="Times New Roman" w:hAnsi="Times New Roman" w:cs="Times New Roman"/>
+          <w:sz w:val="26"/>
+          <w:szCs w:val="26"/>
+        </w:rPr>
+        <w:t>формирования билетов</w:t>
+      </w:r>
+      <w:r>
+        <w:rPr>
+          <w:rFonts w:ascii="Times New Roman" w:hAnsi="Times New Roman" w:cs="Times New Roman"/>
+          <w:sz w:val="26"/>
+          <w:szCs w:val="26"/>
+        </w:rPr>
+        <w:t xml:space="preserve"> </w:t>
+      </w:r>
+      <w:r>
+        <w:rPr>
+          <w:rFonts w:ascii="Times New Roman" w:hAnsi="Times New Roman" w:cs="Times New Roman"/>
+          <w:sz w:val="26"/>
+          <w:szCs w:val="26"/>
+        </w:rPr>
+        <w:t>схож с блок-схемой, описанной ранее, на рисунке 3.1</w:t>
+      </w:r>
+      <w:r>
+        <w:rPr>
+          <w:rFonts w:ascii="Times New Roman" w:hAnsi="Times New Roman" w:cs="Times New Roman"/>
+          <w:sz w:val="26"/>
+          <w:szCs w:val="26"/>
+        </w:rPr>
+        <w:t xml:space="preserve">, однако входной параметр </w:t>
+      </w:r>
+      <w:proofErr w:type="spellStart"/>
+      <w:r>
+        <w:rPr>
+          <w:rFonts w:ascii="Times New Roman" w:hAnsi="Times New Roman" w:cs="Times New Roman"/>
+          <w:i/>
+          <w:sz w:val="26"/>
+          <w:szCs w:val="26"/>
+          <w:lang w:val="en-US"/>
+        </w:rPr>
+        <w:t>listsQuestByLevel</w:t>
+      </w:r>
+      <w:proofErr w:type="spellEnd"/>
+      <w:r>
+        <w:rPr>
+          <w:rFonts w:ascii="Times New Roman" w:hAnsi="Times New Roman" w:cs="Times New Roman"/>
+          <w:i/>
+          <w:sz w:val="26"/>
+          <w:szCs w:val="26"/>
+        </w:rPr>
+        <w:t xml:space="preserve">, </w:t>
+      </w:r>
+      <w:r>
+        <w:rPr>
+          <w:rFonts w:ascii="Times New Roman" w:hAnsi="Times New Roman" w:cs="Times New Roman"/>
+          <w:sz w:val="26"/>
+          <w:szCs w:val="26"/>
+        </w:rPr>
+        <w:t xml:space="preserve">в данному случаи будет </w:t>
+      </w:r>
+      <w:r>
+        <w:rPr>
+          <w:rFonts w:ascii="Times New Roman" w:hAnsi="Times New Roman" w:cs="Times New Roman"/>
+          <w:sz w:val="26"/>
+          <w:szCs w:val="26"/>
+        </w:rPr>
+        <w:t xml:space="preserve">является </w:t>
+      </w:r>
+      <w:r>
+        <w:rPr>
+          <w:rFonts w:ascii="Times New Roman" w:hAnsi="Times New Roman" w:cs="Times New Roman"/>
+          <w:sz w:val="26"/>
+          <w:szCs w:val="26"/>
+        </w:rPr>
+        <w:t>прост</w:t>
+      </w:r>
+      <w:r>
+        <w:rPr>
+          <w:rFonts w:ascii="Times New Roman" w:hAnsi="Times New Roman" w:cs="Times New Roman"/>
+          <w:sz w:val="26"/>
+          <w:szCs w:val="26"/>
+        </w:rPr>
+        <w:t>ым</w:t>
+      </w:r>
+      <w:r>
+        <w:rPr>
+          <w:rFonts w:ascii="Times New Roman" w:hAnsi="Times New Roman" w:cs="Times New Roman"/>
+          <w:sz w:val="26"/>
+          <w:szCs w:val="26"/>
+        </w:rPr>
+        <w:t xml:space="preserve"> список, считаный </w:t>
+      </w:r>
+      <w:r>
+        <w:rPr>
+          <w:rFonts w:ascii="Times New Roman" w:hAnsi="Times New Roman" w:cs="Times New Roman"/>
+          <w:sz w:val="26"/>
+          <w:szCs w:val="26"/>
+        </w:rPr>
+        <w:t>с</w:t>
+      </w:r>
+      <w:r>
+        <w:rPr>
+          <w:rFonts w:ascii="Times New Roman" w:hAnsi="Times New Roman" w:cs="Times New Roman"/>
+          <w:sz w:val="26"/>
+          <w:szCs w:val="26"/>
+        </w:rPr>
+        <w:t xml:space="preserve"> файлов.</w:t>
+      </w:r>
+      <w:r>
+        <w:rPr>
+          <w:rFonts w:ascii="Times New Roman" w:hAnsi="Times New Roman" w:cs="Times New Roman"/>
+          <w:sz w:val="26"/>
+          <w:szCs w:val="26"/>
+        </w:rPr>
+        <w:t xml:space="preserve"> Здесь следует описать алгоритм</w:t>
+      </w:r>
+      <w:r>
+        <w:rPr>
+          <w:rFonts w:ascii="Times New Roman" w:hAnsi="Times New Roman" w:cs="Times New Roman"/>
+          <w:sz w:val="26"/>
+          <w:szCs w:val="26"/>
+        </w:rPr>
+        <w:t xml:space="preserve">, </w:t>
+      </w:r>
+      <w:r>
+        <w:rPr>
+          <w:rFonts w:ascii="Times New Roman" w:hAnsi="Times New Roman" w:cs="Times New Roman"/>
+          <w:i/>
+          <w:sz w:val="26"/>
+          <w:szCs w:val="26"/>
+        </w:rPr>
+        <w:t>описывающий выборку вопроса из списка</w:t>
+      </w:r>
+      <w:r>
+        <w:rPr>
+          <w:rFonts w:ascii="Times New Roman" w:hAnsi="Times New Roman" w:cs="Times New Roman"/>
+          <w:i/>
+          <w:sz w:val="26"/>
+          <w:szCs w:val="26"/>
+        </w:rPr>
+        <w:t>.</w:t>
+      </w:r>
+      <w:r>
+        <w:rPr>
+          <w:rFonts w:ascii="Times New Roman" w:hAnsi="Times New Roman" w:cs="Times New Roman"/>
+          <w:i/>
+          <w:sz w:val="26"/>
+          <w:szCs w:val="26"/>
+        </w:rPr>
+        <w:t xml:space="preserve"> </w:t>
+      </w:r>
+      <w:r>
+        <w:rPr>
+          <w:rFonts w:ascii="Times New Roman" w:hAnsi="Times New Roman" w:cs="Times New Roman"/>
+          <w:sz w:val="26"/>
+          <w:szCs w:val="26"/>
+        </w:rPr>
+        <w:t xml:space="preserve">Описание алгоритма </w:t>
+      </w:r>
+      <w:r>
+        <w:rPr>
+          <w:rFonts w:ascii="Times New Roman" w:hAnsi="Times New Roman" w:cs="Times New Roman"/>
+          <w:sz w:val="26"/>
+          <w:szCs w:val="26"/>
+        </w:rPr>
+        <w:t>представлено</w:t>
+      </w:r>
+      <w:r>
+        <w:rPr>
+          <w:rFonts w:ascii="Times New Roman" w:hAnsi="Times New Roman" w:cs="Times New Roman"/>
+          <w:sz w:val="26"/>
+          <w:szCs w:val="26"/>
+        </w:rPr>
+        <w:t xml:space="preserve"> на рисунке 3.5.</w:t>
+      </w:r>
+    </w:p>
+    <w:p>
+      <w:pPr>
+        <w:spacing w:after="360" w:line="300" w:lineRule="auto"/>
+        <w:jc w:val="center"/>
+        <w:rPr>
+          <w:rFonts w:ascii="Times New Roman" w:hAnsi="Times New Roman" w:cs="Times New Roman"/>
+          <w:sz w:val="26"/>
+          <w:szCs w:val="26"/>
+        </w:rPr>
+      </w:pPr>
+      <w:r>
+        <w:rPr>
+          <w:rFonts w:ascii="Times New Roman" w:hAnsi="Times New Roman" w:cs="Times New Roman"/>
+          <w:noProof/>
+          <w:sz w:val="26"/>
+          <w:szCs w:val="26"/>
+          <w:lang w:eastAsia="ru-RU"/>
+        </w:rPr>
+        <w:drawing>
+          <wp:inline distT="0" distB="0" distL="0" distR="0">
+            <wp:extent cx="5485531" cy="3748134"/>
+            <wp:effectExtent l="0" t="0" r="1270" b="5080"/>
+            <wp:docPr id="14" name="Рисунок 14" descr="D:\1)1-4 курс Универ\3 курс\2) Программирование на Java\algoritmSploshList\algoritmSplashList.png"/>
+            <wp:cNvGraphicFramePr>
+              <a:graphicFrameLocks xmlns:a="http://schemas.openxmlformats.org/drawingml/2006/main" noChangeAspect="1"/>
+            </wp:cNvGraphicFramePr>
+            <a:graphic xmlns:a="http://schemas.openxmlformats.org/drawingml/2006/main">
+              <a:graphicData uri="http://schemas.openxmlformats.org/drawingml/2006/picture">
+                <pic:pic xmlns:pic="http://schemas.openxmlformats.org/drawingml/2006/picture">
+                  <pic:nvPicPr>
+                    <pic:cNvPr id="0" name="Picture 5" descr="D:\1)1-4 курс Универ\3 курс\2) Программирование на Java\algoritmSploshList\algoritmSplashList.png"/>
+                    <pic:cNvPicPr>
+                      <a:picLocks noChangeAspect="1" noChangeArrowheads="1"/>
+                    </pic:cNvPicPr>
+                  </pic:nvPicPr>
+                  <pic:blipFill>
+                    <a:blip r:embed="rId19">
+                      <a:extLst>
+                        <a:ext uri="{28A0092B-C50C-407E-A947-70E740481C1C}">
+                          <a14:useLocalDpi xmlns:a14="http://schemas.microsoft.com/office/drawing/2010/main" val="0"/>
+                        </a:ext>
+                      </a:extLst>
+                    </a:blip>
+                    <a:srcRect/>
+                    <a:stretch>
+                      <a:fillRect/>
+                    </a:stretch>
+                  </pic:blipFill>
+                  <pic:spPr bwMode="auto">
+                    <a:xfrm>
+                      <a:off x="0" y="0"/>
+                      <a:ext cx="5505188" cy="3761565"/>
+                    </a:xfrm>
+                    <a:prstGeom prst="rect">
+                      <a:avLst/>
+                    </a:prstGeom>
+                    <a:noFill/>
+                    <a:ln>
+                      <a:noFill/>
+                    </a:ln>
+                  </pic:spPr>
+                </pic:pic>
+              </a:graphicData>
+            </a:graphic>
+          </wp:inline>
+        </w:drawing>
+      </w:r>
+    </w:p>
+    <w:p>
+      <w:pPr>
+        <w:spacing w:after="360" w:line="300" w:lineRule="auto"/>
+        <w:jc w:val="center"/>
+        <w:rPr>
+          <w:rFonts w:ascii="Times New Roman" w:hAnsi="Times New Roman" w:cs="Times New Roman"/>
+          <w:sz w:val="26"/>
+          <w:szCs w:val="26"/>
+        </w:rPr>
+      </w:pPr>
+      <w:r>
+        <w:rPr>
+          <w:rFonts w:ascii="Times New Roman" w:hAnsi="Times New Roman" w:cs="Times New Roman"/>
+          <w:sz w:val="26"/>
+          <w:szCs w:val="26"/>
+        </w:rPr>
+        <w:t>Рисунок 3.5 – Блок-схема алгоритма вопроса из списка</w:t>
+      </w:r>
+    </w:p>
+    <w:p>
+      <w:pPr>
+        <w:pStyle w:val="ab"/>
+        <w:jc w:val="center"/>
+        <w:outlineLvl w:val="0"/>
+      </w:pPr>
+      <w:r>
+        <w:rPr>
+          <w:b w:val="0"/>
+        </w:rPr>
+        <w:lastRenderedPageBreak/>
+        <w:t>4</w:t>
+      </w:r>
+      <w:r>
+        <w:rPr>
+          <w:b w:val="0"/>
+        </w:rPr>
+        <w:t xml:space="preserve"> </w:t>
+      </w:r>
+      <w:r>
+        <w:t>ПРОГРАММНАЯ РЕАЛИЗАЦИЯ</w:t>
+      </w:r>
+    </w:p>
+    <w:p>
+      <w:pPr>
+        <w:spacing w:after="480" w:line="300" w:lineRule="auto"/>
+        <w:ind w:firstLine="567"/>
+        <w:jc w:val="both"/>
+        <w:rPr>
+          <w:rFonts w:ascii="Times New Roman" w:hAnsi="Times New Roman" w:cs="Times New Roman"/>
+          <w:b/>
+          <w:sz w:val="26"/>
+          <w:szCs w:val="26"/>
+        </w:rPr>
+      </w:pPr>
+      <w:r>
+        <w:rPr>
+          <w:rFonts w:ascii="Times New Roman" w:hAnsi="Times New Roman" w:cs="Times New Roman"/>
+          <w:b/>
+          <w:sz w:val="26"/>
+          <w:szCs w:val="26"/>
+        </w:rPr>
+        <w:t>4.1 Обзор средств разработки</w:t>
+      </w:r>
+    </w:p>
+    <w:p>
+      <w:pPr>
         <w:spacing w:after="0" w:line="300" w:lineRule="auto"/>
-        <w:jc w:val="center"/>
-        <w:rPr>
-          <w:rFonts w:ascii="Times New Roman" w:hAnsi="Times New Roman" w:cs="Times New Roman"/>
-          <w:sz w:val="26"/>
-          <w:szCs w:val="26"/>
-        </w:rPr>
-      </w:pPr>
-      <w:r>
-        <w:rPr>
-          <w:rFonts w:ascii="Times New Roman" w:hAnsi="Times New Roman" w:cs="Times New Roman"/>
-          <w:sz w:val="26"/>
-          <w:szCs w:val="26"/>
-        </w:rPr>
-        <w:t>Рисунок 3.3 – Блок-схема алгоритма выборки вопроса из списка</w:t>
-      </w:r>
-      <w:bookmarkStart w:id="4" w:name="_GoBack"/>
-      <w:bookmarkEnd w:id="4"/>
+        <w:ind w:firstLine="567"/>
+        <w:jc w:val="both"/>
+        <w:rPr>
+          <w:rFonts w:ascii="Times New Roman" w:hAnsi="Times New Roman" w:cs="Times New Roman"/>
+          <w:sz w:val="26"/>
+          <w:szCs w:val="26"/>
+        </w:rPr>
+      </w:pPr>
+      <w:r>
+        <w:rPr>
+          <w:rFonts w:ascii="Times New Roman" w:hAnsi="Times New Roman" w:cs="Times New Roman"/>
+          <w:sz w:val="26"/>
+          <w:szCs w:val="26"/>
+        </w:rPr>
+        <w:t xml:space="preserve">Приложение для данного проекта создано с использованием языка программирования </w:t>
+      </w:r>
+      <w:proofErr w:type="spellStart"/>
+      <w:r>
+        <w:rPr>
+          <w:rFonts w:ascii="Times New Roman" w:hAnsi="Times New Roman" w:cs="Times New Roman"/>
+          <w:sz w:val="26"/>
+          <w:szCs w:val="26"/>
+        </w:rPr>
+        <w:t>Java</w:t>
+      </w:r>
+      <w:proofErr w:type="spellEnd"/>
+      <w:r>
+        <w:rPr>
+          <w:rFonts w:ascii="Times New Roman" w:hAnsi="Times New Roman" w:cs="Times New Roman"/>
+          <w:sz w:val="26"/>
+          <w:szCs w:val="26"/>
+        </w:rPr>
+        <w:t xml:space="preserve"> версии 17 и его графических библиотек AWT и </w:t>
+      </w:r>
+      <w:proofErr w:type="spellStart"/>
+      <w:r>
+        <w:rPr>
+          <w:rFonts w:ascii="Times New Roman" w:hAnsi="Times New Roman" w:cs="Times New Roman"/>
+          <w:sz w:val="26"/>
+          <w:szCs w:val="26"/>
+        </w:rPr>
+        <w:t>Swing</w:t>
+      </w:r>
+      <w:proofErr w:type="spellEnd"/>
+      <w:r>
+        <w:rPr>
+          <w:rFonts w:ascii="Times New Roman" w:hAnsi="Times New Roman" w:cs="Times New Roman"/>
+          <w:sz w:val="26"/>
+          <w:szCs w:val="26"/>
+        </w:rPr>
+        <w:t xml:space="preserve">, а так библиотеки с открытым кодом </w:t>
+      </w:r>
+      <w:proofErr w:type="spellStart"/>
+      <w:r>
+        <w:rPr>
+          <w:rFonts w:ascii="Times New Roman" w:hAnsi="Times New Roman" w:cs="Times New Roman"/>
+          <w:sz w:val="26"/>
+          <w:szCs w:val="26"/>
+        </w:rPr>
+        <w:t>FlatLaf</w:t>
+      </w:r>
+      <w:proofErr w:type="spellEnd"/>
+      <w:r>
+        <w:rPr>
+          <w:rFonts w:ascii="Times New Roman" w:hAnsi="Times New Roman" w:cs="Times New Roman"/>
+          <w:sz w:val="26"/>
+          <w:szCs w:val="26"/>
+        </w:rPr>
+        <w:t xml:space="preserve"> и </w:t>
+      </w:r>
+      <w:proofErr w:type="spellStart"/>
+      <w:r>
+        <w:rPr>
+          <w:rFonts w:ascii="Times New Roman" w:hAnsi="Times New Roman" w:cs="Times New Roman"/>
+          <w:sz w:val="26"/>
+          <w:szCs w:val="26"/>
+        </w:rPr>
+        <w:t>SoftSmithy</w:t>
+      </w:r>
+      <w:proofErr w:type="spellEnd"/>
+      <w:r>
+        <w:rPr>
+          <w:rFonts w:ascii="Times New Roman" w:hAnsi="Times New Roman" w:cs="Times New Roman"/>
+          <w:sz w:val="26"/>
+          <w:szCs w:val="26"/>
+        </w:rPr>
+        <w:t xml:space="preserve"> </w:t>
+      </w:r>
+      <w:proofErr w:type="spellStart"/>
+      <w:r>
+        <w:rPr>
+          <w:rFonts w:ascii="Times New Roman" w:hAnsi="Times New Roman" w:cs="Times New Roman"/>
+          <w:sz w:val="26"/>
+          <w:szCs w:val="26"/>
+        </w:rPr>
+        <w:t>Utility</w:t>
+      </w:r>
+      <w:proofErr w:type="spellEnd"/>
+      <w:r>
+        <w:rPr>
+          <w:rFonts w:ascii="Times New Roman" w:hAnsi="Times New Roman" w:cs="Times New Roman"/>
+          <w:sz w:val="26"/>
+          <w:szCs w:val="26"/>
+        </w:rPr>
+        <w:t xml:space="preserve"> </w:t>
+      </w:r>
+      <w:proofErr w:type="spellStart"/>
+      <w:r>
+        <w:rPr>
+          <w:rFonts w:ascii="Times New Roman" w:hAnsi="Times New Roman" w:cs="Times New Roman"/>
+          <w:sz w:val="26"/>
+          <w:szCs w:val="26"/>
+        </w:rPr>
+        <w:t>Library</w:t>
+      </w:r>
+      <w:proofErr w:type="spellEnd"/>
+      <w:r>
+        <w:rPr>
+          <w:rFonts w:ascii="Times New Roman" w:hAnsi="Times New Roman" w:cs="Times New Roman"/>
+          <w:sz w:val="26"/>
+          <w:szCs w:val="26"/>
+        </w:rPr>
+        <w:t xml:space="preserve"> </w:t>
+      </w:r>
+      <w:proofErr w:type="spellStart"/>
+      <w:r>
+        <w:rPr>
+          <w:rFonts w:ascii="Times New Roman" w:hAnsi="Times New Roman" w:cs="Times New Roman"/>
+          <w:sz w:val="26"/>
+          <w:szCs w:val="26"/>
+        </w:rPr>
+        <w:t>Swing</w:t>
+      </w:r>
+      <w:proofErr w:type="spellEnd"/>
+      <w:r>
+        <w:rPr>
+          <w:rFonts w:ascii="Times New Roman" w:hAnsi="Times New Roman" w:cs="Times New Roman"/>
+          <w:sz w:val="26"/>
+          <w:szCs w:val="26"/>
+        </w:rPr>
+        <w:t xml:space="preserve">. В качестве инструмента сборки использован </w:t>
+      </w:r>
+      <w:proofErr w:type="spellStart"/>
+      <w:r>
+        <w:rPr>
+          <w:rFonts w:ascii="Times New Roman" w:hAnsi="Times New Roman" w:cs="Times New Roman"/>
+          <w:sz w:val="26"/>
+          <w:szCs w:val="26"/>
+        </w:rPr>
+        <w:t>Meven</w:t>
+      </w:r>
+      <w:proofErr w:type="spellEnd"/>
+      <w:r>
+        <w:rPr>
+          <w:rFonts w:ascii="Times New Roman" w:hAnsi="Times New Roman" w:cs="Times New Roman"/>
+          <w:sz w:val="26"/>
+          <w:szCs w:val="26"/>
+        </w:rPr>
+        <w:t xml:space="preserve">. Для </w:t>
+      </w:r>
+      <w:proofErr w:type="spellStart"/>
+      <w:r>
+        <w:rPr>
+          <w:rFonts w:ascii="Times New Roman" w:hAnsi="Times New Roman" w:cs="Times New Roman"/>
+          <w:sz w:val="26"/>
+          <w:szCs w:val="26"/>
+        </w:rPr>
+        <w:t>парсинга</w:t>
+      </w:r>
+      <w:proofErr w:type="spellEnd"/>
+      <w:r>
+        <w:rPr>
+          <w:rFonts w:ascii="Times New Roman" w:hAnsi="Times New Roman" w:cs="Times New Roman"/>
+          <w:sz w:val="26"/>
+          <w:szCs w:val="26"/>
+        </w:rPr>
+        <w:t xml:space="preserve"> файла </w:t>
+      </w:r>
+      <w:proofErr w:type="spellStart"/>
+      <w:r>
+        <w:rPr>
+          <w:rFonts w:ascii="Times New Roman" w:hAnsi="Times New Roman" w:cs="Times New Roman"/>
+          <w:sz w:val="26"/>
+          <w:szCs w:val="26"/>
+        </w:rPr>
+        <w:t>Microsoft</w:t>
+      </w:r>
+      <w:proofErr w:type="spellEnd"/>
+      <w:r>
+        <w:rPr>
+          <w:rFonts w:ascii="Times New Roman" w:hAnsi="Times New Roman" w:cs="Times New Roman"/>
+          <w:sz w:val="26"/>
+          <w:szCs w:val="26"/>
+        </w:rPr>
+        <w:t xml:space="preserve"> </w:t>
+      </w:r>
+      <w:proofErr w:type="spellStart"/>
+      <w:r>
+        <w:rPr>
+          <w:rFonts w:ascii="Times New Roman" w:hAnsi="Times New Roman" w:cs="Times New Roman"/>
+          <w:sz w:val="26"/>
+          <w:szCs w:val="26"/>
+        </w:rPr>
+        <w:t>Word</w:t>
+      </w:r>
+      <w:proofErr w:type="spellEnd"/>
+      <w:r>
+        <w:rPr>
+          <w:rFonts w:ascii="Times New Roman" w:hAnsi="Times New Roman" w:cs="Times New Roman"/>
+          <w:sz w:val="26"/>
+          <w:szCs w:val="26"/>
+        </w:rPr>
+        <w:t xml:space="preserve"> формата «</w:t>
+      </w:r>
+      <w:proofErr w:type="spellStart"/>
+      <w:r>
+        <w:rPr>
+          <w:rFonts w:ascii="Times New Roman" w:hAnsi="Times New Roman" w:cs="Times New Roman"/>
+          <w:sz w:val="26"/>
+          <w:szCs w:val="26"/>
+        </w:rPr>
+        <w:t>docx</w:t>
+      </w:r>
+      <w:proofErr w:type="spellEnd"/>
+      <w:r>
+        <w:rPr>
+          <w:rFonts w:ascii="Times New Roman" w:hAnsi="Times New Roman" w:cs="Times New Roman"/>
+          <w:sz w:val="26"/>
+          <w:szCs w:val="26"/>
+        </w:rPr>
+        <w:t xml:space="preserve">» использовалась библиотека </w:t>
+      </w:r>
+      <w:proofErr w:type="spellStart"/>
+      <w:r>
+        <w:rPr>
+          <w:rFonts w:ascii="Times New Roman" w:hAnsi="Times New Roman" w:cs="Times New Roman"/>
+          <w:sz w:val="26"/>
+          <w:szCs w:val="26"/>
+        </w:rPr>
+        <w:t>Apache</w:t>
+      </w:r>
+      <w:proofErr w:type="spellEnd"/>
+      <w:r>
+        <w:rPr>
+          <w:rFonts w:ascii="Times New Roman" w:hAnsi="Times New Roman" w:cs="Times New Roman"/>
+          <w:sz w:val="26"/>
+          <w:szCs w:val="26"/>
+        </w:rPr>
+        <w:t xml:space="preserve"> POI.</w:t>
+      </w:r>
+      <w:r>
+        <w:rPr>
+          <w:rFonts w:ascii="Times New Roman" w:hAnsi="Times New Roman" w:cs="Times New Roman"/>
+          <w:sz w:val="26"/>
+          <w:szCs w:val="26"/>
+        </w:rPr>
+        <w:t xml:space="preserve"> Для конвертации файла </w:t>
+      </w:r>
+      <w:r>
+        <w:rPr>
+          <w:rFonts w:ascii="Times New Roman" w:hAnsi="Times New Roman" w:cs="Times New Roman"/>
+          <w:sz w:val="26"/>
+          <w:szCs w:val="26"/>
+        </w:rPr>
+        <w:t>Microsoft</w:t>
+      </w:r>
+      <w:r>
+        <w:rPr>
+          <w:rFonts w:ascii="Times New Roman" w:hAnsi="Times New Roman" w:cs="Times New Roman"/>
+          <w:sz w:val="26"/>
+          <w:szCs w:val="26"/>
+        </w:rPr>
+        <w:t xml:space="preserve"> </w:t>
+      </w:r>
+      <w:r>
+        <w:rPr>
+          <w:rFonts w:ascii="Times New Roman" w:hAnsi="Times New Roman" w:cs="Times New Roman"/>
+          <w:sz w:val="26"/>
+          <w:szCs w:val="26"/>
+        </w:rPr>
+        <w:t>Word</w:t>
+      </w:r>
+      <w:r>
+        <w:rPr>
+          <w:rFonts w:ascii="Times New Roman" w:hAnsi="Times New Roman" w:cs="Times New Roman"/>
+          <w:sz w:val="26"/>
+          <w:szCs w:val="26"/>
+        </w:rPr>
+        <w:t xml:space="preserve"> </w:t>
+      </w:r>
+      <w:r>
+        <w:rPr>
+          <w:rFonts w:ascii="Times New Roman" w:hAnsi="Times New Roman" w:cs="Times New Roman"/>
+          <w:sz w:val="26"/>
+          <w:szCs w:val="26"/>
+        </w:rPr>
+        <w:t xml:space="preserve">в </w:t>
+      </w:r>
+      <w:r>
+        <w:rPr>
+          <w:rFonts w:ascii="Times New Roman" w:hAnsi="Times New Roman" w:cs="Times New Roman"/>
+          <w:sz w:val="26"/>
+          <w:szCs w:val="26"/>
+        </w:rPr>
+        <w:t>PDF</w:t>
+      </w:r>
+      <w:r>
+        <w:rPr>
+          <w:rFonts w:ascii="Times New Roman" w:hAnsi="Times New Roman" w:cs="Times New Roman"/>
+          <w:sz w:val="26"/>
+          <w:szCs w:val="26"/>
+        </w:rPr>
+        <w:t xml:space="preserve"> </w:t>
+      </w:r>
+      <w:r>
+        <w:rPr>
+          <w:rFonts w:ascii="Times New Roman" w:hAnsi="Times New Roman" w:cs="Times New Roman"/>
+          <w:sz w:val="26"/>
+          <w:szCs w:val="26"/>
+        </w:rPr>
+        <w:t xml:space="preserve">используется библиотека </w:t>
+      </w:r>
+      <w:proofErr w:type="spellStart"/>
+      <w:r>
+        <w:rPr>
+          <w:rFonts w:ascii="Times New Roman" w:hAnsi="Times New Roman" w:cs="Times New Roman"/>
+          <w:sz w:val="26"/>
+          <w:szCs w:val="26"/>
+        </w:rPr>
+        <w:t>IcePDF</w:t>
+      </w:r>
+      <w:proofErr w:type="spellEnd"/>
+      <w:r>
+        <w:rPr>
+          <w:rFonts w:ascii="Times New Roman" w:hAnsi="Times New Roman" w:cs="Times New Roman"/>
+          <w:sz w:val="26"/>
+          <w:szCs w:val="26"/>
+        </w:rPr>
+        <w:t>.</w:t>
+      </w:r>
+      <w:r>
+        <w:rPr>
+          <w:rFonts w:ascii="Times New Roman" w:hAnsi="Times New Roman" w:cs="Times New Roman"/>
+          <w:sz w:val="26"/>
+          <w:szCs w:val="26"/>
+        </w:rPr>
+        <w:t xml:space="preserve"> </w:t>
+      </w:r>
+      <w:r>
+        <w:rPr>
+          <w:rFonts w:ascii="Times New Roman" w:hAnsi="Times New Roman" w:cs="Times New Roman"/>
+          <w:sz w:val="26"/>
+          <w:szCs w:val="26"/>
+        </w:rPr>
+        <w:t xml:space="preserve">В качестве среды разработки применено приложение </w:t>
+      </w:r>
+      <w:proofErr w:type="spellStart"/>
+      <w:r>
+        <w:rPr>
+          <w:rFonts w:ascii="Times New Roman" w:hAnsi="Times New Roman" w:cs="Times New Roman"/>
+          <w:sz w:val="26"/>
+          <w:szCs w:val="26"/>
+        </w:rPr>
+        <w:t>IntelliJ</w:t>
+      </w:r>
+      <w:proofErr w:type="spellEnd"/>
+      <w:r>
+        <w:rPr>
+          <w:rFonts w:ascii="Times New Roman" w:hAnsi="Times New Roman" w:cs="Times New Roman"/>
+          <w:sz w:val="26"/>
+          <w:szCs w:val="26"/>
+        </w:rPr>
+        <w:t xml:space="preserve"> IDEA </w:t>
+      </w:r>
+      <w:proofErr w:type="spellStart"/>
+      <w:r>
+        <w:rPr>
+          <w:rFonts w:ascii="Times New Roman" w:hAnsi="Times New Roman" w:cs="Times New Roman"/>
+          <w:sz w:val="26"/>
+          <w:szCs w:val="26"/>
+        </w:rPr>
+        <w:t>Ultimate</w:t>
+      </w:r>
+      <w:proofErr w:type="spellEnd"/>
+      <w:r>
+        <w:rPr>
+          <w:rFonts w:ascii="Times New Roman" w:hAnsi="Times New Roman" w:cs="Times New Roman"/>
+          <w:sz w:val="26"/>
+          <w:szCs w:val="26"/>
+        </w:rPr>
+        <w:t>.</w:t>
+      </w:r>
+    </w:p>
+    <w:p>
+      <w:pPr>
+        <w:spacing w:after="0" w:line="300" w:lineRule="auto"/>
+        <w:ind w:firstLine="567"/>
+        <w:jc w:val="both"/>
+        <w:rPr>
+          <w:rFonts w:ascii="Times New Roman" w:hAnsi="Times New Roman" w:cs="Times New Roman"/>
+          <w:sz w:val="26"/>
+          <w:szCs w:val="26"/>
+        </w:rPr>
+      </w:pPr>
+      <w:r>
+        <w:rPr>
+          <w:rFonts w:ascii="Times New Roman" w:hAnsi="Times New Roman" w:cs="Times New Roman"/>
+          <w:sz w:val="26"/>
+          <w:szCs w:val="26"/>
+        </w:rPr>
+        <w:t xml:space="preserve">Язык программирования </w:t>
+      </w:r>
+      <w:proofErr w:type="spellStart"/>
+      <w:r>
+        <w:rPr>
+          <w:rFonts w:ascii="Times New Roman" w:hAnsi="Times New Roman" w:cs="Times New Roman"/>
+          <w:sz w:val="26"/>
+          <w:szCs w:val="26"/>
+        </w:rPr>
+        <w:t>Java</w:t>
+      </w:r>
+      <w:proofErr w:type="spellEnd"/>
+      <w:r>
+        <w:rPr>
+          <w:rFonts w:ascii="Times New Roman" w:hAnsi="Times New Roman" w:cs="Times New Roman"/>
+          <w:sz w:val="26"/>
+          <w:szCs w:val="26"/>
+        </w:rPr>
+        <w:t xml:space="preserve"> - строго типизированный объектно-ориентированный язык программирования общего назначения, разработанный компанией </w:t>
+      </w:r>
+      <w:proofErr w:type="spellStart"/>
+      <w:r>
+        <w:rPr>
+          <w:rFonts w:ascii="Times New Roman" w:hAnsi="Times New Roman" w:cs="Times New Roman"/>
+          <w:sz w:val="26"/>
+          <w:szCs w:val="26"/>
+        </w:rPr>
+        <w:t>Sun</w:t>
+      </w:r>
+      <w:proofErr w:type="spellEnd"/>
+      <w:r>
+        <w:rPr>
+          <w:rFonts w:ascii="Times New Roman" w:hAnsi="Times New Roman" w:cs="Times New Roman"/>
+          <w:sz w:val="26"/>
+          <w:szCs w:val="26"/>
+        </w:rPr>
+        <w:t xml:space="preserve"> </w:t>
+      </w:r>
+      <w:proofErr w:type="spellStart"/>
+      <w:r>
+        <w:rPr>
+          <w:rFonts w:ascii="Times New Roman" w:hAnsi="Times New Roman" w:cs="Times New Roman"/>
+          <w:sz w:val="26"/>
+          <w:szCs w:val="26"/>
+        </w:rPr>
+        <w:t>Microsystems</w:t>
+      </w:r>
+      <w:proofErr w:type="spellEnd"/>
+      <w:r>
+        <w:rPr>
+          <w:rFonts w:ascii="Times New Roman" w:hAnsi="Times New Roman" w:cs="Times New Roman"/>
+          <w:sz w:val="26"/>
+          <w:szCs w:val="26"/>
+        </w:rPr>
+        <w:t xml:space="preserve"> (в последующем приобретённой компанией </w:t>
+      </w:r>
+      <w:proofErr w:type="spellStart"/>
+      <w:r>
+        <w:rPr>
+          <w:rFonts w:ascii="Times New Roman" w:hAnsi="Times New Roman" w:cs="Times New Roman"/>
+          <w:sz w:val="26"/>
+          <w:szCs w:val="26"/>
+        </w:rPr>
+        <w:t>Oracle</w:t>
+      </w:r>
+      <w:proofErr w:type="spellEnd"/>
+      <w:r>
+        <w:rPr>
+          <w:rFonts w:ascii="Times New Roman" w:hAnsi="Times New Roman" w:cs="Times New Roman"/>
+          <w:sz w:val="26"/>
+          <w:szCs w:val="26"/>
+        </w:rPr>
+        <w:t xml:space="preserve">). Права на торговую марку принадлежат корпорации </w:t>
+      </w:r>
+      <w:proofErr w:type="spellStart"/>
+      <w:r>
+        <w:rPr>
+          <w:rFonts w:ascii="Times New Roman" w:hAnsi="Times New Roman" w:cs="Times New Roman"/>
+          <w:sz w:val="26"/>
+          <w:szCs w:val="26"/>
+        </w:rPr>
+        <w:t>Oracle</w:t>
+      </w:r>
+      <w:proofErr w:type="spellEnd"/>
+      <w:r>
+        <w:rPr>
+          <w:rFonts w:ascii="Times New Roman" w:hAnsi="Times New Roman" w:cs="Times New Roman"/>
+          <w:sz w:val="26"/>
+          <w:szCs w:val="26"/>
+        </w:rPr>
+        <w:t xml:space="preserve">. Приложения </w:t>
+      </w:r>
+      <w:proofErr w:type="spellStart"/>
+      <w:r>
+        <w:rPr>
+          <w:rFonts w:ascii="Times New Roman" w:hAnsi="Times New Roman" w:cs="Times New Roman"/>
+          <w:sz w:val="26"/>
+          <w:szCs w:val="26"/>
+        </w:rPr>
+        <w:t>Java</w:t>
+      </w:r>
+      <w:proofErr w:type="spellEnd"/>
+      <w:r>
+        <w:rPr>
+          <w:rFonts w:ascii="Times New Roman" w:hAnsi="Times New Roman" w:cs="Times New Roman"/>
+          <w:sz w:val="26"/>
+          <w:szCs w:val="26"/>
+        </w:rPr>
+        <w:t xml:space="preserve"> обычно транслируются в специальный байт-код, поэтому они могут работать на любой компьютерной архитектуре, для которой существует реализация виртуальной </w:t>
+      </w:r>
+      <w:proofErr w:type="spellStart"/>
+      <w:r>
+        <w:rPr>
+          <w:rFonts w:ascii="Times New Roman" w:hAnsi="Times New Roman" w:cs="Times New Roman"/>
+          <w:sz w:val="26"/>
+          <w:szCs w:val="26"/>
+        </w:rPr>
+        <w:t>Java</w:t>
+      </w:r>
+      <w:proofErr w:type="spellEnd"/>
+      <w:r>
+        <w:rPr>
+          <w:rFonts w:ascii="Times New Roman" w:hAnsi="Times New Roman" w:cs="Times New Roman"/>
+          <w:sz w:val="26"/>
+          <w:szCs w:val="26"/>
+        </w:rPr>
+        <w:t xml:space="preserve">-машины. </w:t>
+      </w:r>
+      <w:proofErr w:type="spellStart"/>
+      <w:r>
+        <w:rPr>
+          <w:rFonts w:ascii="Times New Roman" w:hAnsi="Times New Roman" w:cs="Times New Roman"/>
+          <w:sz w:val="26"/>
+          <w:szCs w:val="26"/>
+        </w:rPr>
+        <w:t>Java</w:t>
+      </w:r>
+      <w:proofErr w:type="spellEnd"/>
+      <w:r>
+        <w:rPr>
+          <w:rFonts w:ascii="Times New Roman" w:hAnsi="Times New Roman" w:cs="Times New Roman"/>
+          <w:sz w:val="26"/>
+          <w:szCs w:val="26"/>
+        </w:rPr>
+        <w:t xml:space="preserve"> 17 – версия языка от 2021 года с длительной поддержкой.</w:t>
+      </w:r>
+    </w:p>
+    <w:p>
+      <w:pPr>
+        <w:spacing w:after="0" w:line="300" w:lineRule="auto"/>
+        <w:ind w:firstLine="567"/>
+        <w:jc w:val="both"/>
+        <w:rPr>
+          <w:rFonts w:ascii="Times New Roman" w:hAnsi="Times New Roman" w:cs="Times New Roman"/>
+          <w:sz w:val="26"/>
+          <w:szCs w:val="26"/>
+        </w:rPr>
+      </w:pPr>
+      <w:r>
+        <w:rPr>
+          <w:rFonts w:ascii="Times New Roman" w:hAnsi="Times New Roman" w:cs="Times New Roman"/>
+          <w:sz w:val="26"/>
+          <w:szCs w:val="26"/>
+        </w:rPr>
+        <w:t xml:space="preserve">AWT была первой попыткой </w:t>
+      </w:r>
+      <w:proofErr w:type="spellStart"/>
+      <w:r>
+        <w:rPr>
+          <w:rFonts w:ascii="Times New Roman" w:hAnsi="Times New Roman" w:cs="Times New Roman"/>
+          <w:sz w:val="26"/>
+          <w:szCs w:val="26"/>
+        </w:rPr>
+        <w:t>Sun</w:t>
+      </w:r>
+      <w:proofErr w:type="spellEnd"/>
+      <w:r>
+        <w:rPr>
+          <w:rFonts w:ascii="Times New Roman" w:hAnsi="Times New Roman" w:cs="Times New Roman"/>
+          <w:sz w:val="26"/>
+          <w:szCs w:val="26"/>
+        </w:rPr>
+        <w:t xml:space="preserve"> создать графический интерфейс для </w:t>
+      </w:r>
+      <w:proofErr w:type="spellStart"/>
+      <w:r>
+        <w:rPr>
+          <w:rFonts w:ascii="Times New Roman" w:hAnsi="Times New Roman" w:cs="Times New Roman"/>
+          <w:sz w:val="26"/>
+          <w:szCs w:val="26"/>
+        </w:rPr>
+        <w:t>Java</w:t>
+      </w:r>
+      <w:proofErr w:type="spellEnd"/>
+      <w:r>
+        <w:rPr>
+          <w:rFonts w:ascii="Times New Roman" w:hAnsi="Times New Roman" w:cs="Times New Roman"/>
+          <w:sz w:val="26"/>
+          <w:szCs w:val="26"/>
+        </w:rPr>
+        <w:t xml:space="preserve">. Они сделали прослойку на </w:t>
+      </w:r>
+      <w:proofErr w:type="spellStart"/>
+      <w:r>
+        <w:rPr>
+          <w:rFonts w:ascii="Times New Roman" w:hAnsi="Times New Roman" w:cs="Times New Roman"/>
+          <w:sz w:val="26"/>
+          <w:szCs w:val="26"/>
+        </w:rPr>
+        <w:t>Java</w:t>
+      </w:r>
+      <w:proofErr w:type="spellEnd"/>
+      <w:r>
+        <w:rPr>
+          <w:rFonts w:ascii="Times New Roman" w:hAnsi="Times New Roman" w:cs="Times New Roman"/>
+          <w:sz w:val="26"/>
+          <w:szCs w:val="26"/>
+        </w:rPr>
+        <w:t xml:space="preserve">, которая вызывает методы из библиотек, написанных на языке Си. Библиотечные методы создают и используют графические компоненты операционной среды. Чтобы обеспечить </w:t>
+      </w:r>
+      <w:proofErr w:type="spellStart"/>
+      <w:r>
+        <w:rPr>
+          <w:rFonts w:ascii="Times New Roman" w:hAnsi="Times New Roman" w:cs="Times New Roman"/>
+          <w:sz w:val="26"/>
+          <w:szCs w:val="26"/>
+        </w:rPr>
+        <w:t>мультиплатформенность</w:t>
+      </w:r>
+      <w:proofErr w:type="spellEnd"/>
+      <w:r>
+        <w:rPr>
+          <w:rFonts w:ascii="Times New Roman" w:hAnsi="Times New Roman" w:cs="Times New Roman"/>
+          <w:sz w:val="26"/>
+          <w:szCs w:val="26"/>
+        </w:rPr>
+        <w:t>, пришлось унифицировать интерфейсы вызовов компонентов, из-за чего их функциональность получилась немного урезанной. Набор компонентов довольно небольшой. К примеру, в AWT нет таблиц, а в кнопках не поддерживается отображение иконок.</w:t>
+      </w:r>
+    </w:p>
+    <w:p>
+      <w:pPr>
+        <w:spacing w:after="0" w:line="300" w:lineRule="auto"/>
+        <w:ind w:firstLine="567"/>
+        <w:jc w:val="both"/>
+        <w:rPr>
+          <w:rFonts w:ascii="Times New Roman" w:hAnsi="Times New Roman" w:cs="Times New Roman"/>
+          <w:sz w:val="26"/>
+          <w:szCs w:val="26"/>
+        </w:rPr>
+      </w:pPr>
+      <w:r>
+        <w:rPr>
+          <w:rFonts w:ascii="Times New Roman" w:hAnsi="Times New Roman" w:cs="Times New Roman"/>
+          <w:sz w:val="26"/>
+          <w:szCs w:val="26"/>
+        </w:rPr>
+        <w:t xml:space="preserve"> Вслед за AWT </w:t>
+      </w:r>
+      <w:proofErr w:type="spellStart"/>
+      <w:r>
+        <w:rPr>
+          <w:rFonts w:ascii="Times New Roman" w:hAnsi="Times New Roman" w:cs="Times New Roman"/>
+          <w:sz w:val="26"/>
+          <w:szCs w:val="26"/>
+        </w:rPr>
+        <w:t>Sun</w:t>
+      </w:r>
+      <w:proofErr w:type="spellEnd"/>
+      <w:r>
+        <w:rPr>
+          <w:rFonts w:ascii="Times New Roman" w:hAnsi="Times New Roman" w:cs="Times New Roman"/>
+          <w:sz w:val="26"/>
+          <w:szCs w:val="26"/>
+        </w:rPr>
+        <w:t xml:space="preserve"> разработала набор графических компонентов под названием </w:t>
+      </w:r>
+      <w:proofErr w:type="spellStart"/>
+      <w:r>
+        <w:rPr>
+          <w:rFonts w:ascii="Times New Roman" w:hAnsi="Times New Roman" w:cs="Times New Roman"/>
+          <w:sz w:val="26"/>
+          <w:szCs w:val="26"/>
+        </w:rPr>
+        <w:t>Swing</w:t>
+      </w:r>
+      <w:proofErr w:type="spellEnd"/>
+      <w:r>
+        <w:rPr>
+          <w:rFonts w:ascii="Times New Roman" w:hAnsi="Times New Roman" w:cs="Times New Roman"/>
+          <w:sz w:val="26"/>
+          <w:szCs w:val="26"/>
+        </w:rPr>
+        <w:t xml:space="preserve">. Компоненты </w:t>
+      </w:r>
+      <w:proofErr w:type="spellStart"/>
+      <w:r>
+        <w:rPr>
+          <w:rFonts w:ascii="Times New Roman" w:hAnsi="Times New Roman" w:cs="Times New Roman"/>
+          <w:sz w:val="26"/>
+          <w:szCs w:val="26"/>
+        </w:rPr>
+        <w:t>Swing</w:t>
+      </w:r>
+      <w:proofErr w:type="spellEnd"/>
+      <w:r>
+        <w:rPr>
+          <w:rFonts w:ascii="Times New Roman" w:hAnsi="Times New Roman" w:cs="Times New Roman"/>
+          <w:sz w:val="26"/>
+          <w:szCs w:val="26"/>
+        </w:rPr>
+        <w:t xml:space="preserve"> полностью написаны на </w:t>
+      </w:r>
+      <w:proofErr w:type="spellStart"/>
+      <w:r>
+        <w:rPr>
+          <w:rFonts w:ascii="Times New Roman" w:hAnsi="Times New Roman" w:cs="Times New Roman"/>
+          <w:sz w:val="26"/>
+          <w:szCs w:val="26"/>
+        </w:rPr>
+        <w:t>Java</w:t>
+      </w:r>
+      <w:proofErr w:type="spellEnd"/>
+      <w:r>
+        <w:rPr>
+          <w:rFonts w:ascii="Times New Roman" w:hAnsi="Times New Roman" w:cs="Times New Roman"/>
+          <w:sz w:val="26"/>
+          <w:szCs w:val="26"/>
+        </w:rPr>
+        <w:t xml:space="preserve">. Для </w:t>
+      </w:r>
+      <w:proofErr w:type="spellStart"/>
+      <w:r>
+        <w:rPr>
+          <w:rFonts w:ascii="Times New Roman" w:hAnsi="Times New Roman" w:cs="Times New Roman"/>
+          <w:sz w:val="26"/>
+          <w:szCs w:val="26"/>
+        </w:rPr>
+        <w:t>отрисовки</w:t>
+      </w:r>
+      <w:proofErr w:type="spellEnd"/>
+      <w:r>
+        <w:rPr>
+          <w:rFonts w:ascii="Times New Roman" w:hAnsi="Times New Roman" w:cs="Times New Roman"/>
+          <w:sz w:val="26"/>
+          <w:szCs w:val="26"/>
+        </w:rPr>
+        <w:t xml:space="preserve"> используется 2D, что принесло с собой сразу несколько преимуществ. Набор стандартных компонентов значительно превосходит AWT по разнообразию и функциональности. Стала возможной поддержка различных стилей и тем. Вместе с тем скорость работы первых версий </w:t>
+      </w:r>
+      <w:proofErr w:type="spellStart"/>
+      <w:r>
+        <w:rPr>
+          <w:rFonts w:ascii="Times New Roman" w:hAnsi="Times New Roman" w:cs="Times New Roman"/>
+          <w:sz w:val="26"/>
+          <w:szCs w:val="26"/>
+        </w:rPr>
+        <w:t>Swing</w:t>
+      </w:r>
+      <w:proofErr w:type="spellEnd"/>
+      <w:r>
+        <w:rPr>
+          <w:rFonts w:ascii="Times New Roman" w:hAnsi="Times New Roman" w:cs="Times New Roman"/>
+          <w:sz w:val="26"/>
+          <w:szCs w:val="26"/>
+        </w:rPr>
+        <w:t xml:space="preserve"> оставляла желать лучшего.  Тем не менее благодаря простоте использования, богатой документации и гибкости компонентов </w:t>
+      </w:r>
+      <w:proofErr w:type="spellStart"/>
+      <w:r>
+        <w:rPr>
+          <w:rFonts w:ascii="Times New Roman" w:hAnsi="Times New Roman" w:cs="Times New Roman"/>
+          <w:sz w:val="26"/>
+          <w:szCs w:val="26"/>
+        </w:rPr>
+        <w:t>Swing</w:t>
+      </w:r>
+      <w:proofErr w:type="spellEnd"/>
+      <w:r>
+        <w:rPr>
+          <w:rFonts w:ascii="Times New Roman" w:hAnsi="Times New Roman" w:cs="Times New Roman"/>
+          <w:sz w:val="26"/>
+          <w:szCs w:val="26"/>
+        </w:rPr>
+        <w:t xml:space="preserve"> стал, пожалуй, самым популярным графическим </w:t>
+      </w:r>
+      <w:proofErr w:type="spellStart"/>
+      <w:r>
+        <w:rPr>
+          <w:rFonts w:ascii="Times New Roman" w:hAnsi="Times New Roman" w:cs="Times New Roman"/>
+          <w:sz w:val="26"/>
+          <w:szCs w:val="26"/>
+        </w:rPr>
+        <w:t>фреймворком</w:t>
+      </w:r>
+      <w:proofErr w:type="spellEnd"/>
+      <w:r>
+        <w:rPr>
+          <w:rFonts w:ascii="Times New Roman" w:hAnsi="Times New Roman" w:cs="Times New Roman"/>
+          <w:sz w:val="26"/>
+          <w:szCs w:val="26"/>
+        </w:rPr>
+        <w:t xml:space="preserve"> в </w:t>
+      </w:r>
+      <w:proofErr w:type="spellStart"/>
+      <w:r>
+        <w:rPr>
+          <w:rFonts w:ascii="Times New Roman" w:hAnsi="Times New Roman" w:cs="Times New Roman"/>
+          <w:sz w:val="26"/>
+          <w:szCs w:val="26"/>
+        </w:rPr>
+        <w:t>Java</w:t>
+      </w:r>
+      <w:proofErr w:type="spellEnd"/>
+      <w:r>
+        <w:rPr>
+          <w:rFonts w:ascii="Times New Roman" w:hAnsi="Times New Roman" w:cs="Times New Roman"/>
+          <w:sz w:val="26"/>
+          <w:szCs w:val="26"/>
+        </w:rPr>
+        <w:t>.</w:t>
+      </w:r>
+    </w:p>
+    <w:p>
+      <w:pPr>
+        <w:spacing w:after="0" w:line="300" w:lineRule="auto"/>
+        <w:ind w:firstLine="567"/>
+        <w:jc w:val="both"/>
+        <w:rPr>
+          <w:rFonts w:ascii="Times New Roman" w:hAnsi="Times New Roman" w:cs="Times New Roman"/>
+          <w:sz w:val="26"/>
+          <w:szCs w:val="26"/>
+        </w:rPr>
+      </w:pPr>
+      <w:proofErr w:type="spellStart"/>
+      <w:r>
+        <w:rPr>
+          <w:rFonts w:ascii="Times New Roman" w:hAnsi="Times New Roman" w:cs="Times New Roman"/>
+          <w:sz w:val="26"/>
+          <w:szCs w:val="26"/>
+        </w:rPr>
+        <w:t>FlatLaf</w:t>
+      </w:r>
+      <w:proofErr w:type="spellEnd"/>
+      <w:r>
+        <w:rPr>
+          <w:rFonts w:ascii="Times New Roman" w:hAnsi="Times New Roman" w:cs="Times New Roman"/>
+          <w:sz w:val="26"/>
+          <w:szCs w:val="26"/>
+        </w:rPr>
+        <w:t xml:space="preserve"> – расширение для библиотеки </w:t>
+      </w:r>
+      <w:proofErr w:type="spellStart"/>
+      <w:r>
+        <w:rPr>
+          <w:rFonts w:ascii="Times New Roman" w:hAnsi="Times New Roman" w:cs="Times New Roman"/>
+          <w:sz w:val="26"/>
+          <w:szCs w:val="26"/>
+        </w:rPr>
+        <w:t>Swing</w:t>
+      </w:r>
+      <w:proofErr w:type="spellEnd"/>
+      <w:r>
+        <w:rPr>
+          <w:rFonts w:ascii="Times New Roman" w:hAnsi="Times New Roman" w:cs="Times New Roman"/>
+          <w:sz w:val="26"/>
+          <w:szCs w:val="26"/>
+        </w:rPr>
+        <w:t xml:space="preserve">, созданное </w:t>
+      </w:r>
+      <w:proofErr w:type="spellStart"/>
+      <w:r>
+        <w:rPr>
+          <w:rFonts w:ascii="Times New Roman" w:hAnsi="Times New Roman" w:cs="Times New Roman"/>
+          <w:sz w:val="26"/>
+          <w:szCs w:val="26"/>
+        </w:rPr>
+        <w:t>FormDev</w:t>
+      </w:r>
+      <w:proofErr w:type="spellEnd"/>
+      <w:r>
+        <w:rPr>
+          <w:rFonts w:ascii="Times New Roman" w:hAnsi="Times New Roman" w:cs="Times New Roman"/>
+          <w:sz w:val="26"/>
+          <w:szCs w:val="26"/>
+        </w:rPr>
+        <w:t xml:space="preserve"> </w:t>
+      </w:r>
+      <w:proofErr w:type="spellStart"/>
+      <w:r>
+        <w:rPr>
+          <w:rFonts w:ascii="Times New Roman" w:hAnsi="Times New Roman" w:cs="Times New Roman"/>
+          <w:sz w:val="26"/>
+          <w:szCs w:val="26"/>
+        </w:rPr>
+        <w:t>software</w:t>
+      </w:r>
+      <w:proofErr w:type="spellEnd"/>
+      <w:r>
+        <w:rPr>
+          <w:rFonts w:ascii="Times New Roman" w:hAnsi="Times New Roman" w:cs="Times New Roman"/>
+          <w:sz w:val="26"/>
+          <w:szCs w:val="26"/>
+        </w:rPr>
+        <w:t xml:space="preserve"> и распространяемое по лицензии </w:t>
+      </w:r>
+      <w:proofErr w:type="spellStart"/>
+      <w:r>
+        <w:rPr>
+          <w:rFonts w:ascii="Times New Roman" w:hAnsi="Times New Roman" w:cs="Times New Roman"/>
+          <w:sz w:val="26"/>
+          <w:szCs w:val="26"/>
+        </w:rPr>
+        <w:t>Apache</w:t>
+      </w:r>
+      <w:proofErr w:type="spellEnd"/>
+      <w:r>
+        <w:rPr>
+          <w:rFonts w:ascii="Times New Roman" w:hAnsi="Times New Roman" w:cs="Times New Roman"/>
+          <w:sz w:val="26"/>
+          <w:szCs w:val="26"/>
+        </w:rPr>
+        <w:t xml:space="preserve"> 2.0. Оно представляет из себя тему для компонентов </w:t>
+      </w:r>
+      <w:proofErr w:type="spellStart"/>
+      <w:r>
+        <w:rPr>
+          <w:rFonts w:ascii="Times New Roman" w:hAnsi="Times New Roman" w:cs="Times New Roman"/>
+          <w:sz w:val="26"/>
+          <w:szCs w:val="26"/>
+        </w:rPr>
+        <w:t>Swing</w:t>
+      </w:r>
+      <w:proofErr w:type="spellEnd"/>
+      <w:r>
+        <w:rPr>
+          <w:rFonts w:ascii="Times New Roman" w:hAnsi="Times New Roman" w:cs="Times New Roman"/>
+          <w:sz w:val="26"/>
+          <w:szCs w:val="26"/>
+        </w:rPr>
+        <w:t xml:space="preserve">. </w:t>
+      </w:r>
+      <w:proofErr w:type="spellStart"/>
+      <w:r>
+        <w:rPr>
+          <w:rFonts w:ascii="Times New Roman" w:hAnsi="Times New Roman" w:cs="Times New Roman"/>
+          <w:sz w:val="26"/>
+          <w:szCs w:val="26"/>
+        </w:rPr>
+        <w:t>SoftSmithy</w:t>
+      </w:r>
+      <w:proofErr w:type="spellEnd"/>
+      <w:r>
+        <w:rPr>
+          <w:rFonts w:ascii="Times New Roman" w:hAnsi="Times New Roman" w:cs="Times New Roman"/>
+          <w:sz w:val="26"/>
+          <w:szCs w:val="26"/>
+        </w:rPr>
+        <w:t xml:space="preserve"> </w:t>
+      </w:r>
+      <w:proofErr w:type="spellStart"/>
+      <w:r>
+        <w:rPr>
+          <w:rFonts w:ascii="Times New Roman" w:hAnsi="Times New Roman" w:cs="Times New Roman"/>
+          <w:sz w:val="26"/>
+          <w:szCs w:val="26"/>
+        </w:rPr>
+        <w:t>Utility</w:t>
+      </w:r>
+      <w:proofErr w:type="spellEnd"/>
+      <w:r>
+        <w:rPr>
+          <w:rFonts w:ascii="Times New Roman" w:hAnsi="Times New Roman" w:cs="Times New Roman"/>
+          <w:sz w:val="26"/>
+          <w:szCs w:val="26"/>
+        </w:rPr>
+        <w:t xml:space="preserve"> </w:t>
+      </w:r>
+      <w:proofErr w:type="spellStart"/>
+      <w:r>
+        <w:rPr>
+          <w:rFonts w:ascii="Times New Roman" w:hAnsi="Times New Roman" w:cs="Times New Roman"/>
+          <w:sz w:val="26"/>
+          <w:szCs w:val="26"/>
+        </w:rPr>
+        <w:t>Library</w:t>
+      </w:r>
+      <w:proofErr w:type="spellEnd"/>
+      <w:r>
+        <w:rPr>
+          <w:rFonts w:ascii="Times New Roman" w:hAnsi="Times New Roman" w:cs="Times New Roman"/>
+          <w:sz w:val="26"/>
+          <w:szCs w:val="26"/>
+        </w:rPr>
+        <w:t xml:space="preserve"> </w:t>
+      </w:r>
+      <w:proofErr w:type="spellStart"/>
+      <w:r>
+        <w:rPr>
+          <w:rFonts w:ascii="Times New Roman" w:hAnsi="Times New Roman" w:cs="Times New Roman"/>
+          <w:sz w:val="26"/>
+          <w:szCs w:val="26"/>
+        </w:rPr>
+        <w:t>Swing</w:t>
+      </w:r>
+      <w:proofErr w:type="spellEnd"/>
+      <w:r>
+        <w:rPr>
+          <w:rFonts w:ascii="Times New Roman" w:hAnsi="Times New Roman" w:cs="Times New Roman"/>
+          <w:sz w:val="26"/>
+          <w:szCs w:val="26"/>
+        </w:rPr>
+        <w:t xml:space="preserve"> - расширение для библиотеки </w:t>
+      </w:r>
+      <w:proofErr w:type="spellStart"/>
+      <w:r>
+        <w:rPr>
+          <w:rFonts w:ascii="Times New Roman" w:hAnsi="Times New Roman" w:cs="Times New Roman"/>
+          <w:sz w:val="26"/>
+          <w:szCs w:val="26"/>
+        </w:rPr>
+        <w:t>Swing</w:t>
+      </w:r>
+      <w:proofErr w:type="spellEnd"/>
+      <w:r>
+        <w:rPr>
+          <w:rFonts w:ascii="Times New Roman" w:hAnsi="Times New Roman" w:cs="Times New Roman"/>
+          <w:sz w:val="26"/>
+          <w:szCs w:val="26"/>
+        </w:rPr>
+        <w:t xml:space="preserve">, созданное </w:t>
+      </w:r>
+      <w:proofErr w:type="spellStart"/>
+      <w:r>
+        <w:rPr>
+          <w:rFonts w:ascii="Times New Roman" w:hAnsi="Times New Roman" w:cs="Times New Roman"/>
+          <w:sz w:val="26"/>
+          <w:szCs w:val="26"/>
+        </w:rPr>
+        <w:t>Florian</w:t>
+      </w:r>
+      <w:proofErr w:type="spellEnd"/>
+      <w:r>
+        <w:rPr>
+          <w:rFonts w:ascii="Times New Roman" w:hAnsi="Times New Roman" w:cs="Times New Roman"/>
+          <w:sz w:val="26"/>
+          <w:szCs w:val="26"/>
+        </w:rPr>
+        <w:t xml:space="preserve"> </w:t>
+      </w:r>
+      <w:proofErr w:type="spellStart"/>
+      <w:r>
+        <w:rPr>
+          <w:rFonts w:ascii="Times New Roman" w:hAnsi="Times New Roman" w:cs="Times New Roman"/>
+          <w:sz w:val="26"/>
+          <w:szCs w:val="26"/>
+        </w:rPr>
+        <w:t>Brunner</w:t>
+      </w:r>
+      <w:proofErr w:type="spellEnd"/>
+      <w:r>
+        <w:rPr>
+          <w:rFonts w:ascii="Times New Roman" w:hAnsi="Times New Roman" w:cs="Times New Roman"/>
+          <w:sz w:val="26"/>
+          <w:szCs w:val="26"/>
+        </w:rPr>
+        <w:t xml:space="preserve"> и распространяемое по лицензии CDDL 1.0. Оно </w:t>
+      </w:r>
+      <w:r>
+        <w:rPr>
+          <w:rFonts w:ascii="Times New Roman" w:hAnsi="Times New Roman" w:cs="Times New Roman"/>
+          <w:sz w:val="26"/>
+          <w:szCs w:val="26"/>
+        </w:rPr>
+        <w:lastRenderedPageBreak/>
+        <w:t>представляет из себя набор компонентов с расширенным функционалом и набор утилитарных классов.</w:t>
+      </w:r>
+    </w:p>
+    <w:p>
+      <w:pPr>
+        <w:spacing w:after="0" w:line="300" w:lineRule="auto"/>
+        <w:ind w:firstLine="567"/>
+        <w:jc w:val="both"/>
+        <w:rPr>
+          <w:rFonts w:ascii="Times New Roman" w:hAnsi="Times New Roman" w:cs="Times New Roman"/>
+          <w:sz w:val="26"/>
+          <w:szCs w:val="26"/>
+        </w:rPr>
+      </w:pPr>
+      <w:proofErr w:type="spellStart"/>
+      <w:r>
+        <w:rPr>
+          <w:rFonts w:ascii="Times New Roman" w:hAnsi="Times New Roman" w:cs="Times New Roman"/>
+          <w:sz w:val="26"/>
+          <w:szCs w:val="26"/>
+        </w:rPr>
+        <w:t>Apache</w:t>
+      </w:r>
+      <w:proofErr w:type="spellEnd"/>
+      <w:r>
+        <w:rPr>
+          <w:rFonts w:ascii="Times New Roman" w:hAnsi="Times New Roman" w:cs="Times New Roman"/>
+          <w:sz w:val="26"/>
+          <w:szCs w:val="26"/>
+        </w:rPr>
+        <w:t xml:space="preserve"> POI - это популярный API, который позволяет программистам создавать, изменять и отображать файлы MS-</w:t>
+      </w:r>
+      <w:proofErr w:type="spellStart"/>
+      <w:r>
+        <w:rPr>
+          <w:rFonts w:ascii="Times New Roman" w:hAnsi="Times New Roman" w:cs="Times New Roman"/>
+          <w:sz w:val="26"/>
+          <w:szCs w:val="26"/>
+        </w:rPr>
+        <w:t>Office</w:t>
+      </w:r>
+      <w:proofErr w:type="spellEnd"/>
+      <w:r>
+        <w:rPr>
+          <w:rFonts w:ascii="Times New Roman" w:hAnsi="Times New Roman" w:cs="Times New Roman"/>
+          <w:sz w:val="26"/>
+          <w:szCs w:val="26"/>
+        </w:rPr>
+        <w:t xml:space="preserve"> с помощью программ </w:t>
+      </w:r>
+      <w:proofErr w:type="spellStart"/>
+      <w:r>
+        <w:rPr>
+          <w:rFonts w:ascii="Times New Roman" w:hAnsi="Times New Roman" w:cs="Times New Roman"/>
+          <w:sz w:val="26"/>
+          <w:szCs w:val="26"/>
+        </w:rPr>
+        <w:t>Java</w:t>
+      </w:r>
+      <w:proofErr w:type="spellEnd"/>
+      <w:r>
+        <w:rPr>
+          <w:rFonts w:ascii="Times New Roman" w:hAnsi="Times New Roman" w:cs="Times New Roman"/>
+          <w:sz w:val="26"/>
+          <w:szCs w:val="26"/>
+        </w:rPr>
+        <w:t xml:space="preserve">. Это библиотека с открытым исходным кодом, разработанная и распространяемая </w:t>
+      </w:r>
+      <w:proofErr w:type="spellStart"/>
+      <w:r>
+        <w:rPr>
+          <w:rFonts w:ascii="Times New Roman" w:hAnsi="Times New Roman" w:cs="Times New Roman"/>
+          <w:sz w:val="26"/>
+          <w:szCs w:val="26"/>
+        </w:rPr>
+        <w:t>Apache</w:t>
+      </w:r>
+      <w:proofErr w:type="spellEnd"/>
+      <w:r>
+        <w:rPr>
+          <w:rFonts w:ascii="Times New Roman" w:hAnsi="Times New Roman" w:cs="Times New Roman"/>
+          <w:sz w:val="26"/>
+          <w:szCs w:val="26"/>
+        </w:rPr>
+        <w:t xml:space="preserve"> </w:t>
+      </w:r>
+      <w:proofErr w:type="spellStart"/>
+      <w:r>
+        <w:rPr>
+          <w:rFonts w:ascii="Times New Roman" w:hAnsi="Times New Roman" w:cs="Times New Roman"/>
+          <w:sz w:val="26"/>
+          <w:szCs w:val="26"/>
+        </w:rPr>
+        <w:t>Software</w:t>
+      </w:r>
+      <w:proofErr w:type="spellEnd"/>
+      <w:r>
+        <w:rPr>
+          <w:rFonts w:ascii="Times New Roman" w:hAnsi="Times New Roman" w:cs="Times New Roman"/>
+          <w:sz w:val="26"/>
+          <w:szCs w:val="26"/>
+        </w:rPr>
+        <w:t xml:space="preserve"> </w:t>
+      </w:r>
+      <w:proofErr w:type="spellStart"/>
+      <w:r>
+        <w:rPr>
+          <w:rFonts w:ascii="Times New Roman" w:hAnsi="Times New Roman" w:cs="Times New Roman"/>
+          <w:sz w:val="26"/>
+          <w:szCs w:val="26"/>
+        </w:rPr>
+        <w:t>Foundation</w:t>
+      </w:r>
+      <w:proofErr w:type="spellEnd"/>
+      <w:r>
+        <w:rPr>
+          <w:rFonts w:ascii="Times New Roman" w:hAnsi="Times New Roman" w:cs="Times New Roman"/>
+          <w:sz w:val="26"/>
+          <w:szCs w:val="26"/>
+        </w:rPr>
+        <w:t xml:space="preserve"> для разработки или изменения файлов MS-</w:t>
+      </w:r>
+      <w:proofErr w:type="spellStart"/>
+      <w:r>
+        <w:rPr>
+          <w:rFonts w:ascii="Times New Roman" w:hAnsi="Times New Roman" w:cs="Times New Roman"/>
+          <w:sz w:val="26"/>
+          <w:szCs w:val="26"/>
+        </w:rPr>
+        <w:t>Office</w:t>
+      </w:r>
+      <w:proofErr w:type="spellEnd"/>
+      <w:r>
+        <w:rPr>
+          <w:rFonts w:ascii="Times New Roman" w:hAnsi="Times New Roman" w:cs="Times New Roman"/>
+          <w:sz w:val="26"/>
+          <w:szCs w:val="26"/>
+        </w:rPr>
+        <w:t xml:space="preserve"> с помощью языка </w:t>
+      </w:r>
+      <w:proofErr w:type="spellStart"/>
+      <w:r>
+        <w:rPr>
+          <w:rFonts w:ascii="Times New Roman" w:hAnsi="Times New Roman" w:cs="Times New Roman"/>
+          <w:sz w:val="26"/>
+          <w:szCs w:val="26"/>
+        </w:rPr>
+        <w:t>Java</w:t>
+      </w:r>
+      <w:proofErr w:type="spellEnd"/>
+      <w:r>
+        <w:rPr>
+          <w:rFonts w:ascii="Times New Roman" w:hAnsi="Times New Roman" w:cs="Times New Roman"/>
+          <w:sz w:val="26"/>
+          <w:szCs w:val="26"/>
+        </w:rPr>
+        <w:t>.</w:t>
+      </w:r>
+      <w:r>
+        <w:rPr>
+          <w:rFonts w:ascii="Times New Roman" w:hAnsi="Times New Roman" w:cs="Times New Roman"/>
+          <w:sz w:val="26"/>
+          <w:szCs w:val="26"/>
+        </w:rPr>
+        <w:t xml:space="preserve"> </w:t>
+      </w:r>
+      <w:proofErr w:type="spellStart"/>
+      <w:r>
+        <w:rPr>
+          <w:rFonts w:ascii="Times New Roman" w:hAnsi="Times New Roman" w:cs="Times New Roman"/>
+          <w:sz w:val="26"/>
+          <w:szCs w:val="26"/>
+        </w:rPr>
+        <w:t>Apache</w:t>
+      </w:r>
+      <w:proofErr w:type="spellEnd"/>
+      <w:r>
+        <w:rPr>
+          <w:rFonts w:ascii="Times New Roman" w:hAnsi="Times New Roman" w:cs="Times New Roman"/>
+          <w:sz w:val="26"/>
+          <w:szCs w:val="26"/>
+        </w:rPr>
+        <w:t xml:space="preserve"> POI содержит классы и методы для работы со всеми составными документами OLE2 MS-</w:t>
+      </w:r>
+      <w:proofErr w:type="spellStart"/>
+      <w:r>
+        <w:rPr>
+          <w:rFonts w:ascii="Times New Roman" w:hAnsi="Times New Roman" w:cs="Times New Roman"/>
+          <w:sz w:val="26"/>
+          <w:szCs w:val="26"/>
+        </w:rPr>
+        <w:t>Office</w:t>
+      </w:r>
+      <w:proofErr w:type="spellEnd"/>
+      <w:r>
+        <w:rPr>
+          <w:rFonts w:ascii="Times New Roman" w:hAnsi="Times New Roman" w:cs="Times New Roman"/>
+          <w:sz w:val="26"/>
+          <w:szCs w:val="26"/>
+        </w:rPr>
+        <w:t xml:space="preserve">. В данном конкретном случаи нам необходимо использовать класс библиотеки </w:t>
+      </w:r>
+      <w:proofErr w:type="spellStart"/>
+      <w:r>
+        <w:rPr>
+          <w:rFonts w:ascii="Times New Roman" w:hAnsi="Times New Roman" w:cs="Times New Roman"/>
+          <w:sz w:val="26"/>
+          <w:szCs w:val="26"/>
+        </w:rPr>
+        <w:t>Apache</w:t>
+      </w:r>
+      <w:proofErr w:type="spellEnd"/>
+      <w:r>
+        <w:rPr>
+          <w:rFonts w:ascii="Times New Roman" w:hAnsi="Times New Roman" w:cs="Times New Roman"/>
+          <w:sz w:val="26"/>
+          <w:szCs w:val="26"/>
+        </w:rPr>
+        <w:t xml:space="preserve"> POI: XWPF (XML </w:t>
+      </w:r>
+      <w:proofErr w:type="spellStart"/>
+      <w:r>
+        <w:rPr>
+          <w:rFonts w:ascii="Times New Roman" w:hAnsi="Times New Roman" w:cs="Times New Roman"/>
+          <w:sz w:val="26"/>
+          <w:szCs w:val="26"/>
+        </w:rPr>
+        <w:t>Word</w:t>
+      </w:r>
+      <w:proofErr w:type="spellEnd"/>
+      <w:r>
+        <w:rPr>
+          <w:rFonts w:ascii="Times New Roman" w:hAnsi="Times New Roman" w:cs="Times New Roman"/>
+          <w:sz w:val="26"/>
+          <w:szCs w:val="26"/>
+        </w:rPr>
+        <w:t xml:space="preserve"> </w:t>
+      </w:r>
+      <w:proofErr w:type="spellStart"/>
+      <w:r>
+        <w:rPr>
+          <w:rFonts w:ascii="Times New Roman" w:hAnsi="Times New Roman" w:cs="Times New Roman"/>
+          <w:sz w:val="26"/>
+          <w:szCs w:val="26"/>
+        </w:rPr>
+        <w:t>Processor</w:t>
+      </w:r>
+      <w:proofErr w:type="spellEnd"/>
+      <w:r>
+        <w:rPr>
+          <w:rFonts w:ascii="Times New Roman" w:hAnsi="Times New Roman" w:cs="Times New Roman"/>
+          <w:sz w:val="26"/>
+          <w:szCs w:val="26"/>
+        </w:rPr>
+        <w:t xml:space="preserve"> </w:t>
+      </w:r>
+      <w:proofErr w:type="spellStart"/>
+      <w:r>
+        <w:rPr>
+          <w:rFonts w:ascii="Times New Roman" w:hAnsi="Times New Roman" w:cs="Times New Roman"/>
+          <w:sz w:val="26"/>
+          <w:szCs w:val="26"/>
+        </w:rPr>
+        <w:t>Format</w:t>
+      </w:r>
+      <w:proofErr w:type="spellEnd"/>
+      <w:r>
+        <w:rPr>
+          <w:rFonts w:ascii="Times New Roman" w:hAnsi="Times New Roman" w:cs="Times New Roman"/>
+          <w:sz w:val="26"/>
+          <w:szCs w:val="26"/>
+        </w:rPr>
+        <w:t>) – предназначен для чтения и записи файлов с расширением .</w:t>
+      </w:r>
+      <w:proofErr w:type="spellStart"/>
+      <w:r>
+        <w:rPr>
+          <w:rFonts w:ascii="Times New Roman" w:hAnsi="Times New Roman" w:cs="Times New Roman"/>
+          <w:sz w:val="26"/>
+          <w:szCs w:val="26"/>
+        </w:rPr>
+        <w:t>docx</w:t>
+      </w:r>
+      <w:proofErr w:type="spellEnd"/>
+      <w:r>
+        <w:rPr>
+          <w:rFonts w:ascii="Times New Roman" w:hAnsi="Times New Roman" w:cs="Times New Roman"/>
+          <w:sz w:val="26"/>
+          <w:szCs w:val="26"/>
+        </w:rPr>
+        <w:t xml:space="preserve"> MS-</w:t>
+      </w:r>
+      <w:proofErr w:type="spellStart"/>
+      <w:r>
+        <w:rPr>
+          <w:rFonts w:ascii="Times New Roman" w:hAnsi="Times New Roman" w:cs="Times New Roman"/>
+          <w:sz w:val="26"/>
+          <w:szCs w:val="26"/>
+        </w:rPr>
+        <w:t>Word</w:t>
+      </w:r>
+      <w:proofErr w:type="spellEnd"/>
+      <w:r>
+        <w:rPr>
+          <w:rFonts w:ascii="Times New Roman" w:hAnsi="Times New Roman" w:cs="Times New Roman"/>
+          <w:sz w:val="26"/>
+          <w:szCs w:val="26"/>
+        </w:rPr>
+        <w:t>.</w:t>
+      </w:r>
+    </w:p>
+    <w:p>
+      <w:pPr>
+        <w:spacing w:after="480" w:line="300" w:lineRule="auto"/>
+        <w:ind w:firstLine="567"/>
+        <w:jc w:val="both"/>
+        <w:rPr>
+          <w:rFonts w:ascii="Times New Roman" w:hAnsi="Times New Roman" w:cs="Times New Roman"/>
+          <w:sz w:val="26"/>
+          <w:szCs w:val="26"/>
+        </w:rPr>
+      </w:pPr>
+      <w:proofErr w:type="spellStart"/>
+      <w:r>
+        <w:rPr>
+          <w:rFonts w:ascii="Times New Roman" w:hAnsi="Times New Roman" w:cs="Times New Roman"/>
+          <w:sz w:val="26"/>
+          <w:szCs w:val="26"/>
+        </w:rPr>
+        <w:t>IntelliJ</w:t>
+      </w:r>
+      <w:proofErr w:type="spellEnd"/>
+      <w:r>
+        <w:rPr>
+          <w:rFonts w:ascii="Times New Roman" w:hAnsi="Times New Roman" w:cs="Times New Roman"/>
+          <w:sz w:val="26"/>
+          <w:szCs w:val="26"/>
+        </w:rPr>
+        <w:t xml:space="preserve"> IDEA </w:t>
+      </w:r>
+      <w:proofErr w:type="spellStart"/>
+      <w:r>
+        <w:rPr>
+          <w:rFonts w:ascii="Times New Roman" w:hAnsi="Times New Roman" w:cs="Times New Roman"/>
+          <w:sz w:val="26"/>
+          <w:szCs w:val="26"/>
+        </w:rPr>
+        <w:t>Ultimate</w:t>
+      </w:r>
+      <w:proofErr w:type="spellEnd"/>
+      <w:r>
+        <w:rPr>
+          <w:rFonts w:ascii="Times New Roman" w:hAnsi="Times New Roman" w:cs="Times New Roman"/>
+          <w:sz w:val="26"/>
+          <w:szCs w:val="26"/>
+        </w:rPr>
+        <w:t xml:space="preserve"> – интегрированная среда разработки программного обеспечения для языка программирования </w:t>
+      </w:r>
+      <w:proofErr w:type="spellStart"/>
+      <w:r>
+        <w:rPr>
+          <w:rFonts w:ascii="Times New Roman" w:hAnsi="Times New Roman" w:cs="Times New Roman"/>
+          <w:sz w:val="26"/>
+          <w:szCs w:val="26"/>
+        </w:rPr>
+        <w:t>Java</w:t>
+      </w:r>
+      <w:proofErr w:type="spellEnd"/>
+      <w:r>
+        <w:rPr>
+          <w:rFonts w:ascii="Times New Roman" w:hAnsi="Times New Roman" w:cs="Times New Roman"/>
+          <w:sz w:val="26"/>
+          <w:szCs w:val="26"/>
+        </w:rPr>
+        <w:t xml:space="preserve">. Она разработана российской компанией </w:t>
+      </w:r>
+      <w:proofErr w:type="spellStart"/>
+      <w:r>
+        <w:rPr>
+          <w:rFonts w:ascii="Times New Roman" w:hAnsi="Times New Roman" w:cs="Times New Roman"/>
+          <w:sz w:val="26"/>
+          <w:szCs w:val="26"/>
+        </w:rPr>
+        <w:t>JetBrains</w:t>
+      </w:r>
+      <w:proofErr w:type="spellEnd"/>
+      <w:r>
+        <w:rPr>
+          <w:rFonts w:ascii="Times New Roman" w:hAnsi="Times New Roman" w:cs="Times New Roman"/>
+          <w:sz w:val="26"/>
+          <w:szCs w:val="26"/>
+        </w:rPr>
+        <w:t xml:space="preserve">. Дизайн среды ориентирован на продуктивность работы программистов, позволяя сконцентрироваться на функциональных задачах, в то время как </w:t>
+      </w:r>
+      <w:proofErr w:type="spellStart"/>
+      <w:r>
+        <w:rPr>
+          <w:rFonts w:ascii="Times New Roman" w:hAnsi="Times New Roman" w:cs="Times New Roman"/>
+          <w:sz w:val="26"/>
+          <w:szCs w:val="26"/>
+        </w:rPr>
+        <w:t>IntelliJ</w:t>
+      </w:r>
+      <w:proofErr w:type="spellEnd"/>
+      <w:r>
+        <w:rPr>
+          <w:rFonts w:ascii="Times New Roman" w:hAnsi="Times New Roman" w:cs="Times New Roman"/>
+          <w:sz w:val="26"/>
+          <w:szCs w:val="26"/>
+        </w:rPr>
+        <w:t xml:space="preserve"> IDEA автоматизирует выполнение рутинных операций, таких как статический анализ кода и </w:t>
+      </w:r>
+      <w:proofErr w:type="spellStart"/>
+      <w:r>
+        <w:rPr>
+          <w:rFonts w:ascii="Times New Roman" w:hAnsi="Times New Roman" w:cs="Times New Roman"/>
+          <w:sz w:val="26"/>
+          <w:szCs w:val="26"/>
+        </w:rPr>
+        <w:t>рефакторинг</w:t>
+      </w:r>
+      <w:proofErr w:type="spellEnd"/>
+      <w:r>
+        <w:rPr>
+          <w:rFonts w:ascii="Times New Roman" w:hAnsi="Times New Roman" w:cs="Times New Roman"/>
+          <w:sz w:val="26"/>
+          <w:szCs w:val="26"/>
+        </w:rPr>
+        <w:t>.</w:t>
+      </w:r>
+    </w:p>
+    <w:p>
+      <w:pPr>
+        <w:spacing w:after="480" w:line="300" w:lineRule="auto"/>
+        <w:ind w:firstLine="567"/>
+        <w:jc w:val="both"/>
+        <w:rPr>
+          <w:rFonts w:ascii="Times New Roman" w:hAnsi="Times New Roman" w:cs="Times New Roman"/>
+          <w:b/>
+          <w:sz w:val="26"/>
+          <w:szCs w:val="26"/>
+        </w:rPr>
+      </w:pPr>
+      <w:r>
+        <w:rPr>
+          <w:rFonts w:ascii="Times New Roman" w:hAnsi="Times New Roman" w:cs="Times New Roman"/>
+          <w:b/>
+          <w:sz w:val="26"/>
+          <w:szCs w:val="26"/>
+        </w:rPr>
+        <w:t>4.2 Схема программного обеспечения</w:t>
+      </w:r>
+    </w:p>
+    <w:p>
+      <w:pPr>
+        <w:spacing w:after="0" w:line="300" w:lineRule="auto"/>
+        <w:ind w:firstLine="567"/>
+        <w:jc w:val="both"/>
+        <w:rPr>
+          <w:rFonts w:ascii="Times New Roman" w:hAnsi="Times New Roman" w:cs="Times New Roman"/>
+          <w:sz w:val="26"/>
+          <w:szCs w:val="26"/>
+        </w:rPr>
+      </w:pPr>
+      <w:r>
+        <w:rPr>
+          <w:rFonts w:ascii="Times New Roman" w:hAnsi="Times New Roman" w:cs="Times New Roman"/>
+          <w:sz w:val="26"/>
+          <w:szCs w:val="26"/>
+        </w:rPr>
+        <w:t>Унифицированный язык моделирования (UML) – это язык для специфицирования, визуализации, конструирования и документирования программных систем, а также бизнес-моделей и прочих не программных систем. UML представляет собой объединение инженерных приемов, которые ранее успешно использовались при моделировании больших и сложных систем.</w:t>
+      </w:r>
+    </w:p>
+    <w:p>
+      <w:pPr>
+        <w:spacing w:after="0" w:line="300" w:lineRule="auto"/>
+        <w:ind w:firstLine="567"/>
+        <w:jc w:val="both"/>
+        <w:rPr>
+          <w:rFonts w:ascii="Times New Roman" w:hAnsi="Times New Roman" w:cs="Times New Roman"/>
+          <w:sz w:val="26"/>
+          <w:szCs w:val="26"/>
+        </w:rPr>
+      </w:pPr>
+      <w:r>
+        <w:rPr>
+          <w:rFonts w:ascii="Times New Roman" w:hAnsi="Times New Roman" w:cs="Times New Roman"/>
+          <w:sz w:val="26"/>
+          <w:szCs w:val="26"/>
+        </w:rPr>
+        <w:t>При решении сложных задач заблаговременное планирование и моделирование значительно упрощают программирование. Кроме того, вносить изменения в диаграммы классов легче, чем в исходный код.</w:t>
+      </w:r>
+    </w:p>
+    <w:p>
+      <w:pPr>
+        <w:spacing w:after="0" w:line="300" w:lineRule="auto"/>
+        <w:ind w:firstLine="567"/>
+        <w:jc w:val="both"/>
+        <w:rPr>
+          <w:rFonts w:ascii="Times New Roman" w:hAnsi="Times New Roman" w:cs="Times New Roman"/>
+          <w:sz w:val="26"/>
+          <w:szCs w:val="26"/>
+        </w:rPr>
+      </w:pPr>
+      <w:r>
+        <w:rPr>
+          <w:rFonts w:ascii="Times New Roman" w:hAnsi="Times New Roman" w:cs="Times New Roman"/>
+          <w:sz w:val="26"/>
+          <w:szCs w:val="26"/>
+        </w:rPr>
+        <w:t xml:space="preserve">Таким образом, первым шагом к реализации курсового проекта были построены UML диаграммы классов. Проект разделен на два логических сегмента – </w:t>
+      </w:r>
+      <w:proofErr w:type="spellStart"/>
+      <w:r>
+        <w:rPr>
+          <w:rFonts w:ascii="Times New Roman" w:hAnsi="Times New Roman" w:cs="Times New Roman"/>
+          <w:sz w:val="26"/>
+          <w:szCs w:val="26"/>
+        </w:rPr>
+        <w:t>core</w:t>
+      </w:r>
+      <w:proofErr w:type="spellEnd"/>
+      <w:r>
+        <w:rPr>
+          <w:rFonts w:ascii="Times New Roman" w:hAnsi="Times New Roman" w:cs="Times New Roman"/>
+          <w:sz w:val="26"/>
+          <w:szCs w:val="26"/>
+        </w:rPr>
+        <w:t xml:space="preserve"> и </w:t>
+      </w:r>
+      <w:proofErr w:type="spellStart"/>
+      <w:r>
+        <w:rPr>
+          <w:rFonts w:ascii="Times New Roman" w:hAnsi="Times New Roman" w:cs="Times New Roman"/>
+          <w:sz w:val="26"/>
+          <w:szCs w:val="26"/>
+        </w:rPr>
+        <w:t>gui</w:t>
+      </w:r>
+      <w:proofErr w:type="spellEnd"/>
+      <w:r>
+        <w:rPr>
+          <w:rFonts w:ascii="Times New Roman" w:hAnsi="Times New Roman" w:cs="Times New Roman"/>
+          <w:sz w:val="26"/>
+          <w:szCs w:val="26"/>
+        </w:rPr>
+        <w:t>, отвечающих соответственно за обработку данных и за взаимодействие с пользователем. Следовательно, UML диаграмм классов две. Диаграммы классов представлены на рисунках 4.1, 4.2.</w:t>
+      </w:r>
+    </w:p>
+    <w:p>
+      <w:pPr>
+        <w:spacing w:after="0" w:line="300" w:lineRule="auto"/>
+        <w:ind w:firstLine="567"/>
+        <w:jc w:val="both"/>
+        <w:rPr>
+          <w:rFonts w:ascii="Times New Roman" w:hAnsi="Times New Roman" w:cs="Times New Roman"/>
+          <w:sz w:val="26"/>
+          <w:szCs w:val="26"/>
+        </w:rPr>
+      </w:pPr>
+    </w:p>
+    <w:p>
+      <w:pPr>
+        <w:spacing w:after="0" w:line="300" w:lineRule="auto"/>
+        <w:ind w:firstLine="567"/>
+        <w:jc w:val="both"/>
+        <w:rPr>
+          <w:rFonts w:ascii="Times New Roman" w:hAnsi="Times New Roman" w:cs="Times New Roman"/>
+          <w:sz w:val="26"/>
+          <w:szCs w:val="26"/>
+        </w:rPr>
+      </w:pPr>
     </w:p>
     <w:p>
       <w:pPr>
@@ -6905,6 +9719,79 @@
           <w:szCs w:val="26"/>
         </w:rPr>
       </w:pPr>
+      <w:r>
+        <w:rPr>
+          <w:rFonts w:ascii="Times New Roman" w:hAnsi="Times New Roman" w:cs="Times New Roman"/>
+          <w:b/>
+          <w:sz w:val="26"/>
+          <w:szCs w:val="26"/>
+        </w:rPr>
+        <w:br w:type="page"/>
+      </w:r>
+    </w:p>
+    <w:p>
+      <w:pPr>
+        <w:spacing w:after="480" w:line="300" w:lineRule="auto"/>
+        <w:ind w:firstLine="567"/>
+        <w:jc w:val="both"/>
+        <w:rPr>
+          <w:rFonts w:ascii="Times New Roman" w:hAnsi="Times New Roman" w:cs="Times New Roman"/>
+          <w:b/>
+          <w:sz w:val="26"/>
+          <w:szCs w:val="26"/>
+        </w:rPr>
+      </w:pPr>
+      <w:r>
+        <w:rPr>
+          <w:rFonts w:ascii="Times New Roman" w:hAnsi="Times New Roman" w:cs="Times New Roman"/>
+          <w:b/>
+          <w:sz w:val="26"/>
+          <w:szCs w:val="26"/>
+          <w:lang w:val="en-US"/>
+        </w:rPr>
+        <w:lastRenderedPageBreak/>
+        <w:t xml:space="preserve">4.3 </w:t>
+      </w:r>
+      <w:r>
+        <w:rPr>
+          <w:rFonts w:ascii="Times New Roman" w:hAnsi="Times New Roman" w:cs="Times New Roman"/>
+          <w:b/>
+          <w:sz w:val="26"/>
+          <w:szCs w:val="26"/>
+        </w:rPr>
+        <w:t>Описание основных классов программы</w:t>
+      </w:r>
+    </w:p>
+    <w:p>
+      <w:pPr>
+        <w:spacing w:after="0" w:line="300" w:lineRule="auto"/>
+        <w:ind w:firstLine="567"/>
+        <w:jc w:val="both"/>
+        <w:rPr>
+          <w:rFonts w:ascii="Times New Roman" w:hAnsi="Times New Roman" w:cs="Times New Roman"/>
+          <w:sz w:val="26"/>
+          <w:szCs w:val="26"/>
+          <w:lang w:val="en-US"/>
+        </w:rPr>
+      </w:pPr>
+      <w:r>
+        <w:rPr>
+          <w:rFonts w:ascii="Times New Roman" w:hAnsi="Times New Roman" w:cs="Times New Roman"/>
+          <w:sz w:val="26"/>
+          <w:szCs w:val="26"/>
+        </w:rPr>
+        <w:t>Непосредственная логика обработки да</w:t>
+      </w:r>
+      <w:bookmarkStart w:id="9" w:name="_GoBack"/>
+      <w:bookmarkEnd w:id="9"/>
+      <w:r>
+        <w:rPr>
+          <w:rFonts w:ascii="Times New Roman" w:hAnsi="Times New Roman" w:cs="Times New Roman"/>
+          <w:sz w:val="26"/>
+          <w:szCs w:val="26"/>
+        </w:rPr>
+        <w:t xml:space="preserve">нных и создания различных решений согласно приведенным в предыдущей главе алгоритмам заключена в следующих класса: </w:t>
+      </w:r>
     </w:p>
     <w:p>
       <w:pPr>
@@ -6912,7 +9799,6 @@
         <w:jc w:val="both"/>
         <w:rPr>
           <w:rFonts w:ascii="Times New Roman" w:hAnsi="Times New Roman" w:cs="Times New Roman"/>
-          <w:b/>
           <w:sz w:val="26"/>
           <w:szCs w:val="26"/>
         </w:rPr>
@@ -6936,6 +9822,7 @@
         <w:jc w:val="both"/>
         <w:rPr>
           <w:rFonts w:ascii="Times New Roman" w:hAnsi="Times New Roman" w:cs="Times New Roman"/>
+          <w:b/>
           <w:sz w:val="26"/>
           <w:szCs w:val="26"/>
         </w:rPr>
@@ -7000,15 +9887,102 @@
           <w:szCs w:val="26"/>
         </w:rPr>
       </w:pPr>
-      <w:r>
+    </w:p>
+    <w:p>
+      <w:pPr>
+        <w:spacing w:after="0" w:line="300" w:lineRule="auto"/>
+        <w:jc w:val="both"/>
         <w:rPr>
           <w:rFonts w:ascii="Times New Roman" w:hAnsi="Times New Roman" w:cs="Times New Roman"/>
           <w:b/>
           <w:sz w:val="26"/>
           <w:szCs w:val="26"/>
         </w:rPr>
-        <w:br w:type="page"/>
-      </w:r>
+      </w:pPr>
+    </w:p>
+    <w:p>
+      <w:pPr>
+        <w:spacing w:after="0" w:line="300" w:lineRule="auto"/>
+        <w:jc w:val="both"/>
+        <w:rPr>
+          <w:rFonts w:ascii="Times New Roman" w:hAnsi="Times New Roman" w:cs="Times New Roman"/>
+          <w:b/>
+          <w:sz w:val="26"/>
+          <w:szCs w:val="26"/>
+        </w:rPr>
+      </w:pPr>
+    </w:p>
+    <w:p>
+      <w:pPr>
+        <w:spacing w:after="0" w:line="300" w:lineRule="auto"/>
+        <w:jc w:val="both"/>
+        <w:rPr>
+          <w:rFonts w:ascii="Times New Roman" w:hAnsi="Times New Roman" w:cs="Times New Roman"/>
+          <w:b/>
+          <w:sz w:val="26"/>
+          <w:szCs w:val="26"/>
+        </w:rPr>
+      </w:pPr>
+    </w:p>
+    <w:p>
+      <w:pPr>
+        <w:spacing w:after="0" w:line="300" w:lineRule="auto"/>
+        <w:jc w:val="both"/>
+        <w:rPr>
+          <w:rFonts w:ascii="Times New Roman" w:hAnsi="Times New Roman" w:cs="Times New Roman"/>
+          <w:b/>
+          <w:sz w:val="26"/>
+          <w:szCs w:val="26"/>
+        </w:rPr>
+      </w:pPr>
+    </w:p>
+    <w:p>
+      <w:pPr>
+        <w:spacing w:after="0" w:line="300" w:lineRule="auto"/>
+        <w:jc w:val="both"/>
+        <w:rPr>
+          <w:rFonts w:ascii="Times New Roman" w:hAnsi="Times New Roman" w:cs="Times New Roman"/>
+          <w:b/>
+          <w:sz w:val="26"/>
+          <w:szCs w:val="26"/>
+        </w:rPr>
+      </w:pPr>
+    </w:p>
+    <w:p>
+      <w:pPr>
+        <w:spacing w:after="0" w:line="300" w:lineRule="auto"/>
+        <w:jc w:val="both"/>
+        <w:rPr>
+          <w:rFonts w:ascii="Times New Roman" w:hAnsi="Times New Roman" w:cs="Times New Roman"/>
+          <w:b/>
+          <w:sz w:val="26"/>
+          <w:szCs w:val="26"/>
+        </w:rPr>
+      </w:pPr>
+    </w:p>
+    <w:p>
+      <w:pPr>
+        <w:spacing w:after="0" w:line="300" w:lineRule="auto"/>
+        <w:jc w:val="both"/>
+        <w:rPr>
+          <w:rFonts w:ascii="Times New Roman" w:hAnsi="Times New Roman" w:cs="Times New Roman"/>
+          <w:b/>
+          <w:sz w:val="26"/>
+          <w:szCs w:val="26"/>
+        </w:rPr>
+      </w:pPr>
+    </w:p>
+    <w:p>
+      <w:pPr>
+        <w:spacing w:after="0" w:line="300" w:lineRule="auto"/>
+        <w:jc w:val="both"/>
+        <w:rPr>
+          <w:rFonts w:ascii="Times New Roman" w:hAnsi="Times New Roman" w:cs="Times New Roman"/>
+          <w:b/>
+          <w:sz w:val="26"/>
+          <w:szCs w:val="26"/>
+        </w:rPr>
+      </w:pPr>
     </w:p>
     <w:p>
       <w:pPr>
@@ -7028,7 +10002,6 @@
           <w:sz w:val="28"/>
           <w:szCs w:val="28"/>
         </w:rPr>
-        <w:lastRenderedPageBreak/>
         <w:t>СПИСОК ИСПОЛЬЗУЕМОЙ ЛИТЕРАТУРЫ</w:t>
       </w:r>
     </w:p>
@@ -7136,7 +10109,7 @@
         </w:rPr>
         <w:t xml:space="preserve">: </w:t>
       </w:r>
-      <w:hyperlink r:id="rId18" w:history="1">
+      <w:hyperlink r:id="rId20" w:history="1">
         <w:r>
           <w:rPr>
             <w:rStyle w:val="aa"/>
@@ -7482,7 +10455,7 @@
         </w:rPr>
         <w:t xml:space="preserve">: </w:t>
       </w:r>
-      <w:hyperlink r:id="rId19" w:history="1">
+      <w:hyperlink r:id="rId21" w:history="1">
         <w:r>
           <w:rPr>
             <w:rStyle w:val="aa"/>
@@ -7853,7 +10826,7 @@
         </w:rPr>
         <w:t xml:space="preserve">: </w:t>
       </w:r>
-      <w:hyperlink r:id="rId20" w:history="1">
+      <w:hyperlink r:id="rId22" w:history="1">
         <w:r>
           <w:rPr>
             <w:rStyle w:val="aa"/>
@@ -8172,7 +11145,7 @@
         </w:rPr>
         <w:t xml:space="preserve">: </w:t>
       </w:r>
-      <w:hyperlink r:id="rId21" w:history="1">
+      <w:hyperlink r:id="rId23" w:history="1">
         <w:r>
           <w:rPr>
             <w:rStyle w:val="aa"/>
@@ -8356,7 +11329,7 @@
         </w:rPr>
         <w:t xml:space="preserve">: </w:t>
       </w:r>
-      <w:hyperlink r:id="rId22" w:history="1">
+      <w:hyperlink r:id="rId24" w:history="1">
         <w:r>
           <w:rPr>
             <w:rStyle w:val="aa"/>
@@ -8555,7 +11528,7 @@
       </w:pPr>
     </w:p>
     <w:sectPr>
-      <w:headerReference w:type="default" r:id="rId23"/>
+      <w:headerReference w:type="default" r:id="rId25"/>
       <w:pgSz w:w="11906" w:h="16838"/>
       <w:pgMar w:top="1134" w:right="850" w:bottom="1134" w:left="1701" w:header="708" w:footer="708" w:gutter="0"/>
       <w:pgNumType w:start="5"/>
@@ -8627,7 +11600,6 @@
         <w:docPartUnique/>
       </w:docPartObj>
     </w:sdtPr>
-    <w:sdtEndPr/>
     <w:sdtContent>
       <w:p>
         <w:pPr>
@@ -8647,7 +11619,7 @@
           <w:rPr>
             <w:noProof/>
           </w:rPr>
-          <w:t>17</w:t>
+          <w:t>21</w:t>
         </w:r>
         <w:r>
           <w:fldChar w:fldCharType="end"/>
@@ -10398,7 +13370,7 @@
   <w:style w:type="paragraph" w:default="1" w:styleId="a">
     <w:name w:val="Normal"/>
     <w:qFormat/>
-    <w:rsid w:val="008C57DB"/>
+    <w:rsid w:val="005F628E"/>
   </w:style>
   <w:style w:type="paragraph" w:styleId="1">
     <w:name w:val="heading 1"/>
@@ -10993,7 +13965,7 @@
 </file>
 
 <file path=customXml/itemProps1.xml><?xml version="1.0" encoding="utf-8"?>
-<ds:datastoreItem xmlns:ds="http://schemas.openxmlformats.org/officeDocument/2006/customXml" ds:itemID="{DA9AAE14-CAE3-49F3-9002-C06CB2AD52D5}">
+<ds:datastoreItem xmlns:ds="http://schemas.openxmlformats.org/officeDocument/2006/customXml" ds:itemID="{85545228-2424-4208-9574-B92CFE44BBC2}">
   <ds:schemaRefs>
     <ds:schemaRef ds:uri="http://schemas.openxmlformats.org/officeDocument/2006/bibliography"/>
   </ds:schemaRefs>

--- a/src/Zapiska.docx
+++ b/src/Zapiska.docx
@@ -1775,7 +1775,43 @@
           <w:sz w:val="26"/>
           <w:szCs w:val="26"/>
         </w:rPr>
-        <w:t>«Microsoft Office» или</w:t>
+        <w:t>«</w:t>
+      </w:r>
+      <w:proofErr w:type="spellStart"/>
+      <w:r>
+        <w:rPr>
+          <w:rFonts w:ascii="Times New Roman" w:hAnsi="Times New Roman" w:cs="Times New Roman"/>
+          <w:sz w:val="26"/>
+          <w:szCs w:val="26"/>
+        </w:rPr>
+        <w:t>Microsoft</w:t>
+      </w:r>
+      <w:proofErr w:type="spellEnd"/>
+      <w:r>
+        <w:rPr>
+          <w:rFonts w:ascii="Times New Roman" w:hAnsi="Times New Roman" w:cs="Times New Roman"/>
+          <w:sz w:val="26"/>
+          <w:szCs w:val="26"/>
+        </w:rPr>
+        <w:t xml:space="preserve"> </w:t>
+      </w:r>
+      <w:proofErr w:type="spellStart"/>
+      <w:r>
+        <w:rPr>
+          <w:rFonts w:ascii="Times New Roman" w:hAnsi="Times New Roman" w:cs="Times New Roman"/>
+          <w:sz w:val="26"/>
+          <w:szCs w:val="26"/>
+        </w:rPr>
+        <w:t>Office</w:t>
+      </w:r>
+      <w:proofErr w:type="spellEnd"/>
+      <w:r>
+        <w:rPr>
+          <w:rFonts w:ascii="Times New Roman" w:hAnsi="Times New Roman" w:cs="Times New Roman"/>
+          <w:sz w:val="26"/>
+          <w:szCs w:val="26"/>
+        </w:rPr>
+        <w:t>» или</w:t>
       </w:r>
       <w:r>
         <w:rPr>
@@ -2036,6 +2072,7 @@
         </w:rPr>
         <w:t xml:space="preserve">и </w:t>
       </w:r>
+      <w:proofErr w:type="gramStart"/>
       <w:r>
         <w:rPr>
           <w:rFonts w:ascii="Times New Roman" w:eastAsia="Times New Roman" w:hAnsi="Times New Roman" w:cs="Times New Roman"/>
@@ -2043,7 +2080,17 @@
           <w:szCs w:val="26"/>
           <w:lang w:eastAsia="ru-RU"/>
         </w:rPr>
-        <w:t>к распределения вопросов</w:t>
+        <w:t>к распределения</w:t>
+      </w:r>
+      <w:proofErr w:type="gramEnd"/>
+      <w:r>
+        <w:rPr>
+          <w:rFonts w:ascii="Times New Roman" w:eastAsia="Times New Roman" w:hAnsi="Times New Roman" w:cs="Times New Roman"/>
+          <w:sz w:val="26"/>
+          <w:szCs w:val="26"/>
+          <w:lang w:eastAsia="ru-RU"/>
+        </w:rPr>
+        <w:t xml:space="preserve"> вопросов</w:t>
       </w:r>
       <w:r>
         <w:rPr>
@@ -2489,6 +2536,7 @@
         </w:rPr>
         <w:t xml:space="preserve"> </w:t>
       </w:r>
+      <w:proofErr w:type="gramStart"/>
       <w:r>
         <w:rPr>
           <w:rFonts w:ascii="Times New Roman" w:eastAsia="Times New Roman" w:hAnsi="Times New Roman" w:cs="Times New Roman"/>
@@ -2505,7 +2553,17 @@
           <w:szCs w:val="26"/>
           <w:lang w:eastAsia="ru-RU"/>
         </w:rPr>
-        <w:t xml:space="preserve">апример </w:t>
+        <w:t>апример</w:t>
+      </w:r>
+      <w:proofErr w:type="gramEnd"/>
+      <w:r>
+        <w:rPr>
+          <w:rFonts w:ascii="Times New Roman" w:eastAsia="Times New Roman" w:hAnsi="Times New Roman" w:cs="Times New Roman"/>
+          <w:sz w:val="26"/>
+          <w:szCs w:val="26"/>
+          <w:lang w:eastAsia="ru-RU"/>
+        </w:rPr>
+        <w:t xml:space="preserve"> </w:t>
       </w:r>
       <w:r>
         <w:rPr>
@@ -4433,7 +4491,6 @@
           <w:kern w:val="28"/>
           <w:sz w:val="28"/>
           <w:szCs w:val="56"/>
-          <w:lang w:val="en-US"/>
         </w:rPr>
       </w:pPr>
       <w:r>
@@ -5057,6 +5114,7 @@
         </w:rPr>
         <w:t xml:space="preserve"> </w:t>
       </w:r>
+      <w:proofErr w:type="gramStart"/>
       <w:r>
         <w:rPr>
           <w:rFonts w:ascii="Times New Roman" w:hAnsi="Times New Roman" w:cs="Times New Roman"/>
@@ -5071,7 +5129,16 @@
           <w:sz w:val="26"/>
           <w:szCs w:val="26"/>
         </w:rPr>
-        <w:t xml:space="preserve">составления </w:t>
+        <w:t>составления</w:t>
+      </w:r>
+      <w:proofErr w:type="gramEnd"/>
+      <w:r>
+        <w:rPr>
+          <w:rFonts w:ascii="Times New Roman" w:hAnsi="Times New Roman" w:cs="Times New Roman"/>
+          <w:sz w:val="26"/>
+          <w:szCs w:val="26"/>
+        </w:rPr>
+        <w:t xml:space="preserve"> </w:t>
       </w:r>
       <w:r>
         <w:rPr>
@@ -5103,7 +5170,79 @@
           <w:sz w:val="26"/>
           <w:szCs w:val="26"/>
         </w:rPr>
-        <w:t xml:space="preserve">производительностью. </w:t>
+        <w:t>производительностью.</w:t>
+      </w:r>
+      <w:r>
+        <w:rPr>
+          <w:rFonts w:ascii="Times New Roman" w:hAnsi="Times New Roman" w:cs="Times New Roman"/>
+          <w:sz w:val="26"/>
+          <w:szCs w:val="26"/>
+        </w:rPr>
+        <w:t xml:space="preserve"> </w:t>
+      </w:r>
+      <w:r>
+        <w:rPr>
+          <w:rFonts w:ascii="Times New Roman" w:hAnsi="Times New Roman" w:cs="Times New Roman"/>
+          <w:sz w:val="26"/>
+          <w:szCs w:val="26"/>
+        </w:rPr>
+        <w:t>Так же п</w:t>
+      </w:r>
+      <w:r>
+        <w:rPr>
+          <w:rFonts w:ascii="Times New Roman" w:hAnsi="Times New Roman" w:cs="Times New Roman"/>
+          <w:sz w:val="26"/>
+          <w:szCs w:val="26"/>
+        </w:rPr>
+        <w:t>ри необходимости размещения двух и более билетов на одном листе А4</w:t>
+      </w:r>
+      <w:r>
+        <w:rPr>
+          <w:rFonts w:ascii="Times New Roman" w:hAnsi="Times New Roman" w:cs="Times New Roman"/>
+          <w:sz w:val="26"/>
+          <w:szCs w:val="26"/>
+        </w:rPr>
+        <w:t xml:space="preserve"> </w:t>
+      </w:r>
+      <w:r>
+        <w:rPr>
+          <w:rFonts w:ascii="Times New Roman" w:hAnsi="Times New Roman" w:cs="Times New Roman"/>
+          <w:sz w:val="26"/>
+          <w:szCs w:val="26"/>
+        </w:rPr>
+        <w:t>предусмотре</w:t>
+      </w:r>
+      <w:r>
+        <w:rPr>
+          <w:rFonts w:ascii="Times New Roman" w:hAnsi="Times New Roman" w:cs="Times New Roman"/>
+          <w:sz w:val="26"/>
+          <w:szCs w:val="26"/>
+        </w:rPr>
+        <w:t>ть</w:t>
+      </w:r>
+      <w:r>
+        <w:rPr>
+          <w:rFonts w:ascii="Times New Roman" w:hAnsi="Times New Roman" w:cs="Times New Roman"/>
+          <w:sz w:val="26"/>
+          <w:szCs w:val="26"/>
+        </w:rPr>
+        <w:t xml:space="preserve"> возможность настро</w:t>
+      </w:r>
+      <w:r>
+        <w:rPr>
+          <w:rFonts w:ascii="Times New Roman" w:hAnsi="Times New Roman" w:cs="Times New Roman"/>
+          <w:sz w:val="26"/>
+          <w:szCs w:val="26"/>
+        </w:rPr>
+        <w:t xml:space="preserve">йки </w:t>
+      </w:r>
+      <w:r>
+        <w:rPr>
+          <w:rFonts w:ascii="Times New Roman" w:hAnsi="Times New Roman" w:cs="Times New Roman"/>
+          <w:sz w:val="26"/>
+          <w:szCs w:val="26"/>
+        </w:rPr>
+        <w:t>этот параметр.</w:t>
       </w:r>
     </w:p>
     <w:p>
@@ -5223,6 +5362,7 @@
         </w:rPr>
         <w:t xml:space="preserve">Для </w:t>
       </w:r>
+      <w:proofErr w:type="gramStart"/>
       <w:r>
         <w:rPr>
           <w:rFonts w:ascii="Times New Roman" w:hAnsi="Times New Roman" w:cs="Times New Roman"/>
@@ -5237,7 +5377,16 @@
           <w:sz w:val="26"/>
           <w:szCs w:val="26"/>
         </w:rPr>
-        <w:t xml:space="preserve"> необходимо выполнить следующие задачи:</w:t>
+        <w:t xml:space="preserve"> необходимо</w:t>
+      </w:r>
+      <w:proofErr w:type="gramEnd"/>
+      <w:r>
+        <w:rPr>
+          <w:rFonts w:ascii="Times New Roman" w:hAnsi="Times New Roman" w:cs="Times New Roman"/>
+          <w:sz w:val="26"/>
+          <w:szCs w:val="26"/>
+        </w:rPr>
+        <w:t xml:space="preserve"> выполнить следующие задачи:</w:t>
       </w:r>
     </w:p>
     <w:p>
@@ -5436,6 +5585,7 @@
           <w:sz w:val="26"/>
           <w:szCs w:val="26"/>
         </w:rPr>
+        <w:lastRenderedPageBreak/>
         <w:t>определить средства разработки;</w:t>
       </w:r>
     </w:p>
@@ -5488,7 +5638,6 @@
           <w:sz w:val="26"/>
           <w:szCs w:val="26"/>
         </w:rPr>
-        <w:lastRenderedPageBreak/>
         <w:t>спроектировать основные алгоритмы;</w:t>
       </w:r>
     </w:p>
@@ -5727,7 +5876,61 @@
           <w:sz w:val="26"/>
           <w:szCs w:val="26"/>
         </w:rPr>
-        <w:t xml:space="preserve"> описывает функциональные требования системы с точки зрения прецедентов и включает в себя два компонента — участника (Actor) и прецедент (Use case).</w:t>
+        <w:t xml:space="preserve"> описывает функциональные требования системы с точки зрения прецедентов и включает в себя два компонента — участника (</w:t>
+      </w:r>
+      <w:proofErr w:type="spellStart"/>
+      <w:r>
+        <w:rPr>
+          <w:rFonts w:ascii="Times New Roman" w:hAnsi="Times New Roman" w:cs="Times New Roman"/>
+          <w:sz w:val="26"/>
+          <w:szCs w:val="26"/>
+        </w:rPr>
+        <w:t>Actor</w:t>
+      </w:r>
+      <w:proofErr w:type="spellEnd"/>
+      <w:r>
+        <w:rPr>
+          <w:rFonts w:ascii="Times New Roman" w:hAnsi="Times New Roman" w:cs="Times New Roman"/>
+          <w:sz w:val="26"/>
+          <w:szCs w:val="26"/>
+        </w:rPr>
+        <w:t>) и прецедент (</w:t>
+      </w:r>
+      <w:proofErr w:type="spellStart"/>
+      <w:r>
+        <w:rPr>
+          <w:rFonts w:ascii="Times New Roman" w:hAnsi="Times New Roman" w:cs="Times New Roman"/>
+          <w:sz w:val="26"/>
+          <w:szCs w:val="26"/>
+        </w:rPr>
+        <w:t>Use</w:t>
+      </w:r>
+      <w:proofErr w:type="spellEnd"/>
+      <w:r>
+        <w:rPr>
+          <w:rFonts w:ascii="Times New Roman" w:hAnsi="Times New Roman" w:cs="Times New Roman"/>
+          <w:sz w:val="26"/>
+          <w:szCs w:val="26"/>
+        </w:rPr>
+        <w:t xml:space="preserve"> </w:t>
+      </w:r>
+      <w:proofErr w:type="spellStart"/>
+      <w:r>
+        <w:rPr>
+          <w:rFonts w:ascii="Times New Roman" w:hAnsi="Times New Roman" w:cs="Times New Roman"/>
+          <w:sz w:val="26"/>
+          <w:szCs w:val="26"/>
+        </w:rPr>
+        <w:t>case</w:t>
+      </w:r>
+      <w:proofErr w:type="spellEnd"/>
+      <w:r>
+        <w:rPr>
+          <w:rFonts w:ascii="Times New Roman" w:hAnsi="Times New Roman" w:cs="Times New Roman"/>
+          <w:sz w:val="26"/>
+          <w:szCs w:val="26"/>
+        </w:rPr>
+        <w:t>).</w:t>
       </w:r>
       <w:r>
         <w:rPr>
@@ -6189,7 +6392,7 @@
           <w:numId w:val="14"/>
         </w:numPr>
         <w:spacing w:after="0" w:line="300" w:lineRule="auto"/>
-        <w:ind w:left="142" w:firstLine="284"/>
+        <w:ind w:left="426" w:firstLine="567"/>
         <w:jc w:val="both"/>
         <w:rPr>
           <w:rFonts w:ascii="Times New Roman" w:hAnsi="Times New Roman" w:cs="Times New Roman"/>
@@ -6246,7 +6449,7 @@
           <w:numId w:val="14"/>
         </w:numPr>
         <w:spacing w:after="0" w:line="300" w:lineRule="auto"/>
-        <w:ind w:left="142" w:firstLine="284"/>
+        <w:ind w:left="426" w:firstLine="567"/>
         <w:jc w:val="both"/>
         <w:rPr>
           <w:rFonts w:ascii="Times New Roman" w:hAnsi="Times New Roman" w:cs="Times New Roman"/>
@@ -6327,7 +6530,7 @@
           <w:numId w:val="14"/>
         </w:numPr>
         <w:spacing w:after="0" w:line="300" w:lineRule="auto"/>
-        <w:ind w:left="142" w:firstLine="284"/>
+        <w:ind w:left="426" w:firstLine="567"/>
         <w:jc w:val="both"/>
         <w:rPr>
           <w:rFonts w:ascii="Times New Roman" w:hAnsi="Times New Roman" w:cs="Times New Roman"/>
@@ -6346,7 +6549,7 @@
     </w:p>
     <w:p>
       <w:pPr>
-        <w:spacing w:after="480" w:line="300" w:lineRule="auto"/>
+        <w:spacing w:after="0" w:line="300" w:lineRule="auto"/>
         <w:ind w:firstLine="567"/>
         <w:jc w:val="both"/>
         <w:rPr>
@@ -6361,14 +6564,6 @@
           <w:sz w:val="26"/>
           <w:szCs w:val="26"/>
         </w:rPr>
-        <w:t xml:space="preserve">. </w:t>
-      </w:r>
-      <w:r>
-        <w:rPr>
-          <w:rFonts w:ascii="Times New Roman" w:hAnsi="Times New Roman" w:cs="Times New Roman"/>
-          <w:sz w:val="26"/>
-          <w:szCs w:val="26"/>
-        </w:rPr>
         <w:t>Каждый из представленных алгоритмов так же должен выполнять з</w:t>
       </w:r>
       <w:r>
@@ -6427,45 +6622,346 @@
     </w:p>
     <w:p>
       <w:pPr>
-        <w:pStyle w:val="2"/>
+        <w:spacing w:after="0" w:line="300" w:lineRule="auto"/>
         <w:ind w:firstLine="567"/>
-        <w:rPr>
-          <w:rFonts w:cs="Times New Roman"/>
-          <w:b w:val="0"/>
-        </w:rPr>
-      </w:pPr>
-      <w:bookmarkStart w:id="6" w:name="_Toc121775318"/>
-      <w:r>
-        <w:rPr>
-          <w:rFonts w:cs="Times New Roman"/>
-        </w:rPr>
-        <w:t>3.1</w:t>
-      </w:r>
-      <w:r>
-        <w:rPr>
-          <w:rFonts w:cs="Times New Roman"/>
-        </w:rPr>
-        <w:t xml:space="preserve"> Алгоритм </w:t>
-      </w:r>
-      <w:r>
-        <w:rPr>
-          <w:rFonts w:cs="Times New Roman"/>
-        </w:rPr>
-        <w:t>выборки вопросов, группированных</w:t>
-      </w:r>
-      <w:r>
-        <w:rPr>
-          <w:rFonts w:cs="Times New Roman"/>
+        <w:jc w:val="both"/>
+        <w:rPr>
+          <w:rFonts w:ascii="Times New Roman" w:hAnsi="Times New Roman" w:cs="Times New Roman"/>
+          <w:sz w:val="26"/>
+          <w:szCs w:val="26"/>
+        </w:rPr>
+      </w:pPr>
+      <w:r>
+        <w:rPr>
+          <w:rFonts w:ascii="Times New Roman" w:hAnsi="Times New Roman" w:cs="Times New Roman"/>
+          <w:sz w:val="26"/>
+          <w:szCs w:val="26"/>
+        </w:rPr>
+        <w:t>Н</w:t>
+      </w:r>
+      <w:r>
+        <w:rPr>
+          <w:rFonts w:ascii="Times New Roman" w:hAnsi="Times New Roman" w:cs="Times New Roman"/>
+          <w:sz w:val="26"/>
+          <w:szCs w:val="26"/>
+        </w:rPr>
+        <w:t>иже описанны</w:t>
+      </w:r>
+      <w:r>
+        <w:rPr>
+          <w:rFonts w:ascii="Times New Roman" w:hAnsi="Times New Roman" w:cs="Times New Roman"/>
+          <w:sz w:val="26"/>
+          <w:szCs w:val="26"/>
+        </w:rPr>
+        <w:t>е</w:t>
+      </w:r>
+      <w:r>
+        <w:rPr>
+          <w:rFonts w:ascii="Times New Roman" w:hAnsi="Times New Roman" w:cs="Times New Roman"/>
+          <w:sz w:val="26"/>
+          <w:szCs w:val="26"/>
         </w:rPr>
         <w:t xml:space="preserve"> </w:t>
       </w:r>
       <w:r>
         <w:rPr>
-          <w:rFonts w:cs="Times New Roman"/>
-        </w:rPr>
-        <w:t>по сложности</w:t>
-      </w:r>
-      <w:bookmarkEnd w:id="6"/>
+          <w:rFonts w:ascii="Times New Roman" w:hAnsi="Times New Roman" w:cs="Times New Roman"/>
+          <w:i/>
+          <w:sz w:val="26"/>
+          <w:szCs w:val="26"/>
+          <w:u w:val="single"/>
+        </w:rPr>
+        <w:t>алгоритм</w:t>
+      </w:r>
+      <w:r>
+        <w:rPr>
+          <w:rFonts w:ascii="Times New Roman" w:hAnsi="Times New Roman" w:cs="Times New Roman"/>
+          <w:i/>
+          <w:sz w:val="26"/>
+          <w:szCs w:val="26"/>
+          <w:u w:val="single"/>
+        </w:rPr>
+        <w:t>ы</w:t>
+      </w:r>
+      <w:r>
+        <w:rPr>
+          <w:rFonts w:ascii="Times New Roman" w:hAnsi="Times New Roman" w:cs="Times New Roman"/>
+          <w:i/>
+          <w:sz w:val="26"/>
+          <w:szCs w:val="26"/>
+          <w:u w:val="single"/>
+        </w:rPr>
+        <w:t xml:space="preserve"> </w:t>
+      </w:r>
+      <w:r>
+        <w:rPr>
+          <w:rFonts w:ascii="Times New Roman" w:hAnsi="Times New Roman" w:cs="Times New Roman"/>
+          <w:i/>
+          <w:sz w:val="26"/>
+          <w:szCs w:val="26"/>
+          <w:u w:val="single"/>
+        </w:rPr>
+        <w:t>формирования билетов</w:t>
+      </w:r>
+      <w:r>
+        <w:rPr>
+          <w:rFonts w:ascii="Times New Roman" w:hAnsi="Times New Roman" w:cs="Times New Roman"/>
+          <w:sz w:val="26"/>
+          <w:szCs w:val="26"/>
+        </w:rPr>
+        <w:t xml:space="preserve"> </w:t>
+      </w:r>
+      <w:r>
+        <w:rPr>
+          <w:rFonts w:ascii="Times New Roman" w:hAnsi="Times New Roman" w:cs="Times New Roman"/>
+          <w:sz w:val="26"/>
+          <w:szCs w:val="26"/>
+        </w:rPr>
+        <w:t xml:space="preserve">позволяет управлять </w:t>
+      </w:r>
+      <w:r>
+        <w:rPr>
+          <w:rFonts w:ascii="Times New Roman" w:hAnsi="Times New Roman" w:cs="Times New Roman"/>
+          <w:i/>
+          <w:sz w:val="26"/>
+          <w:szCs w:val="26"/>
+        </w:rPr>
+        <w:t>порядком считывания/записи</w:t>
+      </w:r>
+      <w:r>
+        <w:rPr>
+          <w:rFonts w:ascii="Times New Roman" w:hAnsi="Times New Roman" w:cs="Times New Roman"/>
+          <w:sz w:val="26"/>
+          <w:szCs w:val="26"/>
+        </w:rPr>
+        <w:t xml:space="preserve"> вопросов</w:t>
+      </w:r>
+      <w:r>
+        <w:rPr>
+          <w:rFonts w:ascii="Times New Roman" w:hAnsi="Times New Roman" w:cs="Times New Roman"/>
+          <w:sz w:val="26"/>
+          <w:szCs w:val="26"/>
+        </w:rPr>
+        <w:t xml:space="preserve">: </w:t>
+      </w:r>
+      <w:r>
+        <w:rPr>
+          <w:rFonts w:ascii="Times New Roman" w:hAnsi="Times New Roman" w:cs="Times New Roman"/>
+          <w:sz w:val="26"/>
+          <w:szCs w:val="26"/>
+          <w:u w:val="single"/>
+        </w:rPr>
+        <w:t>последовательно</w:t>
+      </w:r>
+      <w:r>
+        <w:rPr>
+          <w:rFonts w:ascii="Times New Roman" w:hAnsi="Times New Roman" w:cs="Times New Roman"/>
+          <w:sz w:val="26"/>
+          <w:szCs w:val="26"/>
+        </w:rPr>
+        <w:t xml:space="preserve"> либо </w:t>
+      </w:r>
+      <w:r>
+        <w:rPr>
+          <w:rFonts w:ascii="Times New Roman" w:hAnsi="Times New Roman" w:cs="Times New Roman"/>
+          <w:sz w:val="26"/>
+          <w:szCs w:val="26"/>
+          <w:u w:val="single"/>
+        </w:rPr>
+        <w:t>произвольно</w:t>
+      </w:r>
+      <w:r>
+        <w:rPr>
+          <w:rFonts w:ascii="Times New Roman" w:hAnsi="Times New Roman" w:cs="Times New Roman"/>
+          <w:sz w:val="26"/>
+          <w:szCs w:val="26"/>
+        </w:rPr>
+        <w:t>.</w:t>
+      </w:r>
+      <w:r>
+        <w:rPr>
+          <w:rFonts w:ascii="Times New Roman" w:hAnsi="Times New Roman" w:cs="Times New Roman"/>
+          <w:sz w:val="26"/>
+          <w:szCs w:val="26"/>
+        </w:rPr>
+        <w:t xml:space="preserve"> </w:t>
+      </w:r>
+    </w:p>
+    <w:p>
+      <w:pPr>
+        <w:spacing w:after="0" w:line="300" w:lineRule="auto"/>
+        <w:ind w:firstLine="567"/>
+        <w:jc w:val="both"/>
+        <w:rPr>
+          <w:rFonts w:ascii="Times New Roman" w:hAnsi="Times New Roman" w:cs="Times New Roman"/>
+          <w:sz w:val="26"/>
+          <w:szCs w:val="26"/>
+        </w:rPr>
+      </w:pPr>
+      <w:r>
+        <w:rPr>
+          <w:rFonts w:ascii="Times New Roman" w:hAnsi="Times New Roman" w:cs="Times New Roman"/>
+          <w:sz w:val="26"/>
+          <w:szCs w:val="26"/>
+        </w:rPr>
+        <w:t>По умолчанию вопросы считываются</w:t>
+      </w:r>
+      <w:r>
+        <w:rPr>
+          <w:rFonts w:ascii="Times New Roman" w:hAnsi="Times New Roman" w:cs="Times New Roman"/>
+          <w:sz w:val="26"/>
+          <w:szCs w:val="26"/>
+        </w:rPr>
+        <w:t xml:space="preserve"> из источник</w:t>
+      </w:r>
+      <w:r>
+        <w:rPr>
+          <w:rFonts w:ascii="Times New Roman" w:hAnsi="Times New Roman" w:cs="Times New Roman"/>
+          <w:sz w:val="26"/>
+          <w:szCs w:val="26"/>
+        </w:rPr>
+        <w:t>ов-вопросов</w:t>
+      </w:r>
+      <w:r>
+        <w:rPr>
+          <w:rFonts w:ascii="Times New Roman" w:hAnsi="Times New Roman" w:cs="Times New Roman"/>
+          <w:sz w:val="26"/>
+          <w:szCs w:val="26"/>
+        </w:rPr>
+        <w:t xml:space="preserve"> </w:t>
+      </w:r>
+      <w:r>
+        <w:rPr>
+          <w:rFonts w:ascii="Times New Roman" w:hAnsi="Times New Roman" w:cs="Times New Roman"/>
+          <w:i/>
+          <w:sz w:val="26"/>
+          <w:szCs w:val="26"/>
+        </w:rPr>
+        <w:t>последовательно</w:t>
+      </w:r>
+      <w:r>
+        <w:rPr>
+          <w:rFonts w:ascii="Times New Roman" w:hAnsi="Times New Roman" w:cs="Times New Roman"/>
+          <w:sz w:val="26"/>
+          <w:szCs w:val="26"/>
+        </w:rPr>
+        <w:t xml:space="preserve">, однако можно задать и </w:t>
+      </w:r>
+      <w:r>
+        <w:rPr>
+          <w:rFonts w:ascii="Times New Roman" w:hAnsi="Times New Roman" w:cs="Times New Roman"/>
+          <w:i/>
+          <w:sz w:val="26"/>
+          <w:szCs w:val="26"/>
+        </w:rPr>
+        <w:t>произвольно</w:t>
+      </w:r>
+      <w:r>
+        <w:rPr>
+          <w:rFonts w:ascii="Times New Roman" w:hAnsi="Times New Roman" w:cs="Times New Roman"/>
+          <w:i/>
+          <w:sz w:val="26"/>
+          <w:szCs w:val="26"/>
+        </w:rPr>
+        <w:t>е</w:t>
+      </w:r>
+      <w:r>
+        <w:rPr>
+          <w:rFonts w:ascii="Times New Roman" w:hAnsi="Times New Roman" w:cs="Times New Roman"/>
+          <w:sz w:val="26"/>
+          <w:szCs w:val="26"/>
+        </w:rPr>
+        <w:t xml:space="preserve">. В случаи </w:t>
+      </w:r>
+      <w:r>
+        <w:rPr>
+          <w:rFonts w:ascii="Times New Roman" w:hAnsi="Times New Roman" w:cs="Times New Roman"/>
+          <w:i/>
+          <w:sz w:val="26"/>
+          <w:szCs w:val="26"/>
+        </w:rPr>
+        <w:t>произвольного</w:t>
+      </w:r>
+      <w:r>
+        <w:rPr>
+          <w:rFonts w:ascii="Times New Roman" w:hAnsi="Times New Roman" w:cs="Times New Roman"/>
+          <w:sz w:val="26"/>
+          <w:szCs w:val="26"/>
+        </w:rPr>
+        <w:t xml:space="preserve"> считывания вопросов, мы произведем </w:t>
+      </w:r>
+      <w:r>
+        <w:rPr>
+          <w:rFonts w:ascii="Times New Roman" w:hAnsi="Times New Roman" w:cs="Times New Roman"/>
+          <w:sz w:val="26"/>
+          <w:szCs w:val="26"/>
+        </w:rPr>
+        <w:t xml:space="preserve">простую </w:t>
+      </w:r>
+      <w:r>
+        <w:rPr>
+          <w:rFonts w:ascii="Times New Roman" w:hAnsi="Times New Roman" w:cs="Times New Roman"/>
+          <w:sz w:val="26"/>
+          <w:szCs w:val="26"/>
+        </w:rPr>
+        <w:t xml:space="preserve">перетасовку вопросов в </w:t>
+      </w:r>
+      <w:r>
+        <w:rPr>
+          <w:rFonts w:ascii="Times New Roman" w:hAnsi="Times New Roman" w:cs="Times New Roman"/>
+          <w:sz w:val="26"/>
+          <w:szCs w:val="26"/>
+        </w:rPr>
+        <w:t xml:space="preserve">источнике-вопросов </w:t>
+      </w:r>
+      <w:r>
+        <w:rPr>
+          <w:rFonts w:ascii="Times New Roman" w:hAnsi="Times New Roman" w:cs="Times New Roman"/>
+          <w:sz w:val="26"/>
+          <w:szCs w:val="26"/>
+        </w:rPr>
+        <w:t>– действи</w:t>
+      </w:r>
+      <w:r>
+        <w:rPr>
+          <w:rFonts w:ascii="Times New Roman" w:hAnsi="Times New Roman" w:cs="Times New Roman"/>
+          <w:sz w:val="26"/>
+          <w:szCs w:val="26"/>
+        </w:rPr>
+        <w:t>е</w:t>
+      </w:r>
+      <w:r>
+        <w:rPr>
+          <w:rFonts w:ascii="Times New Roman" w:hAnsi="Times New Roman" w:cs="Times New Roman"/>
+          <w:sz w:val="26"/>
+          <w:szCs w:val="26"/>
+        </w:rPr>
+        <w:t xml:space="preserve"> над</w:t>
+      </w:r>
+      <w:r>
+        <w:rPr>
+          <w:rFonts w:ascii="Times New Roman" w:hAnsi="Times New Roman" w:cs="Times New Roman"/>
+          <w:sz w:val="26"/>
+          <w:szCs w:val="26"/>
+        </w:rPr>
+        <w:t xml:space="preserve"> источником-вопросов</w:t>
+      </w:r>
+      <w:r>
+        <w:rPr>
+          <w:rFonts w:ascii="Times New Roman" w:hAnsi="Times New Roman" w:cs="Times New Roman"/>
+          <w:sz w:val="26"/>
+          <w:szCs w:val="26"/>
+        </w:rPr>
+        <w:t>.</w:t>
+      </w:r>
+      <w:r>
+        <w:rPr>
+          <w:rFonts w:ascii="Times New Roman" w:hAnsi="Times New Roman" w:cs="Times New Roman"/>
+          <w:sz w:val="26"/>
+          <w:szCs w:val="26"/>
+        </w:rPr>
+        <w:t xml:space="preserve"> </w:t>
+      </w:r>
     </w:p>
     <w:p>
       <w:pPr>
@@ -6481,11 +6977,93 @@
       <w:r>
         <w:rPr>
           <w:rFonts w:ascii="Times New Roman" w:hAnsi="Times New Roman" w:cs="Times New Roman"/>
+          <w:sz w:val="26"/>
+          <w:szCs w:val="26"/>
+        </w:rPr>
+        <w:t xml:space="preserve">По умолчанию вопросы </w:t>
+      </w:r>
+      <w:r>
+        <w:rPr>
+          <w:rFonts w:ascii="Times New Roman" w:hAnsi="Times New Roman" w:cs="Times New Roman"/>
+          <w:sz w:val="26"/>
+          <w:szCs w:val="26"/>
+          <w:u w:val="single"/>
+        </w:rPr>
+        <w:t>сформированного билета</w:t>
+      </w:r>
+      <w:r>
+        <w:rPr>
+          <w:rFonts w:ascii="Times New Roman" w:hAnsi="Times New Roman" w:cs="Times New Roman"/>
+          <w:sz w:val="26"/>
+          <w:szCs w:val="26"/>
+          <w:u w:val="single"/>
+        </w:rPr>
+        <w:t>,</w:t>
+      </w:r>
+      <w:r>
+        <w:rPr>
+          <w:rFonts w:ascii="Times New Roman" w:hAnsi="Times New Roman" w:cs="Times New Roman"/>
+          <w:sz w:val="26"/>
+          <w:szCs w:val="26"/>
+        </w:rPr>
+        <w:t xml:space="preserve"> будут запис</w:t>
+      </w:r>
+      <w:r>
+        <w:rPr>
+          <w:rFonts w:ascii="Times New Roman" w:hAnsi="Times New Roman" w:cs="Times New Roman"/>
+          <w:sz w:val="26"/>
+          <w:szCs w:val="26"/>
+        </w:rPr>
+        <w:t>аны</w:t>
+      </w:r>
+      <w:r>
+        <w:rPr>
+          <w:rFonts w:ascii="Times New Roman" w:hAnsi="Times New Roman" w:cs="Times New Roman"/>
+          <w:sz w:val="26"/>
+          <w:szCs w:val="26"/>
+        </w:rPr>
+        <w:t xml:space="preserve"> </w:t>
+      </w:r>
+      <w:r>
+        <w:rPr>
+          <w:rFonts w:ascii="Times New Roman" w:hAnsi="Times New Roman" w:cs="Times New Roman"/>
           <w:i/>
           <w:sz w:val="26"/>
           <w:szCs w:val="26"/>
         </w:rPr>
-        <w:t xml:space="preserve">Условие </w:t>
+        <w:t>последовательно</w:t>
+      </w:r>
+      <w:r>
+        <w:rPr>
+          <w:rFonts w:ascii="Times New Roman" w:hAnsi="Times New Roman" w:cs="Times New Roman"/>
+          <w:sz w:val="26"/>
+          <w:szCs w:val="26"/>
+        </w:rPr>
+        <w:t xml:space="preserve">, то есть в том порядке </w:t>
+      </w:r>
+      <w:r>
+        <w:rPr>
+          <w:rFonts w:ascii="Times New Roman" w:hAnsi="Times New Roman" w:cs="Times New Roman"/>
+          <w:sz w:val="26"/>
+          <w:szCs w:val="26"/>
+        </w:rPr>
+        <w:t xml:space="preserve">в </w:t>
+      </w:r>
+      <w:r>
+        <w:rPr>
+          <w:rFonts w:ascii="Times New Roman" w:hAnsi="Times New Roman" w:cs="Times New Roman"/>
+          <w:sz w:val="26"/>
+          <w:szCs w:val="26"/>
+        </w:rPr>
+        <w:t xml:space="preserve">каком они </w:t>
+      </w:r>
+      <w:r>
+        <w:rPr>
+          <w:rFonts w:ascii="Times New Roman" w:hAnsi="Times New Roman" w:cs="Times New Roman"/>
+          <w:sz w:val="26"/>
+          <w:szCs w:val="26"/>
+        </w:rPr>
+        <w:t xml:space="preserve">были сформированы в результате действия </w:t>
       </w:r>
       <w:r>
         <w:rPr>
@@ -6493,8 +7071,9 @@
           <w:i/>
           <w:sz w:val="26"/>
           <w:szCs w:val="26"/>
-        </w:rPr>
-        <w:t xml:space="preserve">выполнения </w:t>
+          <w:u w:val="single"/>
+        </w:rPr>
+        <w:t>алгоритма</w:t>
       </w:r>
       <w:r>
         <w:rPr>
@@ -6502,8 +7081,9 @@
           <w:i/>
           <w:sz w:val="26"/>
           <w:szCs w:val="26"/>
-        </w:rPr>
-        <w:t>алгоритма:</w:t>
+          <w:u w:val="single"/>
+        </w:rPr>
+        <w:t xml:space="preserve"> выборки вопрос</w:t>
       </w:r>
       <w:r>
         <w:rPr>
@@ -6511,6 +7091,42 @@
           <w:i/>
           <w:sz w:val="26"/>
           <w:szCs w:val="26"/>
+          <w:u w:val="single"/>
+        </w:rPr>
+        <w:t>а</w:t>
+      </w:r>
+      <w:r>
+        <w:rPr>
+          <w:rFonts w:ascii="Times New Roman" w:hAnsi="Times New Roman" w:cs="Times New Roman"/>
+          <w:i/>
+          <w:sz w:val="26"/>
+          <w:szCs w:val="26"/>
+          <w:u w:val="single"/>
+        </w:rPr>
+        <w:t xml:space="preserve"> из списка</w:t>
+      </w:r>
+      <w:r>
+        <w:rPr>
+          <w:rFonts w:ascii="Times New Roman" w:hAnsi="Times New Roman" w:cs="Times New Roman"/>
+          <w:sz w:val="26"/>
+          <w:szCs w:val="26"/>
+        </w:rPr>
+        <w:t xml:space="preserve">, однако этот порядок можно нарушить, задав </w:t>
+      </w:r>
+      <w:r>
+        <w:rPr>
+          <w:rFonts w:ascii="Times New Roman" w:hAnsi="Times New Roman" w:cs="Times New Roman"/>
+          <w:i/>
+          <w:sz w:val="26"/>
+          <w:szCs w:val="26"/>
+        </w:rPr>
+        <w:t>произвольную</w:t>
+      </w:r>
+      <w:r>
+        <w:rPr>
+          <w:rFonts w:ascii="Times New Roman" w:hAnsi="Times New Roman" w:cs="Times New Roman"/>
+          <w:sz w:val="26"/>
+          <w:szCs w:val="26"/>
         </w:rPr>
         <w:t xml:space="preserve"> </w:t>
       </w:r>
@@ -6520,63 +7136,55 @@
           <w:sz w:val="26"/>
           <w:szCs w:val="26"/>
         </w:rPr>
-        <w:t xml:space="preserve">входные </w:t>
-      </w:r>
-      <w:r>
-        <w:rPr>
-          <w:rFonts w:ascii="Times New Roman" w:hAnsi="Times New Roman" w:cs="Times New Roman"/>
-          <w:sz w:val="26"/>
-          <w:szCs w:val="26"/>
-        </w:rPr>
-        <w:t>в</w:t>
-      </w:r>
-      <w:r>
-        <w:rPr>
-          <w:rFonts w:ascii="Times New Roman" w:hAnsi="Times New Roman" w:cs="Times New Roman"/>
-          <w:sz w:val="26"/>
-          <w:szCs w:val="26"/>
-        </w:rPr>
-        <w:t>опрос</w:t>
-      </w:r>
-      <w:r>
-        <w:rPr>
-          <w:rFonts w:ascii="Times New Roman" w:hAnsi="Times New Roman" w:cs="Times New Roman"/>
-          <w:sz w:val="26"/>
-          <w:szCs w:val="26"/>
-        </w:rPr>
-        <w:t>ы</w:t>
-      </w:r>
-      <w:r>
-        <w:rPr>
-          <w:rFonts w:ascii="Times New Roman" w:hAnsi="Times New Roman" w:cs="Times New Roman"/>
-          <w:sz w:val="26"/>
-          <w:szCs w:val="26"/>
-        </w:rPr>
-        <w:t xml:space="preserve"> должен </w:t>
-      </w:r>
-      <w:r>
-        <w:rPr>
-          <w:rFonts w:ascii="Times New Roman" w:hAnsi="Times New Roman" w:cs="Times New Roman"/>
-          <w:sz w:val="26"/>
-          <w:szCs w:val="26"/>
-        </w:rPr>
-        <w:t>быть сгруппированы</w:t>
-      </w:r>
-      <w:r>
-        <w:rPr>
-          <w:rFonts w:ascii="Times New Roman" w:hAnsi="Times New Roman" w:cs="Times New Roman"/>
-          <w:sz w:val="26"/>
-          <w:szCs w:val="26"/>
-        </w:rPr>
-        <w:t xml:space="preserve"> по сложности</w:t>
-      </w:r>
-      <w:r>
-        <w:rPr>
-          <w:rFonts w:ascii="Times New Roman" w:hAnsi="Times New Roman" w:cs="Times New Roman"/>
-          <w:sz w:val="26"/>
-          <w:szCs w:val="26"/>
-        </w:rPr>
-        <w:t xml:space="preserve"> в виде списков</w:t>
+        <w:t>запись</w:t>
+      </w:r>
+      <w:r>
+        <w:rPr>
+          <w:rFonts w:ascii="Times New Roman" w:hAnsi="Times New Roman" w:cs="Times New Roman"/>
+          <w:sz w:val="26"/>
+          <w:szCs w:val="26"/>
+        </w:rPr>
+        <w:t xml:space="preserve"> </w:t>
+      </w:r>
+      <w:r>
+        <w:rPr>
+          <w:rFonts w:ascii="Times New Roman" w:hAnsi="Times New Roman" w:cs="Times New Roman"/>
+          <w:sz w:val="26"/>
+          <w:szCs w:val="26"/>
+        </w:rPr>
+        <w:t xml:space="preserve">простой перетасовкой вопросов </w:t>
+      </w:r>
+      <w:r>
+        <w:rPr>
+          <w:rFonts w:ascii="Times New Roman" w:hAnsi="Times New Roman" w:cs="Times New Roman"/>
+          <w:sz w:val="26"/>
+          <w:szCs w:val="26"/>
+        </w:rPr>
+        <w:t xml:space="preserve">в </w:t>
+      </w:r>
+      <w:r>
+        <w:rPr>
+          <w:rFonts w:ascii="Times New Roman" w:hAnsi="Times New Roman" w:cs="Times New Roman"/>
+          <w:sz w:val="26"/>
+          <w:szCs w:val="26"/>
+        </w:rPr>
+        <w:t>билет</w:t>
+      </w:r>
+      <w:r>
+        <w:rPr>
+          <w:rFonts w:ascii="Times New Roman" w:hAnsi="Times New Roman" w:cs="Times New Roman"/>
+          <w:sz w:val="26"/>
+          <w:szCs w:val="26"/>
+        </w:rPr>
+        <w:t>е</w:t>
+      </w:r>
+      <w:r>
+        <w:rPr>
+          <w:rFonts w:ascii="Times New Roman" w:hAnsi="Times New Roman" w:cs="Times New Roman"/>
+          <w:sz w:val="26"/>
+          <w:szCs w:val="26"/>
+        </w:rPr>
+        <w:t xml:space="preserve"> – действие над билетом</w:t>
       </w:r>
       <w:r>
         <w:rPr>
@@ -6586,70 +7194,86 @@
         </w:rPr>
         <w:t>.</w:t>
       </w:r>
-      <w:r>
-        <w:rPr>
-          <w:rFonts w:ascii="Times New Roman" w:hAnsi="Times New Roman" w:cs="Times New Roman"/>
-          <w:sz w:val="26"/>
-          <w:szCs w:val="26"/>
-        </w:rPr>
-        <w:t xml:space="preserve"> Каждый так</w:t>
-      </w:r>
-      <w:r>
-        <w:rPr>
-          <w:rFonts w:ascii="Times New Roman" w:hAnsi="Times New Roman" w:cs="Times New Roman"/>
-          <w:sz w:val="26"/>
-          <w:szCs w:val="26"/>
-        </w:rPr>
-        <w:t>ой</w:t>
-      </w:r>
-      <w:r>
-        <w:rPr>
-          <w:rFonts w:ascii="Times New Roman" w:hAnsi="Times New Roman" w:cs="Times New Roman"/>
-          <w:sz w:val="26"/>
-          <w:szCs w:val="26"/>
-        </w:rPr>
-        <w:t xml:space="preserve"> список </w:t>
-      </w:r>
-      <w:r>
-        <w:rPr>
-          <w:rFonts w:ascii="Times New Roman" w:hAnsi="Times New Roman" w:cs="Times New Roman"/>
-          <w:sz w:val="26"/>
-          <w:szCs w:val="26"/>
-        </w:rPr>
-        <w:t xml:space="preserve">соответствует </w:t>
-      </w:r>
-      <w:r>
-        <w:rPr>
-          <w:rFonts w:ascii="Times New Roman" w:hAnsi="Times New Roman" w:cs="Times New Roman"/>
-          <w:sz w:val="26"/>
-          <w:szCs w:val="26"/>
-        </w:rPr>
-        <w:t>номеру вопроса в билете. Пример представлен на рисунке 3.1.</w:t>
-      </w:r>
-    </w:p>
-    <w:p>
-      <w:pPr>
-        <w:spacing w:after="360" w:line="300" w:lineRule="auto"/>
-        <w:jc w:val="center"/>
-        <w:rPr>
-          <w:rFonts w:ascii="Times New Roman" w:hAnsi="Times New Roman" w:cs="Times New Roman"/>
-          <w:sz w:val="26"/>
-          <w:szCs w:val="26"/>
-          <w:lang w:val="en-US"/>
-        </w:rPr>
-      </w:pPr>
-      <w:r>
-        <w:rPr>
-          <w:rFonts w:ascii="Times New Roman" w:hAnsi="Times New Roman" w:cs="Times New Roman"/>
+    </w:p>
+    <w:p>
+      <w:pPr>
+        <w:pStyle w:val="2"/>
+        <w:spacing w:after="360"/>
+        <w:ind w:firstLine="567"/>
+        <w:rPr>
+          <w:rFonts w:cs="Times New Roman"/>
+          <w:b w:val="0"/>
+        </w:rPr>
+      </w:pPr>
+      <w:bookmarkStart w:id="6" w:name="_Toc121775318"/>
+      <w:r>
+        <w:rPr>
+          <w:rFonts w:cs="Times New Roman"/>
+        </w:rPr>
+        <w:t>3.1</w:t>
+      </w:r>
+      <w:r>
+        <w:rPr>
+          <w:rFonts w:cs="Times New Roman"/>
+        </w:rPr>
+        <w:t xml:space="preserve"> Алгоритм </w:t>
+      </w:r>
+      <w:r>
+        <w:rPr>
+          <w:rFonts w:cs="Times New Roman"/>
+        </w:rPr>
+        <w:t>выборки вопросов, группированных</w:t>
+      </w:r>
+      <w:r>
+        <w:rPr>
+          <w:rFonts w:cs="Times New Roman"/>
+        </w:rPr>
+        <w:t xml:space="preserve"> </w:t>
+      </w:r>
+      <w:r>
+        <w:rPr>
+          <w:rFonts w:cs="Times New Roman"/>
+        </w:rPr>
+        <w:t>по сложности</w:t>
+      </w:r>
+      <w:bookmarkEnd w:id="6"/>
+    </w:p>
+    <w:p>
+      <w:pPr>
+        <w:spacing w:after="0" w:line="300" w:lineRule="auto"/>
+        <w:ind w:firstLine="567"/>
+        <w:jc w:val="both"/>
+        <w:rPr>
+          <w:rFonts w:ascii="Times New Roman" w:hAnsi="Times New Roman" w:cs="Times New Roman"/>
+          <w:sz w:val="26"/>
+          <w:szCs w:val="26"/>
+        </w:rPr>
+      </w:pPr>
+      <w:r>
+        <w:rPr>
           <w:noProof/>
-          <w:sz w:val="26"/>
-          <w:szCs w:val="26"/>
           <w:lang w:eastAsia="ru-RU"/>
         </w:rPr>
         <w:drawing>
-          <wp:inline distT="0" distB="0" distL="0" distR="0" wp14:anchorId="762CD918" wp14:editId="319175F1">
-            <wp:extent cx="2857565" cy="3023858"/>
-            <wp:effectExtent l="0" t="0" r="0" b="5715"/>
+          <wp:anchor distT="0" distB="0" distL="114300" distR="114300" simplePos="0" relativeHeight="251659264" behindDoc="1" locked="0" layoutInCell="1" allowOverlap="1" wp14:anchorId="6DDB1AE3" wp14:editId="09A36570">
+            <wp:simplePos x="0" y="0"/>
+            <wp:positionH relativeFrom="column">
+              <wp:posOffset>3880485</wp:posOffset>
+            </wp:positionH>
+            <wp:positionV relativeFrom="paragraph">
+              <wp:posOffset>980440</wp:posOffset>
+            </wp:positionV>
+            <wp:extent cx="2095500" cy="1845945"/>
+            <wp:effectExtent l="0" t="0" r="0" b="1905"/>
+            <wp:wrapTight wrapText="bothSides">
+              <wp:wrapPolygon edited="0">
+                <wp:start x="0" y="0"/>
+                <wp:lineTo x="0" y="21399"/>
+                <wp:lineTo x="21404" y="21399"/>
+                <wp:lineTo x="21404" y="0"/>
+                <wp:lineTo x="0" y="0"/>
+              </wp:wrapPolygon>
+            </wp:wrapTight>
             <wp:docPr id="9" name="Рисунок 9" descr="D:\1)1-4 курс Универ\3 курс\2) Программирование на Java\algoritmByLevelBySection\algaritmCreateTickets.png"/>
             <wp:cNvGraphicFramePr>
               <a:graphicFrameLocks xmlns:a="http://schemas.openxmlformats.org/drawingml/2006/main" noChangeAspect="1"/>
@@ -6679,7 +7303,7 @@
                   <pic:spPr bwMode="auto">
                     <a:xfrm>
                       <a:off x="0" y="0"/>
-                      <a:ext cx="2880031" cy="3047632"/>
+                      <a:ext cx="2095500" cy="1845945"/>
                     </a:xfrm>
                     <a:prstGeom prst="rect">
                       <a:avLst/>
@@ -6692,49 +7316,289 @@
                 </pic:pic>
               </a:graphicData>
             </a:graphic>
-          </wp:inline>
+            <wp14:sizeRelH relativeFrom="margin">
+              <wp14:pctWidth>0</wp14:pctWidth>
+            </wp14:sizeRelH>
+            <wp14:sizeRelV relativeFrom="margin">
+              <wp14:pctHeight>0</wp14:pctHeight>
+            </wp14:sizeRelV>
+          </wp:anchor>
         </w:drawing>
       </w:r>
-    </w:p>
-    <w:p>
-      <w:pPr>
-        <w:spacing w:after="480" w:line="300" w:lineRule="auto"/>
-        <w:jc w:val="center"/>
-        <w:rPr>
-          <w:rFonts w:ascii="Times New Roman" w:hAnsi="Times New Roman" w:cs="Times New Roman"/>
-          <w:sz w:val="26"/>
-          <w:szCs w:val="26"/>
-        </w:rPr>
-      </w:pPr>
-      <w:r>
-        <w:rPr>
-          <w:rFonts w:ascii="Times New Roman" w:hAnsi="Times New Roman" w:cs="Times New Roman"/>
-          <w:sz w:val="26"/>
-          <w:szCs w:val="26"/>
-        </w:rPr>
-        <w:t>Рисунок 3.1 – Представление формирования билета</w:t>
-      </w:r>
-    </w:p>
-    <w:p>
-      <w:pPr>
-        <w:rPr>
-          <w:rFonts w:ascii="Times New Roman" w:hAnsi="Times New Roman" w:cs="Times New Roman"/>
-          <w:sz w:val="26"/>
-          <w:szCs w:val="26"/>
-        </w:rPr>
-      </w:pPr>
-      <w:r>
-        <w:rPr>
-          <w:rFonts w:ascii="Times New Roman" w:hAnsi="Times New Roman" w:cs="Times New Roman"/>
-          <w:sz w:val="26"/>
-          <w:szCs w:val="26"/>
-        </w:rPr>
-        <w:br w:type="page"/>
-      </w:r>
-    </w:p>
-    <w:p>
-      <w:pPr>
-        <w:spacing w:after="360" w:line="300" w:lineRule="auto"/>
+      <w:r>
+        <w:rPr>
+          <w:rFonts w:ascii="Times New Roman" w:hAnsi="Times New Roman" w:cs="Times New Roman"/>
+          <w:i/>
+          <w:sz w:val="26"/>
+          <w:szCs w:val="26"/>
+        </w:rPr>
+        <w:t xml:space="preserve">Условие </w:t>
+      </w:r>
+      <w:r>
+        <w:rPr>
+          <w:rFonts w:ascii="Times New Roman" w:hAnsi="Times New Roman" w:cs="Times New Roman"/>
+          <w:i/>
+          <w:sz w:val="26"/>
+          <w:szCs w:val="26"/>
+        </w:rPr>
+        <w:t xml:space="preserve">выполнения </w:t>
+      </w:r>
+      <w:r>
+        <w:rPr>
+          <w:rFonts w:ascii="Times New Roman" w:hAnsi="Times New Roman" w:cs="Times New Roman"/>
+          <w:i/>
+          <w:sz w:val="26"/>
+          <w:szCs w:val="26"/>
+        </w:rPr>
+        <w:t>алгоритма:</w:t>
+      </w:r>
+      <w:r>
+        <w:rPr>
+          <w:rFonts w:ascii="Times New Roman" w:hAnsi="Times New Roman" w:cs="Times New Roman"/>
+          <w:i/>
+          <w:sz w:val="26"/>
+          <w:szCs w:val="26"/>
+        </w:rPr>
+        <w:t xml:space="preserve"> </w:t>
+      </w:r>
+      <w:r>
+        <w:rPr>
+          <w:rFonts w:ascii="Times New Roman" w:hAnsi="Times New Roman" w:cs="Times New Roman"/>
+          <w:sz w:val="26"/>
+          <w:szCs w:val="26"/>
+        </w:rPr>
+        <w:t xml:space="preserve">входные </w:t>
+      </w:r>
+      <w:r>
+        <w:rPr>
+          <w:rFonts w:ascii="Times New Roman" w:hAnsi="Times New Roman" w:cs="Times New Roman"/>
+          <w:sz w:val="26"/>
+          <w:szCs w:val="26"/>
+        </w:rPr>
+        <w:t>в</w:t>
+      </w:r>
+      <w:r>
+        <w:rPr>
+          <w:rFonts w:ascii="Times New Roman" w:hAnsi="Times New Roman" w:cs="Times New Roman"/>
+          <w:sz w:val="26"/>
+          <w:szCs w:val="26"/>
+        </w:rPr>
+        <w:t>опрос</w:t>
+      </w:r>
+      <w:r>
+        <w:rPr>
+          <w:rFonts w:ascii="Times New Roman" w:hAnsi="Times New Roman" w:cs="Times New Roman"/>
+          <w:sz w:val="26"/>
+          <w:szCs w:val="26"/>
+        </w:rPr>
+        <w:t>ы</w:t>
+      </w:r>
+      <w:r>
+        <w:rPr>
+          <w:rFonts w:ascii="Times New Roman" w:hAnsi="Times New Roman" w:cs="Times New Roman"/>
+          <w:sz w:val="26"/>
+          <w:szCs w:val="26"/>
+        </w:rPr>
+        <w:t xml:space="preserve"> должен </w:t>
+      </w:r>
+      <w:r>
+        <w:rPr>
+          <w:rFonts w:ascii="Times New Roman" w:hAnsi="Times New Roman" w:cs="Times New Roman"/>
+          <w:sz w:val="26"/>
+          <w:szCs w:val="26"/>
+        </w:rPr>
+        <w:t>быть сгруппированы</w:t>
+      </w:r>
+      <w:r>
+        <w:rPr>
+          <w:rFonts w:ascii="Times New Roman" w:hAnsi="Times New Roman" w:cs="Times New Roman"/>
+          <w:sz w:val="26"/>
+          <w:szCs w:val="26"/>
+        </w:rPr>
+        <w:t xml:space="preserve"> по сложности</w:t>
+      </w:r>
+      <w:r>
+        <w:rPr>
+          <w:rFonts w:ascii="Times New Roman" w:hAnsi="Times New Roman" w:cs="Times New Roman"/>
+          <w:sz w:val="26"/>
+          <w:szCs w:val="26"/>
+        </w:rPr>
+        <w:t xml:space="preserve"> в виде списков</w:t>
+      </w:r>
+      <w:r>
+        <w:rPr>
+          <w:rFonts w:ascii="Times New Roman" w:hAnsi="Times New Roman" w:cs="Times New Roman"/>
+          <w:sz w:val="26"/>
+          <w:szCs w:val="26"/>
+        </w:rPr>
+        <w:t>.</w:t>
+      </w:r>
+      <w:r>
+        <w:rPr>
+          <w:rFonts w:ascii="Times New Roman" w:hAnsi="Times New Roman" w:cs="Times New Roman"/>
+          <w:sz w:val="26"/>
+          <w:szCs w:val="26"/>
+        </w:rPr>
+        <w:t xml:space="preserve"> </w:t>
+      </w:r>
+      <w:r>
+        <w:rPr>
+          <w:rFonts w:ascii="Times New Roman" w:hAnsi="Times New Roman" w:cs="Times New Roman"/>
+          <w:sz w:val="26"/>
+          <w:szCs w:val="26"/>
+        </w:rPr>
+        <w:t xml:space="preserve">Каждый такой список </w:t>
+      </w:r>
+      <w:r>
+        <w:rPr>
+          <w:rFonts w:ascii="Times New Roman" w:hAnsi="Times New Roman" w:cs="Times New Roman"/>
+          <w:sz w:val="26"/>
+          <w:szCs w:val="26"/>
+        </w:rPr>
+        <w:t xml:space="preserve">соответствует </w:t>
+      </w:r>
+      <w:r>
+        <w:rPr>
+          <w:rFonts w:ascii="Times New Roman" w:hAnsi="Times New Roman" w:cs="Times New Roman"/>
+          <w:sz w:val="26"/>
+          <w:szCs w:val="26"/>
+        </w:rPr>
+        <w:t xml:space="preserve">номеру вопроса в билете. </w:t>
+      </w:r>
+      <w:r>
+        <w:rPr>
+          <w:rFonts w:ascii="Times New Roman" w:hAnsi="Times New Roman" w:cs="Times New Roman"/>
+          <w:sz w:val="26"/>
+          <w:szCs w:val="26"/>
+        </w:rPr>
+        <w:t xml:space="preserve">Будут </w:t>
+      </w:r>
+      <w:r>
+        <w:rPr>
+          <w:rFonts w:ascii="Times New Roman" w:hAnsi="Times New Roman" w:cs="Times New Roman"/>
+          <w:sz w:val="26"/>
+          <w:szCs w:val="26"/>
+        </w:rPr>
+        <w:t>рассматриваться</w:t>
+      </w:r>
+      <w:r>
+        <w:rPr>
+          <w:rFonts w:ascii="Times New Roman" w:hAnsi="Times New Roman" w:cs="Times New Roman"/>
+          <w:sz w:val="26"/>
+          <w:szCs w:val="26"/>
+        </w:rPr>
+        <w:t xml:space="preserve"> только те списки, сложность которых входят в </w:t>
+      </w:r>
+      <w:r>
+        <w:rPr>
+          <w:rFonts w:ascii="Times New Roman" w:hAnsi="Times New Roman" w:cs="Times New Roman"/>
+          <w:sz w:val="26"/>
+          <w:szCs w:val="26"/>
+        </w:rPr>
+        <w:t xml:space="preserve">диапазон [1; </w:t>
+      </w:r>
+      <w:proofErr w:type="spellStart"/>
+      <w:r>
+        <w:rPr>
+          <w:rFonts w:ascii="Times New Roman" w:hAnsi="Times New Roman" w:cs="Times New Roman"/>
+          <w:sz w:val="26"/>
+          <w:szCs w:val="26"/>
+        </w:rPr>
+        <w:t>количествоВопросовБиле</w:t>
+      </w:r>
+      <w:r>
+        <w:rPr>
+          <w:rFonts w:ascii="Times New Roman" w:hAnsi="Times New Roman" w:cs="Times New Roman"/>
+          <w:sz w:val="26"/>
+          <w:szCs w:val="26"/>
+        </w:rPr>
+        <w:t>та</w:t>
+      </w:r>
+      <w:proofErr w:type="spellEnd"/>
+      <w:r>
+        <w:rPr>
+          <w:rFonts w:ascii="Times New Roman" w:hAnsi="Times New Roman" w:cs="Times New Roman"/>
+          <w:sz w:val="26"/>
+          <w:szCs w:val="26"/>
+        </w:rPr>
+        <w:t>]</w:t>
+      </w:r>
+      <w:r>
+        <w:rPr>
+          <w:rFonts w:ascii="Times New Roman" w:hAnsi="Times New Roman" w:cs="Times New Roman"/>
+          <w:sz w:val="26"/>
+          <w:szCs w:val="26"/>
+        </w:rPr>
+        <w:t>,</w:t>
+      </w:r>
+      <w:r>
+        <w:rPr>
+          <w:rFonts w:ascii="Times New Roman" w:hAnsi="Times New Roman" w:cs="Times New Roman"/>
+          <w:sz w:val="26"/>
+          <w:szCs w:val="26"/>
+        </w:rPr>
+        <w:t xml:space="preserve"> </w:t>
+      </w:r>
+      <w:r>
+        <w:rPr>
+          <w:rFonts w:ascii="Times New Roman" w:hAnsi="Times New Roman" w:cs="Times New Roman"/>
+          <w:sz w:val="26"/>
+          <w:szCs w:val="26"/>
+        </w:rPr>
+        <w:t>в</w:t>
+      </w:r>
+      <w:r>
+        <w:rPr>
+          <w:rFonts w:ascii="Times New Roman" w:hAnsi="Times New Roman" w:cs="Times New Roman"/>
+          <w:sz w:val="26"/>
+          <w:szCs w:val="26"/>
+        </w:rPr>
+        <w:t xml:space="preserve"> случаи </w:t>
+      </w:r>
+      <w:r>
+        <w:rPr>
+          <w:rFonts w:ascii="Times New Roman" w:hAnsi="Times New Roman" w:cs="Times New Roman"/>
+          <w:sz w:val="26"/>
+          <w:szCs w:val="26"/>
+        </w:rPr>
+        <w:t>отсутствие</w:t>
+      </w:r>
+      <w:r>
+        <w:rPr>
+          <w:rFonts w:ascii="Times New Roman" w:hAnsi="Times New Roman" w:cs="Times New Roman"/>
+          <w:sz w:val="26"/>
+          <w:szCs w:val="26"/>
+        </w:rPr>
+        <w:t xml:space="preserve"> </w:t>
+      </w:r>
+      <w:r>
+        <w:rPr>
+          <w:rFonts w:ascii="Times New Roman" w:hAnsi="Times New Roman" w:cs="Times New Roman"/>
+          <w:sz w:val="26"/>
+          <w:szCs w:val="26"/>
+        </w:rPr>
+        <w:t>какого-либо из них</w:t>
+      </w:r>
+      <w:r>
+        <w:rPr>
+          <w:rFonts w:ascii="Times New Roman" w:hAnsi="Times New Roman" w:cs="Times New Roman"/>
+          <w:sz w:val="26"/>
+          <w:szCs w:val="26"/>
+        </w:rPr>
+        <w:t xml:space="preserve">, </w:t>
+      </w:r>
+      <w:r>
+        <w:rPr>
+          <w:rFonts w:ascii="Times New Roman" w:hAnsi="Times New Roman" w:cs="Times New Roman"/>
+          <w:sz w:val="26"/>
+          <w:szCs w:val="26"/>
+        </w:rPr>
+        <w:t xml:space="preserve">алгоритм не выполняется. </w:t>
+      </w:r>
+    </w:p>
+    <w:p>
+      <w:pPr>
+        <w:spacing w:after="240" w:line="300" w:lineRule="auto"/>
         <w:ind w:firstLine="567"/>
         <w:jc w:val="both"/>
         <w:rPr>
@@ -6749,6 +7613,98 @@
           <w:sz w:val="26"/>
           <w:szCs w:val="26"/>
         </w:rPr>
+        <w:t>Требуется</w:t>
+      </w:r>
+      <w:r>
+        <w:rPr>
+          <w:rFonts w:ascii="Times New Roman" w:hAnsi="Times New Roman" w:cs="Times New Roman"/>
+          <w:sz w:val="26"/>
+          <w:szCs w:val="26"/>
+        </w:rPr>
+        <w:t>,</w:t>
+      </w:r>
+      <w:r>
+        <w:rPr>
+          <w:rFonts w:ascii="Times New Roman" w:hAnsi="Times New Roman" w:cs="Times New Roman"/>
+          <w:sz w:val="26"/>
+          <w:szCs w:val="26"/>
+        </w:rPr>
+        <w:t xml:space="preserve"> чтобы количество вопросов в каж</w:t>
+      </w:r>
+      <w:r>
+        <w:rPr>
+          <w:rFonts w:ascii="Times New Roman" w:hAnsi="Times New Roman" w:cs="Times New Roman"/>
+          <w:sz w:val="26"/>
+          <w:szCs w:val="26"/>
+        </w:rPr>
+        <w:t>дом списке-сложности</w:t>
+      </w:r>
+      <w:r>
+        <w:rPr>
+          <w:rFonts w:ascii="Times New Roman" w:hAnsi="Times New Roman" w:cs="Times New Roman"/>
+          <w:sz w:val="26"/>
+          <w:szCs w:val="26"/>
+        </w:rPr>
+        <w:t xml:space="preserve"> суммарно был равен как минимум требуемому количеству билетов с учётом указанного количества повторения</w:t>
+      </w:r>
+      <w:r>
+        <w:rPr>
+          <w:rFonts w:ascii="Times New Roman" w:hAnsi="Times New Roman" w:cs="Times New Roman"/>
+          <w:sz w:val="26"/>
+          <w:szCs w:val="26"/>
+        </w:rPr>
+        <w:t xml:space="preserve"> указанных вопросов</w:t>
+      </w:r>
+      <w:r>
+        <w:rPr>
+          <w:rFonts w:ascii="Times New Roman" w:hAnsi="Times New Roman" w:cs="Times New Roman"/>
+          <w:sz w:val="26"/>
+          <w:szCs w:val="26"/>
+        </w:rPr>
+        <w:t xml:space="preserve">. </w:t>
+      </w:r>
+      <w:r>
+        <w:rPr>
+          <w:rFonts w:ascii="Times New Roman" w:hAnsi="Times New Roman" w:cs="Times New Roman"/>
+          <w:sz w:val="26"/>
+          <w:szCs w:val="26"/>
+        </w:rPr>
+        <w:t>Пример представлен на рисунке 3.1.</w:t>
+      </w:r>
+    </w:p>
+    <w:p>
+      <w:pPr>
+        <w:spacing w:after="240" w:line="300" w:lineRule="auto"/>
+        <w:ind w:firstLine="2977"/>
+        <w:jc w:val="right"/>
+        <w:rPr>
+          <w:rFonts w:ascii="Times New Roman" w:hAnsi="Times New Roman" w:cs="Times New Roman"/>
+          <w:sz w:val="26"/>
+          <w:szCs w:val="26"/>
+        </w:rPr>
+      </w:pPr>
+      <w:r>
+        <w:rPr>
+          <w:rFonts w:ascii="Times New Roman" w:hAnsi="Times New Roman" w:cs="Times New Roman"/>
+          <w:sz w:val="26"/>
+          <w:szCs w:val="26"/>
+        </w:rPr>
+        <w:t>Рисунок 3.1 – Формирование билета</w:t>
+      </w:r>
+      <w:r>
+        <w:rPr>
+          <w:rFonts w:ascii="Times New Roman" w:hAnsi="Times New Roman" w:cs="Times New Roman"/>
+          <w:sz w:val="26"/>
+          <w:szCs w:val="26"/>
+        </w:rPr>
+        <w:br w:type="page"/>
+      </w:r>
+      <w:r>
+        <w:rPr>
+          <w:rFonts w:ascii="Times New Roman" w:hAnsi="Times New Roman" w:cs="Times New Roman"/>
+          <w:sz w:val="26"/>
+          <w:szCs w:val="26"/>
+        </w:rPr>
         <w:lastRenderedPageBreak/>
         <w:t xml:space="preserve">Описание алгоритма </w:t>
       </w:r>
@@ -6806,8 +7762,8 @@
         </w:rPr>
         <w:drawing>
           <wp:inline distT="0" distB="0" distL="0" distR="0" wp14:anchorId="34665AB8" wp14:editId="55B31936">
-            <wp:extent cx="5360335" cy="8221508"/>
-            <wp:effectExtent l="0" t="0" r="0" b="8255"/>
+            <wp:extent cx="4640260" cy="7117080"/>
+            <wp:effectExtent l="0" t="0" r="8255" b="7620"/>
             <wp:docPr id="12" name="Рисунок 12" descr="D:\1)1-4 курс Универ\3 курс\2) Программирование на Java\algaritmByLevel.png"/>
             <wp:cNvGraphicFramePr>
               <a:graphicFrameLocks xmlns:a="http://schemas.openxmlformats.org/drawingml/2006/main" noChangeAspect="1"/>
@@ -6837,7 +7793,7 @@
                   <pic:spPr bwMode="auto">
                     <a:xfrm>
                       <a:off x="0" y="0"/>
-                      <a:ext cx="5366105" cy="8230358"/>
+                      <a:ext cx="4648710" cy="7130040"/>
                     </a:xfrm>
                     <a:prstGeom prst="rect">
                       <a:avLst/>
@@ -6924,7 +7880,6 @@
           <w:szCs w:val="26"/>
           <w:lang w:eastAsia="ru-RU"/>
         </w:rPr>
-        <w:lastRenderedPageBreak/>
         <w:drawing>
           <wp:anchor distT="0" distB="0" distL="114300" distR="114300" simplePos="0" relativeHeight="251658240" behindDoc="1" locked="0" layoutInCell="1" allowOverlap="1" wp14:anchorId="52DB1AB0" wp14:editId="3A9BA542">
             <wp:simplePos x="0" y="0"/>
@@ -7248,6 +8203,7 @@
           <w:sz w:val="26"/>
           <w:szCs w:val="26"/>
         </w:rPr>
+        <w:lastRenderedPageBreak/>
         <w:t>Алгоритм</w:t>
       </w:r>
       <w:r>
@@ -7385,7 +8341,7 @@
         </w:rPr>
         <w:drawing>
           <wp:inline distT="0" distB="0" distL="0" distR="0" wp14:anchorId="001FAE38" wp14:editId="5A6B5AA2">
-            <wp:extent cx="6464300" cy="3548858"/>
+            <wp:extent cx="6463030" cy="4884420"/>
             <wp:effectExtent l="0" t="0" r="0" b="0"/>
             <wp:docPr id="13" name="Рисунок 13" descr="D:\1)1-4 курс Универ\3 курс\2) Программирование на Java\algoritmByLevelBySection\algaritmChoiseQuest.png"/>
             <wp:cNvGraphicFramePr>
@@ -7416,7 +8372,7 @@
                   <pic:spPr bwMode="auto">
                     <a:xfrm>
                       <a:off x="0" y="0"/>
-                      <a:ext cx="6513947" cy="3576114"/>
+                      <a:ext cx="6518775" cy="4926549"/>
                     </a:xfrm>
                     <a:prstGeom prst="rect">
                       <a:avLst/>
@@ -7552,7 +8508,23 @@
           <w:sz w:val="26"/>
           <w:szCs w:val="26"/>
         </w:rPr>
-        <w:t xml:space="preserve">номеру вопроса в билете. Эта группировка схожа с </w:t>
+        <w:t xml:space="preserve">номеру вопроса в билете. </w:t>
+      </w:r>
+      <w:r>
+        <w:rPr>
+          <w:rFonts w:ascii="Times New Roman" w:hAnsi="Times New Roman" w:cs="Times New Roman"/>
+          <w:sz w:val="26"/>
+          <w:szCs w:val="26"/>
+        </w:rPr>
+        <w:t xml:space="preserve">Требуется, чтобы количество тем было равно как минимум количеству вопросов в билете. </w:t>
+      </w:r>
+      <w:r>
+        <w:rPr>
+          <w:rFonts w:ascii="Times New Roman" w:hAnsi="Times New Roman" w:cs="Times New Roman"/>
+          <w:sz w:val="26"/>
+          <w:szCs w:val="26"/>
+        </w:rPr>
+        <w:t xml:space="preserve">Эта группировка схожа с </w:t>
       </w:r>
       <w:r>
         <w:rPr>
@@ -7661,14 +8633,6 @@
           <w:sz w:val="26"/>
           <w:szCs w:val="26"/>
         </w:rPr>
-        <w:t xml:space="preserve"> </w:t>
-      </w:r>
-      <w:r>
-        <w:rPr>
-          <w:rFonts w:ascii="Times New Roman" w:hAnsi="Times New Roman" w:cs="Times New Roman"/>
-          <w:sz w:val="26"/>
-          <w:szCs w:val="26"/>
-        </w:rPr>
         <w:t xml:space="preserve"> Пример</w:t>
       </w:r>
       <w:r>
@@ -7702,23 +8666,6 @@
           <w:szCs w:val="26"/>
         </w:rPr>
         <w:t>.</w:t>
-      </w:r>
-    </w:p>
-    <w:p>
-      <w:pPr>
-        <w:rPr>
-          <w:rFonts w:ascii="Times New Roman" w:hAnsi="Times New Roman" w:cs="Times New Roman"/>
-          <w:sz w:val="26"/>
-          <w:szCs w:val="26"/>
-        </w:rPr>
-      </w:pPr>
-      <w:r>
-        <w:rPr>
-          <w:rFonts w:ascii="Times New Roman" w:hAnsi="Times New Roman" w:cs="Times New Roman"/>
-          <w:sz w:val="26"/>
-          <w:szCs w:val="26"/>
-        </w:rPr>
-        <w:br w:type="page"/>
       </w:r>
     </w:p>
     <w:p>
@@ -7760,7 +8707,7 @@
     </w:p>
     <w:p>
       <w:pPr>
-        <w:spacing w:after="240" w:line="300" w:lineRule="auto"/>
+        <w:spacing w:after="0" w:line="300" w:lineRule="auto"/>
         <w:ind w:firstLine="567"/>
         <w:jc w:val="both"/>
         <w:rPr>
@@ -7859,34 +8806,86 @@
           <w:sz w:val="26"/>
           <w:szCs w:val="26"/>
         </w:rPr>
-        <w:t xml:space="preserve"> Пример алг</w:t>
-      </w:r>
-      <w:r>
-        <w:rPr>
-          <w:rFonts w:ascii="Times New Roman" w:hAnsi="Times New Roman" w:cs="Times New Roman"/>
-          <w:sz w:val="26"/>
-          <w:szCs w:val="26"/>
-        </w:rPr>
-        <w:t>о</w:t>
-      </w:r>
-      <w:r>
-        <w:rPr>
-          <w:rFonts w:ascii="Times New Roman" w:hAnsi="Times New Roman" w:cs="Times New Roman"/>
-          <w:sz w:val="26"/>
-          <w:szCs w:val="26"/>
-        </w:rPr>
-        <w:t>ритма представлен на рисунке 3.4.</w:t>
-      </w:r>
-    </w:p>
-    <w:p>
-      <w:pPr>
-        <w:spacing w:after="240" w:line="300" w:lineRule="auto"/>
+        <w:t xml:space="preserve"> </w:t>
+      </w:r>
+      <w:r>
+        <w:rPr>
+          <w:rFonts w:ascii="Times New Roman" w:hAnsi="Times New Roman" w:cs="Times New Roman"/>
+          <w:sz w:val="26"/>
+          <w:szCs w:val="26"/>
+        </w:rPr>
+        <w:t>Требуется чтобы количество вопросов суммарно с учётом указанного количество повторения вопросов был равен как минимум:</w:t>
+      </w:r>
+    </w:p>
+    <w:p>
+      <w:pPr>
+        <w:spacing w:after="0" w:line="300" w:lineRule="auto"/>
         <w:ind w:firstLine="567"/>
         <w:jc w:val="center"/>
         <w:rPr>
           <w:rFonts w:ascii="Times New Roman" w:hAnsi="Times New Roman" w:cs="Times New Roman"/>
           <w:sz w:val="26"/>
           <w:szCs w:val="26"/>
+        </w:rPr>
+      </w:pPr>
+      <m:oMathPara>
+        <m:oMath>
+          <m:r>
+            <w:rPr>
+              <w:rFonts w:ascii="Cambria Math" w:hAnsi="Cambria Math" w:cs="Times New Roman"/>
+              <w:sz w:val="26"/>
+              <w:szCs w:val="26"/>
+            </w:rPr>
+            <m:t>Количество билетов *КоличествоВопросов в Билете</m:t>
+          </m:r>
+        </m:oMath>
+      </m:oMathPara>
+    </w:p>
+    <w:p>
+      <w:pPr>
+        <w:spacing w:after="480" w:line="300" w:lineRule="auto"/>
+        <w:ind w:firstLine="567"/>
+        <w:jc w:val="both"/>
+        <w:rPr>
+          <w:rFonts w:ascii="Times New Roman" w:hAnsi="Times New Roman" w:cs="Times New Roman"/>
+          <w:sz w:val="26"/>
+          <w:szCs w:val="26"/>
+        </w:rPr>
+      </w:pPr>
+      <w:r>
+        <w:rPr>
+          <w:rFonts w:ascii="Times New Roman" w:hAnsi="Times New Roman" w:cs="Times New Roman"/>
+          <w:sz w:val="26"/>
+          <w:szCs w:val="26"/>
+        </w:rPr>
+        <w:t>Пример алг</w:t>
+      </w:r>
+      <w:r>
+        <w:rPr>
+          <w:rFonts w:ascii="Times New Roman" w:hAnsi="Times New Roman" w:cs="Times New Roman"/>
+          <w:sz w:val="26"/>
+          <w:szCs w:val="26"/>
+        </w:rPr>
+        <w:t>о</w:t>
+      </w:r>
+      <w:r>
+        <w:rPr>
+          <w:rFonts w:ascii="Times New Roman" w:hAnsi="Times New Roman" w:cs="Times New Roman"/>
+          <w:sz w:val="26"/>
+          <w:szCs w:val="26"/>
+        </w:rPr>
+        <w:t>ритма представлен на рисунке 3.4.</w:t>
+      </w:r>
+    </w:p>
+    <w:p>
+      <w:pPr>
+        <w:spacing w:after="480" w:line="300" w:lineRule="auto"/>
+        <w:ind w:firstLine="567"/>
+        <w:jc w:val="center"/>
+        <w:rPr>
+          <w:rFonts w:ascii="Times New Roman" w:hAnsi="Times New Roman" w:cs="Times New Roman"/>
+          <w:sz w:val="26"/>
+          <w:szCs w:val="26"/>
           <w:lang w:val="en-US"/>
         </w:rPr>
       </w:pPr>
@@ -7900,8 +8899,8 @@
         </w:rPr>
         <w:drawing>
           <wp:inline distT="0" distB="0" distL="0" distR="0" wp14:anchorId="6380CCD9" wp14:editId="5F3F7A72">
-            <wp:extent cx="2851841" cy="1551549"/>
-            <wp:effectExtent l="0" t="0" r="5715" b="0"/>
+            <wp:extent cx="2842260" cy="1546336"/>
+            <wp:effectExtent l="0" t="0" r="0" b="0"/>
             <wp:docPr id="11" name="Рисунок 11" descr="D:\1)1-4 курс Универ\3 курс\2) Программирование на Java\algoritmSploshList\algoritmCreateTicketsSplosh.png"/>
             <wp:cNvGraphicFramePr>
               <a:graphicFrameLocks xmlns:a="http://schemas.openxmlformats.org/drawingml/2006/main" noChangeAspect="1"/>
@@ -7931,7 +8930,7 @@
                   <pic:spPr bwMode="auto">
                     <a:xfrm>
                       <a:off x="0" y="0"/>
-                      <a:ext cx="2864728" cy="1558560"/>
+                      <a:ext cx="2876243" cy="1564824"/>
                     </a:xfrm>
                     <a:prstGeom prst="rect">
                       <a:avLst/>
@@ -8019,6 +9018,7 @@
         </w:rPr>
         <w:t xml:space="preserve">, однако входной параметр </w:t>
       </w:r>
+      <w:proofErr w:type="spellStart"/>
       <w:r>
         <w:rPr>
           <w:rFonts w:ascii="Times New Roman" w:hAnsi="Times New Roman" w:cs="Times New Roman"/>
@@ -8029,6 +9029,7 @@
         </w:rPr>
         <w:t>listsQuestByLevel</w:t>
       </w:r>
+      <w:proofErr w:type="spellEnd"/>
       <w:r>
         <w:rPr>
           <w:rFonts w:ascii="Times New Roman" w:hAnsi="Times New Roman" w:cs="Times New Roman"/>
@@ -8295,7 +9296,7 @@
     </w:p>
     <w:p>
       <w:pPr>
-        <w:spacing w:after="480" w:line="300" w:lineRule="auto"/>
+        <w:spacing w:after="360" w:line="300" w:lineRule="auto"/>
         <w:ind w:firstLine="567"/>
         <w:jc w:val="both"/>
         <w:rPr>
@@ -8332,15 +9333,241 @@
           <w:sz w:val="26"/>
           <w:szCs w:val="26"/>
         </w:rPr>
-        <w:t xml:space="preserve">Приложение для данного проекта создано с использованием языка программирования Java версии 17 и его графических библиотек AWT и Swing, а так библиотеки с открытым кодом FlatLaf и SoftSmithy Utility Library Swing. В качестве инструмента сборки использован Meven. Для парсинга файла Microsoft Word формата «docx» использовалась библиотека </w:t>
-      </w:r>
-      <w:r>
-        <w:rPr>
-          <w:rFonts w:ascii="Times New Roman" w:hAnsi="Times New Roman" w:cs="Times New Roman"/>
-          <w:sz w:val="26"/>
-          <w:szCs w:val="26"/>
-        </w:rPr>
-        <w:t>Apache POI.</w:t>
+        <w:t xml:space="preserve">Приложение для данного проекта создано с использованием языка программирования </w:t>
+      </w:r>
+      <w:proofErr w:type="spellStart"/>
+      <w:r>
+        <w:rPr>
+          <w:rFonts w:ascii="Times New Roman" w:hAnsi="Times New Roman" w:cs="Times New Roman"/>
+          <w:sz w:val="26"/>
+          <w:szCs w:val="26"/>
+        </w:rPr>
+        <w:t>Java</w:t>
+      </w:r>
+      <w:proofErr w:type="spellEnd"/>
+      <w:r>
+        <w:rPr>
+          <w:rFonts w:ascii="Times New Roman" w:hAnsi="Times New Roman" w:cs="Times New Roman"/>
+          <w:sz w:val="26"/>
+          <w:szCs w:val="26"/>
+        </w:rPr>
+        <w:t xml:space="preserve"> версии 17 и его графических библиотек AWT и </w:t>
+      </w:r>
+      <w:proofErr w:type="spellStart"/>
+      <w:r>
+        <w:rPr>
+          <w:rFonts w:ascii="Times New Roman" w:hAnsi="Times New Roman" w:cs="Times New Roman"/>
+          <w:sz w:val="26"/>
+          <w:szCs w:val="26"/>
+        </w:rPr>
+        <w:t>Swing</w:t>
+      </w:r>
+      <w:proofErr w:type="spellEnd"/>
+      <w:r>
+        <w:rPr>
+          <w:rFonts w:ascii="Times New Roman" w:hAnsi="Times New Roman" w:cs="Times New Roman"/>
+          <w:sz w:val="26"/>
+          <w:szCs w:val="26"/>
+        </w:rPr>
+        <w:t xml:space="preserve">, а так библиотеки с открытым кодом </w:t>
+      </w:r>
+      <w:proofErr w:type="spellStart"/>
+      <w:r>
+        <w:rPr>
+          <w:rFonts w:ascii="Times New Roman" w:hAnsi="Times New Roman" w:cs="Times New Roman"/>
+          <w:sz w:val="26"/>
+          <w:szCs w:val="26"/>
+        </w:rPr>
+        <w:t>FlatLaf</w:t>
+      </w:r>
+      <w:proofErr w:type="spellEnd"/>
+      <w:r>
+        <w:rPr>
+          <w:rFonts w:ascii="Times New Roman" w:hAnsi="Times New Roman" w:cs="Times New Roman"/>
+          <w:sz w:val="26"/>
+          <w:szCs w:val="26"/>
+        </w:rPr>
+        <w:t xml:space="preserve"> и </w:t>
+      </w:r>
+      <w:proofErr w:type="spellStart"/>
+      <w:r>
+        <w:rPr>
+          <w:rFonts w:ascii="Times New Roman" w:hAnsi="Times New Roman" w:cs="Times New Roman"/>
+          <w:sz w:val="26"/>
+          <w:szCs w:val="26"/>
+        </w:rPr>
+        <w:t>SoftSmithy</w:t>
+      </w:r>
+      <w:proofErr w:type="spellEnd"/>
+      <w:r>
+        <w:rPr>
+          <w:rFonts w:ascii="Times New Roman" w:hAnsi="Times New Roman" w:cs="Times New Roman"/>
+          <w:sz w:val="26"/>
+          <w:szCs w:val="26"/>
+        </w:rPr>
+        <w:t xml:space="preserve"> </w:t>
+      </w:r>
+      <w:proofErr w:type="spellStart"/>
+      <w:r>
+        <w:rPr>
+          <w:rFonts w:ascii="Times New Roman" w:hAnsi="Times New Roman" w:cs="Times New Roman"/>
+          <w:sz w:val="26"/>
+          <w:szCs w:val="26"/>
+        </w:rPr>
+        <w:t>Utility</w:t>
+      </w:r>
+      <w:proofErr w:type="spellEnd"/>
+      <w:r>
+        <w:rPr>
+          <w:rFonts w:ascii="Times New Roman" w:hAnsi="Times New Roman" w:cs="Times New Roman"/>
+          <w:sz w:val="26"/>
+          <w:szCs w:val="26"/>
+        </w:rPr>
+        <w:t xml:space="preserve"> </w:t>
+      </w:r>
+      <w:proofErr w:type="spellStart"/>
+      <w:r>
+        <w:rPr>
+          <w:rFonts w:ascii="Times New Roman" w:hAnsi="Times New Roman" w:cs="Times New Roman"/>
+          <w:sz w:val="26"/>
+          <w:szCs w:val="26"/>
+        </w:rPr>
+        <w:t>Library</w:t>
+      </w:r>
+      <w:proofErr w:type="spellEnd"/>
+      <w:r>
+        <w:rPr>
+          <w:rFonts w:ascii="Times New Roman" w:hAnsi="Times New Roman" w:cs="Times New Roman"/>
+          <w:sz w:val="26"/>
+          <w:szCs w:val="26"/>
+        </w:rPr>
+        <w:t xml:space="preserve"> </w:t>
+      </w:r>
+      <w:proofErr w:type="spellStart"/>
+      <w:r>
+        <w:rPr>
+          <w:rFonts w:ascii="Times New Roman" w:hAnsi="Times New Roman" w:cs="Times New Roman"/>
+          <w:sz w:val="26"/>
+          <w:szCs w:val="26"/>
+        </w:rPr>
+        <w:t>Swing</w:t>
+      </w:r>
+      <w:proofErr w:type="spellEnd"/>
+      <w:r>
+        <w:rPr>
+          <w:rFonts w:ascii="Times New Roman" w:hAnsi="Times New Roman" w:cs="Times New Roman"/>
+          <w:sz w:val="26"/>
+          <w:szCs w:val="26"/>
+        </w:rPr>
+        <w:t xml:space="preserve">. В качестве инструмента сборки использован </w:t>
+      </w:r>
+      <w:proofErr w:type="spellStart"/>
+      <w:r>
+        <w:rPr>
+          <w:rFonts w:ascii="Times New Roman" w:hAnsi="Times New Roman" w:cs="Times New Roman"/>
+          <w:sz w:val="26"/>
+          <w:szCs w:val="26"/>
+        </w:rPr>
+        <w:t>Meven</w:t>
+      </w:r>
+      <w:proofErr w:type="spellEnd"/>
+      <w:r>
+        <w:rPr>
+          <w:rFonts w:ascii="Times New Roman" w:hAnsi="Times New Roman" w:cs="Times New Roman"/>
+          <w:sz w:val="26"/>
+          <w:szCs w:val="26"/>
+        </w:rPr>
+        <w:t xml:space="preserve">. Для </w:t>
+      </w:r>
+      <w:proofErr w:type="spellStart"/>
+      <w:r>
+        <w:rPr>
+          <w:rFonts w:ascii="Times New Roman" w:hAnsi="Times New Roman" w:cs="Times New Roman"/>
+          <w:sz w:val="26"/>
+          <w:szCs w:val="26"/>
+        </w:rPr>
+        <w:t>парсинга</w:t>
+      </w:r>
+      <w:proofErr w:type="spellEnd"/>
+      <w:r>
+        <w:rPr>
+          <w:rFonts w:ascii="Times New Roman" w:hAnsi="Times New Roman" w:cs="Times New Roman"/>
+          <w:sz w:val="26"/>
+          <w:szCs w:val="26"/>
+        </w:rPr>
+        <w:t xml:space="preserve"> файла </w:t>
+      </w:r>
+      <w:proofErr w:type="spellStart"/>
+      <w:r>
+        <w:rPr>
+          <w:rFonts w:ascii="Times New Roman" w:hAnsi="Times New Roman" w:cs="Times New Roman"/>
+          <w:sz w:val="26"/>
+          <w:szCs w:val="26"/>
+        </w:rPr>
+        <w:t>Microsoft</w:t>
+      </w:r>
+      <w:proofErr w:type="spellEnd"/>
+      <w:r>
+        <w:rPr>
+          <w:rFonts w:ascii="Times New Roman" w:hAnsi="Times New Roman" w:cs="Times New Roman"/>
+          <w:sz w:val="26"/>
+          <w:szCs w:val="26"/>
+        </w:rPr>
+        <w:t xml:space="preserve"> </w:t>
+      </w:r>
+      <w:proofErr w:type="spellStart"/>
+      <w:r>
+        <w:rPr>
+          <w:rFonts w:ascii="Times New Roman" w:hAnsi="Times New Roman" w:cs="Times New Roman"/>
+          <w:sz w:val="26"/>
+          <w:szCs w:val="26"/>
+        </w:rPr>
+        <w:t>Word</w:t>
+      </w:r>
+      <w:proofErr w:type="spellEnd"/>
+      <w:r>
+        <w:rPr>
+          <w:rFonts w:ascii="Times New Roman" w:hAnsi="Times New Roman" w:cs="Times New Roman"/>
+          <w:sz w:val="26"/>
+          <w:szCs w:val="26"/>
+        </w:rPr>
+        <w:t xml:space="preserve"> формата «</w:t>
+      </w:r>
+      <w:proofErr w:type="spellStart"/>
+      <w:r>
+        <w:rPr>
+          <w:rFonts w:ascii="Times New Roman" w:hAnsi="Times New Roman" w:cs="Times New Roman"/>
+          <w:sz w:val="26"/>
+          <w:szCs w:val="26"/>
+        </w:rPr>
+        <w:t>docx</w:t>
+      </w:r>
+      <w:proofErr w:type="spellEnd"/>
+      <w:r>
+        <w:rPr>
+          <w:rFonts w:ascii="Times New Roman" w:hAnsi="Times New Roman" w:cs="Times New Roman"/>
+          <w:sz w:val="26"/>
+          <w:szCs w:val="26"/>
+        </w:rPr>
+        <w:t xml:space="preserve">» использовалась библиотека </w:t>
+      </w:r>
+      <w:proofErr w:type="spellStart"/>
+      <w:r>
+        <w:rPr>
+          <w:rFonts w:ascii="Times New Roman" w:hAnsi="Times New Roman" w:cs="Times New Roman"/>
+          <w:sz w:val="26"/>
+          <w:szCs w:val="26"/>
+        </w:rPr>
+        <w:t>Apache</w:t>
+      </w:r>
+      <w:proofErr w:type="spellEnd"/>
+      <w:r>
+        <w:rPr>
+          <w:rFonts w:ascii="Times New Roman" w:hAnsi="Times New Roman" w:cs="Times New Roman"/>
+          <w:sz w:val="26"/>
+          <w:szCs w:val="26"/>
+        </w:rPr>
+        <w:t xml:space="preserve"> POI.</w:t>
       </w:r>
       <w:r>
         <w:rPr>
@@ -8350,6 +9577,7 @@
         </w:rPr>
         <w:t xml:space="preserve"> Для конвертации файла </w:t>
       </w:r>
+      <w:proofErr w:type="spellStart"/>
       <w:r>
         <w:rPr>
           <w:rFonts w:ascii="Times New Roman" w:hAnsi="Times New Roman" w:cs="Times New Roman"/>
@@ -8358,6 +9586,7 @@
         </w:rPr>
         <w:t>Microsoft</w:t>
       </w:r>
+      <w:proofErr w:type="spellEnd"/>
       <w:r>
         <w:rPr>
           <w:rFonts w:ascii="Times New Roman" w:hAnsi="Times New Roman" w:cs="Times New Roman"/>
@@ -8366,6 +9595,7 @@
         </w:rPr>
         <w:t xml:space="preserve"> </w:t>
       </w:r>
+      <w:proofErr w:type="spellStart"/>
       <w:r>
         <w:rPr>
           <w:rFonts w:ascii="Times New Roman" w:hAnsi="Times New Roman" w:cs="Times New Roman"/>
@@ -8374,6 +9604,7 @@
         </w:rPr>
         <w:t>Word</w:t>
       </w:r>
+      <w:proofErr w:type="spellEnd"/>
       <w:r>
         <w:rPr>
           <w:rFonts w:ascii="Times New Roman" w:hAnsi="Times New Roman" w:cs="Times New Roman"/>
@@ -8414,6 +9645,7 @@
         </w:rPr>
         <w:t xml:space="preserve">используется библиотека </w:t>
       </w:r>
+      <w:proofErr w:type="spellStart"/>
       <w:r>
         <w:rPr>
           <w:rFonts w:ascii="Times New Roman" w:hAnsi="Times New Roman" w:cs="Times New Roman"/>
@@ -8422,6 +9654,7 @@
         </w:rPr>
         <w:t>IcePDF</w:t>
       </w:r>
+      <w:proofErr w:type="spellEnd"/>
       <w:r>
         <w:rPr>
           <w:rFonts w:ascii="Times New Roman" w:hAnsi="Times New Roman" w:cs="Times New Roman"/>
@@ -8444,7 +9677,43 @@
           <w:sz w:val="26"/>
           <w:szCs w:val="26"/>
         </w:rPr>
-        <w:t>В качестве среды разработки применено приложение IntelliJ IDEA Ultimate.</w:t>
+        <w:t xml:space="preserve">В качестве среды разработки применено приложение </w:t>
+      </w:r>
+      <w:proofErr w:type="spellStart"/>
+      <w:r>
+        <w:rPr>
+          <w:rFonts w:ascii="Times New Roman" w:hAnsi="Times New Roman" w:cs="Times New Roman"/>
+          <w:sz w:val="26"/>
+          <w:szCs w:val="26"/>
+        </w:rPr>
+        <w:t>IntelliJ</w:t>
+      </w:r>
+      <w:proofErr w:type="spellEnd"/>
+      <w:r>
+        <w:rPr>
+          <w:rFonts w:ascii="Times New Roman" w:hAnsi="Times New Roman" w:cs="Times New Roman"/>
+          <w:sz w:val="26"/>
+          <w:szCs w:val="26"/>
+        </w:rPr>
+        <w:t xml:space="preserve"> IDEA </w:t>
+      </w:r>
+      <w:proofErr w:type="spellStart"/>
+      <w:r>
+        <w:rPr>
+          <w:rFonts w:ascii="Times New Roman" w:hAnsi="Times New Roman" w:cs="Times New Roman"/>
+          <w:sz w:val="26"/>
+          <w:szCs w:val="26"/>
+        </w:rPr>
+        <w:t>Ultimate</w:t>
+      </w:r>
+      <w:proofErr w:type="spellEnd"/>
+      <w:r>
+        <w:rPr>
+          <w:rFonts w:ascii="Times New Roman" w:hAnsi="Times New Roman" w:cs="Times New Roman"/>
+          <w:sz w:val="26"/>
+          <w:szCs w:val="26"/>
+        </w:rPr>
+        <w:t>.</w:t>
       </w:r>
     </w:p>
     <w:p>
@@ -8464,7 +9733,151 @@
           <w:sz w:val="26"/>
           <w:szCs w:val="26"/>
         </w:rPr>
-        <w:t>Язык программирования Java - строго типизированный объектно-ориентированный язык программирования общего назначения, разработанный компанией Sun Microsystems (в последующем приобретённой компанией Oracle). Права на торговую марку принадлежат корпорации Oracle. Приложения Java обычно транслируются в специальный байт-код, поэтому они могут работать на любой компьютерной архитектуре, для которой существует реализация виртуальной Java-машины. Java 17 – версия языка от 2021 года с длительной поддержкой.</w:t>
+        <w:t xml:space="preserve">Язык программирования </w:t>
+      </w:r>
+      <w:proofErr w:type="spellStart"/>
+      <w:r>
+        <w:rPr>
+          <w:rFonts w:ascii="Times New Roman" w:hAnsi="Times New Roman" w:cs="Times New Roman"/>
+          <w:sz w:val="26"/>
+          <w:szCs w:val="26"/>
+        </w:rPr>
+        <w:t>Java</w:t>
+      </w:r>
+      <w:proofErr w:type="spellEnd"/>
+      <w:r>
+        <w:rPr>
+          <w:rFonts w:ascii="Times New Roman" w:hAnsi="Times New Roman" w:cs="Times New Roman"/>
+          <w:sz w:val="26"/>
+          <w:szCs w:val="26"/>
+        </w:rPr>
+        <w:t xml:space="preserve"> - строго типизированный объектно-ориентированный язык программирования общего назначения, разработанный компанией </w:t>
+      </w:r>
+      <w:proofErr w:type="spellStart"/>
+      <w:r>
+        <w:rPr>
+          <w:rFonts w:ascii="Times New Roman" w:hAnsi="Times New Roman" w:cs="Times New Roman"/>
+          <w:sz w:val="26"/>
+          <w:szCs w:val="26"/>
+        </w:rPr>
+        <w:t>Sun</w:t>
+      </w:r>
+      <w:proofErr w:type="spellEnd"/>
+      <w:r>
+        <w:rPr>
+          <w:rFonts w:ascii="Times New Roman" w:hAnsi="Times New Roman" w:cs="Times New Roman"/>
+          <w:sz w:val="26"/>
+          <w:szCs w:val="26"/>
+        </w:rPr>
+        <w:t xml:space="preserve"> </w:t>
+      </w:r>
+      <w:proofErr w:type="spellStart"/>
+      <w:r>
+        <w:rPr>
+          <w:rFonts w:ascii="Times New Roman" w:hAnsi="Times New Roman" w:cs="Times New Roman"/>
+          <w:sz w:val="26"/>
+          <w:szCs w:val="26"/>
+        </w:rPr>
+        <w:t>Microsystems</w:t>
+      </w:r>
+      <w:proofErr w:type="spellEnd"/>
+      <w:r>
+        <w:rPr>
+          <w:rFonts w:ascii="Times New Roman" w:hAnsi="Times New Roman" w:cs="Times New Roman"/>
+          <w:sz w:val="26"/>
+          <w:szCs w:val="26"/>
+        </w:rPr>
+        <w:t xml:space="preserve"> (в последующем приобретённой компанией </w:t>
+      </w:r>
+      <w:proofErr w:type="spellStart"/>
+      <w:r>
+        <w:rPr>
+          <w:rFonts w:ascii="Times New Roman" w:hAnsi="Times New Roman" w:cs="Times New Roman"/>
+          <w:sz w:val="26"/>
+          <w:szCs w:val="26"/>
+        </w:rPr>
+        <w:t>Oracle</w:t>
+      </w:r>
+      <w:proofErr w:type="spellEnd"/>
+      <w:r>
+        <w:rPr>
+          <w:rFonts w:ascii="Times New Roman" w:hAnsi="Times New Roman" w:cs="Times New Roman"/>
+          <w:sz w:val="26"/>
+          <w:szCs w:val="26"/>
+        </w:rPr>
+        <w:t xml:space="preserve">). Права на торговую марку принадлежат корпорации </w:t>
+      </w:r>
+      <w:proofErr w:type="spellStart"/>
+      <w:r>
+        <w:rPr>
+          <w:rFonts w:ascii="Times New Roman" w:hAnsi="Times New Roman" w:cs="Times New Roman"/>
+          <w:sz w:val="26"/>
+          <w:szCs w:val="26"/>
+        </w:rPr>
+        <w:t>Oracle</w:t>
+      </w:r>
+      <w:proofErr w:type="spellEnd"/>
+      <w:r>
+        <w:rPr>
+          <w:rFonts w:ascii="Times New Roman" w:hAnsi="Times New Roman" w:cs="Times New Roman"/>
+          <w:sz w:val="26"/>
+          <w:szCs w:val="26"/>
+        </w:rPr>
+        <w:t xml:space="preserve">. Приложения </w:t>
+      </w:r>
+      <w:proofErr w:type="spellStart"/>
+      <w:r>
+        <w:rPr>
+          <w:rFonts w:ascii="Times New Roman" w:hAnsi="Times New Roman" w:cs="Times New Roman"/>
+          <w:sz w:val="26"/>
+          <w:szCs w:val="26"/>
+        </w:rPr>
+        <w:t>Java</w:t>
+      </w:r>
+      <w:proofErr w:type="spellEnd"/>
+      <w:r>
+        <w:rPr>
+          <w:rFonts w:ascii="Times New Roman" w:hAnsi="Times New Roman" w:cs="Times New Roman"/>
+          <w:sz w:val="26"/>
+          <w:szCs w:val="26"/>
+        </w:rPr>
+        <w:t xml:space="preserve"> обычно транслируются в специальный байт-код, поэтому они могут работать на любой компьютерной архитектуре, для которой существует реализация виртуальной </w:t>
+      </w:r>
+      <w:proofErr w:type="spellStart"/>
+      <w:r>
+        <w:rPr>
+          <w:rFonts w:ascii="Times New Roman" w:hAnsi="Times New Roman" w:cs="Times New Roman"/>
+          <w:sz w:val="26"/>
+          <w:szCs w:val="26"/>
+        </w:rPr>
+        <w:t>Java</w:t>
+      </w:r>
+      <w:proofErr w:type="spellEnd"/>
+      <w:r>
+        <w:rPr>
+          <w:rFonts w:ascii="Times New Roman" w:hAnsi="Times New Roman" w:cs="Times New Roman"/>
+          <w:sz w:val="26"/>
+          <w:szCs w:val="26"/>
+        </w:rPr>
+        <w:t xml:space="preserve">-машины. </w:t>
+      </w:r>
+      <w:proofErr w:type="spellStart"/>
+      <w:r>
+        <w:rPr>
+          <w:rFonts w:ascii="Times New Roman" w:hAnsi="Times New Roman" w:cs="Times New Roman"/>
+          <w:sz w:val="26"/>
+          <w:szCs w:val="26"/>
+        </w:rPr>
+        <w:t>Java</w:t>
+      </w:r>
+      <w:proofErr w:type="spellEnd"/>
+      <w:r>
+        <w:rPr>
+          <w:rFonts w:ascii="Times New Roman" w:hAnsi="Times New Roman" w:cs="Times New Roman"/>
+          <w:sz w:val="26"/>
+          <w:szCs w:val="26"/>
+        </w:rPr>
+        <w:t xml:space="preserve"> 17 – версия языка от 2021 года с длительной поддержкой.</w:t>
       </w:r>
     </w:p>
     <w:p>
@@ -8484,7 +9897,79 @@
           <w:sz w:val="26"/>
           <w:szCs w:val="26"/>
         </w:rPr>
-        <w:t>AWT была первой попыткой Sun создать графический интерфейс для Java. Они сделали прослойку на Java, которая вызывает методы из библиотек, написанных на языке Си. Библиотечные методы создают и используют графические компоненты операционной среды. Чтобы обеспечить мультиплатформенность, пришлось унифицировать интерфейсы вызовов компонентов, из-за чего их функциональность получилась немного урезанной. Набор компонентов довольно небольшой. К примеру, в AWT нет таблиц, а в кнопках не поддерживается отображение иконок.</w:t>
+        <w:t xml:space="preserve">AWT была первой попыткой </w:t>
+      </w:r>
+      <w:proofErr w:type="spellStart"/>
+      <w:r>
+        <w:rPr>
+          <w:rFonts w:ascii="Times New Roman" w:hAnsi="Times New Roman" w:cs="Times New Roman"/>
+          <w:sz w:val="26"/>
+          <w:szCs w:val="26"/>
+        </w:rPr>
+        <w:t>Sun</w:t>
+      </w:r>
+      <w:proofErr w:type="spellEnd"/>
+      <w:r>
+        <w:rPr>
+          <w:rFonts w:ascii="Times New Roman" w:hAnsi="Times New Roman" w:cs="Times New Roman"/>
+          <w:sz w:val="26"/>
+          <w:szCs w:val="26"/>
+        </w:rPr>
+        <w:t xml:space="preserve"> создать графический интерфейс для </w:t>
+      </w:r>
+      <w:proofErr w:type="spellStart"/>
+      <w:r>
+        <w:rPr>
+          <w:rFonts w:ascii="Times New Roman" w:hAnsi="Times New Roman" w:cs="Times New Roman"/>
+          <w:sz w:val="26"/>
+          <w:szCs w:val="26"/>
+        </w:rPr>
+        <w:t>Java</w:t>
+      </w:r>
+      <w:proofErr w:type="spellEnd"/>
+      <w:r>
+        <w:rPr>
+          <w:rFonts w:ascii="Times New Roman" w:hAnsi="Times New Roman" w:cs="Times New Roman"/>
+          <w:sz w:val="26"/>
+          <w:szCs w:val="26"/>
+        </w:rPr>
+        <w:t xml:space="preserve">. Они сделали прослойку на </w:t>
+      </w:r>
+      <w:proofErr w:type="spellStart"/>
+      <w:r>
+        <w:rPr>
+          <w:rFonts w:ascii="Times New Roman" w:hAnsi="Times New Roman" w:cs="Times New Roman"/>
+          <w:sz w:val="26"/>
+          <w:szCs w:val="26"/>
+        </w:rPr>
+        <w:t>Java</w:t>
+      </w:r>
+      <w:proofErr w:type="spellEnd"/>
+      <w:r>
+        <w:rPr>
+          <w:rFonts w:ascii="Times New Roman" w:hAnsi="Times New Roman" w:cs="Times New Roman"/>
+          <w:sz w:val="26"/>
+          <w:szCs w:val="26"/>
+        </w:rPr>
+        <w:t xml:space="preserve">, которая вызывает методы из библиотек, написанных на языке Си. Библиотечные методы создают и используют графические компоненты операционной среды. Чтобы обеспечить </w:t>
+      </w:r>
+      <w:proofErr w:type="spellStart"/>
+      <w:r>
+        <w:rPr>
+          <w:rFonts w:ascii="Times New Roman" w:hAnsi="Times New Roman" w:cs="Times New Roman"/>
+          <w:sz w:val="26"/>
+          <w:szCs w:val="26"/>
+        </w:rPr>
+        <w:t>мультиплатформенность</w:t>
+      </w:r>
+      <w:proofErr w:type="spellEnd"/>
+      <w:r>
+        <w:rPr>
+          <w:rFonts w:ascii="Times New Roman" w:hAnsi="Times New Roman" w:cs="Times New Roman"/>
+          <w:sz w:val="26"/>
+          <w:szCs w:val="26"/>
+        </w:rPr>
+        <w:t>, пришлось унифицировать интерфейсы вызовов компонентов, из-за чего их функциональность получилась немного урезанной. Набор компонентов довольно небольшой. К примеру, в AWT нет таблиц, а в кнопках не поддерживается отображение иконок.</w:t>
       </w:r>
     </w:p>
     <w:p>
@@ -8504,7 +9989,169 @@
           <w:sz w:val="26"/>
           <w:szCs w:val="26"/>
         </w:rPr>
-        <w:t xml:space="preserve"> Вслед за AWT Sun разработала набор графических компонентов под названием Swing. Компоненты Swing полностью написаны на Java. Для отрисовки используется 2D, что принесло с собой сразу несколько преимуществ. Набор стандартных компонентов значительно превосходит AWT по разнообразию и функциональности. Стала возможной поддержка различных стилей и тем. Вместе с тем скорость работы первых версий Swing оставляла желать лучшего.  Тем не менее благодаря простоте использования, богатой документации и гибкости компонентов Swing стал, пожалуй, самым популярным графическим фреймворком в Java.</w:t>
+        <w:t xml:space="preserve"> Вслед за AWT </w:t>
+      </w:r>
+      <w:proofErr w:type="spellStart"/>
+      <w:r>
+        <w:rPr>
+          <w:rFonts w:ascii="Times New Roman" w:hAnsi="Times New Roman" w:cs="Times New Roman"/>
+          <w:sz w:val="26"/>
+          <w:szCs w:val="26"/>
+        </w:rPr>
+        <w:t>Sun</w:t>
+      </w:r>
+      <w:proofErr w:type="spellEnd"/>
+      <w:r>
+        <w:rPr>
+          <w:rFonts w:ascii="Times New Roman" w:hAnsi="Times New Roman" w:cs="Times New Roman"/>
+          <w:sz w:val="26"/>
+          <w:szCs w:val="26"/>
+        </w:rPr>
+        <w:t xml:space="preserve"> разработала набор графических компонентов под названием </w:t>
+      </w:r>
+      <w:proofErr w:type="spellStart"/>
+      <w:r>
+        <w:rPr>
+          <w:rFonts w:ascii="Times New Roman" w:hAnsi="Times New Roman" w:cs="Times New Roman"/>
+          <w:sz w:val="26"/>
+          <w:szCs w:val="26"/>
+        </w:rPr>
+        <w:t>Swing</w:t>
+      </w:r>
+      <w:proofErr w:type="spellEnd"/>
+      <w:r>
+        <w:rPr>
+          <w:rFonts w:ascii="Times New Roman" w:hAnsi="Times New Roman" w:cs="Times New Roman"/>
+          <w:sz w:val="26"/>
+          <w:szCs w:val="26"/>
+        </w:rPr>
+        <w:t xml:space="preserve">. Компоненты </w:t>
+      </w:r>
+      <w:proofErr w:type="spellStart"/>
+      <w:r>
+        <w:rPr>
+          <w:rFonts w:ascii="Times New Roman" w:hAnsi="Times New Roman" w:cs="Times New Roman"/>
+          <w:sz w:val="26"/>
+          <w:szCs w:val="26"/>
+        </w:rPr>
+        <w:t>Swing</w:t>
+      </w:r>
+      <w:proofErr w:type="spellEnd"/>
+      <w:r>
+        <w:rPr>
+          <w:rFonts w:ascii="Times New Roman" w:hAnsi="Times New Roman" w:cs="Times New Roman"/>
+          <w:sz w:val="26"/>
+          <w:szCs w:val="26"/>
+        </w:rPr>
+        <w:t xml:space="preserve"> полностью написаны на </w:t>
+      </w:r>
+      <w:proofErr w:type="spellStart"/>
+      <w:r>
+        <w:rPr>
+          <w:rFonts w:ascii="Times New Roman" w:hAnsi="Times New Roman" w:cs="Times New Roman"/>
+          <w:sz w:val="26"/>
+          <w:szCs w:val="26"/>
+        </w:rPr>
+        <w:t>Java</w:t>
+      </w:r>
+      <w:proofErr w:type="spellEnd"/>
+      <w:r>
+        <w:rPr>
+          <w:rFonts w:ascii="Times New Roman" w:hAnsi="Times New Roman" w:cs="Times New Roman"/>
+          <w:sz w:val="26"/>
+          <w:szCs w:val="26"/>
+        </w:rPr>
+        <w:t xml:space="preserve">. Для </w:t>
+      </w:r>
+      <w:proofErr w:type="spellStart"/>
+      <w:r>
+        <w:rPr>
+          <w:rFonts w:ascii="Times New Roman" w:hAnsi="Times New Roman" w:cs="Times New Roman"/>
+          <w:sz w:val="26"/>
+          <w:szCs w:val="26"/>
+        </w:rPr>
+        <w:t>отрисовки</w:t>
+      </w:r>
+      <w:proofErr w:type="spellEnd"/>
+      <w:r>
+        <w:rPr>
+          <w:rFonts w:ascii="Times New Roman" w:hAnsi="Times New Roman" w:cs="Times New Roman"/>
+          <w:sz w:val="26"/>
+          <w:szCs w:val="26"/>
+        </w:rPr>
+        <w:t xml:space="preserve"> используется 2D, что принесло с собой сразу несколько преимуществ. Набор стандартных компонентов значительно превосходит AWT по разнообразию и функциональности. Стала возможной поддержка различных стилей и тем. Вместе с тем скорость работы первых версий </w:t>
+      </w:r>
+      <w:proofErr w:type="spellStart"/>
+      <w:r>
+        <w:rPr>
+          <w:rFonts w:ascii="Times New Roman" w:hAnsi="Times New Roman" w:cs="Times New Roman"/>
+          <w:sz w:val="26"/>
+          <w:szCs w:val="26"/>
+        </w:rPr>
+        <w:t>Swing</w:t>
+      </w:r>
+      <w:proofErr w:type="spellEnd"/>
+      <w:r>
+        <w:rPr>
+          <w:rFonts w:ascii="Times New Roman" w:hAnsi="Times New Roman" w:cs="Times New Roman"/>
+          <w:sz w:val="26"/>
+          <w:szCs w:val="26"/>
+        </w:rPr>
+        <w:t xml:space="preserve"> оставляла желать лучшего.  Тем не менее благодаря простоте использования, богатой документации и гибкости компонентов </w:t>
+      </w:r>
+      <w:proofErr w:type="spellStart"/>
+      <w:r>
+        <w:rPr>
+          <w:rFonts w:ascii="Times New Roman" w:hAnsi="Times New Roman" w:cs="Times New Roman"/>
+          <w:sz w:val="26"/>
+          <w:szCs w:val="26"/>
+        </w:rPr>
+        <w:t>Swing</w:t>
+      </w:r>
+      <w:proofErr w:type="spellEnd"/>
+      <w:r>
+        <w:rPr>
+          <w:rFonts w:ascii="Times New Roman" w:hAnsi="Times New Roman" w:cs="Times New Roman"/>
+          <w:sz w:val="26"/>
+          <w:szCs w:val="26"/>
+        </w:rPr>
+        <w:t xml:space="preserve"> стал, пожалуй, самым популярным графическим </w:t>
+      </w:r>
+      <w:proofErr w:type="spellStart"/>
+      <w:r>
+        <w:rPr>
+          <w:rFonts w:ascii="Times New Roman" w:hAnsi="Times New Roman" w:cs="Times New Roman"/>
+          <w:sz w:val="26"/>
+          <w:szCs w:val="26"/>
+        </w:rPr>
+        <w:t>фреймворком</w:t>
+      </w:r>
+      <w:proofErr w:type="spellEnd"/>
+      <w:r>
+        <w:rPr>
+          <w:rFonts w:ascii="Times New Roman" w:hAnsi="Times New Roman" w:cs="Times New Roman"/>
+          <w:sz w:val="26"/>
+          <w:szCs w:val="26"/>
+        </w:rPr>
+        <w:t xml:space="preserve"> в </w:t>
+      </w:r>
+      <w:proofErr w:type="spellStart"/>
+      <w:r>
+        <w:rPr>
+          <w:rFonts w:ascii="Times New Roman" w:hAnsi="Times New Roman" w:cs="Times New Roman"/>
+          <w:sz w:val="26"/>
+          <w:szCs w:val="26"/>
+        </w:rPr>
+        <w:t>Java</w:t>
+      </w:r>
+      <w:proofErr w:type="spellEnd"/>
+      <w:r>
+        <w:rPr>
+          <w:rFonts w:ascii="Times New Roman" w:hAnsi="Times New Roman" w:cs="Times New Roman"/>
+          <w:sz w:val="26"/>
+          <w:szCs w:val="26"/>
+        </w:rPr>
+        <w:t>.</w:t>
       </w:r>
     </w:p>
     <w:p>
@@ -8518,13 +10165,239 @@
           <w:szCs w:val="26"/>
         </w:rPr>
       </w:pPr>
-      <w:r>
-        <w:rPr>
-          <w:rFonts w:ascii="Times New Roman" w:hAnsi="Times New Roman" w:cs="Times New Roman"/>
-          <w:sz w:val="26"/>
-          <w:szCs w:val="26"/>
-        </w:rPr>
-        <w:t xml:space="preserve">FlatLaf – расширение для библиотеки Swing, созданное FormDev software и распространяемое по лицензии Apache 2.0. Оно представляет из себя тему для компонентов Swing. SoftSmithy Utility Library Swing - расширение для библиотеки Swing, созданное Florian Brunner и распространяемое по лицензии CDDL 1.0. Оно </w:t>
+      <w:proofErr w:type="spellStart"/>
+      <w:r>
+        <w:rPr>
+          <w:rFonts w:ascii="Times New Roman" w:hAnsi="Times New Roman" w:cs="Times New Roman"/>
+          <w:sz w:val="26"/>
+          <w:szCs w:val="26"/>
+        </w:rPr>
+        <w:t>FlatLaf</w:t>
+      </w:r>
+      <w:proofErr w:type="spellEnd"/>
+      <w:r>
+        <w:rPr>
+          <w:rFonts w:ascii="Times New Roman" w:hAnsi="Times New Roman" w:cs="Times New Roman"/>
+          <w:sz w:val="26"/>
+          <w:szCs w:val="26"/>
+        </w:rPr>
+        <w:t xml:space="preserve"> – расширение для библиотеки </w:t>
+      </w:r>
+      <w:proofErr w:type="spellStart"/>
+      <w:r>
+        <w:rPr>
+          <w:rFonts w:ascii="Times New Roman" w:hAnsi="Times New Roman" w:cs="Times New Roman"/>
+          <w:sz w:val="26"/>
+          <w:szCs w:val="26"/>
+        </w:rPr>
+        <w:t>Swing</w:t>
+      </w:r>
+      <w:proofErr w:type="spellEnd"/>
+      <w:r>
+        <w:rPr>
+          <w:rFonts w:ascii="Times New Roman" w:hAnsi="Times New Roman" w:cs="Times New Roman"/>
+          <w:sz w:val="26"/>
+          <w:szCs w:val="26"/>
+        </w:rPr>
+        <w:t xml:space="preserve">, созданное </w:t>
+      </w:r>
+      <w:proofErr w:type="spellStart"/>
+      <w:r>
+        <w:rPr>
+          <w:rFonts w:ascii="Times New Roman" w:hAnsi="Times New Roman" w:cs="Times New Roman"/>
+          <w:sz w:val="26"/>
+          <w:szCs w:val="26"/>
+        </w:rPr>
+        <w:t>FormDev</w:t>
+      </w:r>
+      <w:proofErr w:type="spellEnd"/>
+      <w:r>
+        <w:rPr>
+          <w:rFonts w:ascii="Times New Roman" w:hAnsi="Times New Roman" w:cs="Times New Roman"/>
+          <w:sz w:val="26"/>
+          <w:szCs w:val="26"/>
+        </w:rPr>
+        <w:t xml:space="preserve"> </w:t>
+      </w:r>
+      <w:proofErr w:type="spellStart"/>
+      <w:r>
+        <w:rPr>
+          <w:rFonts w:ascii="Times New Roman" w:hAnsi="Times New Roman" w:cs="Times New Roman"/>
+          <w:sz w:val="26"/>
+          <w:szCs w:val="26"/>
+        </w:rPr>
+        <w:t>software</w:t>
+      </w:r>
+      <w:proofErr w:type="spellEnd"/>
+      <w:r>
+        <w:rPr>
+          <w:rFonts w:ascii="Times New Roman" w:hAnsi="Times New Roman" w:cs="Times New Roman"/>
+          <w:sz w:val="26"/>
+          <w:szCs w:val="26"/>
+        </w:rPr>
+        <w:t xml:space="preserve"> и распространяемое по лицензии </w:t>
+      </w:r>
+      <w:proofErr w:type="spellStart"/>
+      <w:r>
+        <w:rPr>
+          <w:rFonts w:ascii="Times New Roman" w:hAnsi="Times New Roman" w:cs="Times New Roman"/>
+          <w:sz w:val="26"/>
+          <w:szCs w:val="26"/>
+        </w:rPr>
+        <w:t>Apache</w:t>
+      </w:r>
+      <w:proofErr w:type="spellEnd"/>
+      <w:r>
+        <w:rPr>
+          <w:rFonts w:ascii="Times New Roman" w:hAnsi="Times New Roman" w:cs="Times New Roman"/>
+          <w:sz w:val="26"/>
+          <w:szCs w:val="26"/>
+        </w:rPr>
+        <w:t xml:space="preserve"> 2.0. Оно представляет из себя тему для компонентов </w:t>
+      </w:r>
+      <w:proofErr w:type="spellStart"/>
+      <w:r>
+        <w:rPr>
+          <w:rFonts w:ascii="Times New Roman" w:hAnsi="Times New Roman" w:cs="Times New Roman"/>
+          <w:sz w:val="26"/>
+          <w:szCs w:val="26"/>
+        </w:rPr>
+        <w:t>Swing</w:t>
+      </w:r>
+      <w:proofErr w:type="spellEnd"/>
+      <w:r>
+        <w:rPr>
+          <w:rFonts w:ascii="Times New Roman" w:hAnsi="Times New Roman" w:cs="Times New Roman"/>
+          <w:sz w:val="26"/>
+          <w:szCs w:val="26"/>
+        </w:rPr>
+        <w:t xml:space="preserve">. </w:t>
+      </w:r>
+      <w:proofErr w:type="spellStart"/>
+      <w:r>
+        <w:rPr>
+          <w:rFonts w:ascii="Times New Roman" w:hAnsi="Times New Roman" w:cs="Times New Roman"/>
+          <w:sz w:val="26"/>
+          <w:szCs w:val="26"/>
+        </w:rPr>
+        <w:t>SoftSmithy</w:t>
+      </w:r>
+      <w:proofErr w:type="spellEnd"/>
+      <w:r>
+        <w:rPr>
+          <w:rFonts w:ascii="Times New Roman" w:hAnsi="Times New Roman" w:cs="Times New Roman"/>
+          <w:sz w:val="26"/>
+          <w:szCs w:val="26"/>
+        </w:rPr>
+        <w:t xml:space="preserve"> </w:t>
+      </w:r>
+      <w:proofErr w:type="spellStart"/>
+      <w:r>
+        <w:rPr>
+          <w:rFonts w:ascii="Times New Roman" w:hAnsi="Times New Roman" w:cs="Times New Roman"/>
+          <w:sz w:val="26"/>
+          <w:szCs w:val="26"/>
+        </w:rPr>
+        <w:t>Utility</w:t>
+      </w:r>
+      <w:proofErr w:type="spellEnd"/>
+      <w:r>
+        <w:rPr>
+          <w:rFonts w:ascii="Times New Roman" w:hAnsi="Times New Roman" w:cs="Times New Roman"/>
+          <w:sz w:val="26"/>
+          <w:szCs w:val="26"/>
+        </w:rPr>
+        <w:t xml:space="preserve"> </w:t>
+      </w:r>
+      <w:proofErr w:type="spellStart"/>
+      <w:r>
+        <w:rPr>
+          <w:rFonts w:ascii="Times New Roman" w:hAnsi="Times New Roman" w:cs="Times New Roman"/>
+          <w:sz w:val="26"/>
+          <w:szCs w:val="26"/>
+        </w:rPr>
+        <w:t>Library</w:t>
+      </w:r>
+      <w:proofErr w:type="spellEnd"/>
+      <w:r>
+        <w:rPr>
+          <w:rFonts w:ascii="Times New Roman" w:hAnsi="Times New Roman" w:cs="Times New Roman"/>
+          <w:sz w:val="26"/>
+          <w:szCs w:val="26"/>
+        </w:rPr>
+        <w:t xml:space="preserve"> </w:t>
+      </w:r>
+      <w:proofErr w:type="spellStart"/>
+      <w:r>
+        <w:rPr>
+          <w:rFonts w:ascii="Times New Roman" w:hAnsi="Times New Roman" w:cs="Times New Roman"/>
+          <w:sz w:val="26"/>
+          <w:szCs w:val="26"/>
+        </w:rPr>
+        <w:t>Swing</w:t>
+      </w:r>
+      <w:proofErr w:type="spellEnd"/>
+      <w:r>
+        <w:rPr>
+          <w:rFonts w:ascii="Times New Roman" w:hAnsi="Times New Roman" w:cs="Times New Roman"/>
+          <w:sz w:val="26"/>
+          <w:szCs w:val="26"/>
+        </w:rPr>
+        <w:t xml:space="preserve"> - расширение для библиотеки </w:t>
+      </w:r>
+      <w:proofErr w:type="spellStart"/>
+      <w:r>
+        <w:rPr>
+          <w:rFonts w:ascii="Times New Roman" w:hAnsi="Times New Roman" w:cs="Times New Roman"/>
+          <w:sz w:val="26"/>
+          <w:szCs w:val="26"/>
+        </w:rPr>
+        <w:t>Swing</w:t>
+      </w:r>
+      <w:proofErr w:type="spellEnd"/>
+      <w:r>
+        <w:rPr>
+          <w:rFonts w:ascii="Times New Roman" w:hAnsi="Times New Roman" w:cs="Times New Roman"/>
+          <w:sz w:val="26"/>
+          <w:szCs w:val="26"/>
+        </w:rPr>
+        <w:t xml:space="preserve">, созданное </w:t>
+      </w:r>
+      <w:proofErr w:type="spellStart"/>
+      <w:r>
+        <w:rPr>
+          <w:rFonts w:ascii="Times New Roman" w:hAnsi="Times New Roman" w:cs="Times New Roman"/>
+          <w:sz w:val="26"/>
+          <w:szCs w:val="26"/>
+        </w:rPr>
+        <w:t>Florian</w:t>
+      </w:r>
+      <w:proofErr w:type="spellEnd"/>
+      <w:r>
+        <w:rPr>
+          <w:rFonts w:ascii="Times New Roman" w:hAnsi="Times New Roman" w:cs="Times New Roman"/>
+          <w:sz w:val="26"/>
+          <w:szCs w:val="26"/>
+        </w:rPr>
+        <w:t xml:space="preserve"> </w:t>
+      </w:r>
+      <w:proofErr w:type="spellStart"/>
+      <w:r>
+        <w:rPr>
+          <w:rFonts w:ascii="Times New Roman" w:hAnsi="Times New Roman" w:cs="Times New Roman"/>
+          <w:sz w:val="26"/>
+          <w:szCs w:val="26"/>
+        </w:rPr>
+        <w:t>Brunner</w:t>
+      </w:r>
+      <w:proofErr w:type="spellEnd"/>
+      <w:r>
+        <w:rPr>
+          <w:rFonts w:ascii="Times New Roman" w:hAnsi="Times New Roman" w:cs="Times New Roman"/>
+          <w:sz w:val="26"/>
+          <w:szCs w:val="26"/>
+        </w:rPr>
+        <w:t xml:space="preserve"> и распространяемое по лицензии CDDL 1.0. Оно </w:t>
       </w:r>
       <w:r>
         <w:rPr>
@@ -8547,14 +10420,70 @@
           <w:szCs w:val="26"/>
         </w:rPr>
       </w:pPr>
-      <w:r>
-        <w:rPr>
-          <w:rFonts w:ascii="Times New Roman" w:hAnsi="Times New Roman" w:cs="Times New Roman"/>
-          <w:sz w:val="26"/>
-          <w:szCs w:val="26"/>
-        </w:rPr>
-        <w:t>Apache POI - это популярный API, который позволяет программистам создавать, изменять и отображать файлы MS-Office с помощью программ Java. Это библиотека с открытым исходным кодом, разработанная и распространяемая Apache Software Foundation для разработки или изменения файлов MS-Office с помощью языка Java.</w:t>
-      </w:r>
+      <w:proofErr w:type="spellStart"/>
+      <w:r>
+        <w:rPr>
+          <w:rFonts w:ascii="Times New Roman" w:hAnsi="Times New Roman" w:cs="Times New Roman"/>
+          <w:sz w:val="26"/>
+          <w:szCs w:val="26"/>
+        </w:rPr>
+        <w:t>Apache</w:t>
+      </w:r>
+      <w:proofErr w:type="spellEnd"/>
+      <w:r>
+        <w:rPr>
+          <w:rFonts w:ascii="Times New Roman" w:hAnsi="Times New Roman" w:cs="Times New Roman"/>
+          <w:sz w:val="26"/>
+          <w:szCs w:val="26"/>
+        </w:rPr>
+        <w:t xml:space="preserve"> POI - это популярный API, который позволяет программистам создавать, изменять и отображать файлы MS-</w:t>
+      </w:r>
+      <w:proofErr w:type="spellStart"/>
+      <w:r>
+        <w:rPr>
+          <w:rFonts w:ascii="Times New Roman" w:hAnsi="Times New Roman" w:cs="Times New Roman"/>
+          <w:sz w:val="26"/>
+          <w:szCs w:val="26"/>
+        </w:rPr>
+        <w:t>Office</w:t>
+      </w:r>
+      <w:proofErr w:type="spellEnd"/>
+      <w:r>
+        <w:rPr>
+          <w:rFonts w:ascii="Times New Roman" w:hAnsi="Times New Roman" w:cs="Times New Roman"/>
+          <w:sz w:val="26"/>
+          <w:szCs w:val="26"/>
+        </w:rPr>
+        <w:t xml:space="preserve"> с помощью программ </w:t>
+      </w:r>
+      <w:proofErr w:type="spellStart"/>
+      <w:r>
+        <w:rPr>
+          <w:rFonts w:ascii="Times New Roman" w:hAnsi="Times New Roman" w:cs="Times New Roman"/>
+          <w:sz w:val="26"/>
+          <w:szCs w:val="26"/>
+        </w:rPr>
+        <w:t>Java</w:t>
+      </w:r>
+      <w:proofErr w:type="spellEnd"/>
+      <w:r>
+        <w:rPr>
+          <w:rFonts w:ascii="Times New Roman" w:hAnsi="Times New Roman" w:cs="Times New Roman"/>
+          <w:sz w:val="26"/>
+          <w:szCs w:val="26"/>
+        </w:rPr>
+        <w:t xml:space="preserve">. Это библиотека с открытым исходным кодом, разработанная и распространяемая </w:t>
+      </w:r>
+      <w:proofErr w:type="spellStart"/>
+      <w:r>
+        <w:rPr>
+          <w:rFonts w:ascii="Times New Roman" w:hAnsi="Times New Roman" w:cs="Times New Roman"/>
+          <w:sz w:val="26"/>
+          <w:szCs w:val="26"/>
+        </w:rPr>
+        <w:t>Apache</w:t>
+      </w:r>
+      <w:proofErr w:type="spellEnd"/>
       <w:r>
         <w:rPr>
           <w:rFonts w:ascii="Times New Roman" w:hAnsi="Times New Roman" w:cs="Times New Roman"/>
@@ -8563,13 +10492,229 @@
         </w:rPr>
         <w:t xml:space="preserve"> </w:t>
       </w:r>
-      <w:r>
-        <w:rPr>
-          <w:rFonts w:ascii="Times New Roman" w:hAnsi="Times New Roman" w:cs="Times New Roman"/>
-          <w:sz w:val="26"/>
-          <w:szCs w:val="26"/>
-        </w:rPr>
-        <w:t>Apache POI содержит классы и методы для работы со всеми составными документами OLE2 MS-Office. В данном конкретном случаи нам необходимо использовать класс библиотеки Apache POI: XWPF (XML Word Processor Format) – предназначен для чтения и записи файлов с расширением .docx MS-Word.</w:t>
+      <w:proofErr w:type="spellStart"/>
+      <w:r>
+        <w:rPr>
+          <w:rFonts w:ascii="Times New Roman" w:hAnsi="Times New Roman" w:cs="Times New Roman"/>
+          <w:sz w:val="26"/>
+          <w:szCs w:val="26"/>
+        </w:rPr>
+        <w:t>Software</w:t>
+      </w:r>
+      <w:proofErr w:type="spellEnd"/>
+      <w:r>
+        <w:rPr>
+          <w:rFonts w:ascii="Times New Roman" w:hAnsi="Times New Roman" w:cs="Times New Roman"/>
+          <w:sz w:val="26"/>
+          <w:szCs w:val="26"/>
+        </w:rPr>
+        <w:t xml:space="preserve"> </w:t>
+      </w:r>
+      <w:proofErr w:type="spellStart"/>
+      <w:r>
+        <w:rPr>
+          <w:rFonts w:ascii="Times New Roman" w:hAnsi="Times New Roman" w:cs="Times New Roman"/>
+          <w:sz w:val="26"/>
+          <w:szCs w:val="26"/>
+        </w:rPr>
+        <w:t>Foundation</w:t>
+      </w:r>
+      <w:proofErr w:type="spellEnd"/>
+      <w:r>
+        <w:rPr>
+          <w:rFonts w:ascii="Times New Roman" w:hAnsi="Times New Roman" w:cs="Times New Roman"/>
+          <w:sz w:val="26"/>
+          <w:szCs w:val="26"/>
+        </w:rPr>
+        <w:t xml:space="preserve"> для разработки или изменения файлов MS-</w:t>
+      </w:r>
+      <w:proofErr w:type="spellStart"/>
+      <w:r>
+        <w:rPr>
+          <w:rFonts w:ascii="Times New Roman" w:hAnsi="Times New Roman" w:cs="Times New Roman"/>
+          <w:sz w:val="26"/>
+          <w:szCs w:val="26"/>
+        </w:rPr>
+        <w:t>Office</w:t>
+      </w:r>
+      <w:proofErr w:type="spellEnd"/>
+      <w:r>
+        <w:rPr>
+          <w:rFonts w:ascii="Times New Roman" w:hAnsi="Times New Roman" w:cs="Times New Roman"/>
+          <w:sz w:val="26"/>
+          <w:szCs w:val="26"/>
+        </w:rPr>
+        <w:t xml:space="preserve"> с помощью языка </w:t>
+      </w:r>
+      <w:proofErr w:type="spellStart"/>
+      <w:r>
+        <w:rPr>
+          <w:rFonts w:ascii="Times New Roman" w:hAnsi="Times New Roman" w:cs="Times New Roman"/>
+          <w:sz w:val="26"/>
+          <w:szCs w:val="26"/>
+        </w:rPr>
+        <w:t>Java</w:t>
+      </w:r>
+      <w:proofErr w:type="spellEnd"/>
+      <w:r>
+        <w:rPr>
+          <w:rFonts w:ascii="Times New Roman" w:hAnsi="Times New Roman" w:cs="Times New Roman"/>
+          <w:sz w:val="26"/>
+          <w:szCs w:val="26"/>
+        </w:rPr>
+        <w:t>.</w:t>
+      </w:r>
+      <w:r>
+        <w:rPr>
+          <w:rFonts w:ascii="Times New Roman" w:hAnsi="Times New Roman" w:cs="Times New Roman"/>
+          <w:sz w:val="26"/>
+          <w:szCs w:val="26"/>
+        </w:rPr>
+        <w:t xml:space="preserve"> </w:t>
+      </w:r>
+      <w:proofErr w:type="spellStart"/>
+      <w:r>
+        <w:rPr>
+          <w:rFonts w:ascii="Times New Roman" w:hAnsi="Times New Roman" w:cs="Times New Roman"/>
+          <w:sz w:val="26"/>
+          <w:szCs w:val="26"/>
+        </w:rPr>
+        <w:t>Apache</w:t>
+      </w:r>
+      <w:proofErr w:type="spellEnd"/>
+      <w:r>
+        <w:rPr>
+          <w:rFonts w:ascii="Times New Roman" w:hAnsi="Times New Roman" w:cs="Times New Roman"/>
+          <w:sz w:val="26"/>
+          <w:szCs w:val="26"/>
+        </w:rPr>
+        <w:t xml:space="preserve"> POI содержит классы и методы для работы со всеми составными документами OLE2 MS-</w:t>
+      </w:r>
+      <w:proofErr w:type="spellStart"/>
+      <w:r>
+        <w:rPr>
+          <w:rFonts w:ascii="Times New Roman" w:hAnsi="Times New Roman" w:cs="Times New Roman"/>
+          <w:sz w:val="26"/>
+          <w:szCs w:val="26"/>
+        </w:rPr>
+        <w:t>Office</w:t>
+      </w:r>
+      <w:proofErr w:type="spellEnd"/>
+      <w:r>
+        <w:rPr>
+          <w:rFonts w:ascii="Times New Roman" w:hAnsi="Times New Roman" w:cs="Times New Roman"/>
+          <w:sz w:val="26"/>
+          <w:szCs w:val="26"/>
+        </w:rPr>
+        <w:t xml:space="preserve">. В данном конкретном случаи нам необходимо использовать класс библиотеки </w:t>
+      </w:r>
+      <w:proofErr w:type="spellStart"/>
+      <w:r>
+        <w:rPr>
+          <w:rFonts w:ascii="Times New Roman" w:hAnsi="Times New Roman" w:cs="Times New Roman"/>
+          <w:sz w:val="26"/>
+          <w:szCs w:val="26"/>
+        </w:rPr>
+        <w:t>Apache</w:t>
+      </w:r>
+      <w:proofErr w:type="spellEnd"/>
+      <w:r>
+        <w:rPr>
+          <w:rFonts w:ascii="Times New Roman" w:hAnsi="Times New Roman" w:cs="Times New Roman"/>
+          <w:sz w:val="26"/>
+          <w:szCs w:val="26"/>
+        </w:rPr>
+        <w:t xml:space="preserve"> POI: XWPF (XML </w:t>
+      </w:r>
+      <w:proofErr w:type="spellStart"/>
+      <w:r>
+        <w:rPr>
+          <w:rFonts w:ascii="Times New Roman" w:hAnsi="Times New Roman" w:cs="Times New Roman"/>
+          <w:sz w:val="26"/>
+          <w:szCs w:val="26"/>
+        </w:rPr>
+        <w:t>Word</w:t>
+      </w:r>
+      <w:proofErr w:type="spellEnd"/>
+      <w:r>
+        <w:rPr>
+          <w:rFonts w:ascii="Times New Roman" w:hAnsi="Times New Roman" w:cs="Times New Roman"/>
+          <w:sz w:val="26"/>
+          <w:szCs w:val="26"/>
+        </w:rPr>
+        <w:t xml:space="preserve"> </w:t>
+      </w:r>
+      <w:proofErr w:type="spellStart"/>
+      <w:r>
+        <w:rPr>
+          <w:rFonts w:ascii="Times New Roman" w:hAnsi="Times New Roman" w:cs="Times New Roman"/>
+          <w:sz w:val="26"/>
+          <w:szCs w:val="26"/>
+        </w:rPr>
+        <w:t>Processor</w:t>
+      </w:r>
+      <w:proofErr w:type="spellEnd"/>
+      <w:r>
+        <w:rPr>
+          <w:rFonts w:ascii="Times New Roman" w:hAnsi="Times New Roman" w:cs="Times New Roman"/>
+          <w:sz w:val="26"/>
+          <w:szCs w:val="26"/>
+        </w:rPr>
+        <w:t xml:space="preserve"> </w:t>
+      </w:r>
+      <w:proofErr w:type="spellStart"/>
+      <w:r>
+        <w:rPr>
+          <w:rFonts w:ascii="Times New Roman" w:hAnsi="Times New Roman" w:cs="Times New Roman"/>
+          <w:sz w:val="26"/>
+          <w:szCs w:val="26"/>
+        </w:rPr>
+        <w:t>Format</w:t>
+      </w:r>
+      <w:proofErr w:type="spellEnd"/>
+      <w:r>
+        <w:rPr>
+          <w:rFonts w:ascii="Times New Roman" w:hAnsi="Times New Roman" w:cs="Times New Roman"/>
+          <w:sz w:val="26"/>
+          <w:szCs w:val="26"/>
+        </w:rPr>
+        <w:t>) – предназначен для чтения и записи файлов с расширением .</w:t>
+      </w:r>
+      <w:proofErr w:type="spellStart"/>
+      <w:r>
+        <w:rPr>
+          <w:rFonts w:ascii="Times New Roman" w:hAnsi="Times New Roman" w:cs="Times New Roman"/>
+          <w:sz w:val="26"/>
+          <w:szCs w:val="26"/>
+        </w:rPr>
+        <w:t>docx</w:t>
+      </w:r>
+      <w:proofErr w:type="spellEnd"/>
+      <w:r>
+        <w:rPr>
+          <w:rFonts w:ascii="Times New Roman" w:hAnsi="Times New Roman" w:cs="Times New Roman"/>
+          <w:sz w:val="26"/>
+          <w:szCs w:val="26"/>
+        </w:rPr>
+        <w:t xml:space="preserve"> MS-</w:t>
+      </w:r>
+      <w:proofErr w:type="spellStart"/>
+      <w:r>
+        <w:rPr>
+          <w:rFonts w:ascii="Times New Roman" w:hAnsi="Times New Roman" w:cs="Times New Roman"/>
+          <w:sz w:val="26"/>
+          <w:szCs w:val="26"/>
+        </w:rPr>
+        <w:t>Word</w:t>
+      </w:r>
+      <w:proofErr w:type="spellEnd"/>
+      <w:r>
+        <w:rPr>
+          <w:rFonts w:ascii="Times New Roman" w:hAnsi="Times New Roman" w:cs="Times New Roman"/>
+          <w:sz w:val="26"/>
+          <w:szCs w:val="26"/>
+        </w:rPr>
+        <w:t>.</w:t>
       </w:r>
     </w:p>
     <w:p>
@@ -8583,18 +10728,119 @@
           <w:szCs w:val="26"/>
         </w:rPr>
       </w:pPr>
-      <w:r>
-        <w:rPr>
-          <w:rFonts w:ascii="Times New Roman" w:hAnsi="Times New Roman" w:cs="Times New Roman"/>
-          <w:sz w:val="26"/>
-          <w:szCs w:val="26"/>
-        </w:rPr>
-        <w:t>IntelliJ IDEA Ultimate – интегрированная среда разработки программного обеспечения для языка программирования Java. Она разработана российской компанией JetBrains. Дизайн среды ориентирован на продуктивность работы программистов, позволяя сконцентрироваться на функциональных задачах, в то время как IntelliJ IDEA автоматизирует выполнение рутинных операций, таких как статический анализ кода и рефакторинг.</w:t>
+      <w:proofErr w:type="spellStart"/>
+      <w:r>
+        <w:rPr>
+          <w:rFonts w:ascii="Times New Roman" w:hAnsi="Times New Roman" w:cs="Times New Roman"/>
+          <w:sz w:val="26"/>
+          <w:szCs w:val="26"/>
+        </w:rPr>
+        <w:t>IntelliJ</w:t>
+      </w:r>
+      <w:proofErr w:type="spellEnd"/>
+      <w:r>
+        <w:rPr>
+          <w:rFonts w:ascii="Times New Roman" w:hAnsi="Times New Roman" w:cs="Times New Roman"/>
+          <w:sz w:val="26"/>
+          <w:szCs w:val="26"/>
+        </w:rPr>
+        <w:t xml:space="preserve"> IDEA </w:t>
+      </w:r>
+      <w:proofErr w:type="spellStart"/>
+      <w:r>
+        <w:rPr>
+          <w:rFonts w:ascii="Times New Roman" w:hAnsi="Times New Roman" w:cs="Times New Roman"/>
+          <w:sz w:val="26"/>
+          <w:szCs w:val="26"/>
+        </w:rPr>
+        <w:t>Ultimate</w:t>
+      </w:r>
+      <w:proofErr w:type="spellEnd"/>
+      <w:r>
+        <w:rPr>
+          <w:rFonts w:ascii="Times New Roman" w:hAnsi="Times New Roman" w:cs="Times New Roman"/>
+          <w:sz w:val="26"/>
+          <w:szCs w:val="26"/>
+        </w:rPr>
+        <w:t xml:space="preserve"> – интегрированная среда разработки программного обеспечения для языка программирования </w:t>
+      </w:r>
+      <w:proofErr w:type="spellStart"/>
+      <w:r>
+        <w:rPr>
+          <w:rFonts w:ascii="Times New Roman" w:hAnsi="Times New Roman" w:cs="Times New Roman"/>
+          <w:sz w:val="26"/>
+          <w:szCs w:val="26"/>
+        </w:rPr>
+        <w:t>Java</w:t>
+      </w:r>
+      <w:proofErr w:type="spellEnd"/>
+      <w:r>
+        <w:rPr>
+          <w:rFonts w:ascii="Times New Roman" w:hAnsi="Times New Roman" w:cs="Times New Roman"/>
+          <w:sz w:val="26"/>
+          <w:szCs w:val="26"/>
+        </w:rPr>
+        <w:t xml:space="preserve">. Она разработана российской компанией </w:t>
+      </w:r>
+      <w:proofErr w:type="spellStart"/>
+      <w:r>
+        <w:rPr>
+          <w:rFonts w:ascii="Times New Roman" w:hAnsi="Times New Roman" w:cs="Times New Roman"/>
+          <w:sz w:val="26"/>
+          <w:szCs w:val="26"/>
+        </w:rPr>
+        <w:t>JetBrains</w:t>
+      </w:r>
+      <w:proofErr w:type="spellEnd"/>
+      <w:r>
+        <w:rPr>
+          <w:rFonts w:ascii="Times New Roman" w:hAnsi="Times New Roman" w:cs="Times New Roman"/>
+          <w:sz w:val="26"/>
+          <w:szCs w:val="26"/>
+        </w:rPr>
+        <w:t xml:space="preserve">. Дизайн среды ориентирован на продуктивность работы программистов, позволяя сконцентрироваться на функциональных задачах, в то время как </w:t>
+      </w:r>
+      <w:proofErr w:type="spellStart"/>
+      <w:r>
+        <w:rPr>
+          <w:rFonts w:ascii="Times New Roman" w:hAnsi="Times New Roman" w:cs="Times New Roman"/>
+          <w:sz w:val="26"/>
+          <w:szCs w:val="26"/>
+        </w:rPr>
+        <w:t>IntelliJ</w:t>
+      </w:r>
+      <w:proofErr w:type="spellEnd"/>
+      <w:r>
+        <w:rPr>
+          <w:rFonts w:ascii="Times New Roman" w:hAnsi="Times New Roman" w:cs="Times New Roman"/>
+          <w:sz w:val="26"/>
+          <w:szCs w:val="26"/>
+        </w:rPr>
+        <w:t xml:space="preserve"> IDEA автоматизирует выполнение рутинных операций, таких как статический анализ кода и </w:t>
+      </w:r>
+      <w:proofErr w:type="spellStart"/>
+      <w:r>
+        <w:rPr>
+          <w:rFonts w:ascii="Times New Roman" w:hAnsi="Times New Roman" w:cs="Times New Roman"/>
+          <w:sz w:val="26"/>
+          <w:szCs w:val="26"/>
+        </w:rPr>
+        <w:t>рефакторинг</w:t>
+      </w:r>
+      <w:proofErr w:type="spellEnd"/>
+      <w:r>
+        <w:rPr>
+          <w:rFonts w:ascii="Times New Roman" w:hAnsi="Times New Roman" w:cs="Times New Roman"/>
+          <w:sz w:val="26"/>
+          <w:szCs w:val="26"/>
+        </w:rPr>
+        <w:t>.</w:t>
       </w:r>
     </w:p>
     <w:p>
       <w:pPr>
         <w:pStyle w:val="2"/>
+        <w:spacing w:after="360"/>
         <w:ind w:firstLine="567"/>
         <w:rPr>
           <w:rFonts w:cs="Times New Roman"/>
@@ -8667,7 +10913,43 @@
           <w:sz w:val="26"/>
           <w:szCs w:val="26"/>
         </w:rPr>
-        <w:t>Таким образом, первым шагом к реализации курсового проекта были построены UML диаграммы классов. Проект разделен на два логических сегмента – core и gui, отвечающих соответственно за обработку данных и за взаимодействие с пользователем. Следовательно, UML диаграмм классов две. Диаграммы классов представлены на рисунках 4.1, 4.2.</w:t>
+        <w:t xml:space="preserve">Таким образом, первым шагом к реализации курсового проекта были построены UML диаграммы классов. Проект разделен на два логических сегмента – </w:t>
+      </w:r>
+      <w:proofErr w:type="spellStart"/>
+      <w:r>
+        <w:rPr>
+          <w:rFonts w:ascii="Times New Roman" w:hAnsi="Times New Roman" w:cs="Times New Roman"/>
+          <w:sz w:val="26"/>
+          <w:szCs w:val="26"/>
+        </w:rPr>
+        <w:t>core</w:t>
+      </w:r>
+      <w:proofErr w:type="spellEnd"/>
+      <w:r>
+        <w:rPr>
+          <w:rFonts w:ascii="Times New Roman" w:hAnsi="Times New Roman" w:cs="Times New Roman"/>
+          <w:sz w:val="26"/>
+          <w:szCs w:val="26"/>
+        </w:rPr>
+        <w:t xml:space="preserve"> и </w:t>
+      </w:r>
+      <w:proofErr w:type="spellStart"/>
+      <w:r>
+        <w:rPr>
+          <w:rFonts w:ascii="Times New Roman" w:hAnsi="Times New Roman" w:cs="Times New Roman"/>
+          <w:sz w:val="26"/>
+          <w:szCs w:val="26"/>
+        </w:rPr>
+        <w:t>gui</w:t>
+      </w:r>
+      <w:proofErr w:type="spellEnd"/>
+      <w:r>
+        <w:rPr>
+          <w:rFonts w:ascii="Times New Roman" w:hAnsi="Times New Roman" w:cs="Times New Roman"/>
+          <w:sz w:val="26"/>
+          <w:szCs w:val="26"/>
+        </w:rPr>
+        <w:t>, отвечающих соответственно за обработку данных и за взаимодействие с пользователем. Следовательно, UML диаграмм классов две. Диаграммы классов представлены на рисунках 4.1, 4.2.</w:t>
       </w:r>
     </w:p>
     <w:p>
@@ -8685,9 +10967,10 @@
       <w:r>
         <w:rPr>
           <w:rFonts w:ascii="Times New Roman" w:hAnsi="Times New Roman" w:cs="Times New Roman"/>
-          <w:sz w:val="26"/>
-          <w:szCs w:val="26"/>
-          <w:lang w:val="en-US"/>
+          <w:noProof/>
+          <w:sz w:val="26"/>
+          <w:szCs w:val="26"/>
+          <w:lang w:eastAsia="ru-RU"/>
         </w:rPr>
         <w:lastRenderedPageBreak/>
         <w:drawing>
@@ -8953,6 +11236,7 @@
           <w:lang w:val="en-US"/>
         </w:rPr>
       </w:pPr>
+      <w:proofErr w:type="spellStart"/>
       <w:r>
         <w:rPr>
           <w:rFonts w:ascii="Times New Roman" w:hAnsi="Times New Roman" w:cs="Times New Roman"/>
@@ -8963,6 +11247,7 @@
         </w:rPr>
         <w:t>TicketGeneratorImpl</w:t>
       </w:r>
+      <w:proofErr w:type="spellEnd"/>
       <w:r>
         <w:rPr>
           <w:rFonts w:ascii="Times New Roman" w:hAnsi="Times New Roman" w:cs="Times New Roman"/>
@@ -9335,6 +11620,7 @@
           <w:lang w:val="ru-RU" w:eastAsia="ru-RU"/>
         </w:rPr>
       </w:pPr>
+      <w:proofErr w:type="spellStart"/>
       <w:r>
         <w:rPr>
           <w:i/>
@@ -9344,6 +11630,7 @@
         </w:rPr>
         <w:t>futureTaskExtractContent</w:t>
       </w:r>
+      <w:proofErr w:type="spellEnd"/>
       <w:r>
         <w:rPr>
           <w:sz w:val="26"/>
@@ -9352,6 +11639,7 @@
         </w:rPr>
         <w:t xml:space="preserve"> – поток для извлечения данных из файлов </w:t>
       </w:r>
+      <w:proofErr w:type="spellStart"/>
       <w:r>
         <w:rPr>
           <w:sz w:val="26"/>
@@ -9360,6 +11648,7 @@
         </w:rPr>
         <w:t>fileRsc</w:t>
       </w:r>
+      <w:proofErr w:type="spellEnd"/>
       <w:r>
         <w:rPr>
           <w:sz w:val="26"/>
@@ -9387,6 +11676,7 @@
           <w:lang w:eastAsia="ru-RU"/>
         </w:rPr>
       </w:pPr>
+      <w:proofErr w:type="spellStart"/>
       <w:r>
         <w:rPr>
           <w:rFonts w:ascii="Times New Roman" w:eastAsia="Times New Roman" w:hAnsi="Times New Roman" w:cs="Times New Roman"/>
@@ -9397,6 +11687,7 @@
         </w:rPr>
         <w:t>filesRsc</w:t>
       </w:r>
+      <w:proofErr w:type="spellEnd"/>
       <w:r>
         <w:rPr>
           <w:rFonts w:ascii="Times New Roman" w:eastAsia="Times New Roman" w:hAnsi="Times New Roman" w:cs="Times New Roman"/>
@@ -9434,6 +11725,7 @@
           <w:lang w:eastAsia="ru-RU"/>
         </w:rPr>
       </w:pPr>
+      <w:proofErr w:type="spellStart"/>
       <w:r>
         <w:rPr>
           <w:rFonts w:ascii="Times New Roman" w:eastAsia="Times New Roman" w:hAnsi="Times New Roman" w:cs="Times New Roman"/>
@@ -9444,6 +11736,7 @@
         </w:rPr>
         <w:t>templateTicket</w:t>
       </w:r>
+      <w:proofErr w:type="spellEnd"/>
       <w:r>
         <w:rPr>
           <w:rFonts w:ascii="Times New Roman" w:eastAsia="Times New Roman" w:hAnsi="Times New Roman" w:cs="Times New Roman"/>
@@ -9481,6 +11774,7 @@
           <w:lang w:eastAsia="ru-RU"/>
         </w:rPr>
       </w:pPr>
+      <w:proofErr w:type="spellStart"/>
       <w:r>
         <w:rPr>
           <w:rFonts w:ascii="Times New Roman" w:eastAsia="Times New Roman" w:hAnsi="Times New Roman" w:cs="Times New Roman"/>
@@ -9491,6 +11785,7 @@
         </w:rPr>
         <w:t>docxDec</w:t>
       </w:r>
+      <w:proofErr w:type="spellEnd"/>
       <w:r>
         <w:rPr>
           <w:rFonts w:ascii="Times New Roman" w:eastAsia="Times New Roman" w:hAnsi="Times New Roman" w:cs="Times New Roman"/>
@@ -9537,6 +11832,7 @@
           <w:lang w:eastAsia="ru-RU"/>
         </w:rPr>
       </w:pPr>
+      <w:proofErr w:type="spellStart"/>
       <w:r>
         <w:rPr>
           <w:rFonts w:ascii="Times New Roman" w:eastAsia="Times New Roman" w:hAnsi="Times New Roman" w:cs="Times New Roman"/>
@@ -9547,6 +11843,7 @@
         </w:rPr>
         <w:t>listTicket</w:t>
       </w:r>
+      <w:proofErr w:type="spellEnd"/>
       <w:r>
         <w:rPr>
           <w:rFonts w:ascii="Times New Roman" w:eastAsia="Times New Roman" w:hAnsi="Times New Roman" w:cs="Times New Roman"/>
@@ -9624,6 +11921,7 @@
           <w:lang w:eastAsia="ru-RU"/>
         </w:rPr>
       </w:pPr>
+      <w:proofErr w:type="spellStart"/>
       <w:r>
         <w:rPr>
           <w:rFonts w:ascii="Times New Roman" w:eastAsia="Times New Roman" w:hAnsi="Times New Roman" w:cs="Times New Roman"/>
@@ -9634,6 +11932,7 @@
         </w:rPr>
         <w:t>startGenerate</w:t>
       </w:r>
+      <w:proofErr w:type="spellEnd"/>
       <w:r>
         <w:rPr>
           <w:rFonts w:ascii="Times New Roman" w:eastAsia="Times New Roman" w:hAnsi="Times New Roman" w:cs="Times New Roman"/>
@@ -9650,7 +11949,27 @@
           <w:szCs w:val="26"/>
           <w:lang w:eastAsia="ru-RU"/>
         </w:rPr>
-        <w:t>ий файл docx, содержащий билеты;</w:t>
+        <w:t xml:space="preserve">ий файл </w:t>
+      </w:r>
+      <w:proofErr w:type="spellStart"/>
+      <w:r>
+        <w:rPr>
+          <w:rFonts w:ascii="Times New Roman" w:eastAsia="Times New Roman" w:hAnsi="Times New Roman" w:cs="Times New Roman"/>
+          <w:sz w:val="26"/>
+          <w:szCs w:val="26"/>
+          <w:lang w:eastAsia="ru-RU"/>
+        </w:rPr>
+        <w:t>docx</w:t>
+      </w:r>
+      <w:proofErr w:type="spellEnd"/>
+      <w:r>
+        <w:rPr>
+          <w:rFonts w:ascii="Times New Roman" w:eastAsia="Times New Roman" w:hAnsi="Times New Roman" w:cs="Times New Roman"/>
+          <w:sz w:val="26"/>
+          <w:szCs w:val="26"/>
+          <w:lang w:eastAsia="ru-RU"/>
+        </w:rPr>
+        <w:t>, содержащий билеты;</w:t>
       </w:r>
     </w:p>
     <w:p>
@@ -9672,6 +11991,7 @@
           <w:lang w:eastAsia="ru-RU"/>
         </w:rPr>
       </w:pPr>
+      <w:proofErr w:type="spellStart"/>
       <w:r>
         <w:rPr>
           <w:rFonts w:ascii="Times New Roman" w:eastAsia="Times New Roman" w:hAnsi="Times New Roman" w:cs="Times New Roman"/>
@@ -9682,6 +12002,7 @@
         </w:rPr>
         <w:t>writeOutputFile</w:t>
       </w:r>
+      <w:proofErr w:type="spellEnd"/>
       <w:r>
         <w:rPr>
           <w:rFonts w:ascii="Times New Roman" w:eastAsia="Times New Roman" w:hAnsi="Times New Roman" w:cs="Times New Roman"/>
@@ -9924,13 +12245,23 @@
         </w:rPr>
         <w:t xml:space="preserve"> уникальный </w:t>
       </w:r>
-      <w:r>
-        <w:rPr>
-          <w:rFonts w:ascii="Times New Roman" w:hAnsi="Times New Roman" w:cs="Times New Roman"/>
-          <w:sz w:val="26"/>
-          <w:szCs w:val="26"/>
-        </w:rPr>
-        <w:t xml:space="preserve">индификатор </w:t>
+      <w:proofErr w:type="spellStart"/>
+      <w:r>
+        <w:rPr>
+          <w:rFonts w:ascii="Times New Roman" w:hAnsi="Times New Roman" w:cs="Times New Roman"/>
+          <w:sz w:val="26"/>
+          <w:szCs w:val="26"/>
+        </w:rPr>
+        <w:t>индификатор</w:t>
+      </w:r>
+      <w:proofErr w:type="spellEnd"/>
+      <w:r>
+        <w:rPr>
+          <w:rFonts w:ascii="Times New Roman" w:hAnsi="Times New Roman" w:cs="Times New Roman"/>
+          <w:sz w:val="26"/>
+          <w:szCs w:val="26"/>
+        </w:rPr>
+        <w:t xml:space="preserve"> </w:t>
       </w:r>
       <w:r>
         <w:rPr>
@@ -10058,6 +12389,7 @@
           <w:szCs w:val="26"/>
         </w:rPr>
       </w:pPr>
+      <w:proofErr w:type="spellStart"/>
       <w:r>
         <w:rPr>
           <w:rFonts w:ascii="Times New Roman" w:hAnsi="Times New Roman" w:cs="Times New Roman"/>
@@ -10068,6 +12400,7 @@
         </w:rPr>
         <w:t>listParagraphs</w:t>
       </w:r>
+      <w:proofErr w:type="spellEnd"/>
       <w:r>
         <w:rPr>
           <w:rFonts w:ascii="Times New Roman" w:hAnsi="Times New Roman" w:cs="Times New Roman"/>
@@ -10299,6 +12632,7 @@
         </w:rPr>
         <w:t>/</w:t>
       </w:r>
+      <w:proofErr w:type="spellStart"/>
       <w:r>
         <w:rPr>
           <w:rFonts w:ascii="Times New Roman" w:hAnsi="Times New Roman" w:cs="Times New Roman"/>
@@ -10309,6 +12643,7 @@
         </w:rPr>
         <w:t>addAll</w:t>
       </w:r>
+      <w:proofErr w:type="spellEnd"/>
       <w:r>
         <w:rPr>
           <w:rFonts w:ascii="Times New Roman" w:hAnsi="Times New Roman" w:cs="Times New Roman"/>
@@ -10527,6 +12862,7 @@
           <w:lang w:eastAsia="ru-RU"/>
         </w:rPr>
       </w:pPr>
+      <w:proofErr w:type="spellStart"/>
       <w:r>
         <w:rPr>
           <w:rFonts w:ascii="Times New Roman" w:eastAsia="Times New Roman" w:hAnsi="Times New Roman" w:cs="Times New Roman"/>
@@ -10547,6 +12883,7 @@
         </w:rPr>
         <w:t>nstitute</w:t>
       </w:r>
+      <w:proofErr w:type="spellEnd"/>
       <w:r>
         <w:rPr>
           <w:rFonts w:ascii="Times New Roman" w:eastAsia="Times New Roman" w:hAnsi="Times New Roman" w:cs="Times New Roman"/>
@@ -10586,6 +12923,7 @@
         </w:rPr>
         <w:t>f</w:t>
       </w:r>
+      <w:proofErr w:type="spellStart"/>
       <w:r>
         <w:rPr>
           <w:rFonts w:ascii="Times New Roman" w:eastAsia="Times New Roman" w:hAnsi="Times New Roman" w:cs="Times New Roman"/>
@@ -10596,6 +12934,7 @@
         </w:rPr>
         <w:t>aculty</w:t>
       </w:r>
+      <w:proofErr w:type="spellEnd"/>
       <w:r>
         <w:rPr>
           <w:rFonts w:ascii="Times New Roman" w:eastAsia="Times New Roman" w:hAnsi="Times New Roman" w:cs="Times New Roman"/>
@@ -10635,6 +12974,7 @@
         </w:rPr>
         <w:t>d</w:t>
       </w:r>
+      <w:proofErr w:type="spellStart"/>
       <w:r>
         <w:rPr>
           <w:rFonts w:ascii="Times New Roman" w:eastAsia="Times New Roman" w:hAnsi="Times New Roman" w:cs="Times New Roman"/>
@@ -10645,6 +12985,7 @@
         </w:rPr>
         <w:t>epartment</w:t>
       </w:r>
+      <w:proofErr w:type="spellEnd"/>
       <w:r>
         <w:rPr>
           <w:rFonts w:ascii="Times New Roman" w:eastAsia="Times New Roman" w:hAnsi="Times New Roman" w:cs="Times New Roman"/>
@@ -10684,6 +13025,7 @@
         </w:rPr>
         <w:t>s</w:t>
       </w:r>
+      <w:proofErr w:type="spellStart"/>
       <w:r>
         <w:rPr>
           <w:rFonts w:ascii="Times New Roman" w:eastAsia="Times New Roman" w:hAnsi="Times New Roman" w:cs="Times New Roman"/>
@@ -10694,6 +13036,7 @@
         </w:rPr>
         <w:t>pecialization</w:t>
       </w:r>
+      <w:proofErr w:type="spellEnd"/>
       <w:r>
         <w:rPr>
           <w:rFonts w:ascii="Times New Roman" w:eastAsia="Times New Roman" w:hAnsi="Times New Roman" w:cs="Times New Roman"/>
@@ -10733,6 +13076,7 @@
         </w:rPr>
         <w:t>d</w:t>
       </w:r>
+      <w:proofErr w:type="spellStart"/>
       <w:r>
         <w:rPr>
           <w:rFonts w:ascii="Times New Roman" w:eastAsia="Times New Roman" w:hAnsi="Times New Roman" w:cs="Times New Roman"/>
@@ -10743,6 +13087,7 @@
         </w:rPr>
         <w:t>iscipline</w:t>
       </w:r>
+      <w:proofErr w:type="spellEnd"/>
       <w:r>
         <w:rPr>
           <w:rFonts w:ascii="Times New Roman" w:eastAsia="Times New Roman" w:hAnsi="Times New Roman" w:cs="Times New Roman"/>
@@ -10782,6 +13127,7 @@
         </w:rPr>
         <w:t>t</w:t>
       </w:r>
+      <w:proofErr w:type="spellStart"/>
       <w:r>
         <w:rPr>
           <w:rFonts w:ascii="Times New Roman" w:eastAsia="Times New Roman" w:hAnsi="Times New Roman" w:cs="Times New Roman"/>
@@ -10792,6 +13138,7 @@
         </w:rPr>
         <w:t>eacher</w:t>
       </w:r>
+      <w:proofErr w:type="spellEnd"/>
       <w:r>
         <w:rPr>
           <w:rFonts w:ascii="Times New Roman" w:eastAsia="Times New Roman" w:hAnsi="Times New Roman" w:cs="Times New Roman"/>
@@ -10821,6 +13168,7 @@
           <w:lang w:eastAsia="ru-RU"/>
         </w:rPr>
       </w:pPr>
+      <w:proofErr w:type="spellStart"/>
       <w:r>
         <w:rPr>
           <w:rFonts w:ascii="Times New Roman" w:eastAsia="Times New Roman" w:hAnsi="Times New Roman" w:cs="Times New Roman"/>
@@ -10831,6 +13179,7 @@
         </w:rPr>
         <w:t>headDepartment</w:t>
       </w:r>
+      <w:proofErr w:type="spellEnd"/>
       <w:r>
         <w:rPr>
           <w:rFonts w:ascii="Times New Roman" w:eastAsia="Times New Roman" w:hAnsi="Times New Roman" w:cs="Times New Roman"/>
@@ -10871,6 +13220,7 @@
         <w:lastRenderedPageBreak/>
         <w:t>t</w:t>
       </w:r>
+      <w:proofErr w:type="spellStart"/>
       <w:r>
         <w:rPr>
           <w:rFonts w:ascii="Times New Roman" w:eastAsia="Times New Roman" w:hAnsi="Times New Roman" w:cs="Times New Roman"/>
@@ -10881,6 +13231,7 @@
         </w:rPr>
         <w:t>ype</w:t>
       </w:r>
+      <w:proofErr w:type="spellEnd"/>
       <w:r>
         <w:rPr>
           <w:rFonts w:ascii="Times New Roman" w:eastAsia="Times New Roman" w:hAnsi="Times New Roman" w:cs="Times New Roman"/>
@@ -10920,6 +13271,7 @@
         </w:rPr>
         <w:t>d</w:t>
       </w:r>
+      <w:proofErr w:type="spellStart"/>
       <w:r>
         <w:rPr>
           <w:rFonts w:ascii="Times New Roman" w:eastAsia="Times New Roman" w:hAnsi="Times New Roman" w:cs="Times New Roman"/>
@@ -10930,6 +13282,7 @@
         </w:rPr>
         <w:t>ate</w:t>
       </w:r>
+      <w:proofErr w:type="spellEnd"/>
       <w:r>
         <w:rPr>
           <w:rFonts w:ascii="Times New Roman" w:eastAsia="Times New Roman" w:hAnsi="Times New Roman" w:cs="Times New Roman"/>
@@ -10959,6 +13312,7 @@
           <w:lang w:eastAsia="ru-RU"/>
         </w:rPr>
       </w:pPr>
+      <w:proofErr w:type="spellStart"/>
       <w:r>
         <w:rPr>
           <w:rFonts w:ascii="Times New Roman" w:eastAsia="Times New Roman" w:hAnsi="Times New Roman" w:cs="Times New Roman"/>
@@ -10969,6 +13323,7 @@
         </w:rPr>
         <w:t>protocolNumber</w:t>
       </w:r>
+      <w:proofErr w:type="spellEnd"/>
       <w:r>
         <w:rPr>
           <w:rFonts w:ascii="Times New Roman" w:eastAsia="Times New Roman" w:hAnsi="Times New Roman" w:cs="Times New Roman"/>
@@ -10998,6 +13353,7 @@
           <w:lang w:eastAsia="ru-RU"/>
         </w:rPr>
       </w:pPr>
+      <w:proofErr w:type="spellStart"/>
       <w:r>
         <w:rPr>
           <w:rFonts w:ascii="Times New Roman" w:eastAsia="Times New Roman" w:hAnsi="Times New Roman" w:cs="Times New Roman"/>
@@ -11008,6 +13364,7 @@
         </w:rPr>
         <w:t>questions</w:t>
       </w:r>
+      <w:proofErr w:type="spellEnd"/>
       <w:r>
         <w:rPr>
           <w:rFonts w:ascii="Times New Roman" w:eastAsia="Times New Roman" w:hAnsi="Times New Roman" w:cs="Times New Roman"/>
@@ -11140,6 +13497,7 @@
           <w:szCs w:val="26"/>
         </w:rPr>
       </w:pPr>
+      <w:proofErr w:type="spellStart"/>
       <w:r>
         <w:rPr>
           <w:rFonts w:ascii="Times New Roman" w:hAnsi="Times New Roman" w:cs="Times New Roman"/>
@@ -11151,6 +13509,7 @@
         </w:rPr>
         <w:t>GenerationPropertyImpl</w:t>
       </w:r>
+      <w:proofErr w:type="spellEnd"/>
       <w:r>
         <w:rPr>
           <w:rFonts w:ascii="Times New Roman" w:hAnsi="Times New Roman" w:cs="Times New Roman"/>
@@ -11227,6 +13586,7 @@
           <w:szCs w:val="26"/>
         </w:rPr>
       </w:pPr>
+      <w:proofErr w:type="spellStart"/>
       <w:r>
         <w:rPr>
           <w:rFonts w:ascii="Times New Roman" w:hAnsi="Times New Roman" w:cs="Times New Roman"/>
@@ -11237,6 +13597,7 @@
         </w:rPr>
         <w:t>quentityTickets</w:t>
       </w:r>
+      <w:proofErr w:type="spellEnd"/>
       <w:r>
         <w:rPr>
           <w:rFonts w:ascii="Times New Roman" w:hAnsi="Times New Roman" w:cs="Times New Roman"/>
@@ -11269,6 +13630,7 @@
           <w:szCs w:val="26"/>
         </w:rPr>
       </w:pPr>
+      <w:proofErr w:type="spellStart"/>
       <w:r>
         <w:rPr>
           <w:rFonts w:ascii="Times New Roman" w:hAnsi="Times New Roman" w:cs="Times New Roman"/>
@@ -11279,6 +13641,7 @@
         </w:rPr>
         <w:t>quentityQTickets</w:t>
       </w:r>
+      <w:proofErr w:type="spellEnd"/>
       <w:r>
         <w:rPr>
           <w:rFonts w:ascii="Times New Roman" w:hAnsi="Times New Roman" w:cs="Times New Roman"/>
@@ -11355,6 +13718,7 @@
           <w:szCs w:val="26"/>
         </w:rPr>
       </w:pPr>
+      <w:proofErr w:type="spellStart"/>
       <w:r>
         <w:rPr>
           <w:rFonts w:ascii="Times New Roman" w:hAnsi="Times New Roman" w:cs="Times New Roman"/>
@@ -11365,6 +13729,7 @@
         </w:rPr>
         <w:t>flagRandomOrderReading</w:t>
       </w:r>
+      <w:proofErr w:type="spellEnd"/>
       <w:r>
         <w:rPr>
           <w:rFonts w:ascii="Times New Roman" w:hAnsi="Times New Roman" w:cs="Times New Roman"/>
@@ -11405,6 +13770,7 @@
           <w:szCs w:val="26"/>
         </w:rPr>
       </w:pPr>
+      <w:proofErr w:type="spellStart"/>
       <w:r>
         <w:rPr>
           <w:rFonts w:ascii="Times New Roman" w:hAnsi="Times New Roman" w:cs="Times New Roman"/>
@@ -11415,6 +13781,7 @@
         </w:rPr>
         <w:t>flagRandomOrderQuestInTicket</w:t>
       </w:r>
+      <w:proofErr w:type="spellEnd"/>
       <w:r>
         <w:rPr>
           <w:rFonts w:ascii="Times New Roman" w:hAnsi="Times New Roman" w:cs="Times New Roman"/>
@@ -11464,6 +13831,7 @@
           <w:szCs w:val="26"/>
         </w:rPr>
       </w:pPr>
+      <w:proofErr w:type="spellStart"/>
       <w:r>
         <w:rPr>
           <w:rFonts w:ascii="Times New Roman" w:hAnsi="Times New Roman" w:cs="Times New Roman"/>
@@ -11474,6 +13842,7 @@
         </w:rPr>
         <w:t>flagContinGenWithgeriveLev</w:t>
       </w:r>
+      <w:proofErr w:type="spellEnd"/>
       <w:r>
         <w:rPr>
           <w:rFonts w:ascii="Times New Roman" w:hAnsi="Times New Roman" w:cs="Times New Roman"/>
@@ -11523,6 +13892,7 @@
           <w:szCs w:val="26"/>
         </w:rPr>
       </w:pPr>
+      <w:proofErr w:type="spellStart"/>
       <w:r>
         <w:rPr>
           <w:rFonts w:ascii="Times New Roman" w:hAnsi="Times New Roman" w:cs="Times New Roman"/>
@@ -11533,6 +13903,7 @@
         </w:rPr>
         <w:t>flagContinGenWithChapterWithoutSection</w:t>
       </w:r>
+      <w:proofErr w:type="spellEnd"/>
       <w:r>
         <w:rPr>
           <w:rFonts w:ascii="Times New Roman" w:hAnsi="Times New Roman" w:cs="Times New Roman"/>
@@ -11582,6 +13953,7 @@
           <w:szCs w:val="26"/>
         </w:rPr>
       </w:pPr>
+      <w:proofErr w:type="spellStart"/>
       <w:r>
         <w:rPr>
           <w:rFonts w:ascii="Times New Roman" w:hAnsi="Times New Roman" w:cs="Times New Roman"/>
@@ -11592,6 +13964,7 @@
         </w:rPr>
         <w:t>writerTicketPropety</w:t>
       </w:r>
+      <w:proofErr w:type="spellEnd"/>
       <w:r>
         <w:rPr>
           <w:rFonts w:ascii="Times New Roman" w:hAnsi="Times New Roman" w:cs="Times New Roman"/>
@@ -11641,6 +14014,7 @@
           <w:szCs w:val="26"/>
         </w:rPr>
       </w:pPr>
+      <w:proofErr w:type="spellStart"/>
       <w:r>
         <w:rPr>
           <w:rFonts w:ascii="Times New Roman" w:hAnsi="Times New Roman" w:cs="Times New Roman"/>
@@ -11651,6 +14025,7 @@
         </w:rPr>
         <w:t>generationWay</w:t>
       </w:r>
+      <w:proofErr w:type="spellEnd"/>
       <w:r>
         <w:rPr>
           <w:rFonts w:ascii="Times New Roman" w:hAnsi="Times New Roman" w:cs="Times New Roman"/>
@@ -11933,6 +14308,7 @@
         <w:ind w:left="1281" w:hanging="357"/>
         <w:jc w:val="both"/>
       </w:pPr>
+      <w:proofErr w:type="spellStart"/>
       <w:r>
         <w:rPr>
           <w:rFonts w:ascii="Times New Roman" w:hAnsi="Times New Roman" w:cs="Times New Roman"/>
@@ -11943,6 +14319,7 @@
         </w:rPr>
         <w:t>isTicketonSinglePage</w:t>
       </w:r>
+      <w:proofErr w:type="spellEnd"/>
       <w:r>
         <w:rPr>
           <w:rFonts w:ascii="Times New Roman" w:hAnsi="Times New Roman" w:cs="Times New Roman"/>
@@ -11976,6 +14353,7 @@
           <w:szCs w:val="26"/>
         </w:rPr>
       </w:pPr>
+      <w:proofErr w:type="spellStart"/>
       <w:r>
         <w:rPr>
           <w:rFonts w:ascii="Times New Roman" w:hAnsi="Times New Roman" w:cs="Times New Roman"/>
@@ -11986,6 +14364,7 @@
         </w:rPr>
         <w:t>quentityOnSinglePage</w:t>
       </w:r>
+      <w:proofErr w:type="spellEnd"/>
       <w:r>
         <w:rPr>
           <w:rFonts w:ascii="Times New Roman" w:hAnsi="Times New Roman" w:cs="Times New Roman"/>
@@ -12175,6 +14554,7 @@
         </w:rPr>
         <w:t>является потоком, цель которого – извлечь содержимое из файла .</w:t>
       </w:r>
+      <w:proofErr w:type="spellStart"/>
       <w:r>
         <w:rPr>
           <w:rFonts w:ascii="Times New Roman" w:hAnsi="Times New Roman" w:cs="Times New Roman"/>
@@ -12184,6 +14564,7 @@
         </w:rPr>
         <w:t>docx</w:t>
       </w:r>
+      <w:proofErr w:type="spellEnd"/>
       <w:r>
         <w:rPr>
           <w:rFonts w:ascii="Times New Roman" w:hAnsi="Times New Roman" w:cs="Times New Roman"/>
@@ -12192,6 +14573,7 @@
         </w:rPr>
         <w:t xml:space="preserve">, предоставляющего объект класса </w:t>
       </w:r>
+      <w:proofErr w:type="spellStart"/>
       <w:r>
         <w:rPr>
           <w:rFonts w:ascii="Times New Roman" w:hAnsi="Times New Roman" w:cs="Times New Roman"/>
@@ -12201,6 +14583,7 @@
         </w:rPr>
         <w:t>XWPFDocument</w:t>
       </w:r>
+      <w:proofErr w:type="spellEnd"/>
       <w:r>
         <w:rPr>
           <w:rFonts w:ascii="Times New Roman" w:hAnsi="Times New Roman" w:cs="Times New Roman"/>
@@ -12245,6 +14628,7 @@
           <w:szCs w:val="26"/>
         </w:rPr>
       </w:pPr>
+      <w:proofErr w:type="spellStart"/>
       <w:r>
         <w:rPr>
           <w:rFonts w:ascii="Times New Roman" w:hAnsi="Times New Roman" w:cs="Times New Roman"/>
@@ -12255,6 +14639,7 @@
         </w:rPr>
         <w:t>docxFile</w:t>
       </w:r>
+      <w:proofErr w:type="spellEnd"/>
       <w:r>
         <w:rPr>
           <w:rFonts w:ascii="Times New Roman" w:hAnsi="Times New Roman" w:cs="Times New Roman"/>
@@ -12271,6 +14656,7 @@
         </w:rPr>
         <w:t xml:space="preserve">объект </w:t>
       </w:r>
+      <w:proofErr w:type="spellStart"/>
       <w:r>
         <w:rPr>
           <w:rFonts w:ascii="Times New Roman" w:hAnsi="Times New Roman" w:cs="Times New Roman"/>
@@ -12280,6 +14666,7 @@
         </w:rPr>
         <w:t>XWPFDocument</w:t>
       </w:r>
+      <w:proofErr w:type="spellEnd"/>
       <w:r>
         <w:rPr>
           <w:rFonts w:ascii="Times New Roman" w:hAnsi="Times New Roman" w:cs="Times New Roman"/>
@@ -12304,6 +14691,7 @@
           <w:szCs w:val="26"/>
         </w:rPr>
       </w:pPr>
+      <w:proofErr w:type="spellStart"/>
       <w:r>
         <w:rPr>
           <w:rFonts w:ascii="Times New Roman" w:hAnsi="Times New Roman" w:cs="Times New Roman"/>
@@ -12314,6 +14702,7 @@
         </w:rPr>
         <w:t>supplierQuestion</w:t>
       </w:r>
+      <w:proofErr w:type="spellEnd"/>
       <w:r>
         <w:rPr>
           <w:rFonts w:ascii="Times New Roman" w:hAnsi="Times New Roman" w:cs="Times New Roman"/>
@@ -12347,6 +14736,7 @@
           <w:szCs w:val="26"/>
         </w:rPr>
       </w:pPr>
+      <w:proofErr w:type="spellStart"/>
       <w:r>
         <w:rPr>
           <w:rFonts w:ascii="Times New Roman" w:hAnsi="Times New Roman" w:cs="Times New Roman"/>
@@ -12357,6 +14747,7 @@
         </w:rPr>
         <w:t>urldocxFile</w:t>
       </w:r>
+      <w:proofErr w:type="spellEnd"/>
       <w:r>
         <w:rPr>
           <w:rFonts w:ascii="Times New Roman" w:hAnsi="Times New Roman" w:cs="Times New Roman"/>
@@ -12566,8 +14957,19 @@
           <w:szCs w:val="28"/>
           <w:lang w:eastAsia="ru-RU"/>
         </w:rPr>
-        <w:t>ов в объект класса XWPFDocument</w:t>
-      </w:r>
+        <w:t xml:space="preserve">ов в объект класса </w:t>
+      </w:r>
+      <w:proofErr w:type="spellStart"/>
+      <w:r>
+        <w:rPr>
+          <w:rFonts w:ascii="Times New Roman" w:eastAsia="Times New Roman" w:hAnsi="Times New Roman" w:cs="Times New Roman"/>
+          <w:sz w:val="28"/>
+          <w:szCs w:val="28"/>
+          <w:lang w:eastAsia="ru-RU"/>
+        </w:rPr>
+        <w:t>XWPFDocument</w:t>
+      </w:r>
+      <w:proofErr w:type="spellEnd"/>
       <w:r>
         <w:rPr>
           <w:rFonts w:ascii="Times New Roman" w:eastAsia="Times New Roman" w:hAnsi="Times New Roman" w:cs="Times New Roman"/>
@@ -12613,6 +15015,7 @@
           <w:szCs w:val="26"/>
         </w:rPr>
       </w:pPr>
+      <w:proofErr w:type="spellStart"/>
       <w:r>
         <w:rPr>
           <w:rFonts w:ascii="Times New Roman" w:hAnsi="Times New Roman" w:cs="Times New Roman"/>
@@ -12622,6 +15025,7 @@
         </w:rPr>
         <w:t>listTickets</w:t>
       </w:r>
+      <w:proofErr w:type="spellEnd"/>
       <w:r>
         <w:rPr>
           <w:rFonts w:ascii="Times New Roman" w:hAnsi="Times New Roman" w:cs="Times New Roman"/>
@@ -12805,126 +15209,224 @@
           <w:rFonts w:ascii="Times New Roman" w:hAnsi="Times New Roman" w:cs="Times New Roman"/>
           <w:sz w:val="26"/>
           <w:szCs w:val="26"/>
+        </w:rPr>
+      </w:pPr>
+      <w:r>
+        <w:rPr>
+          <w:rFonts w:ascii="Times New Roman" w:hAnsi="Times New Roman" w:cs="Times New Roman"/>
+          <w:sz w:val="26"/>
+          <w:szCs w:val="26"/>
+        </w:rPr>
+        <w:t xml:space="preserve">Данные классы являются сервисами по преобразованию списка вопросов в готовый список билетов. </w:t>
+      </w:r>
+      <w:r>
+        <w:rPr>
+          <w:rFonts w:ascii="Times New Roman" w:hAnsi="Times New Roman" w:cs="Times New Roman"/>
+          <w:sz w:val="26"/>
+          <w:szCs w:val="26"/>
+        </w:rPr>
+        <w:t>К</w:t>
+      </w:r>
+      <w:r>
+        <w:rPr>
+          <w:rFonts w:ascii="Times New Roman" w:hAnsi="Times New Roman" w:cs="Times New Roman"/>
+          <w:sz w:val="26"/>
+          <w:szCs w:val="26"/>
+        </w:rPr>
+        <w:t>ласс, представляет алгоритм</w:t>
+      </w:r>
+      <w:r>
+        <w:rPr>
+          <w:rFonts w:ascii="Times New Roman" w:hAnsi="Times New Roman" w:cs="Times New Roman"/>
+          <w:sz w:val="26"/>
+          <w:szCs w:val="26"/>
+        </w:rPr>
+        <w:t xml:space="preserve"> выборку вопросов по сложности</w:t>
+      </w:r>
+      <w:r>
+        <w:rPr>
+          <w:rFonts w:ascii="Times New Roman" w:hAnsi="Times New Roman" w:cs="Times New Roman"/>
+          <w:sz w:val="26"/>
+          <w:szCs w:val="26"/>
+        </w:rPr>
+        <w:t xml:space="preserve">. </w:t>
+      </w:r>
+      <w:proofErr w:type="gramStart"/>
+      <w:r>
+        <w:rPr>
+          <w:rFonts w:ascii="Times New Roman" w:hAnsi="Times New Roman" w:cs="Times New Roman"/>
+          <w:sz w:val="26"/>
+          <w:szCs w:val="26"/>
+        </w:rPr>
+        <w:t>Классы</w:t>
+      </w:r>
+      <w:proofErr w:type="gramEnd"/>
+      <w:r>
+        <w:rPr>
+          <w:rFonts w:ascii="Times New Roman" w:hAnsi="Times New Roman" w:cs="Times New Roman"/>
+          <w:sz w:val="26"/>
+          <w:szCs w:val="26"/>
+        </w:rPr>
+        <w:t xml:space="preserve"> </w:t>
+      </w:r>
+      <w:r>
+        <w:rPr>
+          <w:rFonts w:ascii="Times New Roman" w:hAnsi="Times New Roman" w:cs="Times New Roman"/>
+          <w:sz w:val="26"/>
+          <w:szCs w:val="26"/>
+        </w:rPr>
+        <w:t>реализующие</w:t>
+      </w:r>
+      <w:r>
+        <w:rPr>
+          <w:rFonts w:ascii="Times New Roman" w:hAnsi="Times New Roman" w:cs="Times New Roman"/>
+          <w:sz w:val="26"/>
+          <w:szCs w:val="26"/>
+        </w:rPr>
+        <w:t xml:space="preserve"> </w:t>
+      </w:r>
+      <w:r>
+        <w:rPr>
+          <w:rFonts w:ascii="Times New Roman" w:hAnsi="Times New Roman" w:cs="Times New Roman"/>
+          <w:sz w:val="26"/>
+          <w:szCs w:val="26"/>
+        </w:rPr>
+        <w:t>этот</w:t>
+      </w:r>
+      <w:r>
+        <w:rPr>
+          <w:rFonts w:ascii="Times New Roman" w:hAnsi="Times New Roman" w:cs="Times New Roman"/>
+          <w:sz w:val="26"/>
+          <w:szCs w:val="26"/>
+        </w:rPr>
+        <w:t xml:space="preserve"> </w:t>
+      </w:r>
+      <w:r>
+        <w:rPr>
+          <w:rFonts w:ascii="Times New Roman" w:hAnsi="Times New Roman" w:cs="Times New Roman"/>
+          <w:sz w:val="26"/>
+          <w:szCs w:val="26"/>
+        </w:rPr>
+        <w:t>класс</w:t>
+      </w:r>
+      <w:r>
+        <w:rPr>
+          <w:rFonts w:ascii="Times New Roman" w:hAnsi="Times New Roman" w:cs="Times New Roman"/>
+          <w:sz w:val="26"/>
+          <w:szCs w:val="26"/>
+        </w:rPr>
+        <w:t xml:space="preserve">: </w:t>
+      </w:r>
+      <w:proofErr w:type="spellStart"/>
+      <w:r>
+        <w:rPr>
+          <w:rFonts w:ascii="Times New Roman" w:hAnsi="Times New Roman" w:cs="Times New Roman"/>
+          <w:i/>
+          <w:sz w:val="26"/>
+          <w:szCs w:val="26"/>
           <w:lang w:val="en-US"/>
         </w:rPr>
-      </w:pPr>
-      <w:r>
-        <w:rPr>
-          <w:rFonts w:ascii="Times New Roman" w:hAnsi="Times New Roman" w:cs="Times New Roman"/>
-          <w:sz w:val="26"/>
-          <w:szCs w:val="26"/>
-        </w:rPr>
-        <w:t xml:space="preserve">Данные классы являются сервисами по преобразованию списка вопросов в готовый список билетов. </w:t>
-      </w:r>
-      <w:r>
-        <w:rPr>
-          <w:rFonts w:ascii="Times New Roman" w:hAnsi="Times New Roman" w:cs="Times New Roman"/>
-          <w:sz w:val="26"/>
-          <w:szCs w:val="26"/>
-        </w:rPr>
-        <w:t>К</w:t>
-      </w:r>
-      <w:r>
-        <w:rPr>
-          <w:rFonts w:ascii="Times New Roman" w:hAnsi="Times New Roman" w:cs="Times New Roman"/>
-          <w:sz w:val="26"/>
-          <w:szCs w:val="26"/>
-        </w:rPr>
-        <w:t>ласс, представляет алгоритм</w:t>
-      </w:r>
-      <w:r>
-        <w:rPr>
-          <w:rFonts w:ascii="Times New Roman" w:hAnsi="Times New Roman" w:cs="Times New Roman"/>
-          <w:sz w:val="26"/>
-          <w:szCs w:val="26"/>
-        </w:rPr>
-        <w:t xml:space="preserve"> выборку вопросов по сложности</w:t>
-      </w:r>
-      <w:r>
-        <w:rPr>
-          <w:rFonts w:ascii="Times New Roman" w:hAnsi="Times New Roman" w:cs="Times New Roman"/>
-          <w:sz w:val="26"/>
-          <w:szCs w:val="26"/>
-        </w:rPr>
-        <w:t xml:space="preserve">. </w:t>
-      </w:r>
-      <w:r>
-        <w:rPr>
-          <w:rFonts w:ascii="Times New Roman" w:hAnsi="Times New Roman" w:cs="Times New Roman"/>
-          <w:sz w:val="26"/>
-          <w:szCs w:val="26"/>
-        </w:rPr>
-        <w:t>Классы</w:t>
-      </w:r>
-      <w:r>
-        <w:rPr>
-          <w:rFonts w:ascii="Times New Roman" w:hAnsi="Times New Roman" w:cs="Times New Roman"/>
+        <w:t>TicketGeneratorWay</w:t>
+      </w:r>
+      <w:proofErr w:type="spellEnd"/>
+      <w:r>
+        <w:rPr>
+          <w:rFonts w:ascii="Times New Roman" w:hAnsi="Times New Roman" w:cs="Times New Roman"/>
+          <w:i/>
+          <w:sz w:val="26"/>
+          <w:szCs w:val="26"/>
+        </w:rPr>
+        <w:t>1.</w:t>
+      </w:r>
+      <w:r>
+        <w:rPr>
+          <w:rFonts w:ascii="Times New Roman" w:hAnsi="Times New Roman" w:cs="Times New Roman"/>
+          <w:i/>
           <w:sz w:val="26"/>
           <w:szCs w:val="26"/>
           <w:lang w:val="en-US"/>
         </w:rPr>
-        <w:t xml:space="preserve"> </w:t>
-      </w:r>
-      <w:r>
-        <w:rPr>
-          <w:rFonts w:ascii="Times New Roman" w:hAnsi="Times New Roman" w:cs="Times New Roman"/>
-          <w:sz w:val="26"/>
-          <w:szCs w:val="26"/>
-        </w:rPr>
-        <w:t>реализующие</w:t>
-      </w:r>
-      <w:r>
-        <w:rPr>
-          <w:rFonts w:ascii="Times New Roman" w:hAnsi="Times New Roman" w:cs="Times New Roman"/>
+        <w:t>java</w:t>
+      </w:r>
+      <w:r>
+        <w:rPr>
+          <w:rFonts w:ascii="Times New Roman" w:hAnsi="Times New Roman" w:cs="Times New Roman"/>
+          <w:i/>
+          <w:sz w:val="26"/>
+          <w:szCs w:val="26"/>
+        </w:rPr>
+        <w:t xml:space="preserve">, </w:t>
+      </w:r>
+      <w:proofErr w:type="spellStart"/>
+      <w:r>
+        <w:rPr>
+          <w:rFonts w:ascii="Times New Roman" w:hAnsi="Times New Roman" w:cs="Times New Roman"/>
+          <w:i/>
           <w:sz w:val="26"/>
           <w:szCs w:val="26"/>
           <w:lang w:val="en-US"/>
         </w:rPr>
-        <w:t xml:space="preserve"> </w:t>
-      </w:r>
-      <w:r>
-        <w:rPr>
-          <w:rFonts w:ascii="Times New Roman" w:hAnsi="Times New Roman" w:cs="Times New Roman"/>
-          <w:sz w:val="26"/>
-          <w:szCs w:val="26"/>
-        </w:rPr>
-        <w:t>этот</w:t>
-      </w:r>
-      <w:r>
-        <w:rPr>
-          <w:rFonts w:ascii="Times New Roman" w:hAnsi="Times New Roman" w:cs="Times New Roman"/>
+        <w:t>TicketGeneratorWay</w:t>
+      </w:r>
+      <w:proofErr w:type="spellEnd"/>
+      <w:r>
+        <w:rPr>
+          <w:rFonts w:ascii="Times New Roman" w:hAnsi="Times New Roman" w:cs="Times New Roman"/>
+          <w:i/>
+          <w:sz w:val="26"/>
+          <w:szCs w:val="26"/>
+        </w:rPr>
+        <w:t>2.</w:t>
+      </w:r>
+      <w:r>
+        <w:rPr>
+          <w:rFonts w:ascii="Times New Roman" w:hAnsi="Times New Roman" w:cs="Times New Roman"/>
+          <w:i/>
           <w:sz w:val="26"/>
           <w:szCs w:val="26"/>
           <w:lang w:val="en-US"/>
         </w:rPr>
-        <w:t xml:space="preserve"> </w:t>
-      </w:r>
-      <w:r>
-        <w:rPr>
-          <w:rFonts w:ascii="Times New Roman" w:hAnsi="Times New Roman" w:cs="Times New Roman"/>
-          <w:sz w:val="26"/>
-          <w:szCs w:val="26"/>
-        </w:rPr>
-        <w:t>класс</w:t>
-      </w:r>
-      <w:r>
-        <w:rPr>
-          <w:rFonts w:ascii="Times New Roman" w:hAnsi="Times New Roman" w:cs="Times New Roman"/>
+        <w:t>java</w:t>
+      </w:r>
+      <w:r>
+        <w:rPr>
+          <w:rFonts w:ascii="Times New Roman" w:hAnsi="Times New Roman" w:cs="Times New Roman"/>
+          <w:i/>
+          <w:sz w:val="26"/>
+          <w:szCs w:val="26"/>
+        </w:rPr>
+        <w:t xml:space="preserve">, </w:t>
+      </w:r>
+      <w:proofErr w:type="spellStart"/>
+      <w:r>
+        <w:rPr>
+          <w:rFonts w:ascii="Times New Roman" w:hAnsi="Times New Roman" w:cs="Times New Roman"/>
+          <w:i/>
           <w:sz w:val="26"/>
           <w:szCs w:val="26"/>
           <w:lang w:val="en-US"/>
         </w:rPr>
-        <w:t xml:space="preserve">: </w:t>
-      </w:r>
+        <w:t>TicketGeneratorWay</w:t>
+      </w:r>
+      <w:proofErr w:type="spellEnd"/>
       <w:r>
         <w:rPr>
           <w:rFonts w:ascii="Times New Roman" w:hAnsi="Times New Roman" w:cs="Times New Roman"/>
           <w:i/>
           <w:sz w:val="26"/>
           <w:szCs w:val="26"/>
+        </w:rPr>
+        <w:t>3.</w:t>
+      </w:r>
+      <w:r>
+        <w:rPr>
+          <w:rFonts w:ascii="Times New Roman" w:hAnsi="Times New Roman" w:cs="Times New Roman"/>
+          <w:i/>
+          <w:sz w:val="26"/>
+          <w:szCs w:val="26"/>
           <w:lang w:val="en-US"/>
         </w:rPr>
-        <w:t xml:space="preserve">TicketGeneratorWay1.java, </w:t>
+        <w:t>java</w:t>
       </w:r>
       <w:r>
         <w:rPr>
@@ -12932,49 +15434,8 @@
           <w:i/>
           <w:sz w:val="26"/>
           <w:szCs w:val="26"/>
-          <w:lang w:val="en-US"/>
-        </w:rPr>
-        <w:t>TicketGeneratorWay</w:t>
-      </w:r>
-      <w:r>
-        <w:rPr>
-          <w:rFonts w:ascii="Times New Roman" w:hAnsi="Times New Roman" w:cs="Times New Roman"/>
-          <w:i/>
-          <w:sz w:val="26"/>
-          <w:szCs w:val="26"/>
-          <w:lang w:val="en-US"/>
-        </w:rPr>
-        <w:t>2.</w:t>
-      </w:r>
-      <w:r>
-        <w:rPr>
-          <w:rFonts w:ascii="Times New Roman" w:hAnsi="Times New Roman" w:cs="Times New Roman"/>
-          <w:i/>
-          <w:sz w:val="26"/>
-          <w:szCs w:val="26"/>
-          <w:lang w:val="en-US"/>
-        </w:rPr>
-        <w:t>java</w:t>
-      </w:r>
-      <w:r>
-        <w:rPr>
-          <w:rFonts w:ascii="Times New Roman" w:hAnsi="Times New Roman" w:cs="Times New Roman"/>
-          <w:i/>
-          <w:sz w:val="26"/>
-          <w:szCs w:val="26"/>
-          <w:lang w:val="en-US"/>
-        </w:rPr>
-        <w:t>,</w:t>
-      </w:r>
-      <w:r>
-        <w:rPr>
-          <w:rFonts w:ascii="Times New Roman" w:hAnsi="Times New Roman" w:cs="Times New Roman"/>
-          <w:i/>
-          <w:sz w:val="26"/>
-          <w:szCs w:val="26"/>
-          <w:lang w:val="en-US"/>
-        </w:rPr>
-        <w:t xml:space="preserve"> TicketGeneratorWay3.java.</w:t>
+        </w:rPr>
+        <w:t>.</w:t>
       </w:r>
     </w:p>
     <w:p>
@@ -13102,6 +15563,7 @@
           <w:lang w:val="en-US"/>
         </w:rPr>
       </w:pPr>
+      <w:proofErr w:type="spellStart"/>
       <w:r>
         <w:rPr>
           <w:rFonts w:ascii="Times New Roman" w:hAnsi="Times New Roman" w:cs="Times New Roman"/>
@@ -13110,7 +15572,18 @@
           <w:szCs w:val="26"/>
           <w:lang w:val="en-US"/>
         </w:rPr>
-        <w:t xml:space="preserve">rangeQuest – </w:t>
+        <w:t>rangeQuest</w:t>
+      </w:r>
+      <w:proofErr w:type="spellEnd"/>
+      <w:r>
+        <w:rPr>
+          <w:rFonts w:ascii="Times New Roman" w:hAnsi="Times New Roman" w:cs="Times New Roman"/>
+          <w:i/>
+          <w:sz w:val="26"/>
+          <w:szCs w:val="26"/>
+          <w:lang w:val="en-US"/>
+        </w:rPr>
+        <w:t xml:space="preserve"> – </w:t>
       </w:r>
       <w:r>
         <w:rPr>
@@ -13136,6 +15609,7 @@
           <w:szCs w:val="26"/>
         </w:rPr>
       </w:pPr>
+      <w:proofErr w:type="spellStart"/>
       <w:r>
         <w:rPr>
           <w:rFonts w:ascii="Times New Roman" w:hAnsi="Times New Roman" w:cs="Times New Roman"/>
@@ -13146,6 +15620,7 @@
         </w:rPr>
         <w:t>mapWrapListQuestGroupByLevel</w:t>
       </w:r>
+      <w:proofErr w:type="spellEnd"/>
       <w:r>
         <w:rPr>
           <w:rFonts w:ascii="Times New Roman" w:hAnsi="Times New Roman" w:cs="Times New Roman"/>
@@ -13179,6 +15654,7 @@
           <w:szCs w:val="26"/>
         </w:rPr>
       </w:pPr>
+      <w:proofErr w:type="spellStart"/>
       <w:r>
         <w:rPr>
           <w:rFonts w:ascii="Times New Roman" w:hAnsi="Times New Roman" w:cs="Times New Roman"/>
@@ -13189,6 +15665,7 @@
         </w:rPr>
         <w:t>mapWrapListQuestRepeatByLevel</w:t>
       </w:r>
+      <w:proofErr w:type="spellEnd"/>
       <w:r>
         <w:rPr>
           <w:rFonts w:ascii="Times New Roman" w:hAnsi="Times New Roman" w:cs="Times New Roman"/>
@@ -13242,6 +15719,7 @@
           <w:lang w:eastAsia="ru-RU"/>
         </w:rPr>
       </w:pPr>
+      <w:proofErr w:type="spellStart"/>
       <w:r>
         <w:rPr>
           <w:rFonts w:ascii="Times New Roman" w:eastAsia="Times New Roman" w:hAnsi="Times New Roman" w:cs="Times New Roman"/>
@@ -13252,6 +15730,7 @@
         </w:rPr>
         <w:t>conditionGeneration</w:t>
       </w:r>
+      <w:proofErr w:type="spellEnd"/>
       <w:r>
         <w:rPr>
           <w:rFonts w:ascii="Times New Roman" w:eastAsia="Times New Roman" w:hAnsi="Times New Roman" w:cs="Times New Roman"/>
@@ -13761,6 +16240,7 @@
         </w:rPr>
         <w:t xml:space="preserve">, </w:t>
       </w:r>
+      <w:proofErr w:type="spellStart"/>
       <w:r>
         <w:rPr>
           <w:rFonts w:ascii="Times New Roman" w:eastAsia="Times New Roman" w:hAnsi="Times New Roman" w:cs="Times New Roman"/>
@@ -13770,6 +16250,7 @@
         </w:rPr>
         <w:t>RecordSetting</w:t>
       </w:r>
+      <w:proofErr w:type="spellEnd"/>
       <w:r>
         <w:rPr>
           <w:rFonts w:ascii="Times New Roman" w:eastAsia="Times New Roman" w:hAnsi="Times New Roman" w:cs="Times New Roman"/>
@@ -13800,17 +16281,7 @@
           <w:sz w:val="28"/>
           <w:szCs w:val="28"/>
         </w:rPr>
-        <w:t>. Блок-с</w:t>
-      </w:r>
-      <w:bookmarkStart w:id="13" w:name="_GoBack"/>
-      <w:bookmarkEnd w:id="13"/>
-      <w:r>
-        <w:rPr>
-          <w:rFonts w:ascii="Times New Roman" w:eastAsia="Times New Roman" w:hAnsi="Times New Roman" w:cs="Times New Roman"/>
-          <w:sz w:val="28"/>
-          <w:szCs w:val="28"/>
-        </w:rPr>
-        <w:t>хема представлена на рисунке 4.1</w:t>
+        <w:t>. Блок-схема представлена на рисунке 4.1</w:t>
       </w:r>
       <w:r>
         <w:rPr>
@@ -13893,6 +16364,310 @@
     </w:p>
     <w:p>
       <w:pPr>
+        <w:spacing w:after="360" w:line="300" w:lineRule="auto"/>
+        <w:jc w:val="center"/>
+        <w:rPr>
+          <w:rFonts w:ascii="Times New Roman" w:hAnsi="Times New Roman" w:cs="Times New Roman"/>
+          <w:sz w:val="26"/>
+          <w:szCs w:val="26"/>
+        </w:rPr>
+      </w:pPr>
+      <w:r>
+        <w:rPr>
+          <w:rFonts w:ascii="Times New Roman" w:hAnsi="Times New Roman" w:cs="Times New Roman"/>
+          <w:sz w:val="26"/>
+          <w:szCs w:val="26"/>
+        </w:rPr>
+        <w:t>Рисунок 4.1 – Блок-схема бизнес-логики приложения</w:t>
+      </w:r>
+    </w:p>
+    <w:p>
+      <w:pPr>
+        <w:spacing w:after="360" w:line="300" w:lineRule="auto"/>
+        <w:ind w:firstLine="567"/>
+        <w:jc w:val="both"/>
+        <w:rPr>
+          <w:rFonts w:ascii="Times New Roman" w:hAnsi="Times New Roman" w:cs="Times New Roman"/>
+          <w:sz w:val="26"/>
+          <w:szCs w:val="26"/>
+        </w:rPr>
+      </w:pPr>
+      <w:r>
+        <w:rPr>
+          <w:rFonts w:ascii="Times New Roman" w:hAnsi="Times New Roman" w:cs="Times New Roman"/>
+          <w:sz w:val="26"/>
+          <w:szCs w:val="26"/>
+        </w:rPr>
+        <w:t xml:space="preserve">При запуске приложения появляется </w:t>
+      </w:r>
+      <w:r>
+        <w:rPr>
+          <w:rFonts w:ascii="Times New Roman" w:hAnsi="Times New Roman" w:cs="Times New Roman"/>
+          <w:i/>
+          <w:sz w:val="26"/>
+          <w:szCs w:val="26"/>
+          <w:lang w:val="en-US"/>
+        </w:rPr>
+        <w:t>Splash</w:t>
+      </w:r>
+      <w:r>
+        <w:rPr>
+          <w:rFonts w:ascii="Times New Roman" w:hAnsi="Times New Roman" w:cs="Times New Roman"/>
+          <w:sz w:val="26"/>
+          <w:szCs w:val="26"/>
+        </w:rPr>
+        <w:t xml:space="preserve"> </w:t>
+      </w:r>
+      <w:r>
+        <w:rPr>
+          <w:rFonts w:ascii="Times New Roman" w:hAnsi="Times New Roman" w:cs="Times New Roman"/>
+          <w:i/>
+          <w:sz w:val="26"/>
+          <w:szCs w:val="26"/>
+          <w:lang w:val="en-US"/>
+        </w:rPr>
+        <w:t>Screen</w:t>
+      </w:r>
+      <w:r>
+        <w:rPr>
+          <w:rFonts w:ascii="Times New Roman" w:hAnsi="Times New Roman" w:cs="Times New Roman"/>
+          <w:sz w:val="26"/>
+          <w:szCs w:val="26"/>
+        </w:rPr>
+        <w:t xml:space="preserve"> </w:t>
+      </w:r>
+      <w:r>
+        <w:rPr>
+          <w:rFonts w:ascii="Times New Roman" w:hAnsi="Times New Roman" w:cs="Times New Roman"/>
+          <w:sz w:val="26"/>
+          <w:szCs w:val="26"/>
+        </w:rPr>
+        <w:t xml:space="preserve">окно, которое закроет приложение в случаи бездействия 60 с. </w:t>
+      </w:r>
+      <w:r>
+        <w:rPr>
+          <w:rFonts w:ascii="Times New Roman" w:hAnsi="Times New Roman" w:cs="Times New Roman"/>
+          <w:sz w:val="26"/>
+          <w:szCs w:val="26"/>
+        </w:rPr>
+        <w:t>Данное окно приведено на рисунке 4.2.</w:t>
+      </w:r>
+    </w:p>
+    <w:p>
+      <w:pPr>
+        <w:spacing w:after="360" w:line="300" w:lineRule="auto"/>
+        <w:jc w:val="center"/>
+        <w:rPr>
+          <w:rFonts w:ascii="Times New Roman" w:hAnsi="Times New Roman" w:cs="Times New Roman"/>
+          <w:sz w:val="26"/>
+          <w:szCs w:val="26"/>
+        </w:rPr>
+      </w:pPr>
+      <w:r>
+        <w:rPr>
+          <w:rFonts w:ascii="Times New Roman" w:hAnsi="Times New Roman" w:cs="Times New Roman"/>
+          <w:noProof/>
+          <w:sz w:val="26"/>
+          <w:szCs w:val="26"/>
+          <w:lang w:eastAsia="ru-RU"/>
+        </w:rPr>
+        <w:lastRenderedPageBreak/>
+        <w:drawing>
+          <wp:inline distT="0" distB="0" distL="0" distR="0" wp14:anchorId="4DF92344" wp14:editId="03941E87">
+            <wp:extent cx="5257800" cy="3433179"/>
+            <wp:effectExtent l="0" t="0" r="0" b="0"/>
+            <wp:docPr id="16" name="Рисунок 16"/>
+            <wp:cNvGraphicFramePr>
+              <a:graphicFrameLocks xmlns:a="http://schemas.openxmlformats.org/drawingml/2006/main" noChangeAspect="1"/>
+            </wp:cNvGraphicFramePr>
+            <a:graphic xmlns:a="http://schemas.openxmlformats.org/drawingml/2006/main">
+              <a:graphicData uri="http://schemas.openxmlformats.org/drawingml/2006/picture">
+                <pic:pic xmlns:pic="http://schemas.openxmlformats.org/drawingml/2006/picture">
+                  <pic:nvPicPr>
+                    <pic:cNvPr id="1" name=""/>
+                    <pic:cNvPicPr/>
+                  </pic:nvPicPr>
+                  <pic:blipFill rotWithShape="1">
+                    <a:blip r:embed="rId23"/>
+                    <a:srcRect l="1155" t="1372" b="-1"/>
+                    <a:stretch/>
+                  </pic:blipFill>
+                  <pic:spPr bwMode="auto">
+                    <a:xfrm>
+                      <a:off x="0" y="0"/>
+                      <a:ext cx="5277285" cy="3445902"/>
+                    </a:xfrm>
+                    <a:prstGeom prst="rect">
+                      <a:avLst/>
+                    </a:prstGeom>
+                    <a:ln>
+                      <a:noFill/>
+                    </a:ln>
+                    <a:extLst>
+                      <a:ext uri="{53640926-AAD7-44D8-BBD7-CCE9431645EC}">
+                        <a14:shadowObscured xmlns:a14="http://schemas.microsoft.com/office/drawing/2010/main"/>
+                      </a:ext>
+                    </a:extLst>
+                  </pic:spPr>
+                </pic:pic>
+              </a:graphicData>
+            </a:graphic>
+          </wp:inline>
+        </w:drawing>
+      </w:r>
+    </w:p>
+    <w:p>
+      <w:pPr>
+        <w:spacing w:after="360" w:line="300" w:lineRule="auto"/>
+        <w:jc w:val="center"/>
+        <w:rPr>
+          <w:rFonts w:ascii="Times New Roman" w:hAnsi="Times New Roman" w:cs="Times New Roman"/>
+          <w:sz w:val="26"/>
+          <w:szCs w:val="26"/>
+        </w:rPr>
+      </w:pPr>
+      <w:r>
+        <w:rPr>
+          <w:rFonts w:ascii="Times New Roman" w:hAnsi="Times New Roman" w:cs="Times New Roman"/>
+          <w:sz w:val="26"/>
+          <w:szCs w:val="26"/>
+        </w:rPr>
+        <w:t xml:space="preserve">Рисунок 4.2 – Окно </w:t>
+      </w:r>
+      <w:r>
+        <w:rPr>
+          <w:rFonts w:ascii="Times New Roman" w:hAnsi="Times New Roman" w:cs="Times New Roman"/>
+          <w:i/>
+          <w:sz w:val="26"/>
+          <w:szCs w:val="26"/>
+          <w:lang w:val="en-US"/>
+        </w:rPr>
+        <w:t>Splash</w:t>
+      </w:r>
+      <w:r>
+        <w:rPr>
+          <w:rFonts w:ascii="Times New Roman" w:hAnsi="Times New Roman" w:cs="Times New Roman"/>
+          <w:i/>
+          <w:sz w:val="26"/>
+          <w:szCs w:val="26"/>
+        </w:rPr>
+        <w:t xml:space="preserve"> </w:t>
+      </w:r>
+      <w:r>
+        <w:rPr>
+          <w:rFonts w:ascii="Times New Roman" w:hAnsi="Times New Roman" w:cs="Times New Roman"/>
+          <w:i/>
+          <w:sz w:val="26"/>
+          <w:szCs w:val="26"/>
+          <w:lang w:val="en-US"/>
+        </w:rPr>
+        <w:t>Screen</w:t>
+      </w:r>
+    </w:p>
+    <w:p>
+      <w:pPr>
+        <w:spacing w:after="360" w:line="300" w:lineRule="auto"/>
+        <w:ind w:firstLine="567"/>
+        <w:jc w:val="both"/>
+        <w:rPr>
+          <w:rFonts w:ascii="Times New Roman" w:hAnsi="Times New Roman" w:cs="Times New Roman"/>
+          <w:sz w:val="26"/>
+          <w:szCs w:val="26"/>
+        </w:rPr>
+      </w:pPr>
+      <w:r>
+        <w:rPr>
+          <w:rFonts w:ascii="Times New Roman" w:hAnsi="Times New Roman" w:cs="Times New Roman"/>
+          <w:sz w:val="26"/>
+          <w:szCs w:val="26"/>
+        </w:rPr>
+        <w:t>При нажатии на кнопку «</w:t>
+      </w:r>
+      <w:r>
+        <w:rPr>
+          <w:rFonts w:ascii="Times New Roman" w:hAnsi="Times New Roman" w:cs="Times New Roman"/>
+          <w:sz w:val="26"/>
+          <w:szCs w:val="26"/>
+        </w:rPr>
+        <w:t>Выход</w:t>
+      </w:r>
+      <w:r>
+        <w:rPr>
+          <w:rFonts w:ascii="Times New Roman" w:hAnsi="Times New Roman" w:cs="Times New Roman"/>
+          <w:sz w:val="26"/>
+          <w:szCs w:val="26"/>
+        </w:rPr>
+        <w:t xml:space="preserve">» программа завершает </w:t>
+      </w:r>
+      <w:r>
+        <w:rPr>
+          <w:rFonts w:ascii="Times New Roman" w:hAnsi="Times New Roman" w:cs="Times New Roman"/>
+          <w:sz w:val="26"/>
+          <w:szCs w:val="26"/>
+        </w:rPr>
+        <w:t xml:space="preserve">свою </w:t>
+      </w:r>
+      <w:r>
+        <w:rPr>
+          <w:rFonts w:ascii="Times New Roman" w:hAnsi="Times New Roman" w:cs="Times New Roman"/>
+          <w:sz w:val="26"/>
+          <w:szCs w:val="26"/>
+        </w:rPr>
+        <w:t xml:space="preserve">работу. </w:t>
+      </w:r>
+      <w:r>
+        <w:rPr>
+          <w:rFonts w:ascii="Times New Roman" w:hAnsi="Times New Roman" w:cs="Times New Roman"/>
+          <w:sz w:val="26"/>
+          <w:szCs w:val="26"/>
+        </w:rPr>
+        <w:t>При нажатии на кнопку «Далее», появится ползунок загрузки</w:t>
+      </w:r>
+      <w:r>
+        <w:rPr>
+          <w:rFonts w:ascii="Times New Roman" w:hAnsi="Times New Roman" w:cs="Times New Roman"/>
+          <w:sz w:val="26"/>
+          <w:szCs w:val="26"/>
+        </w:rPr>
+        <w:t xml:space="preserve"> </w:t>
+      </w:r>
+      <w:r>
+        <w:rPr>
+          <w:rFonts w:ascii="Times New Roman" w:hAnsi="Times New Roman" w:cs="Times New Roman"/>
+          <w:sz w:val="26"/>
+          <w:szCs w:val="26"/>
+        </w:rPr>
+        <w:t>приложения</w:t>
+      </w:r>
+      <w:r>
+        <w:rPr>
+          <w:rFonts w:ascii="Times New Roman" w:hAnsi="Times New Roman" w:cs="Times New Roman"/>
+          <w:i/>
+          <w:sz w:val="26"/>
+          <w:szCs w:val="26"/>
+        </w:rPr>
+        <w:t>.</w:t>
+      </w:r>
+      <w:r>
+        <w:rPr>
+          <w:rFonts w:ascii="Times New Roman" w:hAnsi="Times New Roman" w:cs="Times New Roman"/>
+          <w:i/>
+          <w:sz w:val="26"/>
+          <w:szCs w:val="26"/>
+        </w:rPr>
+        <w:t xml:space="preserve"> </w:t>
+      </w:r>
+      <w:r>
+        <w:rPr>
+          <w:rFonts w:ascii="Times New Roman" w:hAnsi="Times New Roman" w:cs="Times New Roman"/>
+          <w:sz w:val="26"/>
+          <w:szCs w:val="26"/>
+        </w:rPr>
+        <w:t>Скриншот окна заставки при нажатии кнопки «Далее» приведено на рисунке 4.3.</w:t>
+      </w:r>
+    </w:p>
+    <w:p>
+      <w:pPr>
         <w:spacing w:after="0" w:line="300" w:lineRule="auto"/>
         <w:jc w:val="center"/>
         <w:rPr>
@@ -13904,26 +16679,2302 @@
       <w:r>
         <w:rPr>
           <w:rFonts w:ascii="Times New Roman" w:hAnsi="Times New Roman" w:cs="Times New Roman"/>
-          <w:sz w:val="26"/>
-          <w:szCs w:val="26"/>
-        </w:rPr>
-        <w:t>Рисунок 4.1 – Блок-схема бизнес-логики приложения</w:t>
+          <w:noProof/>
+          <w:sz w:val="26"/>
+          <w:szCs w:val="26"/>
+          <w:lang w:eastAsia="ru-RU"/>
+        </w:rPr>
+        <w:drawing>
+          <wp:inline distT="0" distB="0" distL="0" distR="0" wp14:anchorId="1D95C321" wp14:editId="1FF64594">
+            <wp:extent cx="5501640" cy="3527155"/>
+            <wp:effectExtent l="0" t="0" r="3810" b="0"/>
+            <wp:docPr id="3" name="Рисунок 3"/>
+            <wp:cNvGraphicFramePr>
+              <a:graphicFrameLocks xmlns:a="http://schemas.openxmlformats.org/drawingml/2006/main" noChangeAspect="1"/>
+            </wp:cNvGraphicFramePr>
+            <a:graphic xmlns:a="http://schemas.openxmlformats.org/drawingml/2006/main">
+              <a:graphicData uri="http://schemas.openxmlformats.org/drawingml/2006/picture">
+                <pic:pic xmlns:pic="http://schemas.openxmlformats.org/drawingml/2006/picture">
+                  <pic:nvPicPr>
+                    <pic:cNvPr id="1" name=""/>
+                    <pic:cNvPicPr/>
+                  </pic:nvPicPr>
+                  <pic:blipFill rotWithShape="1">
+                    <a:blip r:embed="rId24"/>
+                    <a:srcRect l="1025" t="2199" r="1102"/>
+                    <a:stretch/>
+                  </pic:blipFill>
+                  <pic:spPr bwMode="auto">
+                    <a:xfrm>
+                      <a:off x="0" y="0"/>
+                      <a:ext cx="5507523" cy="3530926"/>
+                    </a:xfrm>
+                    <a:prstGeom prst="rect">
+                      <a:avLst/>
+                    </a:prstGeom>
+                    <a:ln>
+                      <a:noFill/>
+                    </a:ln>
+                    <a:extLst>
+                      <a:ext uri="{53640926-AAD7-44D8-BBD7-CCE9431645EC}">
+                        <a14:shadowObscured xmlns:a14="http://schemas.microsoft.com/office/drawing/2010/main"/>
+                      </a:ext>
+                    </a:extLst>
+                  </pic:spPr>
+                </pic:pic>
+              </a:graphicData>
+            </a:graphic>
+          </wp:inline>
+        </w:drawing>
       </w:r>
     </w:p>
     <w:p>
       <w:pPr>
         <w:spacing w:after="0" w:line="300" w:lineRule="auto"/>
+        <w:jc w:val="center"/>
+        <w:rPr>
+          <w:rFonts w:ascii="Times New Roman" w:hAnsi="Times New Roman" w:cs="Times New Roman"/>
+          <w:sz w:val="26"/>
+          <w:szCs w:val="26"/>
+        </w:rPr>
+      </w:pPr>
+      <w:r>
+        <w:rPr>
+          <w:rFonts w:ascii="Times New Roman" w:hAnsi="Times New Roman" w:cs="Times New Roman"/>
+          <w:sz w:val="26"/>
+          <w:szCs w:val="26"/>
+        </w:rPr>
+        <w:t xml:space="preserve">Рисунок 4.3 – </w:t>
+      </w:r>
+      <w:r>
+        <w:rPr>
+          <w:rFonts w:ascii="Times New Roman" w:hAnsi="Times New Roman" w:cs="Times New Roman"/>
+          <w:sz w:val="26"/>
+          <w:szCs w:val="26"/>
+        </w:rPr>
+        <w:t>Процесс загрузки приложения</w:t>
+      </w:r>
+    </w:p>
+    <w:p>
+      <w:pPr>
+        <w:spacing w:after="0" w:line="300" w:lineRule="auto"/>
+        <w:ind w:firstLine="567"/>
+        <w:rPr>
+          <w:rFonts w:ascii="Times New Roman" w:hAnsi="Times New Roman" w:cs="Times New Roman"/>
+          <w:sz w:val="26"/>
+          <w:szCs w:val="26"/>
+        </w:rPr>
+      </w:pPr>
+      <w:r>
+        <w:rPr>
+          <w:rFonts w:ascii="Times New Roman" w:hAnsi="Times New Roman" w:cs="Times New Roman"/>
+          <w:sz w:val="26"/>
+          <w:szCs w:val="26"/>
+        </w:rPr>
+        <w:lastRenderedPageBreak/>
+        <w:t xml:space="preserve">При успешной загрузки приложения, будет отображено окно </w:t>
+      </w:r>
+      <w:r>
+        <w:rPr>
+          <w:rFonts w:ascii="Times New Roman" w:hAnsi="Times New Roman" w:cs="Times New Roman"/>
+          <w:i/>
+          <w:sz w:val="26"/>
+          <w:szCs w:val="26"/>
+          <w:lang w:val="en-US"/>
+        </w:rPr>
+        <w:t>Main</w:t>
+      </w:r>
+      <w:r>
+        <w:rPr>
+          <w:rFonts w:ascii="Times New Roman" w:hAnsi="Times New Roman" w:cs="Times New Roman"/>
+          <w:i/>
+          <w:sz w:val="26"/>
+          <w:szCs w:val="26"/>
+        </w:rPr>
+        <w:t xml:space="preserve"> </w:t>
+      </w:r>
+      <w:r>
+        <w:rPr>
+          <w:rFonts w:ascii="Times New Roman" w:hAnsi="Times New Roman" w:cs="Times New Roman"/>
+          <w:i/>
+          <w:sz w:val="26"/>
+          <w:szCs w:val="26"/>
+          <w:lang w:val="en-US"/>
+        </w:rPr>
+        <w:t>Window</w:t>
+      </w:r>
+      <w:r>
+        <w:rPr>
+          <w:rFonts w:ascii="Times New Roman" w:hAnsi="Times New Roman" w:cs="Times New Roman"/>
+          <w:i/>
+          <w:sz w:val="26"/>
+          <w:szCs w:val="26"/>
+        </w:rPr>
+        <w:t xml:space="preserve"> </w:t>
+      </w:r>
+      <w:r>
+        <w:rPr>
+          <w:rFonts w:ascii="Times New Roman" w:hAnsi="Times New Roman" w:cs="Times New Roman"/>
+          <w:i/>
+          <w:sz w:val="26"/>
+          <w:szCs w:val="26"/>
+        </w:rPr>
+        <w:t>–</w:t>
+      </w:r>
+      <w:r>
+        <w:rPr>
+          <w:rFonts w:ascii="Times New Roman" w:hAnsi="Times New Roman" w:cs="Times New Roman"/>
+          <w:i/>
+          <w:sz w:val="26"/>
+          <w:szCs w:val="26"/>
+        </w:rPr>
+        <w:t xml:space="preserve"> </w:t>
+      </w:r>
+      <w:r>
+        <w:rPr>
+          <w:rFonts w:ascii="Times New Roman" w:hAnsi="Times New Roman" w:cs="Times New Roman"/>
+          <w:sz w:val="26"/>
+          <w:szCs w:val="26"/>
+        </w:rPr>
+        <w:t>основное окно приложения, через которое будет производится взаимодействие с пользователем.</w:t>
+      </w:r>
+    </w:p>
+    <w:p>
+      <w:pPr>
+        <w:spacing w:after="360" w:line="300" w:lineRule="auto"/>
+        <w:ind w:firstLine="567"/>
         <w:jc w:val="both"/>
         <w:rPr>
           <w:rFonts w:ascii="Times New Roman" w:hAnsi="Times New Roman" w:cs="Times New Roman"/>
+          <w:sz w:val="26"/>
+          <w:szCs w:val="26"/>
+        </w:rPr>
+      </w:pPr>
+      <w:r>
+        <w:rPr>
+          <w:rFonts w:ascii="Times New Roman" w:hAnsi="Times New Roman" w:cs="Times New Roman"/>
+          <w:sz w:val="26"/>
+          <w:szCs w:val="26"/>
+        </w:rPr>
+        <w:t xml:space="preserve">Основное окно приложения состоит из двух секторов – левого и правого. Левый сектор – </w:t>
+      </w:r>
+      <w:r>
+        <w:rPr>
+          <w:rFonts w:ascii="Times New Roman" w:hAnsi="Times New Roman" w:cs="Times New Roman"/>
+          <w:sz w:val="26"/>
+          <w:szCs w:val="26"/>
+          <w:u w:val="single"/>
+        </w:rPr>
+        <w:t>область ввода данных</w:t>
+      </w:r>
+      <w:r>
+        <w:rPr>
+          <w:rFonts w:ascii="Times New Roman" w:hAnsi="Times New Roman" w:cs="Times New Roman"/>
+          <w:sz w:val="26"/>
+          <w:szCs w:val="26"/>
+        </w:rPr>
+        <w:t xml:space="preserve"> – предназначен для ввода исходных данных для шаблона-билета</w:t>
+      </w:r>
+      <w:r>
+        <w:rPr>
+          <w:rFonts w:ascii="Times New Roman" w:hAnsi="Times New Roman" w:cs="Times New Roman"/>
+          <w:sz w:val="26"/>
+          <w:szCs w:val="26"/>
+        </w:rPr>
+        <w:t xml:space="preserve">. Правый сектор – </w:t>
+      </w:r>
+      <w:r>
+        <w:rPr>
+          <w:rFonts w:ascii="Times New Roman" w:hAnsi="Times New Roman" w:cs="Times New Roman"/>
+          <w:sz w:val="26"/>
+          <w:szCs w:val="26"/>
+          <w:u w:val="single"/>
+        </w:rPr>
+        <w:t>область ресурсов</w:t>
+      </w:r>
+      <w:r>
+        <w:rPr>
+          <w:rFonts w:ascii="Times New Roman" w:hAnsi="Times New Roman" w:cs="Times New Roman"/>
+          <w:sz w:val="26"/>
+          <w:szCs w:val="26"/>
+        </w:rPr>
+        <w:t xml:space="preserve"> – предназначен для загрузки файлов и</w:t>
+      </w:r>
+      <w:r>
+        <w:rPr>
+          <w:rFonts w:ascii="Times New Roman" w:hAnsi="Times New Roman" w:cs="Times New Roman"/>
+          <w:sz w:val="26"/>
+          <w:szCs w:val="26"/>
+        </w:rPr>
+        <w:t xml:space="preserve"> конфигураци</w:t>
+      </w:r>
+      <w:r>
+        <w:rPr>
+          <w:rFonts w:ascii="Times New Roman" w:hAnsi="Times New Roman" w:cs="Times New Roman"/>
+          <w:sz w:val="26"/>
+          <w:szCs w:val="26"/>
+        </w:rPr>
+        <w:t>й</w:t>
+      </w:r>
+      <w:r>
+        <w:rPr>
+          <w:rFonts w:ascii="Times New Roman" w:hAnsi="Times New Roman" w:cs="Times New Roman"/>
+          <w:sz w:val="26"/>
+          <w:szCs w:val="26"/>
+        </w:rPr>
+        <w:t xml:space="preserve"> </w:t>
+      </w:r>
+      <w:r>
+        <w:rPr>
+          <w:rFonts w:ascii="Times New Roman" w:hAnsi="Times New Roman" w:cs="Times New Roman"/>
+          <w:sz w:val="26"/>
+          <w:szCs w:val="26"/>
+        </w:rPr>
+        <w:t>генерации</w:t>
+      </w:r>
+      <w:r>
+        <w:rPr>
+          <w:rFonts w:ascii="Times New Roman" w:hAnsi="Times New Roman" w:cs="Times New Roman"/>
+          <w:sz w:val="26"/>
+          <w:szCs w:val="26"/>
+        </w:rPr>
+        <w:t xml:space="preserve"> билетов</w:t>
+      </w:r>
+      <w:r>
+        <w:rPr>
+          <w:rFonts w:ascii="Times New Roman" w:hAnsi="Times New Roman" w:cs="Times New Roman"/>
+          <w:i/>
+          <w:sz w:val="26"/>
+          <w:szCs w:val="26"/>
+        </w:rPr>
+        <w:t xml:space="preserve">. </w:t>
+      </w:r>
+      <w:r>
+        <w:rPr>
+          <w:rFonts w:ascii="Times New Roman" w:hAnsi="Times New Roman" w:cs="Times New Roman"/>
+          <w:sz w:val="26"/>
+          <w:szCs w:val="26"/>
+        </w:rPr>
+        <w:t>Скриншот окна приведено на рисунке 4.4.</w:t>
+      </w:r>
+    </w:p>
+    <w:p>
+      <w:pPr>
+        <w:spacing w:after="240" w:line="300" w:lineRule="auto"/>
+        <w:jc w:val="center"/>
+        <w:rPr>
+          <w:rFonts w:ascii="Times New Roman" w:hAnsi="Times New Roman" w:cs="Times New Roman"/>
+          <w:sz w:val="26"/>
+          <w:szCs w:val="26"/>
+        </w:rPr>
+      </w:pPr>
+      <w:r>
+        <w:rPr>
+          <w:rFonts w:ascii="Times New Roman" w:hAnsi="Times New Roman" w:cs="Times New Roman"/>
+          <w:noProof/>
+          <w:sz w:val="26"/>
+          <w:szCs w:val="26"/>
+          <w:lang w:eastAsia="ru-RU"/>
+        </w:rPr>
+        <w:drawing>
+          <wp:inline distT="0" distB="0" distL="0" distR="0" wp14:anchorId="5A7F1A2B" wp14:editId="14BA9062">
+            <wp:extent cx="5676900" cy="2734379"/>
+            <wp:effectExtent l="0" t="0" r="0" b="8890"/>
+            <wp:docPr id="17" name="Рисунок 17"/>
+            <wp:cNvGraphicFramePr>
+              <a:graphicFrameLocks xmlns:a="http://schemas.openxmlformats.org/drawingml/2006/main" noChangeAspect="1"/>
+            </wp:cNvGraphicFramePr>
+            <a:graphic xmlns:a="http://schemas.openxmlformats.org/drawingml/2006/main">
+              <a:graphicData uri="http://schemas.openxmlformats.org/drawingml/2006/picture">
+                <pic:pic xmlns:pic="http://schemas.openxmlformats.org/drawingml/2006/picture">
+                  <pic:nvPicPr>
+                    <pic:cNvPr id="1" name=""/>
+                    <pic:cNvPicPr/>
+                  </pic:nvPicPr>
+                  <pic:blipFill>
+                    <a:blip r:embed="rId25"/>
+                    <a:stretch>
+                      <a:fillRect/>
+                    </a:stretch>
+                  </pic:blipFill>
+                  <pic:spPr>
+                    <a:xfrm>
+                      <a:off x="0" y="0"/>
+                      <a:ext cx="5680400" cy="2736065"/>
+                    </a:xfrm>
+                    <a:prstGeom prst="rect">
+                      <a:avLst/>
+                    </a:prstGeom>
+                  </pic:spPr>
+                </pic:pic>
+              </a:graphicData>
+            </a:graphic>
+          </wp:inline>
+        </w:drawing>
+      </w:r>
+    </w:p>
+    <w:p>
+      <w:pPr>
+        <w:spacing w:after="360" w:line="300" w:lineRule="auto"/>
+        <w:jc w:val="center"/>
+        <w:rPr>
+          <w:rFonts w:ascii="Times New Roman" w:hAnsi="Times New Roman" w:cs="Times New Roman"/>
+          <w:sz w:val="26"/>
+          <w:szCs w:val="26"/>
+        </w:rPr>
+      </w:pPr>
+      <w:r>
+        <w:rPr>
+          <w:rFonts w:ascii="Times New Roman" w:hAnsi="Times New Roman" w:cs="Times New Roman"/>
+          <w:sz w:val="26"/>
+          <w:szCs w:val="26"/>
+        </w:rPr>
+        <w:t>Рисунок 4.4 – Основное окно приложения</w:t>
+      </w:r>
+    </w:p>
+    <w:p>
+      <w:pPr>
+        <w:spacing w:after="0" w:line="300" w:lineRule="auto"/>
+        <w:ind w:firstLine="567"/>
+        <w:rPr>
+          <w:rFonts w:ascii="Times New Roman" w:hAnsi="Times New Roman" w:cs="Times New Roman"/>
+          <w:sz w:val="26"/>
+          <w:szCs w:val="26"/>
+        </w:rPr>
+      </w:pPr>
+      <w:r>
+        <w:rPr>
+          <w:rFonts w:ascii="Times New Roman" w:hAnsi="Times New Roman" w:cs="Times New Roman"/>
+          <w:sz w:val="26"/>
+          <w:szCs w:val="26"/>
+        </w:rPr>
+        <w:t>Для полей ввода соблюдается следующее правило ввода данных:</w:t>
+      </w:r>
+    </w:p>
+    <w:p>
+      <w:pPr>
+        <w:pStyle w:val="a9"/>
+        <w:numPr>
+          <w:ilvl w:val="0"/>
+          <w:numId w:val="20"/>
+        </w:numPr>
+        <w:spacing w:after="0" w:line="300" w:lineRule="auto"/>
+        <w:rPr>
+          <w:rFonts w:ascii="Times New Roman" w:hAnsi="Times New Roman" w:cs="Times New Roman"/>
+          <w:sz w:val="26"/>
+          <w:szCs w:val="26"/>
+        </w:rPr>
+      </w:pPr>
+      <w:r>
+        <w:rPr>
+          <w:rFonts w:ascii="Times New Roman" w:hAnsi="Times New Roman" w:cs="Times New Roman"/>
+          <w:sz w:val="26"/>
+          <w:szCs w:val="26"/>
+        </w:rPr>
+        <w:t>Пол</w:t>
+      </w:r>
+      <w:r>
+        <w:rPr>
+          <w:rFonts w:ascii="Times New Roman" w:hAnsi="Times New Roman" w:cs="Times New Roman"/>
+          <w:sz w:val="26"/>
+          <w:szCs w:val="26"/>
+        </w:rPr>
+        <w:t>е</w:t>
+      </w:r>
+      <w:r>
+        <w:rPr>
+          <w:rFonts w:ascii="Times New Roman" w:hAnsi="Times New Roman" w:cs="Times New Roman"/>
+          <w:sz w:val="26"/>
+          <w:szCs w:val="26"/>
+        </w:rPr>
+        <w:t xml:space="preserve"> ввода </w:t>
+      </w:r>
+      <w:r>
+        <w:rPr>
+          <w:rFonts w:ascii="Times New Roman" w:hAnsi="Times New Roman" w:cs="Times New Roman"/>
+          <w:i/>
+          <w:sz w:val="26"/>
+          <w:szCs w:val="26"/>
+        </w:rPr>
+        <w:t>«Учреждение образования», «Факультет», «Кафедра», «Специальность», «Дисциплина»,</w:t>
+      </w:r>
+      <w:r>
+        <w:rPr>
+          <w:rFonts w:ascii="Times New Roman" w:hAnsi="Times New Roman" w:cs="Times New Roman"/>
+          <w:sz w:val="26"/>
+          <w:szCs w:val="26"/>
+        </w:rPr>
+        <w:t xml:space="preserve"> поддержи</w:t>
+      </w:r>
+      <w:r>
+        <w:rPr>
+          <w:rFonts w:ascii="Times New Roman" w:hAnsi="Times New Roman" w:cs="Times New Roman"/>
+          <w:sz w:val="26"/>
+          <w:szCs w:val="26"/>
+        </w:rPr>
+        <w:t>вает</w:t>
+      </w:r>
+      <w:r>
+        <w:rPr>
+          <w:rFonts w:ascii="Times New Roman" w:hAnsi="Times New Roman" w:cs="Times New Roman"/>
+          <w:sz w:val="26"/>
+          <w:szCs w:val="26"/>
+        </w:rPr>
+        <w:t xml:space="preserve"> символы:</w:t>
+      </w:r>
+      <w:r>
+        <w:rPr>
+          <w:rFonts w:ascii="Times New Roman" w:hAnsi="Times New Roman" w:cs="Times New Roman"/>
+          <w:sz w:val="26"/>
+          <w:szCs w:val="26"/>
+        </w:rPr>
+        <w:t xml:space="preserve"> A-</w:t>
+      </w:r>
+      <w:proofErr w:type="gramStart"/>
+      <w:r>
+        <w:rPr>
+          <w:rFonts w:ascii="Times New Roman" w:hAnsi="Times New Roman" w:cs="Times New Roman"/>
+          <w:sz w:val="26"/>
+          <w:szCs w:val="26"/>
+        </w:rPr>
+        <w:t>Я,А</w:t>
+      </w:r>
+      <w:proofErr w:type="gramEnd"/>
+      <w:r>
+        <w:rPr>
+          <w:rFonts w:ascii="Times New Roman" w:hAnsi="Times New Roman" w:cs="Times New Roman"/>
+          <w:sz w:val="26"/>
+          <w:szCs w:val="26"/>
+        </w:rPr>
+        <w:t>-Z, а-я, a-z, 0-9, -, _, «, », ", }, {, ),(;</w:t>
+      </w:r>
+    </w:p>
+    <w:p>
+      <w:pPr>
+        <w:pStyle w:val="a9"/>
+        <w:numPr>
+          <w:ilvl w:val="0"/>
+          <w:numId w:val="20"/>
+        </w:numPr>
+        <w:spacing w:after="0" w:line="300" w:lineRule="auto"/>
+        <w:rPr>
+          <w:rFonts w:ascii="Times New Roman" w:hAnsi="Times New Roman" w:cs="Times New Roman"/>
+          <w:sz w:val="26"/>
+          <w:szCs w:val="26"/>
+        </w:rPr>
+      </w:pPr>
+      <w:r>
+        <w:rPr>
+          <w:rFonts w:ascii="Times New Roman" w:hAnsi="Times New Roman" w:cs="Times New Roman"/>
+          <w:sz w:val="26"/>
+          <w:szCs w:val="26"/>
+        </w:rPr>
+        <w:t xml:space="preserve">Поле ввода </w:t>
+      </w:r>
+      <w:r>
+        <w:rPr>
+          <w:rFonts w:ascii="Times New Roman" w:hAnsi="Times New Roman" w:cs="Times New Roman"/>
+          <w:i/>
+          <w:sz w:val="26"/>
+          <w:szCs w:val="26"/>
+        </w:rPr>
+        <w:t>«Экзаменатор», «Заведующий кафедры»</w:t>
+      </w:r>
+      <w:r>
+        <w:rPr>
+          <w:rFonts w:ascii="Times New Roman" w:hAnsi="Times New Roman" w:cs="Times New Roman"/>
+          <w:i/>
+          <w:sz w:val="26"/>
+          <w:szCs w:val="26"/>
+        </w:rPr>
+        <w:t>,</w:t>
+      </w:r>
+      <w:r>
+        <w:rPr>
+          <w:rFonts w:ascii="Times New Roman" w:hAnsi="Times New Roman" w:cs="Times New Roman"/>
+          <w:sz w:val="26"/>
+          <w:szCs w:val="26"/>
+        </w:rPr>
+        <w:t xml:space="preserve"> поддерживает любой из форматов ввода: </w:t>
+      </w:r>
+      <w:r>
+        <w:rPr>
+          <w:rFonts w:ascii="Times New Roman" w:hAnsi="Times New Roman" w:cs="Times New Roman"/>
           <w:b/>
           <w:sz w:val="26"/>
           <w:szCs w:val="26"/>
         </w:rPr>
-      </w:pPr>
-    </w:p>
-    <w:p>
-      <w:pPr>
+        <w:t>Фамилия Имя Отчество</w:t>
+      </w:r>
+      <w:r>
+        <w:rPr>
+          <w:rFonts w:ascii="Times New Roman" w:hAnsi="Times New Roman" w:cs="Times New Roman"/>
+          <w:sz w:val="26"/>
+          <w:szCs w:val="26"/>
+        </w:rPr>
+        <w:t xml:space="preserve"> или </w:t>
+      </w:r>
+      <w:r>
+        <w:rPr>
+          <w:rFonts w:ascii="Times New Roman" w:hAnsi="Times New Roman" w:cs="Times New Roman"/>
+          <w:b/>
+          <w:sz w:val="26"/>
+          <w:szCs w:val="26"/>
+        </w:rPr>
+        <w:t>Фамилия И О</w:t>
+      </w:r>
+      <w:r>
+        <w:rPr>
+          <w:rFonts w:ascii="Times New Roman" w:hAnsi="Times New Roman" w:cs="Times New Roman"/>
+          <w:b/>
+          <w:sz w:val="26"/>
+          <w:szCs w:val="26"/>
+        </w:rPr>
+        <w:t xml:space="preserve"> </w:t>
+      </w:r>
+      <w:r>
+        <w:rPr>
+          <w:rFonts w:ascii="Times New Roman" w:hAnsi="Times New Roman" w:cs="Times New Roman"/>
+          <w:sz w:val="26"/>
+          <w:szCs w:val="26"/>
+        </w:rPr>
+        <w:t>или</w:t>
+      </w:r>
+      <w:r>
+        <w:rPr>
+          <w:rFonts w:ascii="Times New Roman" w:hAnsi="Times New Roman" w:cs="Times New Roman"/>
+          <w:b/>
+          <w:sz w:val="26"/>
+          <w:szCs w:val="26"/>
+        </w:rPr>
+        <w:t xml:space="preserve"> Фамилия И. О. </w:t>
+      </w:r>
+      <w:r>
+        <w:rPr>
+          <w:rFonts w:ascii="Times New Roman" w:hAnsi="Times New Roman" w:cs="Times New Roman"/>
+          <w:sz w:val="26"/>
+          <w:szCs w:val="26"/>
+        </w:rPr>
+        <w:t>Регистр букв важен.</w:t>
+      </w:r>
+    </w:p>
+    <w:p>
+      <w:pPr>
+        <w:pStyle w:val="a9"/>
+        <w:numPr>
+          <w:ilvl w:val="0"/>
+          <w:numId w:val="20"/>
+        </w:numPr>
+        <w:spacing w:after="120" w:line="300" w:lineRule="auto"/>
+        <w:ind w:left="1281" w:hanging="357"/>
+        <w:rPr>
+          <w:rFonts w:ascii="Times New Roman" w:hAnsi="Times New Roman" w:cs="Times New Roman"/>
+          <w:sz w:val="26"/>
+          <w:szCs w:val="26"/>
+        </w:rPr>
+      </w:pPr>
+      <w:r>
+        <w:rPr>
+          <w:rFonts w:ascii="Times New Roman" w:hAnsi="Times New Roman" w:cs="Times New Roman"/>
+          <w:sz w:val="26"/>
+          <w:szCs w:val="26"/>
+        </w:rPr>
+        <w:t xml:space="preserve">Поле ввода «Протокол №»: поддерживает любой из форматов вода: </w:t>
+      </w:r>
+      <w:r>
+        <w:rPr>
+          <w:rFonts w:ascii="Times New Roman" w:hAnsi="Times New Roman" w:cs="Times New Roman"/>
+          <w:b/>
+          <w:sz w:val="26"/>
+          <w:szCs w:val="26"/>
+        </w:rPr>
+        <w:t>любое</w:t>
+      </w:r>
+      <w:r>
+        <w:rPr>
+          <w:rFonts w:ascii="Times New Roman" w:hAnsi="Times New Roman" w:cs="Times New Roman"/>
+          <w:b/>
+          <w:sz w:val="26"/>
+          <w:szCs w:val="26"/>
+        </w:rPr>
+        <w:t xml:space="preserve"> целое</w:t>
+      </w:r>
+      <w:r>
+        <w:rPr>
+          <w:rFonts w:ascii="Times New Roman" w:hAnsi="Times New Roman" w:cs="Times New Roman"/>
+          <w:b/>
+          <w:sz w:val="26"/>
+          <w:szCs w:val="26"/>
+        </w:rPr>
+        <w:t xml:space="preserve"> число</w:t>
+      </w:r>
+      <w:r>
+        <w:rPr>
+          <w:rFonts w:ascii="Times New Roman" w:hAnsi="Times New Roman" w:cs="Times New Roman"/>
+          <w:sz w:val="26"/>
+          <w:szCs w:val="26"/>
+        </w:rPr>
+        <w:t xml:space="preserve">, числа </w:t>
+      </w:r>
+      <w:r>
+        <w:rPr>
+          <w:rFonts w:ascii="Times New Roman" w:hAnsi="Times New Roman" w:cs="Times New Roman"/>
+          <w:sz w:val="26"/>
+          <w:szCs w:val="26"/>
+        </w:rPr>
+        <w:t>5.1 4.1.13.,</w:t>
+      </w:r>
+      <w:r>
+        <w:rPr>
+          <w:rFonts w:ascii="Times New Roman" w:hAnsi="Times New Roman" w:cs="Times New Roman"/>
+          <w:sz w:val="26"/>
+          <w:szCs w:val="26"/>
+        </w:rPr>
+        <w:t>34.01.0.0.234.2.39113.</w:t>
+      </w:r>
+    </w:p>
+    <w:p>
+      <w:pPr>
+        <w:spacing w:after="0" w:line="300" w:lineRule="auto"/>
+        <w:ind w:firstLine="567"/>
+        <w:jc w:val="both"/>
+        <w:rPr>
+          <w:rFonts w:ascii="Times New Roman" w:hAnsi="Times New Roman" w:cs="Times New Roman"/>
+          <w:sz w:val="26"/>
+          <w:szCs w:val="26"/>
+        </w:rPr>
+      </w:pPr>
+      <w:r>
+        <w:rPr>
+          <w:rFonts w:ascii="Times New Roman" w:hAnsi="Times New Roman" w:cs="Times New Roman"/>
+          <w:sz w:val="26"/>
+          <w:szCs w:val="26"/>
+        </w:rPr>
+        <w:t xml:space="preserve">В правом секторе </w:t>
+      </w:r>
+      <w:r>
+        <w:rPr>
+          <w:rFonts w:ascii="Times New Roman" w:hAnsi="Times New Roman" w:cs="Times New Roman"/>
+          <w:sz w:val="26"/>
+          <w:szCs w:val="26"/>
+        </w:rPr>
+        <w:t xml:space="preserve">активна лишь одна кнопка: «Загрузить файл вопросов» </w:t>
+      </w:r>
+      <w:r>
+        <w:rPr>
+          <w:rFonts w:ascii="Times New Roman" w:hAnsi="Times New Roman" w:cs="Times New Roman"/>
+          <w:sz w:val="26"/>
+          <w:szCs w:val="26"/>
+        </w:rPr>
+        <w:t>при нажатии на</w:t>
+      </w:r>
+      <w:r>
+        <w:rPr>
+          <w:rFonts w:ascii="Times New Roman" w:hAnsi="Times New Roman" w:cs="Times New Roman"/>
+          <w:sz w:val="26"/>
+          <w:szCs w:val="26"/>
+        </w:rPr>
+        <w:t xml:space="preserve"> </w:t>
+      </w:r>
+      <w:r>
+        <w:rPr>
+          <w:rFonts w:ascii="Times New Roman" w:hAnsi="Times New Roman" w:cs="Times New Roman"/>
+          <w:sz w:val="26"/>
+          <w:szCs w:val="26"/>
+        </w:rPr>
+        <w:t xml:space="preserve">которую </w:t>
+      </w:r>
+      <w:r>
+        <w:rPr>
+          <w:rFonts w:ascii="Times New Roman" w:hAnsi="Times New Roman" w:cs="Times New Roman"/>
+          <w:sz w:val="26"/>
+          <w:szCs w:val="26"/>
+        </w:rPr>
+        <w:t xml:space="preserve">или </w:t>
+      </w:r>
+      <w:proofErr w:type="spellStart"/>
+      <w:r>
+        <w:rPr>
+          <w:rFonts w:ascii="Times New Roman" w:hAnsi="Times New Roman" w:cs="Times New Roman"/>
+          <w:i/>
+          <w:sz w:val="26"/>
+          <w:szCs w:val="26"/>
+          <w:lang w:val="en-US"/>
+        </w:rPr>
+        <w:t>ToolBar</w:t>
+      </w:r>
+      <w:proofErr w:type="spellEnd"/>
+      <w:r>
+        <w:rPr>
+          <w:rFonts w:ascii="Times New Roman" w:hAnsi="Times New Roman" w:cs="Times New Roman"/>
+          <w:i/>
+          <w:sz w:val="26"/>
+          <w:szCs w:val="26"/>
+        </w:rPr>
+        <w:t xml:space="preserve"> -&gt; Файл -&gt; Загрузить</w:t>
+      </w:r>
+      <w:r>
+        <w:rPr>
+          <w:rFonts w:ascii="Times New Roman" w:hAnsi="Times New Roman" w:cs="Times New Roman"/>
+          <w:i/>
+          <w:sz w:val="26"/>
+          <w:szCs w:val="26"/>
+        </w:rPr>
+        <w:t>,</w:t>
+      </w:r>
+      <w:r>
+        <w:rPr>
+          <w:rFonts w:ascii="Times New Roman" w:hAnsi="Times New Roman" w:cs="Times New Roman"/>
+          <w:sz w:val="26"/>
+          <w:szCs w:val="26"/>
+        </w:rPr>
+        <w:t xml:space="preserve"> </w:t>
+      </w:r>
+      <w:r>
+        <w:rPr>
+          <w:rFonts w:ascii="Times New Roman" w:hAnsi="Times New Roman" w:cs="Times New Roman"/>
+          <w:sz w:val="26"/>
+          <w:szCs w:val="26"/>
+        </w:rPr>
+        <w:t xml:space="preserve">отображается </w:t>
+      </w:r>
+      <w:r>
+        <w:rPr>
+          <w:rFonts w:ascii="Times New Roman" w:hAnsi="Times New Roman" w:cs="Times New Roman"/>
+          <w:sz w:val="26"/>
+          <w:szCs w:val="26"/>
+        </w:rPr>
+        <w:t xml:space="preserve">«Файловый менеджер» по загрузке файлов </w:t>
+      </w:r>
+      <w:r>
+        <w:rPr>
+          <w:rFonts w:ascii="Times New Roman" w:hAnsi="Times New Roman" w:cs="Times New Roman"/>
+          <w:sz w:val="26"/>
+          <w:szCs w:val="26"/>
+          <w:lang w:val="en-US"/>
+        </w:rPr>
+        <w:t>Microsoft</w:t>
+      </w:r>
+      <w:r>
+        <w:rPr>
+          <w:rFonts w:ascii="Times New Roman" w:hAnsi="Times New Roman" w:cs="Times New Roman"/>
+          <w:sz w:val="26"/>
+          <w:szCs w:val="26"/>
+        </w:rPr>
+        <w:t xml:space="preserve"> </w:t>
+      </w:r>
+      <w:r>
+        <w:rPr>
+          <w:rFonts w:ascii="Times New Roman" w:hAnsi="Times New Roman" w:cs="Times New Roman"/>
+          <w:sz w:val="26"/>
+          <w:szCs w:val="26"/>
+          <w:lang w:val="en-US"/>
+        </w:rPr>
+        <w:t>Word</w:t>
+      </w:r>
+      <w:r>
+        <w:rPr>
+          <w:rFonts w:ascii="Times New Roman" w:hAnsi="Times New Roman" w:cs="Times New Roman"/>
+          <w:sz w:val="26"/>
+          <w:szCs w:val="26"/>
+        </w:rPr>
+        <w:t xml:space="preserve"> </w:t>
+      </w:r>
+      <w:r>
+        <w:rPr>
+          <w:rFonts w:ascii="Times New Roman" w:hAnsi="Times New Roman" w:cs="Times New Roman"/>
+          <w:sz w:val="26"/>
+          <w:szCs w:val="26"/>
+        </w:rPr>
+        <w:t xml:space="preserve">формата </w:t>
+      </w:r>
+      <w:r>
+        <w:rPr>
+          <w:rFonts w:ascii="Times New Roman" w:hAnsi="Times New Roman" w:cs="Times New Roman"/>
+          <w:sz w:val="26"/>
+          <w:szCs w:val="26"/>
+        </w:rPr>
+        <w:t>.</w:t>
+      </w:r>
+      <w:proofErr w:type="spellStart"/>
+      <w:r>
+        <w:rPr>
+          <w:rFonts w:ascii="Times New Roman" w:hAnsi="Times New Roman" w:cs="Times New Roman"/>
+          <w:b/>
+          <w:sz w:val="26"/>
+          <w:szCs w:val="26"/>
+          <w:lang w:val="en-US"/>
+        </w:rPr>
+        <w:t>docx</w:t>
+      </w:r>
+      <w:proofErr w:type="spellEnd"/>
+      <w:r>
+        <w:rPr>
+          <w:rFonts w:ascii="Times New Roman" w:hAnsi="Times New Roman" w:cs="Times New Roman"/>
+          <w:b/>
+          <w:sz w:val="26"/>
+          <w:szCs w:val="26"/>
+        </w:rPr>
+        <w:t>.</w:t>
+      </w:r>
+      <w:r>
+        <w:rPr>
+          <w:rFonts w:ascii="Times New Roman" w:hAnsi="Times New Roman" w:cs="Times New Roman"/>
+          <w:sz w:val="26"/>
+          <w:szCs w:val="26"/>
+        </w:rPr>
+        <w:t xml:space="preserve"> </w:t>
+      </w:r>
+      <w:r>
+        <w:rPr>
+          <w:rFonts w:ascii="Times New Roman" w:hAnsi="Times New Roman" w:cs="Times New Roman"/>
+          <w:sz w:val="26"/>
+          <w:szCs w:val="26"/>
+        </w:rPr>
+        <w:t xml:space="preserve">Как упоминалось ранее, документ </w:t>
+      </w:r>
+      <w:r>
+        <w:rPr>
+          <w:rFonts w:ascii="Times New Roman" w:hAnsi="Times New Roman" w:cs="Times New Roman"/>
+          <w:sz w:val="26"/>
+          <w:szCs w:val="26"/>
+          <w:lang w:val="en-US"/>
+        </w:rPr>
+        <w:t>Microsoft</w:t>
+      </w:r>
+      <w:r>
+        <w:rPr>
+          <w:rFonts w:ascii="Times New Roman" w:hAnsi="Times New Roman" w:cs="Times New Roman"/>
+          <w:sz w:val="26"/>
+          <w:szCs w:val="26"/>
+        </w:rPr>
+        <w:t xml:space="preserve"> </w:t>
+      </w:r>
+      <w:r>
+        <w:rPr>
+          <w:rFonts w:ascii="Times New Roman" w:hAnsi="Times New Roman" w:cs="Times New Roman"/>
+          <w:sz w:val="26"/>
+          <w:szCs w:val="26"/>
+          <w:lang w:val="en-US"/>
+        </w:rPr>
+        <w:t>Word</w:t>
+      </w:r>
+      <w:r>
+        <w:rPr>
+          <w:rFonts w:ascii="Times New Roman" w:hAnsi="Times New Roman" w:cs="Times New Roman"/>
+          <w:sz w:val="26"/>
+          <w:szCs w:val="26"/>
+        </w:rPr>
+        <w:t xml:space="preserve"> </w:t>
+      </w:r>
+      <w:r>
+        <w:rPr>
+          <w:rFonts w:ascii="Times New Roman" w:hAnsi="Times New Roman" w:cs="Times New Roman"/>
+          <w:sz w:val="26"/>
+          <w:szCs w:val="26"/>
+        </w:rPr>
+        <w:t xml:space="preserve">должен иметь заданную структуру оформления. Правило оформлению документа </w:t>
+      </w:r>
+      <w:r>
+        <w:rPr>
+          <w:rFonts w:ascii="Times New Roman" w:hAnsi="Times New Roman" w:cs="Times New Roman"/>
+          <w:sz w:val="26"/>
+          <w:szCs w:val="26"/>
+          <w:lang w:val="en-US"/>
+        </w:rPr>
+        <w:t>Microsoft</w:t>
+      </w:r>
+      <w:r>
+        <w:rPr>
+          <w:rFonts w:ascii="Times New Roman" w:hAnsi="Times New Roman" w:cs="Times New Roman"/>
+          <w:sz w:val="26"/>
+          <w:szCs w:val="26"/>
+        </w:rPr>
+        <w:t xml:space="preserve"> </w:t>
+      </w:r>
+      <w:r>
+        <w:rPr>
+          <w:rFonts w:ascii="Times New Roman" w:hAnsi="Times New Roman" w:cs="Times New Roman"/>
+          <w:sz w:val="26"/>
+          <w:szCs w:val="26"/>
+          <w:lang w:val="en-US"/>
+        </w:rPr>
+        <w:t>Word</w:t>
+      </w:r>
+      <w:r>
+        <w:rPr>
+          <w:rFonts w:ascii="Times New Roman" w:hAnsi="Times New Roman" w:cs="Times New Roman"/>
+          <w:sz w:val="26"/>
+          <w:szCs w:val="26"/>
+        </w:rPr>
+        <w:t xml:space="preserve"> смотрите </w:t>
+      </w:r>
+      <w:r>
+        <w:rPr>
+          <w:rFonts w:ascii="Times New Roman" w:hAnsi="Times New Roman" w:cs="Times New Roman"/>
+          <w:i/>
+          <w:sz w:val="26"/>
+          <w:szCs w:val="26"/>
+        </w:rPr>
+        <w:t xml:space="preserve">ПРИЛОЖЕНИЕ </w:t>
+      </w:r>
+      <w:r>
+        <w:rPr>
+          <w:rFonts w:ascii="Times New Roman" w:hAnsi="Times New Roman" w:cs="Times New Roman"/>
+          <w:i/>
+          <w:sz w:val="26"/>
+          <w:szCs w:val="26"/>
+          <w:lang w:val="en-US"/>
+        </w:rPr>
+        <w:t>B</w:t>
+      </w:r>
+      <w:r>
+        <w:rPr>
+          <w:rFonts w:ascii="Times New Roman" w:hAnsi="Times New Roman" w:cs="Times New Roman"/>
+          <w:i/>
+          <w:sz w:val="26"/>
+          <w:szCs w:val="26"/>
+        </w:rPr>
+        <w:t>.</w:t>
+      </w:r>
+      <w:r>
+        <w:rPr>
+          <w:rFonts w:ascii="Times New Roman" w:hAnsi="Times New Roman" w:cs="Times New Roman"/>
+          <w:i/>
+          <w:sz w:val="26"/>
+          <w:szCs w:val="26"/>
+        </w:rPr>
+        <w:t xml:space="preserve"> </w:t>
+      </w:r>
+    </w:p>
+    <w:p>
+      <w:pPr>
+        <w:spacing w:after="0" w:line="300" w:lineRule="auto"/>
+        <w:ind w:firstLine="567"/>
+        <w:jc w:val="both"/>
+        <w:rPr>
+          <w:rFonts w:ascii="Times New Roman" w:hAnsi="Times New Roman" w:cs="Times New Roman"/>
+          <w:sz w:val="28"/>
+          <w:szCs w:val="28"/>
+        </w:rPr>
+      </w:pPr>
+      <w:r>
+        <w:rPr>
+          <w:rFonts w:ascii="Times New Roman" w:hAnsi="Times New Roman" w:cs="Times New Roman"/>
+          <w:sz w:val="28"/>
+          <w:szCs w:val="28"/>
+        </w:rPr>
+        <w:lastRenderedPageBreak/>
+        <w:t xml:space="preserve">В данном случаи необходимо обратить внимание на </w:t>
+      </w:r>
+      <w:proofErr w:type="gramStart"/>
+      <w:r>
+        <w:rPr>
+          <w:rFonts w:ascii="Times New Roman" w:hAnsi="Times New Roman" w:cs="Times New Roman"/>
+          <w:sz w:val="28"/>
+          <w:szCs w:val="28"/>
+        </w:rPr>
+        <w:t xml:space="preserve">атрибуты </w:t>
+      </w:r>
+      <w:r>
+        <w:rPr>
+          <w:rFonts w:ascii="Times New Roman" w:hAnsi="Times New Roman" w:cs="Times New Roman"/>
+          <w:sz w:val="28"/>
+          <w:szCs w:val="28"/>
+        </w:rPr>
+        <w:t xml:space="preserve"> при</w:t>
+      </w:r>
+      <w:proofErr w:type="gramEnd"/>
+      <w:r>
+        <w:rPr>
+          <w:rFonts w:ascii="Times New Roman" w:hAnsi="Times New Roman" w:cs="Times New Roman"/>
+          <w:sz w:val="28"/>
+          <w:szCs w:val="28"/>
+        </w:rPr>
+        <w:t xml:space="preserve"> </w:t>
+      </w:r>
+      <w:r>
+        <w:rPr>
+          <w:rFonts w:ascii="Times New Roman" w:hAnsi="Times New Roman" w:cs="Times New Roman"/>
+          <w:sz w:val="28"/>
+          <w:szCs w:val="28"/>
+        </w:rPr>
+        <w:t>оформление документа и на желаемый Вами способ генерации билетов, так</w:t>
+      </w:r>
+      <w:r>
+        <w:rPr>
+          <w:rFonts w:ascii="Times New Roman" w:hAnsi="Times New Roman" w:cs="Times New Roman"/>
+          <w:sz w:val="28"/>
+          <w:szCs w:val="28"/>
+        </w:rPr>
+        <w:t xml:space="preserve"> как</w:t>
+      </w:r>
+      <w:r>
+        <w:rPr>
+          <w:rFonts w:ascii="Times New Roman" w:hAnsi="Times New Roman" w:cs="Times New Roman"/>
+          <w:sz w:val="28"/>
+          <w:szCs w:val="28"/>
+        </w:rPr>
+        <w:t xml:space="preserve"> каждый способ генерации требует наличие своего атрибута</w:t>
+      </w:r>
+      <w:r>
+        <w:rPr>
+          <w:rFonts w:ascii="Times New Roman" w:hAnsi="Times New Roman" w:cs="Times New Roman"/>
+          <w:sz w:val="28"/>
+          <w:szCs w:val="28"/>
+        </w:rPr>
+        <w:t xml:space="preserve"> и в случае </w:t>
+      </w:r>
+      <w:r>
+        <w:rPr>
+          <w:rFonts w:ascii="Times New Roman" w:hAnsi="Times New Roman" w:cs="Times New Roman"/>
+          <w:sz w:val="28"/>
+          <w:szCs w:val="28"/>
+        </w:rPr>
+        <w:t>отсутствия</w:t>
+      </w:r>
+      <w:r>
+        <w:rPr>
+          <w:rFonts w:ascii="Times New Roman" w:hAnsi="Times New Roman" w:cs="Times New Roman"/>
+          <w:sz w:val="28"/>
+          <w:szCs w:val="28"/>
+        </w:rPr>
+        <w:t xml:space="preserve"> такого атрибута </w:t>
+      </w:r>
+      <w:r>
+        <w:rPr>
+          <w:rFonts w:ascii="Times New Roman" w:hAnsi="Times New Roman" w:cs="Times New Roman"/>
+          <w:sz w:val="28"/>
+          <w:szCs w:val="28"/>
+        </w:rPr>
+        <w:t>в начальном теге списка</w:t>
+      </w:r>
+      <w:r>
+        <w:rPr>
+          <w:rFonts w:ascii="Times New Roman" w:hAnsi="Times New Roman" w:cs="Times New Roman"/>
+          <w:sz w:val="28"/>
+          <w:szCs w:val="28"/>
+        </w:rPr>
+        <w:t xml:space="preserve"> </w:t>
+      </w:r>
+      <w:r>
+        <w:rPr>
+          <w:rFonts w:ascii="Times New Roman" w:hAnsi="Times New Roman" w:cs="Times New Roman"/>
+          <w:sz w:val="28"/>
+          <w:szCs w:val="28"/>
+        </w:rPr>
+        <w:t xml:space="preserve">вопросов – этот список будет игнорирован, что повлечёт к другим вариантом обработок такого исключений. </w:t>
+      </w:r>
+    </w:p>
+    <w:p>
+      <w:pPr>
+        <w:spacing w:after="0" w:line="300" w:lineRule="auto"/>
+        <w:ind w:firstLine="567"/>
+        <w:jc w:val="both"/>
+        <w:rPr>
+          <w:rFonts w:ascii="Times New Roman" w:hAnsi="Times New Roman" w:cs="Times New Roman"/>
+          <w:sz w:val="28"/>
+          <w:szCs w:val="28"/>
+        </w:rPr>
+      </w:pPr>
+      <w:r>
+        <w:rPr>
+          <w:rFonts w:ascii="Times New Roman" w:hAnsi="Times New Roman" w:cs="Times New Roman"/>
+          <w:sz w:val="28"/>
+          <w:szCs w:val="28"/>
+        </w:rPr>
+        <w:t xml:space="preserve">В данном случаи файл оформлен под </w:t>
+      </w:r>
+      <w:r>
+        <w:rPr>
+          <w:rFonts w:ascii="Times New Roman" w:hAnsi="Times New Roman" w:cs="Times New Roman"/>
+          <w:sz w:val="28"/>
+          <w:szCs w:val="28"/>
+        </w:rPr>
+        <w:t>любо</w:t>
+      </w:r>
+      <w:r>
+        <w:rPr>
+          <w:rFonts w:ascii="Times New Roman" w:hAnsi="Times New Roman" w:cs="Times New Roman"/>
+          <w:sz w:val="28"/>
+          <w:szCs w:val="28"/>
+        </w:rPr>
+        <w:t>й</w:t>
+      </w:r>
+      <w:r>
+        <w:rPr>
+          <w:rFonts w:ascii="Times New Roman" w:hAnsi="Times New Roman" w:cs="Times New Roman"/>
+          <w:sz w:val="28"/>
+          <w:szCs w:val="28"/>
+        </w:rPr>
+        <w:t xml:space="preserve"> способ </w:t>
+      </w:r>
+      <w:r>
+        <w:rPr>
+          <w:rFonts w:ascii="Times New Roman" w:hAnsi="Times New Roman" w:cs="Times New Roman"/>
+          <w:sz w:val="28"/>
+          <w:szCs w:val="28"/>
+        </w:rPr>
+        <w:t>генерации</w:t>
+      </w:r>
+      <w:r>
+        <w:rPr>
+          <w:rFonts w:ascii="Times New Roman" w:hAnsi="Times New Roman" w:cs="Times New Roman"/>
+          <w:sz w:val="28"/>
+          <w:szCs w:val="28"/>
+        </w:rPr>
+        <w:t xml:space="preserve"> и</w:t>
+      </w:r>
+      <w:r>
+        <w:rPr>
+          <w:rFonts w:ascii="Times New Roman" w:hAnsi="Times New Roman" w:cs="Times New Roman"/>
+          <w:sz w:val="28"/>
+          <w:szCs w:val="28"/>
+        </w:rPr>
+        <w:t xml:space="preserve"> количеств</w:t>
+      </w:r>
+      <w:r>
+        <w:rPr>
+          <w:rFonts w:ascii="Times New Roman" w:hAnsi="Times New Roman" w:cs="Times New Roman"/>
+          <w:sz w:val="28"/>
+          <w:szCs w:val="28"/>
+        </w:rPr>
+        <w:t>у</w:t>
+      </w:r>
+      <w:r>
+        <w:rPr>
+          <w:rFonts w:ascii="Times New Roman" w:hAnsi="Times New Roman" w:cs="Times New Roman"/>
+          <w:sz w:val="28"/>
+          <w:szCs w:val="28"/>
+        </w:rPr>
+        <w:t xml:space="preserve"> вопросов в билете равна 3-ем</w:t>
+      </w:r>
+      <w:r>
+        <w:rPr>
+          <w:rFonts w:ascii="Times New Roman" w:hAnsi="Times New Roman" w:cs="Times New Roman"/>
+          <w:sz w:val="28"/>
+          <w:szCs w:val="28"/>
+        </w:rPr>
+        <w:t xml:space="preserve">, рисунок 4.6. </w:t>
+      </w:r>
+      <w:r>
+        <w:rPr>
+          <w:rFonts w:ascii="Times New Roman" w:hAnsi="Times New Roman" w:cs="Times New Roman"/>
+          <w:sz w:val="28"/>
+          <w:szCs w:val="28"/>
+        </w:rPr>
+        <w:t xml:space="preserve">Загрузим в приложение заготовленный файл нажав на кнопку «Загрузить». </w:t>
+      </w:r>
+      <w:r>
+        <w:rPr>
+          <w:rFonts w:ascii="Times New Roman" w:hAnsi="Times New Roman" w:cs="Times New Roman"/>
+          <w:sz w:val="28"/>
+          <w:szCs w:val="28"/>
+        </w:rPr>
+        <w:t xml:space="preserve">В результате этого выполнения </w:t>
+      </w:r>
+      <w:r>
+        <w:rPr>
+          <w:rFonts w:ascii="Times New Roman" w:hAnsi="Times New Roman" w:cs="Times New Roman"/>
+          <w:sz w:val="28"/>
+          <w:szCs w:val="28"/>
+        </w:rPr>
+        <w:t>в правом секторе мы увидим список загруженных файлов</w:t>
+      </w:r>
+      <w:r>
+        <w:rPr>
+          <w:rFonts w:ascii="Times New Roman" w:hAnsi="Times New Roman" w:cs="Times New Roman"/>
+          <w:sz w:val="28"/>
+          <w:szCs w:val="28"/>
+        </w:rPr>
+        <w:t>, а копка «Сгенерировать билеты»</w:t>
+      </w:r>
+      <w:r>
+        <w:rPr>
+          <w:rFonts w:ascii="Times New Roman" w:hAnsi="Times New Roman" w:cs="Times New Roman"/>
+          <w:sz w:val="28"/>
+          <w:szCs w:val="28"/>
+        </w:rPr>
+        <w:t xml:space="preserve"> </w:t>
+      </w:r>
+      <w:r>
+        <w:rPr>
+          <w:rFonts w:ascii="Times New Roman" w:hAnsi="Times New Roman" w:cs="Times New Roman"/>
+          <w:sz w:val="28"/>
+          <w:szCs w:val="28"/>
+        </w:rPr>
+        <w:t xml:space="preserve">станет активна. Здесь же можно задать </w:t>
+      </w:r>
+      <w:r>
+        <w:rPr>
+          <w:rFonts w:ascii="Times New Roman" w:hAnsi="Times New Roman" w:cs="Times New Roman"/>
+          <w:i/>
+          <w:sz w:val="28"/>
+          <w:szCs w:val="28"/>
+        </w:rPr>
+        <w:t>порядок считывания</w:t>
+      </w:r>
+      <w:r>
+        <w:rPr>
+          <w:rFonts w:ascii="Times New Roman" w:hAnsi="Times New Roman" w:cs="Times New Roman"/>
+          <w:i/>
+          <w:sz w:val="28"/>
+          <w:szCs w:val="28"/>
+        </w:rPr>
+        <w:t>/записи</w:t>
+      </w:r>
+      <w:r>
+        <w:rPr>
+          <w:rFonts w:ascii="Times New Roman" w:hAnsi="Times New Roman" w:cs="Times New Roman"/>
+          <w:i/>
+          <w:sz w:val="28"/>
+          <w:szCs w:val="28"/>
+        </w:rPr>
+        <w:t xml:space="preserve"> вопросов</w:t>
+      </w:r>
+      <w:r>
+        <w:rPr>
+          <w:rFonts w:ascii="Times New Roman" w:hAnsi="Times New Roman" w:cs="Times New Roman"/>
+          <w:i/>
+          <w:sz w:val="28"/>
+          <w:szCs w:val="28"/>
+        </w:rPr>
+        <w:t xml:space="preserve">, </w:t>
+      </w:r>
+      <w:r>
+        <w:rPr>
+          <w:rFonts w:ascii="Times New Roman" w:hAnsi="Times New Roman" w:cs="Times New Roman"/>
+          <w:i/>
+          <w:sz w:val="28"/>
+          <w:szCs w:val="28"/>
+        </w:rPr>
+        <w:t>способ генерации, указать количество генерируемых билетов и количество вопросов в билете.</w:t>
+      </w:r>
+      <w:r>
+        <w:rPr>
+          <w:rFonts w:ascii="Times New Roman" w:hAnsi="Times New Roman" w:cs="Times New Roman"/>
+          <w:sz w:val="28"/>
+          <w:szCs w:val="28"/>
+        </w:rPr>
+        <w:t xml:space="preserve"> </w:t>
+      </w:r>
+    </w:p>
+    <w:p>
+      <w:pPr>
+        <w:spacing w:after="240" w:line="300" w:lineRule="auto"/>
+        <w:ind w:firstLine="567"/>
+        <w:jc w:val="center"/>
+        <w:rPr>
+          <w:rFonts w:ascii="Times New Roman" w:hAnsi="Times New Roman" w:cs="Times New Roman"/>
+          <w:i/>
+          <w:sz w:val="26"/>
+          <w:szCs w:val="26"/>
+        </w:rPr>
+      </w:pPr>
+      <w:r>
+        <w:rPr>
+          <w:rFonts w:ascii="Times New Roman" w:hAnsi="Times New Roman" w:cs="Times New Roman"/>
+          <w:i/>
+          <w:sz w:val="26"/>
+          <w:szCs w:val="26"/>
+        </w:rPr>
+        <w:drawing>
+          <wp:inline distT="0" distB="0" distL="0" distR="0" wp14:anchorId="19B5AF53" wp14:editId="261B8181">
+            <wp:extent cx="3835707" cy="5143500"/>
+            <wp:effectExtent l="0" t="0" r="0" b="0"/>
+            <wp:docPr id="20" name="Рисунок 20"/>
+            <wp:cNvGraphicFramePr>
+              <a:graphicFrameLocks xmlns:a="http://schemas.openxmlformats.org/drawingml/2006/main" noChangeAspect="1"/>
+            </wp:cNvGraphicFramePr>
+            <a:graphic xmlns:a="http://schemas.openxmlformats.org/drawingml/2006/main">
+              <a:graphicData uri="http://schemas.openxmlformats.org/drawingml/2006/picture">
+                <pic:pic xmlns:pic="http://schemas.openxmlformats.org/drawingml/2006/picture">
+                  <pic:nvPicPr>
+                    <pic:cNvPr id="1" name=""/>
+                    <pic:cNvPicPr/>
+                  </pic:nvPicPr>
+                  <pic:blipFill>
+                    <a:blip r:embed="rId26"/>
+                    <a:stretch>
+                      <a:fillRect/>
+                    </a:stretch>
+                  </pic:blipFill>
+                  <pic:spPr>
+                    <a:xfrm>
+                      <a:off x="0" y="0"/>
+                      <a:ext cx="3861257" cy="5177761"/>
+                    </a:xfrm>
+                    <a:prstGeom prst="rect">
+                      <a:avLst/>
+                    </a:prstGeom>
+                  </pic:spPr>
+                </pic:pic>
+              </a:graphicData>
+            </a:graphic>
+          </wp:inline>
+        </w:drawing>
+      </w:r>
+    </w:p>
+    <w:p>
+      <w:pPr>
+        <w:spacing w:after="0" w:line="300" w:lineRule="auto"/>
+        <w:ind w:firstLine="567"/>
+        <w:jc w:val="center"/>
+        <w:rPr>
+          <w:rFonts w:ascii="Times New Roman" w:hAnsi="Times New Roman" w:cs="Times New Roman"/>
+          <w:sz w:val="26"/>
+          <w:szCs w:val="26"/>
+        </w:rPr>
+      </w:pPr>
+      <w:r>
+        <w:rPr>
+          <w:rFonts w:ascii="Times New Roman" w:hAnsi="Times New Roman" w:cs="Times New Roman"/>
+          <w:sz w:val="26"/>
+          <w:szCs w:val="26"/>
+        </w:rPr>
+        <w:t>Рисунок 4.6 –</w:t>
+      </w:r>
+      <w:r>
+        <w:rPr>
+          <w:rFonts w:ascii="Times New Roman" w:hAnsi="Times New Roman" w:cs="Times New Roman"/>
+          <w:sz w:val="26"/>
+          <w:szCs w:val="26"/>
+        </w:rPr>
+        <w:t xml:space="preserve"> Список вопросов</w:t>
+      </w:r>
+      <w:r>
+        <w:rPr>
+          <w:rFonts w:ascii="Times New Roman" w:hAnsi="Times New Roman" w:cs="Times New Roman"/>
+          <w:sz w:val="26"/>
+          <w:szCs w:val="26"/>
+        </w:rPr>
+        <w:t xml:space="preserve"> с требуемым оформлением</w:t>
+      </w:r>
+      <w:r>
+        <w:rPr>
+          <w:rFonts w:ascii="Times New Roman" w:hAnsi="Times New Roman" w:cs="Times New Roman"/>
+          <w:sz w:val="26"/>
+          <w:szCs w:val="26"/>
+        </w:rPr>
+        <w:t xml:space="preserve"> (цвет лишь </w:t>
+      </w:r>
+      <w:r>
+        <w:rPr>
+          <w:rFonts w:ascii="Times New Roman" w:hAnsi="Times New Roman" w:cs="Times New Roman"/>
+          <w:sz w:val="26"/>
+          <w:szCs w:val="26"/>
+        </w:rPr>
+        <w:t xml:space="preserve">для </w:t>
+      </w:r>
+      <w:r>
+        <w:rPr>
+          <w:rFonts w:ascii="Times New Roman" w:hAnsi="Times New Roman" w:cs="Times New Roman"/>
+          <w:sz w:val="26"/>
+          <w:szCs w:val="26"/>
+        </w:rPr>
+        <w:t>упрощения визуально восприятия)</w:t>
+      </w:r>
+    </w:p>
+    <w:p>
+      <w:pPr>
+        <w:spacing w:after="0" w:line="300" w:lineRule="auto"/>
+        <w:ind w:firstLine="567"/>
+        <w:jc w:val="both"/>
+        <w:rPr>
+          <w:rFonts w:ascii="Times New Roman" w:hAnsi="Times New Roman" w:cs="Times New Roman"/>
+          <w:sz w:val="26"/>
+          <w:szCs w:val="26"/>
+        </w:rPr>
+      </w:pPr>
+      <w:r>
+        <w:rPr>
+          <w:rFonts w:ascii="Times New Roman" w:hAnsi="Times New Roman" w:cs="Times New Roman"/>
+          <w:sz w:val="26"/>
+          <w:szCs w:val="26"/>
+        </w:rPr>
+        <w:lastRenderedPageBreak/>
+        <w:t xml:space="preserve">При нажав на кнопку «Сгенерировать билеты» происходит </w:t>
+      </w:r>
+      <w:r>
+        <w:rPr>
+          <w:rFonts w:ascii="Times New Roman" w:hAnsi="Times New Roman" w:cs="Times New Roman"/>
+          <w:sz w:val="26"/>
+          <w:szCs w:val="26"/>
+        </w:rPr>
+        <w:t xml:space="preserve">отображения сообщения об </w:t>
+      </w:r>
+      <w:r>
+        <w:rPr>
+          <w:rFonts w:ascii="Times New Roman" w:hAnsi="Times New Roman" w:cs="Times New Roman"/>
+          <w:sz w:val="26"/>
+          <w:szCs w:val="26"/>
+        </w:rPr>
+        <w:t xml:space="preserve">процесс генерации, в процессе которого все кнопки </w:t>
+      </w:r>
+      <w:r>
+        <w:rPr>
+          <w:rFonts w:ascii="Times New Roman" w:hAnsi="Times New Roman" w:cs="Times New Roman"/>
+          <w:sz w:val="26"/>
+          <w:szCs w:val="26"/>
+        </w:rPr>
+        <w:t xml:space="preserve">на панели главного окна </w:t>
+      </w:r>
+      <w:r>
+        <w:rPr>
+          <w:rFonts w:ascii="Times New Roman" w:hAnsi="Times New Roman" w:cs="Times New Roman"/>
+          <w:sz w:val="26"/>
+          <w:szCs w:val="26"/>
+        </w:rPr>
+        <w:t xml:space="preserve">станут не активны. </w:t>
+      </w:r>
+      <w:r>
+        <w:rPr>
+          <w:rFonts w:ascii="Times New Roman" w:hAnsi="Times New Roman" w:cs="Times New Roman"/>
+          <w:sz w:val="26"/>
+          <w:szCs w:val="26"/>
+        </w:rPr>
+        <w:t>При необходимости процесс генерации можно отменить, нажав на кнопку «Отмена» в окне процесса-генерации</w:t>
+      </w:r>
+      <w:r>
+        <w:rPr>
+          <w:rFonts w:ascii="Times New Roman" w:hAnsi="Times New Roman" w:cs="Times New Roman"/>
+          <w:sz w:val="26"/>
+          <w:szCs w:val="26"/>
+        </w:rPr>
+        <w:t>, рисунок 4.6</w:t>
+      </w:r>
+      <w:r>
+        <w:rPr>
+          <w:rFonts w:ascii="Times New Roman" w:hAnsi="Times New Roman" w:cs="Times New Roman"/>
+          <w:sz w:val="26"/>
+          <w:szCs w:val="26"/>
+        </w:rPr>
+        <w:t>.</w:t>
+      </w:r>
+    </w:p>
+    <w:p>
+      <w:pPr>
+        <w:spacing w:after="0" w:line="300" w:lineRule="auto"/>
+        <w:ind w:firstLine="567"/>
+        <w:jc w:val="both"/>
+        <w:rPr>
+          <w:rFonts w:ascii="Times New Roman" w:hAnsi="Times New Roman" w:cs="Times New Roman"/>
+          <w:sz w:val="26"/>
+          <w:szCs w:val="26"/>
+        </w:rPr>
+      </w:pPr>
+      <w:r>
+        <w:rPr>
+          <w:rFonts w:ascii="Times New Roman" w:hAnsi="Times New Roman" w:cs="Times New Roman"/>
+          <w:sz w:val="26"/>
+          <w:szCs w:val="26"/>
+        </w:rPr>
+        <w:t xml:space="preserve"> </w:t>
+      </w:r>
+      <w:r>
+        <w:rPr>
+          <w:rFonts w:ascii="Times New Roman" w:hAnsi="Times New Roman" w:cs="Times New Roman"/>
+          <w:sz w:val="26"/>
+          <w:szCs w:val="26"/>
+        </w:rPr>
+        <w:t>При несоблюдении требований к оформлению файла, программа сообщит об фатальной ошибке и укажет причину завершения процесса; необходимые кнопки вернутся в активное сост</w:t>
+      </w:r>
+      <w:r>
+        <w:rPr>
+          <w:rFonts w:ascii="Times New Roman" w:hAnsi="Times New Roman" w:cs="Times New Roman"/>
+          <w:sz w:val="26"/>
+          <w:szCs w:val="26"/>
+        </w:rPr>
+        <w:t>о</w:t>
+      </w:r>
+      <w:r>
+        <w:rPr>
+          <w:rFonts w:ascii="Times New Roman" w:hAnsi="Times New Roman" w:cs="Times New Roman"/>
+          <w:sz w:val="26"/>
+          <w:szCs w:val="26"/>
+        </w:rPr>
+        <w:t>яние.</w:t>
+      </w:r>
+      <w:r>
+        <w:rPr>
+          <w:rFonts w:ascii="Times New Roman" w:hAnsi="Times New Roman" w:cs="Times New Roman"/>
+          <w:sz w:val="26"/>
+          <w:szCs w:val="26"/>
+        </w:rPr>
+        <w:t xml:space="preserve"> В случаи несоблюдения начальных </w:t>
+      </w:r>
+      <w:r>
+        <w:rPr>
+          <w:rFonts w:ascii="Times New Roman" w:hAnsi="Times New Roman" w:cs="Times New Roman"/>
+          <w:i/>
+          <w:sz w:val="26"/>
+          <w:szCs w:val="26"/>
+        </w:rPr>
+        <w:t>условий алгоритм</w:t>
+      </w:r>
+      <w:r>
+        <w:rPr>
+          <w:rFonts w:ascii="Times New Roman" w:hAnsi="Times New Roman" w:cs="Times New Roman"/>
+          <w:i/>
+          <w:sz w:val="26"/>
+          <w:szCs w:val="26"/>
+        </w:rPr>
+        <w:t xml:space="preserve">а, </w:t>
+      </w:r>
+      <w:r>
+        <w:rPr>
+          <w:rFonts w:ascii="Times New Roman" w:hAnsi="Times New Roman" w:cs="Times New Roman"/>
+          <w:sz w:val="26"/>
+          <w:szCs w:val="26"/>
+        </w:rPr>
+        <w:t>описанных выше в разделе 3</w:t>
+      </w:r>
+      <w:r>
+        <w:rPr>
+          <w:rFonts w:ascii="Times New Roman" w:hAnsi="Times New Roman" w:cs="Times New Roman"/>
+          <w:sz w:val="26"/>
+          <w:szCs w:val="26"/>
+        </w:rPr>
+        <w:t>,</w:t>
+      </w:r>
+      <w:r>
+        <w:rPr>
+          <w:rFonts w:ascii="Times New Roman" w:hAnsi="Times New Roman" w:cs="Times New Roman"/>
+          <w:sz w:val="26"/>
+          <w:szCs w:val="26"/>
+        </w:rPr>
+        <w:t xml:space="preserve"> программа сообщит об фатальной ошибке, что завершит процесс генерации, либо предложит альтернативное решение возникшего исключения</w:t>
+      </w:r>
+      <w:r>
+        <w:rPr>
+          <w:rFonts w:ascii="Times New Roman" w:hAnsi="Times New Roman" w:cs="Times New Roman"/>
+          <w:sz w:val="26"/>
+          <w:szCs w:val="26"/>
+        </w:rPr>
+        <w:t xml:space="preserve">, соглашаясь на который процесс генерации билетов будет </w:t>
+      </w:r>
+      <w:r>
+        <w:rPr>
+          <w:rFonts w:ascii="Times New Roman" w:hAnsi="Times New Roman" w:cs="Times New Roman"/>
+          <w:sz w:val="26"/>
+          <w:szCs w:val="26"/>
+        </w:rPr>
+        <w:t>восстановлен</w:t>
+      </w:r>
+      <w:r>
+        <w:rPr>
+          <w:rFonts w:ascii="Times New Roman" w:hAnsi="Times New Roman" w:cs="Times New Roman"/>
+          <w:sz w:val="26"/>
+          <w:szCs w:val="26"/>
+        </w:rPr>
+        <w:t>, иначе процесс завершится.</w:t>
+      </w:r>
+    </w:p>
+    <w:p>
+      <w:pPr>
+        <w:spacing w:after="240" w:line="300" w:lineRule="auto"/>
+        <w:ind w:firstLine="567"/>
+        <w:jc w:val="both"/>
+        <w:rPr>
+          <w:rFonts w:ascii="Times New Roman" w:hAnsi="Times New Roman" w:cs="Times New Roman"/>
+          <w:sz w:val="26"/>
+          <w:szCs w:val="26"/>
+        </w:rPr>
+      </w:pPr>
+      <w:r>
+        <w:rPr>
+          <w:rFonts w:ascii="Times New Roman" w:hAnsi="Times New Roman" w:cs="Times New Roman"/>
+          <w:sz w:val="26"/>
+          <w:szCs w:val="26"/>
+        </w:rPr>
+        <w:t>В случаи спеха генерации билетов</w:t>
+      </w:r>
+      <w:r>
+        <w:rPr>
+          <w:rFonts w:ascii="Times New Roman" w:hAnsi="Times New Roman" w:cs="Times New Roman"/>
+          <w:sz w:val="26"/>
+          <w:szCs w:val="26"/>
+        </w:rPr>
+        <w:t>, программа сообщит об успешности выполнения процесса</w:t>
+      </w:r>
+      <w:r>
+        <w:rPr>
+          <w:rFonts w:ascii="Times New Roman" w:hAnsi="Times New Roman" w:cs="Times New Roman"/>
+          <w:sz w:val="26"/>
+          <w:szCs w:val="26"/>
+        </w:rPr>
+        <w:t>.</w:t>
+      </w:r>
+      <w:r>
+        <w:rPr>
+          <w:rFonts w:ascii="Times New Roman" w:hAnsi="Times New Roman" w:cs="Times New Roman"/>
+          <w:sz w:val="26"/>
+          <w:szCs w:val="26"/>
+        </w:rPr>
+        <w:t xml:space="preserve"> </w:t>
+      </w:r>
+      <w:r>
+        <w:rPr>
+          <w:rFonts w:ascii="Times New Roman" w:hAnsi="Times New Roman" w:cs="Times New Roman"/>
+          <w:sz w:val="26"/>
+          <w:szCs w:val="26"/>
+        </w:rPr>
+        <w:t>К</w:t>
+      </w:r>
+      <w:r>
+        <w:rPr>
+          <w:rFonts w:ascii="Times New Roman" w:hAnsi="Times New Roman" w:cs="Times New Roman"/>
+          <w:sz w:val="26"/>
+          <w:szCs w:val="26"/>
+        </w:rPr>
+        <w:t>нопка «</w:t>
+      </w:r>
+      <w:proofErr w:type="spellStart"/>
+      <w:r>
+        <w:rPr>
+          <w:rFonts w:ascii="Times New Roman" w:hAnsi="Times New Roman" w:cs="Times New Roman"/>
+          <w:sz w:val="26"/>
+          <w:szCs w:val="26"/>
+        </w:rPr>
+        <w:t>Предпросмотр</w:t>
+      </w:r>
+      <w:proofErr w:type="spellEnd"/>
+      <w:r>
+        <w:rPr>
+          <w:rFonts w:ascii="Times New Roman" w:hAnsi="Times New Roman" w:cs="Times New Roman"/>
+          <w:sz w:val="26"/>
+          <w:szCs w:val="26"/>
+        </w:rPr>
+        <w:t>» и «Сохранить файл» станут активны</w:t>
+      </w:r>
+      <w:r>
+        <w:rPr>
+          <w:rFonts w:ascii="Times New Roman" w:hAnsi="Times New Roman" w:cs="Times New Roman"/>
+          <w:sz w:val="26"/>
+          <w:szCs w:val="26"/>
+        </w:rPr>
+        <w:t xml:space="preserve">. </w:t>
+      </w:r>
+      <w:r>
+        <w:rPr>
+          <w:rFonts w:ascii="Times New Roman" w:hAnsi="Times New Roman" w:cs="Times New Roman"/>
+          <w:sz w:val="26"/>
+          <w:szCs w:val="26"/>
+        </w:rPr>
+        <w:t>Скриншот окна приведено на рисунке</w:t>
+      </w:r>
+      <w:r>
+        <w:rPr>
+          <w:rFonts w:ascii="Times New Roman" w:hAnsi="Times New Roman" w:cs="Times New Roman"/>
+          <w:sz w:val="26"/>
+          <w:szCs w:val="26"/>
+        </w:rPr>
+        <w:t xml:space="preserve"> </w:t>
+      </w:r>
+      <w:r>
+        <w:rPr>
+          <w:rFonts w:ascii="Times New Roman" w:hAnsi="Times New Roman" w:cs="Times New Roman"/>
+          <w:sz w:val="26"/>
+          <w:szCs w:val="26"/>
+        </w:rPr>
+        <w:t>4.</w:t>
+      </w:r>
+      <w:r>
+        <w:rPr>
+          <w:rFonts w:ascii="Times New Roman" w:hAnsi="Times New Roman" w:cs="Times New Roman"/>
+          <w:sz w:val="26"/>
+          <w:szCs w:val="26"/>
+        </w:rPr>
+        <w:t>7</w:t>
+      </w:r>
+      <w:r>
+        <w:rPr>
+          <w:rFonts w:ascii="Times New Roman" w:hAnsi="Times New Roman" w:cs="Times New Roman"/>
+          <w:sz w:val="26"/>
+          <w:szCs w:val="26"/>
+        </w:rPr>
+        <w:t>.</w:t>
+      </w:r>
+    </w:p>
+    <w:p>
+      <w:pPr>
+        <w:spacing w:after="240" w:line="300" w:lineRule="auto"/>
+        <w:jc w:val="center"/>
+        <w:rPr>
+          <w:rFonts w:ascii="Times New Roman" w:hAnsi="Times New Roman" w:cs="Times New Roman"/>
+          <w:sz w:val="26"/>
+          <w:szCs w:val="26"/>
+        </w:rPr>
+      </w:pPr>
+      <w:r>
+        <w:rPr>
+          <w:rFonts w:ascii="Times New Roman" w:hAnsi="Times New Roman" w:cs="Times New Roman"/>
+          <w:sz w:val="26"/>
+          <w:szCs w:val="26"/>
+        </w:rPr>
+        <w:drawing>
+          <wp:inline distT="0" distB="0" distL="0" distR="0" wp14:anchorId="3FAA3E49" wp14:editId="4FEEAA39">
+            <wp:extent cx="5457825" cy="2313234"/>
+            <wp:effectExtent l="0" t="0" r="0" b="0"/>
+            <wp:docPr id="28" name="Рисунок 28"/>
+            <wp:cNvGraphicFramePr>
+              <a:graphicFrameLocks xmlns:a="http://schemas.openxmlformats.org/drawingml/2006/main" noChangeAspect="1"/>
+            </wp:cNvGraphicFramePr>
+            <a:graphic xmlns:a="http://schemas.openxmlformats.org/drawingml/2006/main">
+              <a:graphicData uri="http://schemas.openxmlformats.org/drawingml/2006/picture">
+                <pic:pic xmlns:pic="http://schemas.openxmlformats.org/drawingml/2006/picture">
+                  <pic:nvPicPr>
+                    <pic:cNvPr id="1" name=""/>
+                    <pic:cNvPicPr/>
+                  </pic:nvPicPr>
+                  <pic:blipFill>
+                    <a:blip r:embed="rId27"/>
+                    <a:stretch>
+                      <a:fillRect/>
+                    </a:stretch>
+                  </pic:blipFill>
+                  <pic:spPr>
+                    <a:xfrm>
+                      <a:off x="0" y="0"/>
+                      <a:ext cx="5530285" cy="2343945"/>
+                    </a:xfrm>
+                    <a:prstGeom prst="rect">
+                      <a:avLst/>
+                    </a:prstGeom>
+                  </pic:spPr>
+                </pic:pic>
+              </a:graphicData>
+            </a:graphic>
+          </wp:inline>
+        </w:drawing>
+      </w:r>
+    </w:p>
+    <w:p>
+      <w:pPr>
+        <w:spacing w:after="360" w:line="300" w:lineRule="auto"/>
+        <w:jc w:val="center"/>
+        <w:rPr>
+          <w:rFonts w:ascii="Times New Roman" w:hAnsi="Times New Roman" w:cs="Times New Roman"/>
+          <w:sz w:val="26"/>
+          <w:szCs w:val="26"/>
+        </w:rPr>
+      </w:pPr>
+      <w:r>
+        <w:rPr>
+          <w:rFonts w:ascii="Times New Roman" w:hAnsi="Times New Roman" w:cs="Times New Roman"/>
+          <w:sz w:val="26"/>
+          <w:szCs w:val="26"/>
+        </w:rPr>
+        <w:t xml:space="preserve">Рисунок 4.6 – Сообщение об состоянии генерации билетов  </w:t>
+      </w:r>
+    </w:p>
+    <w:p>
+      <w:pPr>
+        <w:spacing w:after="120" w:line="300" w:lineRule="auto"/>
+        <w:jc w:val="center"/>
+        <w:rPr>
+          <w:rFonts w:ascii="Times New Roman" w:hAnsi="Times New Roman" w:cs="Times New Roman"/>
+          <w:sz w:val="26"/>
+          <w:szCs w:val="26"/>
+        </w:rPr>
+      </w:pPr>
+      <w:r>
+        <w:rPr>
+          <w:rFonts w:ascii="Times New Roman" w:hAnsi="Times New Roman" w:cs="Times New Roman"/>
+          <w:sz w:val="26"/>
+          <w:szCs w:val="26"/>
+        </w:rPr>
+        <w:drawing>
+          <wp:inline distT="0" distB="0" distL="0" distR="0" wp14:anchorId="346293E9" wp14:editId="264DE338">
+            <wp:extent cx="5549069" cy="2348345"/>
+            <wp:effectExtent l="0" t="0" r="0" b="0"/>
+            <wp:docPr id="19" name="Рисунок 19"/>
+            <wp:cNvGraphicFramePr>
+              <a:graphicFrameLocks xmlns:a="http://schemas.openxmlformats.org/drawingml/2006/main" noChangeAspect="1"/>
+            </wp:cNvGraphicFramePr>
+            <a:graphic xmlns:a="http://schemas.openxmlformats.org/drawingml/2006/main">
+              <a:graphicData uri="http://schemas.openxmlformats.org/drawingml/2006/picture">
+                <pic:pic xmlns:pic="http://schemas.openxmlformats.org/drawingml/2006/picture">
+                  <pic:nvPicPr>
+                    <pic:cNvPr id="1" name=""/>
+                    <pic:cNvPicPr/>
+                  </pic:nvPicPr>
+                  <pic:blipFill>
+                    <a:blip r:embed="rId28"/>
+                    <a:stretch>
+                      <a:fillRect/>
+                    </a:stretch>
+                  </pic:blipFill>
+                  <pic:spPr>
+                    <a:xfrm>
+                      <a:off x="0" y="0"/>
+                      <a:ext cx="5565840" cy="2355443"/>
+                    </a:xfrm>
+                    <a:prstGeom prst="rect">
+                      <a:avLst/>
+                    </a:prstGeom>
+                  </pic:spPr>
+                </pic:pic>
+              </a:graphicData>
+            </a:graphic>
+          </wp:inline>
+        </w:drawing>
+      </w:r>
+    </w:p>
+    <w:p>
+      <w:pPr>
+        <w:spacing w:after="240" w:line="300" w:lineRule="auto"/>
+        <w:jc w:val="center"/>
+        <w:rPr>
+          <w:rFonts w:ascii="Times New Roman" w:hAnsi="Times New Roman" w:cs="Times New Roman"/>
+          <w:sz w:val="26"/>
+          <w:szCs w:val="26"/>
+        </w:rPr>
+      </w:pPr>
+      <w:r>
+        <w:rPr>
+          <w:rFonts w:ascii="Times New Roman" w:hAnsi="Times New Roman" w:cs="Times New Roman"/>
+          <w:sz w:val="26"/>
+          <w:szCs w:val="26"/>
+        </w:rPr>
+        <w:t>Рисунок 4.7</w:t>
+      </w:r>
+      <w:r>
+        <w:rPr>
+          <w:rFonts w:ascii="Times New Roman" w:hAnsi="Times New Roman" w:cs="Times New Roman"/>
+          <w:sz w:val="26"/>
+          <w:szCs w:val="26"/>
+        </w:rPr>
+        <w:t xml:space="preserve"> –</w:t>
+      </w:r>
+      <w:r>
+        <w:rPr>
+          <w:rFonts w:ascii="Times New Roman" w:hAnsi="Times New Roman" w:cs="Times New Roman"/>
+          <w:sz w:val="26"/>
+          <w:szCs w:val="26"/>
+        </w:rPr>
+        <w:t xml:space="preserve"> Сообщение об успешной генерации билетов</w:t>
+      </w:r>
+    </w:p>
+    <w:p>
+      <w:pPr>
+        <w:spacing w:after="240" w:line="300" w:lineRule="auto"/>
+        <w:ind w:firstLine="567"/>
+        <w:jc w:val="both"/>
+        <w:rPr>
+          <w:rFonts w:ascii="Times New Roman" w:hAnsi="Times New Roman" w:cs="Times New Roman"/>
+          <w:sz w:val="26"/>
+          <w:szCs w:val="26"/>
+        </w:rPr>
+      </w:pPr>
+      <w:r>
+        <w:rPr>
+          <w:rFonts w:ascii="Times New Roman" w:hAnsi="Times New Roman" w:cs="Times New Roman"/>
+          <w:sz w:val="26"/>
+          <w:szCs w:val="26"/>
+        </w:rPr>
+        <w:lastRenderedPageBreak/>
+        <w:t xml:space="preserve">Нажимая на кнопку «Предварительный просмотр» открывается </w:t>
+      </w:r>
+      <w:r>
+        <w:rPr>
+          <w:rFonts w:ascii="Times New Roman" w:hAnsi="Times New Roman" w:cs="Times New Roman"/>
+          <w:sz w:val="26"/>
+          <w:szCs w:val="26"/>
+        </w:rPr>
+        <w:t>диалоговое</w:t>
+      </w:r>
+      <w:r>
+        <w:rPr>
+          <w:rFonts w:ascii="Times New Roman" w:hAnsi="Times New Roman" w:cs="Times New Roman"/>
+          <w:sz w:val="26"/>
+          <w:szCs w:val="26"/>
+        </w:rPr>
+        <w:t xml:space="preserve"> окно, </w:t>
+      </w:r>
+      <w:r>
+        <w:rPr>
+          <w:rFonts w:ascii="Times New Roman" w:hAnsi="Times New Roman" w:cs="Times New Roman"/>
+          <w:sz w:val="26"/>
+          <w:szCs w:val="26"/>
+        </w:rPr>
+        <w:t>отображающая сгенерированный документ</w:t>
+      </w:r>
+      <w:r>
+        <w:rPr>
+          <w:rFonts w:ascii="Times New Roman" w:hAnsi="Times New Roman" w:cs="Times New Roman"/>
+          <w:sz w:val="26"/>
+          <w:szCs w:val="26"/>
+        </w:rPr>
+        <w:t>.</w:t>
+      </w:r>
+      <w:r>
+        <w:rPr>
+          <w:rFonts w:ascii="Times New Roman" w:hAnsi="Times New Roman" w:cs="Times New Roman"/>
+          <w:sz w:val="26"/>
+          <w:szCs w:val="26"/>
+        </w:rPr>
+        <w:t xml:space="preserve"> </w:t>
+      </w:r>
+      <w:r>
+        <w:rPr>
+          <w:rFonts w:ascii="Times New Roman" w:hAnsi="Times New Roman" w:cs="Times New Roman"/>
+          <w:sz w:val="26"/>
+          <w:szCs w:val="26"/>
+        </w:rPr>
+        <w:t>Скриншот окна приведено на рисунке 4.</w:t>
+      </w:r>
+      <w:r>
+        <w:rPr>
+          <w:rFonts w:ascii="Times New Roman" w:hAnsi="Times New Roman" w:cs="Times New Roman"/>
+          <w:sz w:val="26"/>
+          <w:szCs w:val="26"/>
+        </w:rPr>
+        <w:t>8</w:t>
+      </w:r>
+      <w:r>
+        <w:rPr>
+          <w:rFonts w:ascii="Times New Roman" w:hAnsi="Times New Roman" w:cs="Times New Roman"/>
+          <w:sz w:val="26"/>
+          <w:szCs w:val="26"/>
+        </w:rPr>
+        <w:t>.</w:t>
+      </w:r>
+    </w:p>
+    <w:p>
+      <w:pPr>
+        <w:spacing w:after="240" w:line="300" w:lineRule="auto"/>
+        <w:jc w:val="center"/>
+        <w:rPr>
+          <w:rFonts w:ascii="Times New Roman" w:hAnsi="Times New Roman" w:cs="Times New Roman"/>
+          <w:sz w:val="26"/>
+          <w:szCs w:val="26"/>
+        </w:rPr>
+      </w:pPr>
+      <w:r>
+        <w:rPr>
+          <w:rFonts w:ascii="Times New Roman" w:hAnsi="Times New Roman" w:cs="Times New Roman"/>
+          <w:sz w:val="26"/>
+          <w:szCs w:val="26"/>
+        </w:rPr>
+        <w:drawing>
+          <wp:inline distT="0" distB="0" distL="0" distR="0" wp14:anchorId="2BC27A99" wp14:editId="16915DDD">
+            <wp:extent cx="4331114" cy="3102428"/>
+            <wp:effectExtent l="0" t="0" r="0" b="3175"/>
+            <wp:docPr id="22" name="Рисунок 22"/>
+            <wp:cNvGraphicFramePr>
+              <a:graphicFrameLocks xmlns:a="http://schemas.openxmlformats.org/drawingml/2006/main" noChangeAspect="1"/>
+            </wp:cNvGraphicFramePr>
+            <a:graphic xmlns:a="http://schemas.openxmlformats.org/drawingml/2006/main">
+              <a:graphicData uri="http://schemas.openxmlformats.org/drawingml/2006/picture">
+                <pic:pic xmlns:pic="http://schemas.openxmlformats.org/drawingml/2006/picture">
+                  <pic:nvPicPr>
+                    <pic:cNvPr id="1" name=""/>
+                    <pic:cNvPicPr/>
+                  </pic:nvPicPr>
+                  <pic:blipFill>
+                    <a:blip r:embed="rId29"/>
+                    <a:stretch>
+                      <a:fillRect/>
+                    </a:stretch>
+                  </pic:blipFill>
+                  <pic:spPr>
+                    <a:xfrm>
+                      <a:off x="0" y="0"/>
+                      <a:ext cx="4357137" cy="3121069"/>
+                    </a:xfrm>
+                    <a:prstGeom prst="rect">
+                      <a:avLst/>
+                    </a:prstGeom>
+                  </pic:spPr>
+                </pic:pic>
+              </a:graphicData>
+            </a:graphic>
+          </wp:inline>
+        </w:drawing>
+      </w:r>
+    </w:p>
+    <w:p>
+      <w:pPr>
+        <w:spacing w:after="240" w:line="300" w:lineRule="auto"/>
+        <w:jc w:val="center"/>
+        <w:rPr>
+          <w:rFonts w:ascii="Times New Roman" w:hAnsi="Times New Roman" w:cs="Times New Roman"/>
+          <w:sz w:val="26"/>
+          <w:szCs w:val="26"/>
+        </w:rPr>
+      </w:pPr>
+      <w:r>
+        <w:rPr>
+          <w:rFonts w:ascii="Times New Roman" w:hAnsi="Times New Roman" w:cs="Times New Roman"/>
+          <w:sz w:val="26"/>
+          <w:szCs w:val="26"/>
+        </w:rPr>
+        <w:t>Рисунок 4.</w:t>
+      </w:r>
+      <w:r>
+        <w:rPr>
+          <w:rFonts w:ascii="Times New Roman" w:hAnsi="Times New Roman" w:cs="Times New Roman"/>
+          <w:sz w:val="26"/>
+          <w:szCs w:val="26"/>
+        </w:rPr>
+        <w:t>8</w:t>
+      </w:r>
+      <w:r>
+        <w:rPr>
+          <w:rFonts w:ascii="Times New Roman" w:hAnsi="Times New Roman" w:cs="Times New Roman"/>
+          <w:sz w:val="26"/>
+          <w:szCs w:val="26"/>
+        </w:rPr>
+        <w:t xml:space="preserve"> - </w:t>
+      </w:r>
+      <w:r>
+        <w:rPr>
+          <w:rFonts w:ascii="Times New Roman" w:hAnsi="Times New Roman" w:cs="Times New Roman"/>
+          <w:sz w:val="28"/>
+          <w:szCs w:val="28"/>
+        </w:rPr>
+        <w:t>Окно предварительного просмотра</w:t>
+      </w:r>
+    </w:p>
+    <w:p>
+      <w:pPr>
+        <w:spacing w:after="360"/>
+        <w:ind w:firstLine="567"/>
+        <w:jc w:val="both"/>
+        <w:rPr>
+          <w:rFonts w:ascii="Times New Roman" w:hAnsi="Times New Roman" w:cs="Times New Roman"/>
+          <w:sz w:val="28"/>
+          <w:szCs w:val="28"/>
+        </w:rPr>
+      </w:pPr>
+      <w:r>
+        <w:rPr>
+          <w:rFonts w:ascii="Times New Roman" w:hAnsi="Times New Roman" w:cs="Times New Roman"/>
+          <w:sz w:val="28"/>
+          <w:szCs w:val="28"/>
+        </w:rPr>
+        <w:t xml:space="preserve">Далее можно сохранить файл на диск, нажав на кнопку «Сохранить файл» либо в пути </w:t>
+      </w:r>
+      <w:proofErr w:type="spellStart"/>
+      <w:r>
+        <w:rPr>
+          <w:rFonts w:ascii="Times New Roman" w:hAnsi="Times New Roman" w:cs="Times New Roman"/>
+          <w:i/>
+          <w:sz w:val="28"/>
+          <w:szCs w:val="28"/>
+          <w:lang w:val="en-US"/>
+        </w:rPr>
+        <w:t>ToolBar</w:t>
+      </w:r>
+      <w:proofErr w:type="spellEnd"/>
+      <w:r>
+        <w:rPr>
+          <w:rFonts w:ascii="Times New Roman" w:hAnsi="Times New Roman" w:cs="Times New Roman"/>
+          <w:i/>
+          <w:sz w:val="28"/>
+          <w:szCs w:val="28"/>
+        </w:rPr>
+        <w:t>-&gt;</w:t>
+      </w:r>
+      <w:r>
+        <w:rPr>
+          <w:rFonts w:ascii="Times New Roman" w:hAnsi="Times New Roman" w:cs="Times New Roman"/>
+          <w:i/>
+          <w:sz w:val="28"/>
+          <w:szCs w:val="28"/>
+        </w:rPr>
+        <w:t xml:space="preserve"> </w:t>
+      </w:r>
+      <w:r>
+        <w:rPr>
+          <w:rFonts w:ascii="Times New Roman" w:hAnsi="Times New Roman" w:cs="Times New Roman"/>
+          <w:i/>
+          <w:sz w:val="28"/>
+          <w:szCs w:val="28"/>
+        </w:rPr>
+        <w:t>Файл</w:t>
+      </w:r>
+      <w:r>
+        <w:rPr>
+          <w:rFonts w:ascii="Times New Roman" w:hAnsi="Times New Roman" w:cs="Times New Roman"/>
+          <w:i/>
+          <w:sz w:val="28"/>
+          <w:szCs w:val="28"/>
+        </w:rPr>
+        <w:t xml:space="preserve"> </w:t>
+      </w:r>
+      <w:r>
+        <w:rPr>
+          <w:rFonts w:ascii="Times New Roman" w:hAnsi="Times New Roman" w:cs="Times New Roman"/>
+          <w:i/>
+          <w:sz w:val="28"/>
+          <w:szCs w:val="28"/>
+        </w:rPr>
+        <w:t>-</w:t>
+      </w:r>
+      <w:r>
+        <w:rPr>
+          <w:rFonts w:ascii="Times New Roman" w:hAnsi="Times New Roman" w:cs="Times New Roman"/>
+          <w:i/>
+          <w:sz w:val="28"/>
+          <w:szCs w:val="28"/>
+        </w:rPr>
+        <w:t xml:space="preserve">&gt; </w:t>
+      </w:r>
+      <w:r>
+        <w:rPr>
+          <w:rFonts w:ascii="Times New Roman" w:hAnsi="Times New Roman" w:cs="Times New Roman"/>
+          <w:i/>
+          <w:sz w:val="28"/>
+          <w:szCs w:val="28"/>
+        </w:rPr>
+        <w:t>Сохранить</w:t>
+      </w:r>
+      <w:r>
+        <w:rPr>
+          <w:rFonts w:ascii="Times New Roman" w:hAnsi="Times New Roman" w:cs="Times New Roman"/>
+          <w:i/>
+          <w:sz w:val="28"/>
+          <w:szCs w:val="28"/>
+        </w:rPr>
+        <w:t xml:space="preserve">, </w:t>
+      </w:r>
+      <w:r>
+        <w:rPr>
+          <w:rFonts w:ascii="Times New Roman" w:hAnsi="Times New Roman" w:cs="Times New Roman"/>
+          <w:sz w:val="28"/>
+          <w:szCs w:val="28"/>
+        </w:rPr>
+        <w:t>при нажатии которой появиться окно файлового менеджера по сохранению файла.</w:t>
+      </w:r>
+      <w:r>
+        <w:rPr>
+          <w:rFonts w:ascii="Times New Roman" w:hAnsi="Times New Roman" w:cs="Times New Roman"/>
+          <w:sz w:val="28"/>
+          <w:szCs w:val="28"/>
+        </w:rPr>
+        <w:t xml:space="preserve"> После</w:t>
+      </w:r>
+      <w:r>
+        <w:rPr>
+          <w:rFonts w:ascii="Times New Roman" w:hAnsi="Times New Roman" w:cs="Times New Roman"/>
+          <w:sz w:val="28"/>
+          <w:szCs w:val="28"/>
+        </w:rPr>
+        <w:t xml:space="preserve"> успешном</w:t>
+      </w:r>
+      <w:r>
+        <w:rPr>
+          <w:rFonts w:ascii="Times New Roman" w:hAnsi="Times New Roman" w:cs="Times New Roman"/>
+          <w:sz w:val="28"/>
+          <w:szCs w:val="28"/>
+        </w:rPr>
+        <w:t xml:space="preserve"> сохранения файла на диск, программа предложит открыть этот документ непосредственно</w:t>
+      </w:r>
+      <w:r>
+        <w:rPr>
+          <w:rFonts w:ascii="Times New Roman" w:hAnsi="Times New Roman" w:cs="Times New Roman"/>
+          <w:sz w:val="28"/>
+          <w:szCs w:val="28"/>
+        </w:rPr>
+        <w:t xml:space="preserve"> </w:t>
+      </w:r>
+      <w:r>
+        <w:rPr>
+          <w:rFonts w:ascii="Times New Roman" w:hAnsi="Times New Roman" w:cs="Times New Roman"/>
+          <w:sz w:val="28"/>
+          <w:szCs w:val="28"/>
+        </w:rPr>
+        <w:t xml:space="preserve">через внешнею программу: </w:t>
+      </w:r>
+      <w:r>
+        <w:rPr>
+          <w:rFonts w:ascii="Times New Roman" w:hAnsi="Times New Roman" w:cs="Times New Roman"/>
+          <w:sz w:val="28"/>
+          <w:szCs w:val="28"/>
+          <w:lang w:val="en-US"/>
+        </w:rPr>
+        <w:t>Microsoft</w:t>
+      </w:r>
+      <w:r>
+        <w:rPr>
+          <w:rFonts w:ascii="Times New Roman" w:hAnsi="Times New Roman" w:cs="Times New Roman"/>
+          <w:sz w:val="28"/>
+          <w:szCs w:val="28"/>
+        </w:rPr>
+        <w:t xml:space="preserve"> </w:t>
+      </w:r>
+      <w:r>
+        <w:rPr>
+          <w:rFonts w:ascii="Times New Roman" w:hAnsi="Times New Roman" w:cs="Times New Roman"/>
+          <w:sz w:val="28"/>
+          <w:szCs w:val="28"/>
+          <w:lang w:val="en-US"/>
+        </w:rPr>
+        <w:t>Word</w:t>
+      </w:r>
+      <w:r>
+        <w:rPr>
+          <w:rFonts w:ascii="Times New Roman" w:hAnsi="Times New Roman" w:cs="Times New Roman"/>
+          <w:sz w:val="28"/>
+          <w:szCs w:val="28"/>
+        </w:rPr>
+        <w:t>.</w:t>
+      </w:r>
+      <w:r>
+        <w:rPr>
+          <w:rFonts w:ascii="Times New Roman" w:hAnsi="Times New Roman" w:cs="Times New Roman"/>
+          <w:sz w:val="28"/>
+          <w:szCs w:val="28"/>
+        </w:rPr>
+        <w:t xml:space="preserve"> Скриншот</w:t>
+      </w:r>
+      <w:r>
+        <w:rPr>
+          <w:rFonts w:ascii="Times New Roman" w:hAnsi="Times New Roman" w:cs="Times New Roman"/>
+          <w:sz w:val="28"/>
+          <w:szCs w:val="28"/>
+        </w:rPr>
+        <w:t>ы окон приведены на рисунке 4.</w:t>
+      </w:r>
+      <w:r>
+        <w:rPr>
+          <w:rFonts w:ascii="Times New Roman" w:hAnsi="Times New Roman" w:cs="Times New Roman"/>
+          <w:sz w:val="28"/>
+          <w:szCs w:val="28"/>
+        </w:rPr>
+        <w:t>9</w:t>
+      </w:r>
+      <w:r>
+        <w:rPr>
+          <w:rFonts w:ascii="Times New Roman" w:hAnsi="Times New Roman" w:cs="Times New Roman"/>
+          <w:sz w:val="28"/>
+          <w:szCs w:val="28"/>
+        </w:rPr>
+        <w:t xml:space="preserve"> – 4.</w:t>
+      </w:r>
+      <w:r>
+        <w:rPr>
+          <w:rFonts w:ascii="Times New Roman" w:hAnsi="Times New Roman" w:cs="Times New Roman"/>
+          <w:sz w:val="28"/>
+          <w:szCs w:val="28"/>
+        </w:rPr>
+        <w:t>10</w:t>
+      </w:r>
+      <w:r>
+        <w:rPr>
+          <w:rFonts w:ascii="Times New Roman" w:hAnsi="Times New Roman" w:cs="Times New Roman"/>
+          <w:sz w:val="28"/>
+          <w:szCs w:val="28"/>
+        </w:rPr>
+        <w:t>.</w:t>
+      </w:r>
+    </w:p>
+    <w:p>
+      <w:pPr>
+        <w:spacing w:after="120"/>
+        <w:jc w:val="center"/>
         <w:rPr>
           <w:rFonts w:ascii="Times New Roman" w:hAnsi="Times New Roman" w:cs="Times New Roman"/>
           <w:b/>
@@ -13938,8 +18989,1054 @@
           <w:sz w:val="28"/>
           <w:szCs w:val="28"/>
         </w:rPr>
+        <w:drawing>
+          <wp:inline distT="0" distB="0" distL="0" distR="0" wp14:anchorId="601D8E30" wp14:editId="3C7A3812">
+            <wp:extent cx="5940425" cy="2500630"/>
+            <wp:effectExtent l="0" t="0" r="3175" b="0"/>
+            <wp:docPr id="23" name="Рисунок 23"/>
+            <wp:cNvGraphicFramePr>
+              <a:graphicFrameLocks xmlns:a="http://schemas.openxmlformats.org/drawingml/2006/main" noChangeAspect="1"/>
+            </wp:cNvGraphicFramePr>
+            <a:graphic xmlns:a="http://schemas.openxmlformats.org/drawingml/2006/main">
+              <a:graphicData uri="http://schemas.openxmlformats.org/drawingml/2006/picture">
+                <pic:pic xmlns:pic="http://schemas.openxmlformats.org/drawingml/2006/picture">
+                  <pic:nvPicPr>
+                    <pic:cNvPr id="1" name=""/>
+                    <pic:cNvPicPr/>
+                  </pic:nvPicPr>
+                  <pic:blipFill>
+                    <a:blip r:embed="rId30"/>
+                    <a:stretch>
+                      <a:fillRect/>
+                    </a:stretch>
+                  </pic:blipFill>
+                  <pic:spPr>
+                    <a:xfrm>
+                      <a:off x="0" y="0"/>
+                      <a:ext cx="5940425" cy="2500630"/>
+                    </a:xfrm>
+                    <a:prstGeom prst="rect">
+                      <a:avLst/>
+                    </a:prstGeom>
+                  </pic:spPr>
+                </pic:pic>
+              </a:graphicData>
+            </a:graphic>
+          </wp:inline>
+        </w:drawing>
+      </w:r>
+    </w:p>
+    <w:p>
+      <w:pPr>
+        <w:spacing w:after="480"/>
+        <w:jc w:val="center"/>
+        <w:rPr>
+          <w:rFonts w:ascii="Times New Roman" w:hAnsi="Times New Roman" w:cs="Times New Roman"/>
+          <w:b/>
+          <w:sz w:val="26"/>
+          <w:szCs w:val="26"/>
+        </w:rPr>
+      </w:pPr>
+      <w:r>
+        <w:rPr>
+          <w:rFonts w:ascii="Times New Roman" w:hAnsi="Times New Roman" w:cs="Times New Roman"/>
+          <w:sz w:val="28"/>
+          <w:szCs w:val="28"/>
+        </w:rPr>
+        <w:t>Рисунок 4.</w:t>
+      </w:r>
+      <w:r>
+        <w:rPr>
+          <w:rFonts w:ascii="Times New Roman" w:hAnsi="Times New Roman" w:cs="Times New Roman"/>
+          <w:sz w:val="28"/>
+          <w:szCs w:val="28"/>
+        </w:rPr>
+        <w:t>9</w:t>
+      </w:r>
+      <w:r>
+        <w:rPr>
+          <w:rFonts w:ascii="Times New Roman" w:hAnsi="Times New Roman" w:cs="Times New Roman"/>
+          <w:sz w:val="28"/>
+          <w:szCs w:val="28"/>
+        </w:rPr>
+        <w:t xml:space="preserve"> – окно файлового менеджера по сохранению </w:t>
+      </w:r>
+      <w:r>
+        <w:rPr>
+          <w:rFonts w:ascii="Times New Roman" w:hAnsi="Times New Roman" w:cs="Times New Roman"/>
+          <w:sz w:val="28"/>
+          <w:szCs w:val="28"/>
+        </w:rPr>
+        <w:t xml:space="preserve">сгенерированного </w:t>
+      </w:r>
+      <w:r>
+        <w:rPr>
+          <w:rFonts w:ascii="Times New Roman" w:hAnsi="Times New Roman" w:cs="Times New Roman"/>
+          <w:sz w:val="28"/>
+          <w:szCs w:val="28"/>
+        </w:rPr>
+        <w:t>файла</w:t>
+      </w:r>
+    </w:p>
+    <w:p>
+      <w:pPr>
+        <w:spacing w:after="360" w:line="300" w:lineRule="auto"/>
+        <w:rPr>
+          <w:rFonts w:ascii="Times New Roman" w:hAnsi="Times New Roman" w:cs="Times New Roman"/>
+          <w:sz w:val="26"/>
+          <w:szCs w:val="26"/>
+        </w:rPr>
+      </w:pPr>
+      <w:r>
+        <w:rPr>
+          <w:rFonts w:ascii="Times New Roman" w:hAnsi="Times New Roman" w:cs="Times New Roman"/>
+          <w:sz w:val="26"/>
+          <w:szCs w:val="26"/>
+        </w:rPr>
+        <w:lastRenderedPageBreak/>
+        <w:drawing>
+          <wp:inline distT="0" distB="0" distL="0" distR="0" wp14:anchorId="138352B8" wp14:editId="634EB0AA">
+            <wp:extent cx="5940425" cy="2511425"/>
+            <wp:effectExtent l="0" t="0" r="3175" b="3175"/>
+            <wp:docPr id="26" name="Рисунок 26"/>
+            <wp:cNvGraphicFramePr>
+              <a:graphicFrameLocks xmlns:a="http://schemas.openxmlformats.org/drawingml/2006/main" noChangeAspect="1"/>
+            </wp:cNvGraphicFramePr>
+            <a:graphic xmlns:a="http://schemas.openxmlformats.org/drawingml/2006/main">
+              <a:graphicData uri="http://schemas.openxmlformats.org/drawingml/2006/picture">
+                <pic:pic xmlns:pic="http://schemas.openxmlformats.org/drawingml/2006/picture">
+                  <pic:nvPicPr>
+                    <pic:cNvPr id="1" name=""/>
+                    <pic:cNvPicPr/>
+                  </pic:nvPicPr>
+                  <pic:blipFill>
+                    <a:blip r:embed="rId31"/>
+                    <a:stretch>
+                      <a:fillRect/>
+                    </a:stretch>
+                  </pic:blipFill>
+                  <pic:spPr>
+                    <a:xfrm>
+                      <a:off x="0" y="0"/>
+                      <a:ext cx="5940425" cy="2511425"/>
+                    </a:xfrm>
+                    <a:prstGeom prst="rect">
+                      <a:avLst/>
+                    </a:prstGeom>
+                  </pic:spPr>
+                </pic:pic>
+              </a:graphicData>
+            </a:graphic>
+          </wp:inline>
+        </w:drawing>
+      </w:r>
+    </w:p>
+    <w:p>
+      <w:pPr>
+        <w:spacing w:after="360" w:line="300" w:lineRule="auto"/>
+        <w:jc w:val="center"/>
+        <w:rPr>
+          <w:rFonts w:ascii="Times New Roman" w:hAnsi="Times New Roman" w:cs="Times New Roman"/>
+          <w:sz w:val="26"/>
+          <w:szCs w:val="26"/>
+        </w:rPr>
+      </w:pPr>
+      <w:r>
+        <w:rPr>
+          <w:rFonts w:ascii="Times New Roman" w:hAnsi="Times New Roman" w:cs="Times New Roman"/>
+          <w:sz w:val="26"/>
+          <w:szCs w:val="26"/>
+        </w:rPr>
+        <w:t>Рисунок 4.</w:t>
+      </w:r>
+      <w:r>
+        <w:rPr>
+          <w:rFonts w:ascii="Times New Roman" w:hAnsi="Times New Roman" w:cs="Times New Roman"/>
+          <w:sz w:val="26"/>
+          <w:szCs w:val="26"/>
+        </w:rPr>
+        <w:t>10</w:t>
+      </w:r>
+      <w:r>
+        <w:rPr>
+          <w:rFonts w:ascii="Times New Roman" w:hAnsi="Times New Roman" w:cs="Times New Roman"/>
+          <w:sz w:val="26"/>
+          <w:szCs w:val="26"/>
+        </w:rPr>
+        <w:t xml:space="preserve"> – Сообщение об успешном сохранении файла</w:t>
+      </w:r>
+    </w:p>
+    <w:p>
+      <w:pPr>
+        <w:spacing w:after="0" w:line="300" w:lineRule="auto"/>
+        <w:ind w:firstLine="567"/>
+        <w:jc w:val="both"/>
+        <w:rPr>
+          <w:rFonts w:ascii="Times New Roman" w:hAnsi="Times New Roman" w:cs="Times New Roman"/>
+          <w:sz w:val="26"/>
+          <w:szCs w:val="26"/>
+        </w:rPr>
+      </w:pPr>
+      <w:r>
+        <w:rPr>
+          <w:rFonts w:ascii="Times New Roman" w:hAnsi="Times New Roman" w:cs="Times New Roman"/>
+          <w:sz w:val="26"/>
+          <w:szCs w:val="26"/>
+        </w:rPr>
+        <w:t>Таким образом п</w:t>
+      </w:r>
+      <w:r>
+        <w:rPr>
+          <w:rFonts w:ascii="Times New Roman" w:hAnsi="Times New Roman" w:cs="Times New Roman"/>
+          <w:sz w:val="26"/>
+          <w:szCs w:val="26"/>
+        </w:rPr>
+        <w:t>роцесс формирования билетов завершен.</w:t>
+      </w:r>
+    </w:p>
+    <w:p>
+      <w:pPr>
+        <w:spacing w:after="240" w:line="300" w:lineRule="auto"/>
+        <w:ind w:firstLine="567"/>
+        <w:jc w:val="both"/>
+        <w:rPr>
+          <w:rFonts w:ascii="Times New Roman" w:hAnsi="Times New Roman" w:cs="Times New Roman"/>
+          <w:sz w:val="26"/>
+          <w:szCs w:val="26"/>
+        </w:rPr>
+      </w:pPr>
+      <w:r>
+        <w:rPr>
+          <w:rFonts w:ascii="Times New Roman" w:hAnsi="Times New Roman" w:cs="Times New Roman"/>
+          <w:sz w:val="26"/>
+          <w:szCs w:val="26"/>
+        </w:rPr>
+        <w:t>При необходимости размещения двух и более билетов на одном листе А4, в программе предусмотрено возможность настроить этот параметр</w:t>
+      </w:r>
+      <w:r>
+        <w:rPr>
+          <w:rFonts w:ascii="Times New Roman" w:hAnsi="Times New Roman" w:cs="Times New Roman"/>
+          <w:sz w:val="26"/>
+          <w:szCs w:val="26"/>
+        </w:rPr>
+        <w:t xml:space="preserve"> посредством </w:t>
+      </w:r>
+      <w:r>
+        <w:rPr>
+          <w:rFonts w:ascii="Times New Roman" w:hAnsi="Times New Roman" w:cs="Times New Roman"/>
+          <w:sz w:val="26"/>
+          <w:szCs w:val="26"/>
+        </w:rPr>
+        <w:t>окн</w:t>
+      </w:r>
+      <w:r>
+        <w:rPr>
+          <w:rFonts w:ascii="Times New Roman" w:hAnsi="Times New Roman" w:cs="Times New Roman"/>
+          <w:sz w:val="26"/>
+          <w:szCs w:val="26"/>
+        </w:rPr>
+        <w:t xml:space="preserve">а </w:t>
+      </w:r>
+      <w:r>
+        <w:rPr>
+          <w:rFonts w:ascii="Times New Roman" w:hAnsi="Times New Roman" w:cs="Times New Roman"/>
+          <w:i/>
+          <w:sz w:val="26"/>
+          <w:szCs w:val="26"/>
+          <w:lang w:val="en-US"/>
+        </w:rPr>
+        <w:t>Record</w:t>
+      </w:r>
+      <w:r>
+        <w:rPr>
+          <w:rFonts w:ascii="Times New Roman" w:hAnsi="Times New Roman" w:cs="Times New Roman"/>
+          <w:i/>
+          <w:sz w:val="26"/>
+          <w:szCs w:val="26"/>
+        </w:rPr>
+        <w:t xml:space="preserve"> </w:t>
+      </w:r>
+      <w:r>
+        <w:rPr>
+          <w:rFonts w:ascii="Times New Roman" w:hAnsi="Times New Roman" w:cs="Times New Roman"/>
+          <w:i/>
+          <w:sz w:val="26"/>
+          <w:szCs w:val="26"/>
+          <w:lang w:val="en-US"/>
+        </w:rPr>
+        <w:t>Setting</w:t>
+      </w:r>
+      <w:r>
+        <w:rPr>
+          <w:rFonts w:ascii="Times New Roman" w:hAnsi="Times New Roman" w:cs="Times New Roman"/>
+          <w:sz w:val="26"/>
+          <w:szCs w:val="26"/>
+        </w:rPr>
+        <w:t xml:space="preserve">, </w:t>
+      </w:r>
+      <w:r>
+        <w:rPr>
+          <w:rFonts w:ascii="Times New Roman" w:hAnsi="Times New Roman" w:cs="Times New Roman"/>
+          <w:sz w:val="26"/>
+          <w:szCs w:val="26"/>
+        </w:rPr>
+        <w:t xml:space="preserve">который можно открыть через </w:t>
+      </w:r>
+      <w:proofErr w:type="spellStart"/>
+      <w:r>
+        <w:rPr>
+          <w:rFonts w:ascii="Times New Roman" w:hAnsi="Times New Roman" w:cs="Times New Roman"/>
+          <w:i/>
+          <w:sz w:val="26"/>
+          <w:szCs w:val="26"/>
+          <w:lang w:val="en-US"/>
+        </w:rPr>
+        <w:t>ToolBar</w:t>
+      </w:r>
+      <w:proofErr w:type="spellEnd"/>
+      <w:r>
+        <w:rPr>
+          <w:rFonts w:ascii="Times New Roman" w:hAnsi="Times New Roman" w:cs="Times New Roman"/>
+          <w:i/>
+          <w:sz w:val="26"/>
+          <w:szCs w:val="26"/>
+        </w:rPr>
+        <w:t xml:space="preserve"> </w:t>
+      </w:r>
+      <w:r>
+        <w:rPr>
+          <w:rFonts w:ascii="Times New Roman" w:hAnsi="Times New Roman" w:cs="Times New Roman"/>
+          <w:i/>
+          <w:sz w:val="26"/>
+          <w:szCs w:val="26"/>
+        </w:rPr>
+        <w:t>-&gt;</w:t>
+      </w:r>
+      <w:r>
+        <w:rPr>
+          <w:rFonts w:ascii="Times New Roman" w:hAnsi="Times New Roman" w:cs="Times New Roman"/>
+          <w:sz w:val="26"/>
+          <w:szCs w:val="26"/>
+        </w:rPr>
+        <w:t xml:space="preserve"> </w:t>
+      </w:r>
+      <w:r>
+        <w:rPr>
+          <w:rFonts w:ascii="Times New Roman" w:hAnsi="Times New Roman" w:cs="Times New Roman"/>
+          <w:i/>
+          <w:sz w:val="26"/>
+          <w:szCs w:val="26"/>
+        </w:rPr>
+        <w:t>Параметры</w:t>
+      </w:r>
+      <w:r>
+        <w:rPr>
+          <w:rFonts w:ascii="Times New Roman" w:hAnsi="Times New Roman" w:cs="Times New Roman"/>
+          <w:sz w:val="26"/>
+          <w:szCs w:val="26"/>
+        </w:rPr>
+        <w:t xml:space="preserve"> -</w:t>
+      </w:r>
+      <w:r>
+        <w:rPr>
+          <w:rFonts w:ascii="Times New Roman" w:hAnsi="Times New Roman" w:cs="Times New Roman"/>
+          <w:sz w:val="26"/>
+          <w:szCs w:val="26"/>
+        </w:rPr>
+        <w:t xml:space="preserve">&gt; </w:t>
+      </w:r>
+      <w:r>
+        <w:rPr>
+          <w:rFonts w:ascii="Times New Roman" w:hAnsi="Times New Roman" w:cs="Times New Roman"/>
+          <w:i/>
+          <w:sz w:val="26"/>
+          <w:szCs w:val="26"/>
+        </w:rPr>
+        <w:t>Запись</w:t>
+      </w:r>
+      <w:r>
+        <w:rPr>
+          <w:rFonts w:ascii="Times New Roman" w:hAnsi="Times New Roman" w:cs="Times New Roman"/>
+          <w:i/>
+          <w:sz w:val="26"/>
+          <w:szCs w:val="26"/>
+        </w:rPr>
+        <w:t xml:space="preserve"> билетов</w:t>
+      </w:r>
+      <w:r>
+        <w:rPr>
+          <w:rFonts w:ascii="Times New Roman" w:hAnsi="Times New Roman" w:cs="Times New Roman"/>
+          <w:sz w:val="26"/>
+          <w:szCs w:val="26"/>
+        </w:rPr>
+        <w:t>.</w:t>
+      </w:r>
+      <w:r>
+        <w:rPr>
+          <w:rFonts w:ascii="Times New Roman" w:hAnsi="Times New Roman" w:cs="Times New Roman"/>
+          <w:sz w:val="26"/>
+          <w:szCs w:val="26"/>
+        </w:rPr>
+        <w:t xml:space="preserve"> </w:t>
+      </w:r>
+      <w:r>
+        <w:rPr>
+          <w:rFonts w:ascii="Times New Roman" w:hAnsi="Times New Roman" w:cs="Times New Roman"/>
+          <w:sz w:val="26"/>
+          <w:szCs w:val="26"/>
+        </w:rPr>
+        <w:t>Скриншот окна приведено на рисунке 4.</w:t>
+      </w:r>
+      <w:r>
+        <w:rPr>
+          <w:rFonts w:ascii="Times New Roman" w:hAnsi="Times New Roman" w:cs="Times New Roman"/>
+          <w:sz w:val="26"/>
+          <w:szCs w:val="26"/>
+        </w:rPr>
+        <w:t>11</w:t>
+      </w:r>
+      <w:r>
+        <w:rPr>
+          <w:rFonts w:ascii="Times New Roman" w:hAnsi="Times New Roman" w:cs="Times New Roman"/>
+          <w:sz w:val="26"/>
+          <w:szCs w:val="26"/>
+        </w:rPr>
+        <w:t>.</w:t>
+      </w:r>
+    </w:p>
+    <w:p>
+      <w:pPr>
+        <w:spacing w:after="240" w:line="300" w:lineRule="auto"/>
+        <w:ind w:firstLine="567"/>
+        <w:jc w:val="center"/>
+        <w:rPr>
+          <w:rFonts w:ascii="Times New Roman" w:hAnsi="Times New Roman" w:cs="Times New Roman"/>
+          <w:sz w:val="26"/>
+          <w:szCs w:val="26"/>
+        </w:rPr>
+      </w:pPr>
+      <w:r>
+        <w:rPr>
+          <w:rFonts w:ascii="Times New Roman" w:hAnsi="Times New Roman" w:cs="Times New Roman"/>
+          <w:sz w:val="26"/>
+          <w:szCs w:val="26"/>
+        </w:rPr>
+        <w:drawing>
+          <wp:inline distT="0" distB="0" distL="0" distR="0" wp14:anchorId="085CE478" wp14:editId="5D024A97">
+            <wp:extent cx="1870363" cy="572320"/>
+            <wp:effectExtent l="0" t="0" r="0" b="0"/>
+            <wp:docPr id="29" name="Рисунок 29"/>
+            <wp:cNvGraphicFramePr>
+              <a:graphicFrameLocks xmlns:a="http://schemas.openxmlformats.org/drawingml/2006/main" noChangeAspect="1"/>
+            </wp:cNvGraphicFramePr>
+            <a:graphic xmlns:a="http://schemas.openxmlformats.org/drawingml/2006/main">
+              <a:graphicData uri="http://schemas.openxmlformats.org/drawingml/2006/picture">
+                <pic:pic xmlns:pic="http://schemas.openxmlformats.org/drawingml/2006/picture">
+                  <pic:nvPicPr>
+                    <pic:cNvPr id="1" name=""/>
+                    <pic:cNvPicPr/>
+                  </pic:nvPicPr>
+                  <pic:blipFill>
+                    <a:blip r:embed="rId32"/>
+                    <a:stretch>
+                      <a:fillRect/>
+                    </a:stretch>
+                  </pic:blipFill>
+                  <pic:spPr>
+                    <a:xfrm>
+                      <a:off x="0" y="0"/>
+                      <a:ext cx="1903744" cy="582534"/>
+                    </a:xfrm>
+                    <a:prstGeom prst="rect">
+                      <a:avLst/>
+                    </a:prstGeom>
+                  </pic:spPr>
+                </pic:pic>
+              </a:graphicData>
+            </a:graphic>
+          </wp:inline>
+        </w:drawing>
+      </w:r>
+    </w:p>
+    <w:p>
+      <w:pPr>
+        <w:spacing w:after="240" w:line="300" w:lineRule="auto"/>
+        <w:ind w:firstLine="567"/>
+        <w:jc w:val="center"/>
+        <w:rPr>
+          <w:rFonts w:ascii="Times New Roman" w:hAnsi="Times New Roman" w:cs="Times New Roman"/>
+          <w:sz w:val="26"/>
+          <w:szCs w:val="26"/>
+        </w:rPr>
+      </w:pPr>
+      <w:r>
+        <w:rPr>
+          <w:rFonts w:ascii="Times New Roman" w:hAnsi="Times New Roman" w:cs="Times New Roman"/>
+          <w:sz w:val="26"/>
+          <w:szCs w:val="26"/>
+        </w:rPr>
+        <w:t>Рисунок 4.11 – Окно «Параметры записи билетов»</w:t>
+      </w:r>
+    </w:p>
+    <w:p>
+      <w:pPr>
+        <w:spacing w:after="480" w:line="300" w:lineRule="auto"/>
+        <w:ind w:firstLine="567"/>
+        <w:jc w:val="both"/>
+        <w:rPr>
+          <w:rFonts w:ascii="Times New Roman" w:hAnsi="Times New Roman" w:cs="Times New Roman"/>
+          <w:sz w:val="26"/>
+          <w:szCs w:val="26"/>
+        </w:rPr>
+      </w:pPr>
+      <w:r>
+        <w:rPr>
+          <w:rFonts w:ascii="Times New Roman" w:hAnsi="Times New Roman" w:cs="Times New Roman"/>
+          <w:sz w:val="26"/>
+          <w:szCs w:val="26"/>
+        </w:rPr>
+        <w:t>Результаты сгенерированных билетов</w:t>
+      </w:r>
+      <w:r>
+        <w:rPr>
+          <w:rFonts w:ascii="Times New Roman" w:hAnsi="Times New Roman" w:cs="Times New Roman"/>
+          <w:sz w:val="26"/>
+          <w:szCs w:val="26"/>
+        </w:rPr>
+        <w:t xml:space="preserve"> </w:t>
+      </w:r>
+      <w:r>
+        <w:rPr>
+          <w:rFonts w:ascii="Times New Roman" w:hAnsi="Times New Roman" w:cs="Times New Roman"/>
+          <w:sz w:val="26"/>
+          <w:szCs w:val="26"/>
+        </w:rPr>
+        <w:t>тремя различными способами формирования,</w:t>
+      </w:r>
+      <w:r>
+        <w:rPr>
+          <w:rFonts w:ascii="Times New Roman" w:hAnsi="Times New Roman" w:cs="Times New Roman"/>
+          <w:sz w:val="26"/>
+          <w:szCs w:val="26"/>
+        </w:rPr>
+        <w:t xml:space="preserve"> при последовательном извлечении/записи вопросов</w:t>
+      </w:r>
+      <w:r>
+        <w:rPr>
+          <w:rFonts w:ascii="Times New Roman" w:hAnsi="Times New Roman" w:cs="Times New Roman"/>
+          <w:sz w:val="26"/>
+          <w:szCs w:val="26"/>
+        </w:rPr>
+        <w:t>,</w:t>
+      </w:r>
+      <w:r>
+        <w:rPr>
+          <w:rFonts w:ascii="Times New Roman" w:hAnsi="Times New Roman" w:cs="Times New Roman"/>
+          <w:sz w:val="26"/>
+          <w:szCs w:val="26"/>
+        </w:rPr>
+        <w:t xml:space="preserve"> представлены на рисунках 4.1</w:t>
+      </w:r>
+      <w:r>
+        <w:rPr>
+          <w:rFonts w:ascii="Times New Roman" w:hAnsi="Times New Roman" w:cs="Times New Roman"/>
+          <w:sz w:val="26"/>
+          <w:szCs w:val="26"/>
+        </w:rPr>
+        <w:t>2</w:t>
+      </w:r>
+      <w:r>
+        <w:rPr>
+          <w:rFonts w:ascii="Times New Roman" w:hAnsi="Times New Roman" w:cs="Times New Roman"/>
+          <w:sz w:val="26"/>
+          <w:szCs w:val="26"/>
+        </w:rPr>
+        <w:t xml:space="preserve"> – 4.1</w:t>
+      </w:r>
+      <w:r>
+        <w:rPr>
+          <w:rFonts w:ascii="Times New Roman" w:hAnsi="Times New Roman" w:cs="Times New Roman"/>
+          <w:sz w:val="26"/>
+          <w:szCs w:val="26"/>
+        </w:rPr>
+        <w:t>4</w:t>
+      </w:r>
+      <w:r>
+        <w:rPr>
+          <w:rFonts w:ascii="Times New Roman" w:hAnsi="Times New Roman" w:cs="Times New Roman"/>
+          <w:sz w:val="26"/>
+          <w:szCs w:val="26"/>
+        </w:rPr>
+        <w:t>.</w:t>
+      </w:r>
+    </w:p>
+    <w:p>
+      <w:pPr>
+        <w:spacing w:after="360"/>
+        <w:ind w:left="-567"/>
+        <w:jc w:val="center"/>
+        <w:rPr>
+          <w:rFonts w:ascii="Times New Roman" w:hAnsi="Times New Roman" w:cs="Times New Roman"/>
+          <w:sz w:val="28"/>
+          <w:szCs w:val="28"/>
+        </w:rPr>
+      </w:pPr>
+      <w:r>
+        <w:rPr>
+          <w:rFonts w:ascii="Times New Roman" w:hAnsi="Times New Roman" w:cs="Times New Roman"/>
+          <w:sz w:val="28"/>
+          <w:szCs w:val="28"/>
+        </w:rPr>
+        <w:lastRenderedPageBreak/>
+        <w:drawing>
+          <wp:inline distT="0" distB="0" distL="0" distR="0" wp14:anchorId="4196B5C9" wp14:editId="27488C4F">
+            <wp:extent cx="6656157" cy="6542314"/>
+            <wp:effectExtent l="0" t="0" r="0" b="0"/>
+            <wp:docPr id="30" name="Рисунок 30"/>
+            <wp:cNvGraphicFramePr>
+              <a:graphicFrameLocks xmlns:a="http://schemas.openxmlformats.org/drawingml/2006/main" noChangeAspect="1"/>
+            </wp:cNvGraphicFramePr>
+            <a:graphic xmlns:a="http://schemas.openxmlformats.org/drawingml/2006/main">
+              <a:graphicData uri="http://schemas.openxmlformats.org/drawingml/2006/picture">
+                <pic:pic xmlns:pic="http://schemas.openxmlformats.org/drawingml/2006/picture">
+                  <pic:nvPicPr>
+                    <pic:cNvPr id="1" name=""/>
+                    <pic:cNvPicPr/>
+                  </pic:nvPicPr>
+                  <pic:blipFill>
+                    <a:blip r:embed="rId33"/>
+                    <a:stretch>
+                      <a:fillRect/>
+                    </a:stretch>
+                  </pic:blipFill>
+                  <pic:spPr>
+                    <a:xfrm>
+                      <a:off x="0" y="0"/>
+                      <a:ext cx="6677711" cy="6563500"/>
+                    </a:xfrm>
+                    <a:prstGeom prst="rect">
+                      <a:avLst/>
+                    </a:prstGeom>
+                  </pic:spPr>
+                </pic:pic>
+              </a:graphicData>
+            </a:graphic>
+          </wp:inline>
+        </w:drawing>
+      </w:r>
+    </w:p>
+    <w:p>
+      <w:pPr>
+        <w:ind w:firstLine="567"/>
+        <w:jc w:val="center"/>
+        <w:rPr>
+          <w:rFonts w:ascii="Times New Roman" w:hAnsi="Times New Roman" w:cs="Times New Roman"/>
+          <w:sz w:val="28"/>
+          <w:szCs w:val="28"/>
+        </w:rPr>
+      </w:pPr>
+      <w:r>
+        <w:rPr>
+          <w:rFonts w:ascii="Times New Roman" w:hAnsi="Times New Roman" w:cs="Times New Roman"/>
+          <w:sz w:val="26"/>
+          <w:szCs w:val="26"/>
+        </w:rPr>
+        <w:t>Рисунок</w:t>
+      </w:r>
+      <w:r>
+        <w:rPr>
+          <w:rFonts w:ascii="Times New Roman" w:hAnsi="Times New Roman" w:cs="Times New Roman"/>
+          <w:sz w:val="28"/>
+          <w:szCs w:val="28"/>
+        </w:rPr>
+        <w:t xml:space="preserve"> 4.12 – </w:t>
+      </w:r>
+      <w:r>
+        <w:rPr>
+          <w:rFonts w:ascii="Times New Roman" w:hAnsi="Times New Roman" w:cs="Times New Roman"/>
+          <w:sz w:val="28"/>
+          <w:szCs w:val="28"/>
+        </w:rPr>
+        <w:t xml:space="preserve">Сгенерированные билеты способом </w:t>
+      </w:r>
+      <w:r>
+        <w:rPr>
+          <w:rFonts w:ascii="Times New Roman" w:hAnsi="Times New Roman" w:cs="Times New Roman"/>
+          <w:sz w:val="28"/>
+          <w:szCs w:val="28"/>
+        </w:rPr>
+        <w:t>«Сплошного списка»</w:t>
+      </w:r>
+    </w:p>
+    <w:p>
+      <w:pPr>
+        <w:ind w:firstLine="567"/>
+        <w:jc w:val="center"/>
+        <w:rPr>
+          <w:rFonts w:ascii="Times New Roman" w:hAnsi="Times New Roman" w:cs="Times New Roman"/>
+          <w:sz w:val="28"/>
+          <w:szCs w:val="28"/>
+        </w:rPr>
+      </w:pPr>
+    </w:p>
+    <w:p>
+      <w:pPr>
+        <w:rPr>
+          <w:rFonts w:ascii="Times New Roman" w:hAnsi="Times New Roman" w:cs="Times New Roman"/>
+          <w:b/>
+          <w:sz w:val="28"/>
+          <w:szCs w:val="28"/>
+        </w:rPr>
+      </w:pPr>
+      <w:r>
+        <w:rPr>
+          <w:rFonts w:ascii="Times New Roman" w:hAnsi="Times New Roman" w:cs="Times New Roman"/>
+          <w:b/>
+          <w:sz w:val="28"/>
+          <w:szCs w:val="28"/>
+        </w:rPr>
         <w:br w:type="page"/>
       </w:r>
+    </w:p>
+    <w:p>
+      <w:pPr>
+        <w:spacing w:after="360" w:line="300" w:lineRule="auto"/>
+        <w:ind w:left="-567"/>
+        <w:jc w:val="both"/>
+        <w:rPr>
+          <w:rFonts w:ascii="Times New Roman" w:hAnsi="Times New Roman" w:cs="Times New Roman"/>
+          <w:sz w:val="26"/>
+          <w:szCs w:val="26"/>
+        </w:rPr>
+      </w:pPr>
+      <w:r>
+        <w:rPr>
+          <w:rFonts w:ascii="Times New Roman" w:hAnsi="Times New Roman" w:cs="Times New Roman"/>
+          <w:sz w:val="26"/>
+          <w:szCs w:val="26"/>
+        </w:rPr>
+        <w:lastRenderedPageBreak/>
+        <w:drawing>
+          <wp:inline distT="0" distB="0" distL="0" distR="0" wp14:anchorId="47C52B26" wp14:editId="73709090">
+            <wp:extent cx="6498772" cy="6748164"/>
+            <wp:effectExtent l="0" t="0" r="0" b="0"/>
+            <wp:docPr id="31" name="Рисунок 31"/>
+            <wp:cNvGraphicFramePr>
+              <a:graphicFrameLocks xmlns:a="http://schemas.openxmlformats.org/drawingml/2006/main" noChangeAspect="1"/>
+            </wp:cNvGraphicFramePr>
+            <a:graphic xmlns:a="http://schemas.openxmlformats.org/drawingml/2006/main">
+              <a:graphicData uri="http://schemas.openxmlformats.org/drawingml/2006/picture">
+                <pic:pic xmlns:pic="http://schemas.openxmlformats.org/drawingml/2006/picture">
+                  <pic:nvPicPr>
+                    <pic:cNvPr id="1" name=""/>
+                    <pic:cNvPicPr/>
+                  </pic:nvPicPr>
+                  <pic:blipFill>
+                    <a:blip r:embed="rId34"/>
+                    <a:stretch>
+                      <a:fillRect/>
+                    </a:stretch>
+                  </pic:blipFill>
+                  <pic:spPr>
+                    <a:xfrm>
+                      <a:off x="0" y="0"/>
+                      <a:ext cx="6508811" cy="6758589"/>
+                    </a:xfrm>
+                    <a:prstGeom prst="rect">
+                      <a:avLst/>
+                    </a:prstGeom>
+                  </pic:spPr>
+                </pic:pic>
+              </a:graphicData>
+            </a:graphic>
+          </wp:inline>
+        </w:drawing>
+      </w:r>
+    </w:p>
+    <w:p>
+      <w:pPr>
+        <w:spacing w:after="0" w:line="300" w:lineRule="auto"/>
+        <w:jc w:val="center"/>
+        <w:rPr>
+          <w:rFonts w:ascii="Times New Roman" w:hAnsi="Times New Roman" w:cs="Times New Roman"/>
+          <w:sz w:val="26"/>
+          <w:szCs w:val="26"/>
+        </w:rPr>
+      </w:pPr>
+      <w:r>
+        <w:rPr>
+          <w:rFonts w:ascii="Times New Roman" w:hAnsi="Times New Roman" w:cs="Times New Roman"/>
+          <w:sz w:val="26"/>
+          <w:szCs w:val="26"/>
+        </w:rPr>
+        <w:t xml:space="preserve">Рисунок 4.13 - </w:t>
+      </w:r>
+      <w:r>
+        <w:rPr>
+          <w:rFonts w:ascii="Times New Roman" w:hAnsi="Times New Roman" w:cs="Times New Roman"/>
+          <w:sz w:val="28"/>
+          <w:szCs w:val="28"/>
+        </w:rPr>
+        <w:t xml:space="preserve">Сгенерированные билеты способом </w:t>
+      </w:r>
+      <w:r>
+        <w:rPr>
+          <w:rFonts w:ascii="Times New Roman" w:hAnsi="Times New Roman" w:cs="Times New Roman"/>
+          <w:sz w:val="28"/>
+          <w:szCs w:val="28"/>
+        </w:rPr>
+        <w:t>«</w:t>
+      </w:r>
+      <w:r>
+        <w:rPr>
+          <w:rFonts w:ascii="Times New Roman" w:hAnsi="Times New Roman" w:cs="Times New Roman"/>
+          <w:sz w:val="28"/>
+          <w:szCs w:val="28"/>
+        </w:rPr>
+        <w:t>Группировки по темам</w:t>
+      </w:r>
+      <w:r>
+        <w:rPr>
+          <w:rFonts w:ascii="Times New Roman" w:hAnsi="Times New Roman" w:cs="Times New Roman"/>
+          <w:sz w:val="28"/>
+          <w:szCs w:val="28"/>
+        </w:rPr>
+        <w:t>»</w:t>
+      </w:r>
+    </w:p>
+    <w:p>
+      <w:pPr>
+        <w:spacing w:after="0" w:line="300" w:lineRule="auto"/>
+        <w:ind w:firstLine="567"/>
+        <w:jc w:val="both"/>
+        <w:rPr>
+          <w:rFonts w:ascii="Times New Roman" w:hAnsi="Times New Roman" w:cs="Times New Roman"/>
+          <w:sz w:val="26"/>
+          <w:szCs w:val="26"/>
+        </w:rPr>
+      </w:pPr>
+    </w:p>
+    <w:p>
+      <w:pPr>
+        <w:spacing w:after="0" w:line="300" w:lineRule="auto"/>
+        <w:ind w:firstLine="567"/>
+        <w:jc w:val="both"/>
+        <w:rPr>
+          <w:rFonts w:ascii="Times New Roman" w:hAnsi="Times New Roman" w:cs="Times New Roman"/>
+          <w:sz w:val="26"/>
+          <w:szCs w:val="26"/>
+        </w:rPr>
+      </w:pPr>
+    </w:p>
+    <w:p>
+      <w:pPr>
+        <w:spacing w:after="0" w:line="300" w:lineRule="auto"/>
+        <w:ind w:firstLine="567"/>
+        <w:jc w:val="both"/>
+        <w:rPr>
+          <w:rFonts w:ascii="Times New Roman" w:hAnsi="Times New Roman" w:cs="Times New Roman"/>
+          <w:sz w:val="26"/>
+          <w:szCs w:val="26"/>
+        </w:rPr>
+      </w:pPr>
+    </w:p>
+    <w:p>
+      <w:pPr>
+        <w:spacing w:after="0" w:line="300" w:lineRule="auto"/>
+        <w:ind w:firstLine="567"/>
+        <w:jc w:val="both"/>
+        <w:rPr>
+          <w:rFonts w:ascii="Times New Roman" w:hAnsi="Times New Roman" w:cs="Times New Roman"/>
+          <w:sz w:val="26"/>
+          <w:szCs w:val="26"/>
+        </w:rPr>
+      </w:pPr>
+    </w:p>
+    <w:p>
+      <w:pPr>
+        <w:spacing w:after="0" w:line="300" w:lineRule="auto"/>
+        <w:ind w:firstLine="567"/>
+        <w:jc w:val="both"/>
+        <w:rPr>
+          <w:rFonts w:ascii="Times New Roman" w:hAnsi="Times New Roman" w:cs="Times New Roman"/>
+          <w:sz w:val="26"/>
+          <w:szCs w:val="26"/>
+        </w:rPr>
+      </w:pPr>
+    </w:p>
+    <w:p>
+      <w:pPr>
+        <w:spacing w:after="0" w:line="300" w:lineRule="auto"/>
+        <w:ind w:firstLine="567"/>
+        <w:jc w:val="both"/>
+        <w:rPr>
+          <w:rFonts w:ascii="Times New Roman" w:hAnsi="Times New Roman" w:cs="Times New Roman"/>
+          <w:sz w:val="26"/>
+          <w:szCs w:val="26"/>
+        </w:rPr>
+      </w:pPr>
+    </w:p>
+    <w:p>
+      <w:pPr>
+        <w:spacing w:after="0" w:line="300" w:lineRule="auto"/>
+        <w:ind w:firstLine="567"/>
+        <w:jc w:val="both"/>
+        <w:rPr>
+          <w:rFonts w:ascii="Times New Roman" w:hAnsi="Times New Roman" w:cs="Times New Roman"/>
+          <w:sz w:val="26"/>
+          <w:szCs w:val="26"/>
+        </w:rPr>
+      </w:pPr>
+    </w:p>
+    <w:p>
+      <w:pPr>
+        <w:spacing w:after="0" w:line="300" w:lineRule="auto"/>
+        <w:rPr>
+          <w:rFonts w:ascii="Times New Roman" w:hAnsi="Times New Roman" w:cs="Times New Roman"/>
+          <w:sz w:val="26"/>
+          <w:szCs w:val="26"/>
+        </w:rPr>
+      </w:pPr>
+    </w:p>
+    <w:p>
+      <w:pPr>
+        <w:spacing w:after="480"/>
+        <w:ind w:left="-567"/>
+        <w:jc w:val="center"/>
+        <w:rPr>
+          <w:rFonts w:ascii="Times New Roman" w:hAnsi="Times New Roman" w:cs="Times New Roman"/>
+          <w:b/>
+          <w:sz w:val="28"/>
+          <w:szCs w:val="28"/>
+        </w:rPr>
+      </w:pPr>
+      <w:r>
+        <w:rPr>
+          <w:rFonts w:ascii="Times New Roman" w:hAnsi="Times New Roman" w:cs="Times New Roman"/>
+          <w:b/>
+          <w:sz w:val="28"/>
+          <w:szCs w:val="28"/>
+        </w:rPr>
+        <w:lastRenderedPageBreak/>
+        <w:drawing>
+          <wp:inline distT="0" distB="0" distL="0" distR="0" wp14:anchorId="75D1E15A" wp14:editId="778D63C8">
+            <wp:extent cx="6613634" cy="7141028"/>
+            <wp:effectExtent l="0" t="0" r="0" b="3175"/>
+            <wp:docPr id="32" name="Рисунок 32"/>
+            <wp:cNvGraphicFramePr>
+              <a:graphicFrameLocks xmlns:a="http://schemas.openxmlformats.org/drawingml/2006/main" noChangeAspect="1"/>
+            </wp:cNvGraphicFramePr>
+            <a:graphic xmlns:a="http://schemas.openxmlformats.org/drawingml/2006/main">
+              <a:graphicData uri="http://schemas.openxmlformats.org/drawingml/2006/picture">
+                <pic:pic xmlns:pic="http://schemas.openxmlformats.org/drawingml/2006/picture">
+                  <pic:nvPicPr>
+                    <pic:cNvPr id="1" name=""/>
+                    <pic:cNvPicPr/>
+                  </pic:nvPicPr>
+                  <pic:blipFill>
+                    <a:blip r:embed="rId35"/>
+                    <a:stretch>
+                      <a:fillRect/>
+                    </a:stretch>
+                  </pic:blipFill>
+                  <pic:spPr>
+                    <a:xfrm>
+                      <a:off x="0" y="0"/>
+                      <a:ext cx="6617675" cy="7145391"/>
+                    </a:xfrm>
+                    <a:prstGeom prst="rect">
+                      <a:avLst/>
+                    </a:prstGeom>
+                  </pic:spPr>
+                </pic:pic>
+              </a:graphicData>
+            </a:graphic>
+          </wp:inline>
+        </w:drawing>
+      </w:r>
+    </w:p>
+    <w:p>
+      <w:pPr>
+        <w:spacing w:after="0" w:line="300" w:lineRule="auto"/>
+        <w:jc w:val="center"/>
+        <w:rPr>
+          <w:rFonts w:ascii="Times New Roman" w:hAnsi="Times New Roman" w:cs="Times New Roman"/>
+          <w:sz w:val="26"/>
+          <w:szCs w:val="26"/>
+        </w:rPr>
+      </w:pPr>
+      <w:r>
+        <w:rPr>
+          <w:rFonts w:ascii="Times New Roman" w:hAnsi="Times New Roman" w:cs="Times New Roman"/>
+          <w:sz w:val="28"/>
+          <w:szCs w:val="28"/>
+        </w:rPr>
+        <w:t xml:space="preserve">Рисунок 4.14 - </w:t>
+      </w:r>
+      <w:r>
+        <w:rPr>
+          <w:rFonts w:ascii="Times New Roman" w:hAnsi="Times New Roman" w:cs="Times New Roman"/>
+          <w:sz w:val="28"/>
+          <w:szCs w:val="28"/>
+        </w:rPr>
+        <w:t xml:space="preserve">Сгенерированные билеты способом </w:t>
+      </w:r>
+      <w:r>
+        <w:rPr>
+          <w:rFonts w:ascii="Times New Roman" w:hAnsi="Times New Roman" w:cs="Times New Roman"/>
+          <w:sz w:val="28"/>
+          <w:szCs w:val="28"/>
+        </w:rPr>
+        <w:t>«Группировки по</w:t>
+      </w:r>
+      <w:r>
+        <w:rPr>
+          <w:rFonts w:ascii="Times New Roman" w:hAnsi="Times New Roman" w:cs="Times New Roman"/>
+          <w:sz w:val="28"/>
+          <w:szCs w:val="28"/>
+        </w:rPr>
+        <w:t xml:space="preserve"> сложности</w:t>
+      </w:r>
+      <w:r>
+        <w:rPr>
+          <w:rFonts w:ascii="Times New Roman" w:hAnsi="Times New Roman" w:cs="Times New Roman"/>
+          <w:sz w:val="28"/>
+          <w:szCs w:val="28"/>
+        </w:rPr>
+        <w:t>»</w:t>
+      </w:r>
+    </w:p>
+    <w:p>
+      <w:pPr>
+        <w:jc w:val="center"/>
+        <w:rPr>
+          <w:rFonts w:ascii="Times New Roman" w:hAnsi="Times New Roman" w:cs="Times New Roman"/>
+          <w:b/>
+          <w:sz w:val="28"/>
+          <w:szCs w:val="28"/>
+        </w:rPr>
+      </w:pPr>
+      <w:r>
+        <w:rPr>
+          <w:rFonts w:ascii="Times New Roman" w:hAnsi="Times New Roman" w:cs="Times New Roman"/>
+          <w:b/>
+          <w:sz w:val="28"/>
+          <w:szCs w:val="28"/>
+        </w:rPr>
+        <w:br w:type="page"/>
+      </w:r>
+      <w:bookmarkStart w:id="13" w:name="_GoBack"/>
+      <w:bookmarkEnd w:id="13"/>
+    </w:p>
+    <w:p>
+      <w:pPr>
+        <w:rPr>
+          <w:rFonts w:ascii="Times New Roman" w:hAnsi="Times New Roman" w:cs="Times New Roman"/>
+          <w:b/>
+          <w:sz w:val="28"/>
+          <w:szCs w:val="28"/>
+        </w:rPr>
+      </w:pPr>
     </w:p>
     <w:p>
       <w:pPr>
@@ -13948,7 +20045,6 @@
         <w:outlineLvl w:val="0"/>
       </w:pPr>
       <w:r>
-        <w:lastRenderedPageBreak/>
         <w:t>ЗАКЛЮЧЕНИЕ</w:t>
       </w:r>
     </w:p>
@@ -14109,7 +20205,7 @@
         </w:rPr>
         <w:t xml:space="preserve">: </w:t>
       </w:r>
-      <w:hyperlink r:id="rId23" w:history="1">
+      <w:hyperlink r:id="rId36" w:history="1">
         <w:r>
           <w:rPr>
             <w:rStyle w:val="aa"/>
@@ -14129,6 +20225,7 @@
           </w:rPr>
           <w:t>://</w:t>
         </w:r>
+        <w:proofErr w:type="spellStart"/>
         <w:r>
           <w:rPr>
             <w:rStyle w:val="aa"/>
@@ -14139,6 +20236,7 @@
           </w:rPr>
           <w:t>mydocx</w:t>
         </w:r>
+        <w:proofErr w:type="spellEnd"/>
         <w:r>
           <w:rPr>
             <w:rStyle w:val="aa"/>
@@ -14148,6 +20246,7 @@
           </w:rPr>
           <w:t>.</w:t>
         </w:r>
+        <w:proofErr w:type="spellStart"/>
         <w:r>
           <w:rPr>
             <w:rStyle w:val="aa"/>
@@ -14158,6 +20257,7 @@
           </w:rPr>
           <w:t>ru</w:t>
         </w:r>
+        <w:proofErr w:type="spellEnd"/>
         <w:r>
           <w:rPr>
             <w:rStyle w:val="aa"/>
@@ -14186,6 +20286,7 @@
           </w:rPr>
           <w:t>?</w:t>
         </w:r>
+        <w:proofErr w:type="spellStart"/>
         <w:r>
           <w:rPr>
             <w:rStyle w:val="aa"/>
@@ -14196,6 +20297,7 @@
           </w:rPr>
           <w:t>ysclid</w:t>
         </w:r>
+        <w:proofErr w:type="spellEnd"/>
         <w:r>
           <w:rPr>
             <w:rStyle w:val="aa"/>
@@ -14205,6 +20307,7 @@
           </w:rPr>
           <w:t>=</w:t>
         </w:r>
+        <w:proofErr w:type="spellStart"/>
         <w:r>
           <w:rPr>
             <w:rStyle w:val="aa"/>
@@ -14215,6 +20318,7 @@
           </w:rPr>
           <w:t>lber</w:t>
         </w:r>
+        <w:proofErr w:type="spellEnd"/>
         <w:r>
           <w:rPr>
             <w:rStyle w:val="aa"/>
@@ -14340,13 +20444,23 @@
         </w:rPr>
         <w:t>«</w:t>
       </w:r>
-      <w:r>
-        <w:rPr>
-          <w:rFonts w:ascii="Times New Roman" w:hAnsi="Times New Roman" w:cs="Times New Roman"/>
-          <w:sz w:val="26"/>
-          <w:szCs w:val="26"/>
-        </w:rPr>
-        <w:t>КакПросто!</w:t>
+      <w:proofErr w:type="spellStart"/>
+      <w:r>
+        <w:rPr>
+          <w:rFonts w:ascii="Times New Roman" w:hAnsi="Times New Roman" w:cs="Times New Roman"/>
+          <w:sz w:val="26"/>
+          <w:szCs w:val="26"/>
+        </w:rPr>
+        <w:t>КакПросто</w:t>
+      </w:r>
+      <w:proofErr w:type="spellEnd"/>
+      <w:r>
+        <w:rPr>
+          <w:rFonts w:ascii="Times New Roman" w:hAnsi="Times New Roman" w:cs="Times New Roman"/>
+          <w:sz w:val="26"/>
+          <w:szCs w:val="26"/>
+        </w:rPr>
+        <w:t>!</w:t>
       </w:r>
       <w:r>
         <w:rPr>
@@ -14445,7 +20559,7 @@
         </w:rPr>
         <w:t xml:space="preserve">: </w:t>
       </w:r>
-      <w:hyperlink r:id="rId24" w:history="1">
+      <w:hyperlink r:id="rId37" w:history="1">
         <w:r>
           <w:rPr>
             <w:rStyle w:val="aa"/>
@@ -14484,6 +20598,7 @@
           </w:rPr>
           <w:t>.</w:t>
         </w:r>
+        <w:proofErr w:type="spellStart"/>
         <w:r>
           <w:rPr>
             <w:rStyle w:val="aa"/>
@@ -14494,6 +20609,7 @@
           </w:rPr>
           <w:t>kakprosto</w:t>
         </w:r>
+        <w:proofErr w:type="spellEnd"/>
         <w:r>
           <w:rPr>
             <w:rStyle w:val="aa"/>
@@ -14503,6 +20619,7 @@
           </w:rPr>
           <w:t>.</w:t>
         </w:r>
+        <w:proofErr w:type="spellStart"/>
         <w:r>
           <w:rPr>
             <w:rStyle w:val="aa"/>
@@ -14513,6 +20630,7 @@
           </w:rPr>
           <w:t>ru</w:t>
         </w:r>
+        <w:proofErr w:type="spellEnd"/>
         <w:r>
           <w:rPr>
             <w:rStyle w:val="aa"/>
@@ -14522,6 +20640,7 @@
           </w:rPr>
           <w:t>/</w:t>
         </w:r>
+        <w:proofErr w:type="spellStart"/>
         <w:r>
           <w:rPr>
             <w:rStyle w:val="aa"/>
@@ -14532,6 +20651,7 @@
           </w:rPr>
           <w:t>kak</w:t>
         </w:r>
+        <w:proofErr w:type="spellEnd"/>
         <w:r>
           <w:rPr>
             <w:rStyle w:val="aa"/>
@@ -14541,6 +20661,7 @@
           </w:rPr>
           <w:t>-903276-</w:t>
         </w:r>
+        <w:proofErr w:type="spellStart"/>
         <w:r>
           <w:rPr>
             <w:rStyle w:val="aa"/>
@@ -14551,6 +20672,7 @@
           </w:rPr>
           <w:t>kak</w:t>
         </w:r>
+        <w:proofErr w:type="spellEnd"/>
         <w:r>
           <w:rPr>
             <w:rStyle w:val="aa"/>
@@ -14560,6 +20682,7 @@
           </w:rPr>
           <w:t>-</w:t>
         </w:r>
+        <w:proofErr w:type="spellStart"/>
         <w:r>
           <w:rPr>
             <w:rStyle w:val="aa"/>
@@ -14570,6 +20693,7 @@
           </w:rPr>
           <w:t>sostavlyat</w:t>
         </w:r>
+        <w:proofErr w:type="spellEnd"/>
         <w:r>
           <w:rPr>
             <w:rStyle w:val="aa"/>
@@ -14579,6 +20703,7 @@
           </w:rPr>
           <w:t>-</w:t>
         </w:r>
+        <w:proofErr w:type="spellStart"/>
         <w:r>
           <w:rPr>
             <w:rStyle w:val="aa"/>
@@ -14589,6 +20714,7 @@
           </w:rPr>
           <w:t>ekzamenacionnye</w:t>
         </w:r>
+        <w:proofErr w:type="spellEnd"/>
         <w:r>
           <w:rPr>
             <w:rStyle w:val="aa"/>
@@ -14598,6 +20724,7 @@
           </w:rPr>
           <w:t>-</w:t>
         </w:r>
+        <w:proofErr w:type="spellStart"/>
         <w:r>
           <w:rPr>
             <w:rStyle w:val="aa"/>
@@ -14608,6 +20735,7 @@
           </w:rPr>
           <w:t>bilety</w:t>
         </w:r>
+        <w:proofErr w:type="spellEnd"/>
         <w:r>
           <w:rPr>
             <w:rStyle w:val="aa"/>
@@ -14617,6 +20745,7 @@
           </w:rPr>
           <w:t>?</w:t>
         </w:r>
+        <w:proofErr w:type="spellStart"/>
         <w:r>
           <w:rPr>
             <w:rStyle w:val="aa"/>
@@ -14627,6 +20756,7 @@
           </w:rPr>
           <w:t>ysclid</w:t>
         </w:r>
+        <w:proofErr w:type="spellEnd"/>
         <w:r>
           <w:rPr>
             <w:rStyle w:val="aa"/>
@@ -14636,6 +20766,7 @@
           </w:rPr>
           <w:t>=</w:t>
         </w:r>
+        <w:proofErr w:type="spellStart"/>
         <w:r>
           <w:rPr>
             <w:rStyle w:val="aa"/>
@@ -14646,6 +20777,7 @@
           </w:rPr>
           <w:t>lberd</w:t>
         </w:r>
+        <w:proofErr w:type="spellEnd"/>
         <w:r>
           <w:rPr>
             <w:rStyle w:val="aa"/>
@@ -14655,6 +20787,7 @@
           </w:rPr>
           <w:t>83</w:t>
         </w:r>
+        <w:proofErr w:type="spellStart"/>
         <w:r>
           <w:rPr>
             <w:rStyle w:val="aa"/>
@@ -14665,6 +20798,7 @@
           </w:rPr>
           <w:t>ngt</w:t>
         </w:r>
+        <w:proofErr w:type="spellEnd"/>
         <w:r>
           <w:rPr>
             <w:rStyle w:val="aa"/>
@@ -14713,8 +20847,18 @@
           <w:sz w:val="26"/>
           <w:szCs w:val="26"/>
         </w:rPr>
-        <w:t>Программа "Генератор билетов" (Ticket Generator)</w:t>
-      </w:r>
+        <w:t>Программа "Генератор билетов" (</w:t>
+      </w:r>
+      <w:proofErr w:type="spellStart"/>
+      <w:r>
+        <w:rPr>
+          <w:rFonts w:ascii="Times New Roman" w:hAnsi="Times New Roman" w:cs="Times New Roman"/>
+          <w:sz w:val="26"/>
+          <w:szCs w:val="26"/>
+        </w:rPr>
+        <w:t>Ticket</w:t>
+      </w:r>
+      <w:proofErr w:type="spellEnd"/>
       <w:r>
         <w:rPr>
           <w:rFonts w:ascii="Times New Roman" w:hAnsi="Times New Roman" w:cs="Times New Roman"/>
@@ -14723,6 +20867,32 @@
         </w:rPr>
         <w:t xml:space="preserve"> </w:t>
       </w:r>
+      <w:proofErr w:type="spellStart"/>
+      <w:r>
+        <w:rPr>
+          <w:rFonts w:ascii="Times New Roman" w:hAnsi="Times New Roman" w:cs="Times New Roman"/>
+          <w:sz w:val="26"/>
+          <w:szCs w:val="26"/>
+        </w:rPr>
+        <w:t>Generator</w:t>
+      </w:r>
+      <w:proofErr w:type="spellEnd"/>
+      <w:r>
+        <w:rPr>
+          <w:rFonts w:ascii="Times New Roman" w:hAnsi="Times New Roman" w:cs="Times New Roman"/>
+          <w:sz w:val="26"/>
+          <w:szCs w:val="26"/>
+        </w:rPr>
+        <w:t>)</w:t>
+      </w:r>
+      <w:r>
+        <w:rPr>
+          <w:rFonts w:ascii="Times New Roman" w:hAnsi="Times New Roman" w:cs="Times New Roman"/>
+          <w:sz w:val="26"/>
+          <w:szCs w:val="26"/>
+        </w:rPr>
+        <w:t xml:space="preserve"> </w:t>
+      </w:r>
       <w:r>
         <w:rPr>
           <w:rFonts w:ascii="Times New Roman" w:hAnsi="Times New Roman" w:cs="Times New Roman"/>
@@ -14780,7 +20950,7 @@
         </w:rPr>
         <w:t xml:space="preserve">: </w:t>
       </w:r>
-      <w:hyperlink r:id="rId25" w:history="1">
+      <w:hyperlink r:id="rId38" w:history="1">
         <w:r>
           <w:rPr>
             <w:rStyle w:val="aa"/>
@@ -14800,6 +20970,7 @@
           </w:rPr>
           <w:t>://</w:t>
         </w:r>
+        <w:proofErr w:type="spellStart"/>
         <w:r>
           <w:rPr>
             <w:rStyle w:val="aa"/>
@@ -14810,6 +20981,7 @@
           </w:rPr>
           <w:t>kaiu</w:t>
         </w:r>
+        <w:proofErr w:type="spellEnd"/>
         <w:r>
           <w:rPr>
             <w:rStyle w:val="aa"/>
@@ -14819,6 +20991,7 @@
           </w:rPr>
           <w:t>.</w:t>
         </w:r>
+        <w:proofErr w:type="spellStart"/>
         <w:r>
           <w:rPr>
             <w:rStyle w:val="aa"/>
@@ -14829,6 +21002,7 @@
           </w:rPr>
           <w:t>narod</w:t>
         </w:r>
+        <w:proofErr w:type="spellEnd"/>
         <w:r>
           <w:rPr>
             <w:rStyle w:val="aa"/>
@@ -14838,6 +21012,7 @@
           </w:rPr>
           <w:t>.</w:t>
         </w:r>
+        <w:proofErr w:type="spellStart"/>
         <w:r>
           <w:rPr>
             <w:rStyle w:val="aa"/>
@@ -14848,6 +21023,7 @@
           </w:rPr>
           <w:t>ru</w:t>
         </w:r>
+        <w:proofErr w:type="spellEnd"/>
         <w:r>
           <w:rPr>
             <w:rStyle w:val="aa"/>
@@ -14857,6 +21033,7 @@
           </w:rPr>
           <w:t>/</w:t>
         </w:r>
+        <w:proofErr w:type="spellStart"/>
         <w:r>
           <w:rPr>
             <w:rStyle w:val="aa"/>
@@ -14867,6 +21044,7 @@
           </w:rPr>
           <w:t>Genbilet</w:t>
         </w:r>
+        <w:proofErr w:type="spellEnd"/>
         <w:r>
           <w:rPr>
             <w:rStyle w:val="aa"/>
@@ -14876,6 +21054,7 @@
           </w:rPr>
           <w:t>/</w:t>
         </w:r>
+        <w:proofErr w:type="spellStart"/>
         <w:r>
           <w:rPr>
             <w:rStyle w:val="aa"/>
@@ -14886,6 +21065,7 @@
           </w:rPr>
           <w:t>Genbilet</w:t>
         </w:r>
+        <w:proofErr w:type="spellEnd"/>
         <w:r>
           <w:rPr>
             <w:rStyle w:val="aa"/>
@@ -15099,7 +21279,7 @@
         </w:rPr>
         <w:t xml:space="preserve">: </w:t>
       </w:r>
-      <w:hyperlink r:id="rId26" w:history="1">
+      <w:hyperlink r:id="rId39" w:history="1">
         <w:r>
           <w:rPr>
             <w:rStyle w:val="aa"/>
@@ -15198,7 +21378,25 @@
           <w:sz w:val="26"/>
           <w:szCs w:val="26"/>
         </w:rPr>
-        <w:t xml:space="preserve">Генератор экзаменационных билетов. Голубев А, Кулев М. </w:t>
+        <w:t xml:space="preserve">Генератор экзаменационных билетов. Голубев А, </w:t>
+      </w:r>
+      <w:proofErr w:type="spellStart"/>
+      <w:r>
+        <w:rPr>
+          <w:rFonts w:ascii="Times New Roman" w:hAnsi="Times New Roman" w:cs="Times New Roman"/>
+          <w:sz w:val="26"/>
+          <w:szCs w:val="26"/>
+        </w:rPr>
+        <w:t>Кулев</w:t>
+      </w:r>
+      <w:proofErr w:type="spellEnd"/>
+      <w:r>
+        <w:rPr>
+          <w:rFonts w:ascii="Times New Roman" w:hAnsi="Times New Roman" w:cs="Times New Roman"/>
+          <w:sz w:val="26"/>
+          <w:szCs w:val="26"/>
+        </w:rPr>
+        <w:t xml:space="preserve"> М. </w:t>
       </w:r>
       <w:r>
         <w:rPr>
@@ -15265,7 +21463,7 @@
         </w:rPr>
         <w:t xml:space="preserve">: </w:t>
       </w:r>
-      <w:hyperlink r:id="rId27" w:history="1">
+      <w:hyperlink r:id="rId40" w:history="1">
         <w:r>
           <w:rPr>
             <w:rStyle w:val="aa"/>
@@ -15285,6 +21483,7 @@
           </w:rPr>
           <w:t>://</w:t>
         </w:r>
+        <w:proofErr w:type="spellStart"/>
         <w:r>
           <w:rPr>
             <w:rStyle w:val="aa"/>
@@ -15295,6 +21494,7 @@
           </w:rPr>
           <w:t>issuu</w:t>
         </w:r>
+        <w:proofErr w:type="spellEnd"/>
         <w:r>
           <w:rPr>
             <w:rStyle w:val="aa"/>
@@ -15323,6 +21523,7 @@
           </w:rPr>
           <w:t>/</w:t>
         </w:r>
+        <w:proofErr w:type="spellStart"/>
         <w:r>
           <w:rPr>
             <w:rStyle w:val="aa"/>
@@ -15333,6 +21534,7 @@
           </w:rPr>
           <w:t>galex</w:t>
         </w:r>
+        <w:proofErr w:type="spellEnd"/>
         <w:r>
           <w:rPr>
             <w:rStyle w:val="aa"/>
@@ -15361,6 +21563,7 @@
           </w:rPr>
           <w:t>/</w:t>
         </w:r>
+        <w:proofErr w:type="spellStart"/>
         <w:r>
           <w:rPr>
             <w:rStyle w:val="aa"/>
@@ -15371,6 +21574,7 @@
           </w:rPr>
           <w:t>icmc</w:t>
         </w:r>
+        <w:proofErr w:type="spellEnd"/>
         <w:r>
           <w:rPr>
             <w:rStyle w:val="aa"/>
@@ -15380,6 +21584,7 @@
           </w:rPr>
           <w:t>-2005-</w:t>
         </w:r>
+        <w:proofErr w:type="spellStart"/>
         <w:r>
           <w:rPr>
             <w:rStyle w:val="aa"/>
@@ -15390,6 +21595,7 @@
           </w:rPr>
           <w:t>examcardgenerator</w:t>
         </w:r>
+        <w:proofErr w:type="spellEnd"/>
         <w:r>
           <w:rPr>
             <w:rStyle w:val="aa"/>
@@ -15399,6 +21605,7 @@
           </w:rPr>
           <w:t>_</w:t>
         </w:r>
+        <w:proofErr w:type="spellStart"/>
         <w:r>
           <w:rPr>
             <w:rStyle w:val="aa"/>
@@ -15409,6 +21616,7 @@
           </w:rPr>
           <w:t>rus</w:t>
         </w:r>
+        <w:proofErr w:type="spellEnd"/>
       </w:hyperlink>
       <w:r>
         <w:rPr>
@@ -15454,7 +21662,7 @@
       </w:pPr>
     </w:p>
     <w:sectPr>
-      <w:headerReference w:type="default" r:id="rId28"/>
+      <w:headerReference w:type="default" r:id="rId41"/>
       <w:pgSz w:w="11906" w:h="16838"/>
       <w:pgMar w:top="1134" w:right="850" w:bottom="1134" w:left="1701" w:header="708" w:footer="708" w:gutter="0"/>
       <w:pgNumType w:start="5"/>
@@ -15545,7 +21753,7 @@
           <w:rPr>
             <w:noProof/>
           </w:rPr>
-          <w:t>28</w:t>
+          <w:t>37</w:t>
         </w:r>
         <w:r>
           <w:fldChar w:fldCharType="end"/>
@@ -16860,6 +23068,119 @@
     </w:lvl>
   </w:abstractNum>
   <w:abstractNum w:abstractNumId="12" w15:restartNumberingAfterBreak="0">
+    <w:nsid w:val="3AA169BB"/>
+    <w:multiLevelType w:val="hybridMultilevel"/>
+    <w:tmpl w:val="1480E4B0"/>
+    <w:lvl w:ilvl="0" w:tplc="0419000B">
+      <w:start w:val="1"/>
+      <w:numFmt w:val="bullet"/>
+      <w:lvlText w:val=""/>
+      <w:lvlJc w:val="left"/>
+      <w:pPr>
+        <w:ind w:left="1287" w:hanging="360"/>
+      </w:pPr>
+      <w:rPr>
+        <w:rFonts w:ascii="Wingdings" w:hAnsi="Wingdings" w:hint="default"/>
+      </w:rPr>
+    </w:lvl>
+    <w:lvl w:ilvl="1" w:tplc="04190003" w:tentative="1">
+      <w:start w:val="1"/>
+      <w:numFmt w:val="bullet"/>
+      <w:lvlText w:val="o"/>
+      <w:lvlJc w:val="left"/>
+      <w:pPr>
+        <w:ind w:left="2007" w:hanging="360"/>
+      </w:pPr>
+      <w:rPr>
+        <w:rFonts w:ascii="Courier New" w:hAnsi="Courier New" w:cs="Courier New" w:hint="default"/>
+      </w:rPr>
+    </w:lvl>
+    <w:lvl w:ilvl="2" w:tplc="04190005" w:tentative="1">
+      <w:start w:val="1"/>
+      <w:numFmt w:val="bullet"/>
+      <w:lvlText w:val=""/>
+      <w:lvlJc w:val="left"/>
+      <w:pPr>
+        <w:ind w:left="2727" w:hanging="360"/>
+      </w:pPr>
+      <w:rPr>
+        <w:rFonts w:ascii="Wingdings" w:hAnsi="Wingdings" w:hint="default"/>
+      </w:rPr>
+    </w:lvl>
+    <w:lvl w:ilvl="3" w:tplc="04190001" w:tentative="1">
+      <w:start w:val="1"/>
+      <w:numFmt w:val="bullet"/>
+      <w:lvlText w:val=""/>
+      <w:lvlJc w:val="left"/>
+      <w:pPr>
+        <w:ind w:left="3447" w:hanging="360"/>
+      </w:pPr>
+      <w:rPr>
+        <w:rFonts w:ascii="Symbol" w:hAnsi="Symbol" w:hint="default"/>
+      </w:rPr>
+    </w:lvl>
+    <w:lvl w:ilvl="4" w:tplc="04190003" w:tentative="1">
+      <w:start w:val="1"/>
+      <w:numFmt w:val="bullet"/>
+      <w:lvlText w:val="o"/>
+      <w:lvlJc w:val="left"/>
+      <w:pPr>
+        <w:ind w:left="4167" w:hanging="360"/>
+      </w:pPr>
+      <w:rPr>
+        <w:rFonts w:ascii="Courier New" w:hAnsi="Courier New" w:cs="Courier New" w:hint="default"/>
+      </w:rPr>
+    </w:lvl>
+    <w:lvl w:ilvl="5" w:tplc="04190005" w:tentative="1">
+      <w:start w:val="1"/>
+      <w:numFmt w:val="bullet"/>
+      <w:lvlText w:val=""/>
+      <w:lvlJc w:val="left"/>
+      <w:pPr>
+        <w:ind w:left="4887" w:hanging="360"/>
+      </w:pPr>
+      <w:rPr>
+        <w:rFonts w:ascii="Wingdings" w:hAnsi="Wingdings" w:hint="default"/>
+      </w:rPr>
+    </w:lvl>
+    <w:lvl w:ilvl="6" w:tplc="04190001" w:tentative="1">
+      <w:start w:val="1"/>
+      <w:numFmt w:val="bullet"/>
+      <w:lvlText w:val=""/>
+      <w:lvlJc w:val="left"/>
+      <w:pPr>
+        <w:ind w:left="5607" w:hanging="360"/>
+      </w:pPr>
+      <w:rPr>
+        <w:rFonts w:ascii="Symbol" w:hAnsi="Symbol" w:hint="default"/>
+      </w:rPr>
+    </w:lvl>
+    <w:lvl w:ilvl="7" w:tplc="04190003" w:tentative="1">
+      <w:start w:val="1"/>
+      <w:numFmt w:val="bullet"/>
+      <w:lvlText w:val="o"/>
+      <w:lvlJc w:val="left"/>
+      <w:pPr>
+        <w:ind w:left="6327" w:hanging="360"/>
+      </w:pPr>
+      <w:rPr>
+        <w:rFonts w:ascii="Courier New" w:hAnsi="Courier New" w:cs="Courier New" w:hint="default"/>
+      </w:rPr>
+    </w:lvl>
+    <w:lvl w:ilvl="8" w:tplc="04190005" w:tentative="1">
+      <w:start w:val="1"/>
+      <w:numFmt w:val="bullet"/>
+      <w:lvlText w:val=""/>
+      <w:lvlJc w:val="left"/>
+      <w:pPr>
+        <w:ind w:left="7047" w:hanging="360"/>
+      </w:pPr>
+      <w:rPr>
+        <w:rFonts w:ascii="Wingdings" w:hAnsi="Wingdings" w:hint="default"/>
+      </w:rPr>
+    </w:lvl>
+  </w:abstractNum>
+  <w:abstractNum w:abstractNumId="13" w15:restartNumberingAfterBreak="0">
     <w:nsid w:val="3CE30414"/>
     <w:multiLevelType w:val="hybridMultilevel"/>
     <w:tmpl w:val="D17063CC"/>
@@ -16948,7 +23269,7 @@
       </w:pPr>
     </w:lvl>
   </w:abstractNum>
-  <w:abstractNum w:abstractNumId="13" w15:restartNumberingAfterBreak="0">
+  <w:abstractNum w:abstractNumId="14" w15:restartNumberingAfterBreak="0">
     <w:nsid w:val="53A35E28"/>
     <w:multiLevelType w:val="hybridMultilevel"/>
     <w:tmpl w:val="C5943FE0"/>
@@ -17037,7 +23358,7 @@
       </w:pPr>
     </w:lvl>
   </w:abstractNum>
-  <w:abstractNum w:abstractNumId="14" w15:restartNumberingAfterBreak="0">
+  <w:abstractNum w:abstractNumId="15" w15:restartNumberingAfterBreak="0">
     <w:nsid w:val="602F35A8"/>
     <w:multiLevelType w:val="multilevel"/>
     <w:tmpl w:val="6CA0CF54"/>
@@ -17150,7 +23471,7 @@
       </w:rPr>
     </w:lvl>
   </w:abstractNum>
-  <w:abstractNum w:abstractNumId="15" w15:restartNumberingAfterBreak="0">
+  <w:abstractNum w:abstractNumId="16" w15:restartNumberingAfterBreak="0">
     <w:nsid w:val="6566548E"/>
     <w:multiLevelType w:val="multilevel"/>
     <w:tmpl w:val="2E32B456"/>
@@ -17263,7 +23584,7 @@
       </w:rPr>
     </w:lvl>
   </w:abstractNum>
-  <w:abstractNum w:abstractNumId="16" w15:restartNumberingAfterBreak="0">
+  <w:abstractNum w:abstractNumId="17" w15:restartNumberingAfterBreak="0">
     <w:nsid w:val="66BF0812"/>
     <w:multiLevelType w:val="hybridMultilevel"/>
     <w:tmpl w:val="A4247BFE"/>
@@ -17353,7 +23674,7 @@
       </w:pPr>
     </w:lvl>
   </w:abstractNum>
-  <w:abstractNum w:abstractNumId="17" w15:restartNumberingAfterBreak="0">
+  <w:abstractNum w:abstractNumId="18" w15:restartNumberingAfterBreak="0">
     <w:nsid w:val="7C00682A"/>
     <w:multiLevelType w:val="hybridMultilevel"/>
     <w:tmpl w:val="F28A2498"/>
@@ -17442,20 +23763,20 @@
       </w:pPr>
     </w:lvl>
   </w:abstractNum>
-  <w:abstractNum w:abstractNumId="18" w15:restartNumberingAfterBreak="0">
+  <w:abstractNum w:abstractNumId="19" w15:restartNumberingAfterBreak="0">
     <w:nsid w:val="7D545084"/>
     <w:multiLevelType w:val="hybridMultilevel"/>
-    <w:tmpl w:val="80DA8A7C"/>
-    <w:lvl w:ilvl="0" w:tplc="E678155A">
+    <w:tmpl w:val="42621F42"/>
+    <w:lvl w:ilvl="0" w:tplc="0419000B">
       <w:start w:val="1"/>
-      <w:numFmt w:val="lowerLetter"/>
-      <w:lvlText w:val="%1."/>
+      <w:numFmt w:val="bullet"/>
+      <w:lvlText w:val=""/>
       <w:lvlJc w:val="left"/>
       <w:pPr>
         <w:ind w:left="1080" w:hanging="360"/>
       </w:pPr>
       <w:rPr>
-        <w:rFonts w:hint="default"/>
+        <w:rFonts w:ascii="Wingdings" w:hAnsi="Wingdings" w:hint="default"/>
       </w:rPr>
     </w:lvl>
     <w:lvl w:ilvl="1" w:tplc="04190019" w:tentative="1">
@@ -17532,25 +23853,25 @@
     </w:lvl>
   </w:abstractNum>
   <w:num w:numId="1">
-    <w:abstractNumId w:val="15"/>
+    <w:abstractNumId w:val="16"/>
   </w:num>
   <w:num w:numId="2">
-    <w:abstractNumId w:val="14"/>
+    <w:abstractNumId w:val="15"/>
   </w:num>
   <w:num w:numId="3">
     <w:abstractNumId w:val="2"/>
   </w:num>
   <w:num w:numId="4">
-    <w:abstractNumId w:val="13"/>
+    <w:abstractNumId w:val="14"/>
   </w:num>
   <w:num w:numId="5">
-    <w:abstractNumId w:val="16"/>
+    <w:abstractNumId w:val="17"/>
   </w:num>
   <w:num w:numId="6">
     <w:abstractNumId w:val="8"/>
   </w:num>
   <w:num w:numId="7">
-    <w:abstractNumId w:val="12"/>
+    <w:abstractNumId w:val="13"/>
   </w:num>
   <w:num w:numId="8">
     <w:abstractNumId w:val="10"/>
@@ -17568,10 +23889,10 @@
     <w:abstractNumId w:val="5"/>
   </w:num>
   <w:num w:numId="13">
-    <w:abstractNumId w:val="17"/>
+    <w:abstractNumId w:val="18"/>
   </w:num>
   <w:num w:numId="14">
-    <w:abstractNumId w:val="18"/>
+    <w:abstractNumId w:val="19"/>
   </w:num>
   <w:num w:numId="15">
     <w:abstractNumId w:val="7"/>
@@ -17587,6 +23908,9 @@
   </w:num>
   <w:num w:numId="19">
     <w:abstractNumId w:val="9"/>
+  </w:num>
+  <w:num w:numId="20">
+    <w:abstractNumId w:val="12"/>
   </w:num>
 </w:numbering>
 </file>
@@ -17984,7 +24308,7 @@
   <w:style w:type="paragraph" w:default="1" w:styleId="a">
     <w:name w:val="Normal"/>
     <w:qFormat/>
-    <w:rsid w:val="0037608C"/>
+    <w:rsid w:val="004C1628"/>
   </w:style>
   <w:style w:type="paragraph" w:styleId="1">
     <w:name w:val="heading 1"/>
@@ -18309,7 +24633,554 @@
       <w:u w:val="single"/>
     </w:rPr>
   </w:style>
+  <w:style w:type="character" w:styleId="af">
+    <w:name w:val="Placeholder Text"/>
+    <w:basedOn w:val="a0"/>
+    <w:uiPriority w:val="99"/>
+    <w:semiHidden/>
+    <w:rsid w:val="00047EE0"/>
+    <w:rPr>
+      <w:color w:val="808080"/>
+    </w:rPr>
+  </w:style>
 </w:styles>
+</file>
+
+<file path=word/glossary/document.xml><?xml version="1.0" encoding="utf-8"?>
+<w:glossaryDocument xmlns:wpc="http://schemas.microsoft.com/office/word/2010/wordprocessingCanvas" xmlns:cx="http://schemas.microsoft.com/office/drawing/2014/chartex" xmlns:mc="http://schemas.openxmlformats.org/markup-compatibility/2006" xmlns:o="urn:schemas-microsoft-com:office:office" xmlns:r="http://schemas.openxmlformats.org/officeDocument/2006/relationships" xmlns:m="http://schemas.openxmlformats.org/officeDocument/2006/math" xmlns:v="urn:schemas-microsoft-com:vml" xmlns:wp14="http://schemas.microsoft.com/office/word/2010/wordprocessingDrawing" xmlns:wp="http://schemas.openxmlformats.org/drawingml/2006/wordprocessingDrawing" xmlns:w10="urn:schemas-microsoft-com:office:word" xmlns:w="http://schemas.openxmlformats.org/wordprocessingml/2006/main" xmlns:w14="http://schemas.microsoft.com/office/word/2010/wordml" xmlns:w15="http://schemas.microsoft.com/office/word/2012/wordml" xmlns:w16se="http://schemas.microsoft.com/office/word/2015/wordml/symex" xmlns:wpg="http://schemas.microsoft.com/office/word/2010/wordprocessingGroup" xmlns:wpi="http://schemas.microsoft.com/office/word/2010/wordprocessingInk" xmlns:wne="http://schemas.microsoft.com/office/word/2006/wordml" xmlns:wps="http://schemas.microsoft.com/office/word/2010/wordprocessingShape" mc:Ignorable="w14 w15 w16se wp14"/>
+</file>
+
+<file path=word/glossary/fontTable.xml><?xml version="1.0" encoding="utf-8"?>
+<w:fonts xmlns:mc="http://schemas.openxmlformats.org/markup-compatibility/2006" xmlns:r="http://schemas.openxmlformats.org/officeDocument/2006/relationships" xmlns:w="http://schemas.openxmlformats.org/wordprocessingml/2006/main" xmlns:w14="http://schemas.microsoft.com/office/word/2010/wordml" xmlns:w15="http://schemas.microsoft.com/office/word/2012/wordml" xmlns:w16se="http://schemas.microsoft.com/office/word/2015/wordml/symex" mc:Ignorable="w14 w15 w16se">
+  <w:font w:name="Times New Roman">
+    <w:panose1 w:val="02020603050405020304"/>
+    <w:charset w:val="CC"/>
+    <w:family w:val="roman"/>
+    <w:pitch w:val="variable"/>
+    <w:sig w:usb0="E0002EFF" w:usb1="C000785B" w:usb2="00000009" w:usb3="00000000" w:csb0="000001FF" w:csb1="00000000"/>
+  </w:font>
+  <w:font w:name="Symbol">
+    <w:panose1 w:val="05050102010706020507"/>
+    <w:charset w:val="02"/>
+    <w:family w:val="roman"/>
+    <w:pitch w:val="variable"/>
+    <w:sig w:usb0="00000000" w:usb1="10000000" w:usb2="00000000" w:usb3="00000000" w:csb0="80000000" w:csb1="00000000"/>
+  </w:font>
+  <w:font w:name="Courier New">
+    <w:panose1 w:val="02070309020205020404"/>
+    <w:charset w:val="CC"/>
+    <w:family w:val="modern"/>
+    <w:pitch w:val="fixed"/>
+    <w:sig w:usb0="E0002EFF" w:usb1="C0007843" w:usb2="00000009" w:usb3="00000000" w:csb0="000001FF" w:csb1="00000000"/>
+  </w:font>
+  <w:font w:name="Wingdings">
+    <w:panose1 w:val="05000000000000000000"/>
+    <w:charset w:val="02"/>
+    <w:family w:val="auto"/>
+    <w:pitch w:val="variable"/>
+    <w:sig w:usb0="00000000" w:usb1="10000000" w:usb2="00000000" w:usb3="00000000" w:csb0="80000000" w:csb1="00000000"/>
+  </w:font>
+  <w:font w:name="Calibri">
+    <w:panose1 w:val="020F0502020204030204"/>
+    <w:charset w:val="CC"/>
+    <w:family w:val="swiss"/>
+    <w:pitch w:val="variable"/>
+    <w:sig w:usb0="E4002EFF" w:usb1="C000247B" w:usb2="00000009" w:usb3="00000000" w:csb0="000001FF" w:csb1="00000000"/>
+  </w:font>
+  <w:font w:name="Calibri Light">
+    <w:panose1 w:val="020F0302020204030204"/>
+    <w:charset w:val="CC"/>
+    <w:family w:val="swiss"/>
+    <w:pitch w:val="variable"/>
+    <w:sig w:usb0="E4002EFF" w:usb1="C000247B" w:usb2="00000009" w:usb3="00000000" w:csb0="000001FF" w:csb1="00000000"/>
+  </w:font>
+  <w:font w:name="Cambria Math">
+    <w:panose1 w:val="02040503050406030204"/>
+    <w:charset w:val="CC"/>
+    <w:family w:val="roman"/>
+    <w:pitch w:val="variable"/>
+    <w:sig w:usb0="E00006FF" w:usb1="420024FF" w:usb2="02000000" w:usb3="00000000" w:csb0="0000019F" w:csb1="00000000"/>
+  </w:font>
+</w:fonts>
+</file>
+
+<file path=word/glossary/settings.xml><?xml version="1.0" encoding="utf-8"?>
+<w:settings xmlns:mc="http://schemas.openxmlformats.org/markup-compatibility/2006" xmlns:o="urn:schemas-microsoft-com:office:office" xmlns:r="http://schemas.openxmlformats.org/officeDocument/2006/relationships" xmlns:m="http://schemas.openxmlformats.org/officeDocument/2006/math" xmlns:v="urn:schemas-microsoft-com:vml" xmlns:w10="urn:schemas-microsoft-com:office:word" xmlns:w="http://schemas.openxmlformats.org/wordprocessingml/2006/main" xmlns:w14="http://schemas.microsoft.com/office/word/2010/wordml" xmlns:w15="http://schemas.microsoft.com/office/word/2012/wordml" xmlns:w16se="http://schemas.microsoft.com/office/word/2015/wordml/symex" xmlns:sl="http://schemas.openxmlformats.org/schemaLibrary/2006/main" mc:Ignorable="w14 w15 w16se">
+  <w:view w:val="normal"/>
+  <w:defaultTabStop w:val="708"/>
+  <w:characterSpacingControl w:val="doNotCompress"/>
+  <w:compat>
+    <w:useFELayout/>
+    <w:compatSetting w:name="compatibilityMode" w:uri="http://schemas.microsoft.com/office/word" w:val="15"/>
+    <w:compatSetting w:name="overrideTableStyleFontSizeAndJustification" w:uri="http://schemas.microsoft.com/office/word" w:val="1"/>
+    <w:compatSetting w:name="enableOpenTypeFeatures" w:uri="http://schemas.microsoft.com/office/word" w:val="1"/>
+    <w:compatSetting w:name="doNotFlipMirrorIndents" w:uri="http://schemas.microsoft.com/office/word" w:val="1"/>
+    <w:compatSetting w:name="differentiateMultirowTableHeaders" w:uri="http://schemas.microsoft.com/office/word" w:val="1"/>
+  </w:compat>
+  <w:rsids>
+    <w:rsidRoot w:val="008712A1"/>
+    <w:rsid w:val="008712A1"/>
+  </w:rsids>
+  <m:mathPr>
+    <m:mathFont m:val="Cambria Math"/>
+    <m:brkBin m:val="before"/>
+    <m:brkBinSub m:val="--"/>
+    <m:smallFrac m:val="0"/>
+    <m:dispDef/>
+    <m:lMargin m:val="0"/>
+    <m:rMargin m:val="0"/>
+    <m:defJc m:val="centerGroup"/>
+    <m:wrapIndent m:val="1440"/>
+    <m:intLim m:val="subSup"/>
+    <m:naryLim m:val="undOvr"/>
+  </m:mathPr>
+  <w:themeFontLang w:val="ru-RU"/>
+  <w:clrSchemeMapping w:bg1="light1" w:t1="dark1" w:bg2="light2" w:t2="dark2" w:accent1="accent1" w:accent2="accent2" w:accent3="accent3" w:accent4="accent4" w:accent5="accent5" w:accent6="accent6" w:hyperlink="hyperlink" w:followedHyperlink="followedHyperlink"/>
+  <w:decimalSymbol w:val=","/>
+  <w:listSeparator w:val=";"/>
+  <w15:chartTrackingRefBased/>
+</w:settings>
+</file>
+
+<file path=word/glossary/styles.xml><?xml version="1.0" encoding="utf-8"?>
+<w:styles xmlns:mc="http://schemas.openxmlformats.org/markup-compatibility/2006" xmlns:r="http://schemas.openxmlformats.org/officeDocument/2006/relationships" xmlns:w="http://schemas.openxmlformats.org/wordprocessingml/2006/main" xmlns:w14="http://schemas.microsoft.com/office/word/2010/wordml" xmlns:w15="http://schemas.microsoft.com/office/word/2012/wordml" xmlns:w16se="http://schemas.microsoft.com/office/word/2015/wordml/symex" mc:Ignorable="w14 w15 w16se">
+  <w:docDefaults>
+    <w:rPrDefault>
+      <w:rPr>
+        <w:rFonts w:asciiTheme="minorHAnsi" w:eastAsiaTheme="minorEastAsia" w:hAnsiTheme="minorHAnsi" w:cstheme="minorBidi"/>
+        <w:sz w:val="22"/>
+        <w:szCs w:val="22"/>
+        <w:lang w:val="ru-RU" w:eastAsia="ru-RU" w:bidi="ar-SA"/>
+      </w:rPr>
+    </w:rPrDefault>
+    <w:pPrDefault>
+      <w:pPr>
+        <w:spacing w:after="160" w:line="259" w:lineRule="auto"/>
+      </w:pPr>
+    </w:pPrDefault>
+  </w:docDefaults>
+  <w:latentStyles w:defLockedState="0" w:defUIPriority="99" w:defSemiHidden="0" w:defUnhideWhenUsed="0" w:defQFormat="0" w:count="371">
+    <w:lsdException w:name="Normal" w:uiPriority="0" w:qFormat="1"/>
+    <w:lsdException w:name="heading 1" w:uiPriority="9" w:qFormat="1"/>
+    <w:lsdException w:name="heading 2" w:semiHidden="1" w:uiPriority="9" w:unhideWhenUsed="1" w:qFormat="1"/>
+    <w:lsdException w:name="heading 3" w:semiHidden="1" w:uiPriority="9" w:unhideWhenUsed="1" w:qFormat="1"/>
+    <w:lsdException w:name="heading 4" w:semiHidden="1" w:uiPriority="9" w:unhideWhenUsed="1" w:qFormat="1"/>
+    <w:lsdException w:name="heading 5" w:semiHidden="1" w:uiPriority="9" w:unhideWhenUsed="1" w:qFormat="1"/>
+    <w:lsdException w:name="heading 6" w:semiHidden="1" w:uiPriority="9" w:unhideWhenUsed="1" w:qFormat="1"/>
+    <w:lsdException w:name="heading 7" w:semiHidden="1" w:uiPriority="9" w:unhideWhenUsed="1" w:qFormat="1"/>
+    <w:lsdException w:name="heading 8" w:semiHidden="1" w:uiPriority="9" w:unhideWhenUsed="1" w:qFormat="1"/>
+    <w:lsdException w:name="heading 9" w:semiHidden="1" w:uiPriority="9" w:unhideWhenUsed="1" w:qFormat="1"/>
+    <w:lsdException w:name="index 1" w:semiHidden="1" w:unhideWhenUsed="1"/>
+    <w:lsdException w:name="index 2" w:semiHidden="1" w:unhideWhenUsed="1"/>
+    <w:lsdException w:name="index 3" w:semiHidden="1" w:unhideWhenUsed="1"/>
+    <w:lsdException w:name="index 4" w:semiHidden="1" w:unhideWhenUsed="1"/>
+    <w:lsdException w:name="index 5" w:semiHidden="1" w:unhideWhenUsed="1"/>
+    <w:lsdException w:name="index 6" w:semiHidden="1" w:unhideWhenUsed="1"/>
+    <w:lsdException w:name="index 7" w:semiHidden="1" w:unhideWhenUsed="1"/>
+    <w:lsdException w:name="index 8" w:semiHidden="1" w:unhideWhenUsed="1"/>
+    <w:lsdException w:name="index 9" w:semiHidden="1" w:unhideWhenUsed="1"/>
+    <w:lsdException w:name="toc 1" w:semiHidden="1" w:uiPriority="39" w:unhideWhenUsed="1"/>
+    <w:lsdException w:name="toc 2" w:semiHidden="1" w:uiPriority="39" w:unhideWhenUsed="1"/>
+    <w:lsdException w:name="toc 3" w:semiHidden="1" w:uiPriority="39" w:unhideWhenUsed="1"/>
+    <w:lsdException w:name="toc 4" w:semiHidden="1" w:uiPriority="39" w:unhideWhenUsed="1"/>
+    <w:lsdException w:name="toc 5" w:semiHidden="1" w:uiPriority="39" w:unhideWhenUsed="1"/>
+    <w:lsdException w:name="toc 6" w:semiHidden="1" w:uiPriority="39" w:unhideWhenUsed="1"/>
+    <w:lsdException w:name="toc 7" w:semiHidden="1" w:uiPriority="39" w:unhideWhenUsed="1"/>
+    <w:lsdException w:name="toc 8" w:semiHidden="1" w:uiPriority="39" w:unhideWhenUsed="1"/>
+    <w:lsdException w:name="toc 9" w:semiHidden="1" w:uiPriority="39" w:unhideWhenUsed="1"/>
+    <w:lsdException w:name="Normal Indent" w:semiHidden="1" w:unhideWhenUsed="1"/>
+    <w:lsdException w:name="footnote text" w:semiHidden="1" w:unhideWhenUsed="1"/>
+    <w:lsdException w:name="annotation text" w:semiHidden="1" w:unhideWhenUsed="1"/>
+    <w:lsdException w:name="header" w:semiHidden="1" w:unhideWhenUsed="1"/>
+    <w:lsdException w:name="footer" w:semiHidden="1" w:unhideWhenUsed="1"/>
+    <w:lsdException w:name="index heading" w:semiHidden="1" w:unhideWhenUsed="1"/>
+    <w:lsdException w:name="caption" w:semiHidden="1" w:uiPriority="35" w:unhideWhenUsed="1" w:qFormat="1"/>
+    <w:lsdException w:name="table of figures" w:semiHidden="1" w:unhideWhenUsed="1"/>
+    <w:lsdException w:name="envelope address" w:semiHidden="1" w:unhideWhenUsed="1"/>
+    <w:lsdException w:name="envelope return" w:semiHidden="1" w:unhideWhenUsed="1"/>
+    <w:lsdException w:name="footnote reference" w:semiHidden="1" w:unhideWhenUsed="1"/>
+    <w:lsdException w:name="annotation reference" w:semiHidden="1" w:unhideWhenUsed="1"/>
+    <w:lsdException w:name="line number" w:semiHidden="1" w:unhideWhenUsed="1"/>
+    <w:lsdException w:name="page number" w:semiHidden="1" w:unhideWhenUsed="1"/>
+    <w:lsdException w:name="endnote reference" w:semiHidden="1" w:unhideWhenUsed="1"/>
+    <w:lsdException w:name="endnote text" w:semiHidden="1" w:unhideWhenUsed="1"/>
+    <w:lsdException w:name="table of authorities" w:semiHidden="1" w:unhideWhenUsed="1"/>
+    <w:lsdException w:name="macro" w:semiHidden="1" w:unhideWhenUsed="1"/>
+    <w:lsdException w:name="toa heading" w:semiHidden="1" w:unhideWhenUsed="1"/>
+    <w:lsdException w:name="List" w:semiHidden="1" w:unhideWhenUsed="1"/>
+    <w:lsdException w:name="List Bullet" w:semiHidden="1" w:unhideWhenUsed="1"/>
+    <w:lsdException w:name="List Number" w:semiHidden="1" w:unhideWhenUsed="1"/>
+    <w:lsdException w:name="List 2" w:semiHidden="1" w:unhideWhenUsed="1"/>
+    <w:lsdException w:name="List 3" w:semiHidden="1" w:unhideWhenUsed="1"/>
+    <w:lsdException w:name="List 4" w:semiHidden="1" w:unhideWhenUsed="1"/>
+    <w:lsdException w:name="List 5" w:semiHidden="1" w:unhideWhenUsed="1"/>
+    <w:lsdException w:name="List Bullet 2" w:semiHidden="1" w:unhideWhenUsed="1"/>
+    <w:lsdException w:name="List Bullet 3" w:semiHidden="1" w:unhideWhenUsed="1"/>
+    <w:lsdException w:name="List Bullet 4" w:semiHidden="1" w:unhideWhenUsed="1"/>
+    <w:lsdException w:name="List Bullet 5" w:semiHidden="1" w:unhideWhenUsed="1"/>
+    <w:lsdException w:name="List Number 2" w:semiHidden="1" w:unhideWhenUsed="1"/>
+    <w:lsdException w:name="List Number 3" w:semiHidden="1" w:unhideWhenUsed="1"/>
+    <w:lsdException w:name="List Number 4" w:semiHidden="1" w:unhideWhenUsed="1"/>
+    <w:lsdException w:name="List Number 5" w:semiHidden="1" w:unhideWhenUsed="1"/>
+    <w:lsdException w:name="Title" w:uiPriority="10" w:qFormat="1"/>
+    <w:lsdException w:name="Closing" w:semiHidden="1" w:unhideWhenUsed="1"/>
+    <w:lsdException w:name="Signature" w:semiHidden="1" w:unhideWhenUsed="1"/>
+    <w:lsdException w:name="Default Paragraph Font" w:semiHidden="1" w:uiPriority="1" w:unhideWhenUsed="1"/>
+    <w:lsdException w:name="Body Text" w:semiHidden="1" w:unhideWhenUsed="1"/>
+    <w:lsdException w:name="Body Text Indent" w:semiHidden="1" w:unhideWhenUsed="1"/>
+    <w:lsdException w:name="List Continue" w:semiHidden="1" w:unhideWhenUsed="1"/>
+    <w:lsdException w:name="List Continue 2" w:semiHidden="1" w:unhideWhenUsed="1"/>
+    <w:lsdException w:name="List Continue 3" w:semiHidden="1" w:unhideWhenUsed="1"/>
+    <w:lsdException w:name="List Continue 4" w:semiHidden="1" w:unhideWhenUsed="1"/>
+    <w:lsdException w:name="List Continue 5" w:semiHidden="1" w:unhideWhenUsed="1"/>
+    <w:lsdException w:name="Message Header" w:semiHidden="1" w:unhideWhenUsed="1"/>
+    <w:lsdException w:name="Subtitle" w:uiPriority="11" w:qFormat="1"/>
+    <w:lsdException w:name="Salutation" w:semiHidden="1" w:unhideWhenUsed="1"/>
+    <w:lsdException w:name="Date" w:semiHidden="1" w:unhideWhenUsed="1"/>
+    <w:lsdException w:name="Body Text First Indent" w:semiHidden="1" w:unhideWhenUsed="1"/>
+    <w:lsdException w:name="Body Text First Indent 2" w:semiHidden="1" w:unhideWhenUsed="1"/>
+    <w:lsdException w:name="Note Heading" w:semiHidden="1" w:unhideWhenUsed="1"/>
+    <w:lsdException w:name="Body Text 2" w:semiHidden="1" w:unhideWhenUsed="1"/>
+    <w:lsdException w:name="Body Text 3" w:semiHidden="1" w:unhideWhenUsed="1"/>
+    <w:lsdException w:name="Body Text Indent 2" w:semiHidden="1" w:unhideWhenUsed="1"/>
+    <w:lsdException w:name="Body Text Indent 3" w:semiHidden="1" w:unhideWhenUsed="1"/>
+    <w:lsdException w:name="Block Text" w:semiHidden="1" w:unhideWhenUsed="1"/>
+    <w:lsdException w:name="Hyperlink" w:semiHidden="1" w:unhideWhenUsed="1"/>
+    <w:lsdException w:name="FollowedHyperlink" w:semiHidden="1" w:unhideWhenUsed="1"/>
+    <w:lsdException w:name="Strong" w:uiPriority="22" w:qFormat="1"/>
+    <w:lsdException w:name="Emphasis" w:uiPriority="20" w:qFormat="1"/>
+    <w:lsdException w:name="Document Map" w:semiHidden="1" w:unhideWhenUsed="1"/>
+    <w:lsdException w:name="Plain Text" w:semiHidden="1" w:unhideWhenUsed="1"/>
+    <w:lsdException w:name="E-mail Signature" w:semiHidden="1" w:unhideWhenUsed="1"/>
+    <w:lsdException w:name="HTML Top of Form" w:semiHidden="1" w:unhideWhenUsed="1"/>
+    <w:lsdException w:name="HTML Bottom of Form" w:semiHidden="1" w:unhideWhenUsed="1"/>
+    <w:lsdException w:name="Normal (Web)" w:semiHidden="1" w:unhideWhenUsed="1"/>
+    <w:lsdException w:name="HTML Acronym" w:semiHidden="1" w:unhideWhenUsed="1"/>
+    <w:lsdException w:name="HTML Address" w:semiHidden="1" w:unhideWhenUsed="1"/>
+    <w:lsdException w:name="HTML Cite" w:semiHidden="1" w:unhideWhenUsed="1"/>
+    <w:lsdException w:name="HTML Code" w:semiHidden="1" w:unhideWhenUsed="1"/>
+    <w:lsdException w:name="HTML Definition" w:semiHidden="1" w:unhideWhenUsed="1"/>
+    <w:lsdException w:name="HTML Keyboard" w:semiHidden="1" w:unhideWhenUsed="1"/>
+    <w:lsdException w:name="HTML Preformatted" w:semiHidden="1" w:unhideWhenUsed="1"/>
+    <w:lsdException w:name="HTML Sample" w:semiHidden="1" w:unhideWhenUsed="1"/>
+    <w:lsdException w:name="HTML Typewriter" w:semiHidden="1" w:unhideWhenUsed="1"/>
+    <w:lsdException w:name="HTML Variable" w:semiHidden="1" w:unhideWhenUsed="1"/>
+    <w:lsdException w:name="Normal Table" w:semiHidden="1" w:unhideWhenUsed="1"/>
+    <w:lsdException w:name="annotation subject" w:semiHidden="1" w:unhideWhenUsed="1"/>
+    <w:lsdException w:name="No List" w:semiHidden="1" w:unhideWhenUsed="1"/>
+    <w:lsdException w:name="Outline List 1" w:semiHidden="1" w:unhideWhenUsed="1"/>
+    <w:lsdException w:name="Outline List 2" w:semiHidden="1" w:unhideWhenUsed="1"/>
+    <w:lsdException w:name="Outline List 3" w:semiHidden="1" w:unhideWhenUsed="1"/>
+    <w:lsdException w:name="Table Simple 1" w:semiHidden="1" w:unhideWhenUsed="1"/>
+    <w:lsdException w:name="Table Simple 2" w:semiHidden="1" w:unhideWhenUsed="1"/>
+    <w:lsdException w:name="Table Simple 3" w:semiHidden="1" w:unhideWhenUsed="1"/>
+    <w:lsdException w:name="Table Classic 1" w:semiHidden="1" w:unhideWhenUsed="1"/>
+    <w:lsdException w:name="Table Classic 2" w:semiHidden="1" w:unhideWhenUsed="1"/>
+    <w:lsdException w:name="Table Classic 3" w:semiHidden="1" w:unhideWhenUsed="1"/>
+    <w:lsdException w:name="Table Classic 4" w:semiHidden="1" w:unhideWhenUsed="1"/>
+    <w:lsdException w:name="Table Colorful 1" w:semiHidden="1" w:unhideWhenUsed="1"/>
+    <w:lsdException w:name="Table Colorful 2" w:semiHidden="1" w:unhideWhenUsed="1"/>
+    <w:lsdException w:name="Table Colorful 3" w:semiHidden="1" w:unhideWhenUsed="1"/>
+    <w:lsdException w:name="Table Columns 1" w:semiHidden="1" w:unhideWhenUsed="1"/>
+    <w:lsdException w:name="Table Columns 2" w:semiHidden="1" w:unhideWhenUsed="1"/>
+    <w:lsdException w:name="Table Columns 3" w:semiHidden="1" w:unhideWhenUsed="1"/>
+    <w:lsdException w:name="Table Columns 4" w:semiHidden="1" w:unhideWhenUsed="1"/>
+    <w:lsdException w:name="Table Columns 5" w:semiHidden="1" w:unhideWhenUsed="1"/>
+    <w:lsdException w:name="Table Grid 1" w:semiHidden="1" w:unhideWhenUsed="1"/>
+    <w:lsdException w:name="Table Grid 2" w:semiHidden="1" w:unhideWhenUsed="1"/>
+    <w:lsdException w:name="Table Grid 3" w:semiHidden="1" w:unhideWhenUsed="1"/>
+    <w:lsdException w:name="Table Grid 4" w:semiHidden="1" w:unhideWhenUsed="1"/>
+    <w:lsdException w:name="Table Grid 5" w:semiHidden="1" w:unhideWhenUsed="1"/>
+    <w:lsdException w:name="Table Grid 6" w:semiHidden="1" w:unhideWhenUsed="1"/>
+    <w:lsdException w:name="Table Grid 7" w:semiHidden="1" w:unhideWhenUsed="1"/>
+    <w:lsdException w:name="Table Grid 8" w:semiHidden="1" w:unhideWhenUsed="1"/>
+    <w:lsdException w:name="Table List 1" w:semiHidden="1" w:unhideWhenUsed="1"/>
+    <w:lsdException w:name="Table List 2" w:semiHidden="1" w:unhideWhenUsed="1"/>
+    <w:lsdException w:name="Table List 3" w:semiHidden="1" w:unhideWhenUsed="1"/>
+    <w:lsdException w:name="Table List 4" w:semiHidden="1" w:unhideWhenUsed="1"/>
+    <w:lsdException w:name="Table List 5" w:semiHidden="1" w:unhideWhenUsed="1"/>
+    <w:lsdException w:name="Table List 6" w:semiHidden="1" w:unhideWhenUsed="1"/>
+    <w:lsdException w:name="Table List 7" w:semiHidden="1" w:unhideWhenUsed="1"/>
+    <w:lsdException w:name="Table List 8" w:semiHidden="1" w:unhideWhenUsed="1"/>
+    <w:lsdException w:name="Table 3D effects 1" w:semiHidden="1" w:unhideWhenUsed="1"/>
+    <w:lsdException w:name="Table 3D effects 2" w:semiHidden="1" w:unhideWhenUsed="1"/>
+    <w:lsdException w:name="Table 3D effects 3" w:semiHidden="1" w:unhideWhenUsed="1"/>
+    <w:lsdException w:name="Table Contemporary" w:semiHidden="1" w:unhideWhenUsed="1"/>
+    <w:lsdException w:name="Table Elegant" w:semiHidden="1" w:unhideWhenUsed="1"/>
+    <w:lsdException w:name="Table Professional" w:semiHidden="1" w:unhideWhenUsed="1"/>
+    <w:lsdException w:name="Table Subtle 1" w:semiHidden="1" w:unhideWhenUsed="1"/>
+    <w:lsdException w:name="Table Subtle 2" w:semiHidden="1" w:unhideWhenUsed="1"/>
+    <w:lsdException w:name="Table Web 1" w:semiHidden="1" w:unhideWhenUsed="1"/>
+    <w:lsdException w:name="Table Web 2" w:semiHidden="1" w:unhideWhenUsed="1"/>
+    <w:lsdException w:name="Table Web 3" w:semiHidden="1" w:unhideWhenUsed="1"/>
+    <w:lsdException w:name="Balloon Text" w:semiHidden="1" w:unhideWhenUsed="1"/>
+    <w:lsdException w:name="Table Grid" w:uiPriority="39"/>
+    <w:lsdException w:name="Table Theme" w:semiHidden="1" w:unhideWhenUsed="1"/>
+    <w:lsdException w:name="Placeholder Text" w:semiHidden="1"/>
+    <w:lsdException w:name="No Spacing" w:uiPriority="1" w:qFormat="1"/>
+    <w:lsdException w:name="Light Shading" w:uiPriority="60"/>
+    <w:lsdException w:name="Light List" w:uiPriority="61"/>
+    <w:lsdException w:name="Light Grid" w:uiPriority="62"/>
+    <w:lsdException w:name="Medium Shading 1" w:uiPriority="63"/>
+    <w:lsdException w:name="Medium Shading 2" w:uiPriority="64"/>
+    <w:lsdException w:name="Medium List 1" w:uiPriority="65"/>
+    <w:lsdException w:name="Medium List 2" w:uiPriority="66"/>
+    <w:lsdException w:name="Medium Grid 1" w:uiPriority="67"/>
+    <w:lsdException w:name="Medium Grid 2" w:uiPriority="68"/>
+    <w:lsdException w:name="Medium Grid 3" w:uiPriority="69"/>
+    <w:lsdException w:name="Dark List" w:uiPriority="70"/>
+    <w:lsdException w:name="Colorful Shading" w:uiPriority="71"/>
+    <w:lsdException w:name="Colorful List" w:uiPriority="72"/>
+    <w:lsdException w:name="Colorful Grid" w:uiPriority="73"/>
+    <w:lsdException w:name="Light Shading Accent 1" w:uiPriority="60"/>
+    <w:lsdException w:name="Light List Accent 1" w:uiPriority="61"/>
+    <w:lsdException w:name="Light Grid Accent 1" w:uiPriority="62"/>
+    <w:lsdException w:name="Medium Shading 1 Accent 1" w:uiPriority="63"/>
+    <w:lsdException w:name="Medium Shading 2 Accent 1" w:uiPriority="64"/>
+    <w:lsdException w:name="Medium List 1 Accent 1" w:uiPriority="65"/>
+    <w:lsdException w:name="Revision" w:semiHidden="1"/>
+    <w:lsdException w:name="List Paragraph" w:uiPriority="34" w:qFormat="1"/>
+    <w:lsdException w:name="Quote" w:uiPriority="29" w:qFormat="1"/>
+    <w:lsdException w:name="Intense Quote" w:uiPriority="30" w:qFormat="1"/>
+    <w:lsdException w:name="Medium List 2 Accent 1" w:uiPriority="66"/>
+    <w:lsdException w:name="Medium Grid 1 Accent 1" w:uiPriority="67"/>
+    <w:lsdException w:name="Medium Grid 2 Accent 1" w:uiPriority="68"/>
+    <w:lsdException w:name="Medium Grid 3 Accent 1" w:uiPriority="69"/>
+    <w:lsdException w:name="Dark List Accent 1" w:uiPriority="70"/>
+    <w:lsdException w:name="Colorful Shading Accent 1" w:uiPriority="71"/>
+    <w:lsdException w:name="Colorful List Accent 1" w:uiPriority="72"/>
+    <w:lsdException w:name="Colorful Grid Accent 1" w:uiPriority="73"/>
+    <w:lsdException w:name="Light Shading Accent 2" w:uiPriority="60"/>
+    <w:lsdException w:name="Light List Accent 2" w:uiPriority="61"/>
+    <w:lsdException w:name="Light Grid Accent 2" w:uiPriority="62"/>
+    <w:lsdException w:name="Medium Shading 1 Accent 2" w:uiPriority="63"/>
+    <w:lsdException w:name="Medium Shading 2 Accent 2" w:uiPriority="64"/>
+    <w:lsdException w:name="Medium List 1 Accent 2" w:uiPriority="65"/>
+    <w:lsdException w:name="Medium List 2 Accent 2" w:uiPriority="66"/>
+    <w:lsdException w:name="Medium Grid 1 Accent 2" w:uiPriority="67"/>
+    <w:lsdException w:name="Medium Grid 2 Accent 2" w:uiPriority="68"/>
+    <w:lsdException w:name="Medium Grid 3 Accent 2" w:uiPriority="69"/>
+    <w:lsdException w:name="Dark List Accent 2" w:uiPriority="70"/>
+    <w:lsdException w:name="Colorful Shading Accent 2" w:uiPriority="71"/>
+    <w:lsdException w:name="Colorful List Accent 2" w:uiPriority="72"/>
+    <w:lsdException w:name="Colorful Grid Accent 2" w:uiPriority="73"/>
+    <w:lsdException w:name="Light Shading Accent 3" w:uiPriority="60"/>
+    <w:lsdException w:name="Light List Accent 3" w:uiPriority="61"/>
+    <w:lsdException w:name="Light Grid Accent 3" w:uiPriority="62"/>
+    <w:lsdException w:name="Medium Shading 1 Accent 3" w:uiPriority="63"/>
+    <w:lsdException w:name="Medium Shading 2 Accent 3" w:uiPriority="64"/>
+    <w:lsdException w:name="Medium List 1 Accent 3" w:uiPriority="65"/>
+    <w:lsdException w:name="Medium List 2 Accent 3" w:uiPriority="66"/>
+    <w:lsdException w:name="Medium Grid 1 Accent 3" w:uiPriority="67"/>
+    <w:lsdException w:name="Medium Grid 2 Accent 3" w:uiPriority="68"/>
+    <w:lsdException w:name="Medium Grid 3 Accent 3" w:uiPriority="69"/>
+    <w:lsdException w:name="Dark List Accent 3" w:uiPriority="70"/>
+    <w:lsdException w:name="Colorful Shading Accent 3" w:uiPriority="71"/>
+    <w:lsdException w:name="Colorful List Accent 3" w:uiPriority="72"/>
+    <w:lsdException w:name="Colorful Grid Accent 3" w:uiPriority="73"/>
+    <w:lsdException w:name="Light Shading Accent 4" w:uiPriority="60"/>
+    <w:lsdException w:name="Light List Accent 4" w:uiPriority="61"/>
+    <w:lsdException w:name="Light Grid Accent 4" w:uiPriority="62"/>
+    <w:lsdException w:name="Medium Shading 1 Accent 4" w:uiPriority="63"/>
+    <w:lsdException w:name="Medium Shading 2 Accent 4" w:uiPriority="64"/>
+    <w:lsdException w:name="Medium List 1 Accent 4" w:uiPriority="65"/>
+    <w:lsdException w:name="Medium List 2 Accent 4" w:uiPriority="66"/>
+    <w:lsdException w:name="Medium Grid 1 Accent 4" w:uiPriority="67"/>
+    <w:lsdException w:name="Medium Grid 2 Accent 4" w:uiPriority="68"/>
+    <w:lsdException w:name="Medium Grid 3 Accent 4" w:uiPriority="69"/>
+    <w:lsdException w:name="Dark List Accent 4" w:uiPriority="70"/>
+    <w:lsdException w:name="Colorful Shading Accent 4" w:uiPriority="71"/>
+    <w:lsdException w:name="Colorful List Accent 4" w:uiPriority="72"/>
+    <w:lsdException w:name="Colorful Grid Accent 4" w:uiPriority="73"/>
+    <w:lsdException w:name="Light Shading Accent 5" w:uiPriority="60"/>
+    <w:lsdException w:name="Light List Accent 5" w:uiPriority="61"/>
+    <w:lsdException w:name="Light Grid Accent 5" w:uiPriority="62"/>
+    <w:lsdException w:name="Medium Shading 1 Accent 5" w:uiPriority="63"/>
+    <w:lsdException w:name="Medium Shading 2 Accent 5" w:uiPriority="64"/>
+    <w:lsdException w:name="Medium List 1 Accent 5" w:uiPriority="65"/>
+    <w:lsdException w:name="Medium List 2 Accent 5" w:uiPriority="66"/>
+    <w:lsdException w:name="Medium Grid 1 Accent 5" w:uiPriority="67"/>
+    <w:lsdException w:name="Medium Grid 2 Accent 5" w:uiPriority="68"/>
+    <w:lsdException w:name="Medium Grid 3 Accent 5" w:uiPriority="69"/>
+    <w:lsdException w:name="Dark List Accent 5" w:uiPriority="70"/>
+    <w:lsdException w:name="Colorful Shading Accent 5" w:uiPriority="71"/>
+    <w:lsdException w:name="Colorful List Accent 5" w:uiPriority="72"/>
+    <w:lsdException w:name="Colorful Grid Accent 5" w:uiPriority="73"/>
+    <w:lsdException w:name="Light Shading Accent 6" w:uiPriority="60"/>
+    <w:lsdException w:name="Light List Accent 6" w:uiPriority="61"/>
+    <w:lsdException w:name="Light Grid Accent 6" w:uiPriority="62"/>
+    <w:lsdException w:name="Medium Shading 1 Accent 6" w:uiPriority="63"/>
+    <w:lsdException w:name="Medium Shading 2 Accent 6" w:uiPriority="64"/>
+    <w:lsdException w:name="Medium List 1 Accent 6" w:uiPriority="65"/>
+    <w:lsdException w:name="Medium List 2 Accent 6" w:uiPriority="66"/>
+    <w:lsdException w:name="Medium Grid 1 Accent 6" w:uiPriority="67"/>
+    <w:lsdException w:name="Medium Grid 2 Accent 6" w:uiPriority="68"/>
+    <w:lsdException w:name="Medium Grid 3 Accent 6" w:uiPriority="69"/>
+    <w:lsdException w:name="Dark List Accent 6" w:uiPriority="70"/>
+    <w:lsdException w:name="Colorful Shading Accent 6" w:uiPriority="71"/>
+    <w:lsdException w:name="Colorful List Accent 6" w:uiPriority="72"/>
+    <w:lsdException w:name="Colorful Grid Accent 6" w:uiPriority="73"/>
+    <w:lsdException w:name="Subtle Emphasis" w:uiPriority="19" w:qFormat="1"/>
+    <w:lsdException w:name="Intense Emphasis" w:uiPriority="21" w:qFormat="1"/>
+    <w:lsdException w:name="Subtle Reference" w:uiPriority="31" w:qFormat="1"/>
+    <w:lsdException w:name="Intense Reference" w:uiPriority="32" w:qFormat="1"/>
+    <w:lsdException w:name="Book Title" w:uiPriority="33" w:qFormat="1"/>
+    <w:lsdException w:name="Bibliography" w:semiHidden="1" w:uiPriority="37" w:unhideWhenUsed="1"/>
+    <w:lsdException w:name="TOC Heading" w:semiHidden="1" w:uiPriority="39" w:unhideWhenUsed="1" w:qFormat="1"/>
+    <w:lsdException w:name="Plain Table 1" w:uiPriority="41"/>
+    <w:lsdException w:name="Plain Table 2" w:uiPriority="42"/>
+    <w:lsdException w:name="Plain Table 3" w:uiPriority="43"/>
+    <w:lsdException w:name="Plain Table 4" w:uiPriority="44"/>
+    <w:lsdException w:name="Plain Table 5" w:uiPriority="45"/>
+    <w:lsdException w:name="Grid Table Light" w:uiPriority="40"/>
+    <w:lsdException w:name="Grid Table 1 Light" w:uiPriority="46"/>
+    <w:lsdException w:name="Grid Table 2" w:uiPriority="47"/>
+    <w:lsdException w:name="Grid Table 3" w:uiPriority="48"/>
+    <w:lsdException w:name="Grid Table 4" w:uiPriority="49"/>
+    <w:lsdException w:name="Grid Table 5 Dark" w:uiPriority="50"/>
+    <w:lsdException w:name="Grid Table 6 Colorful" w:uiPriority="51"/>
+    <w:lsdException w:name="Grid Table 7 Colorful" w:uiPriority="52"/>
+    <w:lsdException w:name="Grid Table 1 Light Accent 1" w:uiPriority="46"/>
+    <w:lsdException w:name="Grid Table 2 Accent 1" w:uiPriority="47"/>
+    <w:lsdException w:name="Grid Table 3 Accent 1" w:uiPriority="48"/>
+    <w:lsdException w:name="Grid Table 4 Accent 1" w:uiPriority="49"/>
+    <w:lsdException w:name="Grid Table 5 Dark Accent 1" w:uiPriority="50"/>
+    <w:lsdException w:name="Grid Table 6 Colorful Accent 1" w:uiPriority="51"/>
+    <w:lsdException w:name="Grid Table 7 Colorful Accent 1" w:uiPriority="52"/>
+    <w:lsdException w:name="Grid Table 1 Light Accent 2" w:uiPriority="46"/>
+    <w:lsdException w:name="Grid Table 2 Accent 2" w:uiPriority="47"/>
+    <w:lsdException w:name="Grid Table 3 Accent 2" w:uiPriority="48"/>
+    <w:lsdException w:name="Grid Table 4 Accent 2" w:uiPriority="49"/>
+    <w:lsdException w:name="Grid Table 5 Dark Accent 2" w:uiPriority="50"/>
+    <w:lsdException w:name="Grid Table 6 Colorful Accent 2" w:uiPriority="51"/>
+    <w:lsdException w:name="Grid Table 7 Colorful Accent 2" w:uiPriority="52"/>
+    <w:lsdException w:name="Grid Table 1 Light Accent 3" w:uiPriority="46"/>
+    <w:lsdException w:name="Grid Table 2 Accent 3" w:uiPriority="47"/>
+    <w:lsdException w:name="Grid Table 3 Accent 3" w:uiPriority="48"/>
+    <w:lsdException w:name="Grid Table 4 Accent 3" w:uiPriority="49"/>
+    <w:lsdException w:name="Grid Table 5 Dark Accent 3" w:uiPriority="50"/>
+    <w:lsdException w:name="Grid Table 6 Colorful Accent 3" w:uiPriority="51"/>
+    <w:lsdException w:name="Grid Table 7 Colorful Accent 3" w:uiPriority="52"/>
+    <w:lsdException w:name="Grid Table 1 Light Accent 4" w:uiPriority="46"/>
+    <w:lsdException w:name="Grid Table 2 Accent 4" w:uiPriority="47"/>
+    <w:lsdException w:name="Grid Table 3 Accent 4" w:uiPriority="48"/>
+    <w:lsdException w:name="Grid Table 4 Accent 4" w:uiPriority="49"/>
+    <w:lsdException w:name="Grid Table 5 Dark Accent 4" w:uiPriority="50"/>
+    <w:lsdException w:name="Grid Table 6 Colorful Accent 4" w:uiPriority="51"/>
+    <w:lsdException w:name="Grid Table 7 Colorful Accent 4" w:uiPriority="52"/>
+    <w:lsdException w:name="Grid Table 1 Light Accent 5" w:uiPriority="46"/>
+    <w:lsdException w:name="Grid Table 2 Accent 5" w:uiPriority="47"/>
+    <w:lsdException w:name="Grid Table 3 Accent 5" w:uiPriority="48"/>
+    <w:lsdException w:name="Grid Table 4 Accent 5" w:uiPriority="49"/>
+    <w:lsdException w:name="Grid Table 5 Dark Accent 5" w:uiPriority="50"/>
+    <w:lsdException w:name="Grid Table 6 Colorful Accent 5" w:uiPriority="51"/>
+    <w:lsdException w:name="Grid Table 7 Colorful Accent 5" w:uiPriority="52"/>
+    <w:lsdException w:name="Grid Table 1 Light Accent 6" w:uiPriority="46"/>
+    <w:lsdException w:name="Grid Table 2 Accent 6" w:uiPriority="47"/>
+    <w:lsdException w:name="Grid Table 3 Accent 6" w:uiPriority="48"/>
+    <w:lsdException w:name="Grid Table 4 Accent 6" w:uiPriority="49"/>
+    <w:lsdException w:name="Grid Table 5 Dark Accent 6" w:uiPriority="50"/>
+    <w:lsdException w:name="Grid Table 6 Colorful Accent 6" w:uiPriority="51"/>
+    <w:lsdException w:name="Grid Table 7 Colorful Accent 6" w:uiPriority="52"/>
+    <w:lsdException w:name="List Table 1 Light" w:uiPriority="46"/>
+    <w:lsdException w:name="List Table 2" w:uiPriority="47"/>
+    <w:lsdException w:name="List Table 3" w:uiPriority="48"/>
+    <w:lsdException w:name="List Table 4" w:uiPriority="49"/>
+    <w:lsdException w:name="List Table 5 Dark" w:uiPriority="50"/>
+    <w:lsdException w:name="List Table 6 Colorful" w:uiPriority="51"/>
+    <w:lsdException w:name="List Table 7 Colorful" w:uiPriority="52"/>
+    <w:lsdException w:name="List Table 1 Light Accent 1" w:uiPriority="46"/>
+    <w:lsdException w:name="List Table 2 Accent 1" w:uiPriority="47"/>
+    <w:lsdException w:name="List Table 3 Accent 1" w:uiPriority="48"/>
+    <w:lsdException w:name="List Table 4 Accent 1" w:uiPriority="49"/>
+    <w:lsdException w:name="List Table 5 Dark Accent 1" w:uiPriority="50"/>
+    <w:lsdException w:name="List Table 6 Colorful Accent 1" w:uiPriority="51"/>
+    <w:lsdException w:name="List Table 7 Colorful Accent 1" w:uiPriority="52"/>
+    <w:lsdException w:name="List Table 1 Light Accent 2" w:uiPriority="46"/>
+    <w:lsdException w:name="List Table 2 Accent 2" w:uiPriority="47"/>
+    <w:lsdException w:name="List Table 3 Accent 2" w:uiPriority="48"/>
+    <w:lsdException w:name="List Table 4 Accent 2" w:uiPriority="49"/>
+    <w:lsdException w:name="List Table 5 Dark Accent 2" w:uiPriority="50"/>
+    <w:lsdException w:name="List Table 6 Colorful Accent 2" w:uiPriority="51"/>
+    <w:lsdException w:name="List Table 7 Colorful Accent 2" w:uiPriority="52"/>
+    <w:lsdException w:name="List Table 1 Light Accent 3" w:uiPriority="46"/>
+    <w:lsdException w:name="List Table 2 Accent 3" w:uiPriority="47"/>
+    <w:lsdException w:name="List Table 3 Accent 3" w:uiPriority="48"/>
+    <w:lsdException w:name="List Table 4 Accent 3" w:uiPriority="49"/>
+    <w:lsdException w:name="List Table 5 Dark Accent 3" w:uiPriority="50"/>
+    <w:lsdException w:name="List Table 6 Colorful Accent 3" w:uiPriority="51"/>
+    <w:lsdException w:name="List Table 7 Colorful Accent 3" w:uiPriority="52"/>
+    <w:lsdException w:name="List Table 1 Light Accent 4" w:uiPriority="46"/>
+    <w:lsdException w:name="List Table 2 Accent 4" w:uiPriority="47"/>
+    <w:lsdException w:name="List Table 3 Accent 4" w:uiPriority="48"/>
+    <w:lsdException w:name="List Table 4 Accent 4" w:uiPriority="49"/>
+    <w:lsdException w:name="List Table 5 Dark Accent 4" w:uiPriority="50"/>
+    <w:lsdException w:name="List Table 6 Colorful Accent 4" w:uiPriority="51"/>
+    <w:lsdException w:name="List Table 7 Colorful Accent 4" w:uiPriority="52"/>
+    <w:lsdException w:name="List Table 1 Light Accent 5" w:uiPriority="46"/>
+    <w:lsdException w:name="List Table 2 Accent 5" w:uiPriority="47"/>
+    <w:lsdException w:name="List Table 3 Accent 5" w:uiPriority="48"/>
+    <w:lsdException w:name="List Table 4 Accent 5" w:uiPriority="49"/>
+    <w:lsdException w:name="List Table 5 Dark Accent 5" w:uiPriority="50"/>
+    <w:lsdException w:name="List Table 6 Colorful Accent 5" w:uiPriority="51"/>
+    <w:lsdException w:name="List Table 7 Colorful Accent 5" w:uiPriority="52"/>
+    <w:lsdException w:name="List Table 1 Light Accent 6" w:uiPriority="46"/>
+    <w:lsdException w:name="List Table 2 Accent 6" w:uiPriority="47"/>
+    <w:lsdException w:name="List Table 3 Accent 6" w:uiPriority="48"/>
+    <w:lsdException w:name="List Table 4 Accent 6" w:uiPriority="49"/>
+    <w:lsdException w:name="List Table 5 Dark Accent 6" w:uiPriority="50"/>
+    <w:lsdException w:name="List Table 6 Colorful Accent 6" w:uiPriority="51"/>
+    <w:lsdException w:name="List Table 7 Colorful Accent 6" w:uiPriority="52"/>
+  </w:latentStyles>
+  <w:style w:type="paragraph" w:default="1" w:styleId="a">
+    <w:name w:val="Normal"/>
+    <w:qFormat/>
+  </w:style>
+  <w:style w:type="character" w:default="1" w:styleId="a0">
+    <w:name w:val="Default Paragraph Font"/>
+    <w:uiPriority w:val="1"/>
+    <w:semiHidden/>
+    <w:unhideWhenUsed/>
+  </w:style>
+  <w:style w:type="table" w:default="1" w:styleId="a1">
+    <w:name w:val="Normal Table"/>
+    <w:uiPriority w:val="99"/>
+    <w:semiHidden/>
+    <w:unhideWhenUsed/>
+    <w:tblPr>
+      <w:tblInd w:w="0" w:type="dxa"/>
+      <w:tblCellMar>
+        <w:top w:w="0" w:type="dxa"/>
+        <w:left w:w="108" w:type="dxa"/>
+        <w:bottom w:w="0" w:type="dxa"/>
+        <w:right w:w="108" w:type="dxa"/>
+      </w:tblCellMar>
+    </w:tblPr>
+  </w:style>
+  <w:style w:type="numbering" w:default="1" w:styleId="a2">
+    <w:name w:val="No List"/>
+    <w:uiPriority w:val="99"/>
+    <w:semiHidden/>
+    <w:unhideWhenUsed/>
+  </w:style>
+  <w:style w:type="character" w:styleId="a3">
+    <w:name w:val="Placeholder Text"/>
+    <w:basedOn w:val="a0"/>
+    <w:uiPriority w:val="99"/>
+    <w:semiHidden/>
+    <w:rsid w:val="008712A1"/>
+    <w:rPr>
+      <w:color w:val="808080"/>
+    </w:rPr>
+  </w:style>
+</w:styles>
+</file>
+
+<file path=word/glossary/webSettings.xml><?xml version="1.0" encoding="utf-8"?>
+<w:webSettings xmlns:mc="http://schemas.openxmlformats.org/markup-compatibility/2006" xmlns:r="http://schemas.openxmlformats.org/officeDocument/2006/relationships" xmlns:w="http://schemas.openxmlformats.org/wordprocessingml/2006/main" xmlns:w14="http://schemas.microsoft.com/office/word/2010/wordml" xmlns:w15="http://schemas.microsoft.com/office/word/2012/wordml" xmlns:w16se="http://schemas.microsoft.com/office/word/2015/wordml/symex" mc:Ignorable="w14 w15 w16se">
+  <w:optimizeForBrowser/>
+  <w:allowPNG/>
+</w:webSettings>
 </file>
 
 <file path=word/theme/theme1.xml><?xml version="1.0" encoding="utf-8"?>
@@ -18578,7 +25449,7 @@
 </file>
 
 <file path=customXml/itemProps1.xml><?xml version="1.0" encoding="utf-8"?>
-<ds:datastoreItem xmlns:ds="http://schemas.openxmlformats.org/officeDocument/2006/customXml" ds:itemID="{A91462EB-22AE-4D6B-B350-4B7588011031}">
+<ds:datastoreItem xmlns:ds="http://schemas.openxmlformats.org/officeDocument/2006/customXml" ds:itemID="{423B8DA6-994E-4B30-9C2D-B04E8063BF5B}">
   <ds:schemaRefs>
     <ds:schemaRef ds:uri="http://schemas.openxmlformats.org/officeDocument/2006/bibliography"/>
   </ds:schemaRefs>
